--- a/Lab 1/Lab 1.docx
+++ b/Lab 1/Lab 1.docx
@@ -527,12 +527,18 @@
           <w:lang w:val="ru-RU"/>
         </w:rPr>
         <w:lastRenderedPageBreak/>
-        <w:t>Задание 2</w:t>
+        <w:t>Задание 1</w:t>
+      </w:r>
+      <w:r>
+        <w:rPr>
+          <w:lang w:val="ru-RU"/>
+        </w:rPr>
+        <w:t>– Емкость и индуктивность в цепях постоянного тока</w:t>
       </w:r>
     </w:p>
     <w:p>
       <w:pPr>
-        <w:pStyle w:val="2"/>
+        <w:pStyle w:val="3"/>
         <w:rPr>
           <w:lang w:val="ru-RU"/>
         </w:rPr>
@@ -541,7 +547,7 @@
         <w:rPr>
           <w:lang w:val="ru-RU"/>
         </w:rPr>
-        <w:t>Задание 2.1</w:t>
+        <w:t>Опыт с емкостью – 1</w:t>
       </w:r>
     </w:p>
     <w:p>
@@ -550,14 +556,1826 @@
           <w:lang w:val="ru-RU"/>
         </w:rPr>
       </w:pPr>
+    </w:p>
+    <w:p>
+      <w:pPr>
+        <w:rPr>
+          <w:lang w:val="ru-RU"/>
+        </w:rPr>
+      </w:pPr>
+      <w:r>
+        <w:rPr>
+          <w:noProof/>
+        </w:rPr>
+        <w:drawing>
+          <wp:inline distT="0" distB="0" distL="0" distR="0" wp14:anchorId="6B224EBB" wp14:editId="2414D7D6">
+            <wp:extent cx="6152515" cy="2871470"/>
+            <wp:effectExtent l="0" t="0" r="635" b="5080"/>
+            <wp:docPr id="1" name="Рисунок 1"/>
+            <wp:cNvGraphicFramePr>
+              <a:graphicFrameLocks xmlns:a="http://schemas.openxmlformats.org/drawingml/2006/main" noChangeAspect="1"/>
+            </wp:cNvGraphicFramePr>
+            <a:graphic xmlns:a="http://schemas.openxmlformats.org/drawingml/2006/main">
+              <a:graphicData uri="http://schemas.openxmlformats.org/drawingml/2006/picture">
+                <pic:pic xmlns:pic="http://schemas.openxmlformats.org/drawingml/2006/picture">
+                  <pic:nvPicPr>
+                    <pic:cNvPr id="0" name=""/>
+                    <pic:cNvPicPr/>
+                  </pic:nvPicPr>
+                  <pic:blipFill>
+                    <a:blip r:embed="rId8"/>
+                    <a:stretch>
+                      <a:fillRect/>
+                    </a:stretch>
+                  </pic:blipFill>
+                  <pic:spPr>
+                    <a:xfrm>
+                      <a:off x="0" y="0"/>
+                      <a:ext cx="6152515" cy="2871470"/>
+                    </a:xfrm>
+                    <a:prstGeom prst="rect">
+                      <a:avLst/>
+                    </a:prstGeom>
+                  </pic:spPr>
+                </pic:pic>
+              </a:graphicData>
+            </a:graphic>
+          </wp:inline>
+        </w:drawing>
+      </w:r>
+    </w:p>
+    <w:p>
+      <w:pPr>
+        <w:pStyle w:val="3"/>
+        <w:rPr>
+          <w:lang w:val="ru-RU"/>
+        </w:rPr>
+      </w:pPr>
+      <w:r>
+        <w:rPr>
+          <w:lang w:val="ru-RU"/>
+        </w:rPr>
+        <w:t>Опыт с емкостью – 2</w:t>
+      </w:r>
+    </w:p>
+    <w:p>
+      <w:pPr>
+        <w:rPr>
+          <w:lang w:val="ru-RU"/>
+        </w:rPr>
+      </w:pPr>
+    </w:p>
+    <w:p>
+      <w:pPr>
+        <w:rPr>
+          <w:lang w:val="ru-RU"/>
+        </w:rPr>
+      </w:pPr>
+      <w:r>
+        <w:rPr>
+          <w:noProof/>
+        </w:rPr>
+        <w:drawing>
+          <wp:inline distT="0" distB="0" distL="0" distR="0" wp14:anchorId="7F36B1F4" wp14:editId="0EBBAEA5">
+            <wp:extent cx="6152515" cy="2745105"/>
+            <wp:effectExtent l="0" t="0" r="635" b="0"/>
+            <wp:docPr id="2" name="Рисунок 2"/>
+            <wp:cNvGraphicFramePr>
+              <a:graphicFrameLocks xmlns:a="http://schemas.openxmlformats.org/drawingml/2006/main" noChangeAspect="1"/>
+            </wp:cNvGraphicFramePr>
+            <a:graphic xmlns:a="http://schemas.openxmlformats.org/drawingml/2006/main">
+              <a:graphicData uri="http://schemas.openxmlformats.org/drawingml/2006/picture">
+                <pic:pic xmlns:pic="http://schemas.openxmlformats.org/drawingml/2006/picture">
+                  <pic:nvPicPr>
+                    <pic:cNvPr id="0" name=""/>
+                    <pic:cNvPicPr/>
+                  </pic:nvPicPr>
+                  <pic:blipFill>
+                    <a:blip r:embed="rId9"/>
+                    <a:stretch>
+                      <a:fillRect/>
+                    </a:stretch>
+                  </pic:blipFill>
+                  <pic:spPr>
+                    <a:xfrm>
+                      <a:off x="0" y="0"/>
+                      <a:ext cx="6152515" cy="2745105"/>
+                    </a:xfrm>
+                    <a:prstGeom prst="rect">
+                      <a:avLst/>
+                    </a:prstGeom>
+                  </pic:spPr>
+                </pic:pic>
+              </a:graphicData>
+            </a:graphic>
+          </wp:inline>
+        </w:drawing>
+      </w:r>
+    </w:p>
+    <w:p>
+      <w:pPr>
+        <w:pStyle w:val="3"/>
+        <w:rPr>
+          <w:lang w:val="ru-RU"/>
+        </w:rPr>
+      </w:pPr>
+      <w:r>
+        <w:rPr>
+          <w:lang w:val="ru-RU"/>
+        </w:rPr>
+        <w:t>Результаты серии опытов с емкостью в цепях постоянного напряжения</w:t>
+      </w:r>
+    </w:p>
+    <w:p>
+      <w:pPr>
+        <w:rPr>
+          <w:lang w:val="ru-RU"/>
+        </w:rPr>
+      </w:pPr>
+      <w:r>
+        <w:rPr>
+          <w:lang w:val="ru-RU"/>
+        </w:rPr>
+        <w:t>Результаты представлены в таблице 1.</w:t>
+      </w:r>
+    </w:p>
+    <w:tbl>
+      <w:tblPr>
+        <w:tblStyle w:val="-1"/>
+        <w:tblW w:w="0" w:type="auto"/>
+        <w:tblLook w:val="04A0" w:firstRow="1" w:lastRow="0" w:firstColumn="1" w:lastColumn="0" w:noHBand="0" w:noVBand="1"/>
+      </w:tblPr>
+      <w:tblGrid>
+        <w:gridCol w:w="1415"/>
+        <w:gridCol w:w="1415"/>
+        <w:gridCol w:w="1415"/>
+        <w:gridCol w:w="1415"/>
+        <w:gridCol w:w="1415"/>
+        <w:gridCol w:w="1415"/>
+        <w:gridCol w:w="1415"/>
+      </w:tblGrid>
+      <w:tr>
+        <w:trPr>
+          <w:cnfStyle w:val="100000000000" w:firstRow="1" w:lastRow="0" w:firstColumn="0" w:lastColumn="0" w:oddVBand="0" w:evenVBand="0" w:oddHBand="0" w:evenHBand="0" w:firstRowFirstColumn="0" w:firstRowLastColumn="0" w:lastRowFirstColumn="0" w:lastRowLastColumn="0"/>
+          <w:tblHeader/>
+        </w:trPr>
+        <w:tc>
+          <w:tcPr>
+            <w:cnfStyle w:val="001000000000" w:firstRow="0" w:lastRow="0" w:firstColumn="1" w:lastColumn="0" w:oddVBand="0" w:evenVBand="0" w:oddHBand="0" w:evenHBand="0" w:firstRowFirstColumn="0" w:firstRowLastColumn="0" w:lastRowFirstColumn="0" w:lastRowLastColumn="0"/>
+            <w:tcW w:w="1415" w:type="dxa"/>
+          </w:tcPr>
+          <w:p>
+            <w:pPr>
+              <w:rPr>
+                <w:lang w:val="ru-RU"/>
+              </w:rPr>
+            </w:pPr>
+            <w:r>
+              <w:rPr>
+                <w:lang w:val="ru-RU"/>
+              </w:rPr>
+              <w:t>№</w:t>
+            </w:r>
+          </w:p>
+        </w:tc>
+        <w:tc>
+          <w:tcPr>
+            <w:tcW w:w="1415" w:type="dxa"/>
+          </w:tcPr>
+          <w:p>
+            <w:pPr>
+              <w:cnfStyle w:val="100000000000" w:firstRow="1" w:lastRow="0" w:firstColumn="0" w:lastColumn="0" w:oddVBand="0" w:evenVBand="0" w:oddHBand="0" w:evenHBand="0" w:firstRowFirstColumn="0" w:firstRowLastColumn="0" w:lastRowFirstColumn="0" w:lastRowLastColumn="0"/>
+            </w:pPr>
+            <m:oMathPara>
+              <m:oMath>
+                <m:sSub>
+                  <m:sSubPr>
+                    <m:ctrlPr>
+                      <w:rPr>
+                        <w:rFonts w:ascii="Cambria Math" w:hAnsi="Cambria Math"/>
+                        <w:b w:val="0"/>
+                        <w:bCs w:val="0"/>
+                        <w:i/>
+                        <w:color w:val="auto"/>
+                      </w:rPr>
+                    </m:ctrlPr>
+                  </m:sSubPr>
+                  <m:e>
+                    <m:r>
+                      <m:rPr>
+                        <m:sty m:val="bi"/>
+                      </m:rPr>
+                      <w:rPr>
+                        <w:rFonts w:ascii="Cambria Math" w:hAnsi="Cambria Math"/>
+                      </w:rPr>
+                      <m:t>E</m:t>
+                    </m:r>
+                  </m:e>
+                  <m:sub>
+                    <m:r>
+                      <m:rPr>
+                        <m:sty m:val="bi"/>
+                      </m:rPr>
+                      <w:rPr>
+                        <w:rFonts w:ascii="Cambria Math" w:hAnsi="Cambria Math"/>
+                      </w:rPr>
+                      <m:t>1</m:t>
+                    </m:r>
+                  </m:sub>
+                </m:sSub>
+              </m:oMath>
+            </m:oMathPara>
+          </w:p>
+        </w:tc>
+        <w:tc>
+          <w:tcPr>
+            <w:tcW w:w="1415" w:type="dxa"/>
+          </w:tcPr>
+          <w:p>
+            <w:pPr>
+              <w:cnfStyle w:val="100000000000" w:firstRow="1" w:lastRow="0" w:firstColumn="0" w:lastColumn="0" w:oddVBand="0" w:evenVBand="0" w:oddHBand="0" w:evenHBand="0" w:firstRowFirstColumn="0" w:firstRowLastColumn="0" w:lastRowFirstColumn="0" w:lastRowLastColumn="0"/>
+              <w:rPr>
+                <w:lang w:val="ru-RU"/>
+              </w:rPr>
+            </w:pPr>
+            <m:oMathPara>
+              <m:oMath>
+                <m:sSub>
+                  <m:sSubPr>
+                    <m:ctrlPr>
+                      <w:rPr>
+                        <w:rFonts w:ascii="Cambria Math" w:hAnsi="Cambria Math"/>
+                        <w:b w:val="0"/>
+                        <w:bCs w:val="0"/>
+                        <w:i/>
+                        <w:color w:val="auto"/>
+                      </w:rPr>
+                    </m:ctrlPr>
+                  </m:sSubPr>
+                  <m:e>
+                    <m:r>
+                      <m:rPr>
+                        <m:sty m:val="bi"/>
+                      </m:rPr>
+                      <w:rPr>
+                        <w:rFonts w:ascii="Cambria Math" w:hAnsi="Cambria Math"/>
+                      </w:rPr>
+                      <m:t>C</m:t>
+                    </m:r>
+                  </m:e>
+                  <m:sub>
+                    <m:r>
+                      <m:rPr>
+                        <m:sty m:val="bi"/>
+                      </m:rPr>
+                      <w:rPr>
+                        <w:rFonts w:ascii="Cambria Math" w:hAnsi="Cambria Math"/>
+                      </w:rPr>
+                      <m:t>1</m:t>
+                    </m:r>
+                  </m:sub>
+                </m:sSub>
+              </m:oMath>
+            </m:oMathPara>
+          </w:p>
+        </w:tc>
+        <w:tc>
+          <w:tcPr>
+            <w:tcW w:w="1415" w:type="dxa"/>
+          </w:tcPr>
+          <w:p>
+            <w:pPr>
+              <w:cnfStyle w:val="100000000000" w:firstRow="1" w:lastRow="0" w:firstColumn="0" w:lastColumn="0" w:oddVBand="0" w:evenVBand="0" w:oddHBand="0" w:evenHBand="0" w:firstRowFirstColumn="0" w:firstRowLastColumn="0" w:lastRowFirstColumn="0" w:lastRowLastColumn="0"/>
+              <w:rPr>
+                <w:lang w:val="ru-RU"/>
+              </w:rPr>
+            </w:pPr>
+            <m:oMathPara>
+              <m:oMath>
+                <m:sSub>
+                  <m:sSubPr>
+                    <m:ctrlPr>
+                      <w:rPr>
+                        <w:rFonts w:ascii="Cambria Math" w:hAnsi="Cambria Math"/>
+                        <w:b w:val="0"/>
+                        <w:bCs w:val="0"/>
+                        <w:i/>
+                        <w:color w:val="auto"/>
+                      </w:rPr>
+                    </m:ctrlPr>
+                  </m:sSubPr>
+                  <m:e>
+                    <m:r>
+                      <m:rPr>
+                        <m:sty m:val="bi"/>
+                      </m:rPr>
+                      <w:rPr>
+                        <w:rFonts w:ascii="Cambria Math" w:hAnsi="Cambria Math"/>
+                      </w:rPr>
+                      <m:t>R</m:t>
+                    </m:r>
+                  </m:e>
+                  <m:sub>
+                    <m:r>
+                      <m:rPr>
+                        <m:sty m:val="bi"/>
+                      </m:rPr>
+                      <w:rPr>
+                        <w:rFonts w:ascii="Cambria Math" w:hAnsi="Cambria Math"/>
+                      </w:rPr>
+                      <m:t>1</m:t>
+                    </m:r>
+                  </m:sub>
+                </m:sSub>
+              </m:oMath>
+            </m:oMathPara>
+          </w:p>
+        </w:tc>
+        <w:tc>
+          <w:tcPr>
+            <w:tcW w:w="1415" w:type="dxa"/>
+          </w:tcPr>
+          <w:p>
+            <w:pPr>
+              <w:cnfStyle w:val="100000000000" w:firstRow="1" w:lastRow="0" w:firstColumn="0" w:lastColumn="0" w:oddVBand="0" w:evenVBand="0" w:oddHBand="0" w:evenHBand="0" w:firstRowFirstColumn="0" w:firstRowLastColumn="0" w:lastRowFirstColumn="0" w:lastRowLastColumn="0"/>
+              <w:rPr>
+                <w:lang w:val="ru-RU"/>
+              </w:rPr>
+            </w:pPr>
+            <m:oMathPara>
+              <m:oMath>
+                <m:r>
+                  <m:rPr>
+                    <m:sty m:val="bi"/>
+                  </m:rPr>
+                  <w:rPr>
+                    <w:rFonts w:ascii="Cambria Math" w:hAnsi="Cambria Math"/>
+                    <w:lang w:val="ru-RU"/>
+                  </w:rPr>
+                  <m:t>I</m:t>
+                </m:r>
+              </m:oMath>
+            </m:oMathPara>
+          </w:p>
+        </w:tc>
+        <w:tc>
+          <w:tcPr>
+            <w:tcW w:w="1415" w:type="dxa"/>
+          </w:tcPr>
+          <w:p>
+            <w:pPr>
+              <w:cnfStyle w:val="100000000000" w:firstRow="1" w:lastRow="0" w:firstColumn="0" w:lastColumn="0" w:oddVBand="0" w:evenVBand="0" w:oddHBand="0" w:evenHBand="0" w:firstRowFirstColumn="0" w:firstRowLastColumn="0" w:lastRowFirstColumn="0" w:lastRowLastColumn="0"/>
+              <w:rPr>
+                <w:lang w:val="ru-RU"/>
+              </w:rPr>
+            </w:pPr>
+            <m:oMathPara>
+              <m:oMath>
+                <m:r>
+                  <m:rPr>
+                    <m:sty m:val="bi"/>
+                  </m:rPr>
+                  <w:rPr>
+                    <w:rFonts w:ascii="Cambria Math" w:hAnsi="Cambria Math"/>
+                    <w:lang w:val="ru-RU"/>
+                  </w:rPr>
+                  <m:t>U</m:t>
+                </m:r>
+              </m:oMath>
+            </m:oMathPara>
+          </w:p>
+        </w:tc>
+        <w:tc>
+          <w:tcPr>
+            <w:tcW w:w="1415" w:type="dxa"/>
+          </w:tcPr>
+          <w:p>
+            <w:pPr>
+              <w:jc w:val="center"/>
+              <w:cnfStyle w:val="100000000000" w:firstRow="1" w:lastRow="0" w:firstColumn="0" w:lastColumn="0" w:oddVBand="0" w:evenVBand="0" w:oddHBand="0" w:evenHBand="0" w:firstRowFirstColumn="0" w:firstRowLastColumn="0" w:lastRowFirstColumn="0" w:lastRowLastColumn="0"/>
+              <w:rPr>
+                <w:lang w:val="ru-RU"/>
+              </w:rPr>
+            </w:pPr>
+            <w:r>
+              <w:rPr>
+                <w:lang w:val="ru-RU"/>
+              </w:rPr>
+              <w:t>Вывод</w:t>
+            </w:r>
+          </w:p>
+        </w:tc>
+      </w:tr>
+      <w:tr>
+        <w:trPr>
+          <w:cnfStyle w:val="000000100000" w:firstRow="0" w:lastRow="0" w:firstColumn="0" w:lastColumn="0" w:oddVBand="0" w:evenVBand="0" w:oddHBand="1" w:evenHBand="0" w:firstRowFirstColumn="0" w:firstRowLastColumn="0" w:lastRowFirstColumn="0" w:lastRowLastColumn="0"/>
+        </w:trPr>
+        <w:tc>
+          <w:tcPr>
+            <w:cnfStyle w:val="001000000000" w:firstRow="0" w:lastRow="0" w:firstColumn="1" w:lastColumn="0" w:oddVBand="0" w:evenVBand="0" w:oddHBand="0" w:evenHBand="0" w:firstRowFirstColumn="0" w:firstRowLastColumn="0" w:lastRowFirstColumn="0" w:lastRowLastColumn="0"/>
+            <w:tcW w:w="1415" w:type="dxa"/>
+          </w:tcPr>
+          <w:p>
+            <w:pPr>
+              <w:rPr>
+                <w:lang w:val="ru-RU"/>
+              </w:rPr>
+            </w:pPr>
+            <w:r>
+              <w:rPr>
+                <w:lang w:val="ru-RU"/>
+              </w:rPr>
+              <w:t>1</w:t>
+            </w:r>
+          </w:p>
+        </w:tc>
+        <w:tc>
+          <w:tcPr>
+            <w:tcW w:w="1415" w:type="dxa"/>
+          </w:tcPr>
+          <w:p>
+            <w:pPr>
+              <w:cnfStyle w:val="000000100000" w:firstRow="0" w:lastRow="0" w:firstColumn="0" w:lastColumn="0" w:oddVBand="0" w:evenVBand="0" w:oddHBand="1" w:evenHBand="0" w:firstRowFirstColumn="0" w:firstRowLastColumn="0" w:lastRowFirstColumn="0" w:lastRowLastColumn="0"/>
+              <w:rPr>
+                <w:lang w:val="ru-RU"/>
+              </w:rPr>
+            </w:pPr>
+            <w:r>
+              <w:rPr>
+                <w:lang w:val="ru-RU"/>
+              </w:rPr>
+              <w:t>20В</w:t>
+            </w:r>
+          </w:p>
+        </w:tc>
+        <w:tc>
+          <w:tcPr>
+            <w:tcW w:w="1415" w:type="dxa"/>
+          </w:tcPr>
+          <w:p>
+            <w:pPr>
+              <w:cnfStyle w:val="000000100000" w:firstRow="0" w:lastRow="0" w:firstColumn="0" w:lastColumn="0" w:oddVBand="0" w:evenVBand="0" w:oddHBand="1" w:evenHBand="0" w:firstRowFirstColumn="0" w:firstRowLastColumn="0" w:lastRowFirstColumn="0" w:lastRowLastColumn="0"/>
+              <w:rPr>
+                <w:lang w:val="ru-RU"/>
+              </w:rPr>
+            </w:pPr>
+            <w:r>
+              <w:rPr>
+                <w:lang w:val="ru-RU"/>
+              </w:rPr>
+              <w:t>4</w:t>
+            </w:r>
+            <w:r>
+              <w:rPr>
+                <w:lang w:val="ru-RU"/>
+              </w:rPr>
+              <w:t>мкФ</w:t>
+            </w:r>
+          </w:p>
+        </w:tc>
+        <w:tc>
+          <w:tcPr>
+            <w:tcW w:w="1415" w:type="dxa"/>
+          </w:tcPr>
+          <w:p>
+            <w:pPr>
+              <w:cnfStyle w:val="000000100000" w:firstRow="0" w:lastRow="0" w:firstColumn="0" w:lastColumn="0" w:oddVBand="0" w:evenVBand="0" w:oddHBand="1" w:evenHBand="0" w:firstRowFirstColumn="0" w:firstRowLastColumn="0" w:lastRowFirstColumn="0" w:lastRowLastColumn="0"/>
+              <w:rPr>
+                <w:lang w:val="ru-RU"/>
+              </w:rPr>
+            </w:pPr>
+            <w:r>
+              <w:rPr>
+                <w:lang w:val="ru-RU"/>
+              </w:rPr>
+              <w:t>330кОм</w:t>
+            </w:r>
+          </w:p>
+        </w:tc>
+        <w:tc>
+          <w:tcPr>
+            <w:tcW w:w="1415" w:type="dxa"/>
+          </w:tcPr>
+          <w:p>
+            <w:pPr>
+              <w:cnfStyle w:val="000000100000" w:firstRow="0" w:lastRow="0" w:firstColumn="0" w:lastColumn="0" w:oddVBand="0" w:evenVBand="0" w:oddHBand="1" w:evenHBand="0" w:firstRowFirstColumn="0" w:firstRowLastColumn="0" w:lastRowFirstColumn="0" w:lastRowLastColumn="0"/>
+              <w:rPr>
+                <w:lang w:val="ru-RU"/>
+              </w:rPr>
+            </w:pPr>
+            <w:r>
+              <w:rPr>
+                <w:lang w:val="ru-RU"/>
+              </w:rPr>
+              <w:t>0А</w:t>
+            </w:r>
+          </w:p>
+        </w:tc>
+        <w:tc>
+          <w:tcPr>
+            <w:tcW w:w="1415" w:type="dxa"/>
+          </w:tcPr>
+          <w:p>
+            <w:pPr>
+              <w:cnfStyle w:val="000000100000" w:firstRow="0" w:lastRow="0" w:firstColumn="0" w:lastColumn="0" w:oddVBand="0" w:evenVBand="0" w:oddHBand="1" w:evenHBand="0" w:firstRowFirstColumn="0" w:firstRowLastColumn="0" w:lastRowFirstColumn="0" w:lastRowLastColumn="0"/>
+              <w:rPr>
+                <w:lang w:val="ru-RU"/>
+              </w:rPr>
+            </w:pPr>
+            <w:r>
+              <w:rPr>
+                <w:lang w:val="ru-RU"/>
+              </w:rPr>
+              <w:t>0В</w:t>
+            </w:r>
+          </w:p>
+        </w:tc>
+        <w:tc>
+          <w:tcPr>
+            <w:tcW w:w="1415" w:type="dxa"/>
+          </w:tcPr>
+          <w:p>
+            <w:pPr>
+              <w:cnfStyle w:val="000000100000" w:firstRow="0" w:lastRow="0" w:firstColumn="0" w:lastColumn="0" w:oddVBand="0" w:evenVBand="0" w:oddHBand="1" w:evenHBand="0" w:firstRowFirstColumn="0" w:firstRowLastColumn="0" w:lastRowFirstColumn="0" w:lastRowLastColumn="0"/>
+              <w:rPr>
+                <w:lang w:val="ru-RU"/>
+              </w:rPr>
+            </w:pPr>
+            <w:r>
+              <w:rPr>
+                <w:lang w:val="ru-RU"/>
+              </w:rPr>
+              <w:t>Ток в цепи отсутствует</w:t>
+            </w:r>
+          </w:p>
+        </w:tc>
+      </w:tr>
+      <w:tr>
+        <w:tc>
+          <w:tcPr>
+            <w:cnfStyle w:val="001000000000" w:firstRow="0" w:lastRow="0" w:firstColumn="1" w:lastColumn="0" w:oddVBand="0" w:evenVBand="0" w:oddHBand="0" w:evenHBand="0" w:firstRowFirstColumn="0" w:firstRowLastColumn="0" w:lastRowFirstColumn="0" w:lastRowLastColumn="0"/>
+            <w:tcW w:w="1415" w:type="dxa"/>
+          </w:tcPr>
+          <w:p>
+            <w:pPr>
+              <w:rPr>
+                <w:lang w:val="ru-RU"/>
+              </w:rPr>
+            </w:pPr>
+            <w:r>
+              <w:rPr>
+                <w:lang w:val="ru-RU"/>
+              </w:rPr>
+              <w:t>2</w:t>
+            </w:r>
+          </w:p>
+        </w:tc>
+        <w:tc>
+          <w:tcPr>
+            <w:tcW w:w="1415" w:type="dxa"/>
+          </w:tcPr>
+          <w:p>
+            <w:pPr>
+              <w:cnfStyle w:val="000000000000" w:firstRow="0" w:lastRow="0" w:firstColumn="0" w:lastColumn="0" w:oddVBand="0" w:evenVBand="0" w:oddHBand="0" w:evenHBand="0" w:firstRowFirstColumn="0" w:firstRowLastColumn="0" w:lastRowFirstColumn="0" w:lastRowLastColumn="0"/>
+              <w:rPr>
+                <w:lang w:val="ru-RU"/>
+              </w:rPr>
+            </w:pPr>
+            <w:r>
+              <w:rPr>
+                <w:lang w:val="ru-RU"/>
+              </w:rPr>
+              <w:t>5В</w:t>
+            </w:r>
+          </w:p>
+        </w:tc>
+        <w:tc>
+          <w:tcPr>
+            <w:tcW w:w="1415" w:type="dxa"/>
+          </w:tcPr>
+          <w:p>
+            <w:pPr>
+              <w:cnfStyle w:val="000000000000" w:firstRow="0" w:lastRow="0" w:firstColumn="0" w:lastColumn="0" w:oddVBand="0" w:evenVBand="0" w:oddHBand="0" w:evenHBand="0" w:firstRowFirstColumn="0" w:firstRowLastColumn="0" w:lastRowFirstColumn="0" w:lastRowLastColumn="0"/>
+              <w:rPr>
+                <w:lang w:val="ru-RU"/>
+              </w:rPr>
+            </w:pPr>
+            <w:r>
+              <w:rPr>
+                <w:lang w:val="ru-RU"/>
+              </w:rPr>
+              <w:t>1500нФ</w:t>
+            </w:r>
+          </w:p>
+        </w:tc>
+        <w:tc>
+          <w:tcPr>
+            <w:tcW w:w="1415" w:type="dxa"/>
+          </w:tcPr>
+          <w:p>
+            <w:pPr>
+              <w:cnfStyle w:val="000000000000" w:firstRow="0" w:lastRow="0" w:firstColumn="0" w:lastColumn="0" w:oddVBand="0" w:evenVBand="0" w:oddHBand="0" w:evenHBand="0" w:firstRowFirstColumn="0" w:firstRowLastColumn="0" w:lastRowFirstColumn="0" w:lastRowLastColumn="0"/>
+              <w:rPr>
+                <w:lang w:val="ru-RU"/>
+              </w:rPr>
+            </w:pPr>
+            <w:r>
+              <w:rPr>
+                <w:lang w:val="ru-RU"/>
+              </w:rPr>
+              <w:t>3МОм</w:t>
+            </w:r>
+          </w:p>
+        </w:tc>
+        <w:tc>
+          <w:tcPr>
+            <w:tcW w:w="1415" w:type="dxa"/>
+          </w:tcPr>
+          <w:p>
+            <w:pPr>
+              <w:cnfStyle w:val="000000000000" w:firstRow="0" w:lastRow="0" w:firstColumn="0" w:lastColumn="0" w:oddVBand="0" w:evenVBand="0" w:oddHBand="0" w:evenHBand="0" w:firstRowFirstColumn="0" w:firstRowLastColumn="0" w:lastRowFirstColumn="0" w:lastRowLastColumn="0"/>
+              <w:rPr>
+                <w:lang w:val="ru-RU"/>
+              </w:rPr>
+            </w:pPr>
+            <w:r>
+              <w:rPr>
+                <w:lang w:val="ru-RU"/>
+              </w:rPr>
+              <w:t>0А</w:t>
+            </w:r>
+          </w:p>
+        </w:tc>
+        <w:tc>
+          <w:tcPr>
+            <w:tcW w:w="1415" w:type="dxa"/>
+          </w:tcPr>
+          <w:p>
+            <w:pPr>
+              <w:cnfStyle w:val="000000000000" w:firstRow="0" w:lastRow="0" w:firstColumn="0" w:lastColumn="0" w:oddVBand="0" w:evenVBand="0" w:oddHBand="0" w:evenHBand="0" w:firstRowFirstColumn="0" w:firstRowLastColumn="0" w:lastRowFirstColumn="0" w:lastRowLastColumn="0"/>
+              <w:rPr>
+                <w:lang w:val="ru-RU"/>
+              </w:rPr>
+            </w:pPr>
+            <w:r>
+              <w:rPr>
+                <w:lang w:val="ru-RU"/>
+              </w:rPr>
+              <w:t>0В</w:t>
+            </w:r>
+          </w:p>
+        </w:tc>
+        <w:tc>
+          <w:tcPr>
+            <w:tcW w:w="1415" w:type="dxa"/>
+          </w:tcPr>
+          <w:p>
+            <w:pPr>
+              <w:cnfStyle w:val="000000000000" w:firstRow="0" w:lastRow="0" w:firstColumn="0" w:lastColumn="0" w:oddVBand="0" w:evenVBand="0" w:oddHBand="0" w:evenHBand="0" w:firstRowFirstColumn="0" w:firstRowLastColumn="0" w:lastRowFirstColumn="0" w:lastRowLastColumn="0"/>
+              <w:rPr>
+                <w:lang w:val="ru-RU"/>
+              </w:rPr>
+            </w:pPr>
+            <w:r>
+              <w:rPr>
+                <w:lang w:val="ru-RU"/>
+              </w:rPr>
+              <w:t xml:space="preserve">Ток в цепи </w:t>
+            </w:r>
+            <w:r>
+              <w:rPr>
+                <w:lang w:val="ru-RU"/>
+              </w:rPr>
+              <w:lastRenderedPageBreak/>
+              <w:t>отсутствует</w:t>
+            </w:r>
+          </w:p>
+        </w:tc>
+      </w:tr>
+    </w:tbl>
+    <w:p>
+      <w:pPr>
+        <w:jc w:val="center"/>
+        <w:rPr>
+          <w:lang w:val="ru-RU"/>
+        </w:rPr>
+      </w:pPr>
+      <w:r>
+        <w:rPr>
+          <w:lang w:val="ru-RU"/>
+        </w:rPr>
+        <w:lastRenderedPageBreak/>
+        <w:t>Таблица 1 – Серия опытов с емкостью в цепях постоянного напряжения</w:t>
+      </w:r>
+    </w:p>
+    <w:p>
+      <w:pPr>
+        <w:pStyle w:val="3"/>
+        <w:rPr>
+          <w:lang w:val="ru-RU"/>
+        </w:rPr>
+      </w:pPr>
+      <w:r>
+        <w:rPr>
+          <w:lang w:val="ru-RU"/>
+        </w:rPr>
+        <w:t>Опыт с индуктивностью – 1</w:t>
+      </w:r>
+    </w:p>
+    <w:p>
+      <w:pPr>
+        <w:rPr>
+          <w:lang w:val="ru-RU"/>
+        </w:rPr>
+      </w:pPr>
+    </w:p>
+    <w:p>
+      <w:pPr>
+        <w:rPr>
+          <w:lang w:val="ru-RU"/>
+        </w:rPr>
+      </w:pPr>
+      <w:r>
+        <w:rPr>
+          <w:noProof/>
+        </w:rPr>
+        <w:drawing>
+          <wp:inline distT="0" distB="0" distL="0" distR="0" wp14:anchorId="6817F9D1" wp14:editId="580048B6">
+            <wp:extent cx="6152515" cy="2588895"/>
+            <wp:effectExtent l="0" t="0" r="635" b="1905"/>
+            <wp:docPr id="3" name="Рисунок 3"/>
+            <wp:cNvGraphicFramePr>
+              <a:graphicFrameLocks xmlns:a="http://schemas.openxmlformats.org/drawingml/2006/main" noChangeAspect="1"/>
+            </wp:cNvGraphicFramePr>
+            <a:graphic xmlns:a="http://schemas.openxmlformats.org/drawingml/2006/main">
+              <a:graphicData uri="http://schemas.openxmlformats.org/drawingml/2006/picture">
+                <pic:pic xmlns:pic="http://schemas.openxmlformats.org/drawingml/2006/picture">
+                  <pic:nvPicPr>
+                    <pic:cNvPr id="0" name=""/>
+                    <pic:cNvPicPr/>
+                  </pic:nvPicPr>
+                  <pic:blipFill>
+                    <a:blip r:embed="rId10"/>
+                    <a:stretch>
+                      <a:fillRect/>
+                    </a:stretch>
+                  </pic:blipFill>
+                  <pic:spPr>
+                    <a:xfrm>
+                      <a:off x="0" y="0"/>
+                      <a:ext cx="6152515" cy="2588895"/>
+                    </a:xfrm>
+                    <a:prstGeom prst="rect">
+                      <a:avLst/>
+                    </a:prstGeom>
+                  </pic:spPr>
+                </pic:pic>
+              </a:graphicData>
+            </a:graphic>
+          </wp:inline>
+        </w:drawing>
+      </w:r>
+    </w:p>
+    <w:p>
+      <w:pPr>
+        <w:pStyle w:val="3"/>
+        <w:rPr>
+          <w:lang w:val="ru-RU"/>
+        </w:rPr>
+      </w:pPr>
+      <w:r>
+        <w:rPr>
+          <w:lang w:val="ru-RU"/>
+        </w:rPr>
+        <w:t>Опыт с индуктивностью – 2</w:t>
+      </w:r>
+    </w:p>
+    <w:p>
+      <w:pPr>
+        <w:rPr>
+          <w:lang w:val="ru-RU"/>
+        </w:rPr>
+      </w:pPr>
+    </w:p>
+    <w:p>
+      <w:pPr>
+        <w:rPr>
+          <w:lang w:val="ru-RU"/>
+        </w:rPr>
+      </w:pPr>
+      <w:r>
+        <w:rPr>
+          <w:noProof/>
+        </w:rPr>
+        <w:drawing>
+          <wp:inline distT="0" distB="0" distL="0" distR="0" wp14:anchorId="0B3BB9CE" wp14:editId="0D3C9D0F">
+            <wp:extent cx="6152515" cy="2705100"/>
+            <wp:effectExtent l="0" t="0" r="635" b="0"/>
+            <wp:docPr id="4" name="Рисунок 4"/>
+            <wp:cNvGraphicFramePr>
+              <a:graphicFrameLocks xmlns:a="http://schemas.openxmlformats.org/drawingml/2006/main" noChangeAspect="1"/>
+            </wp:cNvGraphicFramePr>
+            <a:graphic xmlns:a="http://schemas.openxmlformats.org/drawingml/2006/main">
+              <a:graphicData uri="http://schemas.openxmlformats.org/drawingml/2006/picture">
+                <pic:pic xmlns:pic="http://schemas.openxmlformats.org/drawingml/2006/picture">
+                  <pic:nvPicPr>
+                    <pic:cNvPr id="0" name=""/>
+                    <pic:cNvPicPr/>
+                  </pic:nvPicPr>
+                  <pic:blipFill>
+                    <a:blip r:embed="rId11"/>
+                    <a:stretch>
+                      <a:fillRect/>
+                    </a:stretch>
+                  </pic:blipFill>
+                  <pic:spPr>
+                    <a:xfrm>
+                      <a:off x="0" y="0"/>
+                      <a:ext cx="6152515" cy="2705100"/>
+                    </a:xfrm>
+                    <a:prstGeom prst="rect">
+                      <a:avLst/>
+                    </a:prstGeom>
+                  </pic:spPr>
+                </pic:pic>
+              </a:graphicData>
+            </a:graphic>
+          </wp:inline>
+        </w:drawing>
+      </w:r>
+    </w:p>
+    <w:p>
+      <w:pPr>
+        <w:pStyle w:val="3"/>
+        <w:rPr>
+          <w:lang w:val="ru-RU"/>
+        </w:rPr>
+      </w:pPr>
+      <w:r>
+        <w:rPr>
+          <w:lang w:val="ru-RU"/>
+        </w:rPr>
+        <w:t xml:space="preserve">Результаты серии опытов с </w:t>
+      </w:r>
+      <w:r>
+        <w:rPr>
+          <w:lang w:val="ru-RU"/>
+        </w:rPr>
+        <w:t>индуктивностью</w:t>
+      </w:r>
+      <w:r>
+        <w:rPr>
+          <w:lang w:val="ru-RU"/>
+        </w:rPr>
+        <w:t xml:space="preserve"> в цепях постоянного напряжения</w:t>
+      </w:r>
+    </w:p>
+    <w:p>
+      <w:pPr>
+        <w:rPr>
+          <w:lang w:val="ru-RU"/>
+        </w:rPr>
+      </w:pPr>
+      <w:r>
+        <w:rPr>
+          <w:lang w:val="ru-RU"/>
+        </w:rPr>
+        <w:t>Результаты представлены в таблице 2.</w:t>
+      </w:r>
+    </w:p>
+    <w:tbl>
+      <w:tblPr>
+        <w:tblStyle w:val="-1"/>
+        <w:tblW w:w="0" w:type="auto"/>
+        <w:tblLook w:val="04A0" w:firstRow="1" w:lastRow="0" w:firstColumn="1" w:lastColumn="0" w:noHBand="0" w:noVBand="1"/>
+      </w:tblPr>
+      <w:tblGrid>
+        <w:gridCol w:w="1400"/>
+        <w:gridCol w:w="1401"/>
+        <w:gridCol w:w="1409"/>
+        <w:gridCol w:w="1408"/>
+        <w:gridCol w:w="1410"/>
+        <w:gridCol w:w="1401"/>
+        <w:gridCol w:w="1476"/>
+      </w:tblGrid>
+      <w:tr>
+        <w:trPr>
+          <w:cnfStyle w:val="100000000000" w:firstRow="1" w:lastRow="0" w:firstColumn="0" w:lastColumn="0" w:oddVBand="0" w:evenVBand="0" w:oddHBand="0" w:evenHBand="0" w:firstRowFirstColumn="0" w:firstRowLastColumn="0" w:lastRowFirstColumn="0" w:lastRowLastColumn="0"/>
+          <w:tblHeader/>
+        </w:trPr>
+        <w:tc>
+          <w:tcPr>
+            <w:cnfStyle w:val="001000000000" w:firstRow="0" w:lastRow="0" w:firstColumn="1" w:lastColumn="0" w:oddVBand="0" w:evenVBand="0" w:oddHBand="0" w:evenHBand="0" w:firstRowFirstColumn="0" w:firstRowLastColumn="0" w:lastRowFirstColumn="0" w:lastRowLastColumn="0"/>
+            <w:tcW w:w="1415" w:type="dxa"/>
+          </w:tcPr>
+          <w:p>
+            <w:pPr>
+              <w:rPr>
+                <w:lang w:val="ru-RU"/>
+              </w:rPr>
+            </w:pPr>
+            <w:r>
+              <w:rPr>
+                <w:lang w:val="ru-RU"/>
+              </w:rPr>
+              <w:t>№</w:t>
+            </w:r>
+          </w:p>
+        </w:tc>
+        <w:tc>
+          <w:tcPr>
+            <w:tcW w:w="1415" w:type="dxa"/>
+          </w:tcPr>
+          <w:p>
+            <w:pPr>
+              <w:cnfStyle w:val="100000000000" w:firstRow="1" w:lastRow="0" w:firstColumn="0" w:lastColumn="0" w:oddVBand="0" w:evenVBand="0" w:oddHBand="0" w:evenHBand="0" w:firstRowFirstColumn="0" w:firstRowLastColumn="0" w:lastRowFirstColumn="0" w:lastRowLastColumn="0"/>
+            </w:pPr>
+            <m:oMathPara>
+              <m:oMath>
+                <m:sSub>
+                  <m:sSubPr>
+                    <m:ctrlPr>
+                      <w:rPr>
+                        <w:rFonts w:ascii="Cambria Math" w:hAnsi="Cambria Math"/>
+                        <w:b w:val="0"/>
+                        <w:bCs w:val="0"/>
+                        <w:i/>
+                        <w:color w:val="auto"/>
+                      </w:rPr>
+                    </m:ctrlPr>
+                  </m:sSubPr>
+                  <m:e>
+                    <m:r>
+                      <m:rPr>
+                        <m:sty m:val="bi"/>
+                      </m:rPr>
+                      <w:rPr>
+                        <w:rFonts w:ascii="Cambria Math" w:hAnsi="Cambria Math"/>
+                      </w:rPr>
+                      <m:t>E</m:t>
+                    </m:r>
+                  </m:e>
+                  <m:sub>
+                    <m:r>
+                      <m:rPr>
+                        <m:sty m:val="bi"/>
+                      </m:rPr>
+                      <w:rPr>
+                        <w:rFonts w:ascii="Cambria Math" w:hAnsi="Cambria Math"/>
+                      </w:rPr>
+                      <m:t>1</m:t>
+                    </m:r>
+                  </m:sub>
+                </m:sSub>
+              </m:oMath>
+            </m:oMathPara>
+          </w:p>
+        </w:tc>
+        <w:tc>
+          <w:tcPr>
+            <w:tcW w:w="1415" w:type="dxa"/>
+          </w:tcPr>
+          <w:p>
+            <w:pPr>
+              <w:cnfStyle w:val="100000000000" w:firstRow="1" w:lastRow="0" w:firstColumn="0" w:lastColumn="0" w:oddVBand="0" w:evenVBand="0" w:oddHBand="0" w:evenHBand="0" w:firstRowFirstColumn="0" w:firstRowLastColumn="0" w:lastRowFirstColumn="0" w:lastRowLastColumn="0"/>
+              <w:rPr>
+                <w:lang w:val="ru-RU"/>
+              </w:rPr>
+            </w:pPr>
+            <m:oMathPara>
+              <m:oMath>
+                <m:sSub>
+                  <m:sSubPr>
+                    <m:ctrlPr>
+                      <w:rPr>
+                        <w:rFonts w:ascii="Cambria Math" w:hAnsi="Cambria Math"/>
+                        <w:b w:val="0"/>
+                        <w:bCs w:val="0"/>
+                        <w:i/>
+                        <w:color w:val="auto"/>
+                      </w:rPr>
+                    </m:ctrlPr>
+                  </m:sSubPr>
+                  <m:e>
+                    <m:r>
+                      <m:rPr>
+                        <m:sty m:val="bi"/>
+                      </m:rPr>
+                      <w:rPr>
+                        <w:rFonts w:ascii="Cambria Math" w:hAnsi="Cambria Math"/>
+                      </w:rPr>
+                      <m:t>L</m:t>
+                    </m:r>
+                  </m:e>
+                  <m:sub>
+                    <m:r>
+                      <m:rPr>
+                        <m:sty m:val="bi"/>
+                      </m:rPr>
+                      <w:rPr>
+                        <w:rFonts w:ascii="Cambria Math" w:hAnsi="Cambria Math"/>
+                      </w:rPr>
+                      <m:t>1</m:t>
+                    </m:r>
+                  </m:sub>
+                </m:sSub>
+              </m:oMath>
+            </m:oMathPara>
+          </w:p>
+        </w:tc>
+        <w:tc>
+          <w:tcPr>
+            <w:tcW w:w="1415" w:type="dxa"/>
+          </w:tcPr>
+          <w:p>
+            <w:pPr>
+              <w:cnfStyle w:val="100000000000" w:firstRow="1" w:lastRow="0" w:firstColumn="0" w:lastColumn="0" w:oddVBand="0" w:evenVBand="0" w:oddHBand="0" w:evenHBand="0" w:firstRowFirstColumn="0" w:firstRowLastColumn="0" w:lastRowFirstColumn="0" w:lastRowLastColumn="0"/>
+              <w:rPr>
+                <w:lang w:val="ru-RU"/>
+              </w:rPr>
+            </w:pPr>
+            <m:oMathPara>
+              <m:oMath>
+                <m:sSub>
+                  <m:sSubPr>
+                    <m:ctrlPr>
+                      <w:rPr>
+                        <w:rFonts w:ascii="Cambria Math" w:hAnsi="Cambria Math"/>
+                        <w:b w:val="0"/>
+                        <w:bCs w:val="0"/>
+                        <w:i/>
+                        <w:color w:val="auto"/>
+                      </w:rPr>
+                    </m:ctrlPr>
+                  </m:sSubPr>
+                  <m:e>
+                    <m:r>
+                      <m:rPr>
+                        <m:sty m:val="bi"/>
+                      </m:rPr>
+                      <w:rPr>
+                        <w:rFonts w:ascii="Cambria Math" w:hAnsi="Cambria Math"/>
+                      </w:rPr>
+                      <m:t>R</m:t>
+                    </m:r>
+                  </m:e>
+                  <m:sub>
+                    <m:r>
+                      <m:rPr>
+                        <m:sty m:val="bi"/>
+                      </m:rPr>
+                      <w:rPr>
+                        <w:rFonts w:ascii="Cambria Math" w:hAnsi="Cambria Math"/>
+                      </w:rPr>
+                      <m:t>1</m:t>
+                    </m:r>
+                  </m:sub>
+                </m:sSub>
+              </m:oMath>
+            </m:oMathPara>
+          </w:p>
+        </w:tc>
+        <w:tc>
+          <w:tcPr>
+            <w:tcW w:w="1415" w:type="dxa"/>
+          </w:tcPr>
+          <w:p>
+            <w:pPr>
+              <w:cnfStyle w:val="100000000000" w:firstRow="1" w:lastRow="0" w:firstColumn="0" w:lastColumn="0" w:oddVBand="0" w:evenVBand="0" w:oddHBand="0" w:evenHBand="0" w:firstRowFirstColumn="0" w:firstRowLastColumn="0" w:lastRowFirstColumn="0" w:lastRowLastColumn="0"/>
+              <w:rPr>
+                <w:lang w:val="ru-RU"/>
+              </w:rPr>
+            </w:pPr>
+            <m:oMathPara>
+              <m:oMath>
+                <m:r>
+                  <m:rPr>
+                    <m:sty m:val="bi"/>
+                  </m:rPr>
+                  <w:rPr>
+                    <w:rFonts w:ascii="Cambria Math" w:hAnsi="Cambria Math"/>
+                    <w:lang w:val="ru-RU"/>
+                  </w:rPr>
+                  <m:t>I</m:t>
+                </m:r>
+              </m:oMath>
+            </m:oMathPara>
+          </w:p>
+        </w:tc>
+        <w:tc>
+          <w:tcPr>
+            <w:tcW w:w="1415" w:type="dxa"/>
+          </w:tcPr>
+          <w:p>
+            <w:pPr>
+              <w:cnfStyle w:val="100000000000" w:firstRow="1" w:lastRow="0" w:firstColumn="0" w:lastColumn="0" w:oddVBand="0" w:evenVBand="0" w:oddHBand="0" w:evenHBand="0" w:firstRowFirstColumn="0" w:firstRowLastColumn="0" w:lastRowFirstColumn="0" w:lastRowLastColumn="0"/>
+              <w:rPr>
+                <w:lang w:val="ru-RU"/>
+              </w:rPr>
+            </w:pPr>
+            <m:oMathPara>
+              <m:oMath>
+                <m:r>
+                  <m:rPr>
+                    <m:sty m:val="bi"/>
+                  </m:rPr>
+                  <w:rPr>
+                    <w:rFonts w:ascii="Cambria Math" w:hAnsi="Cambria Math"/>
+                    <w:lang w:val="ru-RU"/>
+                  </w:rPr>
+                  <m:t>U</m:t>
+                </m:r>
+              </m:oMath>
+            </m:oMathPara>
+          </w:p>
+        </w:tc>
+        <w:tc>
+          <w:tcPr>
+            <w:tcW w:w="1415" w:type="dxa"/>
+          </w:tcPr>
+          <w:p>
+            <w:pPr>
+              <w:jc w:val="center"/>
+              <w:cnfStyle w:val="100000000000" w:firstRow="1" w:lastRow="0" w:firstColumn="0" w:lastColumn="0" w:oddVBand="0" w:evenVBand="0" w:oddHBand="0" w:evenHBand="0" w:firstRowFirstColumn="0" w:firstRowLastColumn="0" w:lastRowFirstColumn="0" w:lastRowLastColumn="0"/>
+              <w:rPr>
+                <w:lang w:val="ru-RU"/>
+              </w:rPr>
+            </w:pPr>
+            <w:r>
+              <w:rPr>
+                <w:lang w:val="ru-RU"/>
+              </w:rPr>
+              <w:t>Вывод</w:t>
+            </w:r>
+          </w:p>
+        </w:tc>
+      </w:tr>
+      <w:tr>
+        <w:trPr>
+          <w:cnfStyle w:val="000000100000" w:firstRow="0" w:lastRow="0" w:firstColumn="0" w:lastColumn="0" w:oddVBand="0" w:evenVBand="0" w:oddHBand="1" w:evenHBand="0" w:firstRowFirstColumn="0" w:firstRowLastColumn="0" w:lastRowFirstColumn="0" w:lastRowLastColumn="0"/>
+        </w:trPr>
+        <w:tc>
+          <w:tcPr>
+            <w:cnfStyle w:val="001000000000" w:firstRow="0" w:lastRow="0" w:firstColumn="1" w:lastColumn="0" w:oddVBand="0" w:evenVBand="0" w:oddHBand="0" w:evenHBand="0" w:firstRowFirstColumn="0" w:firstRowLastColumn="0" w:lastRowFirstColumn="0" w:lastRowLastColumn="0"/>
+            <w:tcW w:w="1415" w:type="dxa"/>
+          </w:tcPr>
+          <w:p>
+            <w:pPr>
+              <w:rPr>
+                <w:lang w:val="ru-RU"/>
+              </w:rPr>
+            </w:pPr>
+            <w:r>
+              <w:rPr>
+                <w:lang w:val="ru-RU"/>
+              </w:rPr>
+              <w:t>1</w:t>
+            </w:r>
+          </w:p>
+        </w:tc>
+        <w:tc>
+          <w:tcPr>
+            <w:tcW w:w="1415" w:type="dxa"/>
+          </w:tcPr>
+          <w:p>
+            <w:pPr>
+              <w:cnfStyle w:val="000000100000" w:firstRow="0" w:lastRow="0" w:firstColumn="0" w:lastColumn="0" w:oddVBand="0" w:evenVBand="0" w:oddHBand="1" w:evenHBand="0" w:firstRowFirstColumn="0" w:firstRowLastColumn="0" w:lastRowFirstColumn="0" w:lastRowLastColumn="0"/>
+              <w:rPr>
+                <w:lang w:val="ru-RU"/>
+              </w:rPr>
+            </w:pPr>
+            <w:r>
+              <w:rPr>
+                <w:lang w:val="ru-RU"/>
+              </w:rPr>
+              <w:t>20В</w:t>
+            </w:r>
+          </w:p>
+        </w:tc>
+        <w:tc>
+          <w:tcPr>
+            <w:tcW w:w="1415" w:type="dxa"/>
+          </w:tcPr>
+          <w:p>
+            <w:pPr>
+              <w:cnfStyle w:val="000000100000" w:firstRow="0" w:lastRow="0" w:firstColumn="0" w:lastColumn="0" w:oddVBand="0" w:evenVBand="0" w:oddHBand="1" w:evenHBand="0" w:firstRowFirstColumn="0" w:firstRowLastColumn="0" w:lastRowFirstColumn="0" w:lastRowLastColumn="0"/>
+              <w:rPr>
+                <w:lang w:val="ru-RU"/>
+              </w:rPr>
+            </w:pPr>
+            <w:r>
+              <w:rPr>
+                <w:lang w:val="ru-RU"/>
+              </w:rPr>
+              <w:t>120мГн</w:t>
+            </w:r>
+          </w:p>
+        </w:tc>
+        <w:tc>
+          <w:tcPr>
+            <w:tcW w:w="1415" w:type="dxa"/>
+          </w:tcPr>
+          <w:p>
+            <w:pPr>
+              <w:cnfStyle w:val="000000100000" w:firstRow="0" w:lastRow="0" w:firstColumn="0" w:lastColumn="0" w:oddVBand="0" w:evenVBand="0" w:oddHBand="1" w:evenHBand="0" w:firstRowFirstColumn="0" w:firstRowLastColumn="0" w:lastRowFirstColumn="0" w:lastRowLastColumn="0"/>
+              <w:rPr>
+                <w:lang w:val="ru-RU"/>
+              </w:rPr>
+            </w:pPr>
+            <w:r>
+              <w:rPr>
+                <w:lang w:val="ru-RU"/>
+              </w:rPr>
+              <w:t>330кОм</w:t>
+            </w:r>
+          </w:p>
+        </w:tc>
+        <w:tc>
+          <w:tcPr>
+            <w:tcW w:w="1415" w:type="dxa"/>
+          </w:tcPr>
+          <w:p>
+            <w:pPr>
+              <w:cnfStyle w:val="000000100000" w:firstRow="0" w:lastRow="0" w:firstColumn="0" w:lastColumn="0" w:oddVBand="0" w:evenVBand="0" w:oddHBand="1" w:evenHBand="0" w:firstRowFirstColumn="0" w:firstRowLastColumn="0" w:lastRowFirstColumn="0" w:lastRowLastColumn="0"/>
+              <w:rPr>
+                <w:lang w:val="ru-RU"/>
+              </w:rPr>
+            </w:pPr>
+            <w:r>
+              <w:rPr>
+                <w:lang w:val="ru-RU"/>
+              </w:rPr>
+              <w:t>80.61мкА</w:t>
+            </w:r>
+          </w:p>
+        </w:tc>
+        <w:tc>
+          <w:tcPr>
+            <w:tcW w:w="1415" w:type="dxa"/>
+          </w:tcPr>
+          <w:p>
+            <w:pPr>
+              <w:cnfStyle w:val="000000100000" w:firstRow="0" w:lastRow="0" w:firstColumn="0" w:lastColumn="0" w:oddVBand="0" w:evenVBand="0" w:oddHBand="1" w:evenHBand="0" w:firstRowFirstColumn="0" w:firstRowLastColumn="0" w:lastRowFirstColumn="0" w:lastRowLastColumn="0"/>
+              <w:rPr>
+                <w:lang w:val="ru-RU"/>
+              </w:rPr>
+            </w:pPr>
+            <w:r>
+              <w:rPr>
+                <w:lang w:val="ru-RU"/>
+              </w:rPr>
+              <w:t>20</w:t>
+            </w:r>
+            <w:r>
+              <w:rPr>
+                <w:lang w:val="ru-RU"/>
+              </w:rPr>
+              <w:t>В</w:t>
+            </w:r>
+          </w:p>
+        </w:tc>
+        <w:tc>
+          <w:tcPr>
+            <w:tcW w:w="1415" w:type="dxa"/>
+          </w:tcPr>
+          <w:p>
+            <w:pPr>
+              <w:cnfStyle w:val="000000100000" w:firstRow="0" w:lastRow="0" w:firstColumn="0" w:lastColumn="0" w:oddVBand="0" w:evenVBand="0" w:oddHBand="1" w:evenHBand="0" w:firstRowFirstColumn="0" w:firstRowLastColumn="0" w:lastRowFirstColumn="0" w:lastRowLastColumn="0"/>
+              <w:rPr>
+                <w:lang w:val="ru-RU"/>
+              </w:rPr>
+            </w:pPr>
+            <w:r>
+              <w:rPr>
+                <w:lang w:val="ru-RU"/>
+              </w:rPr>
+              <w:t xml:space="preserve">Ток </w:t>
+            </w:r>
+            <w:r>
+              <w:rPr>
+                <w:lang w:val="ru-RU"/>
+              </w:rPr>
+              <w:t xml:space="preserve">в </w:t>
+            </w:r>
+            <w:r>
+              <w:rPr>
+                <w:lang w:val="ru-RU"/>
+              </w:rPr>
+              <w:t>цепи присутствует</w:t>
+            </w:r>
+            <w:r>
+              <w:rPr>
+                <w:lang w:val="ru-RU"/>
+              </w:rPr>
+              <w:t xml:space="preserve">, падение </w:t>
+            </w:r>
+            <w:r>
+              <w:rPr>
+                <w:lang w:val="ru-RU"/>
+              </w:rPr>
+              <w:lastRenderedPageBreak/>
+              <w:t>напряжения на резисторе равно напряжению источника питания</w:t>
+            </w:r>
+          </w:p>
+        </w:tc>
+      </w:tr>
+      <w:tr>
+        <w:tc>
+          <w:tcPr>
+            <w:cnfStyle w:val="001000000000" w:firstRow="0" w:lastRow="0" w:firstColumn="1" w:lastColumn="0" w:oddVBand="0" w:evenVBand="0" w:oddHBand="0" w:evenHBand="0" w:firstRowFirstColumn="0" w:firstRowLastColumn="0" w:lastRowFirstColumn="0" w:lastRowLastColumn="0"/>
+            <w:tcW w:w="1415" w:type="dxa"/>
+          </w:tcPr>
+          <w:p>
+            <w:pPr>
+              <w:rPr>
+                <w:lang w:val="ru-RU"/>
+              </w:rPr>
+            </w:pPr>
+            <w:r>
+              <w:rPr>
+                <w:lang w:val="ru-RU"/>
+              </w:rPr>
+              <w:lastRenderedPageBreak/>
+              <w:t>2</w:t>
+            </w:r>
+          </w:p>
+        </w:tc>
+        <w:tc>
+          <w:tcPr>
+            <w:tcW w:w="1415" w:type="dxa"/>
+          </w:tcPr>
+          <w:p>
+            <w:pPr>
+              <w:cnfStyle w:val="000000000000" w:firstRow="0" w:lastRow="0" w:firstColumn="0" w:lastColumn="0" w:oddVBand="0" w:evenVBand="0" w:oddHBand="0" w:evenHBand="0" w:firstRowFirstColumn="0" w:firstRowLastColumn="0" w:lastRowFirstColumn="0" w:lastRowLastColumn="0"/>
+              <w:rPr>
+                <w:lang w:val="ru-RU"/>
+              </w:rPr>
+            </w:pPr>
+            <w:r>
+              <w:rPr>
+                <w:lang w:val="ru-RU"/>
+              </w:rPr>
+              <w:t>5В</w:t>
+            </w:r>
+          </w:p>
+        </w:tc>
+        <w:tc>
+          <w:tcPr>
+            <w:tcW w:w="1415" w:type="dxa"/>
+          </w:tcPr>
+          <w:p>
+            <w:pPr>
+              <w:cnfStyle w:val="000000000000" w:firstRow="0" w:lastRow="0" w:firstColumn="0" w:lastColumn="0" w:oddVBand="0" w:evenVBand="0" w:oddHBand="0" w:evenHBand="0" w:firstRowFirstColumn="0" w:firstRowLastColumn="0" w:lastRowFirstColumn="0" w:lastRowLastColumn="0"/>
+              <w:rPr>
+                <w:lang w:val="ru-RU"/>
+              </w:rPr>
+            </w:pPr>
+            <w:r>
+              <w:rPr>
+                <w:lang w:val="ru-RU"/>
+              </w:rPr>
+              <w:t>1200мГн</w:t>
+            </w:r>
+          </w:p>
+        </w:tc>
+        <w:tc>
+          <w:tcPr>
+            <w:tcW w:w="1415" w:type="dxa"/>
+          </w:tcPr>
+          <w:p>
+            <w:pPr>
+              <w:cnfStyle w:val="000000000000" w:firstRow="0" w:lastRow="0" w:firstColumn="0" w:lastColumn="0" w:oddVBand="0" w:evenVBand="0" w:oddHBand="0" w:evenHBand="0" w:firstRowFirstColumn="0" w:firstRowLastColumn="0" w:lastRowFirstColumn="0" w:lastRowLastColumn="0"/>
+              <w:rPr>
+                <w:lang w:val="ru-RU"/>
+              </w:rPr>
+            </w:pPr>
+            <w:r>
+              <w:rPr>
+                <w:lang w:val="ru-RU"/>
+              </w:rPr>
+              <w:t>3МОм</w:t>
+            </w:r>
+          </w:p>
+        </w:tc>
+        <w:tc>
+          <w:tcPr>
+            <w:tcW w:w="1415" w:type="dxa"/>
+          </w:tcPr>
+          <w:p>
+            <w:pPr>
+              <w:cnfStyle w:val="000000000000" w:firstRow="0" w:lastRow="0" w:firstColumn="0" w:lastColumn="0" w:oddVBand="0" w:evenVBand="0" w:oddHBand="0" w:evenHBand="0" w:firstRowFirstColumn="0" w:firstRowLastColumn="0" w:lastRowFirstColumn="0" w:lastRowLastColumn="0"/>
+              <w:rPr>
+                <w:lang w:val="ru-RU"/>
+              </w:rPr>
+            </w:pPr>
+            <w:r>
+              <w:rPr>
+                <w:lang w:val="ru-RU"/>
+              </w:rPr>
+              <w:t>6.667мк</w:t>
+            </w:r>
+            <w:r>
+              <w:rPr>
+                <w:lang w:val="ru-RU"/>
+              </w:rPr>
+              <w:t>А</w:t>
+            </w:r>
+          </w:p>
+        </w:tc>
+        <w:tc>
+          <w:tcPr>
+            <w:tcW w:w="1415" w:type="dxa"/>
+          </w:tcPr>
+          <w:p>
+            <w:pPr>
+              <w:cnfStyle w:val="000000000000" w:firstRow="0" w:lastRow="0" w:firstColumn="0" w:lastColumn="0" w:oddVBand="0" w:evenVBand="0" w:oddHBand="0" w:evenHBand="0" w:firstRowFirstColumn="0" w:firstRowLastColumn="0" w:lastRowFirstColumn="0" w:lastRowLastColumn="0"/>
+              <w:rPr>
+                <w:lang w:val="ru-RU"/>
+              </w:rPr>
+            </w:pPr>
+            <w:r>
+              <w:rPr>
+                <w:lang w:val="ru-RU"/>
+              </w:rPr>
+              <w:t>5</w:t>
+            </w:r>
+            <w:r>
+              <w:rPr>
+                <w:lang w:val="ru-RU"/>
+              </w:rPr>
+              <w:t>В</w:t>
+            </w:r>
+          </w:p>
+        </w:tc>
+        <w:tc>
+          <w:tcPr>
+            <w:tcW w:w="1415" w:type="dxa"/>
+          </w:tcPr>
+          <w:p>
+            <w:pPr>
+              <w:cnfStyle w:val="000000000000" w:firstRow="0" w:lastRow="0" w:firstColumn="0" w:lastColumn="0" w:oddVBand="0" w:evenVBand="0" w:oddHBand="0" w:evenHBand="0" w:firstRowFirstColumn="0" w:firstRowLastColumn="0" w:lastRowFirstColumn="0" w:lastRowLastColumn="0"/>
+              <w:rPr>
+                <w:lang w:val="ru-RU"/>
+              </w:rPr>
+            </w:pPr>
+            <w:r>
+              <w:rPr>
+                <w:lang w:val="ru-RU"/>
+              </w:rPr>
+              <w:t>Ток в цепи присутствует, падение напряжения на резисторе равно напряжению источника питания</w:t>
+            </w:r>
+          </w:p>
+        </w:tc>
+      </w:tr>
+    </w:tbl>
+    <w:p>
+      <w:pPr>
+        <w:jc w:val="center"/>
+        <w:rPr>
+          <w:lang w:val="ru-RU"/>
+        </w:rPr>
+      </w:pPr>
+      <w:r>
+        <w:rPr>
+          <w:lang w:val="ru-RU"/>
+        </w:rPr>
+        <w:t xml:space="preserve">Таблица </w:t>
+      </w:r>
+      <w:r>
+        <w:rPr>
+          <w:lang w:val="ru-RU"/>
+        </w:rPr>
+        <w:t>2</w:t>
+      </w:r>
+      <w:r>
+        <w:rPr>
+          <w:lang w:val="ru-RU"/>
+        </w:rPr>
+        <w:t xml:space="preserve"> – Серия опытов с </w:t>
+      </w:r>
+      <w:r>
+        <w:rPr>
+          <w:lang w:val="ru-RU"/>
+        </w:rPr>
+        <w:t>индуктивностью</w:t>
+      </w:r>
+      <w:r>
+        <w:rPr>
+          <w:lang w:val="ru-RU"/>
+        </w:rPr>
+        <w:t xml:space="preserve"> в цепях постоянного напряжения</w:t>
+      </w:r>
+    </w:p>
+    <w:p>
+      <w:pPr>
+        <w:pStyle w:val="3"/>
+        <w:rPr>
+          <w:lang w:val="ru-RU"/>
+        </w:rPr>
+      </w:pPr>
+      <w:r>
+        <w:rPr>
+          <w:lang w:val="ru-RU"/>
+        </w:rPr>
+        <w:t>Выводы</w:t>
+      </w:r>
+    </w:p>
+    <w:p>
+      <w:pPr>
+        <w:pStyle w:val="ab"/>
+        <w:numPr>
+          <w:ilvl w:val="0"/>
+          <w:numId w:val="1"/>
+        </w:numPr>
+        <w:rPr>
+          <w:lang w:val="ru-RU"/>
+        </w:rPr>
+      </w:pPr>
+      <w:r>
+        <w:rPr>
+          <w:lang w:val="ru-RU"/>
+        </w:rPr>
+        <w:t>Сопротивление емкости по постоянному току равно бесконечности:</w:t>
+      </w:r>
+      <w:r>
+        <w:rPr>
+          <w:lang w:val="ru-RU"/>
+        </w:rPr>
+        <w:t xml:space="preserve"> </w:t>
+      </w:r>
+      <m:oMath>
+        <m:sSub>
+          <m:sSubPr>
+            <m:ctrlPr>
+              <w:rPr>
+                <w:rFonts w:ascii="Cambria Math" w:hAnsi="Cambria Math"/>
+                <w:i/>
+                <w:lang w:val="ru-RU"/>
+              </w:rPr>
+            </m:ctrlPr>
+          </m:sSubPr>
+          <m:e>
+            <m:r>
+              <w:rPr>
+                <w:rFonts w:ascii="Cambria Math" w:hAnsi="Cambria Math"/>
+              </w:rPr>
+              <m:t>X</m:t>
+            </m:r>
+          </m:e>
+          <m:sub>
+            <m:r>
+              <w:rPr>
+                <w:rFonts w:ascii="Cambria Math" w:hAnsi="Cambria Math"/>
+                <w:lang w:val="ru-RU"/>
+              </w:rPr>
+              <m:t>c</m:t>
+            </m:r>
+          </m:sub>
+        </m:sSub>
+        <m:r>
+          <w:rPr>
+            <w:rFonts w:ascii="Cambria Math" w:hAnsi="Cambria Math"/>
+            <w:lang w:val="ru-RU"/>
+          </w:rPr>
+          <m:t>=</m:t>
+        </m:r>
+        <m:f>
+          <m:fPr>
+            <m:ctrlPr>
+              <w:rPr>
+                <w:rFonts w:ascii="Cambria Math" w:hAnsi="Cambria Math"/>
+                <w:i/>
+                <w:lang w:val="ru-RU"/>
+              </w:rPr>
+            </m:ctrlPr>
+          </m:fPr>
+          <m:num>
+            <m:r>
+              <w:rPr>
+                <w:rFonts w:ascii="Cambria Math" w:hAnsi="Cambria Math"/>
+                <w:lang w:val="ru-RU"/>
+              </w:rPr>
+              <m:t>1</m:t>
+            </m:r>
+          </m:num>
+          <m:den>
+            <m:r>
+              <w:rPr>
+                <w:rFonts w:ascii="Cambria Math" w:hAnsi="Cambria Math"/>
+                <w:lang w:val="ru-RU"/>
+              </w:rPr>
+              <m:t>2πfC</m:t>
+            </m:r>
+          </m:den>
+        </m:f>
+        <m:r>
+          <w:rPr>
+            <w:rFonts w:ascii="Cambria Math" w:hAnsi="Cambria Math"/>
+            <w:lang w:val="ru-RU"/>
+          </w:rPr>
+          <m:t>=</m:t>
+        </m:r>
+        <m:f>
+          <m:fPr>
+            <m:ctrlPr>
+              <w:rPr>
+                <w:rFonts w:ascii="Cambria Math" w:hAnsi="Cambria Math"/>
+                <w:i/>
+                <w:lang w:val="ru-RU"/>
+              </w:rPr>
+            </m:ctrlPr>
+          </m:fPr>
+          <m:num>
+            <m:r>
+              <w:rPr>
+                <w:rFonts w:ascii="Cambria Math" w:hAnsi="Cambria Math"/>
+                <w:lang w:val="ru-RU"/>
+              </w:rPr>
+              <m:t>1</m:t>
+            </m:r>
+          </m:num>
+          <m:den>
+            <m:r>
+              <w:rPr>
+                <w:rFonts w:ascii="Cambria Math" w:hAnsi="Cambria Math"/>
+                <w:lang w:val="ru-RU"/>
+              </w:rPr>
+              <m:t>2πC∙0</m:t>
+            </m:r>
+          </m:den>
+        </m:f>
+        <m:r>
+          <w:rPr>
+            <w:rFonts w:ascii="Cambria Math" w:hAnsi="Cambria Math"/>
+            <w:lang w:val="ru-RU"/>
+          </w:rPr>
+          <m:t>=∞</m:t>
+        </m:r>
+      </m:oMath>
+      <w:r>
+        <w:rPr>
+          <w:rFonts w:eastAsiaTheme="minorEastAsia"/>
+          <w:lang w:val="ru-RU"/>
+        </w:rPr>
+        <w:t>.</w:t>
+      </w:r>
+    </w:p>
+    <w:p>
+      <w:pPr>
+        <w:pStyle w:val="ab"/>
+        <w:numPr>
+          <w:ilvl w:val="0"/>
+          <w:numId w:val="1"/>
+        </w:numPr>
+        <w:rPr>
+          <w:lang w:val="ru-RU"/>
+        </w:rPr>
+      </w:pPr>
+      <w:r>
+        <w:rPr>
+          <w:lang w:val="ru-RU"/>
+        </w:rPr>
+        <w:t xml:space="preserve">Сопротивление индуктивности по постоянному току равно нулю: </w:t>
+      </w:r>
+      <m:oMath>
+        <m:sSub>
+          <m:sSubPr>
+            <m:ctrlPr>
+              <w:rPr>
+                <w:rFonts w:ascii="Cambria Math" w:hAnsi="Cambria Math"/>
+                <w:i/>
+                <w:lang w:val="ru-RU"/>
+              </w:rPr>
+            </m:ctrlPr>
+          </m:sSubPr>
+          <m:e>
+            <m:r>
+              <w:rPr>
+                <w:rFonts w:ascii="Cambria Math" w:hAnsi="Cambria Math"/>
+                <w:lang w:val="ru-RU"/>
+              </w:rPr>
+              <m:t>X</m:t>
+            </m:r>
+          </m:e>
+          <m:sub>
+            <m:r>
+              <w:rPr>
+                <w:rFonts w:ascii="Cambria Math" w:hAnsi="Cambria Math"/>
+                <w:lang w:val="ru-RU"/>
+              </w:rPr>
+              <m:t>L</m:t>
+            </m:r>
+          </m:sub>
+        </m:sSub>
+        <m:r>
+          <w:rPr>
+            <w:rFonts w:ascii="Cambria Math" w:hAnsi="Cambria Math"/>
+            <w:lang w:val="ru-RU"/>
+          </w:rPr>
+          <m:t>=2πfL=2πL∙0=0</m:t>
+        </m:r>
+      </m:oMath>
+      <w:r>
+        <w:rPr>
+          <w:rFonts w:eastAsiaTheme="minorEastAsia"/>
+          <w:lang w:val="ru-RU"/>
+        </w:rPr>
+        <w:t>.</w:t>
+      </w:r>
+    </w:p>
+    <w:p>
+      <w:pPr>
+        <w:pStyle w:val="ab"/>
+        <w:numPr>
+          <w:ilvl w:val="0"/>
+          <w:numId w:val="1"/>
+        </w:numPr>
+        <w:rPr>
+          <w:lang w:val="ru-RU"/>
+        </w:rPr>
+      </w:pPr>
+      <w:r>
+        <w:rPr>
+          <w:rFonts w:eastAsiaTheme="minorEastAsia"/>
+          <w:lang w:val="ru-RU"/>
+        </w:rPr>
+        <w:t xml:space="preserve">Падение напряжения на резисторе в цепи постоянного тока подчиняется закону Ома: </w:t>
+      </w:r>
+      <m:oMath>
+        <m:r>
+          <w:rPr>
+            <w:rFonts w:ascii="Cambria Math" w:eastAsiaTheme="minorEastAsia" w:hAnsi="Cambria Math"/>
+            <w:lang w:val="ru-RU"/>
+          </w:rPr>
+          <m:t>U=IR</m:t>
+        </m:r>
+      </m:oMath>
+      <w:r>
+        <w:rPr>
+          <w:rFonts w:eastAsiaTheme="minorEastAsia"/>
+          <w:lang w:val="ru-RU"/>
+        </w:rPr>
+        <w:t>.</w:t>
+      </w:r>
+    </w:p>
+    <w:p>
+      <w:pPr>
+        <w:pStyle w:val="1"/>
+        <w:rPr>
+          <w:lang w:val="ru-RU"/>
+        </w:rPr>
+      </w:pPr>
+      <w:r>
+        <w:rPr>
+          <w:lang w:val="ru-RU"/>
+        </w:rPr>
+        <w:t>Задание 2 – Конденсатор в цепях переменного напряжения</w:t>
+      </w:r>
+    </w:p>
+    <w:p>
+      <w:pPr>
+        <w:pStyle w:val="3"/>
+        <w:rPr>
+          <w:lang w:val="ru-RU"/>
+        </w:rPr>
+      </w:pPr>
+      <w:r>
+        <w:rPr>
+          <w:lang w:val="ru-RU"/>
+        </w:rPr>
+        <w:t>Серия 1 – Частота переменного тока фиксирована, меняется емкость конденсатора</w:t>
+      </w:r>
+    </w:p>
+    <w:p>
+      <w:pPr>
+        <w:rPr>
+          <w:lang w:val="ru-RU"/>
+        </w:rPr>
+      </w:pPr>
       <w:bookmarkStart w:id="0" w:name="_GoBack"/>
       <w:bookmarkEnd w:id="0"/>
     </w:p>
+    <w:p>
+      <w:pPr>
+        <w:pStyle w:val="3"/>
+        <w:rPr>
+          <w:lang w:val="ru-RU"/>
+        </w:rPr>
+      </w:pPr>
+      <w:r>
+        <w:rPr>
+          <w:lang w:val="ru-RU"/>
+        </w:rPr>
+        <w:t>Серия 2 – Емкость конденсатора фиксирована, меняется частота переменного тока</w:t>
+      </w:r>
+    </w:p>
     <w:sectPr>
-      <w:footerReference w:type="default" r:id="rId7"/>
+      <w:footerReference w:type="default" r:id="rId12"/>
+      <w:footerReference w:type="first" r:id="rId13"/>
       <w:pgSz w:w="12240" w:h="15840"/>
       <w:pgMar w:top="1134" w:right="850" w:bottom="1134" w:left="1701" w:header="720" w:footer="720" w:gutter="0"/>
       <w:cols w:space="720"/>
+      <w:titlePg/>
       <w:docGrid w:linePitch="360"/>
     </w:sectPr>
   </w:body>
@@ -590,6 +2408,47 @@
 </file>
 
 <file path=word/footer1.xml><?xml version="1.0" encoding="utf-8"?>
+<w:ftr xmlns:wpc="http://schemas.microsoft.com/office/word/2010/wordprocessingCanvas" xmlns:mc="http://schemas.openxmlformats.org/markup-compatibility/2006" xmlns:o="urn:schemas-microsoft-com:office:office" xmlns:r="http://schemas.openxmlformats.org/officeDocument/2006/relationships" xmlns:m="http://schemas.openxmlformats.org/officeDocument/2006/math" xmlns:v="urn:schemas-microsoft-com:vml" xmlns:wp14="http://schemas.microsoft.com/office/word/2010/wordprocessingDrawing" xmlns:wp="http://schemas.openxmlformats.org/drawingml/2006/wordprocessingDrawing" xmlns:w10="urn:schemas-microsoft-com:office:word" xmlns:w="http://schemas.openxmlformats.org/wordprocessingml/2006/main" xmlns:w14="http://schemas.microsoft.com/office/word/2010/wordml" xmlns:wpg="http://schemas.microsoft.com/office/word/2010/wordprocessingGroup" xmlns:wpi="http://schemas.microsoft.com/office/word/2010/wordprocessingInk" xmlns:wne="http://schemas.microsoft.com/office/word/2006/wordml" xmlns:wps="http://schemas.microsoft.com/office/word/2010/wordprocessingShape" mc:Ignorable="w14 wp14">
+  <w:sdt>
+    <w:sdtPr>
+      <w:id w:val="1091976973"/>
+      <w:docPartObj>
+        <w:docPartGallery w:val="Page Numbers (Bottom of Page)"/>
+        <w:docPartUnique/>
+      </w:docPartObj>
+    </w:sdtPr>
+    <w:sdtContent>
+      <w:p>
+        <w:pPr>
+          <w:pStyle w:val="a6"/>
+          <w:jc w:val="right"/>
+        </w:pPr>
+        <w:r>
+          <w:fldChar w:fldCharType="begin"/>
+        </w:r>
+        <w:r>
+          <w:instrText>PAGE   \* MERGEFORMAT</w:instrText>
+        </w:r>
+        <w:r>
+          <w:fldChar w:fldCharType="separate"/>
+        </w:r>
+        <w:r>
+          <w:rPr>
+            <w:noProof/>
+            <w:lang w:val="ru-RU"/>
+          </w:rPr>
+          <w:t>4</w:t>
+        </w:r>
+        <w:r>
+          <w:fldChar w:fldCharType="end"/>
+        </w:r>
+      </w:p>
+    </w:sdtContent>
+  </w:sdt>
+</w:ftr>
+</file>
+
+<file path=word/footer2.xml><?xml version="1.0" encoding="utf-8"?>
 <w:ftr xmlns:wpc="http://schemas.microsoft.com/office/word/2010/wordprocessingCanvas" xmlns:mc="http://schemas.openxmlformats.org/markup-compatibility/2006" xmlns:o="urn:schemas-microsoft-com:office:office" xmlns:r="http://schemas.openxmlformats.org/officeDocument/2006/relationships" xmlns:m="http://schemas.openxmlformats.org/officeDocument/2006/math" xmlns:v="urn:schemas-microsoft-com:vml" xmlns:wp14="http://schemas.microsoft.com/office/word/2010/wordprocessingDrawing" xmlns:wp="http://schemas.openxmlformats.org/drawingml/2006/wordprocessingDrawing" xmlns:w10="urn:schemas-microsoft-com:office:word" xmlns:w="http://schemas.openxmlformats.org/wordprocessingml/2006/main" xmlns:w14="http://schemas.microsoft.com/office/word/2010/wordml" xmlns:wpg="http://schemas.microsoft.com/office/word/2010/wordprocessingGroup" xmlns:wpi="http://schemas.microsoft.com/office/word/2010/wordprocessingInk" xmlns:wne="http://schemas.microsoft.com/office/word/2006/wordml" xmlns:wps="http://schemas.microsoft.com/office/word/2010/wordprocessingShape" mc:Ignorable="w14 wp14">
   <w:p>
     <w:pPr>
@@ -610,6 +2469,9 @@
     <w:pPr>
       <w:pStyle w:val="a6"/>
       <w:jc w:val="center"/>
+      <w:rPr>
+        <w:lang w:val="ru-RU"/>
+      </w:rPr>
     </w:pPr>
     <w:r>
       <w:rPr>
@@ -618,11 +2480,6 @@
       <w:t>2012</w:t>
     </w:r>
   </w:p>
-  <w:p>
-    <w:pPr>
-      <w:pStyle w:val="a6"/>
-    </w:pPr>
-  </w:p>
 </w:ftr>
 </file>
 
@@ -649,6 +2506,100 @@
     </w:p>
   </w:footnote>
 </w:footnotes>
+</file>
+
+<file path=word/numbering.xml><?xml version="1.0" encoding="utf-8"?>
+<w:numbering xmlns:wpc="http://schemas.microsoft.com/office/word/2010/wordprocessingCanvas" xmlns:mc="http://schemas.openxmlformats.org/markup-compatibility/2006" xmlns:o="urn:schemas-microsoft-com:office:office" xmlns:r="http://schemas.openxmlformats.org/officeDocument/2006/relationships" xmlns:m="http://schemas.openxmlformats.org/officeDocument/2006/math" xmlns:v="urn:schemas-microsoft-com:vml" xmlns:wp14="http://schemas.microsoft.com/office/word/2010/wordprocessingDrawing" xmlns:wp="http://schemas.openxmlformats.org/drawingml/2006/wordprocessingDrawing" xmlns:w10="urn:schemas-microsoft-com:office:word" xmlns:w="http://schemas.openxmlformats.org/wordprocessingml/2006/main" xmlns:w14="http://schemas.microsoft.com/office/word/2010/wordml" xmlns:wpg="http://schemas.microsoft.com/office/word/2010/wordprocessingGroup" xmlns:wpi="http://schemas.microsoft.com/office/word/2010/wordprocessingInk" xmlns:wne="http://schemas.microsoft.com/office/word/2006/wordml" xmlns:wps="http://schemas.microsoft.com/office/word/2010/wordprocessingShape" mc:Ignorable="w14 wp14">
+  <w:abstractNum w:abstractNumId="0">
+    <w:nsid w:val="00CD794D"/>
+    <w:multiLevelType w:val="hybridMultilevel"/>
+    <w:tmpl w:val="7DCEBF5C"/>
+    <w:lvl w:ilvl="0" w:tplc="0409000F">
+      <w:start w:val="1"/>
+      <w:numFmt w:val="decimal"/>
+      <w:lvlText w:val="%1."/>
+      <w:lvlJc w:val="left"/>
+      <w:pPr>
+        <w:ind w:left="720" w:hanging="360"/>
+      </w:pPr>
+    </w:lvl>
+    <w:lvl w:ilvl="1" w:tplc="04090019" w:tentative="1">
+      <w:start w:val="1"/>
+      <w:numFmt w:val="lowerLetter"/>
+      <w:lvlText w:val="%2."/>
+      <w:lvlJc w:val="left"/>
+      <w:pPr>
+        <w:ind w:left="1440" w:hanging="360"/>
+      </w:pPr>
+    </w:lvl>
+    <w:lvl w:ilvl="2" w:tplc="0409001B" w:tentative="1">
+      <w:start w:val="1"/>
+      <w:numFmt w:val="lowerRoman"/>
+      <w:lvlText w:val="%3."/>
+      <w:lvlJc w:val="right"/>
+      <w:pPr>
+        <w:ind w:left="2160" w:hanging="180"/>
+      </w:pPr>
+    </w:lvl>
+    <w:lvl w:ilvl="3" w:tplc="0409000F" w:tentative="1">
+      <w:start w:val="1"/>
+      <w:numFmt w:val="decimal"/>
+      <w:lvlText w:val="%4."/>
+      <w:lvlJc w:val="left"/>
+      <w:pPr>
+        <w:ind w:left="2880" w:hanging="360"/>
+      </w:pPr>
+    </w:lvl>
+    <w:lvl w:ilvl="4" w:tplc="04090019" w:tentative="1">
+      <w:start w:val="1"/>
+      <w:numFmt w:val="lowerLetter"/>
+      <w:lvlText w:val="%5."/>
+      <w:lvlJc w:val="left"/>
+      <w:pPr>
+        <w:ind w:left="3600" w:hanging="360"/>
+      </w:pPr>
+    </w:lvl>
+    <w:lvl w:ilvl="5" w:tplc="0409001B" w:tentative="1">
+      <w:start w:val="1"/>
+      <w:numFmt w:val="lowerRoman"/>
+      <w:lvlText w:val="%6."/>
+      <w:lvlJc w:val="right"/>
+      <w:pPr>
+        <w:ind w:left="4320" w:hanging="180"/>
+      </w:pPr>
+    </w:lvl>
+    <w:lvl w:ilvl="6" w:tplc="0409000F" w:tentative="1">
+      <w:start w:val="1"/>
+      <w:numFmt w:val="decimal"/>
+      <w:lvlText w:val="%7."/>
+      <w:lvlJc w:val="left"/>
+      <w:pPr>
+        <w:ind w:left="5040" w:hanging="360"/>
+      </w:pPr>
+    </w:lvl>
+    <w:lvl w:ilvl="7" w:tplc="04090019" w:tentative="1">
+      <w:start w:val="1"/>
+      <w:numFmt w:val="lowerLetter"/>
+      <w:lvlText w:val="%8."/>
+      <w:lvlJc w:val="left"/>
+      <w:pPr>
+        <w:ind w:left="5760" w:hanging="360"/>
+      </w:pPr>
+    </w:lvl>
+    <w:lvl w:ilvl="8" w:tplc="0409001B" w:tentative="1">
+      <w:start w:val="1"/>
+      <w:numFmt w:val="lowerRoman"/>
+      <w:lvlText w:val="%9."/>
+      <w:lvlJc w:val="right"/>
+      <w:pPr>
+        <w:ind w:left="6480" w:hanging="180"/>
+      </w:pPr>
+    </w:lvl>
+  </w:abstractNum>
+  <w:num w:numId="1">
+    <w:abstractNumId w:val="0"/>
+  </w:num>
+</w:numbering>
 </file>
 
 <file path=word/styles.xml><?xml version="1.0" encoding="utf-8"?>
@@ -858,6 +2809,28 @@
       <w:szCs w:val="26"/>
     </w:rPr>
   </w:style>
+  <w:style w:type="paragraph" w:styleId="3">
+    <w:name w:val="heading 3"/>
+    <w:basedOn w:val="a"/>
+    <w:next w:val="a"/>
+    <w:link w:val="30"/>
+    <w:uiPriority w:val="9"/>
+    <w:unhideWhenUsed/>
+    <w:qFormat/>
+    <w:rsid w:val="00DC0B10"/>
+    <w:pPr>
+      <w:keepNext/>
+      <w:keepLines/>
+      <w:spacing w:before="200" w:after="0"/>
+      <w:outlineLvl w:val="2"/>
+    </w:pPr>
+    <w:rPr>
+      <w:rFonts w:asciiTheme="majorHAnsi" w:eastAsiaTheme="majorEastAsia" w:hAnsiTheme="majorHAnsi" w:cstheme="majorBidi"/>
+      <w:b/>
+      <w:bCs/>
+      <w:color w:val="4F81BD" w:themeColor="accent1"/>
+    </w:rPr>
+  </w:style>
   <w:style w:type="character" w:default="1" w:styleId="a0">
     <w:name w:val="Default Paragraph Font"/>
     <w:uiPriority w:val="1"/>
@@ -1014,6 +2987,355 @@
       <w:sz w:val="28"/>
       <w:szCs w:val="28"/>
     </w:rPr>
+  </w:style>
+  <w:style w:type="character" w:customStyle="1" w:styleId="30">
+    <w:name w:val="Заголовок 3 Знак"/>
+    <w:basedOn w:val="a0"/>
+    <w:link w:val="3"/>
+    <w:uiPriority w:val="9"/>
+    <w:rsid w:val="00DC0B10"/>
+    <w:rPr>
+      <w:rFonts w:asciiTheme="majorHAnsi" w:eastAsiaTheme="majorEastAsia" w:hAnsiTheme="majorHAnsi" w:cstheme="majorBidi"/>
+      <w:b/>
+      <w:bCs/>
+      <w:color w:val="4F81BD" w:themeColor="accent1"/>
+    </w:rPr>
+  </w:style>
+  <w:style w:type="character" w:styleId="aa">
+    <w:name w:val="Placeholder Text"/>
+    <w:basedOn w:val="a0"/>
+    <w:uiPriority w:val="99"/>
+    <w:semiHidden/>
+    <w:rsid w:val="009A47A0"/>
+    <w:rPr>
+      <w:color w:val="808080"/>
+    </w:rPr>
+  </w:style>
+  <w:style w:type="table" w:styleId="-1">
+    <w:name w:val="Light Shading Accent 1"/>
+    <w:basedOn w:val="a1"/>
+    <w:uiPriority w:val="60"/>
+    <w:rsid w:val="00007D5C"/>
+    <w:pPr>
+      <w:spacing w:after="0" w:line="240" w:lineRule="auto"/>
+    </w:pPr>
+    <w:rPr>
+      <w:color w:val="365F91" w:themeColor="accent1" w:themeShade="BF"/>
+    </w:rPr>
+    <w:tblPr>
+      <w:tblStyleRowBandSize w:val="1"/>
+      <w:tblStyleColBandSize w:val="1"/>
+      <w:tblInd w:w="0" w:type="dxa"/>
+      <w:tblBorders>
+        <w:top w:val="single" w:sz="8" w:space="0" w:color="4F81BD" w:themeColor="accent1"/>
+        <w:bottom w:val="single" w:sz="8" w:space="0" w:color="4F81BD" w:themeColor="accent1"/>
+      </w:tblBorders>
+      <w:tblCellMar>
+        <w:top w:w="0" w:type="dxa"/>
+        <w:left w:w="108" w:type="dxa"/>
+        <w:bottom w:w="0" w:type="dxa"/>
+        <w:right w:w="108" w:type="dxa"/>
+      </w:tblCellMar>
+    </w:tblPr>
+    <w:tblStylePr w:type="firstRow">
+      <w:pPr>
+        <w:spacing w:before="0" w:after="0" w:line="240" w:lineRule="auto"/>
+      </w:pPr>
+      <w:rPr>
+        <w:b/>
+        <w:bCs/>
+      </w:rPr>
+      <w:tblPr/>
+      <w:tcPr>
+        <w:tcBorders>
+          <w:top w:val="single" w:sz="8" w:space="0" w:color="4F81BD" w:themeColor="accent1"/>
+          <w:left w:val="nil"/>
+          <w:bottom w:val="single" w:sz="8" w:space="0" w:color="4F81BD" w:themeColor="accent1"/>
+          <w:right w:val="nil"/>
+          <w:insideH w:val="nil"/>
+          <w:insideV w:val="nil"/>
+        </w:tcBorders>
+      </w:tcPr>
+    </w:tblStylePr>
+    <w:tblStylePr w:type="lastRow">
+      <w:pPr>
+        <w:spacing w:before="0" w:after="0" w:line="240" w:lineRule="auto"/>
+      </w:pPr>
+      <w:rPr>
+        <w:b/>
+        <w:bCs/>
+      </w:rPr>
+      <w:tblPr/>
+      <w:tcPr>
+        <w:tcBorders>
+          <w:top w:val="single" w:sz="8" w:space="0" w:color="4F81BD" w:themeColor="accent1"/>
+          <w:left w:val="nil"/>
+          <w:bottom w:val="single" w:sz="8" w:space="0" w:color="4F81BD" w:themeColor="accent1"/>
+          <w:right w:val="nil"/>
+          <w:insideH w:val="nil"/>
+          <w:insideV w:val="nil"/>
+        </w:tcBorders>
+      </w:tcPr>
+    </w:tblStylePr>
+    <w:tblStylePr w:type="firstCol">
+      <w:rPr>
+        <w:b/>
+        <w:bCs/>
+      </w:rPr>
+    </w:tblStylePr>
+    <w:tblStylePr w:type="lastCol">
+      <w:rPr>
+        <w:b/>
+        <w:bCs/>
+      </w:rPr>
+    </w:tblStylePr>
+    <w:tblStylePr w:type="band1Vert">
+      <w:tblPr/>
+      <w:tcPr>
+        <w:tcBorders>
+          <w:left w:val="nil"/>
+          <w:right w:val="nil"/>
+          <w:insideH w:val="nil"/>
+          <w:insideV w:val="nil"/>
+        </w:tcBorders>
+        <w:shd w:val="clear" w:color="auto" w:fill="D3DFEE" w:themeFill="accent1" w:themeFillTint="3F"/>
+      </w:tcPr>
+    </w:tblStylePr>
+    <w:tblStylePr w:type="band1Horz">
+      <w:tblPr/>
+      <w:tcPr>
+        <w:tcBorders>
+          <w:left w:val="nil"/>
+          <w:right w:val="nil"/>
+          <w:insideH w:val="nil"/>
+          <w:insideV w:val="nil"/>
+        </w:tcBorders>
+        <w:shd w:val="clear" w:color="auto" w:fill="D3DFEE" w:themeFill="accent1" w:themeFillTint="3F"/>
+      </w:tcPr>
+    </w:tblStylePr>
+  </w:style>
+  <w:style w:type="table" w:styleId="1-1">
+    <w:name w:val="Medium List 1 Accent 1"/>
+    <w:basedOn w:val="a1"/>
+    <w:uiPriority w:val="65"/>
+    <w:rsid w:val="00007D5C"/>
+    <w:pPr>
+      <w:spacing w:after="0" w:line="240" w:lineRule="auto"/>
+    </w:pPr>
+    <w:rPr>
+      <w:color w:val="000000" w:themeColor="text1"/>
+    </w:rPr>
+    <w:tblPr>
+      <w:tblStyleRowBandSize w:val="1"/>
+      <w:tblStyleColBandSize w:val="1"/>
+      <w:tblInd w:w="0" w:type="dxa"/>
+      <w:tblBorders>
+        <w:top w:val="single" w:sz="8" w:space="0" w:color="4F81BD" w:themeColor="accent1"/>
+        <w:bottom w:val="single" w:sz="8" w:space="0" w:color="4F81BD" w:themeColor="accent1"/>
+      </w:tblBorders>
+      <w:tblCellMar>
+        <w:top w:w="0" w:type="dxa"/>
+        <w:left w:w="108" w:type="dxa"/>
+        <w:bottom w:w="0" w:type="dxa"/>
+        <w:right w:w="108" w:type="dxa"/>
+      </w:tblCellMar>
+    </w:tblPr>
+    <w:tblStylePr w:type="firstRow">
+      <w:rPr>
+        <w:rFonts w:asciiTheme="majorHAnsi" w:eastAsiaTheme="majorEastAsia" w:hAnsiTheme="majorHAnsi" w:cstheme="majorBidi"/>
+      </w:rPr>
+      <w:tblPr/>
+      <w:tcPr>
+        <w:tcBorders>
+          <w:top w:val="nil"/>
+          <w:bottom w:val="single" w:sz="8" w:space="0" w:color="4F81BD" w:themeColor="accent1"/>
+        </w:tcBorders>
+      </w:tcPr>
+    </w:tblStylePr>
+    <w:tblStylePr w:type="lastRow">
+      <w:rPr>
+        <w:b/>
+        <w:bCs/>
+        <w:color w:val="1F497D" w:themeColor="text2"/>
+      </w:rPr>
+      <w:tblPr/>
+      <w:tcPr>
+        <w:tcBorders>
+          <w:top w:val="single" w:sz="8" w:space="0" w:color="4F81BD" w:themeColor="accent1"/>
+          <w:bottom w:val="single" w:sz="8" w:space="0" w:color="4F81BD" w:themeColor="accent1"/>
+        </w:tcBorders>
+      </w:tcPr>
+    </w:tblStylePr>
+    <w:tblStylePr w:type="firstCol">
+      <w:rPr>
+        <w:b/>
+        <w:bCs/>
+      </w:rPr>
+    </w:tblStylePr>
+    <w:tblStylePr w:type="lastCol">
+      <w:rPr>
+        <w:b/>
+        <w:bCs/>
+      </w:rPr>
+      <w:tblPr/>
+      <w:tcPr>
+        <w:tcBorders>
+          <w:top w:val="single" w:sz="8" w:space="0" w:color="4F81BD" w:themeColor="accent1"/>
+          <w:bottom w:val="single" w:sz="8" w:space="0" w:color="4F81BD" w:themeColor="accent1"/>
+        </w:tcBorders>
+      </w:tcPr>
+    </w:tblStylePr>
+    <w:tblStylePr w:type="band1Vert">
+      <w:tblPr/>
+      <w:tcPr>
+        <w:shd w:val="clear" w:color="auto" w:fill="D3DFEE" w:themeFill="accent1" w:themeFillTint="3F"/>
+      </w:tcPr>
+    </w:tblStylePr>
+    <w:tblStylePr w:type="band1Horz">
+      <w:tblPr/>
+      <w:tcPr>
+        <w:shd w:val="clear" w:color="auto" w:fill="D3DFEE" w:themeFill="accent1" w:themeFillTint="3F"/>
+      </w:tcPr>
+    </w:tblStylePr>
+  </w:style>
+  <w:style w:type="table" w:styleId="2-1">
+    <w:name w:val="Medium List 2 Accent 1"/>
+    <w:basedOn w:val="a1"/>
+    <w:uiPriority w:val="66"/>
+    <w:rsid w:val="00007D5C"/>
+    <w:pPr>
+      <w:spacing w:after="0" w:line="240" w:lineRule="auto"/>
+    </w:pPr>
+    <w:rPr>
+      <w:rFonts w:asciiTheme="majorHAnsi" w:eastAsiaTheme="majorEastAsia" w:hAnsiTheme="majorHAnsi" w:cstheme="majorBidi"/>
+      <w:color w:val="000000" w:themeColor="text1"/>
+    </w:rPr>
+    <w:tblPr>
+      <w:tblStyleRowBandSize w:val="1"/>
+      <w:tblStyleColBandSize w:val="1"/>
+      <w:tblInd w:w="0" w:type="dxa"/>
+      <w:tblBorders>
+        <w:top w:val="single" w:sz="8" w:space="0" w:color="4F81BD" w:themeColor="accent1"/>
+        <w:left w:val="single" w:sz="8" w:space="0" w:color="4F81BD" w:themeColor="accent1"/>
+        <w:bottom w:val="single" w:sz="8" w:space="0" w:color="4F81BD" w:themeColor="accent1"/>
+        <w:right w:val="single" w:sz="8" w:space="0" w:color="4F81BD" w:themeColor="accent1"/>
+      </w:tblBorders>
+      <w:tblCellMar>
+        <w:top w:w="0" w:type="dxa"/>
+        <w:left w:w="108" w:type="dxa"/>
+        <w:bottom w:w="0" w:type="dxa"/>
+        <w:right w:w="108" w:type="dxa"/>
+      </w:tblCellMar>
+    </w:tblPr>
+    <w:tblStylePr w:type="firstRow">
+      <w:rPr>
+        <w:sz w:val="24"/>
+        <w:szCs w:val="24"/>
+      </w:rPr>
+      <w:tblPr/>
+      <w:tcPr>
+        <w:tcBorders>
+          <w:top w:val="nil"/>
+          <w:left w:val="nil"/>
+          <w:bottom w:val="single" w:sz="24" w:space="0" w:color="4F81BD" w:themeColor="accent1"/>
+          <w:right w:val="nil"/>
+          <w:insideH w:val="nil"/>
+          <w:insideV w:val="nil"/>
+        </w:tcBorders>
+        <w:shd w:val="clear" w:color="auto" w:fill="FFFFFF" w:themeFill="background1"/>
+      </w:tcPr>
+    </w:tblStylePr>
+    <w:tblStylePr w:type="lastRow">
+      <w:tblPr/>
+      <w:tcPr>
+        <w:tcBorders>
+          <w:top w:val="single" w:sz="8" w:space="0" w:color="4F81BD" w:themeColor="accent1"/>
+          <w:left w:val="nil"/>
+          <w:bottom w:val="nil"/>
+          <w:right w:val="nil"/>
+          <w:insideH w:val="nil"/>
+          <w:insideV w:val="nil"/>
+        </w:tcBorders>
+        <w:shd w:val="clear" w:color="auto" w:fill="FFFFFF" w:themeFill="background1"/>
+      </w:tcPr>
+    </w:tblStylePr>
+    <w:tblStylePr w:type="firstCol">
+      <w:tblPr/>
+      <w:tcPr>
+        <w:tcBorders>
+          <w:top w:val="nil"/>
+          <w:left w:val="nil"/>
+          <w:bottom w:val="nil"/>
+          <w:right w:val="single" w:sz="8" w:space="0" w:color="4F81BD" w:themeColor="accent1"/>
+          <w:insideH w:val="nil"/>
+          <w:insideV w:val="nil"/>
+        </w:tcBorders>
+        <w:shd w:val="clear" w:color="auto" w:fill="FFFFFF" w:themeFill="background1"/>
+      </w:tcPr>
+    </w:tblStylePr>
+    <w:tblStylePr w:type="lastCol">
+      <w:tblPr/>
+      <w:tcPr>
+        <w:tcBorders>
+          <w:top w:val="nil"/>
+          <w:left w:val="single" w:sz="8" w:space="0" w:color="4F81BD" w:themeColor="accent1"/>
+          <w:bottom w:val="nil"/>
+          <w:right w:val="nil"/>
+          <w:insideH w:val="nil"/>
+          <w:insideV w:val="nil"/>
+        </w:tcBorders>
+        <w:shd w:val="clear" w:color="auto" w:fill="FFFFFF" w:themeFill="background1"/>
+      </w:tcPr>
+    </w:tblStylePr>
+    <w:tblStylePr w:type="band1Vert">
+      <w:tblPr/>
+      <w:tcPr>
+        <w:tcBorders>
+          <w:left w:val="nil"/>
+          <w:right w:val="nil"/>
+          <w:insideH w:val="nil"/>
+          <w:insideV w:val="nil"/>
+        </w:tcBorders>
+        <w:shd w:val="clear" w:color="auto" w:fill="D3DFEE" w:themeFill="accent1" w:themeFillTint="3F"/>
+      </w:tcPr>
+    </w:tblStylePr>
+    <w:tblStylePr w:type="band1Horz">
+      <w:tblPr/>
+      <w:tcPr>
+        <w:tcBorders>
+          <w:top w:val="nil"/>
+          <w:bottom w:val="nil"/>
+          <w:insideH w:val="nil"/>
+          <w:insideV w:val="nil"/>
+        </w:tcBorders>
+        <w:shd w:val="clear" w:color="auto" w:fill="D3DFEE" w:themeFill="accent1" w:themeFillTint="3F"/>
+      </w:tcPr>
+    </w:tblStylePr>
+    <w:tblStylePr w:type="nwCell">
+      <w:tblPr/>
+      <w:tcPr>
+        <w:shd w:val="clear" w:color="auto" w:fill="FFFFFF" w:themeFill="background1"/>
+      </w:tcPr>
+    </w:tblStylePr>
+    <w:tblStylePr w:type="swCell">
+      <w:tblPr/>
+      <w:tcPr>
+        <w:tcBorders>
+          <w:top w:val="nil"/>
+        </w:tcBorders>
+      </w:tcPr>
+    </w:tblStylePr>
+  </w:style>
+  <w:style w:type="paragraph" w:styleId="ab">
+    <w:name w:val="List Paragraph"/>
+    <w:basedOn w:val="a"/>
+    <w:uiPriority w:val="34"/>
+    <w:qFormat/>
+    <w:rsid w:val="00BC2250"/>
+    <w:pPr>
+      <w:ind w:left="720"/>
+      <w:contextualSpacing/>
+    </w:pPr>
   </w:style>
 </w:styles>
 </file>
@@ -1225,6 +3547,28 @@
       <w:szCs w:val="26"/>
     </w:rPr>
   </w:style>
+  <w:style w:type="paragraph" w:styleId="3">
+    <w:name w:val="heading 3"/>
+    <w:basedOn w:val="a"/>
+    <w:next w:val="a"/>
+    <w:link w:val="30"/>
+    <w:uiPriority w:val="9"/>
+    <w:unhideWhenUsed/>
+    <w:qFormat/>
+    <w:rsid w:val="00DC0B10"/>
+    <w:pPr>
+      <w:keepNext/>
+      <w:keepLines/>
+      <w:spacing w:before="200" w:after="0"/>
+      <w:outlineLvl w:val="2"/>
+    </w:pPr>
+    <w:rPr>
+      <w:rFonts w:asciiTheme="majorHAnsi" w:eastAsiaTheme="majorEastAsia" w:hAnsiTheme="majorHAnsi" w:cstheme="majorBidi"/>
+      <w:b/>
+      <w:bCs/>
+      <w:color w:val="4F81BD" w:themeColor="accent1"/>
+    </w:rPr>
+  </w:style>
   <w:style w:type="character" w:default="1" w:styleId="a0">
     <w:name w:val="Default Paragraph Font"/>
     <w:uiPriority w:val="1"/>
@@ -1382,7 +3726,852 @@
       <w:szCs w:val="28"/>
     </w:rPr>
   </w:style>
+  <w:style w:type="character" w:customStyle="1" w:styleId="30">
+    <w:name w:val="Заголовок 3 Знак"/>
+    <w:basedOn w:val="a0"/>
+    <w:link w:val="3"/>
+    <w:uiPriority w:val="9"/>
+    <w:rsid w:val="00DC0B10"/>
+    <w:rPr>
+      <w:rFonts w:asciiTheme="majorHAnsi" w:eastAsiaTheme="majorEastAsia" w:hAnsiTheme="majorHAnsi" w:cstheme="majorBidi"/>
+      <w:b/>
+      <w:bCs/>
+      <w:color w:val="4F81BD" w:themeColor="accent1"/>
+    </w:rPr>
+  </w:style>
+  <w:style w:type="character" w:styleId="aa">
+    <w:name w:val="Placeholder Text"/>
+    <w:basedOn w:val="a0"/>
+    <w:uiPriority w:val="99"/>
+    <w:semiHidden/>
+    <w:rsid w:val="009A47A0"/>
+    <w:rPr>
+      <w:color w:val="808080"/>
+    </w:rPr>
+  </w:style>
+  <w:style w:type="table" w:styleId="-1">
+    <w:name w:val="Light Shading Accent 1"/>
+    <w:basedOn w:val="a1"/>
+    <w:uiPriority w:val="60"/>
+    <w:rsid w:val="00007D5C"/>
+    <w:pPr>
+      <w:spacing w:after="0" w:line="240" w:lineRule="auto"/>
+    </w:pPr>
+    <w:rPr>
+      <w:color w:val="365F91" w:themeColor="accent1" w:themeShade="BF"/>
+    </w:rPr>
+    <w:tblPr>
+      <w:tblStyleRowBandSize w:val="1"/>
+      <w:tblStyleColBandSize w:val="1"/>
+      <w:tblInd w:w="0" w:type="dxa"/>
+      <w:tblBorders>
+        <w:top w:val="single" w:sz="8" w:space="0" w:color="4F81BD" w:themeColor="accent1"/>
+        <w:bottom w:val="single" w:sz="8" w:space="0" w:color="4F81BD" w:themeColor="accent1"/>
+      </w:tblBorders>
+      <w:tblCellMar>
+        <w:top w:w="0" w:type="dxa"/>
+        <w:left w:w="108" w:type="dxa"/>
+        <w:bottom w:w="0" w:type="dxa"/>
+        <w:right w:w="108" w:type="dxa"/>
+      </w:tblCellMar>
+    </w:tblPr>
+    <w:tblStylePr w:type="firstRow">
+      <w:pPr>
+        <w:spacing w:before="0" w:after="0" w:line="240" w:lineRule="auto"/>
+      </w:pPr>
+      <w:rPr>
+        <w:b/>
+        <w:bCs/>
+      </w:rPr>
+      <w:tblPr/>
+      <w:tcPr>
+        <w:tcBorders>
+          <w:top w:val="single" w:sz="8" w:space="0" w:color="4F81BD" w:themeColor="accent1"/>
+          <w:left w:val="nil"/>
+          <w:bottom w:val="single" w:sz="8" w:space="0" w:color="4F81BD" w:themeColor="accent1"/>
+          <w:right w:val="nil"/>
+          <w:insideH w:val="nil"/>
+          <w:insideV w:val="nil"/>
+        </w:tcBorders>
+      </w:tcPr>
+    </w:tblStylePr>
+    <w:tblStylePr w:type="lastRow">
+      <w:pPr>
+        <w:spacing w:before="0" w:after="0" w:line="240" w:lineRule="auto"/>
+      </w:pPr>
+      <w:rPr>
+        <w:b/>
+        <w:bCs/>
+      </w:rPr>
+      <w:tblPr/>
+      <w:tcPr>
+        <w:tcBorders>
+          <w:top w:val="single" w:sz="8" w:space="0" w:color="4F81BD" w:themeColor="accent1"/>
+          <w:left w:val="nil"/>
+          <w:bottom w:val="single" w:sz="8" w:space="0" w:color="4F81BD" w:themeColor="accent1"/>
+          <w:right w:val="nil"/>
+          <w:insideH w:val="nil"/>
+          <w:insideV w:val="nil"/>
+        </w:tcBorders>
+      </w:tcPr>
+    </w:tblStylePr>
+    <w:tblStylePr w:type="firstCol">
+      <w:rPr>
+        <w:b/>
+        <w:bCs/>
+      </w:rPr>
+    </w:tblStylePr>
+    <w:tblStylePr w:type="lastCol">
+      <w:rPr>
+        <w:b/>
+        <w:bCs/>
+      </w:rPr>
+    </w:tblStylePr>
+    <w:tblStylePr w:type="band1Vert">
+      <w:tblPr/>
+      <w:tcPr>
+        <w:tcBorders>
+          <w:left w:val="nil"/>
+          <w:right w:val="nil"/>
+          <w:insideH w:val="nil"/>
+          <w:insideV w:val="nil"/>
+        </w:tcBorders>
+        <w:shd w:val="clear" w:color="auto" w:fill="D3DFEE" w:themeFill="accent1" w:themeFillTint="3F"/>
+      </w:tcPr>
+    </w:tblStylePr>
+    <w:tblStylePr w:type="band1Horz">
+      <w:tblPr/>
+      <w:tcPr>
+        <w:tcBorders>
+          <w:left w:val="nil"/>
+          <w:right w:val="nil"/>
+          <w:insideH w:val="nil"/>
+          <w:insideV w:val="nil"/>
+        </w:tcBorders>
+        <w:shd w:val="clear" w:color="auto" w:fill="D3DFEE" w:themeFill="accent1" w:themeFillTint="3F"/>
+      </w:tcPr>
+    </w:tblStylePr>
+  </w:style>
+  <w:style w:type="table" w:styleId="1-1">
+    <w:name w:val="Medium List 1 Accent 1"/>
+    <w:basedOn w:val="a1"/>
+    <w:uiPriority w:val="65"/>
+    <w:rsid w:val="00007D5C"/>
+    <w:pPr>
+      <w:spacing w:after="0" w:line="240" w:lineRule="auto"/>
+    </w:pPr>
+    <w:rPr>
+      <w:color w:val="000000" w:themeColor="text1"/>
+    </w:rPr>
+    <w:tblPr>
+      <w:tblStyleRowBandSize w:val="1"/>
+      <w:tblStyleColBandSize w:val="1"/>
+      <w:tblInd w:w="0" w:type="dxa"/>
+      <w:tblBorders>
+        <w:top w:val="single" w:sz="8" w:space="0" w:color="4F81BD" w:themeColor="accent1"/>
+        <w:bottom w:val="single" w:sz="8" w:space="0" w:color="4F81BD" w:themeColor="accent1"/>
+      </w:tblBorders>
+      <w:tblCellMar>
+        <w:top w:w="0" w:type="dxa"/>
+        <w:left w:w="108" w:type="dxa"/>
+        <w:bottom w:w="0" w:type="dxa"/>
+        <w:right w:w="108" w:type="dxa"/>
+      </w:tblCellMar>
+    </w:tblPr>
+    <w:tblStylePr w:type="firstRow">
+      <w:rPr>
+        <w:rFonts w:asciiTheme="majorHAnsi" w:eastAsiaTheme="majorEastAsia" w:hAnsiTheme="majorHAnsi" w:cstheme="majorBidi"/>
+      </w:rPr>
+      <w:tblPr/>
+      <w:tcPr>
+        <w:tcBorders>
+          <w:top w:val="nil"/>
+          <w:bottom w:val="single" w:sz="8" w:space="0" w:color="4F81BD" w:themeColor="accent1"/>
+        </w:tcBorders>
+      </w:tcPr>
+    </w:tblStylePr>
+    <w:tblStylePr w:type="lastRow">
+      <w:rPr>
+        <w:b/>
+        <w:bCs/>
+        <w:color w:val="1F497D" w:themeColor="text2"/>
+      </w:rPr>
+      <w:tblPr/>
+      <w:tcPr>
+        <w:tcBorders>
+          <w:top w:val="single" w:sz="8" w:space="0" w:color="4F81BD" w:themeColor="accent1"/>
+          <w:bottom w:val="single" w:sz="8" w:space="0" w:color="4F81BD" w:themeColor="accent1"/>
+        </w:tcBorders>
+      </w:tcPr>
+    </w:tblStylePr>
+    <w:tblStylePr w:type="firstCol">
+      <w:rPr>
+        <w:b/>
+        <w:bCs/>
+      </w:rPr>
+    </w:tblStylePr>
+    <w:tblStylePr w:type="lastCol">
+      <w:rPr>
+        <w:b/>
+        <w:bCs/>
+      </w:rPr>
+      <w:tblPr/>
+      <w:tcPr>
+        <w:tcBorders>
+          <w:top w:val="single" w:sz="8" w:space="0" w:color="4F81BD" w:themeColor="accent1"/>
+          <w:bottom w:val="single" w:sz="8" w:space="0" w:color="4F81BD" w:themeColor="accent1"/>
+        </w:tcBorders>
+      </w:tcPr>
+    </w:tblStylePr>
+    <w:tblStylePr w:type="band1Vert">
+      <w:tblPr/>
+      <w:tcPr>
+        <w:shd w:val="clear" w:color="auto" w:fill="D3DFEE" w:themeFill="accent1" w:themeFillTint="3F"/>
+      </w:tcPr>
+    </w:tblStylePr>
+    <w:tblStylePr w:type="band1Horz">
+      <w:tblPr/>
+      <w:tcPr>
+        <w:shd w:val="clear" w:color="auto" w:fill="D3DFEE" w:themeFill="accent1" w:themeFillTint="3F"/>
+      </w:tcPr>
+    </w:tblStylePr>
+  </w:style>
+  <w:style w:type="table" w:styleId="2-1">
+    <w:name w:val="Medium List 2 Accent 1"/>
+    <w:basedOn w:val="a1"/>
+    <w:uiPriority w:val="66"/>
+    <w:rsid w:val="00007D5C"/>
+    <w:pPr>
+      <w:spacing w:after="0" w:line="240" w:lineRule="auto"/>
+    </w:pPr>
+    <w:rPr>
+      <w:rFonts w:asciiTheme="majorHAnsi" w:eastAsiaTheme="majorEastAsia" w:hAnsiTheme="majorHAnsi" w:cstheme="majorBidi"/>
+      <w:color w:val="000000" w:themeColor="text1"/>
+    </w:rPr>
+    <w:tblPr>
+      <w:tblStyleRowBandSize w:val="1"/>
+      <w:tblStyleColBandSize w:val="1"/>
+      <w:tblInd w:w="0" w:type="dxa"/>
+      <w:tblBorders>
+        <w:top w:val="single" w:sz="8" w:space="0" w:color="4F81BD" w:themeColor="accent1"/>
+        <w:left w:val="single" w:sz="8" w:space="0" w:color="4F81BD" w:themeColor="accent1"/>
+        <w:bottom w:val="single" w:sz="8" w:space="0" w:color="4F81BD" w:themeColor="accent1"/>
+        <w:right w:val="single" w:sz="8" w:space="0" w:color="4F81BD" w:themeColor="accent1"/>
+      </w:tblBorders>
+      <w:tblCellMar>
+        <w:top w:w="0" w:type="dxa"/>
+        <w:left w:w="108" w:type="dxa"/>
+        <w:bottom w:w="0" w:type="dxa"/>
+        <w:right w:w="108" w:type="dxa"/>
+      </w:tblCellMar>
+    </w:tblPr>
+    <w:tblStylePr w:type="firstRow">
+      <w:rPr>
+        <w:sz w:val="24"/>
+        <w:szCs w:val="24"/>
+      </w:rPr>
+      <w:tblPr/>
+      <w:tcPr>
+        <w:tcBorders>
+          <w:top w:val="nil"/>
+          <w:left w:val="nil"/>
+          <w:bottom w:val="single" w:sz="24" w:space="0" w:color="4F81BD" w:themeColor="accent1"/>
+          <w:right w:val="nil"/>
+          <w:insideH w:val="nil"/>
+          <w:insideV w:val="nil"/>
+        </w:tcBorders>
+        <w:shd w:val="clear" w:color="auto" w:fill="FFFFFF" w:themeFill="background1"/>
+      </w:tcPr>
+    </w:tblStylePr>
+    <w:tblStylePr w:type="lastRow">
+      <w:tblPr/>
+      <w:tcPr>
+        <w:tcBorders>
+          <w:top w:val="single" w:sz="8" w:space="0" w:color="4F81BD" w:themeColor="accent1"/>
+          <w:left w:val="nil"/>
+          <w:bottom w:val="nil"/>
+          <w:right w:val="nil"/>
+          <w:insideH w:val="nil"/>
+          <w:insideV w:val="nil"/>
+        </w:tcBorders>
+        <w:shd w:val="clear" w:color="auto" w:fill="FFFFFF" w:themeFill="background1"/>
+      </w:tcPr>
+    </w:tblStylePr>
+    <w:tblStylePr w:type="firstCol">
+      <w:tblPr/>
+      <w:tcPr>
+        <w:tcBorders>
+          <w:top w:val="nil"/>
+          <w:left w:val="nil"/>
+          <w:bottom w:val="nil"/>
+          <w:right w:val="single" w:sz="8" w:space="0" w:color="4F81BD" w:themeColor="accent1"/>
+          <w:insideH w:val="nil"/>
+          <w:insideV w:val="nil"/>
+        </w:tcBorders>
+        <w:shd w:val="clear" w:color="auto" w:fill="FFFFFF" w:themeFill="background1"/>
+      </w:tcPr>
+    </w:tblStylePr>
+    <w:tblStylePr w:type="lastCol">
+      <w:tblPr/>
+      <w:tcPr>
+        <w:tcBorders>
+          <w:top w:val="nil"/>
+          <w:left w:val="single" w:sz="8" w:space="0" w:color="4F81BD" w:themeColor="accent1"/>
+          <w:bottom w:val="nil"/>
+          <w:right w:val="nil"/>
+          <w:insideH w:val="nil"/>
+          <w:insideV w:val="nil"/>
+        </w:tcBorders>
+        <w:shd w:val="clear" w:color="auto" w:fill="FFFFFF" w:themeFill="background1"/>
+      </w:tcPr>
+    </w:tblStylePr>
+    <w:tblStylePr w:type="band1Vert">
+      <w:tblPr/>
+      <w:tcPr>
+        <w:tcBorders>
+          <w:left w:val="nil"/>
+          <w:right w:val="nil"/>
+          <w:insideH w:val="nil"/>
+          <w:insideV w:val="nil"/>
+        </w:tcBorders>
+        <w:shd w:val="clear" w:color="auto" w:fill="D3DFEE" w:themeFill="accent1" w:themeFillTint="3F"/>
+      </w:tcPr>
+    </w:tblStylePr>
+    <w:tblStylePr w:type="band1Horz">
+      <w:tblPr/>
+      <w:tcPr>
+        <w:tcBorders>
+          <w:top w:val="nil"/>
+          <w:bottom w:val="nil"/>
+          <w:insideH w:val="nil"/>
+          <w:insideV w:val="nil"/>
+        </w:tcBorders>
+        <w:shd w:val="clear" w:color="auto" w:fill="D3DFEE" w:themeFill="accent1" w:themeFillTint="3F"/>
+      </w:tcPr>
+    </w:tblStylePr>
+    <w:tblStylePr w:type="nwCell">
+      <w:tblPr/>
+      <w:tcPr>
+        <w:shd w:val="clear" w:color="auto" w:fill="FFFFFF" w:themeFill="background1"/>
+      </w:tcPr>
+    </w:tblStylePr>
+    <w:tblStylePr w:type="swCell">
+      <w:tblPr/>
+      <w:tcPr>
+        <w:tcBorders>
+          <w:top w:val="nil"/>
+        </w:tcBorders>
+      </w:tcPr>
+    </w:tblStylePr>
+  </w:style>
+  <w:style w:type="paragraph" w:styleId="ab">
+    <w:name w:val="List Paragraph"/>
+    <w:basedOn w:val="a"/>
+    <w:uiPriority w:val="34"/>
+    <w:qFormat/>
+    <w:rsid w:val="00BC2250"/>
+    <w:pPr>
+      <w:ind w:left="720"/>
+      <w:contextualSpacing/>
+    </w:pPr>
+  </w:style>
 </w:styles>
+</file>
+
+<file path=word/glossary/document.xml><?xml version="1.0" encoding="utf-8"?>
+<w:glossaryDocument xmlns:wpc="http://schemas.microsoft.com/office/word/2010/wordprocessingCanvas" xmlns:mc="http://schemas.openxmlformats.org/markup-compatibility/2006" xmlns:o="urn:schemas-microsoft-com:office:office" xmlns:r="http://schemas.openxmlformats.org/officeDocument/2006/relationships" xmlns:m="http://schemas.openxmlformats.org/officeDocument/2006/math" xmlns:v="urn:schemas-microsoft-com:vml" xmlns:wp14="http://schemas.microsoft.com/office/word/2010/wordprocessingDrawing" xmlns:wp="http://schemas.openxmlformats.org/drawingml/2006/wordprocessingDrawing" xmlns:w10="urn:schemas-microsoft-com:office:word" xmlns:w="http://schemas.openxmlformats.org/wordprocessingml/2006/main" xmlns:w14="http://schemas.microsoft.com/office/word/2010/wordml" xmlns:wpg="http://schemas.microsoft.com/office/word/2010/wordprocessingGroup" xmlns:wpi="http://schemas.microsoft.com/office/word/2010/wordprocessingInk" xmlns:wne="http://schemas.microsoft.com/office/word/2006/wordml" xmlns:wps="http://schemas.microsoft.com/office/word/2010/wordprocessingShape" mc:Ignorable="w14 wp14"/>
+</file>
+
+<file path=word/glossary/fontTable.xml><?xml version="1.0" encoding="utf-8"?>
+<w:fonts xmlns:mc="http://schemas.openxmlformats.org/markup-compatibility/2006" xmlns:r="http://schemas.openxmlformats.org/officeDocument/2006/relationships" xmlns:w="http://schemas.openxmlformats.org/wordprocessingml/2006/main" xmlns:w14="http://schemas.microsoft.com/office/word/2010/wordml" mc:Ignorable="w14">
+  <w:font w:name="Times New Roman">
+    <w:panose1 w:val="02020603050405020304"/>
+    <w:charset w:val="CC"/>
+    <w:family w:val="roman"/>
+    <w:pitch w:val="variable"/>
+    <w:sig w:usb0="E0002AFF" w:usb1="C0007841" w:usb2="00000009" w:usb3="00000000" w:csb0="000001FF" w:csb1="00000000"/>
+  </w:font>
+  <w:font w:name="Calibri">
+    <w:panose1 w:val="020F0502020204030204"/>
+    <w:charset w:val="CC"/>
+    <w:family w:val="swiss"/>
+    <w:pitch w:val="variable"/>
+    <w:sig w:usb0="E10002FF" w:usb1="4000ACFF" w:usb2="00000009" w:usb3="00000000" w:csb0="0000019F" w:csb1="00000000"/>
+  </w:font>
+  <w:font w:name="Cambria">
+    <w:panose1 w:val="02040503050406030204"/>
+    <w:charset w:val="CC"/>
+    <w:family w:val="roman"/>
+    <w:pitch w:val="variable"/>
+    <w:sig w:usb0="E00002FF" w:usb1="400004FF" w:usb2="00000000" w:usb3="00000000" w:csb0="0000019F" w:csb1="00000000"/>
+  </w:font>
+  <w:font w:name="Tahoma">
+    <w:panose1 w:val="020B0604030504040204"/>
+    <w:charset w:val="CC"/>
+    <w:family w:val="swiss"/>
+    <w:pitch w:val="variable"/>
+    <w:sig w:usb0="E1002EFF" w:usb1="C000605B" w:usb2="00000029" w:usb3="00000000" w:csb0="000101FF" w:csb1="00000000"/>
+  </w:font>
+  <w:font w:name="Cambria Math">
+    <w:panose1 w:val="02040503050406030204"/>
+    <w:charset w:val="CC"/>
+    <w:family w:val="roman"/>
+    <w:pitch w:val="variable"/>
+    <w:sig w:usb0="E00002FF" w:usb1="420024FF" w:usb2="00000000" w:usb3="00000000" w:csb0="0000019F" w:csb1="00000000"/>
+  </w:font>
+</w:fonts>
+</file>
+
+<file path=word/glossary/settings.xml><?xml version="1.0" encoding="utf-8"?>
+<w:settings xmlns:mc="http://schemas.openxmlformats.org/markup-compatibility/2006" xmlns:o="urn:schemas-microsoft-com:office:office" xmlns:r="http://schemas.openxmlformats.org/officeDocument/2006/relationships" xmlns:m="http://schemas.openxmlformats.org/officeDocument/2006/math" xmlns:v="urn:schemas-microsoft-com:vml" xmlns:w10="urn:schemas-microsoft-com:office:word" xmlns:w="http://schemas.openxmlformats.org/wordprocessingml/2006/main" xmlns:w14="http://schemas.microsoft.com/office/word/2010/wordml" xmlns:sl="http://schemas.openxmlformats.org/schemaLibrary/2006/main" mc:Ignorable="w14">
+  <w:view w:val="normal"/>
+  <w:defaultTabStop w:val="720"/>
+  <w:characterSpacingControl w:val="doNotCompress"/>
+  <w:compat>
+    <w:useFELayout/>
+    <w:compatSetting w:name="compatibilityMode" w:uri="http://schemas.microsoft.com/office/word" w:val="14"/>
+    <w:compatSetting w:name="overrideTableStyleFontSizeAndJustification" w:uri="http://schemas.microsoft.com/office/word" w:val="1"/>
+    <w:compatSetting w:name="enableOpenTypeFeatures" w:uri="http://schemas.microsoft.com/office/word" w:val="1"/>
+    <w:compatSetting w:name="doNotFlipMirrorIndents" w:uri="http://schemas.microsoft.com/office/word" w:val="1"/>
+  </w:compat>
+  <w:rsids>
+    <w:rsidRoot w:val="00754F37"/>
+    <w:rsid w:val="00754F37"/>
+    <w:rsid w:val="00971572"/>
+  </w:rsids>
+  <m:mathPr>
+    <m:mathFont m:val="Cambria Math"/>
+    <m:brkBin m:val="before"/>
+    <m:brkBinSub m:val="--"/>
+    <m:smallFrac m:val="0"/>
+    <m:dispDef/>
+    <m:lMargin m:val="0"/>
+    <m:rMargin m:val="0"/>
+    <m:defJc m:val="centerGroup"/>
+    <m:wrapIndent m:val="1440"/>
+    <m:intLim m:val="subSup"/>
+    <m:naryLim m:val="undOvr"/>
+  </m:mathPr>
+  <w:themeFontLang w:val="en-US"/>
+  <w:clrSchemeMapping w:bg1="light1" w:t1="dark1" w:bg2="light2" w:t2="dark2" w:accent1="accent1" w:accent2="accent2" w:accent3="accent3" w:accent4="accent4" w:accent5="accent5" w:accent6="accent6" w:hyperlink="hyperlink" w:followedHyperlink="followedHyperlink"/>
+  <w:decimalSymbol w:val="."/>
+  <w:listSeparator w:val=","/>
+</w:settings>
+</file>
+
+<file path=word/glossary/styles.xml><?xml version="1.0" encoding="utf-8"?>
+<w:styles xmlns:mc="http://schemas.openxmlformats.org/markup-compatibility/2006" xmlns:r="http://schemas.openxmlformats.org/officeDocument/2006/relationships" xmlns:w="http://schemas.openxmlformats.org/wordprocessingml/2006/main" xmlns:w14="http://schemas.microsoft.com/office/word/2010/wordml" mc:Ignorable="w14">
+  <w:docDefaults>
+    <w:rPrDefault>
+      <w:rPr>
+        <w:rFonts w:asciiTheme="minorHAnsi" w:eastAsiaTheme="minorEastAsia" w:hAnsiTheme="minorHAnsi" w:cstheme="minorBidi"/>
+        <w:sz w:val="22"/>
+        <w:szCs w:val="22"/>
+        <w:lang w:val="en-US" w:eastAsia="en-US" w:bidi="ar-SA"/>
+      </w:rPr>
+    </w:rPrDefault>
+    <w:pPrDefault>
+      <w:pPr>
+        <w:spacing w:after="200" w:line="276" w:lineRule="auto"/>
+      </w:pPr>
+    </w:pPrDefault>
+  </w:docDefaults>
+  <w:latentStyles w:defLockedState="0" w:defUIPriority="99" w:defSemiHidden="1" w:defUnhideWhenUsed="1" w:defQFormat="0" w:count="267">
+    <w:lsdException w:name="Normal" w:semiHidden="0" w:uiPriority="0" w:unhideWhenUsed="0" w:qFormat="1"/>
+    <w:lsdException w:name="heading 1" w:semiHidden="0" w:uiPriority="9" w:unhideWhenUsed="0" w:qFormat="1"/>
+    <w:lsdException w:name="heading 2" w:uiPriority="9" w:qFormat="1"/>
+    <w:lsdException w:name="heading 3" w:uiPriority="9" w:qFormat="1"/>
+    <w:lsdException w:name="heading 4" w:uiPriority="9" w:qFormat="1"/>
+    <w:lsdException w:name="heading 5" w:uiPriority="9" w:qFormat="1"/>
+    <w:lsdException w:name="heading 6" w:uiPriority="9" w:qFormat="1"/>
+    <w:lsdException w:name="heading 7" w:uiPriority="9" w:qFormat="1"/>
+    <w:lsdException w:name="heading 8" w:uiPriority="9" w:qFormat="1"/>
+    <w:lsdException w:name="heading 9" w:uiPriority="9" w:qFormat="1"/>
+    <w:lsdException w:name="toc 1" w:uiPriority="39"/>
+    <w:lsdException w:name="toc 2" w:uiPriority="39"/>
+    <w:lsdException w:name="toc 3" w:uiPriority="39"/>
+    <w:lsdException w:name="toc 4" w:uiPriority="39"/>
+    <w:lsdException w:name="toc 5" w:uiPriority="39"/>
+    <w:lsdException w:name="toc 6" w:uiPriority="39"/>
+    <w:lsdException w:name="toc 7" w:uiPriority="39"/>
+    <w:lsdException w:name="toc 8" w:uiPriority="39"/>
+    <w:lsdException w:name="toc 9" w:uiPriority="39"/>
+    <w:lsdException w:name="caption" w:uiPriority="35" w:qFormat="1"/>
+    <w:lsdException w:name="Title" w:semiHidden="0" w:uiPriority="10" w:unhideWhenUsed="0" w:qFormat="1"/>
+    <w:lsdException w:name="Default Paragraph Font" w:uiPriority="1"/>
+    <w:lsdException w:name="Subtitle" w:semiHidden="0" w:uiPriority="11" w:unhideWhenUsed="0" w:qFormat="1"/>
+    <w:lsdException w:name="Strong" w:semiHidden="0" w:uiPriority="22" w:unhideWhenUsed="0" w:qFormat="1"/>
+    <w:lsdException w:name="Emphasis" w:semiHidden="0" w:uiPriority="20" w:unhideWhenUsed="0" w:qFormat="1"/>
+    <w:lsdException w:name="Table Grid" w:semiHidden="0" w:uiPriority="59" w:unhideWhenUsed="0"/>
+    <w:lsdException w:name="Placeholder Text" w:unhideWhenUsed="0"/>
+    <w:lsdException w:name="No Spacing" w:semiHidden="0" w:uiPriority="1" w:unhideWhenUsed="0" w:qFormat="1"/>
+    <w:lsdException w:name="Light Shading" w:semiHidden="0" w:uiPriority="60" w:unhideWhenUsed="0"/>
+    <w:lsdException w:name="Light List" w:semiHidden="0" w:uiPriority="61" w:unhideWhenUsed="0"/>
+    <w:lsdException w:name="Light Grid" w:semiHidden="0" w:uiPriority="62" w:unhideWhenUsed="0"/>
+    <w:lsdException w:name="Medium Shading 1" w:semiHidden="0" w:uiPriority="63" w:unhideWhenUsed="0"/>
+    <w:lsdException w:name="Medium Shading 2" w:semiHidden="0" w:uiPriority="64" w:unhideWhenUsed="0"/>
+    <w:lsdException w:name="Medium List 1" w:semiHidden="0" w:uiPriority="65" w:unhideWhenUsed="0"/>
+    <w:lsdException w:name="Medium List 2" w:semiHidden="0" w:uiPriority="66" w:unhideWhenUsed="0"/>
+    <w:lsdException w:name="Medium Grid 1" w:semiHidden="0" w:uiPriority="67" w:unhideWhenUsed="0"/>
+    <w:lsdException w:name="Medium Grid 2" w:semiHidden="0" w:uiPriority="68" w:unhideWhenUsed="0"/>
+    <w:lsdException w:name="Medium Grid 3" w:semiHidden="0" w:uiPriority="69" w:unhideWhenUsed="0"/>
+    <w:lsdException w:name="Dark List" w:semiHidden="0" w:uiPriority="70" w:unhideWhenUsed="0"/>
+    <w:lsdException w:name="Colorful Shading" w:semiHidden="0" w:uiPriority="71" w:unhideWhenUsed="0"/>
+    <w:lsdException w:name="Colorful List" w:semiHidden="0" w:uiPriority="72" w:unhideWhenUsed="0"/>
+    <w:lsdException w:name="Colorful Grid" w:semiHidden="0" w:uiPriority="73" w:unhideWhenUsed="0"/>
+    <w:lsdException w:name="Light Shading Accent 1" w:semiHidden="0" w:uiPriority="60" w:unhideWhenUsed="0"/>
+    <w:lsdException w:name="Light List Accent 1" w:semiHidden="0" w:uiPriority="61" w:unhideWhenUsed="0"/>
+    <w:lsdException w:name="Light Grid Accent 1" w:semiHidden="0" w:uiPriority="62" w:unhideWhenUsed="0"/>
+    <w:lsdException w:name="Medium Shading 1 Accent 1" w:semiHidden="0" w:uiPriority="63" w:unhideWhenUsed="0"/>
+    <w:lsdException w:name="Medium Shading 2 Accent 1" w:semiHidden="0" w:uiPriority="64" w:unhideWhenUsed="0"/>
+    <w:lsdException w:name="Medium List 1 Accent 1" w:semiHidden="0" w:uiPriority="65" w:unhideWhenUsed="0"/>
+    <w:lsdException w:name="Revision" w:unhideWhenUsed="0"/>
+    <w:lsdException w:name="List Paragraph" w:semiHidden="0" w:uiPriority="34" w:unhideWhenUsed="0" w:qFormat="1"/>
+    <w:lsdException w:name="Quote" w:semiHidden="0" w:uiPriority="29" w:unhideWhenUsed="0" w:qFormat="1"/>
+    <w:lsdException w:name="Intense Quote" w:semiHidden="0" w:uiPriority="30" w:unhideWhenUsed="0" w:qFormat="1"/>
+    <w:lsdException w:name="Medium List 2 Accent 1" w:semiHidden="0" w:uiPriority="66" w:unhideWhenUsed="0"/>
+    <w:lsdException w:name="Medium Grid 1 Accent 1" w:semiHidden="0" w:uiPriority="67" w:unhideWhenUsed="0"/>
+    <w:lsdException w:name="Medium Grid 2 Accent 1" w:semiHidden="0" w:uiPriority="68" w:unhideWhenUsed="0"/>
+    <w:lsdException w:name="Medium Grid 3 Accent 1" w:semiHidden="0" w:uiPriority="69" w:unhideWhenUsed="0"/>
+    <w:lsdException w:name="Dark List Accent 1" w:semiHidden="0" w:uiPriority="70" w:unhideWhenUsed="0"/>
+    <w:lsdException w:name="Colorful Shading Accent 1" w:semiHidden="0" w:uiPriority="71" w:unhideWhenUsed="0"/>
+    <w:lsdException w:name="Colorful List Accent 1" w:semiHidden="0" w:uiPriority="72" w:unhideWhenUsed="0"/>
+    <w:lsdException w:name="Colorful Grid Accent 1" w:semiHidden="0" w:uiPriority="73" w:unhideWhenUsed="0"/>
+    <w:lsdException w:name="Light Shading Accent 2" w:semiHidden="0" w:uiPriority="60" w:unhideWhenUsed="0"/>
+    <w:lsdException w:name="Light List Accent 2" w:semiHidden="0" w:uiPriority="61" w:unhideWhenUsed="0"/>
+    <w:lsdException w:name="Light Grid Accent 2" w:semiHidden="0" w:uiPriority="62" w:unhideWhenUsed="0"/>
+    <w:lsdException w:name="Medium Shading 1 Accent 2" w:semiHidden="0" w:uiPriority="63" w:unhideWhenUsed="0"/>
+    <w:lsdException w:name="Medium Shading 2 Accent 2" w:semiHidden="0" w:uiPriority="64" w:unhideWhenUsed="0"/>
+    <w:lsdException w:name="Medium List 1 Accent 2" w:semiHidden="0" w:uiPriority="65" w:unhideWhenUsed="0"/>
+    <w:lsdException w:name="Medium List 2 Accent 2" w:semiHidden="0" w:uiPriority="66" w:unhideWhenUsed="0"/>
+    <w:lsdException w:name="Medium Grid 1 Accent 2" w:semiHidden="0" w:uiPriority="67" w:unhideWhenUsed="0"/>
+    <w:lsdException w:name="Medium Grid 2 Accent 2" w:semiHidden="0" w:uiPriority="68" w:unhideWhenUsed="0"/>
+    <w:lsdException w:name="Medium Grid 3 Accent 2" w:semiHidden="0" w:uiPriority="69" w:unhideWhenUsed="0"/>
+    <w:lsdException w:name="Dark List Accent 2" w:semiHidden="0" w:uiPriority="70" w:unhideWhenUsed="0"/>
+    <w:lsdException w:name="Colorful Shading Accent 2" w:semiHidden="0" w:uiPriority="71" w:unhideWhenUsed="0"/>
+    <w:lsdException w:name="Colorful List Accent 2" w:semiHidden="0" w:uiPriority="72" w:unhideWhenUsed="0"/>
+    <w:lsdException w:name="Colorful Grid Accent 2" w:semiHidden="0" w:uiPriority="73" w:unhideWhenUsed="0"/>
+    <w:lsdException w:name="Light Shading Accent 3" w:semiHidden="0" w:uiPriority="60" w:unhideWhenUsed="0"/>
+    <w:lsdException w:name="Light List Accent 3" w:semiHidden="0" w:uiPriority="61" w:unhideWhenUsed="0"/>
+    <w:lsdException w:name="Light Grid Accent 3" w:semiHidden="0" w:uiPriority="62" w:unhideWhenUsed="0"/>
+    <w:lsdException w:name="Medium Shading 1 Accent 3" w:semiHidden="0" w:uiPriority="63" w:unhideWhenUsed="0"/>
+    <w:lsdException w:name="Medium Shading 2 Accent 3" w:semiHidden="0" w:uiPriority="64" w:unhideWhenUsed="0"/>
+    <w:lsdException w:name="Medium List 1 Accent 3" w:semiHidden="0" w:uiPriority="65" w:unhideWhenUsed="0"/>
+    <w:lsdException w:name="Medium List 2 Accent 3" w:semiHidden="0" w:uiPriority="66" w:unhideWhenUsed="0"/>
+    <w:lsdException w:name="Medium Grid 1 Accent 3" w:semiHidden="0" w:uiPriority="67" w:unhideWhenUsed="0"/>
+    <w:lsdException w:name="Medium Grid 2 Accent 3" w:semiHidden="0" w:uiPriority="68" w:unhideWhenUsed="0"/>
+    <w:lsdException w:name="Medium Grid 3 Accent 3" w:semiHidden="0" w:uiPriority="69" w:unhideWhenUsed="0"/>
+    <w:lsdException w:name="Dark List Accent 3" w:semiHidden="0" w:uiPriority="70" w:unhideWhenUsed="0"/>
+    <w:lsdException w:name="Colorful Shading Accent 3" w:semiHidden="0" w:uiPriority="71" w:unhideWhenUsed="0"/>
+    <w:lsdException w:name="Colorful List Accent 3" w:semiHidden="0" w:uiPriority="72" w:unhideWhenUsed="0"/>
+    <w:lsdException w:name="Colorful Grid Accent 3" w:semiHidden="0" w:uiPriority="73" w:unhideWhenUsed="0"/>
+    <w:lsdException w:name="Light Shading Accent 4" w:semiHidden="0" w:uiPriority="60" w:unhideWhenUsed="0"/>
+    <w:lsdException w:name="Light List Accent 4" w:semiHidden="0" w:uiPriority="61" w:unhideWhenUsed="0"/>
+    <w:lsdException w:name="Light Grid Accent 4" w:semiHidden="0" w:uiPriority="62" w:unhideWhenUsed="0"/>
+    <w:lsdException w:name="Medium Shading 1 Accent 4" w:semiHidden="0" w:uiPriority="63" w:unhideWhenUsed="0"/>
+    <w:lsdException w:name="Medium Shading 2 Accent 4" w:semiHidden="0" w:uiPriority="64" w:unhideWhenUsed="0"/>
+    <w:lsdException w:name="Medium List 1 Accent 4" w:semiHidden="0" w:uiPriority="65" w:unhideWhenUsed="0"/>
+    <w:lsdException w:name="Medium List 2 Accent 4" w:semiHidden="0" w:uiPriority="66" w:unhideWhenUsed="0"/>
+    <w:lsdException w:name="Medium Grid 1 Accent 4" w:semiHidden="0" w:uiPriority="67" w:unhideWhenUsed="0"/>
+    <w:lsdException w:name="Medium Grid 2 Accent 4" w:semiHidden="0" w:uiPriority="68" w:unhideWhenUsed="0"/>
+    <w:lsdException w:name="Medium Grid 3 Accent 4" w:semiHidden="0" w:uiPriority="69" w:unhideWhenUsed="0"/>
+    <w:lsdException w:name="Dark List Accent 4" w:semiHidden="0" w:uiPriority="70" w:unhideWhenUsed="0"/>
+    <w:lsdException w:name="Colorful Shading Accent 4" w:semiHidden="0" w:uiPriority="71" w:unhideWhenUsed="0"/>
+    <w:lsdException w:name="Colorful List Accent 4" w:semiHidden="0" w:uiPriority="72" w:unhideWhenUsed="0"/>
+    <w:lsdException w:name="Colorful Grid Accent 4" w:semiHidden="0" w:uiPriority="73" w:unhideWhenUsed="0"/>
+    <w:lsdException w:name="Light Shading Accent 5" w:semiHidden="0" w:uiPriority="60" w:unhideWhenUsed="0"/>
+    <w:lsdException w:name="Light List Accent 5" w:semiHidden="0" w:uiPriority="61" w:unhideWhenUsed="0"/>
+    <w:lsdException w:name="Light Grid Accent 5" w:semiHidden="0" w:uiPriority="62" w:unhideWhenUsed="0"/>
+    <w:lsdException w:name="Medium Shading 1 Accent 5" w:semiHidden="0" w:uiPriority="63" w:unhideWhenUsed="0"/>
+    <w:lsdException w:name="Medium Shading 2 Accent 5" w:semiHidden="0" w:uiPriority="64" w:unhideWhenUsed="0"/>
+    <w:lsdException w:name="Medium List 1 Accent 5" w:semiHidden="0" w:uiPriority="65" w:unhideWhenUsed="0"/>
+    <w:lsdException w:name="Medium List 2 Accent 5" w:semiHidden="0" w:uiPriority="66" w:unhideWhenUsed="0"/>
+    <w:lsdException w:name="Medium Grid 1 Accent 5" w:semiHidden="0" w:uiPriority="67" w:unhideWhenUsed="0"/>
+    <w:lsdException w:name="Medium Grid 2 Accent 5" w:semiHidden="0" w:uiPriority="68" w:unhideWhenUsed="0"/>
+    <w:lsdException w:name="Medium Grid 3 Accent 5" w:semiHidden="0" w:uiPriority="69" w:unhideWhenUsed="0"/>
+    <w:lsdException w:name="Dark List Accent 5" w:semiHidden="0" w:uiPriority="70" w:unhideWhenUsed="0"/>
+    <w:lsdException w:name="Colorful Shading Accent 5" w:semiHidden="0" w:uiPriority="71" w:unhideWhenUsed="0"/>
+    <w:lsdException w:name="Colorful List Accent 5" w:semiHidden="0" w:uiPriority="72" w:unhideWhenUsed="0"/>
+    <w:lsdException w:name="Colorful Grid Accent 5" w:semiHidden="0" w:uiPriority="73" w:unhideWhenUsed="0"/>
+    <w:lsdException w:name="Light Shading Accent 6" w:semiHidden="0" w:uiPriority="60" w:unhideWhenUsed="0"/>
+    <w:lsdException w:name="Light List Accent 6" w:semiHidden="0" w:uiPriority="61" w:unhideWhenUsed="0"/>
+    <w:lsdException w:name="Light Grid Accent 6" w:semiHidden="0" w:uiPriority="62" w:unhideWhenUsed="0"/>
+    <w:lsdException w:name="Medium Shading 1 Accent 6" w:semiHidden="0" w:uiPriority="63" w:unhideWhenUsed="0"/>
+    <w:lsdException w:name="Medium Shading 2 Accent 6" w:semiHidden="0" w:uiPriority="64" w:unhideWhenUsed="0"/>
+    <w:lsdException w:name="Medium List 1 Accent 6" w:semiHidden="0" w:uiPriority="65" w:unhideWhenUsed="0"/>
+    <w:lsdException w:name="Medium List 2 Accent 6" w:semiHidden="0" w:uiPriority="66" w:unhideWhenUsed="0"/>
+    <w:lsdException w:name="Medium Grid 1 Accent 6" w:semiHidden="0" w:uiPriority="67" w:unhideWhenUsed="0"/>
+    <w:lsdException w:name="Medium Grid 2 Accent 6" w:semiHidden="0" w:uiPriority="68" w:unhideWhenUsed="0"/>
+    <w:lsdException w:name="Medium Grid 3 Accent 6" w:semiHidden="0" w:uiPriority="69" w:unhideWhenUsed="0"/>
+    <w:lsdException w:name="Dark List Accent 6" w:semiHidden="0" w:uiPriority="70" w:unhideWhenUsed="0"/>
+    <w:lsdException w:name="Colorful Shading Accent 6" w:semiHidden="0" w:uiPriority="71" w:unhideWhenUsed="0"/>
+    <w:lsdException w:name="Colorful List Accent 6" w:semiHidden="0" w:uiPriority="72" w:unhideWhenUsed="0"/>
+    <w:lsdException w:name="Colorful Grid Accent 6" w:semiHidden="0" w:uiPriority="73" w:unhideWhenUsed="0"/>
+    <w:lsdException w:name="Subtle Emphasis" w:semiHidden="0" w:uiPriority="19" w:unhideWhenUsed="0" w:qFormat="1"/>
+    <w:lsdException w:name="Intense Emphasis" w:semiHidden="0" w:uiPriority="21" w:unhideWhenUsed="0" w:qFormat="1"/>
+    <w:lsdException w:name="Subtle Reference" w:semiHidden="0" w:uiPriority="31" w:unhideWhenUsed="0" w:qFormat="1"/>
+    <w:lsdException w:name="Intense Reference" w:semiHidden="0" w:uiPriority="32" w:unhideWhenUsed="0" w:qFormat="1"/>
+    <w:lsdException w:name="Book Title" w:semiHidden="0" w:uiPriority="33" w:unhideWhenUsed="0" w:qFormat="1"/>
+    <w:lsdException w:name="Bibliography" w:uiPriority="37"/>
+    <w:lsdException w:name="TOC Heading" w:uiPriority="39" w:qFormat="1"/>
+  </w:latentStyles>
+  <w:style w:type="paragraph" w:default="1" w:styleId="a">
+    <w:name w:val="Normal"/>
+    <w:qFormat/>
+  </w:style>
+  <w:style w:type="character" w:default="1" w:styleId="a0">
+    <w:name w:val="Default Paragraph Font"/>
+    <w:uiPriority w:val="1"/>
+    <w:semiHidden/>
+    <w:unhideWhenUsed/>
+  </w:style>
+  <w:style w:type="table" w:default="1" w:styleId="a1">
+    <w:name w:val="Normal Table"/>
+    <w:uiPriority w:val="99"/>
+    <w:semiHidden/>
+    <w:unhideWhenUsed/>
+    <w:tblPr>
+      <w:tblInd w:w="0" w:type="dxa"/>
+      <w:tblCellMar>
+        <w:top w:w="0" w:type="dxa"/>
+        <w:left w:w="108" w:type="dxa"/>
+        <w:bottom w:w="0" w:type="dxa"/>
+        <w:right w:w="108" w:type="dxa"/>
+      </w:tblCellMar>
+    </w:tblPr>
+  </w:style>
+  <w:style w:type="numbering" w:default="1" w:styleId="a2">
+    <w:name w:val="No List"/>
+    <w:uiPriority w:val="99"/>
+    <w:semiHidden/>
+    <w:unhideWhenUsed/>
+  </w:style>
+  <w:style w:type="paragraph" w:customStyle="1" w:styleId="77771E0BC6B049F79E36FB086BD9AED2">
+    <w:name w:val="77771E0BC6B049F79E36FB086BD9AED2"/>
+    <w:rsid w:val="00754F37"/>
+  </w:style>
+  <w:style w:type="character" w:styleId="a3">
+    <w:name w:val="Placeholder Text"/>
+    <w:basedOn w:val="a0"/>
+    <w:uiPriority w:val="99"/>
+    <w:semiHidden/>
+    <w:rsid w:val="00754F37"/>
+    <w:rPr>
+      <w:color w:val="808080"/>
+    </w:rPr>
+  </w:style>
+</w:styles>
+</file>
+
+<file path=word/glossary/stylesWithEffects.xml><?xml version="1.0" encoding="utf-8"?>
+<w:styles xmlns:wpc="http://schemas.microsoft.com/office/word/2010/wordprocessingCanvas" xmlns:mc="http://schemas.openxmlformats.org/markup-compatibility/2006" xmlns:o="urn:schemas-microsoft-com:office:office" xmlns:r="http://schemas.openxmlformats.org/officeDocument/2006/relationships" xmlns:m="http://schemas.openxmlformats.org/officeDocument/2006/math" xmlns:v="urn:schemas-microsoft-com:vml" xmlns:wp14="http://schemas.microsoft.com/office/word/2010/wordprocessingDrawing" xmlns:wp="http://schemas.openxmlformats.org/drawingml/2006/wordprocessingDrawing" xmlns:w10="urn:schemas-microsoft-com:office:word" xmlns:w="http://schemas.openxmlformats.org/wordprocessingml/2006/main" xmlns:w14="http://schemas.microsoft.com/office/word/2010/wordml" xmlns:wpg="http://schemas.microsoft.com/office/word/2010/wordprocessingGroup" xmlns:wpi="http://schemas.microsoft.com/office/word/2010/wordprocessingInk" xmlns:wne="http://schemas.microsoft.com/office/word/2006/wordml" xmlns:wps="http://schemas.microsoft.com/office/word/2010/wordprocessingShape" mc:Ignorable="w14 wp14">
+  <w:docDefaults>
+    <w:rPrDefault>
+      <w:rPr>
+        <w:rFonts w:asciiTheme="minorHAnsi" w:eastAsiaTheme="minorEastAsia" w:hAnsiTheme="minorHAnsi" w:cstheme="minorBidi"/>
+        <w:sz w:val="22"/>
+        <w:szCs w:val="22"/>
+        <w:lang w:val="en-US" w:eastAsia="en-US" w:bidi="ar-SA"/>
+      </w:rPr>
+    </w:rPrDefault>
+    <w:pPrDefault>
+      <w:pPr>
+        <w:spacing w:after="200" w:line="276" w:lineRule="auto"/>
+      </w:pPr>
+    </w:pPrDefault>
+  </w:docDefaults>
+  <w:latentStyles w:defLockedState="0" w:defUIPriority="99" w:defSemiHidden="1" w:defUnhideWhenUsed="1" w:defQFormat="0" w:count="267">
+    <w:lsdException w:name="Normal" w:semiHidden="0" w:uiPriority="0" w:unhideWhenUsed="0" w:qFormat="1"/>
+    <w:lsdException w:name="heading 1" w:semiHidden="0" w:uiPriority="9" w:unhideWhenUsed="0" w:qFormat="1"/>
+    <w:lsdException w:name="heading 2" w:uiPriority="9" w:qFormat="1"/>
+    <w:lsdException w:name="heading 3" w:uiPriority="9" w:qFormat="1"/>
+    <w:lsdException w:name="heading 4" w:uiPriority="9" w:qFormat="1"/>
+    <w:lsdException w:name="heading 5" w:uiPriority="9" w:qFormat="1"/>
+    <w:lsdException w:name="heading 6" w:uiPriority="9" w:qFormat="1"/>
+    <w:lsdException w:name="heading 7" w:uiPriority="9" w:qFormat="1"/>
+    <w:lsdException w:name="heading 8" w:uiPriority="9" w:qFormat="1"/>
+    <w:lsdException w:name="heading 9" w:uiPriority="9" w:qFormat="1"/>
+    <w:lsdException w:name="toc 1" w:uiPriority="39"/>
+    <w:lsdException w:name="toc 2" w:uiPriority="39"/>
+    <w:lsdException w:name="toc 3" w:uiPriority="39"/>
+    <w:lsdException w:name="toc 4" w:uiPriority="39"/>
+    <w:lsdException w:name="toc 5" w:uiPriority="39"/>
+    <w:lsdException w:name="toc 6" w:uiPriority="39"/>
+    <w:lsdException w:name="toc 7" w:uiPriority="39"/>
+    <w:lsdException w:name="toc 8" w:uiPriority="39"/>
+    <w:lsdException w:name="toc 9" w:uiPriority="39"/>
+    <w:lsdException w:name="caption" w:uiPriority="35" w:qFormat="1"/>
+    <w:lsdException w:name="Title" w:semiHidden="0" w:uiPriority="10" w:unhideWhenUsed="0" w:qFormat="1"/>
+    <w:lsdException w:name="Default Paragraph Font" w:uiPriority="1"/>
+    <w:lsdException w:name="Subtitle" w:semiHidden="0" w:uiPriority="11" w:unhideWhenUsed="0" w:qFormat="1"/>
+    <w:lsdException w:name="Strong" w:semiHidden="0" w:uiPriority="22" w:unhideWhenUsed="0" w:qFormat="1"/>
+    <w:lsdException w:name="Emphasis" w:semiHidden="0" w:uiPriority="20" w:unhideWhenUsed="0" w:qFormat="1"/>
+    <w:lsdException w:name="Table Grid" w:semiHidden="0" w:uiPriority="59" w:unhideWhenUsed="0"/>
+    <w:lsdException w:name="Placeholder Text" w:unhideWhenUsed="0"/>
+    <w:lsdException w:name="No Spacing" w:semiHidden="0" w:uiPriority="1" w:unhideWhenUsed="0" w:qFormat="1"/>
+    <w:lsdException w:name="Light Shading" w:semiHidden="0" w:uiPriority="60" w:unhideWhenUsed="0"/>
+    <w:lsdException w:name="Light List" w:semiHidden="0" w:uiPriority="61" w:unhideWhenUsed="0"/>
+    <w:lsdException w:name="Light Grid" w:semiHidden="0" w:uiPriority="62" w:unhideWhenUsed="0"/>
+    <w:lsdException w:name="Medium Shading 1" w:semiHidden="0" w:uiPriority="63" w:unhideWhenUsed="0"/>
+    <w:lsdException w:name="Medium Shading 2" w:semiHidden="0" w:uiPriority="64" w:unhideWhenUsed="0"/>
+    <w:lsdException w:name="Medium List 1" w:semiHidden="0" w:uiPriority="65" w:unhideWhenUsed="0"/>
+    <w:lsdException w:name="Medium List 2" w:semiHidden="0" w:uiPriority="66" w:unhideWhenUsed="0"/>
+    <w:lsdException w:name="Medium Grid 1" w:semiHidden="0" w:uiPriority="67" w:unhideWhenUsed="0"/>
+    <w:lsdException w:name="Medium Grid 2" w:semiHidden="0" w:uiPriority="68" w:unhideWhenUsed="0"/>
+    <w:lsdException w:name="Medium Grid 3" w:semiHidden="0" w:uiPriority="69" w:unhideWhenUsed="0"/>
+    <w:lsdException w:name="Dark List" w:semiHidden="0" w:uiPriority="70" w:unhideWhenUsed="0"/>
+    <w:lsdException w:name="Colorful Shading" w:semiHidden="0" w:uiPriority="71" w:unhideWhenUsed="0"/>
+    <w:lsdException w:name="Colorful List" w:semiHidden="0" w:uiPriority="72" w:unhideWhenUsed="0"/>
+    <w:lsdException w:name="Colorful Grid" w:semiHidden="0" w:uiPriority="73" w:unhideWhenUsed="0"/>
+    <w:lsdException w:name="Light Shading Accent 1" w:semiHidden="0" w:uiPriority="60" w:unhideWhenUsed="0"/>
+    <w:lsdException w:name="Light List Accent 1" w:semiHidden="0" w:uiPriority="61" w:unhideWhenUsed="0"/>
+    <w:lsdException w:name="Light Grid Accent 1" w:semiHidden="0" w:uiPriority="62" w:unhideWhenUsed="0"/>
+    <w:lsdException w:name="Medium Shading 1 Accent 1" w:semiHidden="0" w:uiPriority="63" w:unhideWhenUsed="0"/>
+    <w:lsdException w:name="Medium Shading 2 Accent 1" w:semiHidden="0" w:uiPriority="64" w:unhideWhenUsed="0"/>
+    <w:lsdException w:name="Medium List 1 Accent 1" w:semiHidden="0" w:uiPriority="65" w:unhideWhenUsed="0"/>
+    <w:lsdException w:name="Revision" w:unhideWhenUsed="0"/>
+    <w:lsdException w:name="List Paragraph" w:semiHidden="0" w:uiPriority="34" w:unhideWhenUsed="0" w:qFormat="1"/>
+    <w:lsdException w:name="Quote" w:semiHidden="0" w:uiPriority="29" w:unhideWhenUsed="0" w:qFormat="1"/>
+    <w:lsdException w:name="Intense Quote" w:semiHidden="0" w:uiPriority="30" w:unhideWhenUsed="0" w:qFormat="1"/>
+    <w:lsdException w:name="Medium List 2 Accent 1" w:semiHidden="0" w:uiPriority="66" w:unhideWhenUsed="0"/>
+    <w:lsdException w:name="Medium Grid 1 Accent 1" w:semiHidden="0" w:uiPriority="67" w:unhideWhenUsed="0"/>
+    <w:lsdException w:name="Medium Grid 2 Accent 1" w:semiHidden="0" w:uiPriority="68" w:unhideWhenUsed="0"/>
+    <w:lsdException w:name="Medium Grid 3 Accent 1" w:semiHidden="0" w:uiPriority="69" w:unhideWhenUsed="0"/>
+    <w:lsdException w:name="Dark List Accent 1" w:semiHidden="0" w:uiPriority="70" w:unhideWhenUsed="0"/>
+    <w:lsdException w:name="Colorful Shading Accent 1" w:semiHidden="0" w:uiPriority="71" w:unhideWhenUsed="0"/>
+    <w:lsdException w:name="Colorful List Accent 1" w:semiHidden="0" w:uiPriority="72" w:unhideWhenUsed="0"/>
+    <w:lsdException w:name="Colorful Grid Accent 1" w:semiHidden="0" w:uiPriority="73" w:unhideWhenUsed="0"/>
+    <w:lsdException w:name="Light Shading Accent 2" w:semiHidden="0" w:uiPriority="60" w:unhideWhenUsed="0"/>
+    <w:lsdException w:name="Light List Accent 2" w:semiHidden="0" w:uiPriority="61" w:unhideWhenUsed="0"/>
+    <w:lsdException w:name="Light Grid Accent 2" w:semiHidden="0" w:uiPriority="62" w:unhideWhenUsed="0"/>
+    <w:lsdException w:name="Medium Shading 1 Accent 2" w:semiHidden="0" w:uiPriority="63" w:unhideWhenUsed="0"/>
+    <w:lsdException w:name="Medium Shading 2 Accent 2" w:semiHidden="0" w:uiPriority="64" w:unhideWhenUsed="0"/>
+    <w:lsdException w:name="Medium List 1 Accent 2" w:semiHidden="0" w:uiPriority="65" w:unhideWhenUsed="0"/>
+    <w:lsdException w:name="Medium List 2 Accent 2" w:semiHidden="0" w:uiPriority="66" w:unhideWhenUsed="0"/>
+    <w:lsdException w:name="Medium Grid 1 Accent 2" w:semiHidden="0" w:uiPriority="67" w:unhideWhenUsed="0"/>
+    <w:lsdException w:name="Medium Grid 2 Accent 2" w:semiHidden="0" w:uiPriority="68" w:unhideWhenUsed="0"/>
+    <w:lsdException w:name="Medium Grid 3 Accent 2" w:semiHidden="0" w:uiPriority="69" w:unhideWhenUsed="0"/>
+    <w:lsdException w:name="Dark List Accent 2" w:semiHidden="0" w:uiPriority="70" w:unhideWhenUsed="0"/>
+    <w:lsdException w:name="Colorful Shading Accent 2" w:semiHidden="0" w:uiPriority="71" w:unhideWhenUsed="0"/>
+    <w:lsdException w:name="Colorful List Accent 2" w:semiHidden="0" w:uiPriority="72" w:unhideWhenUsed="0"/>
+    <w:lsdException w:name="Colorful Grid Accent 2" w:semiHidden="0" w:uiPriority="73" w:unhideWhenUsed="0"/>
+    <w:lsdException w:name="Light Shading Accent 3" w:semiHidden="0" w:uiPriority="60" w:unhideWhenUsed="0"/>
+    <w:lsdException w:name="Light List Accent 3" w:semiHidden="0" w:uiPriority="61" w:unhideWhenUsed="0"/>
+    <w:lsdException w:name="Light Grid Accent 3" w:semiHidden="0" w:uiPriority="62" w:unhideWhenUsed="0"/>
+    <w:lsdException w:name="Medium Shading 1 Accent 3" w:semiHidden="0" w:uiPriority="63" w:unhideWhenUsed="0"/>
+    <w:lsdException w:name="Medium Shading 2 Accent 3" w:semiHidden="0" w:uiPriority="64" w:unhideWhenUsed="0"/>
+    <w:lsdException w:name="Medium List 1 Accent 3" w:semiHidden="0" w:uiPriority="65" w:unhideWhenUsed="0"/>
+    <w:lsdException w:name="Medium List 2 Accent 3" w:semiHidden="0" w:uiPriority="66" w:unhideWhenUsed="0"/>
+    <w:lsdException w:name="Medium Grid 1 Accent 3" w:semiHidden="0" w:uiPriority="67" w:unhideWhenUsed="0"/>
+    <w:lsdException w:name="Medium Grid 2 Accent 3" w:semiHidden="0" w:uiPriority="68" w:unhideWhenUsed="0"/>
+    <w:lsdException w:name="Medium Grid 3 Accent 3" w:semiHidden="0" w:uiPriority="69" w:unhideWhenUsed="0"/>
+    <w:lsdException w:name="Dark List Accent 3" w:semiHidden="0" w:uiPriority="70" w:unhideWhenUsed="0"/>
+    <w:lsdException w:name="Colorful Shading Accent 3" w:semiHidden="0" w:uiPriority="71" w:unhideWhenUsed="0"/>
+    <w:lsdException w:name="Colorful List Accent 3" w:semiHidden="0" w:uiPriority="72" w:unhideWhenUsed="0"/>
+    <w:lsdException w:name="Colorful Grid Accent 3" w:semiHidden="0" w:uiPriority="73" w:unhideWhenUsed="0"/>
+    <w:lsdException w:name="Light Shading Accent 4" w:semiHidden="0" w:uiPriority="60" w:unhideWhenUsed="0"/>
+    <w:lsdException w:name="Light List Accent 4" w:semiHidden="0" w:uiPriority="61" w:unhideWhenUsed="0"/>
+    <w:lsdException w:name="Light Grid Accent 4" w:semiHidden="0" w:uiPriority="62" w:unhideWhenUsed="0"/>
+    <w:lsdException w:name="Medium Shading 1 Accent 4" w:semiHidden="0" w:uiPriority="63" w:unhideWhenUsed="0"/>
+    <w:lsdException w:name="Medium Shading 2 Accent 4" w:semiHidden="0" w:uiPriority="64" w:unhideWhenUsed="0"/>
+    <w:lsdException w:name="Medium List 1 Accent 4" w:semiHidden="0" w:uiPriority="65" w:unhideWhenUsed="0"/>
+    <w:lsdException w:name="Medium List 2 Accent 4" w:semiHidden="0" w:uiPriority="66" w:unhideWhenUsed="0"/>
+    <w:lsdException w:name="Medium Grid 1 Accent 4" w:semiHidden="0" w:uiPriority="67" w:unhideWhenUsed="0"/>
+    <w:lsdException w:name="Medium Grid 2 Accent 4" w:semiHidden="0" w:uiPriority="68" w:unhideWhenUsed="0"/>
+    <w:lsdException w:name="Medium Grid 3 Accent 4" w:semiHidden="0" w:uiPriority="69" w:unhideWhenUsed="0"/>
+    <w:lsdException w:name="Dark List Accent 4" w:semiHidden="0" w:uiPriority="70" w:unhideWhenUsed="0"/>
+    <w:lsdException w:name="Colorful Shading Accent 4" w:semiHidden="0" w:uiPriority="71" w:unhideWhenUsed="0"/>
+    <w:lsdException w:name="Colorful List Accent 4" w:semiHidden="0" w:uiPriority="72" w:unhideWhenUsed="0"/>
+    <w:lsdException w:name="Colorful Grid Accent 4" w:semiHidden="0" w:uiPriority="73" w:unhideWhenUsed="0"/>
+    <w:lsdException w:name="Light Shading Accent 5" w:semiHidden="0" w:uiPriority="60" w:unhideWhenUsed="0"/>
+    <w:lsdException w:name="Light List Accent 5" w:semiHidden="0" w:uiPriority="61" w:unhideWhenUsed="0"/>
+    <w:lsdException w:name="Light Grid Accent 5" w:semiHidden="0" w:uiPriority="62" w:unhideWhenUsed="0"/>
+    <w:lsdException w:name="Medium Shading 1 Accent 5" w:semiHidden="0" w:uiPriority="63" w:unhideWhenUsed="0"/>
+    <w:lsdException w:name="Medium Shading 2 Accent 5" w:semiHidden="0" w:uiPriority="64" w:unhideWhenUsed="0"/>
+    <w:lsdException w:name="Medium List 1 Accent 5" w:semiHidden="0" w:uiPriority="65" w:unhideWhenUsed="0"/>
+    <w:lsdException w:name="Medium List 2 Accent 5" w:semiHidden="0" w:uiPriority="66" w:unhideWhenUsed="0"/>
+    <w:lsdException w:name="Medium Grid 1 Accent 5" w:semiHidden="0" w:uiPriority="67" w:unhideWhenUsed="0"/>
+    <w:lsdException w:name="Medium Grid 2 Accent 5" w:semiHidden="0" w:uiPriority="68" w:unhideWhenUsed="0"/>
+    <w:lsdException w:name="Medium Grid 3 Accent 5" w:semiHidden="0" w:uiPriority="69" w:unhideWhenUsed="0"/>
+    <w:lsdException w:name="Dark List Accent 5" w:semiHidden="0" w:uiPriority="70" w:unhideWhenUsed="0"/>
+    <w:lsdException w:name="Colorful Shading Accent 5" w:semiHidden="0" w:uiPriority="71" w:unhideWhenUsed="0"/>
+    <w:lsdException w:name="Colorful List Accent 5" w:semiHidden="0" w:uiPriority="72" w:unhideWhenUsed="0"/>
+    <w:lsdException w:name="Colorful Grid Accent 5" w:semiHidden="0" w:uiPriority="73" w:unhideWhenUsed="0"/>
+    <w:lsdException w:name="Light Shading Accent 6" w:semiHidden="0" w:uiPriority="60" w:unhideWhenUsed="0"/>
+    <w:lsdException w:name="Light List Accent 6" w:semiHidden="0" w:uiPriority="61" w:unhideWhenUsed="0"/>
+    <w:lsdException w:name="Light Grid Accent 6" w:semiHidden="0" w:uiPriority="62" w:unhideWhenUsed="0"/>
+    <w:lsdException w:name="Medium Shading 1 Accent 6" w:semiHidden="0" w:uiPriority="63" w:unhideWhenUsed="0"/>
+    <w:lsdException w:name="Medium Shading 2 Accent 6" w:semiHidden="0" w:uiPriority="64" w:unhideWhenUsed="0"/>
+    <w:lsdException w:name="Medium List 1 Accent 6" w:semiHidden="0" w:uiPriority="65" w:unhideWhenUsed="0"/>
+    <w:lsdException w:name="Medium List 2 Accent 6" w:semiHidden="0" w:uiPriority="66" w:unhideWhenUsed="0"/>
+    <w:lsdException w:name="Medium Grid 1 Accent 6" w:semiHidden="0" w:uiPriority="67" w:unhideWhenUsed="0"/>
+    <w:lsdException w:name="Medium Grid 2 Accent 6" w:semiHidden="0" w:uiPriority="68" w:unhideWhenUsed="0"/>
+    <w:lsdException w:name="Medium Grid 3 Accent 6" w:semiHidden="0" w:uiPriority="69" w:unhideWhenUsed="0"/>
+    <w:lsdException w:name="Dark List Accent 6" w:semiHidden="0" w:uiPriority="70" w:unhideWhenUsed="0"/>
+    <w:lsdException w:name="Colorful Shading Accent 6" w:semiHidden="0" w:uiPriority="71" w:unhideWhenUsed="0"/>
+    <w:lsdException w:name="Colorful List Accent 6" w:semiHidden="0" w:uiPriority="72" w:unhideWhenUsed="0"/>
+    <w:lsdException w:name="Colorful Grid Accent 6" w:semiHidden="0" w:uiPriority="73" w:unhideWhenUsed="0"/>
+    <w:lsdException w:name="Subtle Emphasis" w:semiHidden="0" w:uiPriority="19" w:unhideWhenUsed="0" w:qFormat="1"/>
+    <w:lsdException w:name="Intense Emphasis" w:semiHidden="0" w:uiPriority="21" w:unhideWhenUsed="0" w:qFormat="1"/>
+    <w:lsdException w:name="Subtle Reference" w:semiHidden="0" w:uiPriority="31" w:unhideWhenUsed="0" w:qFormat="1"/>
+    <w:lsdException w:name="Intense Reference" w:semiHidden="0" w:uiPriority="32" w:unhideWhenUsed="0" w:qFormat="1"/>
+    <w:lsdException w:name="Book Title" w:semiHidden="0" w:uiPriority="33" w:unhideWhenUsed="0" w:qFormat="1"/>
+    <w:lsdException w:name="Bibliography" w:uiPriority="37"/>
+    <w:lsdException w:name="TOC Heading" w:uiPriority="39" w:qFormat="1"/>
+  </w:latentStyles>
+  <w:style w:type="paragraph" w:default="1" w:styleId="a">
+    <w:name w:val="Normal"/>
+    <w:qFormat/>
+  </w:style>
+  <w:style w:type="character" w:default="1" w:styleId="a0">
+    <w:name w:val="Default Paragraph Font"/>
+    <w:uiPriority w:val="1"/>
+    <w:semiHidden/>
+    <w:unhideWhenUsed/>
+  </w:style>
+  <w:style w:type="table" w:default="1" w:styleId="a1">
+    <w:name w:val="Normal Table"/>
+    <w:uiPriority w:val="99"/>
+    <w:semiHidden/>
+    <w:unhideWhenUsed/>
+    <w:tblPr>
+      <w:tblInd w:w="0" w:type="dxa"/>
+      <w:tblCellMar>
+        <w:top w:w="0" w:type="dxa"/>
+        <w:left w:w="108" w:type="dxa"/>
+        <w:bottom w:w="0" w:type="dxa"/>
+        <w:right w:w="108" w:type="dxa"/>
+      </w:tblCellMar>
+    </w:tblPr>
+  </w:style>
+  <w:style w:type="numbering" w:default="1" w:styleId="a2">
+    <w:name w:val="No List"/>
+    <w:uiPriority w:val="99"/>
+    <w:semiHidden/>
+    <w:unhideWhenUsed/>
+  </w:style>
+  <w:style w:type="paragraph" w:customStyle="1" w:styleId="77771E0BC6B049F79E36FB086BD9AED2">
+    <w:name w:val="77771E0BC6B049F79E36FB086BD9AED2"/>
+    <w:rsid w:val="00754F37"/>
+  </w:style>
+  <w:style w:type="character" w:styleId="a3">
+    <w:name w:val="Placeholder Text"/>
+    <w:basedOn w:val="a0"/>
+    <w:uiPriority w:val="99"/>
+    <w:semiHidden/>
+    <w:rsid w:val="00754F37"/>
+    <w:rPr>
+      <w:color w:val="808080"/>
+    </w:rPr>
+  </w:style>
+</w:styles>
+</file>
+
+<file path=word/glossary/webSettings.xml><?xml version="1.0" encoding="utf-8"?>
+<w:webSettings xmlns:mc="http://schemas.openxmlformats.org/markup-compatibility/2006" xmlns:r="http://schemas.openxmlformats.org/officeDocument/2006/relationships" xmlns:w="http://schemas.openxmlformats.org/wordprocessingml/2006/main" xmlns:w14="http://schemas.microsoft.com/office/word/2010/wordml" mc:Ignorable="w14">
+  <w:optimizeForBrowser/>
+  <w:allowPNG/>
+</w:webSettings>
 </file>
 
 <file path=word/theme/theme1.xml><?xml version="1.0" encoding="utf-8"?>

--- a/Lab 1/Lab 1.docx
+++ b/Lab 1/Lab 1.docx
@@ -316,13 +316,23 @@
                 <w:lang w:val="ru-RU"/>
               </w:rPr>
             </w:pPr>
+            <w:proofErr w:type="spellStart"/>
             <w:r>
               <w:rPr>
                 <w:sz w:val="20"/>
                 <w:szCs w:val="20"/>
                 <w:lang w:val="ru-RU"/>
               </w:rPr>
-              <w:t>Горячкин В.</w:t>
+              <w:t>Горячкин</w:t>
+            </w:r>
+            <w:proofErr w:type="spellEnd"/>
+            <w:r>
+              <w:rPr>
+                <w:sz w:val="20"/>
+                <w:szCs w:val="20"/>
+                <w:lang w:val="ru-RU"/>
+              </w:rPr>
+              <w:t xml:space="preserve"> В.</w:t>
             </w:r>
             <w:r>
               <w:rPr>
@@ -702,17 +712,17 @@
     <w:tbl>
       <w:tblPr>
         <w:tblStyle w:val="-1"/>
-        <w:tblW w:w="0" w:type="auto"/>
+        <w:tblW w:w="5000" w:type="pct"/>
         <w:tblLook w:val="04A0" w:firstRow="1" w:lastRow="0" w:firstColumn="1" w:lastColumn="0" w:noHBand="0" w:noVBand="1"/>
       </w:tblPr>
       <w:tblGrid>
-        <w:gridCol w:w="1415"/>
-        <w:gridCol w:w="1415"/>
-        <w:gridCol w:w="1415"/>
-        <w:gridCol w:w="1415"/>
-        <w:gridCol w:w="1415"/>
-        <w:gridCol w:w="1415"/>
-        <w:gridCol w:w="1415"/>
+        <w:gridCol w:w="806"/>
+        <w:gridCol w:w="1009"/>
+        <w:gridCol w:w="1685"/>
+        <w:gridCol w:w="1710"/>
+        <w:gridCol w:w="822"/>
+        <w:gridCol w:w="809"/>
+        <w:gridCol w:w="4175"/>
       </w:tblGrid>
       <w:tr>
         <w:trPr>
@@ -722,7 +732,7 @@
         <w:tc>
           <w:tcPr>
             <w:cnfStyle w:val="001000000000" w:firstRow="0" w:lastRow="0" w:firstColumn="1" w:lastColumn="0" w:oddVBand="0" w:evenVBand="0" w:oddHBand="0" w:evenHBand="0" w:firstRowFirstColumn="0" w:firstRowLastColumn="0" w:lastRowFirstColumn="0" w:lastRowLastColumn="0"/>
-            <w:tcW w:w="1415" w:type="dxa"/>
+            <w:tcW w:w="366" w:type="pct"/>
           </w:tcPr>
           <w:p>
             <w:pPr>
@@ -740,7 +750,7 @@
         </w:tc>
         <w:tc>
           <w:tcPr>
-            <w:tcW w:w="1415" w:type="dxa"/>
+            <w:tcW w:w="458" w:type="pct"/>
           </w:tcPr>
           <w:p>
             <w:pPr>
@@ -789,7 +799,7 @@
         </w:tc>
         <w:tc>
           <w:tcPr>
-            <w:tcW w:w="1415" w:type="dxa"/>
+            <w:tcW w:w="765" w:type="pct"/>
           </w:tcPr>
           <w:p>
             <w:pPr>
@@ -841,7 +851,7 @@
         </w:tc>
         <w:tc>
           <w:tcPr>
-            <w:tcW w:w="1415" w:type="dxa"/>
+            <w:tcW w:w="776" w:type="pct"/>
           </w:tcPr>
           <w:p>
             <w:pPr>
@@ -893,7 +903,7 @@
         </w:tc>
         <w:tc>
           <w:tcPr>
-            <w:tcW w:w="1415" w:type="dxa"/>
+            <w:tcW w:w="373" w:type="pct"/>
           </w:tcPr>
           <w:p>
             <w:pPr>
@@ -920,7 +930,7 @@
         </w:tc>
         <w:tc>
           <w:tcPr>
-            <w:tcW w:w="1415" w:type="dxa"/>
+            <w:tcW w:w="367" w:type="pct"/>
           </w:tcPr>
           <w:p>
             <w:pPr>
@@ -947,7 +957,7 @@
         </w:tc>
         <w:tc>
           <w:tcPr>
-            <w:tcW w:w="1415" w:type="dxa"/>
+            <w:tcW w:w="1896" w:type="pct"/>
           </w:tcPr>
           <w:p>
             <w:pPr>
@@ -973,7 +983,7 @@
         <w:tc>
           <w:tcPr>
             <w:cnfStyle w:val="001000000000" w:firstRow="0" w:lastRow="0" w:firstColumn="1" w:lastColumn="0" w:oddVBand="0" w:evenVBand="0" w:oddHBand="0" w:evenHBand="0" w:firstRowFirstColumn="0" w:firstRowLastColumn="0" w:lastRowFirstColumn="0" w:lastRowLastColumn="0"/>
-            <w:tcW w:w="1415" w:type="dxa"/>
+            <w:tcW w:w="366" w:type="pct"/>
           </w:tcPr>
           <w:p>
             <w:pPr>
@@ -991,7 +1001,7 @@
         </w:tc>
         <w:tc>
           <w:tcPr>
-            <w:tcW w:w="1415" w:type="dxa"/>
+            <w:tcW w:w="458" w:type="pct"/>
           </w:tcPr>
           <w:p>
             <w:pPr>
@@ -1010,7 +1020,7 @@
         </w:tc>
         <w:tc>
           <w:tcPr>
-            <w:tcW w:w="1415" w:type="dxa"/>
+            <w:tcW w:w="765" w:type="pct"/>
           </w:tcPr>
           <w:p>
             <w:pPr>
@@ -1035,7 +1045,7 @@
         </w:tc>
         <w:tc>
           <w:tcPr>
-            <w:tcW w:w="1415" w:type="dxa"/>
+            <w:tcW w:w="776" w:type="pct"/>
           </w:tcPr>
           <w:p>
             <w:pPr>
@@ -1054,7 +1064,7 @@
         </w:tc>
         <w:tc>
           <w:tcPr>
-            <w:tcW w:w="1415" w:type="dxa"/>
+            <w:tcW w:w="373" w:type="pct"/>
           </w:tcPr>
           <w:p>
             <w:pPr>
@@ -1073,7 +1083,7 @@
         </w:tc>
         <w:tc>
           <w:tcPr>
-            <w:tcW w:w="1415" w:type="dxa"/>
+            <w:tcW w:w="367" w:type="pct"/>
           </w:tcPr>
           <w:p>
             <w:pPr>
@@ -1092,7 +1102,7 @@
         </w:tc>
         <w:tc>
           <w:tcPr>
-            <w:tcW w:w="1415" w:type="dxa"/>
+            <w:tcW w:w="1896" w:type="pct"/>
           </w:tcPr>
           <w:p>
             <w:pPr>
@@ -1114,7 +1124,7 @@
         <w:tc>
           <w:tcPr>
             <w:cnfStyle w:val="001000000000" w:firstRow="0" w:lastRow="0" w:firstColumn="1" w:lastColumn="0" w:oddVBand="0" w:evenVBand="0" w:oddHBand="0" w:evenHBand="0" w:firstRowFirstColumn="0" w:firstRowLastColumn="0" w:lastRowFirstColumn="0" w:lastRowLastColumn="0"/>
-            <w:tcW w:w="1415" w:type="dxa"/>
+            <w:tcW w:w="366" w:type="pct"/>
           </w:tcPr>
           <w:p>
             <w:pPr>
@@ -1132,7 +1142,7 @@
         </w:tc>
         <w:tc>
           <w:tcPr>
-            <w:tcW w:w="1415" w:type="dxa"/>
+            <w:tcW w:w="458" w:type="pct"/>
           </w:tcPr>
           <w:p>
             <w:pPr>
@@ -1151,7 +1161,7 @@
         </w:tc>
         <w:tc>
           <w:tcPr>
-            <w:tcW w:w="1415" w:type="dxa"/>
+            <w:tcW w:w="765" w:type="pct"/>
           </w:tcPr>
           <w:p>
             <w:pPr>
@@ -1170,7 +1180,7 @@
         </w:tc>
         <w:tc>
           <w:tcPr>
-            <w:tcW w:w="1415" w:type="dxa"/>
+            <w:tcW w:w="776" w:type="pct"/>
           </w:tcPr>
           <w:p>
             <w:pPr>
@@ -1189,7 +1199,7 @@
         </w:tc>
         <w:tc>
           <w:tcPr>
-            <w:tcW w:w="1415" w:type="dxa"/>
+            <w:tcW w:w="373" w:type="pct"/>
           </w:tcPr>
           <w:p>
             <w:pPr>
@@ -1208,7 +1218,7 @@
         </w:tc>
         <w:tc>
           <w:tcPr>
-            <w:tcW w:w="1415" w:type="dxa"/>
+            <w:tcW w:w="367" w:type="pct"/>
           </w:tcPr>
           <w:p>
             <w:pPr>
@@ -1227,7 +1237,7 @@
         </w:tc>
         <w:tc>
           <w:tcPr>
-            <w:tcW w:w="1415" w:type="dxa"/>
+            <w:tcW w:w="1896" w:type="pct"/>
           </w:tcPr>
           <w:p>
             <w:pPr>
@@ -1240,14 +1250,7 @@
               <w:rPr>
                 <w:lang w:val="ru-RU"/>
               </w:rPr>
-              <w:t xml:space="preserve">Ток в цепи </w:t>
-            </w:r>
-            <w:r>
-              <w:rPr>
-                <w:lang w:val="ru-RU"/>
-              </w:rPr>
-              <w:lastRenderedPageBreak/>
-              <w:t>отсутствует</w:t>
+              <w:t>Ток в цепи отсутствует</w:t>
             </w:r>
           </w:p>
         </w:tc>
@@ -1264,7 +1267,6 @@
         <w:rPr>
           <w:lang w:val="ru-RU"/>
         </w:rPr>
-        <w:lastRenderedPageBreak/>
         <w:t>Таблица 1 – Серия опытов с емкостью в цепях постоянного напряжения</w:t>
       </w:r>
     </w:p>
@@ -1279,6 +1281,7 @@
         <w:rPr>
           <w:lang w:val="ru-RU"/>
         </w:rPr>
+        <w:lastRenderedPageBreak/>
         <w:t>Опыт с индуктивностью – 1</w:t>
       </w:r>
     </w:p>
@@ -1446,17 +1449,17 @@
     <w:tbl>
       <w:tblPr>
         <w:tblStyle w:val="-1"/>
-        <w:tblW w:w="0" w:type="auto"/>
+        <w:tblW w:w="5000" w:type="pct"/>
         <w:tblLook w:val="04A0" w:firstRow="1" w:lastRow="0" w:firstColumn="1" w:lastColumn="0" w:noHBand="0" w:noVBand="1"/>
       </w:tblPr>
       <w:tblGrid>
-        <w:gridCol w:w="1400"/>
-        <w:gridCol w:w="1401"/>
-        <w:gridCol w:w="1409"/>
-        <w:gridCol w:w="1408"/>
-        <w:gridCol w:w="1410"/>
-        <w:gridCol w:w="1401"/>
-        <w:gridCol w:w="1476"/>
+        <w:gridCol w:w="447"/>
+        <w:gridCol w:w="559"/>
+        <w:gridCol w:w="1023"/>
+        <w:gridCol w:w="948"/>
+        <w:gridCol w:w="1096"/>
+        <w:gridCol w:w="559"/>
+        <w:gridCol w:w="6384"/>
       </w:tblGrid>
       <w:tr>
         <w:trPr>
@@ -1466,7 +1469,7 @@
         <w:tc>
           <w:tcPr>
             <w:cnfStyle w:val="001000000000" w:firstRow="0" w:lastRow="0" w:firstColumn="1" w:lastColumn="0" w:oddVBand="0" w:evenVBand="0" w:oddHBand="0" w:evenHBand="0" w:firstRowFirstColumn="0" w:firstRowLastColumn="0" w:lastRowFirstColumn="0" w:lastRowLastColumn="0"/>
-            <w:tcW w:w="1415" w:type="dxa"/>
+            <w:tcW w:w="203" w:type="pct"/>
           </w:tcPr>
           <w:p>
             <w:pPr>
@@ -1484,7 +1487,7 @@
         </w:tc>
         <w:tc>
           <w:tcPr>
-            <w:tcW w:w="1415" w:type="dxa"/>
+            <w:tcW w:w="254" w:type="pct"/>
           </w:tcPr>
           <w:p>
             <w:pPr>
@@ -1533,7 +1536,7 @@
         </w:tc>
         <w:tc>
           <w:tcPr>
-            <w:tcW w:w="1415" w:type="dxa"/>
+            <w:tcW w:w="464" w:type="pct"/>
           </w:tcPr>
           <w:p>
             <w:pPr>
@@ -1585,7 +1588,7 @@
         </w:tc>
         <w:tc>
           <w:tcPr>
-            <w:tcW w:w="1415" w:type="dxa"/>
+            <w:tcW w:w="430" w:type="pct"/>
           </w:tcPr>
           <w:p>
             <w:pPr>
@@ -1637,7 +1640,7 @@
         </w:tc>
         <w:tc>
           <w:tcPr>
-            <w:tcW w:w="1415" w:type="dxa"/>
+            <w:tcW w:w="497" w:type="pct"/>
           </w:tcPr>
           <w:p>
             <w:pPr>
@@ -1664,7 +1667,7 @@
         </w:tc>
         <w:tc>
           <w:tcPr>
-            <w:tcW w:w="1415" w:type="dxa"/>
+            <w:tcW w:w="254" w:type="pct"/>
           </w:tcPr>
           <w:p>
             <w:pPr>
@@ -1691,7 +1694,7 @@
         </w:tc>
         <w:tc>
           <w:tcPr>
-            <w:tcW w:w="1415" w:type="dxa"/>
+            <w:tcW w:w="2898" w:type="pct"/>
           </w:tcPr>
           <w:p>
             <w:pPr>
@@ -1717,7 +1720,7 @@
         <w:tc>
           <w:tcPr>
             <w:cnfStyle w:val="001000000000" w:firstRow="0" w:lastRow="0" w:firstColumn="1" w:lastColumn="0" w:oddVBand="0" w:evenVBand="0" w:oddHBand="0" w:evenHBand="0" w:firstRowFirstColumn="0" w:firstRowLastColumn="0" w:lastRowFirstColumn="0" w:lastRowLastColumn="0"/>
-            <w:tcW w:w="1415" w:type="dxa"/>
+            <w:tcW w:w="203" w:type="pct"/>
           </w:tcPr>
           <w:p>
             <w:pPr>
@@ -1735,7 +1738,7 @@
         </w:tc>
         <w:tc>
           <w:tcPr>
-            <w:tcW w:w="1415" w:type="dxa"/>
+            <w:tcW w:w="254" w:type="pct"/>
           </w:tcPr>
           <w:p>
             <w:pPr>
@@ -1754,7 +1757,7 @@
         </w:tc>
         <w:tc>
           <w:tcPr>
-            <w:tcW w:w="1415" w:type="dxa"/>
+            <w:tcW w:w="464" w:type="pct"/>
           </w:tcPr>
           <w:p>
             <w:pPr>
@@ -1773,7 +1776,7 @@
         </w:tc>
         <w:tc>
           <w:tcPr>
-            <w:tcW w:w="1415" w:type="dxa"/>
+            <w:tcW w:w="430" w:type="pct"/>
           </w:tcPr>
           <w:p>
             <w:pPr>
@@ -1792,7 +1795,7 @@
         </w:tc>
         <w:tc>
           <w:tcPr>
-            <w:tcW w:w="1415" w:type="dxa"/>
+            <w:tcW w:w="497" w:type="pct"/>
           </w:tcPr>
           <w:p>
             <w:pPr>
@@ -1811,7 +1814,7 @@
         </w:tc>
         <w:tc>
           <w:tcPr>
-            <w:tcW w:w="1415" w:type="dxa"/>
+            <w:tcW w:w="254" w:type="pct"/>
           </w:tcPr>
           <w:p>
             <w:pPr>
@@ -1836,7 +1839,7 @@
         </w:tc>
         <w:tc>
           <w:tcPr>
-            <w:tcW w:w="1415" w:type="dxa"/>
+            <w:tcW w:w="2898" w:type="pct"/>
           </w:tcPr>
           <w:p>
             <w:pPr>
@@ -1867,14 +1870,7 @@
               <w:rPr>
                 <w:lang w:val="ru-RU"/>
               </w:rPr>
-              <w:t xml:space="preserve">, падение </w:t>
-            </w:r>
-            <w:r>
-              <w:rPr>
-                <w:lang w:val="ru-RU"/>
-              </w:rPr>
-              <w:lastRenderedPageBreak/>
-              <w:t>напряжения на резисторе равно напряжению источника питания</w:t>
+              <w:t>, падение напряжения на резисторе равно напряжению источника питания</w:t>
             </w:r>
           </w:p>
         </w:tc>
@@ -1883,26 +1879,25 @@
         <w:tc>
           <w:tcPr>
             <w:cnfStyle w:val="001000000000" w:firstRow="0" w:lastRow="0" w:firstColumn="1" w:lastColumn="0" w:oddVBand="0" w:evenVBand="0" w:oddHBand="0" w:evenHBand="0" w:firstRowFirstColumn="0" w:firstRowLastColumn="0" w:lastRowFirstColumn="0" w:lastRowLastColumn="0"/>
-            <w:tcW w:w="1415" w:type="dxa"/>
-          </w:tcPr>
-          <w:p>
-            <w:pPr>
-              <w:rPr>
-                <w:lang w:val="ru-RU"/>
-              </w:rPr>
-            </w:pPr>
-            <w:r>
-              <w:rPr>
-                <w:lang w:val="ru-RU"/>
-              </w:rPr>
-              <w:lastRenderedPageBreak/>
+            <w:tcW w:w="203" w:type="pct"/>
+          </w:tcPr>
+          <w:p>
+            <w:pPr>
+              <w:rPr>
+                <w:lang w:val="ru-RU"/>
+              </w:rPr>
+            </w:pPr>
+            <w:r>
+              <w:rPr>
+                <w:lang w:val="ru-RU"/>
+              </w:rPr>
               <w:t>2</w:t>
             </w:r>
           </w:p>
         </w:tc>
         <w:tc>
           <w:tcPr>
-            <w:tcW w:w="1415" w:type="dxa"/>
+            <w:tcW w:w="254" w:type="pct"/>
           </w:tcPr>
           <w:p>
             <w:pPr>
@@ -1921,7 +1916,7 @@
         </w:tc>
         <w:tc>
           <w:tcPr>
-            <w:tcW w:w="1415" w:type="dxa"/>
+            <w:tcW w:w="464" w:type="pct"/>
           </w:tcPr>
           <w:p>
             <w:pPr>
@@ -1940,7 +1935,7 @@
         </w:tc>
         <w:tc>
           <w:tcPr>
-            <w:tcW w:w="1415" w:type="dxa"/>
+            <w:tcW w:w="430" w:type="pct"/>
           </w:tcPr>
           <w:p>
             <w:pPr>
@@ -1959,7 +1954,7 @@
         </w:tc>
         <w:tc>
           <w:tcPr>
-            <w:tcW w:w="1415" w:type="dxa"/>
+            <w:tcW w:w="497" w:type="pct"/>
           </w:tcPr>
           <w:p>
             <w:pPr>
@@ -1984,7 +1979,7 @@
         </w:tc>
         <w:tc>
           <w:tcPr>
-            <w:tcW w:w="1415" w:type="dxa"/>
+            <w:tcW w:w="254" w:type="pct"/>
           </w:tcPr>
           <w:p>
             <w:pPr>
@@ -2009,7 +2004,7 @@
         </w:tc>
         <w:tc>
           <w:tcPr>
-            <w:tcW w:w="1415" w:type="dxa"/>
+            <w:tcW w:w="2898" w:type="pct"/>
           </w:tcPr>
           <w:p>
             <w:pPr>
@@ -2235,6 +2230,7 @@
         <w:rPr>
           <w:lang w:val="ru-RU"/>
         </w:rPr>
+        <w:lastRenderedPageBreak/>
         <w:t xml:space="preserve">Сопротивление индуктивности по постоянному току равно нулю: </w:t>
       </w:r>
       <m:oMath>
@@ -2346,15 +2342,2537 @@
         <w:t>Серия 1 – Частота переменного тока фиксирована, меняется емкость конденсатора</w:t>
       </w:r>
     </w:p>
-    <w:p>
-      <w:pPr>
-        <w:rPr>
-          <w:lang w:val="ru-RU"/>
-        </w:rPr>
-      </w:pPr>
-      <w:bookmarkStart w:id="0" w:name="_GoBack"/>
-      <w:bookmarkEnd w:id="0"/>
-    </w:p>
+    <w:tbl>
+      <w:tblPr>
+        <w:tblStyle w:val="-1"/>
+        <w:tblW w:w="5000" w:type="pct"/>
+        <w:tblLook w:val="04A0" w:firstRow="1" w:lastRow="0" w:firstColumn="1" w:lastColumn="0" w:noHBand="0" w:noVBand="1"/>
+      </w:tblPr>
+      <w:tblGrid>
+        <w:gridCol w:w="504"/>
+        <w:gridCol w:w="1035"/>
+        <w:gridCol w:w="1188"/>
+        <w:gridCol w:w="8289"/>
+      </w:tblGrid>
+      <w:tr>
+        <w:trPr>
+          <w:cnfStyle w:val="100000000000" w:firstRow="1" w:lastRow="0" w:firstColumn="0" w:lastColumn="0" w:oddVBand="0" w:evenVBand="0" w:oddHBand="0" w:evenHBand="0" w:firstRowFirstColumn="0" w:firstRowLastColumn="0" w:lastRowFirstColumn="0" w:lastRowLastColumn="0"/>
+        </w:trPr>
+        <w:tc>
+          <w:tcPr>
+            <w:cnfStyle w:val="001000000000" w:firstRow="0" w:lastRow="0" w:firstColumn="1" w:lastColumn="0" w:oddVBand="0" w:evenVBand="0" w:oddHBand="0" w:evenHBand="0" w:firstRowFirstColumn="0" w:firstRowLastColumn="0" w:lastRowFirstColumn="0" w:lastRowLastColumn="0"/>
+            <w:tcW w:w="251" w:type="pct"/>
+          </w:tcPr>
+          <w:p>
+            <w:pPr>
+              <w:jc w:val="center"/>
+              <w:rPr>
+                <w:lang w:val="ru-RU"/>
+              </w:rPr>
+            </w:pPr>
+            <w:r>
+              <w:rPr>
+                <w:lang w:val="ru-RU"/>
+              </w:rPr>
+              <w:t>№</w:t>
+            </w:r>
+          </w:p>
+        </w:tc>
+        <w:tc>
+          <w:tcPr>
+            <w:tcW w:w="965" w:type="pct"/>
+            <w:gridSpan w:val="2"/>
+          </w:tcPr>
+          <w:p>
+            <w:pPr>
+              <w:jc w:val="center"/>
+              <w:cnfStyle w:val="100000000000" w:firstRow="1" w:lastRow="0" w:firstColumn="0" w:lastColumn="0" w:oddVBand="0" w:evenVBand="0" w:oddHBand="0" w:evenHBand="0" w:firstRowFirstColumn="0" w:firstRowLastColumn="0" w:lastRowFirstColumn="0" w:lastRowLastColumn="0"/>
+              <w:rPr>
+                <w:lang w:val="ru-RU"/>
+              </w:rPr>
+            </w:pPr>
+            <w:r>
+              <w:rPr>
+                <w:lang w:val="ru-RU"/>
+              </w:rPr>
+              <w:t>Параметры</w:t>
+            </w:r>
+          </w:p>
+        </w:tc>
+        <w:tc>
+          <w:tcPr>
+            <w:tcW w:w="3784" w:type="pct"/>
+          </w:tcPr>
+          <w:p>
+            <w:pPr>
+              <w:jc w:val="center"/>
+              <w:cnfStyle w:val="100000000000" w:firstRow="1" w:lastRow="0" w:firstColumn="0" w:lastColumn="0" w:oddVBand="0" w:evenVBand="0" w:oddHBand="0" w:evenHBand="0" w:firstRowFirstColumn="0" w:firstRowLastColumn="0" w:lastRowFirstColumn="0" w:lastRowLastColumn="0"/>
+              <w:rPr>
+                <w:lang w:val="ru-RU"/>
+              </w:rPr>
+            </w:pPr>
+            <w:r>
+              <w:rPr>
+                <w:lang w:val="ru-RU"/>
+              </w:rPr>
+              <w:t>Осцил</w:t>
+            </w:r>
+            <w:r>
+              <w:rPr>
+                <w:lang w:val="ru-RU"/>
+              </w:rPr>
+              <w:t>л</w:t>
+            </w:r>
+            <w:r>
+              <w:rPr>
+                <w:lang w:val="ru-RU"/>
+              </w:rPr>
+              <w:t>ограммы</w:t>
+            </w:r>
+          </w:p>
+        </w:tc>
+      </w:tr>
+      <w:tr>
+        <w:trPr>
+          <w:cnfStyle w:val="000000100000" w:firstRow="0" w:lastRow="0" w:firstColumn="0" w:lastColumn="0" w:oddVBand="0" w:evenVBand="0" w:oddHBand="1" w:evenHBand="0" w:firstRowFirstColumn="0" w:firstRowLastColumn="0" w:lastRowFirstColumn="0" w:lastRowLastColumn="0"/>
+        </w:trPr>
+        <w:tc>
+          <w:tcPr>
+            <w:cnfStyle w:val="001000000000" w:firstRow="0" w:lastRow="0" w:firstColumn="1" w:lastColumn="0" w:oddVBand="0" w:evenVBand="0" w:oddHBand="0" w:evenHBand="0" w:firstRowFirstColumn="0" w:firstRowLastColumn="0" w:lastRowFirstColumn="0" w:lastRowLastColumn="0"/>
+            <w:tcW w:w="251" w:type="pct"/>
+            <w:vMerge w:val="restart"/>
+            <w:textDirection w:val="btLr"/>
+          </w:tcPr>
+          <w:p>
+            <w:pPr>
+              <w:ind w:left="113" w:right="113"/>
+              <w:jc w:val="center"/>
+              <w:rPr>
+                <w:lang w:val="ru-RU"/>
+              </w:rPr>
+            </w:pPr>
+            <w:r>
+              <w:rPr>
+                <w:lang w:val="ru-RU"/>
+              </w:rPr>
+              <w:t>Опыт 1</w:t>
+            </w:r>
+          </w:p>
+        </w:tc>
+        <w:tc>
+          <w:tcPr>
+            <w:tcW w:w="492" w:type="pct"/>
+          </w:tcPr>
+          <w:p>
+            <w:pPr>
+              <w:cnfStyle w:val="000000100000" w:firstRow="0" w:lastRow="0" w:firstColumn="0" w:lastColumn="0" w:oddVBand="0" w:evenVBand="0" w:oddHBand="1" w:evenHBand="0" w:firstRowFirstColumn="0" w:firstRowLastColumn="0" w:lastRowFirstColumn="0" w:lastRowLastColumn="0"/>
+              <w:rPr>
+                <w:lang w:val="ru-RU"/>
+              </w:rPr>
+            </w:pPr>
+            <m:oMathPara>
+              <m:oMath>
+                <m:sSub>
+                  <m:sSubPr>
+                    <m:ctrlPr>
+                      <w:rPr>
+                        <w:rFonts w:ascii="Cambria Math" w:hAnsi="Cambria Math"/>
+                        <w:i/>
+                        <w:lang w:val="ru-RU"/>
+                      </w:rPr>
+                    </m:ctrlPr>
+                  </m:sSubPr>
+                  <m:e>
+                    <m:r>
+                      <w:rPr>
+                        <w:rFonts w:ascii="Cambria Math" w:hAnsi="Cambria Math"/>
+                      </w:rPr>
+                      <m:t>U</m:t>
+                    </m:r>
+                  </m:e>
+                  <m:sub>
+                    <m:r>
+                      <w:rPr>
+                        <w:rFonts w:ascii="Cambria Math" w:hAnsi="Cambria Math"/>
+                        <w:lang w:val="ru-RU"/>
+                      </w:rPr>
+                      <m:t>1</m:t>
+                    </m:r>
+                  </m:sub>
+                </m:sSub>
+              </m:oMath>
+            </m:oMathPara>
+          </w:p>
+        </w:tc>
+        <w:tc>
+          <w:tcPr>
+            <w:tcW w:w="473" w:type="pct"/>
+          </w:tcPr>
+          <w:p>
+            <w:pPr>
+              <w:cnfStyle w:val="000000100000" w:firstRow="0" w:lastRow="0" w:firstColumn="0" w:lastColumn="0" w:oddVBand="0" w:evenVBand="0" w:oddHBand="1" w:evenHBand="0" w:firstRowFirstColumn="0" w:firstRowLastColumn="0" w:lastRowFirstColumn="0" w:lastRowLastColumn="0"/>
+              <w:rPr>
+                <w:lang w:val="ru-RU"/>
+              </w:rPr>
+            </w:pPr>
+            <w:r>
+              <w:t>220</w:t>
+            </w:r>
+            <w:r>
+              <w:rPr>
+                <w:lang w:val="ru-RU"/>
+              </w:rPr>
+              <w:t>В</w:t>
+            </w:r>
+          </w:p>
+        </w:tc>
+        <w:tc>
+          <w:tcPr>
+            <w:tcW w:w="3784" w:type="pct"/>
+            <w:vMerge w:val="restart"/>
+            <w:vAlign w:val="center"/>
+          </w:tcPr>
+          <w:p>
+            <w:pPr>
+              <w:jc w:val="center"/>
+              <w:cnfStyle w:val="000000100000" w:firstRow="0" w:lastRow="0" w:firstColumn="0" w:lastColumn="0" w:oddVBand="0" w:evenVBand="0" w:oddHBand="1" w:evenHBand="0" w:firstRowFirstColumn="0" w:firstRowLastColumn="0" w:lastRowFirstColumn="0" w:lastRowLastColumn="0"/>
+              <w:rPr>
+                <w:lang w:val="ru-RU"/>
+              </w:rPr>
+            </w:pPr>
+            <w:r>
+              <w:rPr>
+                <w:noProof/>
+              </w:rPr>
+              <w:drawing>
+                <wp:inline distT="0" distB="0" distL="0" distR="0" wp14:anchorId="7AB8CE93" wp14:editId="1ED9EA0C">
+                  <wp:extent cx="4629150" cy="1704975"/>
+                  <wp:effectExtent l="0" t="0" r="0" b="9525"/>
+                  <wp:docPr id="6" name="Рисунок 6"/>
+                  <wp:cNvGraphicFramePr>
+                    <a:graphicFrameLocks xmlns:a="http://schemas.openxmlformats.org/drawingml/2006/main" noChangeAspect="1"/>
+                  </wp:cNvGraphicFramePr>
+                  <a:graphic xmlns:a="http://schemas.openxmlformats.org/drawingml/2006/main">
+                    <a:graphicData uri="http://schemas.openxmlformats.org/drawingml/2006/picture">
+                      <pic:pic xmlns:pic="http://schemas.openxmlformats.org/drawingml/2006/picture">
+                        <pic:nvPicPr>
+                          <pic:cNvPr id="0" name=""/>
+                          <pic:cNvPicPr/>
+                        </pic:nvPicPr>
+                        <pic:blipFill>
+                          <a:blip r:embed="rId12"/>
+                          <a:stretch>
+                            <a:fillRect/>
+                          </a:stretch>
+                        </pic:blipFill>
+                        <pic:spPr>
+                          <a:xfrm>
+                            <a:off x="0" y="0"/>
+                            <a:ext cx="4629150" cy="1704975"/>
+                          </a:xfrm>
+                          <a:prstGeom prst="rect">
+                            <a:avLst/>
+                          </a:prstGeom>
+                        </pic:spPr>
+                      </pic:pic>
+                    </a:graphicData>
+                  </a:graphic>
+                </wp:inline>
+              </w:drawing>
+            </w:r>
+          </w:p>
+        </w:tc>
+      </w:tr>
+      <w:tr>
+        <w:tc>
+          <w:tcPr>
+            <w:cnfStyle w:val="001000000000" w:firstRow="0" w:lastRow="0" w:firstColumn="1" w:lastColumn="0" w:oddVBand="0" w:evenVBand="0" w:oddHBand="0" w:evenHBand="0" w:firstRowFirstColumn="0" w:firstRowLastColumn="0" w:lastRowFirstColumn="0" w:lastRowLastColumn="0"/>
+            <w:tcW w:w="251" w:type="pct"/>
+            <w:vMerge/>
+          </w:tcPr>
+          <w:p>
+            <w:pPr>
+              <w:rPr>
+                <w:lang w:val="ru-RU"/>
+              </w:rPr>
+            </w:pPr>
+          </w:p>
+        </w:tc>
+        <w:tc>
+          <w:tcPr>
+            <w:tcW w:w="492" w:type="pct"/>
+          </w:tcPr>
+          <w:p>
+            <w:pPr>
+              <w:cnfStyle w:val="000000000000" w:firstRow="0" w:lastRow="0" w:firstColumn="0" w:lastColumn="0" w:oddVBand="0" w:evenVBand="0" w:oddHBand="0" w:evenHBand="0" w:firstRowFirstColumn="0" w:firstRowLastColumn="0" w:lastRowFirstColumn="0" w:lastRowLastColumn="0"/>
+              <w:rPr>
+                <w:lang w:val="ru-RU"/>
+              </w:rPr>
+            </w:pPr>
+            <m:oMathPara>
+              <m:oMath>
+                <m:r>
+                  <w:rPr>
+                    <w:rFonts w:ascii="Cambria Math" w:hAnsi="Cambria Math"/>
+                    <w:lang w:val="ru-RU"/>
+                  </w:rPr>
+                  <m:t>f</m:t>
+                </m:r>
+              </m:oMath>
+            </m:oMathPara>
+          </w:p>
+        </w:tc>
+        <w:tc>
+          <w:tcPr>
+            <w:tcW w:w="473" w:type="pct"/>
+          </w:tcPr>
+          <w:p>
+            <w:pPr>
+              <w:cnfStyle w:val="000000000000" w:firstRow="0" w:lastRow="0" w:firstColumn="0" w:lastColumn="0" w:oddVBand="0" w:evenVBand="0" w:oddHBand="0" w:evenHBand="0" w:firstRowFirstColumn="0" w:firstRowLastColumn="0" w:lastRowFirstColumn="0" w:lastRowLastColumn="0"/>
+              <w:rPr>
+                <w:lang w:val="ru-RU"/>
+              </w:rPr>
+            </w:pPr>
+            <w:r>
+              <w:rPr>
+                <w:lang w:val="ru-RU"/>
+              </w:rPr>
+              <w:t>5кГц</w:t>
+            </w:r>
+          </w:p>
+        </w:tc>
+        <w:tc>
+          <w:tcPr>
+            <w:tcW w:w="3784" w:type="pct"/>
+            <w:vMerge/>
+          </w:tcPr>
+          <w:p>
+            <w:pPr>
+              <w:cnfStyle w:val="000000000000" w:firstRow="0" w:lastRow="0" w:firstColumn="0" w:lastColumn="0" w:oddVBand="0" w:evenVBand="0" w:oddHBand="0" w:evenHBand="0" w:firstRowFirstColumn="0" w:firstRowLastColumn="0" w:lastRowFirstColumn="0" w:lastRowLastColumn="0"/>
+              <w:rPr>
+                <w:lang w:val="ru-RU"/>
+              </w:rPr>
+            </w:pPr>
+          </w:p>
+        </w:tc>
+      </w:tr>
+      <w:tr>
+        <w:trPr>
+          <w:cnfStyle w:val="000000100000" w:firstRow="0" w:lastRow="0" w:firstColumn="0" w:lastColumn="0" w:oddVBand="0" w:evenVBand="0" w:oddHBand="1" w:evenHBand="0" w:firstRowFirstColumn="0" w:firstRowLastColumn="0" w:lastRowFirstColumn="0" w:lastRowLastColumn="0"/>
+        </w:trPr>
+        <w:tc>
+          <w:tcPr>
+            <w:cnfStyle w:val="001000000000" w:firstRow="0" w:lastRow="0" w:firstColumn="1" w:lastColumn="0" w:oddVBand="0" w:evenVBand="0" w:oddHBand="0" w:evenHBand="0" w:firstRowFirstColumn="0" w:firstRowLastColumn="0" w:lastRowFirstColumn="0" w:lastRowLastColumn="0"/>
+            <w:tcW w:w="251" w:type="pct"/>
+            <w:vMerge/>
+          </w:tcPr>
+          <w:p>
+            <w:pPr>
+              <w:rPr>
+                <w:lang w:val="ru-RU"/>
+              </w:rPr>
+            </w:pPr>
+          </w:p>
+        </w:tc>
+        <w:tc>
+          <w:tcPr>
+            <w:tcW w:w="492" w:type="pct"/>
+          </w:tcPr>
+          <w:p>
+            <w:pPr>
+              <w:cnfStyle w:val="000000100000" w:firstRow="0" w:lastRow="0" w:firstColumn="0" w:lastColumn="0" w:oddVBand="0" w:evenVBand="0" w:oddHBand="1" w:evenHBand="0" w:firstRowFirstColumn="0" w:firstRowLastColumn="0" w:lastRowFirstColumn="0" w:lastRowLastColumn="0"/>
+              <w:rPr>
+                <w:lang w:val="ru-RU"/>
+              </w:rPr>
+            </w:pPr>
+            <m:oMathPara>
+              <m:oMath>
+                <m:sSub>
+                  <m:sSubPr>
+                    <m:ctrlPr>
+                      <w:rPr>
+                        <w:rFonts w:ascii="Cambria Math" w:hAnsi="Cambria Math"/>
+                        <w:i/>
+                        <w:lang w:val="ru-RU"/>
+                      </w:rPr>
+                    </m:ctrlPr>
+                  </m:sSubPr>
+                  <m:e>
+                    <m:r>
+                      <w:rPr>
+                        <w:rFonts w:ascii="Cambria Math" w:hAnsi="Cambria Math"/>
+                        <w:lang w:val="ru-RU"/>
+                      </w:rPr>
+                      <m:t>C</m:t>
+                    </m:r>
+                  </m:e>
+                  <m:sub>
+                    <m:r>
+                      <w:rPr>
+                        <w:rFonts w:ascii="Cambria Math" w:hAnsi="Cambria Math"/>
+                        <w:lang w:val="ru-RU"/>
+                      </w:rPr>
+                      <m:t>1</m:t>
+                    </m:r>
+                  </m:sub>
+                </m:sSub>
+              </m:oMath>
+            </m:oMathPara>
+          </w:p>
+        </w:tc>
+        <w:tc>
+          <w:tcPr>
+            <w:tcW w:w="473" w:type="pct"/>
+          </w:tcPr>
+          <w:p>
+            <w:pPr>
+              <w:cnfStyle w:val="000000100000" w:firstRow="0" w:lastRow="0" w:firstColumn="0" w:lastColumn="0" w:oddVBand="0" w:evenVBand="0" w:oddHBand="1" w:evenHBand="0" w:firstRowFirstColumn="0" w:firstRowLastColumn="0" w:lastRowFirstColumn="0" w:lastRowLastColumn="0"/>
+              <w:rPr>
+                <w:b/>
+                <w:lang w:val="ru-RU"/>
+              </w:rPr>
+            </w:pPr>
+            <w:r>
+              <w:rPr>
+                <w:b/>
+                <w:lang w:val="ru-RU"/>
+              </w:rPr>
+              <w:t>5000пФ</w:t>
+            </w:r>
+          </w:p>
+        </w:tc>
+        <w:tc>
+          <w:tcPr>
+            <w:tcW w:w="3784" w:type="pct"/>
+            <w:vMerge/>
+          </w:tcPr>
+          <w:p>
+            <w:pPr>
+              <w:cnfStyle w:val="000000100000" w:firstRow="0" w:lastRow="0" w:firstColumn="0" w:lastColumn="0" w:oddVBand="0" w:evenVBand="0" w:oddHBand="1" w:evenHBand="0" w:firstRowFirstColumn="0" w:firstRowLastColumn="0" w:lastRowFirstColumn="0" w:lastRowLastColumn="0"/>
+              <w:rPr>
+                <w:lang w:val="ru-RU"/>
+              </w:rPr>
+            </w:pPr>
+          </w:p>
+        </w:tc>
+      </w:tr>
+      <w:tr>
+        <w:tc>
+          <w:tcPr>
+            <w:cnfStyle w:val="001000000000" w:firstRow="0" w:lastRow="0" w:firstColumn="1" w:lastColumn="0" w:oddVBand="0" w:evenVBand="0" w:oddHBand="0" w:evenHBand="0" w:firstRowFirstColumn="0" w:firstRowLastColumn="0" w:lastRowFirstColumn="0" w:lastRowLastColumn="0"/>
+            <w:tcW w:w="251" w:type="pct"/>
+            <w:vMerge/>
+          </w:tcPr>
+          <w:p>
+            <w:pPr>
+              <w:rPr>
+                <w:lang w:val="ru-RU"/>
+              </w:rPr>
+            </w:pPr>
+          </w:p>
+        </w:tc>
+        <w:tc>
+          <w:tcPr>
+            <w:tcW w:w="492" w:type="pct"/>
+          </w:tcPr>
+          <w:p>
+            <w:pPr>
+              <w:cnfStyle w:val="000000000000" w:firstRow="0" w:lastRow="0" w:firstColumn="0" w:lastColumn="0" w:oddVBand="0" w:evenVBand="0" w:oddHBand="0" w:evenHBand="0" w:firstRowFirstColumn="0" w:firstRowLastColumn="0" w:lastRowFirstColumn="0" w:lastRowLastColumn="0"/>
+              <w:rPr>
+                <w:lang w:val="ru-RU"/>
+              </w:rPr>
+            </w:pPr>
+            <m:oMathPara>
+              <m:oMath>
+                <m:sSub>
+                  <m:sSubPr>
+                    <m:ctrlPr>
+                      <w:rPr>
+                        <w:rFonts w:ascii="Cambria Math" w:hAnsi="Cambria Math"/>
+                        <w:i/>
+                        <w:lang w:val="ru-RU"/>
+                      </w:rPr>
+                    </m:ctrlPr>
+                  </m:sSubPr>
+                  <m:e>
+                    <m:r>
+                      <w:rPr>
+                        <w:rFonts w:ascii="Cambria Math" w:hAnsi="Cambria Math"/>
+                        <w:lang w:val="ru-RU"/>
+                      </w:rPr>
+                      <m:t>R</m:t>
+                    </m:r>
+                  </m:e>
+                  <m:sub>
+                    <m:r>
+                      <w:rPr>
+                        <w:rFonts w:ascii="Cambria Math" w:hAnsi="Cambria Math"/>
+                        <w:lang w:val="ru-RU"/>
+                      </w:rPr>
+                      <m:t>1</m:t>
+                    </m:r>
+                  </m:sub>
+                </m:sSub>
+              </m:oMath>
+            </m:oMathPara>
+          </w:p>
+        </w:tc>
+        <w:tc>
+          <w:tcPr>
+            <w:tcW w:w="473" w:type="pct"/>
+          </w:tcPr>
+          <w:p>
+            <w:pPr>
+              <w:cnfStyle w:val="000000000000" w:firstRow="0" w:lastRow="0" w:firstColumn="0" w:lastColumn="0" w:oddVBand="0" w:evenVBand="0" w:oddHBand="0" w:evenHBand="0" w:firstRowFirstColumn="0" w:firstRowLastColumn="0" w:lastRowFirstColumn="0" w:lastRowLastColumn="0"/>
+              <w:rPr>
+                <w:lang w:val="ru-RU"/>
+              </w:rPr>
+            </w:pPr>
+            <w:r>
+              <w:rPr>
+                <w:lang w:val="ru-RU"/>
+              </w:rPr>
+              <w:t>100Ом</w:t>
+            </w:r>
+          </w:p>
+        </w:tc>
+        <w:tc>
+          <w:tcPr>
+            <w:tcW w:w="3784" w:type="pct"/>
+            <w:vMerge/>
+          </w:tcPr>
+          <w:p>
+            <w:pPr>
+              <w:cnfStyle w:val="000000000000" w:firstRow="0" w:lastRow="0" w:firstColumn="0" w:lastColumn="0" w:oddVBand="0" w:evenVBand="0" w:oddHBand="0" w:evenHBand="0" w:firstRowFirstColumn="0" w:firstRowLastColumn="0" w:lastRowFirstColumn="0" w:lastRowLastColumn="0"/>
+              <w:rPr>
+                <w:lang w:val="ru-RU"/>
+              </w:rPr>
+            </w:pPr>
+          </w:p>
+        </w:tc>
+      </w:tr>
+      <w:tr>
+        <w:trPr>
+          <w:cnfStyle w:val="000000100000" w:firstRow="0" w:lastRow="0" w:firstColumn="0" w:lastColumn="0" w:oddVBand="0" w:evenVBand="0" w:oddHBand="1" w:evenHBand="0" w:firstRowFirstColumn="0" w:firstRowLastColumn="0" w:lastRowFirstColumn="0" w:lastRowLastColumn="0"/>
+        </w:trPr>
+        <w:tc>
+          <w:tcPr>
+            <w:cnfStyle w:val="001000000000" w:firstRow="0" w:lastRow="0" w:firstColumn="1" w:lastColumn="0" w:oddVBand="0" w:evenVBand="0" w:oddHBand="0" w:evenHBand="0" w:firstRowFirstColumn="0" w:firstRowLastColumn="0" w:lastRowFirstColumn="0" w:lastRowLastColumn="0"/>
+            <w:tcW w:w="251" w:type="pct"/>
+            <w:vMerge/>
+          </w:tcPr>
+          <w:p>
+            <w:pPr>
+              <w:rPr>
+                <w:lang w:val="ru-RU"/>
+              </w:rPr>
+            </w:pPr>
+          </w:p>
+        </w:tc>
+        <w:tc>
+          <w:tcPr>
+            <w:tcW w:w="492" w:type="pct"/>
+          </w:tcPr>
+          <w:p>
+            <w:pPr>
+              <w:cnfStyle w:val="000000100000" w:firstRow="0" w:lastRow="0" w:firstColumn="0" w:lastColumn="0" w:oddVBand="0" w:evenVBand="0" w:oddHBand="1" w:evenHBand="0" w:firstRowFirstColumn="0" w:firstRowLastColumn="0" w:lastRowFirstColumn="0" w:lastRowLastColumn="0"/>
+              <w:rPr>
+                <w:lang w:val="ru-RU"/>
+              </w:rPr>
+            </w:pPr>
+            <m:oMathPara>
+              <m:oMath>
+                <m:sSub>
+                  <m:sSubPr>
+                    <m:ctrlPr>
+                      <w:rPr>
+                        <w:rFonts w:ascii="Cambria Math" w:hAnsi="Cambria Math"/>
+                        <w:i/>
+                        <w:lang w:val="ru-RU"/>
+                      </w:rPr>
+                    </m:ctrlPr>
+                  </m:sSubPr>
+                  <m:e>
+                    <m:r>
+                      <w:rPr>
+                        <w:rFonts w:ascii="Cambria Math" w:hAnsi="Cambria Math"/>
+                        <w:lang w:val="ru-RU"/>
+                      </w:rPr>
+                      <m:t>I</m:t>
+                    </m:r>
+                  </m:e>
+                  <m:sub>
+                    <m:sSub>
+                      <m:sSubPr>
+                        <m:ctrlPr>
+                          <w:rPr>
+                            <w:rFonts w:ascii="Cambria Math" w:hAnsi="Cambria Math"/>
+                            <w:i/>
+                            <w:lang w:val="ru-RU"/>
+                          </w:rPr>
+                        </m:ctrlPr>
+                      </m:sSubPr>
+                      <m:e>
+                        <m:r>
+                          <w:rPr>
+                            <w:rFonts w:ascii="Cambria Math" w:hAnsi="Cambria Math"/>
+                            <w:lang w:val="ru-RU"/>
+                          </w:rPr>
+                          <m:t>R</m:t>
+                        </m:r>
+                      </m:e>
+                      <m:sub>
+                        <m:r>
+                          <w:rPr>
+                            <w:rFonts w:ascii="Cambria Math" w:hAnsi="Cambria Math"/>
+                            <w:lang w:val="ru-RU"/>
+                          </w:rPr>
+                          <m:t>1</m:t>
+                        </m:r>
+                      </m:sub>
+                    </m:sSub>
+                  </m:sub>
+                </m:sSub>
+              </m:oMath>
+            </m:oMathPara>
+          </w:p>
+        </w:tc>
+        <w:tc>
+          <w:tcPr>
+            <w:tcW w:w="473" w:type="pct"/>
+          </w:tcPr>
+          <w:p>
+            <w:pPr>
+              <w:cnfStyle w:val="000000100000" w:firstRow="0" w:lastRow="0" w:firstColumn="0" w:lastColumn="0" w:oddVBand="0" w:evenVBand="0" w:oddHBand="1" w:evenHBand="0" w:firstRowFirstColumn="0" w:firstRowLastColumn="0" w:lastRowFirstColumn="0" w:lastRowLastColumn="0"/>
+              <w:rPr>
+                <w:b/>
+                <w:lang w:val="ru-RU"/>
+              </w:rPr>
+            </w:pPr>
+            <w:r>
+              <w:rPr>
+                <w:b/>
+                <w:lang w:val="ru-RU"/>
+              </w:rPr>
+              <w:t>35мА</w:t>
+            </w:r>
+          </w:p>
+        </w:tc>
+        <w:tc>
+          <w:tcPr>
+            <w:tcW w:w="3784" w:type="pct"/>
+            <w:vMerge/>
+          </w:tcPr>
+          <w:p>
+            <w:pPr>
+              <w:cnfStyle w:val="000000100000" w:firstRow="0" w:lastRow="0" w:firstColumn="0" w:lastColumn="0" w:oddVBand="0" w:evenVBand="0" w:oddHBand="1" w:evenHBand="0" w:firstRowFirstColumn="0" w:firstRowLastColumn="0" w:lastRowFirstColumn="0" w:lastRowLastColumn="0"/>
+              <w:rPr>
+                <w:lang w:val="ru-RU"/>
+              </w:rPr>
+            </w:pPr>
+          </w:p>
+        </w:tc>
+      </w:tr>
+      <w:tr>
+        <w:tc>
+          <w:tcPr>
+            <w:cnfStyle w:val="001000000000" w:firstRow="0" w:lastRow="0" w:firstColumn="1" w:lastColumn="0" w:oddVBand="0" w:evenVBand="0" w:oddHBand="0" w:evenHBand="0" w:firstRowFirstColumn="0" w:firstRowLastColumn="0" w:lastRowFirstColumn="0" w:lastRowLastColumn="0"/>
+            <w:tcW w:w="251" w:type="pct"/>
+            <w:vMerge/>
+            <w:tcBorders>
+              <w:bottom w:val="single" w:sz="12" w:space="0" w:color="4F81BD" w:themeColor="accent1"/>
+            </w:tcBorders>
+          </w:tcPr>
+          <w:p>
+            <w:pPr>
+              <w:rPr>
+                <w:lang w:val="ru-RU"/>
+              </w:rPr>
+            </w:pPr>
+          </w:p>
+        </w:tc>
+        <w:tc>
+          <w:tcPr>
+            <w:tcW w:w="492" w:type="pct"/>
+            <w:tcBorders>
+              <w:bottom w:val="single" w:sz="12" w:space="0" w:color="4F81BD" w:themeColor="accent1"/>
+            </w:tcBorders>
+          </w:tcPr>
+          <w:p>
+            <w:pPr>
+              <w:cnfStyle w:val="000000000000" w:firstRow="0" w:lastRow="0" w:firstColumn="0" w:lastColumn="0" w:oddVBand="0" w:evenVBand="0" w:oddHBand="0" w:evenHBand="0" w:firstRowFirstColumn="0" w:firstRowLastColumn="0" w:lastRowFirstColumn="0" w:lastRowLastColumn="0"/>
+              <w:rPr>
+                <w:lang w:val="ru-RU"/>
+              </w:rPr>
+            </w:pPr>
+            <m:oMathPara>
+              <m:oMath>
+                <m:sSub>
+                  <m:sSubPr>
+                    <m:ctrlPr>
+                      <w:rPr>
+                        <w:rFonts w:ascii="Cambria Math" w:hAnsi="Cambria Math"/>
+                        <w:i/>
+                        <w:lang w:val="ru-RU"/>
+                      </w:rPr>
+                    </m:ctrlPr>
+                  </m:sSubPr>
+                  <m:e>
+                    <m:r>
+                      <w:rPr>
+                        <w:rFonts w:ascii="Cambria Math" w:hAnsi="Cambria Math"/>
+                        <w:lang w:val="ru-RU"/>
+                      </w:rPr>
+                      <m:t>φ</m:t>
+                    </m:r>
+                  </m:e>
+                  <m:sub>
+                    <m:r>
+                      <w:rPr>
+                        <w:rFonts w:ascii="Cambria Math" w:hAnsi="Cambria Math"/>
+                        <w:lang w:val="ru-RU"/>
+                      </w:rPr>
+                      <m:t>1</m:t>
+                    </m:r>
+                  </m:sub>
+                </m:sSub>
+                <m:r>
+                  <w:rPr>
+                    <w:rFonts w:ascii="Cambria Math" w:hAnsi="Cambria Math"/>
+                    <w:lang w:val="ru-RU"/>
+                  </w:rPr>
+                  <m:t>-</m:t>
+                </m:r>
+                <m:sSub>
+                  <m:sSubPr>
+                    <m:ctrlPr>
+                      <w:rPr>
+                        <w:rFonts w:ascii="Cambria Math" w:hAnsi="Cambria Math"/>
+                        <w:i/>
+                        <w:lang w:val="ru-RU"/>
+                      </w:rPr>
+                    </m:ctrlPr>
+                  </m:sSubPr>
+                  <m:e>
+                    <m:r>
+                      <w:rPr>
+                        <w:rFonts w:ascii="Cambria Math" w:hAnsi="Cambria Math"/>
+                        <w:lang w:val="ru-RU"/>
+                      </w:rPr>
+                      <m:t>φ</m:t>
+                    </m:r>
+                  </m:e>
+                  <m:sub>
+                    <m:r>
+                      <w:rPr>
+                        <w:rFonts w:ascii="Cambria Math" w:hAnsi="Cambria Math"/>
+                        <w:lang w:val="ru-RU"/>
+                      </w:rPr>
+                      <m:t>2</m:t>
+                    </m:r>
+                  </m:sub>
+                </m:sSub>
+              </m:oMath>
+            </m:oMathPara>
+          </w:p>
+        </w:tc>
+        <w:tc>
+          <w:tcPr>
+            <w:tcW w:w="473" w:type="pct"/>
+            <w:tcBorders>
+              <w:bottom w:val="single" w:sz="12" w:space="0" w:color="4F81BD" w:themeColor="accent1"/>
+            </w:tcBorders>
+          </w:tcPr>
+          <w:p>
+            <w:pPr>
+              <w:cnfStyle w:val="000000000000" w:firstRow="0" w:lastRow="0" w:firstColumn="0" w:lastColumn="0" w:oddVBand="0" w:evenVBand="0" w:oddHBand="0" w:evenHBand="0" w:firstRowFirstColumn="0" w:firstRowLastColumn="0" w:lastRowFirstColumn="0" w:lastRowLastColumn="0"/>
+              <w:rPr>
+                <w:i/>
+              </w:rPr>
+            </w:pPr>
+            <m:oMathPara>
+              <m:oMath>
+                <m:f>
+                  <m:fPr>
+                    <m:ctrlPr>
+                      <w:rPr>
+                        <w:rFonts w:ascii="Cambria Math" w:hAnsi="Cambria Math"/>
+                        <w:i/>
+                      </w:rPr>
+                    </m:ctrlPr>
+                  </m:fPr>
+                  <m:num>
+                    <m:r>
+                      <w:rPr>
+                        <w:rFonts w:ascii="Cambria Math" w:hAnsi="Cambria Math"/>
+                      </w:rPr>
+                      <m:t>π</m:t>
+                    </m:r>
+                  </m:num>
+                  <m:den>
+                    <m:r>
+                      <w:rPr>
+                        <w:rFonts w:ascii="Cambria Math" w:hAnsi="Cambria Math"/>
+                      </w:rPr>
+                      <m:t>2</m:t>
+                    </m:r>
+                  </m:den>
+                </m:f>
+              </m:oMath>
+            </m:oMathPara>
+          </w:p>
+        </w:tc>
+        <w:tc>
+          <w:tcPr>
+            <w:tcW w:w="3784" w:type="pct"/>
+            <w:vMerge/>
+            <w:tcBorders>
+              <w:bottom w:val="single" w:sz="12" w:space="0" w:color="4F81BD" w:themeColor="accent1"/>
+            </w:tcBorders>
+          </w:tcPr>
+          <w:p>
+            <w:pPr>
+              <w:cnfStyle w:val="000000000000" w:firstRow="0" w:lastRow="0" w:firstColumn="0" w:lastColumn="0" w:oddVBand="0" w:evenVBand="0" w:oddHBand="0" w:evenHBand="0" w:firstRowFirstColumn="0" w:firstRowLastColumn="0" w:lastRowFirstColumn="0" w:lastRowLastColumn="0"/>
+              <w:rPr>
+                <w:lang w:val="ru-RU"/>
+              </w:rPr>
+            </w:pPr>
+          </w:p>
+        </w:tc>
+      </w:tr>
+      <w:tr>
+        <w:trPr>
+          <w:cnfStyle w:val="000000100000" w:firstRow="0" w:lastRow="0" w:firstColumn="0" w:lastColumn="0" w:oddVBand="0" w:evenVBand="0" w:oddHBand="1" w:evenHBand="0" w:firstRowFirstColumn="0" w:firstRowLastColumn="0" w:lastRowFirstColumn="0" w:lastRowLastColumn="0"/>
+        </w:trPr>
+        <w:tc>
+          <w:tcPr>
+            <w:cnfStyle w:val="001000000000" w:firstRow="0" w:lastRow="0" w:firstColumn="1" w:lastColumn="0" w:oddVBand="0" w:evenVBand="0" w:oddHBand="0" w:evenHBand="0" w:firstRowFirstColumn="0" w:firstRowLastColumn="0" w:lastRowFirstColumn="0" w:lastRowLastColumn="0"/>
+            <w:tcW w:w="251" w:type="pct"/>
+            <w:vMerge w:val="restart"/>
+            <w:tcBorders>
+              <w:top w:val="single" w:sz="12" w:space="0" w:color="4F81BD" w:themeColor="accent1"/>
+            </w:tcBorders>
+            <w:textDirection w:val="btLr"/>
+            <w:vAlign w:val="center"/>
+          </w:tcPr>
+          <w:p>
+            <w:pPr>
+              <w:ind w:left="113" w:right="113"/>
+              <w:jc w:val="center"/>
+              <w:rPr>
+                <w:lang w:val="ru-RU"/>
+              </w:rPr>
+            </w:pPr>
+            <w:r>
+              <w:rPr>
+                <w:lang w:val="ru-RU"/>
+              </w:rPr>
+              <w:t>Опыт 2</w:t>
+            </w:r>
+          </w:p>
+        </w:tc>
+        <w:tc>
+          <w:tcPr>
+            <w:tcW w:w="492" w:type="pct"/>
+            <w:tcBorders>
+              <w:top w:val="single" w:sz="12" w:space="0" w:color="4F81BD" w:themeColor="accent1"/>
+              <w:bottom w:val="nil"/>
+            </w:tcBorders>
+          </w:tcPr>
+          <w:p>
+            <w:pPr>
+              <w:cnfStyle w:val="000000100000" w:firstRow="0" w:lastRow="0" w:firstColumn="0" w:lastColumn="0" w:oddVBand="0" w:evenVBand="0" w:oddHBand="1" w:evenHBand="0" w:firstRowFirstColumn="0" w:firstRowLastColumn="0" w:lastRowFirstColumn="0" w:lastRowLastColumn="0"/>
+              <w:rPr>
+                <w:lang w:val="ru-RU"/>
+              </w:rPr>
+            </w:pPr>
+            <m:oMathPara>
+              <m:oMath>
+                <m:sSub>
+                  <m:sSubPr>
+                    <m:ctrlPr>
+                      <w:rPr>
+                        <w:rFonts w:ascii="Cambria Math" w:hAnsi="Cambria Math"/>
+                        <w:i/>
+                        <w:lang w:val="ru-RU"/>
+                      </w:rPr>
+                    </m:ctrlPr>
+                  </m:sSubPr>
+                  <m:e>
+                    <m:r>
+                      <w:rPr>
+                        <w:rFonts w:ascii="Cambria Math" w:hAnsi="Cambria Math"/>
+                      </w:rPr>
+                      <m:t>U</m:t>
+                    </m:r>
+                  </m:e>
+                  <m:sub>
+                    <m:r>
+                      <w:rPr>
+                        <w:rFonts w:ascii="Cambria Math" w:hAnsi="Cambria Math"/>
+                        <w:lang w:val="ru-RU"/>
+                      </w:rPr>
+                      <m:t>1</m:t>
+                    </m:r>
+                  </m:sub>
+                </m:sSub>
+              </m:oMath>
+            </m:oMathPara>
+          </w:p>
+        </w:tc>
+        <w:tc>
+          <w:tcPr>
+            <w:tcW w:w="473" w:type="pct"/>
+            <w:tcBorders>
+              <w:top w:val="single" w:sz="12" w:space="0" w:color="4F81BD" w:themeColor="accent1"/>
+              <w:bottom w:val="nil"/>
+            </w:tcBorders>
+          </w:tcPr>
+          <w:p>
+            <w:pPr>
+              <w:cnfStyle w:val="000000100000" w:firstRow="0" w:lastRow="0" w:firstColumn="0" w:lastColumn="0" w:oddVBand="0" w:evenVBand="0" w:oddHBand="1" w:evenHBand="0" w:firstRowFirstColumn="0" w:firstRowLastColumn="0" w:lastRowFirstColumn="0" w:lastRowLastColumn="0"/>
+              <w:rPr>
+                <w:lang w:val="ru-RU"/>
+              </w:rPr>
+            </w:pPr>
+            <w:r>
+              <w:t>220</w:t>
+            </w:r>
+            <w:r>
+              <w:rPr>
+                <w:lang w:val="ru-RU"/>
+              </w:rPr>
+              <w:t>В</w:t>
+            </w:r>
+          </w:p>
+        </w:tc>
+        <w:tc>
+          <w:tcPr>
+            <w:tcW w:w="3784" w:type="pct"/>
+            <w:vMerge w:val="restart"/>
+            <w:tcBorders>
+              <w:top w:val="single" w:sz="12" w:space="0" w:color="4F81BD" w:themeColor="accent1"/>
+            </w:tcBorders>
+            <w:vAlign w:val="center"/>
+          </w:tcPr>
+          <w:p>
+            <w:pPr>
+              <w:jc w:val="center"/>
+              <w:cnfStyle w:val="000000100000" w:firstRow="0" w:lastRow="0" w:firstColumn="0" w:lastColumn="0" w:oddVBand="0" w:evenVBand="0" w:oddHBand="1" w:evenHBand="0" w:firstRowFirstColumn="0" w:firstRowLastColumn="0" w:lastRowFirstColumn="0" w:lastRowLastColumn="0"/>
+              <w:rPr>
+                <w:lang w:val="ru-RU"/>
+              </w:rPr>
+            </w:pPr>
+            <w:r>
+              <w:rPr>
+                <w:noProof/>
+              </w:rPr>
+              <w:drawing>
+                <wp:inline distT="0" distB="0" distL="0" distR="0" wp14:anchorId="28F47F97" wp14:editId="46CF844B">
+                  <wp:extent cx="4638675" cy="1704975"/>
+                  <wp:effectExtent l="0" t="0" r="9525" b="9525"/>
+                  <wp:docPr id="7" name="Рисунок 7"/>
+                  <wp:cNvGraphicFramePr>
+                    <a:graphicFrameLocks xmlns:a="http://schemas.openxmlformats.org/drawingml/2006/main" noChangeAspect="1"/>
+                  </wp:cNvGraphicFramePr>
+                  <a:graphic xmlns:a="http://schemas.openxmlformats.org/drawingml/2006/main">
+                    <a:graphicData uri="http://schemas.openxmlformats.org/drawingml/2006/picture">
+                      <pic:pic xmlns:pic="http://schemas.openxmlformats.org/drawingml/2006/picture">
+                        <pic:nvPicPr>
+                          <pic:cNvPr id="0" name=""/>
+                          <pic:cNvPicPr/>
+                        </pic:nvPicPr>
+                        <pic:blipFill>
+                          <a:blip r:embed="rId13"/>
+                          <a:stretch>
+                            <a:fillRect/>
+                          </a:stretch>
+                        </pic:blipFill>
+                        <pic:spPr>
+                          <a:xfrm>
+                            <a:off x="0" y="0"/>
+                            <a:ext cx="4638675" cy="1704975"/>
+                          </a:xfrm>
+                          <a:prstGeom prst="rect">
+                            <a:avLst/>
+                          </a:prstGeom>
+                        </pic:spPr>
+                      </pic:pic>
+                    </a:graphicData>
+                  </a:graphic>
+                </wp:inline>
+              </w:drawing>
+            </w:r>
+          </w:p>
+        </w:tc>
+      </w:tr>
+      <w:tr>
+        <w:tc>
+          <w:tcPr>
+            <w:cnfStyle w:val="001000000000" w:firstRow="0" w:lastRow="0" w:firstColumn="1" w:lastColumn="0" w:oddVBand="0" w:evenVBand="0" w:oddHBand="0" w:evenHBand="0" w:firstRowFirstColumn="0" w:firstRowLastColumn="0" w:lastRowFirstColumn="0" w:lastRowLastColumn="0"/>
+            <w:tcW w:w="251" w:type="pct"/>
+            <w:vMerge/>
+          </w:tcPr>
+          <w:p>
+            <w:pPr>
+              <w:rPr>
+                <w:lang w:val="ru-RU"/>
+              </w:rPr>
+            </w:pPr>
+          </w:p>
+        </w:tc>
+        <w:tc>
+          <w:tcPr>
+            <w:tcW w:w="492" w:type="pct"/>
+            <w:tcBorders>
+              <w:top w:val="nil"/>
+            </w:tcBorders>
+          </w:tcPr>
+          <w:p>
+            <w:pPr>
+              <w:cnfStyle w:val="000000000000" w:firstRow="0" w:lastRow="0" w:firstColumn="0" w:lastColumn="0" w:oddVBand="0" w:evenVBand="0" w:oddHBand="0" w:evenHBand="0" w:firstRowFirstColumn="0" w:firstRowLastColumn="0" w:lastRowFirstColumn="0" w:lastRowLastColumn="0"/>
+              <w:rPr>
+                <w:lang w:val="ru-RU"/>
+              </w:rPr>
+            </w:pPr>
+            <m:oMathPara>
+              <m:oMath>
+                <m:r>
+                  <w:rPr>
+                    <w:rFonts w:ascii="Cambria Math" w:hAnsi="Cambria Math"/>
+                    <w:lang w:val="ru-RU"/>
+                  </w:rPr>
+                  <m:t>f</m:t>
+                </m:r>
+              </m:oMath>
+            </m:oMathPara>
+          </w:p>
+        </w:tc>
+        <w:tc>
+          <w:tcPr>
+            <w:tcW w:w="473" w:type="pct"/>
+            <w:tcBorders>
+              <w:top w:val="nil"/>
+            </w:tcBorders>
+          </w:tcPr>
+          <w:p>
+            <w:pPr>
+              <w:cnfStyle w:val="000000000000" w:firstRow="0" w:lastRow="0" w:firstColumn="0" w:lastColumn="0" w:oddVBand="0" w:evenVBand="0" w:oddHBand="0" w:evenHBand="0" w:firstRowFirstColumn="0" w:firstRowLastColumn="0" w:lastRowFirstColumn="0" w:lastRowLastColumn="0"/>
+              <w:rPr>
+                <w:lang w:val="ru-RU"/>
+              </w:rPr>
+            </w:pPr>
+            <w:r>
+              <w:rPr>
+                <w:lang w:val="ru-RU"/>
+              </w:rPr>
+              <w:t>5кГц</w:t>
+            </w:r>
+          </w:p>
+        </w:tc>
+        <w:tc>
+          <w:tcPr>
+            <w:tcW w:w="3784" w:type="pct"/>
+            <w:vMerge/>
+          </w:tcPr>
+          <w:p>
+            <w:pPr>
+              <w:cnfStyle w:val="000000000000" w:firstRow="0" w:lastRow="0" w:firstColumn="0" w:lastColumn="0" w:oddVBand="0" w:evenVBand="0" w:oddHBand="0" w:evenHBand="0" w:firstRowFirstColumn="0" w:firstRowLastColumn="0" w:lastRowFirstColumn="0" w:lastRowLastColumn="0"/>
+              <w:rPr>
+                <w:lang w:val="ru-RU"/>
+              </w:rPr>
+            </w:pPr>
+          </w:p>
+        </w:tc>
+      </w:tr>
+      <w:tr>
+        <w:trPr>
+          <w:cnfStyle w:val="000000100000" w:firstRow="0" w:lastRow="0" w:firstColumn="0" w:lastColumn="0" w:oddVBand="0" w:evenVBand="0" w:oddHBand="1" w:evenHBand="0" w:firstRowFirstColumn="0" w:firstRowLastColumn="0" w:lastRowFirstColumn="0" w:lastRowLastColumn="0"/>
+        </w:trPr>
+        <w:tc>
+          <w:tcPr>
+            <w:cnfStyle w:val="001000000000" w:firstRow="0" w:lastRow="0" w:firstColumn="1" w:lastColumn="0" w:oddVBand="0" w:evenVBand="0" w:oddHBand="0" w:evenHBand="0" w:firstRowFirstColumn="0" w:firstRowLastColumn="0" w:lastRowFirstColumn="0" w:lastRowLastColumn="0"/>
+            <w:tcW w:w="251" w:type="pct"/>
+            <w:vMerge/>
+          </w:tcPr>
+          <w:p>
+            <w:pPr>
+              <w:rPr>
+                <w:lang w:val="ru-RU"/>
+              </w:rPr>
+            </w:pPr>
+          </w:p>
+        </w:tc>
+        <w:tc>
+          <w:tcPr>
+            <w:tcW w:w="492" w:type="pct"/>
+          </w:tcPr>
+          <w:p>
+            <w:pPr>
+              <w:cnfStyle w:val="000000100000" w:firstRow="0" w:lastRow="0" w:firstColumn="0" w:lastColumn="0" w:oddVBand="0" w:evenVBand="0" w:oddHBand="1" w:evenHBand="0" w:firstRowFirstColumn="0" w:firstRowLastColumn="0" w:lastRowFirstColumn="0" w:lastRowLastColumn="0"/>
+              <w:rPr>
+                <w:lang w:val="ru-RU"/>
+              </w:rPr>
+            </w:pPr>
+            <m:oMathPara>
+              <m:oMath>
+                <m:sSub>
+                  <m:sSubPr>
+                    <m:ctrlPr>
+                      <w:rPr>
+                        <w:rFonts w:ascii="Cambria Math" w:hAnsi="Cambria Math"/>
+                        <w:i/>
+                        <w:lang w:val="ru-RU"/>
+                      </w:rPr>
+                    </m:ctrlPr>
+                  </m:sSubPr>
+                  <m:e>
+                    <m:r>
+                      <w:rPr>
+                        <w:rFonts w:ascii="Cambria Math" w:hAnsi="Cambria Math"/>
+                        <w:lang w:val="ru-RU"/>
+                      </w:rPr>
+                      <m:t>C</m:t>
+                    </m:r>
+                  </m:e>
+                  <m:sub>
+                    <m:r>
+                      <w:rPr>
+                        <w:rFonts w:ascii="Cambria Math" w:hAnsi="Cambria Math"/>
+                        <w:lang w:val="ru-RU"/>
+                      </w:rPr>
+                      <m:t>1</m:t>
+                    </m:r>
+                  </m:sub>
+                </m:sSub>
+              </m:oMath>
+            </m:oMathPara>
+          </w:p>
+        </w:tc>
+        <w:tc>
+          <w:tcPr>
+            <w:tcW w:w="473" w:type="pct"/>
+          </w:tcPr>
+          <w:p>
+            <w:pPr>
+              <w:cnfStyle w:val="000000100000" w:firstRow="0" w:lastRow="0" w:firstColumn="0" w:lastColumn="0" w:oddVBand="0" w:evenVBand="0" w:oddHBand="1" w:evenHBand="0" w:firstRowFirstColumn="0" w:firstRowLastColumn="0" w:lastRowFirstColumn="0" w:lastRowLastColumn="0"/>
+              <w:rPr>
+                <w:b/>
+                <w:lang w:val="ru-RU"/>
+              </w:rPr>
+            </w:pPr>
+            <w:r>
+              <w:rPr>
+                <w:b/>
+                <w:lang w:val="ru-RU"/>
+              </w:rPr>
+              <w:t>0.5мкФ</w:t>
+            </w:r>
+          </w:p>
+        </w:tc>
+        <w:tc>
+          <w:tcPr>
+            <w:tcW w:w="3784" w:type="pct"/>
+            <w:vMerge/>
+          </w:tcPr>
+          <w:p>
+            <w:pPr>
+              <w:cnfStyle w:val="000000100000" w:firstRow="0" w:lastRow="0" w:firstColumn="0" w:lastColumn="0" w:oddVBand="0" w:evenVBand="0" w:oddHBand="1" w:evenHBand="0" w:firstRowFirstColumn="0" w:firstRowLastColumn="0" w:lastRowFirstColumn="0" w:lastRowLastColumn="0"/>
+              <w:rPr>
+                <w:lang w:val="ru-RU"/>
+              </w:rPr>
+            </w:pPr>
+          </w:p>
+        </w:tc>
+      </w:tr>
+      <w:tr>
+        <w:tc>
+          <w:tcPr>
+            <w:cnfStyle w:val="001000000000" w:firstRow="0" w:lastRow="0" w:firstColumn="1" w:lastColumn="0" w:oddVBand="0" w:evenVBand="0" w:oddHBand="0" w:evenHBand="0" w:firstRowFirstColumn="0" w:firstRowLastColumn="0" w:lastRowFirstColumn="0" w:lastRowLastColumn="0"/>
+            <w:tcW w:w="251" w:type="pct"/>
+            <w:vMerge/>
+          </w:tcPr>
+          <w:p>
+            <w:pPr>
+              <w:rPr>
+                <w:lang w:val="ru-RU"/>
+              </w:rPr>
+            </w:pPr>
+          </w:p>
+        </w:tc>
+        <w:tc>
+          <w:tcPr>
+            <w:tcW w:w="492" w:type="pct"/>
+          </w:tcPr>
+          <w:p>
+            <w:pPr>
+              <w:cnfStyle w:val="000000000000" w:firstRow="0" w:lastRow="0" w:firstColumn="0" w:lastColumn="0" w:oddVBand="0" w:evenVBand="0" w:oddHBand="0" w:evenHBand="0" w:firstRowFirstColumn="0" w:firstRowLastColumn="0" w:lastRowFirstColumn="0" w:lastRowLastColumn="0"/>
+              <w:rPr>
+                <w:lang w:val="ru-RU"/>
+              </w:rPr>
+            </w:pPr>
+            <m:oMathPara>
+              <m:oMath>
+                <m:sSub>
+                  <m:sSubPr>
+                    <m:ctrlPr>
+                      <w:rPr>
+                        <w:rFonts w:ascii="Cambria Math" w:hAnsi="Cambria Math"/>
+                        <w:i/>
+                        <w:lang w:val="ru-RU"/>
+                      </w:rPr>
+                    </m:ctrlPr>
+                  </m:sSubPr>
+                  <m:e>
+                    <m:r>
+                      <w:rPr>
+                        <w:rFonts w:ascii="Cambria Math" w:hAnsi="Cambria Math"/>
+                        <w:lang w:val="ru-RU"/>
+                      </w:rPr>
+                      <m:t>R</m:t>
+                    </m:r>
+                  </m:e>
+                  <m:sub>
+                    <m:r>
+                      <w:rPr>
+                        <w:rFonts w:ascii="Cambria Math" w:hAnsi="Cambria Math"/>
+                        <w:lang w:val="ru-RU"/>
+                      </w:rPr>
+                      <m:t>1</m:t>
+                    </m:r>
+                  </m:sub>
+                </m:sSub>
+              </m:oMath>
+            </m:oMathPara>
+          </w:p>
+        </w:tc>
+        <w:tc>
+          <w:tcPr>
+            <w:tcW w:w="473" w:type="pct"/>
+          </w:tcPr>
+          <w:p>
+            <w:pPr>
+              <w:cnfStyle w:val="000000000000" w:firstRow="0" w:lastRow="0" w:firstColumn="0" w:lastColumn="0" w:oddVBand="0" w:evenVBand="0" w:oddHBand="0" w:evenHBand="0" w:firstRowFirstColumn="0" w:firstRowLastColumn="0" w:lastRowFirstColumn="0" w:lastRowLastColumn="0"/>
+              <w:rPr>
+                <w:lang w:val="ru-RU"/>
+              </w:rPr>
+            </w:pPr>
+            <w:r>
+              <w:rPr>
+                <w:lang w:val="ru-RU"/>
+              </w:rPr>
+              <w:t>100Ом</w:t>
+            </w:r>
+          </w:p>
+        </w:tc>
+        <w:tc>
+          <w:tcPr>
+            <w:tcW w:w="3784" w:type="pct"/>
+            <w:vMerge/>
+          </w:tcPr>
+          <w:p>
+            <w:pPr>
+              <w:cnfStyle w:val="000000000000" w:firstRow="0" w:lastRow="0" w:firstColumn="0" w:lastColumn="0" w:oddVBand="0" w:evenVBand="0" w:oddHBand="0" w:evenHBand="0" w:firstRowFirstColumn="0" w:firstRowLastColumn="0" w:lastRowFirstColumn="0" w:lastRowLastColumn="0"/>
+              <w:rPr>
+                <w:lang w:val="ru-RU"/>
+              </w:rPr>
+            </w:pPr>
+          </w:p>
+        </w:tc>
+      </w:tr>
+      <w:tr>
+        <w:trPr>
+          <w:cnfStyle w:val="000000100000" w:firstRow="0" w:lastRow="0" w:firstColumn="0" w:lastColumn="0" w:oddVBand="0" w:evenVBand="0" w:oddHBand="1" w:evenHBand="0" w:firstRowFirstColumn="0" w:firstRowLastColumn="0" w:lastRowFirstColumn="0" w:lastRowLastColumn="0"/>
+        </w:trPr>
+        <w:tc>
+          <w:tcPr>
+            <w:cnfStyle w:val="001000000000" w:firstRow="0" w:lastRow="0" w:firstColumn="1" w:lastColumn="0" w:oddVBand="0" w:evenVBand="0" w:oddHBand="0" w:evenHBand="0" w:firstRowFirstColumn="0" w:firstRowLastColumn="0" w:lastRowFirstColumn="0" w:lastRowLastColumn="0"/>
+            <w:tcW w:w="251" w:type="pct"/>
+            <w:vMerge/>
+            <w:tcBorders>
+              <w:bottom w:val="single" w:sz="12" w:space="0" w:color="4F81BD" w:themeColor="accent1"/>
+            </w:tcBorders>
+          </w:tcPr>
+          <w:p>
+            <w:pPr>
+              <w:rPr>
+                <w:lang w:val="ru-RU"/>
+              </w:rPr>
+            </w:pPr>
+          </w:p>
+        </w:tc>
+        <w:tc>
+          <w:tcPr>
+            <w:tcW w:w="492" w:type="pct"/>
+            <w:tcBorders>
+              <w:bottom w:val="single" w:sz="12" w:space="0" w:color="4F81BD" w:themeColor="accent1"/>
+            </w:tcBorders>
+          </w:tcPr>
+          <w:p>
+            <w:pPr>
+              <w:cnfStyle w:val="000000100000" w:firstRow="0" w:lastRow="0" w:firstColumn="0" w:lastColumn="0" w:oddVBand="0" w:evenVBand="0" w:oddHBand="1" w:evenHBand="0" w:firstRowFirstColumn="0" w:firstRowLastColumn="0" w:lastRowFirstColumn="0" w:lastRowLastColumn="0"/>
+              <w:rPr>
+                <w:lang w:val="ru-RU"/>
+              </w:rPr>
+            </w:pPr>
+            <m:oMathPara>
+              <m:oMath>
+                <m:sSub>
+                  <m:sSubPr>
+                    <m:ctrlPr>
+                      <w:rPr>
+                        <w:rFonts w:ascii="Cambria Math" w:hAnsi="Cambria Math"/>
+                        <w:i/>
+                        <w:lang w:val="ru-RU"/>
+                      </w:rPr>
+                    </m:ctrlPr>
+                  </m:sSubPr>
+                  <m:e>
+                    <m:r>
+                      <w:rPr>
+                        <w:rFonts w:ascii="Cambria Math" w:hAnsi="Cambria Math"/>
+                        <w:lang w:val="ru-RU"/>
+                      </w:rPr>
+                      <m:t>I</m:t>
+                    </m:r>
+                  </m:e>
+                  <m:sub>
+                    <m:sSub>
+                      <m:sSubPr>
+                        <m:ctrlPr>
+                          <w:rPr>
+                            <w:rFonts w:ascii="Cambria Math" w:hAnsi="Cambria Math"/>
+                            <w:i/>
+                            <w:lang w:val="ru-RU"/>
+                          </w:rPr>
+                        </m:ctrlPr>
+                      </m:sSubPr>
+                      <m:e>
+                        <m:r>
+                          <w:rPr>
+                            <w:rFonts w:ascii="Cambria Math" w:hAnsi="Cambria Math"/>
+                            <w:lang w:val="ru-RU"/>
+                          </w:rPr>
+                          <m:t>R</m:t>
+                        </m:r>
+                      </m:e>
+                      <m:sub>
+                        <m:r>
+                          <w:rPr>
+                            <w:rFonts w:ascii="Cambria Math" w:hAnsi="Cambria Math"/>
+                            <w:lang w:val="ru-RU"/>
+                          </w:rPr>
+                          <m:t>1</m:t>
+                        </m:r>
+                      </m:sub>
+                    </m:sSub>
+                  </m:sub>
+                </m:sSub>
+              </m:oMath>
+            </m:oMathPara>
+          </w:p>
+        </w:tc>
+        <w:tc>
+          <w:tcPr>
+            <w:tcW w:w="473" w:type="pct"/>
+            <w:tcBorders>
+              <w:bottom w:val="single" w:sz="12" w:space="0" w:color="4F81BD" w:themeColor="accent1"/>
+            </w:tcBorders>
+          </w:tcPr>
+          <w:p>
+            <w:pPr>
+              <w:cnfStyle w:val="000000100000" w:firstRow="0" w:lastRow="0" w:firstColumn="0" w:lastColumn="0" w:oddVBand="0" w:evenVBand="0" w:oddHBand="1" w:evenHBand="0" w:firstRowFirstColumn="0" w:firstRowLastColumn="0" w:lastRowFirstColumn="0" w:lastRowLastColumn="0"/>
+              <w:rPr>
+                <w:b/>
+                <w:lang w:val="ru-RU"/>
+              </w:rPr>
+            </w:pPr>
+            <w:r>
+              <w:rPr>
+                <w:b/>
+                <w:lang w:val="ru-RU"/>
+              </w:rPr>
+              <w:t>1.8624А</w:t>
+            </w:r>
+          </w:p>
+        </w:tc>
+        <w:tc>
+          <w:tcPr>
+            <w:tcW w:w="3784" w:type="pct"/>
+            <w:vMerge/>
+            <w:tcBorders>
+              <w:bottom w:val="single" w:sz="12" w:space="0" w:color="4F81BD" w:themeColor="accent1"/>
+            </w:tcBorders>
+          </w:tcPr>
+          <w:p>
+            <w:pPr>
+              <w:cnfStyle w:val="000000100000" w:firstRow="0" w:lastRow="0" w:firstColumn="0" w:lastColumn="0" w:oddVBand="0" w:evenVBand="0" w:oddHBand="1" w:evenHBand="0" w:firstRowFirstColumn="0" w:firstRowLastColumn="0" w:lastRowFirstColumn="0" w:lastRowLastColumn="0"/>
+              <w:rPr>
+                <w:lang w:val="ru-RU"/>
+              </w:rPr>
+            </w:pPr>
+          </w:p>
+        </w:tc>
+      </w:tr>
+      <w:tr>
+        <w:tc>
+          <w:tcPr>
+            <w:cnfStyle w:val="001000000000" w:firstRow="0" w:lastRow="0" w:firstColumn="1" w:lastColumn="0" w:oddVBand="0" w:evenVBand="0" w:oddHBand="0" w:evenHBand="0" w:firstRowFirstColumn="0" w:firstRowLastColumn="0" w:lastRowFirstColumn="0" w:lastRowLastColumn="0"/>
+            <w:tcW w:w="251" w:type="pct"/>
+            <w:vMerge w:val="restart"/>
+            <w:tcBorders>
+              <w:top w:val="single" w:sz="12" w:space="0" w:color="4F81BD" w:themeColor="accent1"/>
+            </w:tcBorders>
+            <w:textDirection w:val="btLr"/>
+            <w:vAlign w:val="center"/>
+          </w:tcPr>
+          <w:p>
+            <w:pPr>
+              <w:ind w:left="113" w:right="113"/>
+              <w:jc w:val="center"/>
+              <w:rPr>
+                <w:lang w:val="ru-RU"/>
+              </w:rPr>
+            </w:pPr>
+            <w:r>
+              <w:rPr>
+                <w:lang w:val="ru-RU"/>
+              </w:rPr>
+              <w:t>Опыт 3</w:t>
+            </w:r>
+          </w:p>
+        </w:tc>
+        <w:tc>
+          <w:tcPr>
+            <w:tcW w:w="492" w:type="pct"/>
+            <w:tcBorders>
+              <w:top w:val="single" w:sz="12" w:space="0" w:color="4F81BD" w:themeColor="accent1"/>
+              <w:bottom w:val="nil"/>
+            </w:tcBorders>
+          </w:tcPr>
+          <w:p>
+            <w:pPr>
+              <w:cnfStyle w:val="000000000000" w:firstRow="0" w:lastRow="0" w:firstColumn="0" w:lastColumn="0" w:oddVBand="0" w:evenVBand="0" w:oddHBand="0" w:evenHBand="0" w:firstRowFirstColumn="0" w:firstRowLastColumn="0" w:lastRowFirstColumn="0" w:lastRowLastColumn="0"/>
+              <w:rPr>
+                <w:lang w:val="ru-RU"/>
+              </w:rPr>
+            </w:pPr>
+            <m:oMathPara>
+              <m:oMath>
+                <m:sSub>
+                  <m:sSubPr>
+                    <m:ctrlPr>
+                      <w:rPr>
+                        <w:rFonts w:ascii="Cambria Math" w:hAnsi="Cambria Math"/>
+                        <w:i/>
+                        <w:lang w:val="ru-RU"/>
+                      </w:rPr>
+                    </m:ctrlPr>
+                  </m:sSubPr>
+                  <m:e>
+                    <m:r>
+                      <w:rPr>
+                        <w:rFonts w:ascii="Cambria Math" w:hAnsi="Cambria Math"/>
+                      </w:rPr>
+                      <m:t>U</m:t>
+                    </m:r>
+                  </m:e>
+                  <m:sub>
+                    <m:r>
+                      <w:rPr>
+                        <w:rFonts w:ascii="Cambria Math" w:hAnsi="Cambria Math"/>
+                        <w:lang w:val="ru-RU"/>
+                      </w:rPr>
+                      <m:t>1</m:t>
+                    </m:r>
+                  </m:sub>
+                </m:sSub>
+              </m:oMath>
+            </m:oMathPara>
+          </w:p>
+        </w:tc>
+        <w:tc>
+          <w:tcPr>
+            <w:tcW w:w="473" w:type="pct"/>
+            <w:tcBorders>
+              <w:top w:val="single" w:sz="12" w:space="0" w:color="4F81BD" w:themeColor="accent1"/>
+              <w:bottom w:val="nil"/>
+            </w:tcBorders>
+          </w:tcPr>
+          <w:p>
+            <w:pPr>
+              <w:cnfStyle w:val="000000000000" w:firstRow="0" w:lastRow="0" w:firstColumn="0" w:lastColumn="0" w:oddVBand="0" w:evenVBand="0" w:oddHBand="0" w:evenHBand="0" w:firstRowFirstColumn="0" w:firstRowLastColumn="0" w:lastRowFirstColumn="0" w:lastRowLastColumn="0"/>
+              <w:rPr>
+                <w:lang w:val="ru-RU"/>
+              </w:rPr>
+            </w:pPr>
+            <w:r>
+              <w:t>220</w:t>
+            </w:r>
+            <w:r>
+              <w:rPr>
+                <w:lang w:val="ru-RU"/>
+              </w:rPr>
+              <w:t>В</w:t>
+            </w:r>
+          </w:p>
+        </w:tc>
+        <w:tc>
+          <w:tcPr>
+            <w:tcW w:w="3784" w:type="pct"/>
+            <w:vMerge w:val="restart"/>
+            <w:tcBorders>
+              <w:top w:val="single" w:sz="12" w:space="0" w:color="4F81BD" w:themeColor="accent1"/>
+            </w:tcBorders>
+            <w:vAlign w:val="center"/>
+          </w:tcPr>
+          <w:p>
+            <w:pPr>
+              <w:jc w:val="center"/>
+              <w:cnfStyle w:val="000000000000" w:firstRow="0" w:lastRow="0" w:firstColumn="0" w:lastColumn="0" w:oddVBand="0" w:evenVBand="0" w:oddHBand="0" w:evenHBand="0" w:firstRowFirstColumn="0" w:firstRowLastColumn="0" w:lastRowFirstColumn="0" w:lastRowLastColumn="0"/>
+              <w:rPr>
+                <w:lang w:val="ru-RU"/>
+              </w:rPr>
+            </w:pPr>
+            <w:r>
+              <w:rPr>
+                <w:noProof/>
+              </w:rPr>
+              <w:drawing>
+                <wp:inline distT="0" distB="0" distL="0" distR="0" wp14:anchorId="2E1D6F15" wp14:editId="10FFD575">
+                  <wp:extent cx="4638675" cy="1704975"/>
+                  <wp:effectExtent l="0" t="0" r="9525" b="9525"/>
+                  <wp:docPr id="8" name="Рисунок 8"/>
+                  <wp:cNvGraphicFramePr>
+                    <a:graphicFrameLocks xmlns:a="http://schemas.openxmlformats.org/drawingml/2006/main" noChangeAspect="1"/>
+                  </wp:cNvGraphicFramePr>
+                  <a:graphic xmlns:a="http://schemas.openxmlformats.org/drawingml/2006/main">
+                    <a:graphicData uri="http://schemas.openxmlformats.org/drawingml/2006/picture">
+                      <pic:pic xmlns:pic="http://schemas.openxmlformats.org/drawingml/2006/picture">
+                        <pic:nvPicPr>
+                          <pic:cNvPr id="0" name=""/>
+                          <pic:cNvPicPr/>
+                        </pic:nvPicPr>
+                        <pic:blipFill>
+                          <a:blip r:embed="rId14"/>
+                          <a:stretch>
+                            <a:fillRect/>
+                          </a:stretch>
+                        </pic:blipFill>
+                        <pic:spPr>
+                          <a:xfrm>
+                            <a:off x="0" y="0"/>
+                            <a:ext cx="4638675" cy="1704975"/>
+                          </a:xfrm>
+                          <a:prstGeom prst="rect">
+                            <a:avLst/>
+                          </a:prstGeom>
+                        </pic:spPr>
+                      </pic:pic>
+                    </a:graphicData>
+                  </a:graphic>
+                </wp:inline>
+              </w:drawing>
+            </w:r>
+          </w:p>
+        </w:tc>
+      </w:tr>
+      <w:tr>
+        <w:trPr>
+          <w:cnfStyle w:val="000000100000" w:firstRow="0" w:lastRow="0" w:firstColumn="0" w:lastColumn="0" w:oddVBand="0" w:evenVBand="0" w:oddHBand="1" w:evenHBand="0" w:firstRowFirstColumn="0" w:firstRowLastColumn="0" w:lastRowFirstColumn="0" w:lastRowLastColumn="0"/>
+        </w:trPr>
+        <w:tc>
+          <w:tcPr>
+            <w:cnfStyle w:val="001000000000" w:firstRow="0" w:lastRow="0" w:firstColumn="1" w:lastColumn="0" w:oddVBand="0" w:evenVBand="0" w:oddHBand="0" w:evenHBand="0" w:firstRowFirstColumn="0" w:firstRowLastColumn="0" w:lastRowFirstColumn="0" w:lastRowLastColumn="0"/>
+            <w:tcW w:w="251" w:type="pct"/>
+            <w:vMerge/>
+          </w:tcPr>
+          <w:p>
+            <w:pPr>
+              <w:rPr>
+                <w:lang w:val="ru-RU"/>
+              </w:rPr>
+            </w:pPr>
+          </w:p>
+        </w:tc>
+        <w:tc>
+          <w:tcPr>
+            <w:tcW w:w="492" w:type="pct"/>
+            <w:tcBorders>
+              <w:top w:val="nil"/>
+            </w:tcBorders>
+          </w:tcPr>
+          <w:p>
+            <w:pPr>
+              <w:cnfStyle w:val="000000100000" w:firstRow="0" w:lastRow="0" w:firstColumn="0" w:lastColumn="0" w:oddVBand="0" w:evenVBand="0" w:oddHBand="1" w:evenHBand="0" w:firstRowFirstColumn="0" w:firstRowLastColumn="0" w:lastRowFirstColumn="0" w:lastRowLastColumn="0"/>
+              <w:rPr>
+                <w:lang w:val="ru-RU"/>
+              </w:rPr>
+            </w:pPr>
+            <m:oMathPara>
+              <m:oMath>
+                <m:r>
+                  <w:rPr>
+                    <w:rFonts w:ascii="Cambria Math" w:hAnsi="Cambria Math"/>
+                    <w:lang w:val="ru-RU"/>
+                  </w:rPr>
+                  <m:t>f</m:t>
+                </m:r>
+              </m:oMath>
+            </m:oMathPara>
+          </w:p>
+        </w:tc>
+        <w:tc>
+          <w:tcPr>
+            <w:tcW w:w="473" w:type="pct"/>
+            <w:tcBorders>
+              <w:top w:val="nil"/>
+            </w:tcBorders>
+          </w:tcPr>
+          <w:p>
+            <w:pPr>
+              <w:cnfStyle w:val="000000100000" w:firstRow="0" w:lastRow="0" w:firstColumn="0" w:lastColumn="0" w:oddVBand="0" w:evenVBand="0" w:oddHBand="1" w:evenHBand="0" w:firstRowFirstColumn="0" w:firstRowLastColumn="0" w:lastRowFirstColumn="0" w:lastRowLastColumn="0"/>
+              <w:rPr>
+                <w:lang w:val="ru-RU"/>
+              </w:rPr>
+            </w:pPr>
+            <w:r>
+              <w:rPr>
+                <w:lang w:val="ru-RU"/>
+              </w:rPr>
+              <w:t>5кГц</w:t>
+            </w:r>
+          </w:p>
+        </w:tc>
+        <w:tc>
+          <w:tcPr>
+            <w:tcW w:w="3784" w:type="pct"/>
+            <w:vMerge/>
+          </w:tcPr>
+          <w:p>
+            <w:pPr>
+              <w:cnfStyle w:val="000000100000" w:firstRow="0" w:lastRow="0" w:firstColumn="0" w:lastColumn="0" w:oddVBand="0" w:evenVBand="0" w:oddHBand="1" w:evenHBand="0" w:firstRowFirstColumn="0" w:firstRowLastColumn="0" w:lastRowFirstColumn="0" w:lastRowLastColumn="0"/>
+              <w:rPr>
+                <w:lang w:val="ru-RU"/>
+              </w:rPr>
+            </w:pPr>
+          </w:p>
+        </w:tc>
+      </w:tr>
+      <w:tr>
+        <w:tc>
+          <w:tcPr>
+            <w:cnfStyle w:val="001000000000" w:firstRow="0" w:lastRow="0" w:firstColumn="1" w:lastColumn="0" w:oddVBand="0" w:evenVBand="0" w:oddHBand="0" w:evenHBand="0" w:firstRowFirstColumn="0" w:firstRowLastColumn="0" w:lastRowFirstColumn="0" w:lastRowLastColumn="0"/>
+            <w:tcW w:w="251" w:type="pct"/>
+            <w:vMerge/>
+          </w:tcPr>
+          <w:p>
+            <w:pPr>
+              <w:rPr>
+                <w:lang w:val="ru-RU"/>
+              </w:rPr>
+            </w:pPr>
+          </w:p>
+        </w:tc>
+        <w:tc>
+          <w:tcPr>
+            <w:tcW w:w="492" w:type="pct"/>
+          </w:tcPr>
+          <w:p>
+            <w:pPr>
+              <w:cnfStyle w:val="000000000000" w:firstRow="0" w:lastRow="0" w:firstColumn="0" w:lastColumn="0" w:oddVBand="0" w:evenVBand="0" w:oddHBand="0" w:evenHBand="0" w:firstRowFirstColumn="0" w:firstRowLastColumn="0" w:lastRowFirstColumn="0" w:lastRowLastColumn="0"/>
+              <w:rPr>
+                <w:lang w:val="ru-RU"/>
+              </w:rPr>
+            </w:pPr>
+            <m:oMathPara>
+              <m:oMath>
+                <m:sSub>
+                  <m:sSubPr>
+                    <m:ctrlPr>
+                      <w:rPr>
+                        <w:rFonts w:ascii="Cambria Math" w:hAnsi="Cambria Math"/>
+                        <w:i/>
+                        <w:lang w:val="ru-RU"/>
+                      </w:rPr>
+                    </m:ctrlPr>
+                  </m:sSubPr>
+                  <m:e>
+                    <m:r>
+                      <w:rPr>
+                        <w:rFonts w:ascii="Cambria Math" w:hAnsi="Cambria Math"/>
+                        <w:lang w:val="ru-RU"/>
+                      </w:rPr>
+                      <m:t>C</m:t>
+                    </m:r>
+                  </m:e>
+                  <m:sub>
+                    <m:r>
+                      <w:rPr>
+                        <w:rFonts w:ascii="Cambria Math" w:hAnsi="Cambria Math"/>
+                        <w:lang w:val="ru-RU"/>
+                      </w:rPr>
+                      <m:t>1</m:t>
+                    </m:r>
+                  </m:sub>
+                </m:sSub>
+              </m:oMath>
+            </m:oMathPara>
+          </w:p>
+        </w:tc>
+        <w:tc>
+          <w:tcPr>
+            <w:tcW w:w="473" w:type="pct"/>
+          </w:tcPr>
+          <w:p>
+            <w:pPr>
+              <w:cnfStyle w:val="000000000000" w:firstRow="0" w:lastRow="0" w:firstColumn="0" w:lastColumn="0" w:oddVBand="0" w:evenVBand="0" w:oddHBand="0" w:evenHBand="0" w:firstRowFirstColumn="0" w:firstRowLastColumn="0" w:lastRowFirstColumn="0" w:lastRowLastColumn="0"/>
+              <w:rPr>
+                <w:b/>
+                <w:lang w:val="ru-RU"/>
+              </w:rPr>
+            </w:pPr>
+            <w:r>
+              <w:rPr>
+                <w:b/>
+                <w:lang w:val="ru-RU"/>
+              </w:rPr>
+              <w:t>50</w:t>
+            </w:r>
+            <w:r>
+              <w:rPr>
+                <w:b/>
+                <w:lang w:val="ru-RU"/>
+              </w:rPr>
+              <w:t>мкф</w:t>
+            </w:r>
+          </w:p>
+        </w:tc>
+        <w:tc>
+          <w:tcPr>
+            <w:tcW w:w="3784" w:type="pct"/>
+            <w:vMerge/>
+          </w:tcPr>
+          <w:p>
+            <w:pPr>
+              <w:cnfStyle w:val="000000000000" w:firstRow="0" w:lastRow="0" w:firstColumn="0" w:lastColumn="0" w:oddVBand="0" w:evenVBand="0" w:oddHBand="0" w:evenHBand="0" w:firstRowFirstColumn="0" w:firstRowLastColumn="0" w:lastRowFirstColumn="0" w:lastRowLastColumn="0"/>
+              <w:rPr>
+                <w:lang w:val="ru-RU"/>
+              </w:rPr>
+            </w:pPr>
+          </w:p>
+        </w:tc>
+      </w:tr>
+      <w:tr>
+        <w:trPr>
+          <w:cnfStyle w:val="000000100000" w:firstRow="0" w:lastRow="0" w:firstColumn="0" w:lastColumn="0" w:oddVBand="0" w:evenVBand="0" w:oddHBand="1" w:evenHBand="0" w:firstRowFirstColumn="0" w:firstRowLastColumn="0" w:lastRowFirstColumn="0" w:lastRowLastColumn="0"/>
+        </w:trPr>
+        <w:tc>
+          <w:tcPr>
+            <w:cnfStyle w:val="001000000000" w:firstRow="0" w:lastRow="0" w:firstColumn="1" w:lastColumn="0" w:oddVBand="0" w:evenVBand="0" w:oddHBand="0" w:evenHBand="0" w:firstRowFirstColumn="0" w:firstRowLastColumn="0" w:lastRowFirstColumn="0" w:lastRowLastColumn="0"/>
+            <w:tcW w:w="251" w:type="pct"/>
+            <w:vMerge/>
+          </w:tcPr>
+          <w:p>
+            <w:pPr>
+              <w:rPr>
+                <w:lang w:val="ru-RU"/>
+              </w:rPr>
+            </w:pPr>
+          </w:p>
+        </w:tc>
+        <w:tc>
+          <w:tcPr>
+            <w:tcW w:w="492" w:type="pct"/>
+          </w:tcPr>
+          <w:p>
+            <w:pPr>
+              <w:cnfStyle w:val="000000100000" w:firstRow="0" w:lastRow="0" w:firstColumn="0" w:lastColumn="0" w:oddVBand="0" w:evenVBand="0" w:oddHBand="1" w:evenHBand="0" w:firstRowFirstColumn="0" w:firstRowLastColumn="0" w:lastRowFirstColumn="0" w:lastRowLastColumn="0"/>
+              <w:rPr>
+                <w:lang w:val="ru-RU"/>
+              </w:rPr>
+            </w:pPr>
+            <m:oMathPara>
+              <m:oMath>
+                <m:sSub>
+                  <m:sSubPr>
+                    <m:ctrlPr>
+                      <w:rPr>
+                        <w:rFonts w:ascii="Cambria Math" w:hAnsi="Cambria Math"/>
+                        <w:i/>
+                        <w:lang w:val="ru-RU"/>
+                      </w:rPr>
+                    </m:ctrlPr>
+                  </m:sSubPr>
+                  <m:e>
+                    <m:r>
+                      <w:rPr>
+                        <w:rFonts w:ascii="Cambria Math" w:hAnsi="Cambria Math"/>
+                        <w:lang w:val="ru-RU"/>
+                      </w:rPr>
+                      <m:t>R</m:t>
+                    </m:r>
+                  </m:e>
+                  <m:sub>
+                    <m:r>
+                      <w:rPr>
+                        <w:rFonts w:ascii="Cambria Math" w:hAnsi="Cambria Math"/>
+                        <w:lang w:val="ru-RU"/>
+                      </w:rPr>
+                      <m:t>1</m:t>
+                    </m:r>
+                  </m:sub>
+                </m:sSub>
+              </m:oMath>
+            </m:oMathPara>
+          </w:p>
+        </w:tc>
+        <w:tc>
+          <w:tcPr>
+            <w:tcW w:w="473" w:type="pct"/>
+          </w:tcPr>
+          <w:p>
+            <w:pPr>
+              <w:cnfStyle w:val="000000100000" w:firstRow="0" w:lastRow="0" w:firstColumn="0" w:lastColumn="0" w:oddVBand="0" w:evenVBand="0" w:oddHBand="1" w:evenHBand="0" w:firstRowFirstColumn="0" w:firstRowLastColumn="0" w:lastRowFirstColumn="0" w:lastRowLastColumn="0"/>
+              <w:rPr>
+                <w:lang w:val="ru-RU"/>
+              </w:rPr>
+            </w:pPr>
+            <w:r>
+              <w:rPr>
+                <w:lang w:val="ru-RU"/>
+              </w:rPr>
+              <w:t>100Ом</w:t>
+            </w:r>
+          </w:p>
+        </w:tc>
+        <w:tc>
+          <w:tcPr>
+            <w:tcW w:w="3784" w:type="pct"/>
+            <w:vMerge/>
+          </w:tcPr>
+          <w:p>
+            <w:pPr>
+              <w:cnfStyle w:val="000000100000" w:firstRow="0" w:lastRow="0" w:firstColumn="0" w:lastColumn="0" w:oddVBand="0" w:evenVBand="0" w:oddHBand="1" w:evenHBand="0" w:firstRowFirstColumn="0" w:firstRowLastColumn="0" w:lastRowFirstColumn="0" w:lastRowLastColumn="0"/>
+              <w:rPr>
+                <w:lang w:val="ru-RU"/>
+              </w:rPr>
+            </w:pPr>
+          </w:p>
+        </w:tc>
+      </w:tr>
+      <w:tr>
+        <w:tc>
+          <w:tcPr>
+            <w:cnfStyle w:val="001000000000" w:firstRow="0" w:lastRow="0" w:firstColumn="1" w:lastColumn="0" w:oddVBand="0" w:evenVBand="0" w:oddHBand="0" w:evenHBand="0" w:firstRowFirstColumn="0" w:firstRowLastColumn="0" w:lastRowFirstColumn="0" w:lastRowLastColumn="0"/>
+            <w:tcW w:w="251" w:type="pct"/>
+            <w:vMerge/>
+            <w:tcBorders>
+              <w:bottom w:val="single" w:sz="12" w:space="0" w:color="4F81BD" w:themeColor="accent1"/>
+            </w:tcBorders>
+          </w:tcPr>
+          <w:p>
+            <w:pPr>
+              <w:rPr>
+                <w:lang w:val="ru-RU"/>
+              </w:rPr>
+            </w:pPr>
+          </w:p>
+        </w:tc>
+        <w:tc>
+          <w:tcPr>
+            <w:tcW w:w="492" w:type="pct"/>
+            <w:tcBorders>
+              <w:bottom w:val="single" w:sz="12" w:space="0" w:color="4F81BD" w:themeColor="accent1"/>
+            </w:tcBorders>
+          </w:tcPr>
+          <w:p>
+            <w:pPr>
+              <w:cnfStyle w:val="000000000000" w:firstRow="0" w:lastRow="0" w:firstColumn="0" w:lastColumn="0" w:oddVBand="0" w:evenVBand="0" w:oddHBand="0" w:evenHBand="0" w:firstRowFirstColumn="0" w:firstRowLastColumn="0" w:lastRowFirstColumn="0" w:lastRowLastColumn="0"/>
+              <w:rPr>
+                <w:lang w:val="ru-RU"/>
+              </w:rPr>
+            </w:pPr>
+            <m:oMathPara>
+              <m:oMath>
+                <m:sSub>
+                  <m:sSubPr>
+                    <m:ctrlPr>
+                      <w:rPr>
+                        <w:rFonts w:ascii="Cambria Math" w:hAnsi="Cambria Math"/>
+                        <w:i/>
+                        <w:lang w:val="ru-RU"/>
+                      </w:rPr>
+                    </m:ctrlPr>
+                  </m:sSubPr>
+                  <m:e>
+                    <m:r>
+                      <w:rPr>
+                        <w:rFonts w:ascii="Cambria Math" w:hAnsi="Cambria Math"/>
+                        <w:lang w:val="ru-RU"/>
+                      </w:rPr>
+                      <m:t>I</m:t>
+                    </m:r>
+                  </m:e>
+                  <m:sub>
+                    <m:sSub>
+                      <m:sSubPr>
+                        <m:ctrlPr>
+                          <w:rPr>
+                            <w:rFonts w:ascii="Cambria Math" w:hAnsi="Cambria Math"/>
+                            <w:i/>
+                            <w:lang w:val="ru-RU"/>
+                          </w:rPr>
+                        </m:ctrlPr>
+                      </m:sSubPr>
+                      <m:e>
+                        <m:r>
+                          <w:rPr>
+                            <w:rFonts w:ascii="Cambria Math" w:hAnsi="Cambria Math"/>
+                            <w:lang w:val="ru-RU"/>
+                          </w:rPr>
+                          <m:t>R</m:t>
+                        </m:r>
+                      </m:e>
+                      <m:sub>
+                        <m:r>
+                          <w:rPr>
+                            <w:rFonts w:ascii="Cambria Math" w:hAnsi="Cambria Math"/>
+                            <w:lang w:val="ru-RU"/>
+                          </w:rPr>
+                          <m:t>1</m:t>
+                        </m:r>
+                      </m:sub>
+                    </m:sSub>
+                  </m:sub>
+                </m:sSub>
+              </m:oMath>
+            </m:oMathPara>
+          </w:p>
+        </w:tc>
+        <w:tc>
+          <w:tcPr>
+            <w:tcW w:w="473" w:type="pct"/>
+            <w:tcBorders>
+              <w:bottom w:val="single" w:sz="12" w:space="0" w:color="4F81BD" w:themeColor="accent1"/>
+            </w:tcBorders>
+          </w:tcPr>
+          <w:p>
+            <w:pPr>
+              <w:cnfStyle w:val="000000000000" w:firstRow="0" w:lastRow="0" w:firstColumn="0" w:lastColumn="0" w:oddVBand="0" w:evenVBand="0" w:oddHBand="0" w:evenHBand="0" w:firstRowFirstColumn="0" w:firstRowLastColumn="0" w:lastRowFirstColumn="0" w:lastRowLastColumn="0"/>
+              <w:rPr>
+                <w:b/>
+                <w:lang w:val="ru-RU"/>
+              </w:rPr>
+            </w:pPr>
+            <w:r>
+              <w:rPr>
+                <w:b/>
+                <w:lang w:val="ru-RU"/>
+              </w:rPr>
+              <w:t>2.2</w:t>
+            </w:r>
+            <w:proofErr w:type="gramStart"/>
+            <w:r>
+              <w:rPr>
+                <w:b/>
+                <w:lang w:val="ru-RU"/>
+              </w:rPr>
+              <w:t>А</w:t>
+            </w:r>
+            <w:proofErr w:type="gramEnd"/>
+          </w:p>
+        </w:tc>
+        <w:tc>
+          <w:tcPr>
+            <w:tcW w:w="3784" w:type="pct"/>
+            <w:vMerge/>
+            <w:tcBorders>
+              <w:bottom w:val="single" w:sz="12" w:space="0" w:color="4F81BD" w:themeColor="accent1"/>
+            </w:tcBorders>
+          </w:tcPr>
+          <w:p>
+            <w:pPr>
+              <w:cnfStyle w:val="000000000000" w:firstRow="0" w:lastRow="0" w:firstColumn="0" w:lastColumn="0" w:oddVBand="0" w:evenVBand="0" w:oddHBand="0" w:evenHBand="0" w:firstRowFirstColumn="0" w:firstRowLastColumn="0" w:lastRowFirstColumn="0" w:lastRowLastColumn="0"/>
+              <w:rPr>
+                <w:lang w:val="ru-RU"/>
+              </w:rPr>
+            </w:pPr>
+          </w:p>
+        </w:tc>
+      </w:tr>
+      <w:tr>
+        <w:trPr>
+          <w:cnfStyle w:val="000000100000" w:firstRow="0" w:lastRow="0" w:firstColumn="0" w:lastColumn="0" w:oddVBand="0" w:evenVBand="0" w:oddHBand="1" w:evenHBand="0" w:firstRowFirstColumn="0" w:firstRowLastColumn="0" w:lastRowFirstColumn="0" w:lastRowLastColumn="0"/>
+        </w:trPr>
+        <w:tc>
+          <w:tcPr>
+            <w:cnfStyle w:val="001000000000" w:firstRow="0" w:lastRow="0" w:firstColumn="1" w:lastColumn="0" w:oddVBand="0" w:evenVBand="0" w:oddHBand="0" w:evenHBand="0" w:firstRowFirstColumn="0" w:firstRowLastColumn="0" w:lastRowFirstColumn="0" w:lastRowLastColumn="0"/>
+            <w:tcW w:w="251" w:type="pct"/>
+            <w:vMerge w:val="restart"/>
+            <w:tcBorders>
+              <w:top w:val="single" w:sz="12" w:space="0" w:color="4F81BD" w:themeColor="accent1"/>
+            </w:tcBorders>
+            <w:textDirection w:val="btLr"/>
+            <w:vAlign w:val="center"/>
+          </w:tcPr>
+          <w:p>
+            <w:pPr>
+              <w:ind w:left="113" w:right="113"/>
+              <w:jc w:val="center"/>
+              <w:rPr>
+                <w:lang w:val="ru-RU"/>
+              </w:rPr>
+            </w:pPr>
+            <w:r>
+              <w:rPr>
+                <w:lang w:val="ru-RU"/>
+              </w:rPr>
+              <w:t>Опыт 4</w:t>
+            </w:r>
+          </w:p>
+        </w:tc>
+        <w:tc>
+          <w:tcPr>
+            <w:tcW w:w="492" w:type="pct"/>
+            <w:tcBorders>
+              <w:top w:val="single" w:sz="12" w:space="0" w:color="4F81BD" w:themeColor="accent1"/>
+              <w:bottom w:val="nil"/>
+            </w:tcBorders>
+          </w:tcPr>
+          <w:p>
+            <w:pPr>
+              <w:cnfStyle w:val="000000100000" w:firstRow="0" w:lastRow="0" w:firstColumn="0" w:lastColumn="0" w:oddVBand="0" w:evenVBand="0" w:oddHBand="1" w:evenHBand="0" w:firstRowFirstColumn="0" w:firstRowLastColumn="0" w:lastRowFirstColumn="0" w:lastRowLastColumn="0"/>
+              <w:rPr>
+                <w:lang w:val="ru-RU"/>
+              </w:rPr>
+            </w:pPr>
+            <m:oMathPara>
+              <m:oMath>
+                <m:sSub>
+                  <m:sSubPr>
+                    <m:ctrlPr>
+                      <w:rPr>
+                        <w:rFonts w:ascii="Cambria Math" w:hAnsi="Cambria Math"/>
+                        <w:i/>
+                        <w:lang w:val="ru-RU"/>
+                      </w:rPr>
+                    </m:ctrlPr>
+                  </m:sSubPr>
+                  <m:e>
+                    <m:r>
+                      <w:rPr>
+                        <w:rFonts w:ascii="Cambria Math" w:hAnsi="Cambria Math"/>
+                      </w:rPr>
+                      <m:t>U</m:t>
+                    </m:r>
+                  </m:e>
+                  <m:sub>
+                    <m:r>
+                      <w:rPr>
+                        <w:rFonts w:ascii="Cambria Math" w:hAnsi="Cambria Math"/>
+                        <w:lang w:val="ru-RU"/>
+                      </w:rPr>
+                      <m:t>1</m:t>
+                    </m:r>
+                  </m:sub>
+                </m:sSub>
+              </m:oMath>
+            </m:oMathPara>
+          </w:p>
+        </w:tc>
+        <w:tc>
+          <w:tcPr>
+            <w:tcW w:w="473" w:type="pct"/>
+            <w:tcBorders>
+              <w:top w:val="single" w:sz="12" w:space="0" w:color="4F81BD" w:themeColor="accent1"/>
+              <w:bottom w:val="nil"/>
+            </w:tcBorders>
+          </w:tcPr>
+          <w:p>
+            <w:pPr>
+              <w:cnfStyle w:val="000000100000" w:firstRow="0" w:lastRow="0" w:firstColumn="0" w:lastColumn="0" w:oddVBand="0" w:evenVBand="0" w:oddHBand="1" w:evenHBand="0" w:firstRowFirstColumn="0" w:firstRowLastColumn="0" w:lastRowFirstColumn="0" w:lastRowLastColumn="0"/>
+              <w:rPr>
+                <w:lang w:val="ru-RU"/>
+              </w:rPr>
+            </w:pPr>
+            <w:r>
+              <w:t>220</w:t>
+            </w:r>
+            <w:r>
+              <w:rPr>
+                <w:lang w:val="ru-RU"/>
+              </w:rPr>
+              <w:t>В</w:t>
+            </w:r>
+          </w:p>
+        </w:tc>
+        <w:tc>
+          <w:tcPr>
+            <w:tcW w:w="3784" w:type="pct"/>
+            <w:vMerge w:val="restart"/>
+            <w:tcBorders>
+              <w:top w:val="single" w:sz="12" w:space="0" w:color="4F81BD" w:themeColor="accent1"/>
+            </w:tcBorders>
+            <w:vAlign w:val="center"/>
+          </w:tcPr>
+          <w:p>
+            <w:pPr>
+              <w:jc w:val="center"/>
+              <w:cnfStyle w:val="000000100000" w:firstRow="0" w:lastRow="0" w:firstColumn="0" w:lastColumn="0" w:oddVBand="0" w:evenVBand="0" w:oddHBand="1" w:evenHBand="0" w:firstRowFirstColumn="0" w:firstRowLastColumn="0" w:lastRowFirstColumn="0" w:lastRowLastColumn="0"/>
+              <w:rPr>
+                <w:lang w:val="ru-RU"/>
+              </w:rPr>
+            </w:pPr>
+            <w:r>
+              <w:rPr>
+                <w:noProof/>
+              </w:rPr>
+              <w:drawing>
+                <wp:inline distT="0" distB="0" distL="0" distR="0" wp14:anchorId="4B6A3189" wp14:editId="192346B9">
+                  <wp:extent cx="4629150" cy="1704975"/>
+                  <wp:effectExtent l="0" t="0" r="0" b="9525"/>
+                  <wp:docPr id="9" name="Рисунок 9"/>
+                  <wp:cNvGraphicFramePr>
+                    <a:graphicFrameLocks xmlns:a="http://schemas.openxmlformats.org/drawingml/2006/main" noChangeAspect="1"/>
+                  </wp:cNvGraphicFramePr>
+                  <a:graphic xmlns:a="http://schemas.openxmlformats.org/drawingml/2006/main">
+                    <a:graphicData uri="http://schemas.openxmlformats.org/drawingml/2006/picture">
+                      <pic:pic xmlns:pic="http://schemas.openxmlformats.org/drawingml/2006/picture">
+                        <pic:nvPicPr>
+                          <pic:cNvPr id="0" name=""/>
+                          <pic:cNvPicPr/>
+                        </pic:nvPicPr>
+                        <pic:blipFill>
+                          <a:blip r:embed="rId15"/>
+                          <a:stretch>
+                            <a:fillRect/>
+                          </a:stretch>
+                        </pic:blipFill>
+                        <pic:spPr>
+                          <a:xfrm>
+                            <a:off x="0" y="0"/>
+                            <a:ext cx="4629150" cy="1704975"/>
+                          </a:xfrm>
+                          <a:prstGeom prst="rect">
+                            <a:avLst/>
+                          </a:prstGeom>
+                        </pic:spPr>
+                      </pic:pic>
+                    </a:graphicData>
+                  </a:graphic>
+                </wp:inline>
+              </w:drawing>
+            </w:r>
+          </w:p>
+        </w:tc>
+      </w:tr>
+      <w:tr>
+        <w:tc>
+          <w:tcPr>
+            <w:cnfStyle w:val="001000000000" w:firstRow="0" w:lastRow="0" w:firstColumn="1" w:lastColumn="0" w:oddVBand="0" w:evenVBand="0" w:oddHBand="0" w:evenHBand="0" w:firstRowFirstColumn="0" w:firstRowLastColumn="0" w:lastRowFirstColumn="0" w:lastRowLastColumn="0"/>
+            <w:tcW w:w="251" w:type="pct"/>
+            <w:vMerge/>
+          </w:tcPr>
+          <w:p>
+            <w:pPr>
+              <w:rPr>
+                <w:lang w:val="ru-RU"/>
+              </w:rPr>
+            </w:pPr>
+          </w:p>
+        </w:tc>
+        <w:tc>
+          <w:tcPr>
+            <w:tcW w:w="492" w:type="pct"/>
+            <w:tcBorders>
+              <w:top w:val="nil"/>
+            </w:tcBorders>
+          </w:tcPr>
+          <w:p>
+            <w:pPr>
+              <w:cnfStyle w:val="000000000000" w:firstRow="0" w:lastRow="0" w:firstColumn="0" w:lastColumn="0" w:oddVBand="0" w:evenVBand="0" w:oddHBand="0" w:evenHBand="0" w:firstRowFirstColumn="0" w:firstRowLastColumn="0" w:lastRowFirstColumn="0" w:lastRowLastColumn="0"/>
+              <w:rPr>
+                <w:lang w:val="ru-RU"/>
+              </w:rPr>
+            </w:pPr>
+            <m:oMathPara>
+              <m:oMath>
+                <m:r>
+                  <w:rPr>
+                    <w:rFonts w:ascii="Cambria Math" w:hAnsi="Cambria Math"/>
+                    <w:lang w:val="ru-RU"/>
+                  </w:rPr>
+                  <m:t>f</m:t>
+                </m:r>
+              </m:oMath>
+            </m:oMathPara>
+          </w:p>
+        </w:tc>
+        <w:tc>
+          <w:tcPr>
+            <w:tcW w:w="473" w:type="pct"/>
+            <w:tcBorders>
+              <w:top w:val="nil"/>
+            </w:tcBorders>
+          </w:tcPr>
+          <w:p>
+            <w:pPr>
+              <w:cnfStyle w:val="000000000000" w:firstRow="0" w:lastRow="0" w:firstColumn="0" w:lastColumn="0" w:oddVBand="0" w:evenVBand="0" w:oddHBand="0" w:evenHBand="0" w:firstRowFirstColumn="0" w:firstRowLastColumn="0" w:lastRowFirstColumn="0" w:lastRowLastColumn="0"/>
+              <w:rPr>
+                <w:lang w:val="ru-RU"/>
+              </w:rPr>
+            </w:pPr>
+            <w:r>
+              <w:rPr>
+                <w:lang w:val="ru-RU"/>
+              </w:rPr>
+              <w:t>5кГц</w:t>
+            </w:r>
+          </w:p>
+        </w:tc>
+        <w:tc>
+          <w:tcPr>
+            <w:tcW w:w="3784" w:type="pct"/>
+            <w:vMerge/>
+          </w:tcPr>
+          <w:p>
+            <w:pPr>
+              <w:cnfStyle w:val="000000000000" w:firstRow="0" w:lastRow="0" w:firstColumn="0" w:lastColumn="0" w:oddVBand="0" w:evenVBand="0" w:oddHBand="0" w:evenHBand="0" w:firstRowFirstColumn="0" w:firstRowLastColumn="0" w:lastRowFirstColumn="0" w:lastRowLastColumn="0"/>
+              <w:rPr>
+                <w:lang w:val="ru-RU"/>
+              </w:rPr>
+            </w:pPr>
+          </w:p>
+        </w:tc>
+      </w:tr>
+      <w:tr>
+        <w:trPr>
+          <w:cnfStyle w:val="000000100000" w:firstRow="0" w:lastRow="0" w:firstColumn="0" w:lastColumn="0" w:oddVBand="0" w:evenVBand="0" w:oddHBand="1" w:evenHBand="0" w:firstRowFirstColumn="0" w:firstRowLastColumn="0" w:lastRowFirstColumn="0" w:lastRowLastColumn="0"/>
+        </w:trPr>
+        <w:tc>
+          <w:tcPr>
+            <w:cnfStyle w:val="001000000000" w:firstRow="0" w:lastRow="0" w:firstColumn="1" w:lastColumn="0" w:oddVBand="0" w:evenVBand="0" w:oddHBand="0" w:evenHBand="0" w:firstRowFirstColumn="0" w:firstRowLastColumn="0" w:lastRowFirstColumn="0" w:lastRowLastColumn="0"/>
+            <w:tcW w:w="251" w:type="pct"/>
+            <w:vMerge/>
+          </w:tcPr>
+          <w:p>
+            <w:pPr>
+              <w:rPr>
+                <w:lang w:val="ru-RU"/>
+              </w:rPr>
+            </w:pPr>
+          </w:p>
+        </w:tc>
+        <w:tc>
+          <w:tcPr>
+            <w:tcW w:w="492" w:type="pct"/>
+          </w:tcPr>
+          <w:p>
+            <w:pPr>
+              <w:cnfStyle w:val="000000100000" w:firstRow="0" w:lastRow="0" w:firstColumn="0" w:lastColumn="0" w:oddVBand="0" w:evenVBand="0" w:oddHBand="1" w:evenHBand="0" w:firstRowFirstColumn="0" w:firstRowLastColumn="0" w:lastRowFirstColumn="0" w:lastRowLastColumn="0"/>
+              <w:rPr>
+                <w:lang w:val="ru-RU"/>
+              </w:rPr>
+            </w:pPr>
+            <m:oMathPara>
+              <m:oMath>
+                <m:sSub>
+                  <m:sSubPr>
+                    <m:ctrlPr>
+                      <w:rPr>
+                        <w:rFonts w:ascii="Cambria Math" w:hAnsi="Cambria Math"/>
+                        <w:i/>
+                        <w:lang w:val="ru-RU"/>
+                      </w:rPr>
+                    </m:ctrlPr>
+                  </m:sSubPr>
+                  <m:e>
+                    <m:r>
+                      <w:rPr>
+                        <w:rFonts w:ascii="Cambria Math" w:hAnsi="Cambria Math"/>
+                        <w:lang w:val="ru-RU"/>
+                      </w:rPr>
+                      <m:t>C</m:t>
+                    </m:r>
+                  </m:e>
+                  <m:sub>
+                    <m:r>
+                      <w:rPr>
+                        <w:rFonts w:ascii="Cambria Math" w:hAnsi="Cambria Math"/>
+                        <w:lang w:val="ru-RU"/>
+                      </w:rPr>
+                      <m:t>1</m:t>
+                    </m:r>
+                  </m:sub>
+                </m:sSub>
+              </m:oMath>
+            </m:oMathPara>
+          </w:p>
+        </w:tc>
+        <w:tc>
+          <w:tcPr>
+            <w:tcW w:w="473" w:type="pct"/>
+          </w:tcPr>
+          <w:p>
+            <w:pPr>
+              <w:cnfStyle w:val="000000100000" w:firstRow="0" w:lastRow="0" w:firstColumn="0" w:lastColumn="0" w:oddVBand="0" w:evenVBand="0" w:oddHBand="1" w:evenHBand="0" w:firstRowFirstColumn="0" w:firstRowLastColumn="0" w:lastRowFirstColumn="0" w:lastRowLastColumn="0"/>
+              <w:rPr>
+                <w:b/>
+                <w:lang w:val="ru-RU"/>
+              </w:rPr>
+            </w:pPr>
+            <w:r>
+              <w:rPr>
+                <w:b/>
+                <w:lang w:val="ru-RU"/>
+              </w:rPr>
+              <w:t>50000</w:t>
+            </w:r>
+            <w:r>
+              <w:rPr>
+                <w:b/>
+                <w:lang w:val="ru-RU"/>
+              </w:rPr>
+              <w:t>мкф</w:t>
+            </w:r>
+          </w:p>
+        </w:tc>
+        <w:tc>
+          <w:tcPr>
+            <w:tcW w:w="3784" w:type="pct"/>
+            <w:vMerge/>
+          </w:tcPr>
+          <w:p>
+            <w:pPr>
+              <w:cnfStyle w:val="000000100000" w:firstRow="0" w:lastRow="0" w:firstColumn="0" w:lastColumn="0" w:oddVBand="0" w:evenVBand="0" w:oddHBand="1" w:evenHBand="0" w:firstRowFirstColumn="0" w:firstRowLastColumn="0" w:lastRowFirstColumn="0" w:lastRowLastColumn="0"/>
+              <w:rPr>
+                <w:lang w:val="ru-RU"/>
+              </w:rPr>
+            </w:pPr>
+          </w:p>
+        </w:tc>
+      </w:tr>
+      <w:tr>
+        <w:tc>
+          <w:tcPr>
+            <w:cnfStyle w:val="001000000000" w:firstRow="0" w:lastRow="0" w:firstColumn="1" w:lastColumn="0" w:oddVBand="0" w:evenVBand="0" w:oddHBand="0" w:evenHBand="0" w:firstRowFirstColumn="0" w:firstRowLastColumn="0" w:lastRowFirstColumn="0" w:lastRowLastColumn="0"/>
+            <w:tcW w:w="251" w:type="pct"/>
+            <w:vMerge/>
+          </w:tcPr>
+          <w:p>
+            <w:pPr>
+              <w:rPr>
+                <w:lang w:val="ru-RU"/>
+              </w:rPr>
+            </w:pPr>
+          </w:p>
+        </w:tc>
+        <w:tc>
+          <w:tcPr>
+            <w:tcW w:w="492" w:type="pct"/>
+          </w:tcPr>
+          <w:p>
+            <w:pPr>
+              <w:cnfStyle w:val="000000000000" w:firstRow="0" w:lastRow="0" w:firstColumn="0" w:lastColumn="0" w:oddVBand="0" w:evenVBand="0" w:oddHBand="0" w:evenHBand="0" w:firstRowFirstColumn="0" w:firstRowLastColumn="0" w:lastRowFirstColumn="0" w:lastRowLastColumn="0"/>
+              <w:rPr>
+                <w:lang w:val="ru-RU"/>
+              </w:rPr>
+            </w:pPr>
+            <m:oMathPara>
+              <m:oMath>
+                <m:sSub>
+                  <m:sSubPr>
+                    <m:ctrlPr>
+                      <w:rPr>
+                        <w:rFonts w:ascii="Cambria Math" w:hAnsi="Cambria Math"/>
+                        <w:i/>
+                        <w:lang w:val="ru-RU"/>
+                      </w:rPr>
+                    </m:ctrlPr>
+                  </m:sSubPr>
+                  <m:e>
+                    <m:r>
+                      <w:rPr>
+                        <w:rFonts w:ascii="Cambria Math" w:hAnsi="Cambria Math"/>
+                        <w:lang w:val="ru-RU"/>
+                      </w:rPr>
+                      <m:t>R</m:t>
+                    </m:r>
+                  </m:e>
+                  <m:sub>
+                    <m:r>
+                      <w:rPr>
+                        <w:rFonts w:ascii="Cambria Math" w:hAnsi="Cambria Math"/>
+                        <w:lang w:val="ru-RU"/>
+                      </w:rPr>
+                      <m:t>1</m:t>
+                    </m:r>
+                  </m:sub>
+                </m:sSub>
+              </m:oMath>
+            </m:oMathPara>
+          </w:p>
+        </w:tc>
+        <w:tc>
+          <w:tcPr>
+            <w:tcW w:w="473" w:type="pct"/>
+          </w:tcPr>
+          <w:p>
+            <w:pPr>
+              <w:cnfStyle w:val="000000000000" w:firstRow="0" w:lastRow="0" w:firstColumn="0" w:lastColumn="0" w:oddVBand="0" w:evenVBand="0" w:oddHBand="0" w:evenHBand="0" w:firstRowFirstColumn="0" w:firstRowLastColumn="0" w:lastRowFirstColumn="0" w:lastRowLastColumn="0"/>
+              <w:rPr>
+                <w:lang w:val="ru-RU"/>
+              </w:rPr>
+            </w:pPr>
+            <w:r>
+              <w:rPr>
+                <w:lang w:val="ru-RU"/>
+              </w:rPr>
+              <w:t>100Ом</w:t>
+            </w:r>
+          </w:p>
+        </w:tc>
+        <w:tc>
+          <w:tcPr>
+            <w:tcW w:w="3784" w:type="pct"/>
+            <w:vMerge/>
+          </w:tcPr>
+          <w:p>
+            <w:pPr>
+              <w:cnfStyle w:val="000000000000" w:firstRow="0" w:lastRow="0" w:firstColumn="0" w:lastColumn="0" w:oddVBand="0" w:evenVBand="0" w:oddHBand="0" w:evenHBand="0" w:firstRowFirstColumn="0" w:firstRowLastColumn="0" w:lastRowFirstColumn="0" w:lastRowLastColumn="0"/>
+              <w:rPr>
+                <w:lang w:val="ru-RU"/>
+              </w:rPr>
+            </w:pPr>
+          </w:p>
+        </w:tc>
+      </w:tr>
+      <w:tr>
+        <w:trPr>
+          <w:cnfStyle w:val="000000100000" w:firstRow="0" w:lastRow="0" w:firstColumn="0" w:lastColumn="0" w:oddVBand="0" w:evenVBand="0" w:oddHBand="1" w:evenHBand="0" w:firstRowFirstColumn="0" w:firstRowLastColumn="0" w:lastRowFirstColumn="0" w:lastRowLastColumn="0"/>
+        </w:trPr>
+        <w:tc>
+          <w:tcPr>
+            <w:cnfStyle w:val="001000000000" w:firstRow="0" w:lastRow="0" w:firstColumn="1" w:lastColumn="0" w:oddVBand="0" w:evenVBand="0" w:oddHBand="0" w:evenHBand="0" w:firstRowFirstColumn="0" w:firstRowLastColumn="0" w:lastRowFirstColumn="0" w:lastRowLastColumn="0"/>
+            <w:tcW w:w="251" w:type="pct"/>
+            <w:vMerge/>
+          </w:tcPr>
+          <w:p>
+            <w:pPr>
+              <w:rPr>
+                <w:lang w:val="ru-RU"/>
+              </w:rPr>
+            </w:pPr>
+          </w:p>
+        </w:tc>
+        <w:tc>
+          <w:tcPr>
+            <w:tcW w:w="492" w:type="pct"/>
+          </w:tcPr>
+          <w:p>
+            <w:pPr>
+              <w:cnfStyle w:val="000000100000" w:firstRow="0" w:lastRow="0" w:firstColumn="0" w:lastColumn="0" w:oddVBand="0" w:evenVBand="0" w:oddHBand="1" w:evenHBand="0" w:firstRowFirstColumn="0" w:firstRowLastColumn="0" w:lastRowFirstColumn="0" w:lastRowLastColumn="0"/>
+              <w:rPr>
+                <w:lang w:val="ru-RU"/>
+              </w:rPr>
+            </w:pPr>
+            <m:oMathPara>
+              <m:oMath>
+                <m:sSub>
+                  <m:sSubPr>
+                    <m:ctrlPr>
+                      <w:rPr>
+                        <w:rFonts w:ascii="Cambria Math" w:hAnsi="Cambria Math"/>
+                        <w:i/>
+                        <w:lang w:val="ru-RU"/>
+                      </w:rPr>
+                    </m:ctrlPr>
+                  </m:sSubPr>
+                  <m:e>
+                    <m:r>
+                      <w:rPr>
+                        <w:rFonts w:ascii="Cambria Math" w:hAnsi="Cambria Math"/>
+                        <w:lang w:val="ru-RU"/>
+                      </w:rPr>
+                      <m:t>I</m:t>
+                    </m:r>
+                  </m:e>
+                  <m:sub>
+                    <m:sSub>
+                      <m:sSubPr>
+                        <m:ctrlPr>
+                          <w:rPr>
+                            <w:rFonts w:ascii="Cambria Math" w:hAnsi="Cambria Math"/>
+                            <w:i/>
+                            <w:lang w:val="ru-RU"/>
+                          </w:rPr>
+                        </m:ctrlPr>
+                      </m:sSubPr>
+                      <m:e>
+                        <m:r>
+                          <w:rPr>
+                            <w:rFonts w:ascii="Cambria Math" w:hAnsi="Cambria Math"/>
+                            <w:lang w:val="ru-RU"/>
+                          </w:rPr>
+                          <m:t>R</m:t>
+                        </m:r>
+                      </m:e>
+                      <m:sub>
+                        <m:r>
+                          <w:rPr>
+                            <w:rFonts w:ascii="Cambria Math" w:hAnsi="Cambria Math"/>
+                            <w:lang w:val="ru-RU"/>
+                          </w:rPr>
+                          <m:t>1</m:t>
+                        </m:r>
+                      </m:sub>
+                    </m:sSub>
+                  </m:sub>
+                </m:sSub>
+              </m:oMath>
+            </m:oMathPara>
+          </w:p>
+        </w:tc>
+        <w:tc>
+          <w:tcPr>
+            <w:tcW w:w="473" w:type="pct"/>
+          </w:tcPr>
+          <w:p>
+            <w:pPr>
+              <w:cnfStyle w:val="000000100000" w:firstRow="0" w:lastRow="0" w:firstColumn="0" w:lastColumn="0" w:oddVBand="0" w:evenVBand="0" w:oddHBand="1" w:evenHBand="0" w:firstRowFirstColumn="0" w:firstRowLastColumn="0" w:lastRowFirstColumn="0" w:lastRowLastColumn="0"/>
+              <w:rPr>
+                <w:b/>
+                <w:lang w:val="ru-RU"/>
+              </w:rPr>
+            </w:pPr>
+            <w:r>
+              <w:rPr>
+                <w:b/>
+                <w:lang w:val="ru-RU"/>
+              </w:rPr>
+              <w:t>2.2А</w:t>
+            </w:r>
+            <w:bookmarkStart w:id="0" w:name="_GoBack"/>
+            <w:bookmarkEnd w:id="0"/>
+          </w:p>
+        </w:tc>
+        <w:tc>
+          <w:tcPr>
+            <w:tcW w:w="3784" w:type="pct"/>
+            <w:vMerge/>
+          </w:tcPr>
+          <w:p>
+            <w:pPr>
+              <w:cnfStyle w:val="000000100000" w:firstRow="0" w:lastRow="0" w:firstColumn="0" w:lastColumn="0" w:oddVBand="0" w:evenVBand="0" w:oddHBand="1" w:evenHBand="0" w:firstRowFirstColumn="0" w:firstRowLastColumn="0" w:lastRowFirstColumn="0" w:lastRowLastColumn="0"/>
+              <w:rPr>
+                <w:lang w:val="ru-RU"/>
+              </w:rPr>
+            </w:pPr>
+          </w:p>
+        </w:tc>
+      </w:tr>
+    </w:tbl>
     <w:p>
       <w:pPr>
         <w:pStyle w:val="3"/>
@@ -2370,10 +4888,10 @@
       </w:r>
     </w:p>
     <w:sectPr>
-      <w:footerReference w:type="default" r:id="rId12"/>
-      <w:footerReference w:type="first" r:id="rId13"/>
+      <w:footerReference w:type="default" r:id="rId16"/>
+      <w:footerReference w:type="first" r:id="rId17"/>
       <w:pgSz w:w="12240" w:h="15840"/>
-      <w:pgMar w:top="1134" w:right="850" w:bottom="1134" w:left="1701" w:header="720" w:footer="720" w:gutter="0"/>
+      <w:pgMar w:top="720" w:right="720" w:bottom="720" w:left="720" w:header="720" w:footer="720" w:gutter="0"/>
       <w:cols w:space="720"/>
       <w:titlePg/>
       <w:docGrid w:linePitch="360"/>
@@ -4136,8 +6654,8 @@
   </w:compat>
   <w:rsids>
     <w:rsidRoot w:val="00754F37"/>
+    <w:rsid w:val="004128CC"/>
     <w:rsid w:val="00754F37"/>
-    <w:rsid w:val="00971572"/>
   </w:rsids>
   <m:mathPr>
     <m:mathFont m:val="Cambria Math"/>

--- a/Lab 1/Lab 1.docx
+++ b/Lab 1/Lab 1.docx
@@ -2545,7 +2545,7 @@
                 <w:noProof/>
               </w:rPr>
               <w:drawing>
-                <wp:inline distT="0" distB="0" distL="0" distR="0" wp14:anchorId="7AB8CE93" wp14:editId="1ED9EA0C">
+                <wp:inline distT="0" distB="0" distL="0" distR="0" wp14:anchorId="32977CC0" wp14:editId="7899AB83">
                   <wp:extent cx="4629150" cy="1704975"/>
                   <wp:effectExtent l="0" t="0" r="0" b="9525"/>
                   <wp:docPr id="6" name="Рисунок 6"/>
@@ -3036,6 +3036,8 @@
                     </m:r>
                   </m:sub>
                 </m:sSub>
+                <w:bookmarkStart w:id="0" w:name="_GoBack"/>
+                <w:bookmarkEnd w:id="0"/>
                 <m:r>
                   <w:rPr>
                     <w:rFonts w:ascii="Cambria Math" w:hAnsi="Cambria Math"/>
@@ -3106,7 +3108,7 @@
                       <w:rPr>
                         <w:rFonts w:ascii="Cambria Math" w:hAnsi="Cambria Math"/>
                       </w:rPr>
-                      <m:t>π</m:t>
+                      <m:t>0.05∙2π</m:t>
                     </m:r>
                   </m:num>
                   <m:den>
@@ -3114,10 +3116,25 @@
                       <w:rPr>
                         <w:rFonts w:ascii="Cambria Math" w:hAnsi="Cambria Math"/>
                       </w:rPr>
-                      <m:t>2</m:t>
+                      <m:t>0.2</m:t>
                     </m:r>
                   </m:den>
                 </m:f>
+                <m:r>
+                  <w:rPr>
+                    <w:rFonts w:ascii="Cambria Math" w:hAnsi="Cambria Math"/>
+                  </w:rPr>
+                  <m:t>=</m:t>
+                </m:r>
+                <m:r>
+                  <m:rPr>
+                    <m:sty m:val="bi"/>
+                  </m:rPr>
+                  <w:rPr>
+                    <w:rFonts w:ascii="Cambria Math" w:hAnsi="Cambria Math"/>
+                  </w:rPr>
+                  <m:t>π/2</m:t>
+                </m:r>
               </m:oMath>
             </m:oMathPara>
           </w:p>
@@ -3268,7 +3285,7 @@
                 <w:noProof/>
               </w:rPr>
               <w:drawing>
-                <wp:inline distT="0" distB="0" distL="0" distR="0" wp14:anchorId="28F47F97" wp14:editId="46CF844B">
+                <wp:inline distT="0" distB="0" distL="0" distR="0" wp14:anchorId="3A55B1A8" wp14:editId="048D579F">
                   <wp:extent cx="4638675" cy="1704975"/>
                   <wp:effectExtent l="0" t="0" r="9525" b="9525"/>
                   <wp:docPr id="7" name="Рисунок 7"/>
@@ -3839,7 +3856,7 @@
                 <w:noProof/>
               </w:rPr>
               <w:drawing>
-                <wp:inline distT="0" distB="0" distL="0" distR="0" wp14:anchorId="2E1D6F15" wp14:editId="10FFD575">
+                <wp:inline distT="0" distB="0" distL="0" distR="0" wp14:anchorId="3D671D38" wp14:editId="37D8B87F">
                   <wp:extent cx="4638675" cy="1704975"/>
                   <wp:effectExtent l="0" t="0" r="9525" b="9525"/>
                   <wp:docPr id="8" name="Рисунок 8"/>
@@ -4429,7 +4446,7 @@
                 <w:noProof/>
               </w:rPr>
               <w:drawing>
-                <wp:inline distT="0" distB="0" distL="0" distR="0" wp14:anchorId="4B6A3189" wp14:editId="192346B9">
+                <wp:inline distT="0" distB="0" distL="0" distR="0" wp14:anchorId="102AC119" wp14:editId="533E9135">
                   <wp:extent cx="4629150" cy="1704975"/>
                   <wp:effectExtent l="0" t="0" r="0" b="9525"/>
                   <wp:docPr id="9" name="Рисунок 9"/>
@@ -4851,10 +4868,17 @@
                 <w:b/>
                 <w:lang w:val="ru-RU"/>
               </w:rPr>
-              <w:t>2.2А</w:t>
-            </w:r>
-            <w:bookmarkStart w:id="0" w:name="_GoBack"/>
-            <w:bookmarkEnd w:id="0"/>
+              <w:t>2.2</w:t>
+            </w:r>
+            <w:proofErr w:type="gramStart"/>
+            <w:r>
+              <w:rPr>
+                <w:b/>
+                <w:lang w:val="ru-RU"/>
+              </w:rPr>
+              <w:t>А</w:t>
+            </w:r>
+            <w:proofErr w:type="gramEnd"/>
           </w:p>
         </w:tc>
         <w:tc>
@@ -6654,8 +6678,8 @@
   </w:compat>
   <w:rsids>
     <w:rsidRoot w:val="00754F37"/>
-    <w:rsid w:val="004128CC"/>
     <w:rsid w:val="00754F37"/>
+    <w:rsid w:val="007E1CD5"/>
   </w:rsids>
   <m:mathPr>
     <m:mathFont m:val="Cambria Math"/>

--- a/Lab 1/Lab 1.docx
+++ b/Lab 1/Lab 1.docx
@@ -2357,6 +2357,7 @@
       <w:tr>
         <w:trPr>
           <w:cnfStyle w:val="100000000000" w:firstRow="1" w:lastRow="0" w:firstColumn="0" w:lastColumn="0" w:oddVBand="0" w:evenVBand="0" w:oddHBand="0" w:evenHBand="0" w:firstRowFirstColumn="0" w:firstRowLastColumn="0" w:lastRowFirstColumn="0" w:lastRowLastColumn="0"/>
+          <w:tblHeader/>
         </w:trPr>
         <w:tc>
           <w:tcPr>
@@ -3036,8 +3037,6 @@
                     </m:r>
                   </m:sub>
                 </m:sSub>
-                <w:bookmarkStart w:id="0" w:name="_GoBack"/>
-                <w:bookmarkEnd w:id="0"/>
                 <m:r>
                   <w:rPr>
                     <w:rFonts w:ascii="Cambria Math" w:hAnsi="Cambria Math"/>
@@ -4900,9 +4899,6 @@
     <w:p>
       <w:pPr>
         <w:pStyle w:val="3"/>
-        <w:rPr>
-          <w:lang w:val="ru-RU"/>
-        </w:rPr>
       </w:pPr>
       <w:r>
         <w:rPr>
@@ -4911,9 +4907,2110 @@
         <w:t>Серия 2 – Емкость конденсатора фиксирована, меняется частота переменного тока</w:t>
       </w:r>
     </w:p>
+    <w:tbl>
+      <w:tblPr>
+        <w:tblStyle w:val="-1"/>
+        <w:tblW w:w="5000" w:type="pct"/>
+        <w:tblLook w:val="04A0" w:firstRow="1" w:lastRow="0" w:firstColumn="1" w:lastColumn="0" w:noHBand="0" w:noVBand="1"/>
+      </w:tblPr>
+      <w:tblGrid>
+        <w:gridCol w:w="571"/>
+        <w:gridCol w:w="553"/>
+        <w:gridCol w:w="1284"/>
+        <w:gridCol w:w="8608"/>
+      </w:tblGrid>
+      <w:tr>
+        <w:trPr>
+          <w:cnfStyle w:val="100000000000" w:firstRow="1" w:lastRow="0" w:firstColumn="0" w:lastColumn="0" w:oddVBand="0" w:evenVBand="0" w:oddHBand="0" w:evenHBand="0" w:firstRowFirstColumn="0" w:firstRowLastColumn="0" w:lastRowFirstColumn="0" w:lastRowLastColumn="0"/>
+          <w:tblHeader/>
+        </w:trPr>
+        <w:tc>
+          <w:tcPr>
+            <w:cnfStyle w:val="001000000000" w:firstRow="0" w:lastRow="0" w:firstColumn="1" w:lastColumn="0" w:oddVBand="0" w:evenVBand="0" w:oddHBand="0" w:evenHBand="0" w:firstRowFirstColumn="0" w:firstRowLastColumn="0" w:lastRowFirstColumn="0" w:lastRowLastColumn="0"/>
+            <w:tcW w:w="259" w:type="pct"/>
+          </w:tcPr>
+          <w:p>
+            <w:pPr>
+              <w:jc w:val="center"/>
+              <w:rPr>
+                <w:lang w:val="ru-RU"/>
+              </w:rPr>
+            </w:pPr>
+            <w:r>
+              <w:rPr>
+                <w:lang w:val="ru-RU"/>
+              </w:rPr>
+              <w:t>№</w:t>
+            </w:r>
+          </w:p>
+        </w:tc>
+        <w:tc>
+          <w:tcPr>
+            <w:tcW w:w="834" w:type="pct"/>
+            <w:gridSpan w:val="2"/>
+          </w:tcPr>
+          <w:p>
+            <w:pPr>
+              <w:jc w:val="center"/>
+              <w:cnfStyle w:val="100000000000" w:firstRow="1" w:lastRow="0" w:firstColumn="0" w:lastColumn="0" w:oddVBand="0" w:evenVBand="0" w:oddHBand="0" w:evenHBand="0" w:firstRowFirstColumn="0" w:firstRowLastColumn="0" w:lastRowFirstColumn="0" w:lastRowLastColumn="0"/>
+              <w:rPr>
+                <w:lang w:val="ru-RU"/>
+              </w:rPr>
+            </w:pPr>
+            <w:r>
+              <w:rPr>
+                <w:lang w:val="ru-RU"/>
+              </w:rPr>
+              <w:t>Параметры</w:t>
+            </w:r>
+          </w:p>
+        </w:tc>
+        <w:tc>
+          <w:tcPr>
+            <w:tcW w:w="3907" w:type="pct"/>
+          </w:tcPr>
+          <w:p>
+            <w:pPr>
+              <w:jc w:val="center"/>
+              <w:cnfStyle w:val="100000000000" w:firstRow="1" w:lastRow="0" w:firstColumn="0" w:lastColumn="0" w:oddVBand="0" w:evenVBand="0" w:oddHBand="0" w:evenHBand="0" w:firstRowFirstColumn="0" w:firstRowLastColumn="0" w:lastRowFirstColumn="0" w:lastRowLastColumn="0"/>
+            </w:pPr>
+            <w:r>
+              <w:rPr>
+                <w:lang w:val="ru-RU"/>
+              </w:rPr>
+              <w:t>Осциллограммы</w:t>
+            </w:r>
+          </w:p>
+        </w:tc>
+      </w:tr>
+      <w:tr>
+        <w:trPr>
+          <w:cnfStyle w:val="000000100000" w:firstRow="0" w:lastRow="0" w:firstColumn="0" w:lastColumn="0" w:oddVBand="0" w:evenVBand="0" w:oddHBand="1" w:evenHBand="0" w:firstRowFirstColumn="0" w:firstRowLastColumn="0" w:lastRowFirstColumn="0" w:lastRowLastColumn="0"/>
+        </w:trPr>
+        <w:tc>
+          <w:tcPr>
+            <w:cnfStyle w:val="001000000000" w:firstRow="0" w:lastRow="0" w:firstColumn="1" w:lastColumn="0" w:oddVBand="0" w:evenVBand="0" w:oddHBand="0" w:evenHBand="0" w:firstRowFirstColumn="0" w:firstRowLastColumn="0" w:lastRowFirstColumn="0" w:lastRowLastColumn="0"/>
+            <w:tcW w:w="259" w:type="pct"/>
+            <w:vMerge w:val="restart"/>
+            <w:textDirection w:val="btLr"/>
+            <w:vAlign w:val="center"/>
+          </w:tcPr>
+          <w:p>
+            <w:pPr>
+              <w:ind w:left="113" w:right="113"/>
+              <w:jc w:val="center"/>
+              <w:rPr>
+                <w:lang w:val="ru-RU"/>
+              </w:rPr>
+            </w:pPr>
+            <w:r>
+              <w:rPr>
+                <w:lang w:val="ru-RU"/>
+              </w:rPr>
+              <w:lastRenderedPageBreak/>
+              <w:t>Опыт 1</w:t>
+            </w:r>
+          </w:p>
+        </w:tc>
+        <w:tc>
+          <w:tcPr>
+            <w:tcW w:w="251" w:type="pct"/>
+          </w:tcPr>
+          <w:p>
+            <w:pPr>
+              <w:cnfStyle w:val="000000100000" w:firstRow="0" w:lastRow="0" w:firstColumn="0" w:lastColumn="0" w:oddVBand="0" w:evenVBand="0" w:oddHBand="1" w:evenHBand="0" w:firstRowFirstColumn="0" w:firstRowLastColumn="0" w:lastRowFirstColumn="0" w:lastRowLastColumn="0"/>
+              <w:rPr>
+                <w:lang w:val="ru-RU"/>
+              </w:rPr>
+            </w:pPr>
+            <m:oMathPara>
+              <m:oMath>
+                <m:sSub>
+                  <m:sSubPr>
+                    <m:ctrlPr>
+                      <w:rPr>
+                        <w:rFonts w:ascii="Cambria Math" w:hAnsi="Cambria Math"/>
+                        <w:i/>
+                        <w:lang w:val="ru-RU"/>
+                      </w:rPr>
+                    </m:ctrlPr>
+                  </m:sSubPr>
+                  <m:e>
+                    <m:r>
+                      <w:rPr>
+                        <w:rFonts w:ascii="Cambria Math" w:hAnsi="Cambria Math"/>
+                      </w:rPr>
+                      <m:t>U</m:t>
+                    </m:r>
+                  </m:e>
+                  <m:sub>
+                    <m:r>
+                      <w:rPr>
+                        <w:rFonts w:ascii="Cambria Math" w:hAnsi="Cambria Math"/>
+                        <w:lang w:val="ru-RU"/>
+                      </w:rPr>
+                      <m:t>1</m:t>
+                    </m:r>
+                  </m:sub>
+                </m:sSub>
+              </m:oMath>
+            </m:oMathPara>
+          </w:p>
+        </w:tc>
+        <w:tc>
+          <w:tcPr>
+            <w:tcW w:w="583" w:type="pct"/>
+          </w:tcPr>
+          <w:p>
+            <w:pPr>
+              <w:cnfStyle w:val="000000100000" w:firstRow="0" w:lastRow="0" w:firstColumn="0" w:lastColumn="0" w:oddVBand="0" w:evenVBand="0" w:oddHBand="1" w:evenHBand="0" w:firstRowFirstColumn="0" w:firstRowLastColumn="0" w:lastRowFirstColumn="0" w:lastRowLastColumn="0"/>
+              <w:rPr>
+                <w:lang w:val="ru-RU"/>
+              </w:rPr>
+            </w:pPr>
+            <w:r>
+              <w:t>220</w:t>
+            </w:r>
+            <w:r>
+              <w:rPr>
+                <w:lang w:val="ru-RU"/>
+              </w:rPr>
+              <w:t>В</w:t>
+            </w:r>
+          </w:p>
+        </w:tc>
+        <w:tc>
+          <w:tcPr>
+            <w:tcW w:w="3907" w:type="pct"/>
+            <w:vMerge w:val="restart"/>
+            <w:vAlign w:val="center"/>
+          </w:tcPr>
+          <w:p>
+            <w:pPr>
+              <w:jc w:val="center"/>
+              <w:cnfStyle w:val="000000100000" w:firstRow="0" w:lastRow="0" w:firstColumn="0" w:lastColumn="0" w:oddVBand="0" w:evenVBand="0" w:oddHBand="1" w:evenHBand="0" w:firstRowFirstColumn="0" w:firstRowLastColumn="0" w:lastRowFirstColumn="0" w:lastRowLastColumn="0"/>
+            </w:pPr>
+            <w:r>
+              <w:rPr>
+                <w:noProof/>
+              </w:rPr>
+              <w:drawing>
+                <wp:inline distT="0" distB="0" distL="0" distR="0" wp14:anchorId="36632423" wp14:editId="146E2DE8">
+                  <wp:extent cx="4629150" cy="1704975"/>
+                  <wp:effectExtent l="0" t="0" r="0" b="9525"/>
+                  <wp:docPr id="10" name="Рисунок 10"/>
+                  <wp:cNvGraphicFramePr>
+                    <a:graphicFrameLocks xmlns:a="http://schemas.openxmlformats.org/drawingml/2006/main" noChangeAspect="1"/>
+                  </wp:cNvGraphicFramePr>
+                  <a:graphic xmlns:a="http://schemas.openxmlformats.org/drawingml/2006/main">
+                    <a:graphicData uri="http://schemas.openxmlformats.org/drawingml/2006/picture">
+                      <pic:pic xmlns:pic="http://schemas.openxmlformats.org/drawingml/2006/picture">
+                        <pic:nvPicPr>
+                          <pic:cNvPr id="0" name=""/>
+                          <pic:cNvPicPr/>
+                        </pic:nvPicPr>
+                        <pic:blipFill>
+                          <a:blip r:embed="rId16"/>
+                          <a:stretch>
+                            <a:fillRect/>
+                          </a:stretch>
+                        </pic:blipFill>
+                        <pic:spPr>
+                          <a:xfrm>
+                            <a:off x="0" y="0"/>
+                            <a:ext cx="4629150" cy="1704975"/>
+                          </a:xfrm>
+                          <a:prstGeom prst="rect">
+                            <a:avLst/>
+                          </a:prstGeom>
+                        </pic:spPr>
+                      </pic:pic>
+                    </a:graphicData>
+                  </a:graphic>
+                </wp:inline>
+              </w:drawing>
+            </w:r>
+          </w:p>
+        </w:tc>
+      </w:tr>
+      <w:tr>
+        <w:tc>
+          <w:tcPr>
+            <w:cnfStyle w:val="001000000000" w:firstRow="0" w:lastRow="0" w:firstColumn="1" w:lastColumn="0" w:oddVBand="0" w:evenVBand="0" w:oddHBand="0" w:evenHBand="0" w:firstRowFirstColumn="0" w:firstRowLastColumn="0" w:lastRowFirstColumn="0" w:lastRowLastColumn="0"/>
+            <w:tcW w:w="259" w:type="pct"/>
+            <w:vMerge/>
+          </w:tcPr>
+          <w:p/>
+        </w:tc>
+        <w:tc>
+          <w:tcPr>
+            <w:tcW w:w="251" w:type="pct"/>
+          </w:tcPr>
+          <w:p>
+            <w:pPr>
+              <w:cnfStyle w:val="000000000000" w:firstRow="0" w:lastRow="0" w:firstColumn="0" w:lastColumn="0" w:oddVBand="0" w:evenVBand="0" w:oddHBand="0" w:evenHBand="0" w:firstRowFirstColumn="0" w:firstRowLastColumn="0" w:lastRowFirstColumn="0" w:lastRowLastColumn="0"/>
+              <w:rPr>
+                <w:lang w:val="ru-RU"/>
+              </w:rPr>
+            </w:pPr>
+            <m:oMathPara>
+              <m:oMath>
+                <m:r>
+                  <w:rPr>
+                    <w:rFonts w:ascii="Cambria Math" w:hAnsi="Cambria Math"/>
+                    <w:lang w:val="ru-RU"/>
+                  </w:rPr>
+                  <m:t>f</m:t>
+                </m:r>
+              </m:oMath>
+            </m:oMathPara>
+          </w:p>
+        </w:tc>
+        <w:tc>
+          <w:tcPr>
+            <w:tcW w:w="583" w:type="pct"/>
+          </w:tcPr>
+          <w:p>
+            <w:pPr>
+              <w:cnfStyle w:val="000000000000" w:firstRow="0" w:lastRow="0" w:firstColumn="0" w:lastColumn="0" w:oddVBand="0" w:evenVBand="0" w:oddHBand="0" w:evenHBand="0" w:firstRowFirstColumn="0" w:firstRowLastColumn="0" w:lastRowFirstColumn="0" w:lastRowLastColumn="0"/>
+              <w:rPr>
+                <w:b/>
+                <w:lang w:val="ru-RU"/>
+              </w:rPr>
+            </w:pPr>
+            <w:r>
+              <w:rPr>
+                <w:b/>
+                <w:lang w:val="ru-RU"/>
+              </w:rPr>
+              <w:t>1Гц</w:t>
+            </w:r>
+          </w:p>
+        </w:tc>
+        <w:tc>
+          <w:tcPr>
+            <w:tcW w:w="3907" w:type="pct"/>
+            <w:vMerge/>
+          </w:tcPr>
+          <w:p>
+            <w:pPr>
+              <w:cnfStyle w:val="000000000000" w:firstRow="0" w:lastRow="0" w:firstColumn="0" w:lastColumn="0" w:oddVBand="0" w:evenVBand="0" w:oddHBand="0" w:evenHBand="0" w:firstRowFirstColumn="0" w:firstRowLastColumn="0" w:lastRowFirstColumn="0" w:lastRowLastColumn="0"/>
+            </w:pPr>
+          </w:p>
+        </w:tc>
+      </w:tr>
+      <w:tr>
+        <w:trPr>
+          <w:cnfStyle w:val="000000100000" w:firstRow="0" w:lastRow="0" w:firstColumn="0" w:lastColumn="0" w:oddVBand="0" w:evenVBand="0" w:oddHBand="1" w:evenHBand="0" w:firstRowFirstColumn="0" w:firstRowLastColumn="0" w:lastRowFirstColumn="0" w:lastRowLastColumn="0"/>
+        </w:trPr>
+        <w:tc>
+          <w:tcPr>
+            <w:cnfStyle w:val="001000000000" w:firstRow="0" w:lastRow="0" w:firstColumn="1" w:lastColumn="0" w:oddVBand="0" w:evenVBand="0" w:oddHBand="0" w:evenHBand="0" w:firstRowFirstColumn="0" w:firstRowLastColumn="0" w:lastRowFirstColumn="0" w:lastRowLastColumn="0"/>
+            <w:tcW w:w="259" w:type="pct"/>
+            <w:vMerge/>
+          </w:tcPr>
+          <w:p/>
+        </w:tc>
+        <w:tc>
+          <w:tcPr>
+            <w:tcW w:w="251" w:type="pct"/>
+          </w:tcPr>
+          <w:p>
+            <w:pPr>
+              <w:cnfStyle w:val="000000100000" w:firstRow="0" w:lastRow="0" w:firstColumn="0" w:lastColumn="0" w:oddVBand="0" w:evenVBand="0" w:oddHBand="1" w:evenHBand="0" w:firstRowFirstColumn="0" w:firstRowLastColumn="0" w:lastRowFirstColumn="0" w:lastRowLastColumn="0"/>
+              <w:rPr>
+                <w:lang w:val="ru-RU"/>
+              </w:rPr>
+            </w:pPr>
+            <m:oMathPara>
+              <m:oMath>
+                <m:sSub>
+                  <m:sSubPr>
+                    <m:ctrlPr>
+                      <w:rPr>
+                        <w:rFonts w:ascii="Cambria Math" w:hAnsi="Cambria Math"/>
+                        <w:i/>
+                        <w:lang w:val="ru-RU"/>
+                      </w:rPr>
+                    </m:ctrlPr>
+                  </m:sSubPr>
+                  <m:e>
+                    <m:r>
+                      <w:rPr>
+                        <w:rFonts w:ascii="Cambria Math" w:hAnsi="Cambria Math"/>
+                        <w:lang w:val="ru-RU"/>
+                      </w:rPr>
+                      <m:t>C</m:t>
+                    </m:r>
+                  </m:e>
+                  <m:sub>
+                    <m:r>
+                      <w:rPr>
+                        <w:rFonts w:ascii="Cambria Math" w:hAnsi="Cambria Math"/>
+                        <w:lang w:val="ru-RU"/>
+                      </w:rPr>
+                      <m:t>1</m:t>
+                    </m:r>
+                  </m:sub>
+                </m:sSub>
+              </m:oMath>
+            </m:oMathPara>
+          </w:p>
+        </w:tc>
+        <w:tc>
+          <w:tcPr>
+            <w:tcW w:w="583" w:type="pct"/>
+          </w:tcPr>
+          <w:p>
+            <w:pPr>
+              <w:cnfStyle w:val="000000100000" w:firstRow="0" w:lastRow="0" w:firstColumn="0" w:lastColumn="0" w:oddVBand="0" w:evenVBand="0" w:oddHBand="1" w:evenHBand="0" w:firstRowFirstColumn="0" w:firstRowLastColumn="0" w:lastRowFirstColumn="0" w:lastRowLastColumn="0"/>
+              <w:rPr>
+                <w:lang w:val="ru-RU"/>
+              </w:rPr>
+            </w:pPr>
+            <w:r>
+              <w:rPr>
+                <w:lang w:val="ru-RU"/>
+              </w:rPr>
+              <w:t>0.01мкф</w:t>
+            </w:r>
+          </w:p>
+        </w:tc>
+        <w:tc>
+          <w:tcPr>
+            <w:tcW w:w="3907" w:type="pct"/>
+            <w:vMerge/>
+          </w:tcPr>
+          <w:p>
+            <w:pPr>
+              <w:cnfStyle w:val="000000100000" w:firstRow="0" w:lastRow="0" w:firstColumn="0" w:lastColumn="0" w:oddVBand="0" w:evenVBand="0" w:oddHBand="1" w:evenHBand="0" w:firstRowFirstColumn="0" w:firstRowLastColumn="0" w:lastRowFirstColumn="0" w:lastRowLastColumn="0"/>
+            </w:pPr>
+          </w:p>
+        </w:tc>
+      </w:tr>
+      <w:tr>
+        <w:tc>
+          <w:tcPr>
+            <w:cnfStyle w:val="001000000000" w:firstRow="0" w:lastRow="0" w:firstColumn="1" w:lastColumn="0" w:oddVBand="0" w:evenVBand="0" w:oddHBand="0" w:evenHBand="0" w:firstRowFirstColumn="0" w:firstRowLastColumn="0" w:lastRowFirstColumn="0" w:lastRowLastColumn="0"/>
+            <w:tcW w:w="259" w:type="pct"/>
+            <w:vMerge/>
+          </w:tcPr>
+          <w:p/>
+        </w:tc>
+        <w:tc>
+          <w:tcPr>
+            <w:tcW w:w="251" w:type="pct"/>
+          </w:tcPr>
+          <w:p>
+            <w:pPr>
+              <w:cnfStyle w:val="000000000000" w:firstRow="0" w:lastRow="0" w:firstColumn="0" w:lastColumn="0" w:oddVBand="0" w:evenVBand="0" w:oddHBand="0" w:evenHBand="0" w:firstRowFirstColumn="0" w:firstRowLastColumn="0" w:lastRowFirstColumn="0" w:lastRowLastColumn="0"/>
+              <w:rPr>
+                <w:lang w:val="ru-RU"/>
+              </w:rPr>
+            </w:pPr>
+            <m:oMathPara>
+              <m:oMath>
+                <m:sSub>
+                  <m:sSubPr>
+                    <m:ctrlPr>
+                      <w:rPr>
+                        <w:rFonts w:ascii="Cambria Math" w:hAnsi="Cambria Math"/>
+                        <w:i/>
+                        <w:lang w:val="ru-RU"/>
+                      </w:rPr>
+                    </m:ctrlPr>
+                  </m:sSubPr>
+                  <m:e>
+                    <m:r>
+                      <w:rPr>
+                        <w:rFonts w:ascii="Cambria Math" w:hAnsi="Cambria Math"/>
+                        <w:lang w:val="ru-RU"/>
+                      </w:rPr>
+                      <m:t>R</m:t>
+                    </m:r>
+                  </m:e>
+                  <m:sub>
+                    <m:r>
+                      <w:rPr>
+                        <w:rFonts w:ascii="Cambria Math" w:hAnsi="Cambria Math"/>
+                        <w:lang w:val="ru-RU"/>
+                      </w:rPr>
+                      <m:t>1</m:t>
+                    </m:r>
+                  </m:sub>
+                </m:sSub>
+              </m:oMath>
+            </m:oMathPara>
+          </w:p>
+        </w:tc>
+        <w:tc>
+          <w:tcPr>
+            <w:tcW w:w="583" w:type="pct"/>
+          </w:tcPr>
+          <w:p>
+            <w:pPr>
+              <w:cnfStyle w:val="000000000000" w:firstRow="0" w:lastRow="0" w:firstColumn="0" w:lastColumn="0" w:oddVBand="0" w:evenVBand="0" w:oddHBand="0" w:evenHBand="0" w:firstRowFirstColumn="0" w:firstRowLastColumn="0" w:lastRowFirstColumn="0" w:lastRowLastColumn="0"/>
+              <w:rPr>
+                <w:lang w:val="ru-RU"/>
+              </w:rPr>
+            </w:pPr>
+            <w:r>
+              <w:rPr>
+                <w:lang w:val="ru-RU"/>
+              </w:rPr>
+              <w:t>100Ом</w:t>
+            </w:r>
+          </w:p>
+        </w:tc>
+        <w:tc>
+          <w:tcPr>
+            <w:tcW w:w="3907" w:type="pct"/>
+            <w:vMerge/>
+          </w:tcPr>
+          <w:p>
+            <w:pPr>
+              <w:cnfStyle w:val="000000000000" w:firstRow="0" w:lastRow="0" w:firstColumn="0" w:lastColumn="0" w:oddVBand="0" w:evenVBand="0" w:oddHBand="0" w:evenHBand="0" w:firstRowFirstColumn="0" w:firstRowLastColumn="0" w:lastRowFirstColumn="0" w:lastRowLastColumn="0"/>
+            </w:pPr>
+          </w:p>
+        </w:tc>
+      </w:tr>
+      <w:tr>
+        <w:trPr>
+          <w:cnfStyle w:val="000000100000" w:firstRow="0" w:lastRow="0" w:firstColumn="0" w:lastColumn="0" w:oddVBand="0" w:evenVBand="0" w:oddHBand="1" w:evenHBand="0" w:firstRowFirstColumn="0" w:firstRowLastColumn="0" w:lastRowFirstColumn="0" w:lastRowLastColumn="0"/>
+        </w:trPr>
+        <w:tc>
+          <w:tcPr>
+            <w:cnfStyle w:val="001000000000" w:firstRow="0" w:lastRow="0" w:firstColumn="1" w:lastColumn="0" w:oddVBand="0" w:evenVBand="0" w:oddHBand="0" w:evenHBand="0" w:firstRowFirstColumn="0" w:firstRowLastColumn="0" w:lastRowFirstColumn="0" w:lastRowLastColumn="0"/>
+            <w:tcW w:w="259" w:type="pct"/>
+            <w:vMerge/>
+          </w:tcPr>
+          <w:p/>
+        </w:tc>
+        <w:tc>
+          <w:tcPr>
+            <w:tcW w:w="251" w:type="pct"/>
+          </w:tcPr>
+          <w:p>
+            <w:pPr>
+              <w:cnfStyle w:val="000000100000" w:firstRow="0" w:lastRow="0" w:firstColumn="0" w:lastColumn="0" w:oddVBand="0" w:evenVBand="0" w:oddHBand="1" w:evenHBand="0" w:firstRowFirstColumn="0" w:firstRowLastColumn="0" w:lastRowFirstColumn="0" w:lastRowLastColumn="0"/>
+              <w:rPr>
+                <w:lang w:val="ru-RU"/>
+              </w:rPr>
+            </w:pPr>
+            <m:oMathPara>
+              <m:oMath>
+                <m:sSub>
+                  <m:sSubPr>
+                    <m:ctrlPr>
+                      <w:rPr>
+                        <w:rFonts w:ascii="Cambria Math" w:hAnsi="Cambria Math"/>
+                        <w:i/>
+                        <w:lang w:val="ru-RU"/>
+                      </w:rPr>
+                    </m:ctrlPr>
+                  </m:sSubPr>
+                  <m:e>
+                    <m:r>
+                      <w:rPr>
+                        <w:rFonts w:ascii="Cambria Math" w:hAnsi="Cambria Math"/>
+                        <w:lang w:val="ru-RU"/>
+                      </w:rPr>
+                      <m:t>I</m:t>
+                    </m:r>
+                  </m:e>
+                  <m:sub>
+                    <m:sSub>
+                      <m:sSubPr>
+                        <m:ctrlPr>
+                          <w:rPr>
+                            <w:rFonts w:ascii="Cambria Math" w:hAnsi="Cambria Math"/>
+                            <w:i/>
+                            <w:lang w:val="ru-RU"/>
+                          </w:rPr>
+                        </m:ctrlPr>
+                      </m:sSubPr>
+                      <m:e>
+                        <m:r>
+                          <w:rPr>
+                            <w:rFonts w:ascii="Cambria Math" w:hAnsi="Cambria Math"/>
+                            <w:lang w:val="ru-RU"/>
+                          </w:rPr>
+                          <m:t>R</m:t>
+                        </m:r>
+                      </m:e>
+                      <m:sub>
+                        <m:r>
+                          <w:rPr>
+                            <w:rFonts w:ascii="Cambria Math" w:hAnsi="Cambria Math"/>
+                            <w:lang w:val="ru-RU"/>
+                          </w:rPr>
+                          <m:t>1</m:t>
+                        </m:r>
+                      </m:sub>
+                    </m:sSub>
+                  </m:sub>
+                </m:sSub>
+              </m:oMath>
+            </m:oMathPara>
+          </w:p>
+        </w:tc>
+        <w:tc>
+          <w:tcPr>
+            <w:tcW w:w="583" w:type="pct"/>
+          </w:tcPr>
+          <w:p>
+            <w:pPr>
+              <w:cnfStyle w:val="000000100000" w:firstRow="0" w:lastRow="0" w:firstColumn="0" w:lastColumn="0" w:oddVBand="0" w:evenVBand="0" w:oddHBand="1" w:evenHBand="0" w:firstRowFirstColumn="0" w:firstRowLastColumn="0" w:lastRowFirstColumn="0" w:lastRowLastColumn="0"/>
+              <w:rPr>
+                <w:b/>
+                <w:lang w:val="ru-RU"/>
+              </w:rPr>
+            </w:pPr>
+            <w:r>
+              <w:rPr>
+                <w:b/>
+                <w:lang w:val="ru-RU"/>
+              </w:rPr>
+              <w:t>13.95мкА</w:t>
+            </w:r>
+          </w:p>
+        </w:tc>
+        <w:tc>
+          <w:tcPr>
+            <w:tcW w:w="3907" w:type="pct"/>
+            <w:vMerge/>
+          </w:tcPr>
+          <w:p>
+            <w:pPr>
+              <w:cnfStyle w:val="000000100000" w:firstRow="0" w:lastRow="0" w:firstColumn="0" w:lastColumn="0" w:oddVBand="0" w:evenVBand="0" w:oddHBand="1" w:evenHBand="0" w:firstRowFirstColumn="0" w:firstRowLastColumn="0" w:lastRowFirstColumn="0" w:lastRowLastColumn="0"/>
+            </w:pPr>
+          </w:p>
+        </w:tc>
+      </w:tr>
+      <w:tr>
+        <w:tc>
+          <w:tcPr>
+            <w:cnfStyle w:val="001000000000" w:firstRow="0" w:lastRow="0" w:firstColumn="1" w:lastColumn="0" w:oddVBand="0" w:evenVBand="0" w:oddHBand="0" w:evenHBand="0" w:firstRowFirstColumn="0" w:firstRowLastColumn="0" w:lastRowFirstColumn="0" w:lastRowLastColumn="0"/>
+            <w:tcW w:w="259" w:type="pct"/>
+            <w:vMerge w:val="restart"/>
+            <w:textDirection w:val="btLr"/>
+            <w:vAlign w:val="center"/>
+          </w:tcPr>
+          <w:p>
+            <w:pPr>
+              <w:ind w:left="113" w:right="113"/>
+              <w:jc w:val="center"/>
+              <w:rPr>
+                <w:lang w:val="ru-RU"/>
+              </w:rPr>
+            </w:pPr>
+            <w:r>
+              <w:rPr>
+                <w:lang w:val="ru-RU"/>
+              </w:rPr>
+              <w:t>Опыт 2</w:t>
+            </w:r>
+          </w:p>
+        </w:tc>
+        <w:tc>
+          <w:tcPr>
+            <w:tcW w:w="251" w:type="pct"/>
+          </w:tcPr>
+          <w:p>
+            <w:pPr>
+              <w:cnfStyle w:val="000000000000" w:firstRow="0" w:lastRow="0" w:firstColumn="0" w:lastColumn="0" w:oddVBand="0" w:evenVBand="0" w:oddHBand="0" w:evenHBand="0" w:firstRowFirstColumn="0" w:firstRowLastColumn="0" w:lastRowFirstColumn="0" w:lastRowLastColumn="0"/>
+              <w:rPr>
+                <w:lang w:val="ru-RU"/>
+              </w:rPr>
+            </w:pPr>
+            <m:oMathPara>
+              <m:oMath>
+                <m:sSub>
+                  <m:sSubPr>
+                    <m:ctrlPr>
+                      <w:rPr>
+                        <w:rFonts w:ascii="Cambria Math" w:hAnsi="Cambria Math"/>
+                        <w:i/>
+                        <w:lang w:val="ru-RU"/>
+                      </w:rPr>
+                    </m:ctrlPr>
+                  </m:sSubPr>
+                  <m:e>
+                    <m:r>
+                      <w:rPr>
+                        <w:rFonts w:ascii="Cambria Math" w:hAnsi="Cambria Math"/>
+                      </w:rPr>
+                      <m:t>U</m:t>
+                    </m:r>
+                  </m:e>
+                  <m:sub>
+                    <m:r>
+                      <w:rPr>
+                        <w:rFonts w:ascii="Cambria Math" w:hAnsi="Cambria Math"/>
+                        <w:lang w:val="ru-RU"/>
+                      </w:rPr>
+                      <m:t>1</m:t>
+                    </m:r>
+                  </m:sub>
+                </m:sSub>
+              </m:oMath>
+            </m:oMathPara>
+          </w:p>
+        </w:tc>
+        <w:tc>
+          <w:tcPr>
+            <w:tcW w:w="583" w:type="pct"/>
+          </w:tcPr>
+          <w:p>
+            <w:pPr>
+              <w:cnfStyle w:val="000000000000" w:firstRow="0" w:lastRow="0" w:firstColumn="0" w:lastColumn="0" w:oddVBand="0" w:evenVBand="0" w:oddHBand="0" w:evenHBand="0" w:firstRowFirstColumn="0" w:firstRowLastColumn="0" w:lastRowFirstColumn="0" w:lastRowLastColumn="0"/>
+              <w:rPr>
+                <w:lang w:val="ru-RU"/>
+              </w:rPr>
+            </w:pPr>
+            <w:r>
+              <w:t>220</w:t>
+            </w:r>
+            <w:r>
+              <w:rPr>
+                <w:lang w:val="ru-RU"/>
+              </w:rPr>
+              <w:t>В</w:t>
+            </w:r>
+          </w:p>
+        </w:tc>
+        <w:tc>
+          <w:tcPr>
+            <w:tcW w:w="3907" w:type="pct"/>
+            <w:vMerge w:val="restart"/>
+            <w:vAlign w:val="center"/>
+          </w:tcPr>
+          <w:p>
+            <w:pPr>
+              <w:jc w:val="center"/>
+              <w:cnfStyle w:val="000000000000" w:firstRow="0" w:lastRow="0" w:firstColumn="0" w:lastColumn="0" w:oddVBand="0" w:evenVBand="0" w:oddHBand="0" w:evenHBand="0" w:firstRowFirstColumn="0" w:firstRowLastColumn="0" w:lastRowFirstColumn="0" w:lastRowLastColumn="0"/>
+            </w:pPr>
+            <w:r>
+              <w:rPr>
+                <w:noProof/>
+              </w:rPr>
+              <w:drawing>
+                <wp:inline distT="0" distB="0" distL="0" distR="0" wp14:anchorId="26CB9910" wp14:editId="1DB4D50B">
+                  <wp:extent cx="4629150" cy="1704975"/>
+                  <wp:effectExtent l="0" t="0" r="0" b="9525"/>
+                  <wp:docPr id="11" name="Рисунок 11"/>
+                  <wp:cNvGraphicFramePr>
+                    <a:graphicFrameLocks xmlns:a="http://schemas.openxmlformats.org/drawingml/2006/main" noChangeAspect="1"/>
+                  </wp:cNvGraphicFramePr>
+                  <a:graphic xmlns:a="http://schemas.openxmlformats.org/drawingml/2006/main">
+                    <a:graphicData uri="http://schemas.openxmlformats.org/drawingml/2006/picture">
+                      <pic:pic xmlns:pic="http://schemas.openxmlformats.org/drawingml/2006/picture">
+                        <pic:nvPicPr>
+                          <pic:cNvPr id="0" name=""/>
+                          <pic:cNvPicPr/>
+                        </pic:nvPicPr>
+                        <pic:blipFill>
+                          <a:blip r:embed="rId17"/>
+                          <a:stretch>
+                            <a:fillRect/>
+                          </a:stretch>
+                        </pic:blipFill>
+                        <pic:spPr>
+                          <a:xfrm>
+                            <a:off x="0" y="0"/>
+                            <a:ext cx="4629150" cy="1704975"/>
+                          </a:xfrm>
+                          <a:prstGeom prst="rect">
+                            <a:avLst/>
+                          </a:prstGeom>
+                        </pic:spPr>
+                      </pic:pic>
+                    </a:graphicData>
+                  </a:graphic>
+                </wp:inline>
+              </w:drawing>
+            </w:r>
+          </w:p>
+        </w:tc>
+      </w:tr>
+      <w:tr>
+        <w:trPr>
+          <w:cnfStyle w:val="000000100000" w:firstRow="0" w:lastRow="0" w:firstColumn="0" w:lastColumn="0" w:oddVBand="0" w:evenVBand="0" w:oddHBand="1" w:evenHBand="0" w:firstRowFirstColumn="0" w:firstRowLastColumn="0" w:lastRowFirstColumn="0" w:lastRowLastColumn="0"/>
+        </w:trPr>
+        <w:tc>
+          <w:tcPr>
+            <w:cnfStyle w:val="001000000000" w:firstRow="0" w:lastRow="0" w:firstColumn="1" w:lastColumn="0" w:oddVBand="0" w:evenVBand="0" w:oddHBand="0" w:evenHBand="0" w:firstRowFirstColumn="0" w:firstRowLastColumn="0" w:lastRowFirstColumn="0" w:lastRowLastColumn="0"/>
+            <w:tcW w:w="259" w:type="pct"/>
+            <w:vMerge/>
+          </w:tcPr>
+          <w:p/>
+        </w:tc>
+        <w:tc>
+          <w:tcPr>
+            <w:tcW w:w="251" w:type="pct"/>
+          </w:tcPr>
+          <w:p>
+            <w:pPr>
+              <w:cnfStyle w:val="000000100000" w:firstRow="0" w:lastRow="0" w:firstColumn="0" w:lastColumn="0" w:oddVBand="0" w:evenVBand="0" w:oddHBand="1" w:evenHBand="0" w:firstRowFirstColumn="0" w:firstRowLastColumn="0" w:lastRowFirstColumn="0" w:lastRowLastColumn="0"/>
+              <w:rPr>
+                <w:lang w:val="ru-RU"/>
+              </w:rPr>
+            </w:pPr>
+            <m:oMathPara>
+              <m:oMath>
+                <m:r>
+                  <w:rPr>
+                    <w:rFonts w:ascii="Cambria Math" w:hAnsi="Cambria Math"/>
+                    <w:lang w:val="ru-RU"/>
+                  </w:rPr>
+                  <m:t>f</m:t>
+                </m:r>
+              </m:oMath>
+            </m:oMathPara>
+          </w:p>
+        </w:tc>
+        <w:tc>
+          <w:tcPr>
+            <w:tcW w:w="583" w:type="pct"/>
+          </w:tcPr>
+          <w:p>
+            <w:pPr>
+              <w:cnfStyle w:val="000000100000" w:firstRow="0" w:lastRow="0" w:firstColumn="0" w:lastColumn="0" w:oddVBand="0" w:evenVBand="0" w:oddHBand="1" w:evenHBand="0" w:firstRowFirstColumn="0" w:firstRowLastColumn="0" w:lastRowFirstColumn="0" w:lastRowLastColumn="0"/>
+              <w:rPr>
+                <w:b/>
+                <w:lang w:val="ru-RU"/>
+              </w:rPr>
+            </w:pPr>
+            <w:r>
+              <w:rPr>
+                <w:b/>
+                <w:lang w:val="ru-RU"/>
+              </w:rPr>
+              <w:t>1кГц</w:t>
+            </w:r>
+          </w:p>
+        </w:tc>
+        <w:tc>
+          <w:tcPr>
+            <w:tcW w:w="3907" w:type="pct"/>
+            <w:vMerge/>
+          </w:tcPr>
+          <w:p>
+            <w:pPr>
+              <w:cnfStyle w:val="000000100000" w:firstRow="0" w:lastRow="0" w:firstColumn="0" w:lastColumn="0" w:oddVBand="0" w:evenVBand="0" w:oddHBand="1" w:evenHBand="0" w:firstRowFirstColumn="0" w:firstRowLastColumn="0" w:lastRowFirstColumn="0" w:lastRowLastColumn="0"/>
+            </w:pPr>
+          </w:p>
+        </w:tc>
+      </w:tr>
+      <w:tr>
+        <w:tc>
+          <w:tcPr>
+            <w:cnfStyle w:val="001000000000" w:firstRow="0" w:lastRow="0" w:firstColumn="1" w:lastColumn="0" w:oddVBand="0" w:evenVBand="0" w:oddHBand="0" w:evenHBand="0" w:firstRowFirstColumn="0" w:firstRowLastColumn="0" w:lastRowFirstColumn="0" w:lastRowLastColumn="0"/>
+            <w:tcW w:w="259" w:type="pct"/>
+            <w:vMerge/>
+          </w:tcPr>
+          <w:p/>
+        </w:tc>
+        <w:tc>
+          <w:tcPr>
+            <w:tcW w:w="251" w:type="pct"/>
+          </w:tcPr>
+          <w:p>
+            <w:pPr>
+              <w:cnfStyle w:val="000000000000" w:firstRow="0" w:lastRow="0" w:firstColumn="0" w:lastColumn="0" w:oddVBand="0" w:evenVBand="0" w:oddHBand="0" w:evenHBand="0" w:firstRowFirstColumn="0" w:firstRowLastColumn="0" w:lastRowFirstColumn="0" w:lastRowLastColumn="0"/>
+              <w:rPr>
+                <w:lang w:val="ru-RU"/>
+              </w:rPr>
+            </w:pPr>
+            <m:oMathPara>
+              <m:oMath>
+                <m:sSub>
+                  <m:sSubPr>
+                    <m:ctrlPr>
+                      <w:rPr>
+                        <w:rFonts w:ascii="Cambria Math" w:hAnsi="Cambria Math"/>
+                        <w:i/>
+                        <w:lang w:val="ru-RU"/>
+                      </w:rPr>
+                    </m:ctrlPr>
+                  </m:sSubPr>
+                  <m:e>
+                    <m:r>
+                      <w:rPr>
+                        <w:rFonts w:ascii="Cambria Math" w:hAnsi="Cambria Math"/>
+                        <w:lang w:val="ru-RU"/>
+                      </w:rPr>
+                      <m:t>C</m:t>
+                    </m:r>
+                  </m:e>
+                  <m:sub>
+                    <m:r>
+                      <w:rPr>
+                        <w:rFonts w:ascii="Cambria Math" w:hAnsi="Cambria Math"/>
+                        <w:lang w:val="ru-RU"/>
+                      </w:rPr>
+                      <m:t>1</m:t>
+                    </m:r>
+                  </m:sub>
+                </m:sSub>
+              </m:oMath>
+            </m:oMathPara>
+          </w:p>
+        </w:tc>
+        <w:tc>
+          <w:tcPr>
+            <w:tcW w:w="583" w:type="pct"/>
+          </w:tcPr>
+          <w:p>
+            <w:pPr>
+              <w:cnfStyle w:val="000000000000" w:firstRow="0" w:lastRow="0" w:firstColumn="0" w:lastColumn="0" w:oddVBand="0" w:evenVBand="0" w:oddHBand="0" w:evenHBand="0" w:firstRowFirstColumn="0" w:firstRowLastColumn="0" w:lastRowFirstColumn="0" w:lastRowLastColumn="0"/>
+              <w:rPr>
+                <w:lang w:val="ru-RU"/>
+              </w:rPr>
+            </w:pPr>
+            <w:r>
+              <w:rPr>
+                <w:lang w:val="ru-RU"/>
+              </w:rPr>
+              <w:t>0.01мкф</w:t>
+            </w:r>
+          </w:p>
+        </w:tc>
+        <w:tc>
+          <w:tcPr>
+            <w:tcW w:w="3907" w:type="pct"/>
+            <w:vMerge/>
+          </w:tcPr>
+          <w:p>
+            <w:pPr>
+              <w:cnfStyle w:val="000000000000" w:firstRow="0" w:lastRow="0" w:firstColumn="0" w:lastColumn="0" w:oddVBand="0" w:evenVBand="0" w:oddHBand="0" w:evenHBand="0" w:firstRowFirstColumn="0" w:firstRowLastColumn="0" w:lastRowFirstColumn="0" w:lastRowLastColumn="0"/>
+            </w:pPr>
+          </w:p>
+        </w:tc>
+      </w:tr>
+      <w:tr>
+        <w:trPr>
+          <w:cnfStyle w:val="000000100000" w:firstRow="0" w:lastRow="0" w:firstColumn="0" w:lastColumn="0" w:oddVBand="0" w:evenVBand="0" w:oddHBand="1" w:evenHBand="0" w:firstRowFirstColumn="0" w:firstRowLastColumn="0" w:lastRowFirstColumn="0" w:lastRowLastColumn="0"/>
+        </w:trPr>
+        <w:tc>
+          <w:tcPr>
+            <w:cnfStyle w:val="001000000000" w:firstRow="0" w:lastRow="0" w:firstColumn="1" w:lastColumn="0" w:oddVBand="0" w:evenVBand="0" w:oddHBand="0" w:evenHBand="0" w:firstRowFirstColumn="0" w:firstRowLastColumn="0" w:lastRowFirstColumn="0" w:lastRowLastColumn="0"/>
+            <w:tcW w:w="259" w:type="pct"/>
+            <w:vMerge/>
+          </w:tcPr>
+          <w:p/>
+        </w:tc>
+        <w:tc>
+          <w:tcPr>
+            <w:tcW w:w="251" w:type="pct"/>
+          </w:tcPr>
+          <w:p>
+            <w:pPr>
+              <w:cnfStyle w:val="000000100000" w:firstRow="0" w:lastRow="0" w:firstColumn="0" w:lastColumn="0" w:oddVBand="0" w:evenVBand="0" w:oddHBand="1" w:evenHBand="0" w:firstRowFirstColumn="0" w:firstRowLastColumn="0" w:lastRowFirstColumn="0" w:lastRowLastColumn="0"/>
+              <w:rPr>
+                <w:lang w:val="ru-RU"/>
+              </w:rPr>
+            </w:pPr>
+            <m:oMathPara>
+              <m:oMath>
+                <m:sSub>
+                  <m:sSubPr>
+                    <m:ctrlPr>
+                      <w:rPr>
+                        <w:rFonts w:ascii="Cambria Math" w:hAnsi="Cambria Math"/>
+                        <w:i/>
+                        <w:lang w:val="ru-RU"/>
+                      </w:rPr>
+                    </m:ctrlPr>
+                  </m:sSubPr>
+                  <m:e>
+                    <m:r>
+                      <w:rPr>
+                        <w:rFonts w:ascii="Cambria Math" w:hAnsi="Cambria Math"/>
+                        <w:lang w:val="ru-RU"/>
+                      </w:rPr>
+                      <m:t>R</m:t>
+                    </m:r>
+                  </m:e>
+                  <m:sub>
+                    <m:r>
+                      <w:rPr>
+                        <w:rFonts w:ascii="Cambria Math" w:hAnsi="Cambria Math"/>
+                        <w:lang w:val="ru-RU"/>
+                      </w:rPr>
+                      <m:t>1</m:t>
+                    </m:r>
+                  </m:sub>
+                </m:sSub>
+              </m:oMath>
+            </m:oMathPara>
+          </w:p>
+        </w:tc>
+        <w:tc>
+          <w:tcPr>
+            <w:tcW w:w="583" w:type="pct"/>
+          </w:tcPr>
+          <w:p>
+            <w:pPr>
+              <w:cnfStyle w:val="000000100000" w:firstRow="0" w:lastRow="0" w:firstColumn="0" w:lastColumn="0" w:oddVBand="0" w:evenVBand="0" w:oddHBand="1" w:evenHBand="0" w:firstRowFirstColumn="0" w:firstRowLastColumn="0" w:lastRowFirstColumn="0" w:lastRowLastColumn="0"/>
+              <w:rPr>
+                <w:lang w:val="ru-RU"/>
+              </w:rPr>
+            </w:pPr>
+            <w:r>
+              <w:rPr>
+                <w:lang w:val="ru-RU"/>
+              </w:rPr>
+              <w:t>100Ом</w:t>
+            </w:r>
+          </w:p>
+        </w:tc>
+        <w:tc>
+          <w:tcPr>
+            <w:tcW w:w="3907" w:type="pct"/>
+            <w:vMerge/>
+          </w:tcPr>
+          <w:p>
+            <w:pPr>
+              <w:cnfStyle w:val="000000100000" w:firstRow="0" w:lastRow="0" w:firstColumn="0" w:lastColumn="0" w:oddVBand="0" w:evenVBand="0" w:oddHBand="1" w:evenHBand="0" w:firstRowFirstColumn="0" w:firstRowLastColumn="0" w:lastRowFirstColumn="0" w:lastRowLastColumn="0"/>
+            </w:pPr>
+          </w:p>
+        </w:tc>
+      </w:tr>
+      <w:tr>
+        <w:tc>
+          <w:tcPr>
+            <w:cnfStyle w:val="001000000000" w:firstRow="0" w:lastRow="0" w:firstColumn="1" w:lastColumn="0" w:oddVBand="0" w:evenVBand="0" w:oddHBand="0" w:evenHBand="0" w:firstRowFirstColumn="0" w:firstRowLastColumn="0" w:lastRowFirstColumn="0" w:lastRowLastColumn="0"/>
+            <w:tcW w:w="259" w:type="pct"/>
+            <w:vMerge/>
+          </w:tcPr>
+          <w:p/>
+        </w:tc>
+        <w:tc>
+          <w:tcPr>
+            <w:tcW w:w="251" w:type="pct"/>
+          </w:tcPr>
+          <w:p>
+            <w:pPr>
+              <w:cnfStyle w:val="000000000000" w:firstRow="0" w:lastRow="0" w:firstColumn="0" w:lastColumn="0" w:oddVBand="0" w:evenVBand="0" w:oddHBand="0" w:evenHBand="0" w:firstRowFirstColumn="0" w:firstRowLastColumn="0" w:lastRowFirstColumn="0" w:lastRowLastColumn="0"/>
+              <w:rPr>
+                <w:lang w:val="ru-RU"/>
+              </w:rPr>
+            </w:pPr>
+            <m:oMathPara>
+              <m:oMath>
+                <m:sSub>
+                  <m:sSubPr>
+                    <m:ctrlPr>
+                      <w:rPr>
+                        <w:rFonts w:ascii="Cambria Math" w:hAnsi="Cambria Math"/>
+                        <w:i/>
+                        <w:lang w:val="ru-RU"/>
+                      </w:rPr>
+                    </m:ctrlPr>
+                  </m:sSubPr>
+                  <m:e>
+                    <m:r>
+                      <w:rPr>
+                        <w:rFonts w:ascii="Cambria Math" w:hAnsi="Cambria Math"/>
+                        <w:lang w:val="ru-RU"/>
+                      </w:rPr>
+                      <m:t>I</m:t>
+                    </m:r>
+                  </m:e>
+                  <m:sub>
+                    <m:sSub>
+                      <m:sSubPr>
+                        <m:ctrlPr>
+                          <w:rPr>
+                            <w:rFonts w:ascii="Cambria Math" w:hAnsi="Cambria Math"/>
+                            <w:i/>
+                            <w:lang w:val="ru-RU"/>
+                          </w:rPr>
+                        </m:ctrlPr>
+                      </m:sSubPr>
+                      <m:e>
+                        <m:r>
+                          <w:rPr>
+                            <w:rFonts w:ascii="Cambria Math" w:hAnsi="Cambria Math"/>
+                            <w:lang w:val="ru-RU"/>
+                          </w:rPr>
+                          <m:t>R</m:t>
+                        </m:r>
+                      </m:e>
+                      <m:sub>
+                        <m:r>
+                          <w:rPr>
+                            <w:rFonts w:ascii="Cambria Math" w:hAnsi="Cambria Math"/>
+                            <w:lang w:val="ru-RU"/>
+                          </w:rPr>
+                          <m:t>1</m:t>
+                        </m:r>
+                      </m:sub>
+                    </m:sSub>
+                  </m:sub>
+                </m:sSub>
+              </m:oMath>
+            </m:oMathPara>
+          </w:p>
+        </w:tc>
+        <w:tc>
+          <w:tcPr>
+            <w:tcW w:w="583" w:type="pct"/>
+          </w:tcPr>
+          <w:p>
+            <w:pPr>
+              <w:cnfStyle w:val="000000000000" w:firstRow="0" w:lastRow="0" w:firstColumn="0" w:lastColumn="0" w:oddVBand="0" w:evenVBand="0" w:oddHBand="0" w:evenHBand="0" w:firstRowFirstColumn="0" w:firstRowLastColumn="0" w:lastRowFirstColumn="0" w:lastRowLastColumn="0"/>
+              <w:rPr>
+                <w:b/>
+                <w:lang w:val="ru-RU"/>
+              </w:rPr>
+            </w:pPr>
+            <w:r>
+              <w:rPr>
+                <w:b/>
+                <w:lang w:val="ru-RU"/>
+              </w:rPr>
+              <w:t>14мА</w:t>
+            </w:r>
+          </w:p>
+        </w:tc>
+        <w:tc>
+          <w:tcPr>
+            <w:tcW w:w="3907" w:type="pct"/>
+            <w:vMerge/>
+          </w:tcPr>
+          <w:p>
+            <w:pPr>
+              <w:cnfStyle w:val="000000000000" w:firstRow="0" w:lastRow="0" w:firstColumn="0" w:lastColumn="0" w:oddVBand="0" w:evenVBand="0" w:oddHBand="0" w:evenHBand="0" w:firstRowFirstColumn="0" w:firstRowLastColumn="0" w:lastRowFirstColumn="0" w:lastRowLastColumn="0"/>
+            </w:pPr>
+          </w:p>
+        </w:tc>
+      </w:tr>
+      <w:tr>
+        <w:trPr>
+          <w:cnfStyle w:val="000000100000" w:firstRow="0" w:lastRow="0" w:firstColumn="0" w:lastColumn="0" w:oddVBand="0" w:evenVBand="0" w:oddHBand="1" w:evenHBand="0" w:firstRowFirstColumn="0" w:firstRowLastColumn="0" w:lastRowFirstColumn="0" w:lastRowLastColumn="0"/>
+        </w:trPr>
+        <w:tc>
+          <w:tcPr>
+            <w:cnfStyle w:val="001000000000" w:firstRow="0" w:lastRow="0" w:firstColumn="1" w:lastColumn="0" w:oddVBand="0" w:evenVBand="0" w:oddHBand="0" w:evenHBand="0" w:firstRowFirstColumn="0" w:firstRowLastColumn="0" w:lastRowFirstColumn="0" w:lastRowLastColumn="0"/>
+            <w:tcW w:w="259" w:type="pct"/>
+            <w:vMerge w:val="restart"/>
+            <w:textDirection w:val="btLr"/>
+            <w:vAlign w:val="center"/>
+          </w:tcPr>
+          <w:p>
+            <w:pPr>
+              <w:ind w:left="113" w:right="113"/>
+              <w:jc w:val="center"/>
+              <w:rPr>
+                <w:lang w:val="ru-RU"/>
+              </w:rPr>
+            </w:pPr>
+            <w:r>
+              <w:rPr>
+                <w:lang w:val="ru-RU"/>
+              </w:rPr>
+              <w:t>Опыт 3</w:t>
+            </w:r>
+          </w:p>
+        </w:tc>
+        <w:tc>
+          <w:tcPr>
+            <w:tcW w:w="251" w:type="pct"/>
+          </w:tcPr>
+          <w:p>
+            <w:pPr>
+              <w:cnfStyle w:val="000000100000" w:firstRow="0" w:lastRow="0" w:firstColumn="0" w:lastColumn="0" w:oddVBand="0" w:evenVBand="0" w:oddHBand="1" w:evenHBand="0" w:firstRowFirstColumn="0" w:firstRowLastColumn="0" w:lastRowFirstColumn="0" w:lastRowLastColumn="0"/>
+              <w:rPr>
+                <w:lang w:val="ru-RU"/>
+              </w:rPr>
+            </w:pPr>
+            <m:oMathPara>
+              <m:oMath>
+                <m:sSub>
+                  <m:sSubPr>
+                    <m:ctrlPr>
+                      <w:rPr>
+                        <w:rFonts w:ascii="Cambria Math" w:hAnsi="Cambria Math"/>
+                        <w:i/>
+                        <w:lang w:val="ru-RU"/>
+                      </w:rPr>
+                    </m:ctrlPr>
+                  </m:sSubPr>
+                  <m:e>
+                    <m:r>
+                      <w:rPr>
+                        <w:rFonts w:ascii="Cambria Math" w:hAnsi="Cambria Math"/>
+                      </w:rPr>
+                      <m:t>U</m:t>
+                    </m:r>
+                  </m:e>
+                  <m:sub>
+                    <m:r>
+                      <w:rPr>
+                        <w:rFonts w:ascii="Cambria Math" w:hAnsi="Cambria Math"/>
+                        <w:lang w:val="ru-RU"/>
+                      </w:rPr>
+                      <m:t>1</m:t>
+                    </m:r>
+                  </m:sub>
+                </m:sSub>
+              </m:oMath>
+            </m:oMathPara>
+          </w:p>
+        </w:tc>
+        <w:tc>
+          <w:tcPr>
+            <w:tcW w:w="583" w:type="pct"/>
+          </w:tcPr>
+          <w:p>
+            <w:pPr>
+              <w:cnfStyle w:val="000000100000" w:firstRow="0" w:lastRow="0" w:firstColumn="0" w:lastColumn="0" w:oddVBand="0" w:evenVBand="0" w:oddHBand="1" w:evenHBand="0" w:firstRowFirstColumn="0" w:firstRowLastColumn="0" w:lastRowFirstColumn="0" w:lastRowLastColumn="0"/>
+              <w:rPr>
+                <w:lang w:val="ru-RU"/>
+              </w:rPr>
+            </w:pPr>
+            <w:r>
+              <w:t>220</w:t>
+            </w:r>
+            <w:r>
+              <w:rPr>
+                <w:lang w:val="ru-RU"/>
+              </w:rPr>
+              <w:t>В</w:t>
+            </w:r>
+          </w:p>
+        </w:tc>
+        <w:tc>
+          <w:tcPr>
+            <w:tcW w:w="3907" w:type="pct"/>
+            <w:vMerge w:val="restart"/>
+            <w:vAlign w:val="center"/>
+          </w:tcPr>
+          <w:p>
+            <w:pPr>
+              <w:jc w:val="center"/>
+              <w:cnfStyle w:val="000000100000" w:firstRow="0" w:lastRow="0" w:firstColumn="0" w:lastColumn="0" w:oddVBand="0" w:evenVBand="0" w:oddHBand="1" w:evenHBand="0" w:firstRowFirstColumn="0" w:firstRowLastColumn="0" w:lastRowFirstColumn="0" w:lastRowLastColumn="0"/>
+            </w:pPr>
+            <w:r>
+              <w:rPr>
+                <w:noProof/>
+              </w:rPr>
+              <w:drawing>
+                <wp:inline distT="0" distB="0" distL="0" distR="0" wp14:anchorId="7685B0AB" wp14:editId="41E03EE8">
+                  <wp:extent cx="4629150" cy="1704975"/>
+                  <wp:effectExtent l="0" t="0" r="0" b="9525"/>
+                  <wp:docPr id="12" name="Рисунок 12"/>
+                  <wp:cNvGraphicFramePr>
+                    <a:graphicFrameLocks xmlns:a="http://schemas.openxmlformats.org/drawingml/2006/main" noChangeAspect="1"/>
+                  </wp:cNvGraphicFramePr>
+                  <a:graphic xmlns:a="http://schemas.openxmlformats.org/drawingml/2006/main">
+                    <a:graphicData uri="http://schemas.openxmlformats.org/drawingml/2006/picture">
+                      <pic:pic xmlns:pic="http://schemas.openxmlformats.org/drawingml/2006/picture">
+                        <pic:nvPicPr>
+                          <pic:cNvPr id="0" name=""/>
+                          <pic:cNvPicPr/>
+                        </pic:nvPicPr>
+                        <pic:blipFill>
+                          <a:blip r:embed="rId18"/>
+                          <a:stretch>
+                            <a:fillRect/>
+                          </a:stretch>
+                        </pic:blipFill>
+                        <pic:spPr>
+                          <a:xfrm>
+                            <a:off x="0" y="0"/>
+                            <a:ext cx="4629150" cy="1704975"/>
+                          </a:xfrm>
+                          <a:prstGeom prst="rect">
+                            <a:avLst/>
+                          </a:prstGeom>
+                        </pic:spPr>
+                      </pic:pic>
+                    </a:graphicData>
+                  </a:graphic>
+                </wp:inline>
+              </w:drawing>
+            </w:r>
+          </w:p>
+        </w:tc>
+      </w:tr>
+      <w:tr>
+        <w:tc>
+          <w:tcPr>
+            <w:cnfStyle w:val="001000000000" w:firstRow="0" w:lastRow="0" w:firstColumn="1" w:lastColumn="0" w:oddVBand="0" w:evenVBand="0" w:oddHBand="0" w:evenHBand="0" w:firstRowFirstColumn="0" w:firstRowLastColumn="0" w:lastRowFirstColumn="0" w:lastRowLastColumn="0"/>
+            <w:tcW w:w="259" w:type="pct"/>
+            <w:vMerge/>
+          </w:tcPr>
+          <w:p/>
+        </w:tc>
+        <w:tc>
+          <w:tcPr>
+            <w:tcW w:w="251" w:type="pct"/>
+          </w:tcPr>
+          <w:p>
+            <w:pPr>
+              <w:cnfStyle w:val="000000000000" w:firstRow="0" w:lastRow="0" w:firstColumn="0" w:lastColumn="0" w:oddVBand="0" w:evenVBand="0" w:oddHBand="0" w:evenHBand="0" w:firstRowFirstColumn="0" w:firstRowLastColumn="0" w:lastRowFirstColumn="0" w:lastRowLastColumn="0"/>
+              <w:rPr>
+                <w:lang w:val="ru-RU"/>
+              </w:rPr>
+            </w:pPr>
+            <m:oMathPara>
+              <m:oMath>
+                <m:r>
+                  <w:rPr>
+                    <w:rFonts w:ascii="Cambria Math" w:hAnsi="Cambria Math"/>
+                    <w:lang w:val="ru-RU"/>
+                  </w:rPr>
+                  <m:t>f</m:t>
+                </m:r>
+              </m:oMath>
+            </m:oMathPara>
+          </w:p>
+        </w:tc>
+        <w:tc>
+          <w:tcPr>
+            <w:tcW w:w="583" w:type="pct"/>
+          </w:tcPr>
+          <w:p>
+            <w:pPr>
+              <w:cnfStyle w:val="000000000000" w:firstRow="0" w:lastRow="0" w:firstColumn="0" w:lastColumn="0" w:oddVBand="0" w:evenVBand="0" w:oddHBand="0" w:evenHBand="0" w:firstRowFirstColumn="0" w:firstRowLastColumn="0" w:lastRowFirstColumn="0" w:lastRowLastColumn="0"/>
+              <w:rPr>
+                <w:b/>
+                <w:lang w:val="ru-RU"/>
+              </w:rPr>
+            </w:pPr>
+            <w:r>
+              <w:rPr>
+                <w:b/>
+                <w:lang w:val="ru-RU"/>
+              </w:rPr>
+              <w:t>1МГц</w:t>
+            </w:r>
+          </w:p>
+        </w:tc>
+        <w:tc>
+          <w:tcPr>
+            <w:tcW w:w="3907" w:type="pct"/>
+            <w:vMerge/>
+          </w:tcPr>
+          <w:p>
+            <w:pPr>
+              <w:cnfStyle w:val="000000000000" w:firstRow="0" w:lastRow="0" w:firstColumn="0" w:lastColumn="0" w:oddVBand="0" w:evenVBand="0" w:oddHBand="0" w:evenHBand="0" w:firstRowFirstColumn="0" w:firstRowLastColumn="0" w:lastRowFirstColumn="0" w:lastRowLastColumn="0"/>
+            </w:pPr>
+          </w:p>
+        </w:tc>
+      </w:tr>
+      <w:tr>
+        <w:trPr>
+          <w:cnfStyle w:val="000000100000" w:firstRow="0" w:lastRow="0" w:firstColumn="0" w:lastColumn="0" w:oddVBand="0" w:evenVBand="0" w:oddHBand="1" w:evenHBand="0" w:firstRowFirstColumn="0" w:firstRowLastColumn="0" w:lastRowFirstColumn="0" w:lastRowLastColumn="0"/>
+        </w:trPr>
+        <w:tc>
+          <w:tcPr>
+            <w:cnfStyle w:val="001000000000" w:firstRow="0" w:lastRow="0" w:firstColumn="1" w:lastColumn="0" w:oddVBand="0" w:evenVBand="0" w:oddHBand="0" w:evenHBand="0" w:firstRowFirstColumn="0" w:firstRowLastColumn="0" w:lastRowFirstColumn="0" w:lastRowLastColumn="0"/>
+            <w:tcW w:w="259" w:type="pct"/>
+            <w:vMerge/>
+          </w:tcPr>
+          <w:p/>
+        </w:tc>
+        <w:tc>
+          <w:tcPr>
+            <w:tcW w:w="251" w:type="pct"/>
+          </w:tcPr>
+          <w:p>
+            <w:pPr>
+              <w:cnfStyle w:val="000000100000" w:firstRow="0" w:lastRow="0" w:firstColumn="0" w:lastColumn="0" w:oddVBand="0" w:evenVBand="0" w:oddHBand="1" w:evenHBand="0" w:firstRowFirstColumn="0" w:firstRowLastColumn="0" w:lastRowFirstColumn="0" w:lastRowLastColumn="0"/>
+              <w:rPr>
+                <w:lang w:val="ru-RU"/>
+              </w:rPr>
+            </w:pPr>
+            <m:oMathPara>
+              <m:oMath>
+                <m:sSub>
+                  <m:sSubPr>
+                    <m:ctrlPr>
+                      <w:rPr>
+                        <w:rFonts w:ascii="Cambria Math" w:hAnsi="Cambria Math"/>
+                        <w:i/>
+                        <w:lang w:val="ru-RU"/>
+                      </w:rPr>
+                    </m:ctrlPr>
+                  </m:sSubPr>
+                  <m:e>
+                    <m:r>
+                      <w:rPr>
+                        <w:rFonts w:ascii="Cambria Math" w:hAnsi="Cambria Math"/>
+                        <w:lang w:val="ru-RU"/>
+                      </w:rPr>
+                      <m:t>C</m:t>
+                    </m:r>
+                  </m:e>
+                  <m:sub>
+                    <m:r>
+                      <w:rPr>
+                        <w:rFonts w:ascii="Cambria Math" w:hAnsi="Cambria Math"/>
+                        <w:lang w:val="ru-RU"/>
+                      </w:rPr>
+                      <m:t>1</m:t>
+                    </m:r>
+                  </m:sub>
+                </m:sSub>
+              </m:oMath>
+            </m:oMathPara>
+          </w:p>
+        </w:tc>
+        <w:tc>
+          <w:tcPr>
+            <w:tcW w:w="583" w:type="pct"/>
+          </w:tcPr>
+          <w:p>
+            <w:pPr>
+              <w:cnfStyle w:val="000000100000" w:firstRow="0" w:lastRow="0" w:firstColumn="0" w:lastColumn="0" w:oddVBand="0" w:evenVBand="0" w:oddHBand="1" w:evenHBand="0" w:firstRowFirstColumn="0" w:firstRowLastColumn="0" w:lastRowFirstColumn="0" w:lastRowLastColumn="0"/>
+              <w:rPr>
+                <w:lang w:val="ru-RU"/>
+              </w:rPr>
+            </w:pPr>
+            <w:r>
+              <w:rPr>
+                <w:lang w:val="ru-RU"/>
+              </w:rPr>
+              <w:t>0.01мкф</w:t>
+            </w:r>
+          </w:p>
+        </w:tc>
+        <w:tc>
+          <w:tcPr>
+            <w:tcW w:w="3907" w:type="pct"/>
+            <w:vMerge/>
+          </w:tcPr>
+          <w:p>
+            <w:pPr>
+              <w:cnfStyle w:val="000000100000" w:firstRow="0" w:lastRow="0" w:firstColumn="0" w:lastColumn="0" w:oddVBand="0" w:evenVBand="0" w:oddHBand="1" w:evenHBand="0" w:firstRowFirstColumn="0" w:firstRowLastColumn="0" w:lastRowFirstColumn="0" w:lastRowLastColumn="0"/>
+            </w:pPr>
+          </w:p>
+        </w:tc>
+      </w:tr>
+      <w:tr>
+        <w:tc>
+          <w:tcPr>
+            <w:cnfStyle w:val="001000000000" w:firstRow="0" w:lastRow="0" w:firstColumn="1" w:lastColumn="0" w:oddVBand="0" w:evenVBand="0" w:oddHBand="0" w:evenHBand="0" w:firstRowFirstColumn="0" w:firstRowLastColumn="0" w:lastRowFirstColumn="0" w:lastRowLastColumn="0"/>
+            <w:tcW w:w="259" w:type="pct"/>
+            <w:vMerge/>
+          </w:tcPr>
+          <w:p/>
+        </w:tc>
+        <w:tc>
+          <w:tcPr>
+            <w:tcW w:w="251" w:type="pct"/>
+          </w:tcPr>
+          <w:p>
+            <w:pPr>
+              <w:cnfStyle w:val="000000000000" w:firstRow="0" w:lastRow="0" w:firstColumn="0" w:lastColumn="0" w:oddVBand="0" w:evenVBand="0" w:oddHBand="0" w:evenHBand="0" w:firstRowFirstColumn="0" w:firstRowLastColumn="0" w:lastRowFirstColumn="0" w:lastRowLastColumn="0"/>
+              <w:rPr>
+                <w:lang w:val="ru-RU"/>
+              </w:rPr>
+            </w:pPr>
+            <m:oMathPara>
+              <m:oMath>
+                <m:sSub>
+                  <m:sSubPr>
+                    <m:ctrlPr>
+                      <w:rPr>
+                        <w:rFonts w:ascii="Cambria Math" w:hAnsi="Cambria Math"/>
+                        <w:i/>
+                        <w:lang w:val="ru-RU"/>
+                      </w:rPr>
+                    </m:ctrlPr>
+                  </m:sSubPr>
+                  <m:e>
+                    <m:r>
+                      <w:rPr>
+                        <w:rFonts w:ascii="Cambria Math" w:hAnsi="Cambria Math"/>
+                        <w:lang w:val="ru-RU"/>
+                      </w:rPr>
+                      <m:t>R</m:t>
+                    </m:r>
+                  </m:e>
+                  <m:sub>
+                    <m:r>
+                      <w:rPr>
+                        <w:rFonts w:ascii="Cambria Math" w:hAnsi="Cambria Math"/>
+                        <w:lang w:val="ru-RU"/>
+                      </w:rPr>
+                      <m:t>1</m:t>
+                    </m:r>
+                  </m:sub>
+                </m:sSub>
+              </m:oMath>
+            </m:oMathPara>
+          </w:p>
+        </w:tc>
+        <w:tc>
+          <w:tcPr>
+            <w:tcW w:w="583" w:type="pct"/>
+          </w:tcPr>
+          <w:p>
+            <w:pPr>
+              <w:cnfStyle w:val="000000000000" w:firstRow="0" w:lastRow="0" w:firstColumn="0" w:lastColumn="0" w:oddVBand="0" w:evenVBand="0" w:oddHBand="0" w:evenHBand="0" w:firstRowFirstColumn="0" w:firstRowLastColumn="0" w:lastRowFirstColumn="0" w:lastRowLastColumn="0"/>
+              <w:rPr>
+                <w:lang w:val="ru-RU"/>
+              </w:rPr>
+            </w:pPr>
+            <w:r>
+              <w:rPr>
+                <w:lang w:val="ru-RU"/>
+              </w:rPr>
+              <w:t>100Ом</w:t>
+            </w:r>
+          </w:p>
+        </w:tc>
+        <w:tc>
+          <w:tcPr>
+            <w:tcW w:w="3907" w:type="pct"/>
+            <w:vMerge/>
+          </w:tcPr>
+          <w:p>
+            <w:pPr>
+              <w:cnfStyle w:val="000000000000" w:firstRow="0" w:lastRow="0" w:firstColumn="0" w:lastColumn="0" w:oddVBand="0" w:evenVBand="0" w:oddHBand="0" w:evenHBand="0" w:firstRowFirstColumn="0" w:firstRowLastColumn="0" w:lastRowFirstColumn="0" w:lastRowLastColumn="0"/>
+            </w:pPr>
+          </w:p>
+        </w:tc>
+      </w:tr>
+      <w:tr>
+        <w:trPr>
+          <w:cnfStyle w:val="000000100000" w:firstRow="0" w:lastRow="0" w:firstColumn="0" w:lastColumn="0" w:oddVBand="0" w:evenVBand="0" w:oddHBand="1" w:evenHBand="0" w:firstRowFirstColumn="0" w:firstRowLastColumn="0" w:lastRowFirstColumn="0" w:lastRowLastColumn="0"/>
+        </w:trPr>
+        <w:tc>
+          <w:tcPr>
+            <w:cnfStyle w:val="001000000000" w:firstRow="0" w:lastRow="0" w:firstColumn="1" w:lastColumn="0" w:oddVBand="0" w:evenVBand="0" w:oddHBand="0" w:evenHBand="0" w:firstRowFirstColumn="0" w:firstRowLastColumn="0" w:lastRowFirstColumn="0" w:lastRowLastColumn="0"/>
+            <w:tcW w:w="259" w:type="pct"/>
+            <w:vMerge/>
+          </w:tcPr>
+          <w:p/>
+        </w:tc>
+        <w:tc>
+          <w:tcPr>
+            <w:tcW w:w="251" w:type="pct"/>
+          </w:tcPr>
+          <w:p>
+            <w:pPr>
+              <w:cnfStyle w:val="000000100000" w:firstRow="0" w:lastRow="0" w:firstColumn="0" w:lastColumn="0" w:oddVBand="0" w:evenVBand="0" w:oddHBand="1" w:evenHBand="0" w:firstRowFirstColumn="0" w:firstRowLastColumn="0" w:lastRowFirstColumn="0" w:lastRowLastColumn="0"/>
+              <w:rPr>
+                <w:lang w:val="ru-RU"/>
+              </w:rPr>
+            </w:pPr>
+            <m:oMathPara>
+              <m:oMath>
+                <m:sSub>
+                  <m:sSubPr>
+                    <m:ctrlPr>
+                      <w:rPr>
+                        <w:rFonts w:ascii="Cambria Math" w:hAnsi="Cambria Math"/>
+                        <w:i/>
+                        <w:lang w:val="ru-RU"/>
+                      </w:rPr>
+                    </m:ctrlPr>
+                  </m:sSubPr>
+                  <m:e>
+                    <m:r>
+                      <w:rPr>
+                        <w:rFonts w:ascii="Cambria Math" w:hAnsi="Cambria Math"/>
+                        <w:lang w:val="ru-RU"/>
+                      </w:rPr>
+                      <m:t>I</m:t>
+                    </m:r>
+                  </m:e>
+                  <m:sub>
+                    <m:sSub>
+                      <m:sSubPr>
+                        <m:ctrlPr>
+                          <w:rPr>
+                            <w:rFonts w:ascii="Cambria Math" w:hAnsi="Cambria Math"/>
+                            <w:i/>
+                            <w:lang w:val="ru-RU"/>
+                          </w:rPr>
+                        </m:ctrlPr>
+                      </m:sSubPr>
+                      <m:e>
+                        <m:r>
+                          <w:rPr>
+                            <w:rFonts w:ascii="Cambria Math" w:hAnsi="Cambria Math"/>
+                            <w:lang w:val="ru-RU"/>
+                          </w:rPr>
+                          <m:t>R</m:t>
+                        </m:r>
+                      </m:e>
+                      <m:sub>
+                        <m:r>
+                          <w:rPr>
+                            <w:rFonts w:ascii="Cambria Math" w:hAnsi="Cambria Math"/>
+                            <w:lang w:val="ru-RU"/>
+                          </w:rPr>
+                          <m:t>1</m:t>
+                        </m:r>
+                      </m:sub>
+                    </m:sSub>
+                  </m:sub>
+                </m:sSub>
+              </m:oMath>
+            </m:oMathPara>
+          </w:p>
+        </w:tc>
+        <w:tc>
+          <w:tcPr>
+            <w:tcW w:w="583" w:type="pct"/>
+          </w:tcPr>
+          <w:p>
+            <w:pPr>
+              <w:cnfStyle w:val="000000100000" w:firstRow="0" w:lastRow="0" w:firstColumn="0" w:lastColumn="0" w:oddVBand="0" w:evenVBand="0" w:oddHBand="1" w:evenHBand="0" w:firstRowFirstColumn="0" w:firstRowLastColumn="0" w:lastRowFirstColumn="0" w:lastRowLastColumn="0"/>
+              <w:rPr>
+                <w:b/>
+                <w:lang w:val="ru-RU"/>
+              </w:rPr>
+            </w:pPr>
+            <w:r>
+              <w:rPr>
+                <w:b/>
+                <w:lang w:val="ru-RU"/>
+              </w:rPr>
+              <w:t>2.18</w:t>
+            </w:r>
+            <w:r>
+              <w:rPr>
+                <w:b/>
+                <w:lang w:val="ru-RU"/>
+              </w:rPr>
+              <w:t>А</w:t>
+            </w:r>
+          </w:p>
+        </w:tc>
+        <w:tc>
+          <w:tcPr>
+            <w:tcW w:w="3907" w:type="pct"/>
+            <w:vMerge/>
+          </w:tcPr>
+          <w:p>
+            <w:pPr>
+              <w:cnfStyle w:val="000000100000" w:firstRow="0" w:lastRow="0" w:firstColumn="0" w:lastColumn="0" w:oddVBand="0" w:evenVBand="0" w:oddHBand="1" w:evenHBand="0" w:firstRowFirstColumn="0" w:firstRowLastColumn="0" w:lastRowFirstColumn="0" w:lastRowLastColumn="0"/>
+            </w:pPr>
+          </w:p>
+        </w:tc>
+      </w:tr>
+      <w:tr>
+        <w:tc>
+          <w:tcPr>
+            <w:cnfStyle w:val="001000000000" w:firstRow="0" w:lastRow="0" w:firstColumn="1" w:lastColumn="0" w:oddVBand="0" w:evenVBand="0" w:oddHBand="0" w:evenHBand="0" w:firstRowFirstColumn="0" w:firstRowLastColumn="0" w:lastRowFirstColumn="0" w:lastRowLastColumn="0"/>
+            <w:tcW w:w="259" w:type="pct"/>
+            <w:vMerge w:val="restart"/>
+            <w:textDirection w:val="btLr"/>
+            <w:vAlign w:val="center"/>
+          </w:tcPr>
+          <w:p>
+            <w:pPr>
+              <w:ind w:left="113" w:right="113"/>
+              <w:jc w:val="center"/>
+              <w:rPr>
+                <w:lang w:val="ru-RU"/>
+              </w:rPr>
+            </w:pPr>
+            <w:r>
+              <w:rPr>
+                <w:lang w:val="ru-RU"/>
+              </w:rPr>
+              <w:t>Опыт 4</w:t>
+            </w:r>
+          </w:p>
+        </w:tc>
+        <w:tc>
+          <w:tcPr>
+            <w:tcW w:w="251" w:type="pct"/>
+          </w:tcPr>
+          <w:p>
+            <w:pPr>
+              <w:cnfStyle w:val="000000000000" w:firstRow="0" w:lastRow="0" w:firstColumn="0" w:lastColumn="0" w:oddVBand="0" w:evenVBand="0" w:oddHBand="0" w:evenHBand="0" w:firstRowFirstColumn="0" w:firstRowLastColumn="0" w:lastRowFirstColumn="0" w:lastRowLastColumn="0"/>
+              <w:rPr>
+                <w:lang w:val="ru-RU"/>
+              </w:rPr>
+            </w:pPr>
+            <m:oMathPara>
+              <m:oMath>
+                <m:sSub>
+                  <m:sSubPr>
+                    <m:ctrlPr>
+                      <w:rPr>
+                        <w:rFonts w:ascii="Cambria Math" w:hAnsi="Cambria Math"/>
+                        <w:i/>
+                        <w:lang w:val="ru-RU"/>
+                      </w:rPr>
+                    </m:ctrlPr>
+                  </m:sSubPr>
+                  <m:e>
+                    <m:r>
+                      <w:rPr>
+                        <w:rFonts w:ascii="Cambria Math" w:hAnsi="Cambria Math"/>
+                      </w:rPr>
+                      <m:t>U</m:t>
+                    </m:r>
+                  </m:e>
+                  <m:sub>
+                    <m:r>
+                      <w:rPr>
+                        <w:rFonts w:ascii="Cambria Math" w:hAnsi="Cambria Math"/>
+                        <w:lang w:val="ru-RU"/>
+                      </w:rPr>
+                      <m:t>1</m:t>
+                    </m:r>
+                  </m:sub>
+                </m:sSub>
+              </m:oMath>
+            </m:oMathPara>
+          </w:p>
+        </w:tc>
+        <w:tc>
+          <w:tcPr>
+            <w:tcW w:w="583" w:type="pct"/>
+          </w:tcPr>
+          <w:p>
+            <w:pPr>
+              <w:cnfStyle w:val="000000000000" w:firstRow="0" w:lastRow="0" w:firstColumn="0" w:lastColumn="0" w:oddVBand="0" w:evenVBand="0" w:oddHBand="0" w:evenHBand="0" w:firstRowFirstColumn="0" w:firstRowLastColumn="0" w:lastRowFirstColumn="0" w:lastRowLastColumn="0"/>
+              <w:rPr>
+                <w:lang w:val="ru-RU"/>
+              </w:rPr>
+            </w:pPr>
+            <w:r>
+              <w:t>220</w:t>
+            </w:r>
+            <w:r>
+              <w:rPr>
+                <w:lang w:val="ru-RU"/>
+              </w:rPr>
+              <w:t>В</w:t>
+            </w:r>
+          </w:p>
+        </w:tc>
+        <w:tc>
+          <w:tcPr>
+            <w:tcW w:w="3907" w:type="pct"/>
+            <w:vMerge w:val="restart"/>
+            <w:vAlign w:val="center"/>
+          </w:tcPr>
+          <w:p>
+            <w:pPr>
+              <w:jc w:val="center"/>
+              <w:cnfStyle w:val="000000000000" w:firstRow="0" w:lastRow="0" w:firstColumn="0" w:lastColumn="0" w:oddVBand="0" w:evenVBand="0" w:oddHBand="0" w:evenHBand="0" w:firstRowFirstColumn="0" w:firstRowLastColumn="0" w:lastRowFirstColumn="0" w:lastRowLastColumn="0"/>
+            </w:pPr>
+            <w:r>
+              <w:rPr>
+                <w:noProof/>
+              </w:rPr>
+              <w:drawing>
+                <wp:inline distT="0" distB="0" distL="0" distR="0" wp14:anchorId="74A22827" wp14:editId="5D72E9FD">
+                  <wp:extent cx="4629150" cy="1704975"/>
+                  <wp:effectExtent l="0" t="0" r="0" b="9525"/>
+                  <wp:docPr id="13" name="Рисунок 13"/>
+                  <wp:cNvGraphicFramePr>
+                    <a:graphicFrameLocks xmlns:a="http://schemas.openxmlformats.org/drawingml/2006/main" noChangeAspect="1"/>
+                  </wp:cNvGraphicFramePr>
+                  <a:graphic xmlns:a="http://schemas.openxmlformats.org/drawingml/2006/main">
+                    <a:graphicData uri="http://schemas.openxmlformats.org/drawingml/2006/picture">
+                      <pic:pic xmlns:pic="http://schemas.openxmlformats.org/drawingml/2006/picture">
+                        <pic:nvPicPr>
+                          <pic:cNvPr id="0" name=""/>
+                          <pic:cNvPicPr/>
+                        </pic:nvPicPr>
+                        <pic:blipFill>
+                          <a:blip r:embed="rId19"/>
+                          <a:stretch>
+                            <a:fillRect/>
+                          </a:stretch>
+                        </pic:blipFill>
+                        <pic:spPr>
+                          <a:xfrm>
+                            <a:off x="0" y="0"/>
+                            <a:ext cx="4629150" cy="1704975"/>
+                          </a:xfrm>
+                          <a:prstGeom prst="rect">
+                            <a:avLst/>
+                          </a:prstGeom>
+                        </pic:spPr>
+                      </pic:pic>
+                    </a:graphicData>
+                  </a:graphic>
+                </wp:inline>
+              </w:drawing>
+            </w:r>
+          </w:p>
+        </w:tc>
+      </w:tr>
+      <w:tr>
+        <w:trPr>
+          <w:cnfStyle w:val="000000100000" w:firstRow="0" w:lastRow="0" w:firstColumn="0" w:lastColumn="0" w:oddVBand="0" w:evenVBand="0" w:oddHBand="1" w:evenHBand="0" w:firstRowFirstColumn="0" w:firstRowLastColumn="0" w:lastRowFirstColumn="0" w:lastRowLastColumn="0"/>
+        </w:trPr>
+        <w:tc>
+          <w:tcPr>
+            <w:cnfStyle w:val="001000000000" w:firstRow="0" w:lastRow="0" w:firstColumn="1" w:lastColumn="0" w:oddVBand="0" w:evenVBand="0" w:oddHBand="0" w:evenHBand="0" w:firstRowFirstColumn="0" w:firstRowLastColumn="0" w:lastRowFirstColumn="0" w:lastRowLastColumn="0"/>
+            <w:tcW w:w="259" w:type="pct"/>
+            <w:vMerge/>
+          </w:tcPr>
+          <w:p/>
+        </w:tc>
+        <w:tc>
+          <w:tcPr>
+            <w:tcW w:w="251" w:type="pct"/>
+          </w:tcPr>
+          <w:p>
+            <w:pPr>
+              <w:cnfStyle w:val="000000100000" w:firstRow="0" w:lastRow="0" w:firstColumn="0" w:lastColumn="0" w:oddVBand="0" w:evenVBand="0" w:oddHBand="1" w:evenHBand="0" w:firstRowFirstColumn="0" w:firstRowLastColumn="0" w:lastRowFirstColumn="0" w:lastRowLastColumn="0"/>
+              <w:rPr>
+                <w:lang w:val="ru-RU"/>
+              </w:rPr>
+            </w:pPr>
+            <m:oMathPara>
+              <m:oMath>
+                <m:r>
+                  <w:rPr>
+                    <w:rFonts w:ascii="Cambria Math" w:hAnsi="Cambria Math"/>
+                    <w:lang w:val="ru-RU"/>
+                  </w:rPr>
+                  <m:t>f</m:t>
+                </m:r>
+              </m:oMath>
+            </m:oMathPara>
+          </w:p>
+        </w:tc>
+        <w:tc>
+          <w:tcPr>
+            <w:tcW w:w="583" w:type="pct"/>
+          </w:tcPr>
+          <w:p>
+            <w:pPr>
+              <w:cnfStyle w:val="000000100000" w:firstRow="0" w:lastRow="0" w:firstColumn="0" w:lastColumn="0" w:oddVBand="0" w:evenVBand="0" w:oddHBand="1" w:evenHBand="0" w:firstRowFirstColumn="0" w:firstRowLastColumn="0" w:lastRowFirstColumn="0" w:lastRowLastColumn="0"/>
+              <w:rPr>
+                <w:b/>
+                <w:lang w:val="ru-RU"/>
+              </w:rPr>
+            </w:pPr>
+            <w:r>
+              <w:rPr>
+                <w:b/>
+                <w:lang w:val="ru-RU"/>
+              </w:rPr>
+              <w:t>1000МГц</w:t>
+            </w:r>
+          </w:p>
+        </w:tc>
+        <w:tc>
+          <w:tcPr>
+            <w:tcW w:w="3907" w:type="pct"/>
+            <w:vMerge/>
+          </w:tcPr>
+          <w:p>
+            <w:pPr>
+              <w:cnfStyle w:val="000000100000" w:firstRow="0" w:lastRow="0" w:firstColumn="0" w:lastColumn="0" w:oddVBand="0" w:evenVBand="0" w:oddHBand="1" w:evenHBand="0" w:firstRowFirstColumn="0" w:firstRowLastColumn="0" w:lastRowFirstColumn="0" w:lastRowLastColumn="0"/>
+            </w:pPr>
+          </w:p>
+        </w:tc>
+      </w:tr>
+      <w:tr>
+        <w:tc>
+          <w:tcPr>
+            <w:cnfStyle w:val="001000000000" w:firstRow="0" w:lastRow="0" w:firstColumn="1" w:lastColumn="0" w:oddVBand="0" w:evenVBand="0" w:oddHBand="0" w:evenHBand="0" w:firstRowFirstColumn="0" w:firstRowLastColumn="0" w:lastRowFirstColumn="0" w:lastRowLastColumn="0"/>
+            <w:tcW w:w="259" w:type="pct"/>
+            <w:vMerge/>
+          </w:tcPr>
+          <w:p/>
+        </w:tc>
+        <w:tc>
+          <w:tcPr>
+            <w:tcW w:w="251" w:type="pct"/>
+          </w:tcPr>
+          <w:p>
+            <w:pPr>
+              <w:cnfStyle w:val="000000000000" w:firstRow="0" w:lastRow="0" w:firstColumn="0" w:lastColumn="0" w:oddVBand="0" w:evenVBand="0" w:oddHBand="0" w:evenHBand="0" w:firstRowFirstColumn="0" w:firstRowLastColumn="0" w:lastRowFirstColumn="0" w:lastRowLastColumn="0"/>
+              <w:rPr>
+                <w:lang w:val="ru-RU"/>
+              </w:rPr>
+            </w:pPr>
+            <m:oMathPara>
+              <m:oMath>
+                <m:sSub>
+                  <m:sSubPr>
+                    <m:ctrlPr>
+                      <w:rPr>
+                        <w:rFonts w:ascii="Cambria Math" w:hAnsi="Cambria Math"/>
+                        <w:i/>
+                        <w:lang w:val="ru-RU"/>
+                      </w:rPr>
+                    </m:ctrlPr>
+                  </m:sSubPr>
+                  <m:e>
+                    <m:r>
+                      <w:rPr>
+                        <w:rFonts w:ascii="Cambria Math" w:hAnsi="Cambria Math"/>
+                        <w:lang w:val="ru-RU"/>
+                      </w:rPr>
+                      <m:t>C</m:t>
+                    </m:r>
+                  </m:e>
+                  <m:sub>
+                    <m:r>
+                      <w:rPr>
+                        <w:rFonts w:ascii="Cambria Math" w:hAnsi="Cambria Math"/>
+                        <w:lang w:val="ru-RU"/>
+                      </w:rPr>
+                      <m:t>1</m:t>
+                    </m:r>
+                  </m:sub>
+                </m:sSub>
+              </m:oMath>
+            </m:oMathPara>
+          </w:p>
+        </w:tc>
+        <w:tc>
+          <w:tcPr>
+            <w:tcW w:w="583" w:type="pct"/>
+          </w:tcPr>
+          <w:p>
+            <w:pPr>
+              <w:cnfStyle w:val="000000000000" w:firstRow="0" w:lastRow="0" w:firstColumn="0" w:lastColumn="0" w:oddVBand="0" w:evenVBand="0" w:oddHBand="0" w:evenHBand="0" w:firstRowFirstColumn="0" w:firstRowLastColumn="0" w:lastRowFirstColumn="0" w:lastRowLastColumn="0"/>
+              <w:rPr>
+                <w:lang w:val="ru-RU"/>
+              </w:rPr>
+            </w:pPr>
+            <w:r>
+              <w:rPr>
+                <w:lang w:val="ru-RU"/>
+              </w:rPr>
+              <w:t>0.01мкф</w:t>
+            </w:r>
+          </w:p>
+        </w:tc>
+        <w:tc>
+          <w:tcPr>
+            <w:tcW w:w="3907" w:type="pct"/>
+            <w:vMerge/>
+          </w:tcPr>
+          <w:p>
+            <w:pPr>
+              <w:cnfStyle w:val="000000000000" w:firstRow="0" w:lastRow="0" w:firstColumn="0" w:lastColumn="0" w:oddVBand="0" w:evenVBand="0" w:oddHBand="0" w:evenHBand="0" w:firstRowFirstColumn="0" w:firstRowLastColumn="0" w:lastRowFirstColumn="0" w:lastRowLastColumn="0"/>
+            </w:pPr>
+          </w:p>
+        </w:tc>
+      </w:tr>
+      <w:tr>
+        <w:trPr>
+          <w:cnfStyle w:val="000000100000" w:firstRow="0" w:lastRow="0" w:firstColumn="0" w:lastColumn="0" w:oddVBand="0" w:evenVBand="0" w:oddHBand="1" w:evenHBand="0" w:firstRowFirstColumn="0" w:firstRowLastColumn="0" w:lastRowFirstColumn="0" w:lastRowLastColumn="0"/>
+        </w:trPr>
+        <w:tc>
+          <w:tcPr>
+            <w:cnfStyle w:val="001000000000" w:firstRow="0" w:lastRow="0" w:firstColumn="1" w:lastColumn="0" w:oddVBand="0" w:evenVBand="0" w:oddHBand="0" w:evenHBand="0" w:firstRowFirstColumn="0" w:firstRowLastColumn="0" w:lastRowFirstColumn="0" w:lastRowLastColumn="0"/>
+            <w:tcW w:w="259" w:type="pct"/>
+            <w:vMerge/>
+          </w:tcPr>
+          <w:p/>
+        </w:tc>
+        <w:tc>
+          <w:tcPr>
+            <w:tcW w:w="251" w:type="pct"/>
+          </w:tcPr>
+          <w:p>
+            <w:pPr>
+              <w:cnfStyle w:val="000000100000" w:firstRow="0" w:lastRow="0" w:firstColumn="0" w:lastColumn="0" w:oddVBand="0" w:evenVBand="0" w:oddHBand="1" w:evenHBand="0" w:firstRowFirstColumn="0" w:firstRowLastColumn="0" w:lastRowFirstColumn="0" w:lastRowLastColumn="0"/>
+              <w:rPr>
+                <w:lang w:val="ru-RU"/>
+              </w:rPr>
+            </w:pPr>
+            <m:oMathPara>
+              <m:oMath>
+                <m:sSub>
+                  <m:sSubPr>
+                    <m:ctrlPr>
+                      <w:rPr>
+                        <w:rFonts w:ascii="Cambria Math" w:hAnsi="Cambria Math"/>
+                        <w:i/>
+                        <w:lang w:val="ru-RU"/>
+                      </w:rPr>
+                    </m:ctrlPr>
+                  </m:sSubPr>
+                  <m:e>
+                    <m:r>
+                      <w:rPr>
+                        <w:rFonts w:ascii="Cambria Math" w:hAnsi="Cambria Math"/>
+                        <w:lang w:val="ru-RU"/>
+                      </w:rPr>
+                      <m:t>R</m:t>
+                    </m:r>
+                  </m:e>
+                  <m:sub>
+                    <m:r>
+                      <w:rPr>
+                        <w:rFonts w:ascii="Cambria Math" w:hAnsi="Cambria Math"/>
+                        <w:lang w:val="ru-RU"/>
+                      </w:rPr>
+                      <m:t>1</m:t>
+                    </m:r>
+                  </m:sub>
+                </m:sSub>
+              </m:oMath>
+            </m:oMathPara>
+          </w:p>
+        </w:tc>
+        <w:tc>
+          <w:tcPr>
+            <w:tcW w:w="583" w:type="pct"/>
+          </w:tcPr>
+          <w:p>
+            <w:pPr>
+              <w:cnfStyle w:val="000000100000" w:firstRow="0" w:lastRow="0" w:firstColumn="0" w:lastColumn="0" w:oddVBand="0" w:evenVBand="0" w:oddHBand="1" w:evenHBand="0" w:firstRowFirstColumn="0" w:firstRowLastColumn="0" w:lastRowFirstColumn="0" w:lastRowLastColumn="0"/>
+              <w:rPr>
+                <w:lang w:val="ru-RU"/>
+              </w:rPr>
+            </w:pPr>
+            <w:r>
+              <w:rPr>
+                <w:lang w:val="ru-RU"/>
+              </w:rPr>
+              <w:t>100Ом</w:t>
+            </w:r>
+          </w:p>
+        </w:tc>
+        <w:tc>
+          <w:tcPr>
+            <w:tcW w:w="3907" w:type="pct"/>
+            <w:vMerge/>
+          </w:tcPr>
+          <w:p>
+            <w:pPr>
+              <w:cnfStyle w:val="000000100000" w:firstRow="0" w:lastRow="0" w:firstColumn="0" w:lastColumn="0" w:oddVBand="0" w:evenVBand="0" w:oddHBand="1" w:evenHBand="0" w:firstRowFirstColumn="0" w:firstRowLastColumn="0" w:lastRowFirstColumn="0" w:lastRowLastColumn="0"/>
+            </w:pPr>
+          </w:p>
+        </w:tc>
+      </w:tr>
+      <w:tr>
+        <w:tc>
+          <w:tcPr>
+            <w:cnfStyle w:val="001000000000" w:firstRow="0" w:lastRow="0" w:firstColumn="1" w:lastColumn="0" w:oddVBand="0" w:evenVBand="0" w:oddHBand="0" w:evenHBand="0" w:firstRowFirstColumn="0" w:firstRowLastColumn="0" w:lastRowFirstColumn="0" w:lastRowLastColumn="0"/>
+            <w:tcW w:w="259" w:type="pct"/>
+            <w:vMerge/>
+          </w:tcPr>
+          <w:p/>
+        </w:tc>
+        <w:tc>
+          <w:tcPr>
+            <w:tcW w:w="251" w:type="pct"/>
+          </w:tcPr>
+          <w:p>
+            <w:pPr>
+              <w:cnfStyle w:val="000000000000" w:firstRow="0" w:lastRow="0" w:firstColumn="0" w:lastColumn="0" w:oddVBand="0" w:evenVBand="0" w:oddHBand="0" w:evenHBand="0" w:firstRowFirstColumn="0" w:firstRowLastColumn="0" w:lastRowFirstColumn="0" w:lastRowLastColumn="0"/>
+              <w:rPr>
+                <w:lang w:val="ru-RU"/>
+              </w:rPr>
+            </w:pPr>
+            <m:oMathPara>
+              <m:oMath>
+                <m:sSub>
+                  <m:sSubPr>
+                    <m:ctrlPr>
+                      <w:rPr>
+                        <w:rFonts w:ascii="Cambria Math" w:hAnsi="Cambria Math"/>
+                        <w:i/>
+                        <w:lang w:val="ru-RU"/>
+                      </w:rPr>
+                    </m:ctrlPr>
+                  </m:sSubPr>
+                  <m:e>
+                    <m:r>
+                      <w:rPr>
+                        <w:rFonts w:ascii="Cambria Math" w:hAnsi="Cambria Math"/>
+                        <w:lang w:val="ru-RU"/>
+                      </w:rPr>
+                      <m:t>I</m:t>
+                    </m:r>
+                  </m:e>
+                  <m:sub>
+                    <m:sSub>
+                      <m:sSubPr>
+                        <m:ctrlPr>
+                          <w:rPr>
+                            <w:rFonts w:ascii="Cambria Math" w:hAnsi="Cambria Math"/>
+                            <w:i/>
+                            <w:lang w:val="ru-RU"/>
+                          </w:rPr>
+                        </m:ctrlPr>
+                      </m:sSubPr>
+                      <m:e>
+                        <m:r>
+                          <w:rPr>
+                            <w:rFonts w:ascii="Cambria Math" w:hAnsi="Cambria Math"/>
+                            <w:lang w:val="ru-RU"/>
+                          </w:rPr>
+                          <m:t>R</m:t>
+                        </m:r>
+                      </m:e>
+                      <m:sub>
+                        <m:r>
+                          <w:rPr>
+                            <w:rFonts w:ascii="Cambria Math" w:hAnsi="Cambria Math"/>
+                            <w:lang w:val="ru-RU"/>
+                          </w:rPr>
+                          <m:t>1</m:t>
+                        </m:r>
+                      </m:sub>
+                    </m:sSub>
+                  </m:sub>
+                </m:sSub>
+              </m:oMath>
+            </m:oMathPara>
+          </w:p>
+        </w:tc>
+        <w:tc>
+          <w:tcPr>
+            <w:tcW w:w="583" w:type="pct"/>
+          </w:tcPr>
+          <w:p>
+            <w:pPr>
+              <w:cnfStyle w:val="000000000000" w:firstRow="0" w:lastRow="0" w:firstColumn="0" w:lastColumn="0" w:oddVBand="0" w:evenVBand="0" w:oddHBand="0" w:evenHBand="0" w:firstRowFirstColumn="0" w:firstRowLastColumn="0" w:lastRowFirstColumn="0" w:lastRowLastColumn="0"/>
+              <w:rPr>
+                <w:b/>
+                <w:lang w:val="ru-RU"/>
+              </w:rPr>
+            </w:pPr>
+            <w:r>
+              <w:rPr>
+                <w:b/>
+                <w:lang w:val="ru-RU"/>
+              </w:rPr>
+              <w:t>2.20</w:t>
+            </w:r>
+            <w:bookmarkStart w:id="0" w:name="_GoBack"/>
+            <w:bookmarkEnd w:id="0"/>
+            <w:r>
+              <w:rPr>
+                <w:b/>
+                <w:lang w:val="ru-RU"/>
+              </w:rPr>
+              <w:t>А</w:t>
+            </w:r>
+          </w:p>
+        </w:tc>
+        <w:tc>
+          <w:tcPr>
+            <w:tcW w:w="3907" w:type="pct"/>
+            <w:vMerge/>
+          </w:tcPr>
+          <w:p>
+            <w:pPr>
+              <w:cnfStyle w:val="000000000000" w:firstRow="0" w:lastRow="0" w:firstColumn="0" w:lastColumn="0" w:oddVBand="0" w:evenVBand="0" w:oddHBand="0" w:evenHBand="0" w:firstRowFirstColumn="0" w:firstRowLastColumn="0" w:lastRowFirstColumn="0" w:lastRowLastColumn="0"/>
+            </w:pPr>
+          </w:p>
+        </w:tc>
+      </w:tr>
+    </w:tbl>
+    <w:p/>
     <w:sectPr>
-      <w:footerReference w:type="default" r:id="rId16"/>
-      <w:footerReference w:type="first" r:id="rId17"/>
+      <w:footerReference w:type="default" r:id="rId20"/>
+      <w:footerReference w:type="first" r:id="rId21"/>
       <w:pgSz w:w="12240" w:h="15840"/>
       <w:pgMar w:top="720" w:right="720" w:bottom="720" w:left="720" w:header="720" w:footer="720" w:gutter="0"/>
       <w:cols w:space="720"/>
@@ -4979,7 +7076,7 @@
             <w:noProof/>
             <w:lang w:val="ru-RU"/>
           </w:rPr>
-          <w:t>4</w:t>
+          <w:t>5</w:t>
         </w:r>
         <w:r>
           <w:fldChar w:fldCharType="end"/>
@@ -6679,7 +8776,7 @@
   <w:rsids>
     <w:rsidRoot w:val="00754F37"/>
     <w:rsid w:val="00754F37"/>
-    <w:rsid w:val="007E1CD5"/>
+    <w:rsid w:val="009B5F72"/>
   </w:rsids>
   <m:mathPr>
     <m:mathFont m:val="Cambria Math"/>

--- a/Lab 1/Lab 1.docx
+++ b/Lab 1/Lab 1.docx
@@ -6983,8 +6983,6 @@
               </w:rPr>
               <w:t>2.20</w:t>
             </w:r>
-            <w:bookmarkStart w:id="0" w:name="_GoBack"/>
-            <w:bookmarkEnd w:id="0"/>
             <w:r>
               <w:rPr>
                 <w:b/>
@@ -7007,7 +7005,734 @@
         </w:tc>
       </w:tr>
     </w:tbl>
-    <w:p/>
+    <w:p>
+      <w:pPr>
+        <w:pStyle w:val="3"/>
+        <w:rPr>
+          <w:lang w:val="ru-RU"/>
+        </w:rPr>
+      </w:pPr>
+      <w:r>
+        <w:rPr>
+          <w:lang w:val="ru-RU"/>
+        </w:rPr>
+        <w:t>Выводы</w:t>
+      </w:r>
+    </w:p>
+    <w:p>
+      <w:pPr>
+        <w:pStyle w:val="ab"/>
+        <w:numPr>
+          <w:ilvl w:val="0"/>
+          <w:numId w:val="2"/>
+        </w:numPr>
+        <w:rPr>
+          <w:lang w:val="ru-RU"/>
+        </w:rPr>
+      </w:pPr>
+      <w:r>
+        <w:rPr>
+          <w:lang w:val="ru-RU"/>
+        </w:rPr>
+        <w:t xml:space="preserve">При фиксированной частоте сопротивление конденсатора с увеличением его емкости уменьшается и в пределе становится нулевым: </w:t>
+      </w:r>
+      <m:oMath>
+        <m:func>
+          <m:funcPr>
+            <m:ctrlPr>
+              <w:rPr>
+                <w:rFonts w:ascii="Cambria Math" w:hAnsi="Cambria Math"/>
+                <w:i/>
+                <w:lang w:val="ru-RU"/>
+              </w:rPr>
+            </m:ctrlPr>
+          </m:funcPr>
+          <m:fName>
+            <m:limLow>
+              <m:limLowPr>
+                <m:ctrlPr>
+                  <w:rPr>
+                    <w:rFonts w:ascii="Cambria Math" w:hAnsi="Cambria Math"/>
+                    <w:i/>
+                    <w:lang w:val="ru-RU"/>
+                  </w:rPr>
+                </m:ctrlPr>
+              </m:limLowPr>
+              <m:e>
+                <m:r>
+                  <m:rPr>
+                    <m:sty m:val="p"/>
+                  </m:rPr>
+                  <w:rPr>
+                    <w:rFonts w:ascii="Cambria Math" w:hAnsi="Cambria Math"/>
+                    <w:lang w:val="ru-RU"/>
+                  </w:rPr>
+                  <m:t>lim</m:t>
+                </m:r>
+                <w:proofErr w:type="gramStart"/>
+              </m:e>
+              <m:lim>
+                <m:r>
+                  <w:rPr>
+                    <w:rFonts w:ascii="Cambria Math" w:hAnsi="Cambria Math"/>
+                    <w:lang w:val="ru-RU"/>
+                  </w:rPr>
+                  <m:t>С</m:t>
+                </m:r>
+                <w:proofErr w:type="gramEnd"/>
+                <m:r>
+                  <w:rPr>
+                    <w:rFonts w:ascii="Cambria Math" w:hAnsi="Cambria Math"/>
+                    <w:lang w:val="ru-RU"/>
+                  </w:rPr>
+                  <m:t>→∞</m:t>
+                </m:r>
+              </m:lim>
+            </m:limLow>
+          </m:fName>
+          <m:e>
+            <m:sSub>
+              <m:sSubPr>
+                <m:ctrlPr>
+                  <w:rPr>
+                    <w:rFonts w:ascii="Cambria Math" w:hAnsi="Cambria Math"/>
+                    <w:i/>
+                    <w:lang w:val="ru-RU"/>
+                  </w:rPr>
+                </m:ctrlPr>
+              </m:sSubPr>
+              <m:e>
+                <m:r>
+                  <w:rPr>
+                    <w:rFonts w:ascii="Cambria Math" w:hAnsi="Cambria Math"/>
+                  </w:rPr>
+                  <m:t>X</m:t>
+                </m:r>
+              </m:e>
+              <m:sub>
+                <m:r>
+                  <w:rPr>
+                    <w:rFonts w:ascii="Cambria Math" w:hAnsi="Cambria Math"/>
+                    <w:lang w:val="ru-RU"/>
+                  </w:rPr>
+                  <m:t>c</m:t>
+                </m:r>
+              </m:sub>
+            </m:sSub>
+          </m:e>
+        </m:func>
+        <m:r>
+          <w:rPr>
+            <w:rFonts w:ascii="Cambria Math" w:hAnsi="Cambria Math"/>
+            <w:lang w:val="ru-RU"/>
+          </w:rPr>
+          <m:t>=</m:t>
+        </m:r>
+        <m:func>
+          <m:funcPr>
+            <m:ctrlPr>
+              <w:rPr>
+                <w:rFonts w:ascii="Cambria Math" w:hAnsi="Cambria Math"/>
+                <w:i/>
+                <w:lang w:val="ru-RU"/>
+              </w:rPr>
+            </m:ctrlPr>
+          </m:funcPr>
+          <m:fName>
+            <m:limLow>
+              <m:limLowPr>
+                <m:ctrlPr>
+                  <w:rPr>
+                    <w:rFonts w:ascii="Cambria Math" w:hAnsi="Cambria Math"/>
+                    <w:i/>
+                    <w:lang w:val="ru-RU"/>
+                  </w:rPr>
+                </m:ctrlPr>
+              </m:limLowPr>
+              <m:e>
+                <m:r>
+                  <m:rPr>
+                    <m:sty m:val="p"/>
+                  </m:rPr>
+                  <w:rPr>
+                    <w:rFonts w:ascii="Cambria Math" w:hAnsi="Cambria Math"/>
+                    <w:lang w:val="ru-RU"/>
+                  </w:rPr>
+                  <m:t>lim</m:t>
+                </m:r>
+              </m:e>
+              <m:lim>
+                <m:r>
+                  <w:rPr>
+                    <w:rFonts w:ascii="Cambria Math" w:hAnsi="Cambria Math"/>
+                    <w:lang w:val="ru-RU"/>
+                  </w:rPr>
+                  <m:t>С→∞</m:t>
+                </m:r>
+              </m:lim>
+            </m:limLow>
+          </m:fName>
+          <m:e>
+            <m:f>
+              <m:fPr>
+                <m:ctrlPr>
+                  <w:rPr>
+                    <w:rFonts w:ascii="Cambria Math" w:hAnsi="Cambria Math"/>
+                    <w:i/>
+                    <w:lang w:val="ru-RU"/>
+                  </w:rPr>
+                </m:ctrlPr>
+              </m:fPr>
+              <m:num>
+                <m:r>
+                  <w:rPr>
+                    <w:rFonts w:ascii="Cambria Math" w:hAnsi="Cambria Math"/>
+                    <w:lang w:val="ru-RU"/>
+                  </w:rPr>
+                  <m:t>1</m:t>
+                </m:r>
+              </m:num>
+              <m:den>
+                <m:r>
+                  <w:rPr>
+                    <w:rFonts w:ascii="Cambria Math" w:hAnsi="Cambria Math"/>
+                    <w:lang w:val="ru-RU"/>
+                  </w:rPr>
+                  <m:t>2πfC</m:t>
+                </m:r>
+              </m:den>
+            </m:f>
+          </m:e>
+        </m:func>
+        <m:r>
+          <w:rPr>
+            <w:rFonts w:ascii="Cambria Math" w:eastAsiaTheme="minorEastAsia" w:hAnsi="Cambria Math"/>
+            <w:lang w:val="ru-RU"/>
+          </w:rPr>
+          <m:t>=0</m:t>
+        </m:r>
+      </m:oMath>
+      <w:r>
+        <w:rPr>
+          <w:rFonts w:eastAsiaTheme="minorEastAsia"/>
+          <w:lang w:val="ru-RU"/>
+        </w:rPr>
+        <w:t xml:space="preserve">. </w:t>
+      </w:r>
+      <w:proofErr w:type="gramStart"/>
+      <w:r>
+        <w:rPr>
+          <w:rFonts w:eastAsiaTheme="minorEastAsia"/>
+          <w:lang w:val="ru-RU"/>
+        </w:rPr>
+        <w:t>Этим объясняется равенство наблюдаемых величин тока в опытах 3 и 4</w:t>
+      </w:r>
+      <w:r>
+        <w:rPr>
+          <w:rFonts w:eastAsiaTheme="minorEastAsia"/>
+          <w:lang w:val="ru-RU"/>
+        </w:rPr>
+        <w:t xml:space="preserve"> первой серии</w:t>
+      </w:r>
+      <w:r>
+        <w:rPr>
+          <w:rFonts w:eastAsiaTheme="minorEastAsia"/>
+          <w:lang w:val="ru-RU"/>
+        </w:rPr>
+        <w:t xml:space="preserve">: при емкости конденсатора не менее 50мкФ его сопротивление по переменному току частоты 5кГц становится не более </w:t>
+      </w:r>
+      <m:oMath>
+        <m:f>
+          <m:fPr>
+            <m:ctrlPr>
+              <w:rPr>
+                <w:rFonts w:ascii="Cambria Math" w:eastAsiaTheme="minorEastAsia" w:hAnsi="Cambria Math"/>
+                <w:i/>
+                <w:lang w:val="ru-RU"/>
+              </w:rPr>
+            </m:ctrlPr>
+          </m:fPr>
+          <m:num>
+            <m:r>
+              <w:rPr>
+                <w:rFonts w:ascii="Cambria Math" w:eastAsiaTheme="minorEastAsia" w:hAnsi="Cambria Math"/>
+                <w:lang w:val="ru-RU"/>
+              </w:rPr>
+              <m:t>1</m:t>
+            </m:r>
+          </m:num>
+          <m:den>
+            <m:r>
+              <w:rPr>
+                <w:rFonts w:ascii="Cambria Math" w:eastAsiaTheme="minorEastAsia" w:hAnsi="Cambria Math"/>
+                <w:lang w:val="ru-RU"/>
+              </w:rPr>
+              <m:t>2π∙5000∙50∙</m:t>
+            </m:r>
+            <m:sSup>
+              <m:sSupPr>
+                <m:ctrlPr>
+                  <w:rPr>
+                    <w:rFonts w:ascii="Cambria Math" w:eastAsiaTheme="minorEastAsia" w:hAnsi="Cambria Math"/>
+                    <w:i/>
+                    <w:lang w:val="ru-RU"/>
+                  </w:rPr>
+                </m:ctrlPr>
+              </m:sSupPr>
+              <m:e>
+                <m:r>
+                  <w:rPr>
+                    <w:rFonts w:ascii="Cambria Math" w:eastAsiaTheme="minorEastAsia" w:hAnsi="Cambria Math"/>
+                    <w:lang w:val="ru-RU"/>
+                  </w:rPr>
+                  <m:t>10</m:t>
+                </m:r>
+              </m:e>
+              <m:sup>
+                <m:r>
+                  <w:rPr>
+                    <w:rFonts w:ascii="Cambria Math" w:eastAsiaTheme="minorEastAsia" w:hAnsi="Cambria Math"/>
+                    <w:lang w:val="ru-RU"/>
+                  </w:rPr>
+                  <m:t>-6</m:t>
+                </m:r>
+              </m:sup>
+            </m:sSup>
+          </m:den>
+        </m:f>
+        <m:r>
+          <w:rPr>
+            <w:rFonts w:ascii="Cambria Math" w:eastAsiaTheme="minorEastAsia" w:hAnsi="Cambria Math"/>
+            <w:lang w:val="ru-RU"/>
+          </w:rPr>
+          <m:t>≈0</m:t>
+        </m:r>
+        <m:r>
+          <w:rPr>
+            <w:rFonts w:ascii="Cambria Math" w:eastAsiaTheme="minorEastAsia" w:hAnsi="Cambria Math"/>
+            <w:lang w:val="ru-RU"/>
+          </w:rPr>
+          <m:t>.64(</m:t>
+        </m:r>
+        <m:r>
+          <m:rPr>
+            <m:sty m:val="p"/>
+          </m:rPr>
+          <w:rPr>
+            <w:rFonts w:ascii="Cambria Math" w:eastAsiaTheme="minorEastAsia" w:hAnsi="Cambria Math"/>
+          </w:rPr>
+          <m:t>Ω</m:t>
+        </m:r>
+        <m:r>
+          <w:rPr>
+            <w:rFonts w:ascii="Cambria Math" w:eastAsiaTheme="minorEastAsia" w:hAnsi="Cambria Math"/>
+            <w:lang w:val="ru-RU"/>
+          </w:rPr>
+          <m:t>)</m:t>
+        </m:r>
+      </m:oMath>
+      <w:r>
+        <w:rPr>
+          <w:rFonts w:eastAsiaTheme="minorEastAsia"/>
+          <w:lang w:val="ru-RU"/>
+        </w:rPr>
+        <w:t xml:space="preserve">, </w:t>
+      </w:r>
+      <w:r>
+        <w:rPr>
+          <w:rFonts w:eastAsiaTheme="minorEastAsia"/>
+          <w:lang w:val="ru-RU"/>
+        </w:rPr>
+        <w:t xml:space="preserve">что пренебрежимо мало по сравнению с сопротивлением резистора (разница величин токов в этом случае не превосходит </w:t>
+      </w:r>
+      <m:oMath>
+        <m:f>
+          <m:fPr>
+            <m:ctrlPr>
+              <w:rPr>
+                <w:rFonts w:ascii="Cambria Math" w:eastAsiaTheme="minorEastAsia" w:hAnsi="Cambria Math"/>
+                <w:i/>
+                <w:lang w:val="ru-RU"/>
+              </w:rPr>
+            </m:ctrlPr>
+          </m:fPr>
+          <m:num>
+            <m:r>
+              <w:rPr>
+                <w:rFonts w:ascii="Cambria Math" w:eastAsiaTheme="minorEastAsia" w:hAnsi="Cambria Math"/>
+                <w:lang w:val="ru-RU"/>
+              </w:rPr>
+              <m:t>220</m:t>
+            </m:r>
+          </m:num>
+          <m:den>
+            <m:r>
+              <w:rPr>
+                <w:rFonts w:ascii="Cambria Math" w:eastAsiaTheme="minorEastAsia" w:hAnsi="Cambria Math"/>
+                <w:lang w:val="ru-RU"/>
+              </w:rPr>
+              <m:t>100</m:t>
+            </m:r>
+          </m:den>
+        </m:f>
+        <m:r>
+          <w:rPr>
+            <w:rFonts w:ascii="Cambria Math" w:eastAsiaTheme="minorEastAsia" w:hAnsi="Cambria Math"/>
+            <w:lang w:val="ru-RU"/>
+          </w:rPr>
+          <m:t>-</m:t>
+        </m:r>
+        <m:f>
+          <m:fPr>
+            <m:ctrlPr>
+              <w:rPr>
+                <w:rFonts w:ascii="Cambria Math" w:eastAsiaTheme="minorEastAsia" w:hAnsi="Cambria Math"/>
+                <w:i/>
+                <w:lang w:val="ru-RU"/>
+              </w:rPr>
+            </m:ctrlPr>
+          </m:fPr>
+          <m:num>
+            <m:r>
+              <w:rPr>
+                <w:rFonts w:ascii="Cambria Math" w:eastAsiaTheme="minorEastAsia" w:hAnsi="Cambria Math"/>
+                <w:lang w:val="ru-RU"/>
+              </w:rPr>
+              <m:t>220</m:t>
+            </m:r>
+          </m:num>
+          <m:den>
+            <m:r>
+              <w:rPr>
+                <w:rFonts w:ascii="Cambria Math" w:eastAsiaTheme="minorEastAsia" w:hAnsi="Cambria Math"/>
+                <w:lang w:val="ru-RU"/>
+              </w:rPr>
+              <m:t>100+0</m:t>
+            </m:r>
+            <m:r>
+              <w:rPr>
+                <w:rFonts w:ascii="Cambria Math" w:eastAsiaTheme="minorEastAsia" w:hAnsi="Cambria Math"/>
+                <w:lang w:val="ru-RU"/>
+              </w:rPr>
+              <m:t>.64</m:t>
+            </m:r>
+          </m:den>
+        </m:f>
+        <m:r>
+          <w:rPr>
+            <w:rFonts w:ascii="Cambria Math" w:eastAsiaTheme="minorEastAsia" w:hAnsi="Cambria Math"/>
+            <w:lang w:val="ru-RU"/>
+          </w:rPr>
+          <m:t>≈0.014(A)</m:t>
+        </m:r>
+      </m:oMath>
+      <w:r>
+        <w:rPr>
+          <w:rFonts w:eastAsiaTheme="minorEastAsia"/>
+          <w:lang w:val="ru-RU"/>
+        </w:rPr>
+        <w:t xml:space="preserve">, </w:t>
+      </w:r>
+      <w:r>
+        <w:rPr>
+          <w:rFonts w:eastAsiaTheme="minorEastAsia"/>
+          <w:lang w:val="ru-RU"/>
+        </w:rPr>
+        <w:t>что сравнимо</w:t>
+      </w:r>
+      <w:proofErr w:type="gramEnd"/>
+      <w:r>
+        <w:rPr>
+          <w:rFonts w:eastAsiaTheme="minorEastAsia"/>
+          <w:lang w:val="ru-RU"/>
+        </w:rPr>
+        <w:t xml:space="preserve"> </w:t>
+      </w:r>
+      <w:proofErr w:type="gramStart"/>
+      <w:r>
+        <w:rPr>
+          <w:rFonts w:eastAsiaTheme="minorEastAsia"/>
+          <w:lang w:val="ru-RU"/>
+        </w:rPr>
+        <w:t>с</w:t>
+      </w:r>
+      <w:proofErr w:type="gramEnd"/>
+      <w:r>
+        <w:rPr>
+          <w:rFonts w:eastAsiaTheme="minorEastAsia"/>
+          <w:lang w:val="ru-RU"/>
+        </w:rPr>
+        <w:t xml:space="preserve"> погрешностью измерений</w:t>
+      </w:r>
+      <w:r>
+        <w:rPr>
+          <w:rFonts w:eastAsiaTheme="minorEastAsia"/>
+          <w:lang w:val="ru-RU"/>
+        </w:rPr>
+        <w:t>).</w:t>
+      </w:r>
+    </w:p>
+    <w:p>
+      <w:pPr>
+        <w:pStyle w:val="ab"/>
+        <w:numPr>
+          <w:ilvl w:val="0"/>
+          <w:numId w:val="2"/>
+        </w:numPr>
+        <w:rPr>
+          <w:lang w:val="ru-RU"/>
+        </w:rPr>
+      </w:pPr>
+      <w:r>
+        <w:rPr>
+          <w:lang w:val="ru-RU"/>
+        </w:rPr>
+        <w:lastRenderedPageBreak/>
+        <w:t xml:space="preserve">При фиксированной емкости конденсатора его сопротивление уменьшается с ростом частоты переменного тока и в пределе становится нулевым: </w:t>
+      </w:r>
+      <m:oMath>
+        <m:func>
+          <m:funcPr>
+            <m:ctrlPr>
+              <w:rPr>
+                <w:rFonts w:ascii="Cambria Math" w:hAnsi="Cambria Math"/>
+                <w:i/>
+                <w:lang w:val="ru-RU"/>
+              </w:rPr>
+            </m:ctrlPr>
+          </m:funcPr>
+          <m:fName>
+            <m:limLow>
+              <m:limLowPr>
+                <m:ctrlPr>
+                  <w:rPr>
+                    <w:rFonts w:ascii="Cambria Math" w:hAnsi="Cambria Math"/>
+                    <w:i/>
+                    <w:lang w:val="ru-RU"/>
+                  </w:rPr>
+                </m:ctrlPr>
+              </m:limLowPr>
+              <m:e>
+                <m:r>
+                  <m:rPr>
+                    <m:sty m:val="p"/>
+                  </m:rPr>
+                  <w:rPr>
+                    <w:rFonts w:ascii="Cambria Math" w:hAnsi="Cambria Math"/>
+                    <w:lang w:val="ru-RU"/>
+                  </w:rPr>
+                  <m:t>lim</m:t>
+                </m:r>
+              </m:e>
+              <m:lim>
+                <m:r>
+                  <w:rPr>
+                    <w:rFonts w:ascii="Cambria Math" w:hAnsi="Cambria Math"/>
+                  </w:rPr>
+                  <m:t>f</m:t>
+                </m:r>
+                <m:r>
+                  <w:rPr>
+                    <w:rFonts w:ascii="Cambria Math" w:hAnsi="Cambria Math"/>
+                    <w:lang w:val="ru-RU"/>
+                  </w:rPr>
+                  <m:t>→∞</m:t>
+                </m:r>
+              </m:lim>
+            </m:limLow>
+          </m:fName>
+          <m:e>
+            <m:sSub>
+              <m:sSubPr>
+                <m:ctrlPr>
+                  <w:rPr>
+                    <w:rFonts w:ascii="Cambria Math" w:hAnsi="Cambria Math"/>
+                    <w:i/>
+                    <w:lang w:val="ru-RU"/>
+                  </w:rPr>
+                </m:ctrlPr>
+              </m:sSubPr>
+              <m:e>
+                <m:r>
+                  <w:rPr>
+                    <w:rFonts w:ascii="Cambria Math" w:hAnsi="Cambria Math"/>
+                  </w:rPr>
+                  <m:t>X</m:t>
+                </m:r>
+              </m:e>
+              <m:sub>
+                <m:r>
+                  <w:rPr>
+                    <w:rFonts w:ascii="Cambria Math" w:hAnsi="Cambria Math"/>
+                    <w:lang w:val="ru-RU"/>
+                  </w:rPr>
+                  <m:t>c</m:t>
+                </m:r>
+              </m:sub>
+            </m:sSub>
+          </m:e>
+        </m:func>
+        <m:r>
+          <w:rPr>
+            <w:rFonts w:ascii="Cambria Math" w:hAnsi="Cambria Math"/>
+            <w:lang w:val="ru-RU"/>
+          </w:rPr>
+          <m:t>=</m:t>
+        </m:r>
+        <m:func>
+          <m:funcPr>
+            <m:ctrlPr>
+              <w:rPr>
+                <w:rFonts w:ascii="Cambria Math" w:hAnsi="Cambria Math"/>
+                <w:i/>
+                <w:lang w:val="ru-RU"/>
+              </w:rPr>
+            </m:ctrlPr>
+          </m:funcPr>
+          <m:fName>
+            <m:limLow>
+              <m:limLowPr>
+                <m:ctrlPr>
+                  <w:rPr>
+                    <w:rFonts w:ascii="Cambria Math" w:hAnsi="Cambria Math"/>
+                    <w:i/>
+                    <w:lang w:val="ru-RU"/>
+                  </w:rPr>
+                </m:ctrlPr>
+              </m:limLowPr>
+              <m:e>
+                <m:r>
+                  <m:rPr>
+                    <m:sty m:val="p"/>
+                  </m:rPr>
+                  <w:rPr>
+                    <w:rFonts w:ascii="Cambria Math" w:hAnsi="Cambria Math"/>
+                    <w:lang w:val="ru-RU"/>
+                  </w:rPr>
+                  <m:t>lim</m:t>
+                </m:r>
+              </m:e>
+              <m:lim>
+                <m:r>
+                  <w:rPr>
+                    <w:rFonts w:ascii="Cambria Math" w:hAnsi="Cambria Math"/>
+                    <w:lang w:val="ru-RU"/>
+                  </w:rPr>
+                  <m:t>f</m:t>
+                </m:r>
+                <m:r>
+                  <w:rPr>
+                    <w:rFonts w:ascii="Cambria Math" w:hAnsi="Cambria Math"/>
+                    <w:lang w:val="ru-RU"/>
+                  </w:rPr>
+                  <m:t>→∞</m:t>
+                </m:r>
+              </m:lim>
+            </m:limLow>
+          </m:fName>
+          <m:e>
+            <m:f>
+              <m:fPr>
+                <m:ctrlPr>
+                  <w:rPr>
+                    <w:rFonts w:ascii="Cambria Math" w:hAnsi="Cambria Math"/>
+                    <w:i/>
+                    <w:lang w:val="ru-RU"/>
+                  </w:rPr>
+                </m:ctrlPr>
+              </m:fPr>
+              <m:num>
+                <m:r>
+                  <w:rPr>
+                    <w:rFonts w:ascii="Cambria Math" w:hAnsi="Cambria Math"/>
+                    <w:lang w:val="ru-RU"/>
+                  </w:rPr>
+                  <m:t>1</m:t>
+                </m:r>
+              </m:num>
+              <m:den>
+                <m:r>
+                  <w:rPr>
+                    <w:rFonts w:ascii="Cambria Math" w:hAnsi="Cambria Math"/>
+                    <w:lang w:val="ru-RU"/>
+                  </w:rPr>
+                  <m:t>2πfC</m:t>
+                </m:r>
+              </m:den>
+            </m:f>
+          </m:e>
+        </m:func>
+        <m:r>
+          <w:rPr>
+            <w:rFonts w:ascii="Cambria Math" w:eastAsiaTheme="minorEastAsia" w:hAnsi="Cambria Math"/>
+            <w:lang w:val="ru-RU"/>
+          </w:rPr>
+          <m:t>=0</m:t>
+        </m:r>
+      </m:oMath>
+      <w:r>
+        <w:rPr>
+          <w:rFonts w:eastAsiaTheme="minorEastAsia"/>
+          <w:lang w:val="ru-RU"/>
+        </w:rPr>
+        <w:t>.</w:t>
+      </w:r>
+      <w:r>
+        <w:rPr>
+          <w:rFonts w:eastAsiaTheme="minorEastAsia"/>
+          <w:lang w:val="ru-RU"/>
+        </w:rPr>
+        <w:t xml:space="preserve"> </w:t>
+      </w:r>
+      <w:r>
+        <w:rPr>
+          <w:rFonts w:eastAsiaTheme="minorEastAsia"/>
+          <w:lang w:val="ru-RU"/>
+        </w:rPr>
+        <w:t>Это наблюдается в опыте 4 второй серии: сопротивление конденсатора очень мало по сравнению с сопротивлением резистора.</w:t>
+      </w:r>
+    </w:p>
+    <w:p>
+      <w:pPr>
+        <w:pStyle w:val="1"/>
+        <w:rPr>
+          <w:lang w:val="ru-RU"/>
+        </w:rPr>
+      </w:pPr>
+      <w:r>
+        <w:rPr>
+          <w:lang w:val="ru-RU"/>
+        </w:rPr>
+        <w:t xml:space="preserve">Задание </w:t>
+      </w:r>
+      <w:r>
+        <w:rPr>
+          <w:lang w:val="ru-RU"/>
+        </w:rPr>
+        <w:t>3</w:t>
+      </w:r>
+      <w:r>
+        <w:rPr>
+          <w:lang w:val="ru-RU"/>
+        </w:rPr>
+        <w:t xml:space="preserve">– </w:t>
+      </w:r>
+      <w:r>
+        <w:rPr>
+          <w:lang w:val="ru-RU"/>
+        </w:rPr>
+        <w:t>Исследовать и сравнить свойства емкостей и индуктивностей в цепях с комбинированным источником питания</w:t>
+      </w:r>
+    </w:p>
+    <w:p>
+      <w:pPr>
+        <w:rPr>
+          <w:lang w:val="ru-RU"/>
+        </w:rPr>
+      </w:pPr>
+      <w:bookmarkStart w:id="0" w:name="_GoBack"/>
+      <w:bookmarkEnd w:id="0"/>
+    </w:p>
     <w:sectPr>
       <w:footerReference w:type="default" r:id="rId20"/>
       <w:footerReference w:type="first" r:id="rId21"/>
@@ -7076,7 +7801,7 @@
             <w:noProof/>
             <w:lang w:val="ru-RU"/>
           </w:rPr>
-          <w:t>5</w:t>
+          <w:t>6</w:t>
         </w:r>
         <w:r>
           <w:fldChar w:fldCharType="end"/>
@@ -7235,8 +7960,97 @@
       </w:pPr>
     </w:lvl>
   </w:abstractNum>
+  <w:abstractNum w:abstractNumId="1">
+    <w:nsid w:val="12EC2186"/>
+    <w:multiLevelType w:val="hybridMultilevel"/>
+    <w:tmpl w:val="75DAA4CE"/>
+    <w:lvl w:ilvl="0" w:tplc="0409000F">
+      <w:start w:val="1"/>
+      <w:numFmt w:val="decimal"/>
+      <w:lvlText w:val="%1."/>
+      <w:lvlJc w:val="left"/>
+      <w:pPr>
+        <w:ind w:left="720" w:hanging="360"/>
+      </w:pPr>
+    </w:lvl>
+    <w:lvl w:ilvl="1" w:tplc="04090019" w:tentative="1">
+      <w:start w:val="1"/>
+      <w:numFmt w:val="lowerLetter"/>
+      <w:lvlText w:val="%2."/>
+      <w:lvlJc w:val="left"/>
+      <w:pPr>
+        <w:ind w:left="1440" w:hanging="360"/>
+      </w:pPr>
+    </w:lvl>
+    <w:lvl w:ilvl="2" w:tplc="0409001B" w:tentative="1">
+      <w:start w:val="1"/>
+      <w:numFmt w:val="lowerRoman"/>
+      <w:lvlText w:val="%3."/>
+      <w:lvlJc w:val="right"/>
+      <w:pPr>
+        <w:ind w:left="2160" w:hanging="180"/>
+      </w:pPr>
+    </w:lvl>
+    <w:lvl w:ilvl="3" w:tplc="0409000F" w:tentative="1">
+      <w:start w:val="1"/>
+      <w:numFmt w:val="decimal"/>
+      <w:lvlText w:val="%4."/>
+      <w:lvlJc w:val="left"/>
+      <w:pPr>
+        <w:ind w:left="2880" w:hanging="360"/>
+      </w:pPr>
+    </w:lvl>
+    <w:lvl w:ilvl="4" w:tplc="04090019" w:tentative="1">
+      <w:start w:val="1"/>
+      <w:numFmt w:val="lowerLetter"/>
+      <w:lvlText w:val="%5."/>
+      <w:lvlJc w:val="left"/>
+      <w:pPr>
+        <w:ind w:left="3600" w:hanging="360"/>
+      </w:pPr>
+    </w:lvl>
+    <w:lvl w:ilvl="5" w:tplc="0409001B" w:tentative="1">
+      <w:start w:val="1"/>
+      <w:numFmt w:val="lowerRoman"/>
+      <w:lvlText w:val="%6."/>
+      <w:lvlJc w:val="right"/>
+      <w:pPr>
+        <w:ind w:left="4320" w:hanging="180"/>
+      </w:pPr>
+    </w:lvl>
+    <w:lvl w:ilvl="6" w:tplc="0409000F" w:tentative="1">
+      <w:start w:val="1"/>
+      <w:numFmt w:val="decimal"/>
+      <w:lvlText w:val="%7."/>
+      <w:lvlJc w:val="left"/>
+      <w:pPr>
+        <w:ind w:left="5040" w:hanging="360"/>
+      </w:pPr>
+    </w:lvl>
+    <w:lvl w:ilvl="7" w:tplc="04090019" w:tentative="1">
+      <w:start w:val="1"/>
+      <w:numFmt w:val="lowerLetter"/>
+      <w:lvlText w:val="%8."/>
+      <w:lvlJc w:val="left"/>
+      <w:pPr>
+        <w:ind w:left="5760" w:hanging="360"/>
+      </w:pPr>
+    </w:lvl>
+    <w:lvl w:ilvl="8" w:tplc="0409001B" w:tentative="1">
+      <w:start w:val="1"/>
+      <w:numFmt w:val="lowerRoman"/>
+      <w:lvlText w:val="%9."/>
+      <w:lvlJc w:val="right"/>
+      <w:pPr>
+        <w:ind w:left="6480" w:hanging="180"/>
+      </w:pPr>
+    </w:lvl>
+  </w:abstractNum>
   <w:num w:numId="1">
     <w:abstractNumId w:val="0"/>
+  </w:num>
+  <w:num w:numId="2">
+    <w:abstractNumId w:val="1"/>
   </w:num>
 </w:numbering>
 </file>
@@ -8775,8 +9589,8 @@
   </w:compat>
   <w:rsids>
     <w:rsidRoot w:val="00754F37"/>
+    <w:rsid w:val="00200068"/>
     <w:rsid w:val="00754F37"/>
-    <w:rsid w:val="009B5F72"/>
   </w:rsids>
   <m:mathPr>
     <m:mathFont m:val="Cambria Math"/>

--- a/Lab 1/Lab 1.docx
+++ b/Lab 1/Lab 1.docx
@@ -7721,7 +7721,13 @@
         <w:rPr>
           <w:lang w:val="ru-RU"/>
         </w:rPr>
-        <w:t>Исследовать и сравнить свойства емкостей и индуктивностей в цепях с комбинированным источником питания</w:t>
+        <w:t>Свойства</w:t>
+      </w:r>
+      <w:r>
+        <w:rPr>
+          <w:lang w:val="ru-RU"/>
+        </w:rPr>
+        <w:t xml:space="preserve"> емкостей и индуктивностей в цепях с комбинированным источником питания</w:t>
       </w:r>
     </w:p>
     <w:p>
@@ -7730,12 +7736,5630 @@
           <w:lang w:val="ru-RU"/>
         </w:rPr>
       </w:pPr>
-      <w:bookmarkStart w:id="0" w:name="_GoBack"/>
-      <w:bookmarkEnd w:id="0"/>
+      <w:r>
+        <w:rPr>
+          <w:lang w:val="ru-RU"/>
+        </w:rPr>
+        <w:t>Для исследования свойств емкостей и индуктивностей в цепях с комбинированным источником питания собран аналог следующей схемы:</w:t>
+      </w:r>
+    </w:p>
+    <w:p>
+      <w:pPr>
+        <w:jc w:val="center"/>
+        <w:rPr>
+          <w:lang w:val="ru-RU"/>
+        </w:rPr>
+      </w:pPr>
+      <w:r>
+        <w:rPr>
+          <w:noProof/>
+        </w:rPr>
+        <w:drawing>
+          <wp:inline distT="0" distB="0" distL="0" distR="0" wp14:anchorId="5EA25244" wp14:editId="35CAB5A3">
+            <wp:extent cx="6152515" cy="2922905"/>
+            <wp:effectExtent l="0" t="0" r="635" b="0"/>
+            <wp:docPr id="14" name="Рисунок 14"/>
+            <wp:cNvGraphicFramePr>
+              <a:graphicFrameLocks xmlns:a="http://schemas.openxmlformats.org/drawingml/2006/main" noChangeAspect="1"/>
+            </wp:cNvGraphicFramePr>
+            <a:graphic xmlns:a="http://schemas.openxmlformats.org/drawingml/2006/main">
+              <a:graphicData uri="http://schemas.openxmlformats.org/drawingml/2006/picture">
+                <pic:pic xmlns:pic="http://schemas.openxmlformats.org/drawingml/2006/picture">
+                  <pic:nvPicPr>
+                    <pic:cNvPr id="0" name=""/>
+                    <pic:cNvPicPr/>
+                  </pic:nvPicPr>
+                  <pic:blipFill>
+                    <a:blip r:embed="rId20"/>
+                    <a:stretch>
+                      <a:fillRect/>
+                    </a:stretch>
+                  </pic:blipFill>
+                  <pic:spPr>
+                    <a:xfrm>
+                      <a:off x="0" y="0"/>
+                      <a:ext cx="6152515" cy="2922905"/>
+                    </a:xfrm>
+                    <a:prstGeom prst="rect">
+                      <a:avLst/>
+                    </a:prstGeom>
+                  </pic:spPr>
+                </pic:pic>
+              </a:graphicData>
+            </a:graphic>
+          </wp:inline>
+        </w:drawing>
+      </w:r>
+    </w:p>
+    <w:p>
+      <w:pPr>
+        <w:rPr>
+          <w:lang w:val="ru-RU"/>
+        </w:rPr>
+      </w:pPr>
+      <w:r>
+        <w:rPr>
+          <w:lang w:val="ru-RU"/>
+        </w:rPr>
+        <w:t>Результаты серии опытов представлены в следующей таблице.</w:t>
+      </w:r>
+    </w:p>
+    <w:tbl>
+      <w:tblPr>
+        <w:tblStyle w:val="-1"/>
+        <w:tblW w:w="5000" w:type="pct"/>
+        <w:tblLook w:val="04A0" w:firstRow="1" w:lastRow="0" w:firstColumn="1" w:lastColumn="0" w:noHBand="0" w:noVBand="1"/>
+      </w:tblPr>
+      <w:tblGrid>
+        <w:gridCol w:w="560"/>
+        <w:gridCol w:w="498"/>
+        <w:gridCol w:w="500"/>
+        <w:gridCol w:w="1040"/>
+        <w:gridCol w:w="8418"/>
+      </w:tblGrid>
+      <w:tr>
+        <w:trPr>
+          <w:cnfStyle w:val="100000000000" w:firstRow="1" w:lastRow="0" w:firstColumn="0" w:lastColumn="0" w:oddVBand="0" w:evenVBand="0" w:oddHBand="0" w:evenHBand="0" w:firstRowFirstColumn="0" w:firstRowLastColumn="0" w:lastRowFirstColumn="0" w:lastRowLastColumn="0"/>
+          <w:tblHeader/>
+        </w:trPr>
+        <w:tc>
+          <w:tcPr>
+            <w:cnfStyle w:val="001000000000" w:firstRow="0" w:lastRow="0" w:firstColumn="1" w:lastColumn="0" w:oddVBand="0" w:evenVBand="0" w:oddHBand="0" w:evenHBand="0" w:firstRowFirstColumn="0" w:firstRowLastColumn="0" w:lastRowFirstColumn="0" w:lastRowLastColumn="0"/>
+            <w:tcW w:w="254" w:type="pct"/>
+          </w:tcPr>
+          <w:p>
+            <m:oMathPara>
+              <m:oMath>
+                <m:r>
+                  <m:rPr>
+                    <m:sty m:val="bi"/>
+                  </m:rPr>
+                  <w:rPr>
+                    <w:rFonts w:ascii="Cambria Math" w:hAnsi="Cambria Math"/>
+                  </w:rPr>
+                  <m:t>n</m:t>
+                </m:r>
+              </m:oMath>
+            </m:oMathPara>
+          </w:p>
+        </w:tc>
+        <w:tc>
+          <w:tcPr>
+            <w:tcW w:w="925" w:type="pct"/>
+            <w:gridSpan w:val="3"/>
+          </w:tcPr>
+          <w:p>
+            <w:pPr>
+              <w:jc w:val="center"/>
+              <w:cnfStyle w:val="100000000000" w:firstRow="1" w:lastRow="0" w:firstColumn="0" w:lastColumn="0" w:oddVBand="0" w:evenVBand="0" w:oddHBand="0" w:evenHBand="0" w:firstRowFirstColumn="0" w:firstRowLastColumn="0" w:lastRowFirstColumn="0" w:lastRowLastColumn="0"/>
+              <w:rPr>
+                <w:lang w:val="ru-RU"/>
+              </w:rPr>
+            </w:pPr>
+            <w:r>
+              <w:rPr>
+                <w:lang w:val="ru-RU"/>
+              </w:rPr>
+              <w:t>Параметры</w:t>
+            </w:r>
+          </w:p>
+        </w:tc>
+        <w:tc>
+          <w:tcPr>
+            <w:tcW w:w="3821" w:type="pct"/>
+          </w:tcPr>
+          <w:p>
+            <w:pPr>
+              <w:jc w:val="center"/>
+              <w:cnfStyle w:val="100000000000" w:firstRow="1" w:lastRow="0" w:firstColumn="0" w:lastColumn="0" w:oddVBand="0" w:evenVBand="0" w:oddHBand="0" w:evenHBand="0" w:firstRowFirstColumn="0" w:firstRowLastColumn="0" w:lastRowFirstColumn="0" w:lastRowLastColumn="0"/>
+              <w:rPr>
+                <w:lang w:val="ru-RU"/>
+              </w:rPr>
+            </w:pPr>
+            <w:r>
+              <w:rPr>
+                <w:lang w:val="ru-RU"/>
+              </w:rPr>
+              <w:t>Осциллограммы</w:t>
+            </w:r>
+          </w:p>
+        </w:tc>
+      </w:tr>
+      <w:tr>
+        <w:trPr>
+          <w:cnfStyle w:val="000000100000" w:firstRow="0" w:lastRow="0" w:firstColumn="0" w:lastColumn="0" w:oddVBand="0" w:evenVBand="0" w:oddHBand="1" w:evenHBand="0" w:firstRowFirstColumn="0" w:firstRowLastColumn="0" w:lastRowFirstColumn="0" w:lastRowLastColumn="0"/>
+        </w:trPr>
+        <w:tc>
+          <w:tcPr>
+            <w:cnfStyle w:val="001000000000" w:firstRow="0" w:lastRow="0" w:firstColumn="1" w:lastColumn="0" w:oddVBand="0" w:evenVBand="0" w:oddHBand="0" w:evenHBand="0" w:firstRowFirstColumn="0" w:firstRowLastColumn="0" w:lastRowFirstColumn="0" w:lastRowLastColumn="0"/>
+            <w:tcW w:w="254" w:type="pct"/>
+            <w:vMerge w:val="restart"/>
+            <w:textDirection w:val="btLr"/>
+            <w:vAlign w:val="center"/>
+          </w:tcPr>
+          <w:p>
+            <w:pPr>
+              <w:ind w:left="113" w:right="113"/>
+              <w:jc w:val="center"/>
+              <w:rPr>
+                <w:lang w:val="ru-RU"/>
+              </w:rPr>
+            </w:pPr>
+            <w:r>
+              <w:rPr>
+                <w:lang w:val="ru-RU"/>
+              </w:rPr>
+              <w:t>Опыт 1</w:t>
+            </w:r>
+          </w:p>
+        </w:tc>
+        <w:tc>
+          <w:tcPr>
+            <w:tcW w:w="226" w:type="pct"/>
+            <w:vMerge w:val="restart"/>
+            <w:vAlign w:val="center"/>
+          </w:tcPr>
+          <w:p>
+            <w:pPr>
+              <w:jc w:val="center"/>
+              <w:cnfStyle w:val="000000100000" w:firstRow="0" w:lastRow="0" w:firstColumn="0" w:lastColumn="0" w:oddVBand="0" w:evenVBand="0" w:oddHBand="1" w:evenHBand="0" w:firstRowFirstColumn="0" w:firstRowLastColumn="0" w:lastRowFirstColumn="0" w:lastRowLastColumn="0"/>
+              <w:rPr>
+                <w:lang w:val="ru-RU"/>
+              </w:rPr>
+            </w:pPr>
+            <m:oMathPara>
+              <m:oMath>
+                <m:sSub>
+                  <m:sSubPr>
+                    <m:ctrlPr>
+                      <w:rPr>
+                        <w:rFonts w:ascii="Cambria Math" w:hAnsi="Cambria Math"/>
+                        <w:i/>
+                        <w:lang w:val="ru-RU"/>
+                      </w:rPr>
+                    </m:ctrlPr>
+                  </m:sSubPr>
+                  <m:e>
+                    <m:r>
+                      <w:rPr>
+                        <w:rFonts w:ascii="Cambria Math" w:hAnsi="Cambria Math"/>
+                        <w:lang w:val="ru-RU"/>
+                      </w:rPr>
+                      <m:t>E</m:t>
+                    </m:r>
+                  </m:e>
+                  <m:sub>
+                    <m:r>
+                      <w:rPr>
+                        <w:rFonts w:ascii="Cambria Math" w:hAnsi="Cambria Math"/>
+                        <w:lang w:val="ru-RU"/>
+                      </w:rPr>
+                      <m:t>1</m:t>
+                    </m:r>
+                  </m:sub>
+                </m:sSub>
+              </m:oMath>
+            </m:oMathPara>
+          </w:p>
+        </w:tc>
+        <w:tc>
+          <w:tcPr>
+            <w:tcW w:w="227" w:type="pct"/>
+          </w:tcPr>
+          <w:p>
+            <w:pPr>
+              <w:cnfStyle w:val="000000100000" w:firstRow="0" w:lastRow="0" w:firstColumn="0" w:lastColumn="0" w:oddVBand="0" w:evenVBand="0" w:oddHBand="1" w:evenHBand="0" w:firstRowFirstColumn="0" w:firstRowLastColumn="0" w:lastRowFirstColumn="0" w:lastRowLastColumn="0"/>
+              <w:rPr>
+                <w:lang w:val="ru-RU"/>
+              </w:rPr>
+            </w:pPr>
+            <m:oMathPara>
+              <m:oMath>
+                <m:sSub>
+                  <m:sSubPr>
+                    <m:ctrlPr>
+                      <w:rPr>
+                        <w:rFonts w:ascii="Cambria Math" w:hAnsi="Cambria Math"/>
+                        <w:i/>
+                        <w:lang w:val="ru-RU"/>
+                      </w:rPr>
+                    </m:ctrlPr>
+                  </m:sSubPr>
+                  <m:e>
+                    <m:r>
+                      <w:rPr>
+                        <w:rFonts w:ascii="Cambria Math" w:hAnsi="Cambria Math"/>
+                        <w:lang w:val="ru-RU"/>
+                      </w:rPr>
+                      <m:t>V</m:t>
+                    </m:r>
+                  </m:e>
+                  <m:sub>
+                    <m:r>
+                      <w:rPr>
+                        <w:rFonts w:ascii="Cambria Math" w:hAnsi="Cambria Math"/>
+                        <w:lang w:val="ru-RU"/>
+                      </w:rPr>
+                      <m:t>1</m:t>
+                    </m:r>
+                  </m:sub>
+                </m:sSub>
+              </m:oMath>
+            </m:oMathPara>
+          </w:p>
+        </w:tc>
+        <w:tc>
+          <w:tcPr>
+            <w:tcW w:w="472" w:type="pct"/>
+          </w:tcPr>
+          <w:p>
+            <w:pPr>
+              <w:jc w:val="center"/>
+              <w:cnfStyle w:val="000000100000" w:firstRow="0" w:lastRow="0" w:firstColumn="0" w:lastColumn="0" w:oddVBand="0" w:evenVBand="0" w:oddHBand="1" w:evenHBand="0" w:firstRowFirstColumn="0" w:firstRowLastColumn="0" w:lastRowFirstColumn="0" w:lastRowLastColumn="0"/>
+              <w:rPr>
+                <w:lang w:val="ru-RU"/>
+              </w:rPr>
+            </w:pPr>
+            <w:r>
+              <w:t>24</w:t>
+            </w:r>
+            <w:r>
+              <w:rPr>
+                <w:lang w:val="ru-RU"/>
+              </w:rPr>
+              <w:t>В</w:t>
+            </w:r>
+          </w:p>
+        </w:tc>
+        <w:tc>
+          <w:tcPr>
+            <w:tcW w:w="3821" w:type="pct"/>
+            <w:vMerge w:val="restart"/>
+          </w:tcPr>
+          <w:p>
+            <w:pPr>
+              <w:cnfStyle w:val="000000100000" w:firstRow="0" w:lastRow="0" w:firstColumn="0" w:lastColumn="0" w:oddVBand="0" w:evenVBand="0" w:oddHBand="1" w:evenHBand="0" w:firstRowFirstColumn="0" w:firstRowLastColumn="0" w:lastRowFirstColumn="0" w:lastRowLastColumn="0"/>
+              <w:rPr>
+                <w:lang w:val="ru-RU"/>
+              </w:rPr>
+            </w:pPr>
+            <w:r>
+              <w:rPr>
+                <w:noProof/>
+              </w:rPr>
+              <w:drawing>
+                <wp:inline distT="0" distB="0" distL="0" distR="0" wp14:anchorId="45D43E16" wp14:editId="7A5EA1DD">
+                  <wp:extent cx="4629150" cy="1704975"/>
+                  <wp:effectExtent l="0" t="0" r="0" b="9525"/>
+                  <wp:docPr id="15" name="Рисунок 15"/>
+                  <wp:cNvGraphicFramePr>
+                    <a:graphicFrameLocks xmlns:a="http://schemas.openxmlformats.org/drawingml/2006/main" noChangeAspect="1"/>
+                  </wp:cNvGraphicFramePr>
+                  <a:graphic xmlns:a="http://schemas.openxmlformats.org/drawingml/2006/main">
+                    <a:graphicData uri="http://schemas.openxmlformats.org/drawingml/2006/picture">
+                      <pic:pic xmlns:pic="http://schemas.openxmlformats.org/drawingml/2006/picture">
+                        <pic:nvPicPr>
+                          <pic:cNvPr id="0" name=""/>
+                          <pic:cNvPicPr/>
+                        </pic:nvPicPr>
+                        <pic:blipFill>
+                          <a:blip r:embed="rId21"/>
+                          <a:stretch>
+                            <a:fillRect/>
+                          </a:stretch>
+                        </pic:blipFill>
+                        <pic:spPr>
+                          <a:xfrm>
+                            <a:off x="0" y="0"/>
+                            <a:ext cx="4629150" cy="1704975"/>
+                          </a:xfrm>
+                          <a:prstGeom prst="rect">
+                            <a:avLst/>
+                          </a:prstGeom>
+                        </pic:spPr>
+                      </pic:pic>
+                    </a:graphicData>
+                  </a:graphic>
+                </wp:inline>
+              </w:drawing>
+            </w:r>
+          </w:p>
+        </w:tc>
+      </w:tr>
+      <w:tr>
+        <w:tc>
+          <w:tcPr>
+            <w:cnfStyle w:val="001000000000" w:firstRow="0" w:lastRow="0" w:firstColumn="1" w:lastColumn="0" w:oddVBand="0" w:evenVBand="0" w:oddHBand="0" w:evenHBand="0" w:firstRowFirstColumn="0" w:firstRowLastColumn="0" w:lastRowFirstColumn="0" w:lastRowLastColumn="0"/>
+            <w:tcW w:w="254" w:type="pct"/>
+            <w:vMerge/>
+          </w:tcPr>
+          <w:p>
+            <w:pPr>
+              <w:rPr>
+                <w:lang w:val="ru-RU"/>
+              </w:rPr>
+            </w:pPr>
+          </w:p>
+        </w:tc>
+        <w:tc>
+          <w:tcPr>
+            <w:tcW w:w="226" w:type="pct"/>
+            <w:vMerge/>
+          </w:tcPr>
+          <w:p>
+            <w:pPr>
+              <w:cnfStyle w:val="000000000000" w:firstRow="0" w:lastRow="0" w:firstColumn="0" w:lastColumn="0" w:oddVBand="0" w:evenVBand="0" w:oddHBand="0" w:evenHBand="0" w:firstRowFirstColumn="0" w:firstRowLastColumn="0" w:lastRowFirstColumn="0" w:lastRowLastColumn="0"/>
+              <w:rPr>
+                <w:lang w:val="ru-RU"/>
+              </w:rPr>
+            </w:pPr>
+          </w:p>
+        </w:tc>
+        <w:tc>
+          <w:tcPr>
+            <w:tcW w:w="227" w:type="pct"/>
+          </w:tcPr>
+          <w:p>
+            <w:pPr>
+              <w:cnfStyle w:val="000000000000" w:firstRow="0" w:lastRow="0" w:firstColumn="0" w:lastColumn="0" w:oddVBand="0" w:evenVBand="0" w:oddHBand="0" w:evenHBand="0" w:firstRowFirstColumn="0" w:firstRowLastColumn="0" w:lastRowFirstColumn="0" w:lastRowLastColumn="0"/>
+              <w:rPr>
+                <w:b/>
+                <w:lang w:val="ru-RU"/>
+              </w:rPr>
+            </w:pPr>
+            <m:oMathPara>
+              <m:oMath>
+                <m:sSub>
+                  <m:sSubPr>
+                    <m:ctrlPr>
+                      <w:rPr>
+                        <w:rFonts w:ascii="Cambria Math" w:hAnsi="Cambria Math"/>
+                        <w:b/>
+                        <w:i/>
+                        <w:lang w:val="ru-RU"/>
+                      </w:rPr>
+                    </m:ctrlPr>
+                  </m:sSubPr>
+                  <m:e>
+                    <m:r>
+                      <m:rPr>
+                        <m:sty m:val="bi"/>
+                      </m:rPr>
+                      <w:rPr>
+                        <w:rFonts w:ascii="Cambria Math" w:hAnsi="Cambria Math"/>
+                        <w:lang w:val="ru-RU"/>
+                      </w:rPr>
+                      <m:t>f</m:t>
+                    </m:r>
+                  </m:e>
+                  <m:sub>
+                    <m:r>
+                      <m:rPr>
+                        <m:sty m:val="bi"/>
+                      </m:rPr>
+                      <w:rPr>
+                        <w:rFonts w:ascii="Cambria Math" w:hAnsi="Cambria Math"/>
+                        <w:lang w:val="ru-RU"/>
+                      </w:rPr>
+                      <m:t>1</m:t>
+                    </m:r>
+                  </m:sub>
+                </m:sSub>
+              </m:oMath>
+            </m:oMathPara>
+          </w:p>
+        </w:tc>
+        <w:tc>
+          <w:tcPr>
+            <w:tcW w:w="472" w:type="pct"/>
+          </w:tcPr>
+          <w:p>
+            <w:pPr>
+              <w:jc w:val="center"/>
+              <w:cnfStyle w:val="000000000000" w:firstRow="0" w:lastRow="0" w:firstColumn="0" w:lastColumn="0" w:oddVBand="0" w:evenVBand="0" w:oddHBand="0" w:evenHBand="0" w:firstRowFirstColumn="0" w:firstRowLastColumn="0" w:lastRowFirstColumn="0" w:lastRowLastColumn="0"/>
+              <w:rPr>
+                <w:b/>
+                <w:lang w:val="ru-RU"/>
+              </w:rPr>
+            </w:pPr>
+            <w:r>
+              <w:rPr>
+                <w:b/>
+                <w:lang w:val="ru-RU"/>
+              </w:rPr>
+              <w:t>1Гц</w:t>
+            </w:r>
+          </w:p>
+        </w:tc>
+        <w:tc>
+          <w:tcPr>
+            <w:tcW w:w="3821" w:type="pct"/>
+            <w:vMerge/>
+          </w:tcPr>
+          <w:p>
+            <w:pPr>
+              <w:cnfStyle w:val="000000000000" w:firstRow="0" w:lastRow="0" w:firstColumn="0" w:lastColumn="0" w:oddVBand="0" w:evenVBand="0" w:oddHBand="0" w:evenHBand="0" w:firstRowFirstColumn="0" w:firstRowLastColumn="0" w:lastRowFirstColumn="0" w:lastRowLastColumn="0"/>
+              <w:rPr>
+                <w:lang w:val="ru-RU"/>
+              </w:rPr>
+            </w:pPr>
+          </w:p>
+        </w:tc>
+      </w:tr>
+      <w:tr>
+        <w:trPr>
+          <w:cnfStyle w:val="000000100000" w:firstRow="0" w:lastRow="0" w:firstColumn="0" w:lastColumn="0" w:oddVBand="0" w:evenVBand="0" w:oddHBand="1" w:evenHBand="0" w:firstRowFirstColumn="0" w:firstRowLastColumn="0" w:lastRowFirstColumn="0" w:lastRowLastColumn="0"/>
+        </w:trPr>
+        <w:tc>
+          <w:tcPr>
+            <w:cnfStyle w:val="001000000000" w:firstRow="0" w:lastRow="0" w:firstColumn="1" w:lastColumn="0" w:oddVBand="0" w:evenVBand="0" w:oddHBand="0" w:evenHBand="0" w:firstRowFirstColumn="0" w:firstRowLastColumn="0" w:lastRowFirstColumn="0" w:lastRowLastColumn="0"/>
+            <w:tcW w:w="254" w:type="pct"/>
+            <w:vMerge/>
+          </w:tcPr>
+          <w:p>
+            <w:pPr>
+              <w:rPr>
+                <w:lang w:val="ru-RU"/>
+              </w:rPr>
+            </w:pPr>
+          </w:p>
+        </w:tc>
+        <w:tc>
+          <w:tcPr>
+            <w:tcW w:w="226" w:type="pct"/>
+          </w:tcPr>
+          <w:p>
+            <w:pPr>
+              <w:cnfStyle w:val="000000100000" w:firstRow="0" w:lastRow="0" w:firstColumn="0" w:lastColumn="0" w:oddVBand="0" w:evenVBand="0" w:oddHBand="1" w:evenHBand="0" w:firstRowFirstColumn="0" w:firstRowLastColumn="0" w:lastRowFirstColumn="0" w:lastRowLastColumn="0"/>
+              <w:rPr>
+                <w:lang w:val="ru-RU"/>
+              </w:rPr>
+            </w:pPr>
+            <m:oMathPara>
+              <m:oMath>
+                <m:sSub>
+                  <m:sSubPr>
+                    <m:ctrlPr>
+                      <w:rPr>
+                        <w:rFonts w:ascii="Cambria Math" w:hAnsi="Cambria Math"/>
+                        <w:i/>
+                        <w:lang w:val="ru-RU"/>
+                      </w:rPr>
+                    </m:ctrlPr>
+                  </m:sSubPr>
+                  <m:e>
+                    <m:r>
+                      <w:rPr>
+                        <w:rFonts w:ascii="Cambria Math" w:hAnsi="Cambria Math"/>
+                        <w:lang w:val="ru-RU"/>
+                      </w:rPr>
+                      <m:t>E</m:t>
+                    </m:r>
+                  </m:e>
+                  <m:sub>
+                    <m:r>
+                      <w:rPr>
+                        <w:rFonts w:ascii="Cambria Math" w:hAnsi="Cambria Math"/>
+                        <w:lang w:val="ru-RU"/>
+                      </w:rPr>
+                      <m:t>2</m:t>
+                    </m:r>
+                  </m:sub>
+                </m:sSub>
+              </m:oMath>
+            </m:oMathPara>
+          </w:p>
+        </w:tc>
+        <w:tc>
+          <w:tcPr>
+            <w:tcW w:w="227" w:type="pct"/>
+          </w:tcPr>
+          <w:p>
+            <w:pPr>
+              <w:cnfStyle w:val="000000100000" w:firstRow="0" w:lastRow="0" w:firstColumn="0" w:lastColumn="0" w:oddVBand="0" w:evenVBand="0" w:oddHBand="1" w:evenHBand="0" w:firstRowFirstColumn="0" w:firstRowLastColumn="0" w:lastRowFirstColumn="0" w:lastRowLastColumn="0"/>
+              <w:rPr>
+                <w:lang w:val="ru-RU"/>
+              </w:rPr>
+            </w:pPr>
+            <m:oMathPara>
+              <m:oMath>
+                <m:sSub>
+                  <m:sSubPr>
+                    <m:ctrlPr>
+                      <w:rPr>
+                        <w:rFonts w:ascii="Cambria Math" w:hAnsi="Cambria Math"/>
+                        <w:i/>
+                        <w:lang w:val="ru-RU"/>
+                      </w:rPr>
+                    </m:ctrlPr>
+                  </m:sSubPr>
+                  <m:e>
+                    <m:r>
+                      <w:rPr>
+                        <w:rFonts w:ascii="Cambria Math" w:hAnsi="Cambria Math"/>
+                        <w:lang w:val="ru-RU"/>
+                      </w:rPr>
+                      <m:t>V</m:t>
+                    </m:r>
+                  </m:e>
+                  <m:sub>
+                    <m:r>
+                      <w:rPr>
+                        <w:rFonts w:ascii="Cambria Math" w:hAnsi="Cambria Math"/>
+                        <w:lang w:val="ru-RU"/>
+                      </w:rPr>
+                      <m:t>2</m:t>
+                    </m:r>
+                  </m:sub>
+                </m:sSub>
+              </m:oMath>
+            </m:oMathPara>
+          </w:p>
+        </w:tc>
+        <w:tc>
+          <w:tcPr>
+            <w:tcW w:w="472" w:type="pct"/>
+          </w:tcPr>
+          <w:p>
+            <w:pPr>
+              <w:jc w:val="center"/>
+              <w:cnfStyle w:val="000000100000" w:firstRow="0" w:lastRow="0" w:firstColumn="0" w:lastColumn="0" w:oddVBand="0" w:evenVBand="0" w:oddHBand="1" w:evenHBand="0" w:firstRowFirstColumn="0" w:firstRowLastColumn="0" w:lastRowFirstColumn="0" w:lastRowLastColumn="0"/>
+              <w:rPr>
+                <w:lang w:val="ru-RU"/>
+              </w:rPr>
+            </w:pPr>
+            <w:r>
+              <w:rPr>
+                <w:lang w:val="ru-RU"/>
+              </w:rPr>
+              <w:t>15В</w:t>
+            </w:r>
+          </w:p>
+        </w:tc>
+        <w:tc>
+          <w:tcPr>
+            <w:tcW w:w="3821" w:type="pct"/>
+            <w:vMerge/>
+          </w:tcPr>
+          <w:p>
+            <w:pPr>
+              <w:cnfStyle w:val="000000100000" w:firstRow="0" w:lastRow="0" w:firstColumn="0" w:lastColumn="0" w:oddVBand="0" w:evenVBand="0" w:oddHBand="1" w:evenHBand="0" w:firstRowFirstColumn="0" w:firstRowLastColumn="0" w:lastRowFirstColumn="0" w:lastRowLastColumn="0"/>
+              <w:rPr>
+                <w:lang w:val="ru-RU"/>
+              </w:rPr>
+            </w:pPr>
+          </w:p>
+        </w:tc>
+      </w:tr>
+      <w:tr>
+        <w:tc>
+          <w:tcPr>
+            <w:cnfStyle w:val="001000000000" w:firstRow="0" w:lastRow="0" w:firstColumn="1" w:lastColumn="0" w:oddVBand="0" w:evenVBand="0" w:oddHBand="0" w:evenHBand="0" w:firstRowFirstColumn="0" w:firstRowLastColumn="0" w:lastRowFirstColumn="0" w:lastRowLastColumn="0"/>
+            <w:tcW w:w="254" w:type="pct"/>
+            <w:vMerge/>
+          </w:tcPr>
+          <w:p>
+            <w:pPr>
+              <w:rPr>
+                <w:lang w:val="ru-RU"/>
+              </w:rPr>
+            </w:pPr>
+          </w:p>
+        </w:tc>
+        <w:tc>
+          <w:tcPr>
+            <w:tcW w:w="453" w:type="pct"/>
+            <w:gridSpan w:val="2"/>
+          </w:tcPr>
+          <w:p>
+            <w:pPr>
+              <w:cnfStyle w:val="000000000000" w:firstRow="0" w:lastRow="0" w:firstColumn="0" w:lastColumn="0" w:oddVBand="0" w:evenVBand="0" w:oddHBand="0" w:evenHBand="0" w:firstRowFirstColumn="0" w:firstRowLastColumn="0" w:lastRowFirstColumn="0" w:lastRowLastColumn="0"/>
+              <w:rPr>
+                <w:b/>
+                <w:lang w:val="ru-RU"/>
+              </w:rPr>
+            </w:pPr>
+            <m:oMathPara>
+              <m:oMath>
+                <m:sSub>
+                  <m:sSubPr>
+                    <m:ctrlPr>
+                      <w:rPr>
+                        <w:rFonts w:ascii="Cambria Math" w:hAnsi="Cambria Math"/>
+                        <w:b/>
+                        <w:i/>
+                        <w:lang w:val="ru-RU"/>
+                      </w:rPr>
+                    </m:ctrlPr>
+                  </m:sSubPr>
+                  <m:e>
+                    <m:r>
+                      <m:rPr>
+                        <m:sty m:val="bi"/>
+                      </m:rPr>
+                      <w:rPr>
+                        <w:rFonts w:ascii="Cambria Math" w:hAnsi="Cambria Math"/>
+                        <w:lang w:val="ru-RU"/>
+                      </w:rPr>
+                      <m:t>C</m:t>
+                    </m:r>
+                  </m:e>
+                  <m:sub>
+                    <m:r>
+                      <m:rPr>
+                        <m:sty m:val="bi"/>
+                      </m:rPr>
+                      <w:rPr>
+                        <w:rFonts w:ascii="Cambria Math" w:hAnsi="Cambria Math"/>
+                        <w:lang w:val="ru-RU"/>
+                      </w:rPr>
+                      <m:t>1</m:t>
+                    </m:r>
+                  </m:sub>
+                </m:sSub>
+              </m:oMath>
+            </m:oMathPara>
+          </w:p>
+        </w:tc>
+        <w:tc>
+          <w:tcPr>
+            <w:tcW w:w="472" w:type="pct"/>
+          </w:tcPr>
+          <w:p>
+            <w:pPr>
+              <w:jc w:val="center"/>
+              <w:cnfStyle w:val="000000000000" w:firstRow="0" w:lastRow="0" w:firstColumn="0" w:lastColumn="0" w:oddVBand="0" w:evenVBand="0" w:oddHBand="0" w:evenHBand="0" w:firstRowFirstColumn="0" w:firstRowLastColumn="0" w:lastRowFirstColumn="0" w:lastRowLastColumn="0"/>
+              <w:rPr>
+                <w:b/>
+                <w:lang w:val="ru-RU"/>
+              </w:rPr>
+            </w:pPr>
+            <w:r>
+              <w:rPr>
+                <w:b/>
+                <w:lang w:val="ru-RU"/>
+              </w:rPr>
+              <w:t>0.1мкФ</w:t>
+            </w:r>
+          </w:p>
+        </w:tc>
+        <w:tc>
+          <w:tcPr>
+            <w:tcW w:w="3821" w:type="pct"/>
+            <w:vMerge/>
+          </w:tcPr>
+          <w:p>
+            <w:pPr>
+              <w:cnfStyle w:val="000000000000" w:firstRow="0" w:lastRow="0" w:firstColumn="0" w:lastColumn="0" w:oddVBand="0" w:evenVBand="0" w:oddHBand="0" w:evenHBand="0" w:firstRowFirstColumn="0" w:firstRowLastColumn="0" w:lastRowFirstColumn="0" w:lastRowLastColumn="0"/>
+              <w:rPr>
+                <w:lang w:val="ru-RU"/>
+              </w:rPr>
+            </w:pPr>
+          </w:p>
+        </w:tc>
+      </w:tr>
+      <w:tr>
+        <w:trPr>
+          <w:cnfStyle w:val="000000100000" w:firstRow="0" w:lastRow="0" w:firstColumn="0" w:lastColumn="0" w:oddVBand="0" w:evenVBand="0" w:oddHBand="1" w:evenHBand="0" w:firstRowFirstColumn="0" w:firstRowLastColumn="0" w:lastRowFirstColumn="0" w:lastRowLastColumn="0"/>
+        </w:trPr>
+        <w:tc>
+          <w:tcPr>
+            <w:cnfStyle w:val="001000000000" w:firstRow="0" w:lastRow="0" w:firstColumn="1" w:lastColumn="0" w:oddVBand="0" w:evenVBand="0" w:oddHBand="0" w:evenHBand="0" w:firstRowFirstColumn="0" w:firstRowLastColumn="0" w:lastRowFirstColumn="0" w:lastRowLastColumn="0"/>
+            <w:tcW w:w="254" w:type="pct"/>
+            <w:vMerge/>
+          </w:tcPr>
+          <w:p>
+            <w:pPr>
+              <w:rPr>
+                <w:lang w:val="ru-RU"/>
+              </w:rPr>
+            </w:pPr>
+          </w:p>
+        </w:tc>
+        <w:tc>
+          <w:tcPr>
+            <w:tcW w:w="453" w:type="pct"/>
+            <w:gridSpan w:val="2"/>
+          </w:tcPr>
+          <w:p>
+            <w:pPr>
+              <w:cnfStyle w:val="000000100000" w:firstRow="0" w:lastRow="0" w:firstColumn="0" w:lastColumn="0" w:oddVBand="0" w:evenVBand="0" w:oddHBand="1" w:evenHBand="0" w:firstRowFirstColumn="0" w:firstRowLastColumn="0" w:lastRowFirstColumn="0" w:lastRowLastColumn="0"/>
+              <w:rPr>
+                <w:lang w:val="ru-RU"/>
+              </w:rPr>
+            </w:pPr>
+            <m:oMathPara>
+              <m:oMath>
+                <m:sSub>
+                  <m:sSubPr>
+                    <m:ctrlPr>
+                      <w:rPr>
+                        <w:rFonts w:ascii="Cambria Math" w:hAnsi="Cambria Math"/>
+                        <w:i/>
+                        <w:lang w:val="ru-RU"/>
+                      </w:rPr>
+                    </m:ctrlPr>
+                  </m:sSubPr>
+                  <m:e>
+                    <m:r>
+                      <w:rPr>
+                        <w:rFonts w:ascii="Cambria Math" w:hAnsi="Cambria Math"/>
+                        <w:lang w:val="ru-RU"/>
+                      </w:rPr>
+                      <m:t>R</m:t>
+                    </m:r>
+                  </m:e>
+                  <m:sub>
+                    <m:r>
+                      <w:rPr>
+                        <w:rFonts w:ascii="Cambria Math" w:hAnsi="Cambria Math"/>
+                        <w:lang w:val="ru-RU"/>
+                      </w:rPr>
+                      <m:t>1</m:t>
+                    </m:r>
+                  </m:sub>
+                </m:sSub>
+              </m:oMath>
+            </m:oMathPara>
+          </w:p>
+        </w:tc>
+        <w:tc>
+          <w:tcPr>
+            <w:tcW w:w="472" w:type="pct"/>
+          </w:tcPr>
+          <w:p>
+            <w:pPr>
+              <w:jc w:val="center"/>
+              <w:cnfStyle w:val="000000100000" w:firstRow="0" w:lastRow="0" w:firstColumn="0" w:lastColumn="0" w:oddVBand="0" w:evenVBand="0" w:oddHBand="1" w:evenHBand="0" w:firstRowFirstColumn="0" w:firstRowLastColumn="0" w:lastRowFirstColumn="0" w:lastRowLastColumn="0"/>
+              <w:rPr>
+                <w:lang w:val="ru-RU"/>
+              </w:rPr>
+            </w:pPr>
+            <w:r>
+              <w:rPr>
+                <w:lang w:val="ru-RU"/>
+              </w:rPr>
+              <w:t>10кОм</w:t>
+            </w:r>
+          </w:p>
+        </w:tc>
+        <w:tc>
+          <w:tcPr>
+            <w:tcW w:w="3821" w:type="pct"/>
+            <w:vMerge/>
+          </w:tcPr>
+          <w:p>
+            <w:pPr>
+              <w:cnfStyle w:val="000000100000" w:firstRow="0" w:lastRow="0" w:firstColumn="0" w:lastColumn="0" w:oddVBand="0" w:evenVBand="0" w:oddHBand="1" w:evenHBand="0" w:firstRowFirstColumn="0" w:firstRowLastColumn="0" w:lastRowFirstColumn="0" w:lastRowLastColumn="0"/>
+              <w:rPr>
+                <w:lang w:val="ru-RU"/>
+              </w:rPr>
+            </w:pPr>
+          </w:p>
+        </w:tc>
+      </w:tr>
+      <w:tr>
+        <w:tc>
+          <w:tcPr>
+            <w:cnfStyle w:val="001000000000" w:firstRow="0" w:lastRow="0" w:firstColumn="1" w:lastColumn="0" w:oddVBand="0" w:evenVBand="0" w:oddHBand="0" w:evenHBand="0" w:firstRowFirstColumn="0" w:firstRowLastColumn="0" w:lastRowFirstColumn="0" w:lastRowLastColumn="0"/>
+            <w:tcW w:w="254" w:type="pct"/>
+            <w:vMerge/>
+          </w:tcPr>
+          <w:p>
+            <w:pPr>
+              <w:rPr>
+                <w:lang w:val="ru-RU"/>
+              </w:rPr>
+            </w:pPr>
+          </w:p>
+        </w:tc>
+        <w:tc>
+          <w:tcPr>
+            <w:tcW w:w="453" w:type="pct"/>
+            <w:gridSpan w:val="2"/>
+          </w:tcPr>
+          <w:p>
+            <w:pPr>
+              <w:cnfStyle w:val="000000000000" w:firstRow="0" w:lastRow="0" w:firstColumn="0" w:lastColumn="0" w:oddVBand="0" w:evenVBand="0" w:oddHBand="0" w:evenHBand="0" w:firstRowFirstColumn="0" w:firstRowLastColumn="0" w:lastRowFirstColumn="0" w:lastRowLastColumn="0"/>
+              <w:rPr>
+                <w:b/>
+                <w:lang w:val="ru-RU"/>
+              </w:rPr>
+            </w:pPr>
+            <m:oMathPara>
+              <m:oMath>
+                <m:sSub>
+                  <m:sSubPr>
+                    <m:ctrlPr>
+                      <w:rPr>
+                        <w:rFonts w:ascii="Cambria Math" w:hAnsi="Cambria Math"/>
+                        <w:b/>
+                        <w:i/>
+                        <w:lang w:val="ru-RU"/>
+                      </w:rPr>
+                    </m:ctrlPr>
+                  </m:sSubPr>
+                  <m:e>
+                    <m:r>
+                      <m:rPr>
+                        <m:sty m:val="bi"/>
+                      </m:rPr>
+                      <w:rPr>
+                        <w:rFonts w:ascii="Cambria Math" w:hAnsi="Cambria Math"/>
+                        <w:lang w:val="ru-RU"/>
+                      </w:rPr>
+                      <m:t>V</m:t>
+                    </m:r>
+                  </m:e>
+                  <m:sub>
+                    <m:r>
+                      <m:rPr>
+                        <m:sty m:val="bi"/>
+                      </m:rPr>
+                      <w:rPr>
+                        <w:rFonts w:ascii="Cambria Math" w:hAnsi="Cambria Math"/>
+                        <w:lang w:val="ru-RU"/>
+                      </w:rPr>
+                      <m:t>3</m:t>
+                    </m:r>
+                  </m:sub>
+                </m:sSub>
+              </m:oMath>
+            </m:oMathPara>
+          </w:p>
+        </w:tc>
+        <w:tc>
+          <w:tcPr>
+            <w:tcW w:w="472" w:type="pct"/>
+          </w:tcPr>
+          <w:p>
+            <w:pPr>
+              <w:jc w:val="center"/>
+              <w:cnfStyle w:val="000000000000" w:firstRow="0" w:lastRow="0" w:firstColumn="0" w:lastColumn="0" w:oddVBand="0" w:evenVBand="0" w:oddHBand="0" w:evenHBand="0" w:firstRowFirstColumn="0" w:firstRowLastColumn="0" w:lastRowFirstColumn="0" w:lastRowLastColumn="0"/>
+              <w:rPr>
+                <w:b/>
+                <w:lang w:val="ru-RU"/>
+              </w:rPr>
+            </w:pPr>
+            <w:r>
+              <w:rPr>
+                <w:b/>
+                <w:lang w:val="ru-RU"/>
+              </w:rPr>
+              <w:t>150мВ</w:t>
+            </w:r>
+          </w:p>
+        </w:tc>
+        <w:tc>
+          <w:tcPr>
+            <w:tcW w:w="3821" w:type="pct"/>
+            <w:vMerge/>
+          </w:tcPr>
+          <w:p>
+            <w:pPr>
+              <w:cnfStyle w:val="000000000000" w:firstRow="0" w:lastRow="0" w:firstColumn="0" w:lastColumn="0" w:oddVBand="0" w:evenVBand="0" w:oddHBand="0" w:evenHBand="0" w:firstRowFirstColumn="0" w:firstRowLastColumn="0" w:lastRowFirstColumn="0" w:lastRowLastColumn="0"/>
+              <w:rPr>
+                <w:lang w:val="ru-RU"/>
+              </w:rPr>
+            </w:pPr>
+          </w:p>
+        </w:tc>
+      </w:tr>
+      <w:tr>
+        <w:trPr>
+          <w:cnfStyle w:val="000000100000" w:firstRow="0" w:lastRow="0" w:firstColumn="0" w:lastColumn="0" w:oddVBand="0" w:evenVBand="0" w:oddHBand="1" w:evenHBand="0" w:firstRowFirstColumn="0" w:firstRowLastColumn="0" w:lastRowFirstColumn="0" w:lastRowLastColumn="0"/>
+        </w:trPr>
+        <w:tc>
+          <w:tcPr>
+            <w:cnfStyle w:val="001000000000" w:firstRow="0" w:lastRow="0" w:firstColumn="1" w:lastColumn="0" w:oddVBand="0" w:evenVBand="0" w:oddHBand="0" w:evenHBand="0" w:firstRowFirstColumn="0" w:firstRowLastColumn="0" w:lastRowFirstColumn="0" w:lastRowLastColumn="0"/>
+            <w:tcW w:w="254" w:type="pct"/>
+            <w:vMerge/>
+          </w:tcPr>
+          <w:p>
+            <w:pPr>
+              <w:rPr>
+                <w:lang w:val="ru-RU"/>
+              </w:rPr>
+            </w:pPr>
+          </w:p>
+        </w:tc>
+        <w:tc>
+          <w:tcPr>
+            <w:tcW w:w="453" w:type="pct"/>
+            <w:gridSpan w:val="2"/>
+            <w:tcBorders>
+              <w:bottom w:val="single" w:sz="12" w:space="0" w:color="4F81BD" w:themeColor="accent1"/>
+            </w:tcBorders>
+          </w:tcPr>
+          <w:p>
+            <w:pPr>
+              <w:cnfStyle w:val="000000100000" w:firstRow="0" w:lastRow="0" w:firstColumn="0" w:lastColumn="0" w:oddVBand="0" w:evenVBand="0" w:oddHBand="1" w:evenHBand="0" w:firstRowFirstColumn="0" w:firstRowLastColumn="0" w:lastRowFirstColumn="0" w:lastRowLastColumn="0"/>
+              <w:rPr>
+                <w:b/>
+                <w:lang w:val="ru-RU"/>
+              </w:rPr>
+            </w:pPr>
+            <m:oMathPara>
+              <m:oMath>
+                <m:sSub>
+                  <m:sSubPr>
+                    <m:ctrlPr>
+                      <w:rPr>
+                        <w:rFonts w:ascii="Cambria Math" w:hAnsi="Cambria Math"/>
+                        <w:b/>
+                        <w:i/>
+                        <w:lang w:val="ru-RU"/>
+                      </w:rPr>
+                    </m:ctrlPr>
+                  </m:sSubPr>
+                  <m:e>
+                    <m:r>
+                      <m:rPr>
+                        <m:sty m:val="bi"/>
+                      </m:rPr>
+                      <w:rPr>
+                        <w:rFonts w:ascii="Cambria Math" w:hAnsi="Cambria Math"/>
+                        <w:lang w:val="ru-RU"/>
+                      </w:rPr>
+                      <m:t>V</m:t>
+                    </m:r>
+                  </m:e>
+                  <m:sub>
+                    <m:r>
+                      <m:rPr>
+                        <m:sty m:val="bi"/>
+                      </m:rPr>
+                      <w:rPr>
+                        <w:rFonts w:ascii="Cambria Math" w:hAnsi="Cambria Math"/>
+                        <w:lang w:val="ru-RU"/>
+                      </w:rPr>
+                      <m:t>4</m:t>
+                    </m:r>
+                  </m:sub>
+                </m:sSub>
+              </m:oMath>
+            </m:oMathPara>
+          </w:p>
+        </w:tc>
+        <w:tc>
+          <w:tcPr>
+            <w:tcW w:w="472" w:type="pct"/>
+            <w:tcBorders>
+              <w:bottom w:val="single" w:sz="12" w:space="0" w:color="4F81BD" w:themeColor="accent1"/>
+            </w:tcBorders>
+          </w:tcPr>
+          <w:p>
+            <w:pPr>
+              <w:jc w:val="center"/>
+              <w:cnfStyle w:val="000000100000" w:firstRow="0" w:lastRow="0" w:firstColumn="0" w:lastColumn="0" w:oddVBand="0" w:evenVBand="0" w:oddHBand="1" w:evenHBand="0" w:firstRowFirstColumn="0" w:firstRowLastColumn="0" w:lastRowFirstColumn="0" w:lastRowLastColumn="0"/>
+              <w:rPr>
+                <w:b/>
+                <w:lang w:val="ru-RU"/>
+              </w:rPr>
+            </w:pPr>
+            <w:r>
+              <w:rPr>
+                <w:b/>
+                <w:lang w:val="ru-RU"/>
+              </w:rPr>
+              <w:t>300мкв</w:t>
+            </w:r>
+          </w:p>
+        </w:tc>
+        <w:tc>
+          <w:tcPr>
+            <w:tcW w:w="3821" w:type="pct"/>
+            <w:vMerge/>
+            <w:tcBorders>
+              <w:bottom w:val="single" w:sz="12" w:space="0" w:color="4F81BD" w:themeColor="accent1"/>
+            </w:tcBorders>
+          </w:tcPr>
+          <w:p>
+            <w:pPr>
+              <w:cnfStyle w:val="000000100000" w:firstRow="0" w:lastRow="0" w:firstColumn="0" w:lastColumn="0" w:oddVBand="0" w:evenVBand="0" w:oddHBand="1" w:evenHBand="0" w:firstRowFirstColumn="0" w:firstRowLastColumn="0" w:lastRowFirstColumn="0" w:lastRowLastColumn="0"/>
+              <w:rPr>
+                <w:lang w:val="ru-RU"/>
+              </w:rPr>
+            </w:pPr>
+          </w:p>
+        </w:tc>
+      </w:tr>
+      <w:tr>
+        <w:tc>
+          <w:tcPr>
+            <w:cnfStyle w:val="001000000000" w:firstRow="0" w:lastRow="0" w:firstColumn="1" w:lastColumn="0" w:oddVBand="0" w:evenVBand="0" w:oddHBand="0" w:evenHBand="0" w:firstRowFirstColumn="0" w:firstRowLastColumn="0" w:lastRowFirstColumn="0" w:lastRowLastColumn="0"/>
+            <w:tcW w:w="254" w:type="pct"/>
+            <w:vMerge/>
+          </w:tcPr>
+          <w:p>
+            <w:pPr>
+              <w:rPr>
+                <w:lang w:val="ru-RU"/>
+              </w:rPr>
+            </w:pPr>
+          </w:p>
+        </w:tc>
+        <w:tc>
+          <w:tcPr>
+            <w:tcW w:w="226" w:type="pct"/>
+            <w:vMerge w:val="restart"/>
+            <w:tcBorders>
+              <w:top w:val="single" w:sz="12" w:space="0" w:color="4F81BD" w:themeColor="accent1"/>
+            </w:tcBorders>
+            <w:vAlign w:val="center"/>
+          </w:tcPr>
+          <w:p>
+            <w:pPr>
+              <w:jc w:val="center"/>
+              <w:cnfStyle w:val="000000000000" w:firstRow="0" w:lastRow="0" w:firstColumn="0" w:lastColumn="0" w:oddVBand="0" w:evenVBand="0" w:oddHBand="0" w:evenHBand="0" w:firstRowFirstColumn="0" w:firstRowLastColumn="0" w:lastRowFirstColumn="0" w:lastRowLastColumn="0"/>
+              <w:rPr>
+                <w:lang w:val="ru-RU"/>
+              </w:rPr>
+            </w:pPr>
+            <m:oMathPara>
+              <m:oMath>
+                <m:sSub>
+                  <m:sSubPr>
+                    <m:ctrlPr>
+                      <w:rPr>
+                        <w:rFonts w:ascii="Cambria Math" w:hAnsi="Cambria Math"/>
+                        <w:i/>
+                        <w:lang w:val="ru-RU"/>
+                      </w:rPr>
+                    </m:ctrlPr>
+                  </m:sSubPr>
+                  <m:e>
+                    <m:r>
+                      <w:rPr>
+                        <w:rFonts w:ascii="Cambria Math" w:hAnsi="Cambria Math"/>
+                        <w:lang w:val="ru-RU"/>
+                      </w:rPr>
+                      <m:t>E</m:t>
+                    </m:r>
+                  </m:e>
+                  <m:sub>
+                    <m:r>
+                      <w:rPr>
+                        <w:rFonts w:ascii="Cambria Math" w:hAnsi="Cambria Math"/>
+                        <w:lang w:val="ru-RU"/>
+                      </w:rPr>
+                      <m:t>1</m:t>
+                    </m:r>
+                  </m:sub>
+                </m:sSub>
+              </m:oMath>
+            </m:oMathPara>
+          </w:p>
+        </w:tc>
+        <w:tc>
+          <w:tcPr>
+            <w:tcW w:w="227" w:type="pct"/>
+            <w:tcBorders>
+              <w:top w:val="single" w:sz="12" w:space="0" w:color="4F81BD" w:themeColor="accent1"/>
+              <w:bottom w:val="nil"/>
+            </w:tcBorders>
+          </w:tcPr>
+          <w:p>
+            <w:pPr>
+              <w:cnfStyle w:val="000000000000" w:firstRow="0" w:lastRow="0" w:firstColumn="0" w:lastColumn="0" w:oddVBand="0" w:evenVBand="0" w:oddHBand="0" w:evenHBand="0" w:firstRowFirstColumn="0" w:firstRowLastColumn="0" w:lastRowFirstColumn="0" w:lastRowLastColumn="0"/>
+              <w:rPr>
+                <w:lang w:val="ru-RU"/>
+              </w:rPr>
+            </w:pPr>
+            <m:oMathPara>
+              <m:oMath>
+                <m:sSub>
+                  <m:sSubPr>
+                    <m:ctrlPr>
+                      <w:rPr>
+                        <w:rFonts w:ascii="Cambria Math" w:hAnsi="Cambria Math"/>
+                        <w:i/>
+                        <w:lang w:val="ru-RU"/>
+                      </w:rPr>
+                    </m:ctrlPr>
+                  </m:sSubPr>
+                  <m:e>
+                    <m:r>
+                      <w:rPr>
+                        <w:rFonts w:ascii="Cambria Math" w:hAnsi="Cambria Math"/>
+                        <w:lang w:val="ru-RU"/>
+                      </w:rPr>
+                      <m:t>V</m:t>
+                    </m:r>
+                  </m:e>
+                  <m:sub>
+                    <m:r>
+                      <w:rPr>
+                        <w:rFonts w:ascii="Cambria Math" w:hAnsi="Cambria Math"/>
+                        <w:lang w:val="ru-RU"/>
+                      </w:rPr>
+                      <m:t>1</m:t>
+                    </m:r>
+                  </m:sub>
+                </m:sSub>
+              </m:oMath>
+            </m:oMathPara>
+          </w:p>
+        </w:tc>
+        <w:tc>
+          <w:tcPr>
+            <w:tcW w:w="472" w:type="pct"/>
+            <w:tcBorders>
+              <w:top w:val="single" w:sz="12" w:space="0" w:color="4F81BD" w:themeColor="accent1"/>
+              <w:bottom w:val="nil"/>
+            </w:tcBorders>
+          </w:tcPr>
+          <w:p>
+            <w:pPr>
+              <w:jc w:val="center"/>
+              <w:cnfStyle w:val="000000000000" w:firstRow="0" w:lastRow="0" w:firstColumn="0" w:lastColumn="0" w:oddVBand="0" w:evenVBand="0" w:oddHBand="0" w:evenHBand="0" w:firstRowFirstColumn="0" w:firstRowLastColumn="0" w:lastRowFirstColumn="0" w:lastRowLastColumn="0"/>
+              <w:rPr>
+                <w:lang w:val="ru-RU"/>
+              </w:rPr>
+            </w:pPr>
+            <w:r>
+              <w:t>24</w:t>
+            </w:r>
+            <w:r>
+              <w:rPr>
+                <w:lang w:val="ru-RU"/>
+              </w:rPr>
+              <w:t>В</w:t>
+            </w:r>
+          </w:p>
+        </w:tc>
+        <w:tc>
+          <w:tcPr>
+            <w:tcW w:w="3821" w:type="pct"/>
+            <w:vMerge w:val="restart"/>
+            <w:tcBorders>
+              <w:top w:val="single" w:sz="12" w:space="0" w:color="4F81BD" w:themeColor="accent1"/>
+            </w:tcBorders>
+          </w:tcPr>
+          <w:p>
+            <w:pPr>
+              <w:cnfStyle w:val="000000000000" w:firstRow="0" w:lastRow="0" w:firstColumn="0" w:lastColumn="0" w:oddVBand="0" w:evenVBand="0" w:oddHBand="0" w:evenHBand="0" w:firstRowFirstColumn="0" w:firstRowLastColumn="0" w:lastRowFirstColumn="0" w:lastRowLastColumn="0"/>
+              <w:rPr>
+                <w:lang w:val="ru-RU"/>
+              </w:rPr>
+            </w:pPr>
+            <w:r>
+              <w:rPr>
+                <w:noProof/>
+              </w:rPr>
+              <w:drawing>
+                <wp:inline distT="0" distB="0" distL="0" distR="0" wp14:anchorId="1B748D41" wp14:editId="615BB4BA">
+                  <wp:extent cx="4629150" cy="1704975"/>
+                  <wp:effectExtent l="0" t="0" r="0" b="9525"/>
+                  <wp:docPr id="16" name="Рисунок 16"/>
+                  <wp:cNvGraphicFramePr>
+                    <a:graphicFrameLocks xmlns:a="http://schemas.openxmlformats.org/drawingml/2006/main" noChangeAspect="1"/>
+                  </wp:cNvGraphicFramePr>
+                  <a:graphic xmlns:a="http://schemas.openxmlformats.org/drawingml/2006/main">
+                    <a:graphicData uri="http://schemas.openxmlformats.org/drawingml/2006/picture">
+                      <pic:pic xmlns:pic="http://schemas.openxmlformats.org/drawingml/2006/picture">
+                        <pic:nvPicPr>
+                          <pic:cNvPr id="0" name=""/>
+                          <pic:cNvPicPr/>
+                        </pic:nvPicPr>
+                        <pic:blipFill>
+                          <a:blip r:embed="rId22"/>
+                          <a:stretch>
+                            <a:fillRect/>
+                          </a:stretch>
+                        </pic:blipFill>
+                        <pic:spPr>
+                          <a:xfrm>
+                            <a:off x="0" y="0"/>
+                            <a:ext cx="4629150" cy="1704975"/>
+                          </a:xfrm>
+                          <a:prstGeom prst="rect">
+                            <a:avLst/>
+                          </a:prstGeom>
+                        </pic:spPr>
+                      </pic:pic>
+                    </a:graphicData>
+                  </a:graphic>
+                </wp:inline>
+              </w:drawing>
+            </w:r>
+          </w:p>
+        </w:tc>
+      </w:tr>
+      <w:tr>
+        <w:trPr>
+          <w:cnfStyle w:val="000000100000" w:firstRow="0" w:lastRow="0" w:firstColumn="0" w:lastColumn="0" w:oddVBand="0" w:evenVBand="0" w:oddHBand="1" w:evenHBand="0" w:firstRowFirstColumn="0" w:firstRowLastColumn="0" w:lastRowFirstColumn="0" w:lastRowLastColumn="0"/>
+        </w:trPr>
+        <w:tc>
+          <w:tcPr>
+            <w:cnfStyle w:val="001000000000" w:firstRow="0" w:lastRow="0" w:firstColumn="1" w:lastColumn="0" w:oddVBand="0" w:evenVBand="0" w:oddHBand="0" w:evenHBand="0" w:firstRowFirstColumn="0" w:firstRowLastColumn="0" w:lastRowFirstColumn="0" w:lastRowLastColumn="0"/>
+            <w:tcW w:w="254" w:type="pct"/>
+            <w:vMerge/>
+          </w:tcPr>
+          <w:p>
+            <w:pPr>
+              <w:rPr>
+                <w:lang w:val="ru-RU"/>
+              </w:rPr>
+            </w:pPr>
+          </w:p>
+        </w:tc>
+        <w:tc>
+          <w:tcPr>
+            <w:tcW w:w="226" w:type="pct"/>
+            <w:vMerge/>
+          </w:tcPr>
+          <w:p>
+            <w:pPr>
+              <w:cnfStyle w:val="000000100000" w:firstRow="0" w:lastRow="0" w:firstColumn="0" w:lastColumn="0" w:oddVBand="0" w:evenVBand="0" w:oddHBand="1" w:evenHBand="0" w:firstRowFirstColumn="0" w:firstRowLastColumn="0" w:lastRowFirstColumn="0" w:lastRowLastColumn="0"/>
+              <w:rPr>
+                <w:lang w:val="ru-RU"/>
+              </w:rPr>
+            </w:pPr>
+          </w:p>
+        </w:tc>
+        <w:tc>
+          <w:tcPr>
+            <w:tcW w:w="227" w:type="pct"/>
+            <w:tcBorders>
+              <w:top w:val="nil"/>
+            </w:tcBorders>
+          </w:tcPr>
+          <w:p>
+            <w:pPr>
+              <w:cnfStyle w:val="000000100000" w:firstRow="0" w:lastRow="0" w:firstColumn="0" w:lastColumn="0" w:oddVBand="0" w:evenVBand="0" w:oddHBand="1" w:evenHBand="0" w:firstRowFirstColumn="0" w:firstRowLastColumn="0" w:lastRowFirstColumn="0" w:lastRowLastColumn="0"/>
+              <w:rPr>
+                <w:b/>
+                <w:lang w:val="ru-RU"/>
+              </w:rPr>
+            </w:pPr>
+            <m:oMathPara>
+              <m:oMath>
+                <m:sSub>
+                  <m:sSubPr>
+                    <m:ctrlPr>
+                      <w:rPr>
+                        <w:rFonts w:ascii="Cambria Math" w:hAnsi="Cambria Math"/>
+                        <w:b/>
+                        <w:i/>
+                        <w:lang w:val="ru-RU"/>
+                      </w:rPr>
+                    </m:ctrlPr>
+                  </m:sSubPr>
+                  <m:e>
+                    <m:r>
+                      <m:rPr>
+                        <m:sty m:val="bi"/>
+                      </m:rPr>
+                      <w:rPr>
+                        <w:rFonts w:ascii="Cambria Math" w:hAnsi="Cambria Math"/>
+                        <w:lang w:val="ru-RU"/>
+                      </w:rPr>
+                      <m:t>f</m:t>
+                    </m:r>
+                  </m:e>
+                  <m:sub>
+                    <m:r>
+                      <m:rPr>
+                        <m:sty m:val="bi"/>
+                      </m:rPr>
+                      <w:rPr>
+                        <w:rFonts w:ascii="Cambria Math" w:hAnsi="Cambria Math"/>
+                        <w:lang w:val="ru-RU"/>
+                      </w:rPr>
+                      <m:t>1</m:t>
+                    </m:r>
+                  </m:sub>
+                </m:sSub>
+              </m:oMath>
+            </m:oMathPara>
+          </w:p>
+        </w:tc>
+        <w:tc>
+          <w:tcPr>
+            <w:tcW w:w="472" w:type="pct"/>
+            <w:tcBorders>
+              <w:top w:val="nil"/>
+            </w:tcBorders>
+          </w:tcPr>
+          <w:p>
+            <w:pPr>
+              <w:jc w:val="center"/>
+              <w:cnfStyle w:val="000000100000" w:firstRow="0" w:lastRow="0" w:firstColumn="0" w:lastColumn="0" w:oddVBand="0" w:evenVBand="0" w:oddHBand="1" w:evenHBand="0" w:firstRowFirstColumn="0" w:firstRowLastColumn="0" w:lastRowFirstColumn="0" w:lastRowLastColumn="0"/>
+              <w:rPr>
+                <w:b/>
+                <w:lang w:val="ru-RU"/>
+              </w:rPr>
+            </w:pPr>
+            <w:r>
+              <w:rPr>
+                <w:b/>
+                <w:lang w:val="ru-RU"/>
+              </w:rPr>
+              <w:t>1Гц</w:t>
+            </w:r>
+          </w:p>
+        </w:tc>
+        <w:tc>
+          <w:tcPr>
+            <w:tcW w:w="3821" w:type="pct"/>
+            <w:vMerge/>
+          </w:tcPr>
+          <w:p>
+            <w:pPr>
+              <w:cnfStyle w:val="000000100000" w:firstRow="0" w:lastRow="0" w:firstColumn="0" w:lastColumn="0" w:oddVBand="0" w:evenVBand="0" w:oddHBand="1" w:evenHBand="0" w:firstRowFirstColumn="0" w:firstRowLastColumn="0" w:lastRowFirstColumn="0" w:lastRowLastColumn="0"/>
+              <w:rPr>
+                <w:lang w:val="ru-RU"/>
+              </w:rPr>
+            </w:pPr>
+          </w:p>
+        </w:tc>
+      </w:tr>
+      <w:tr>
+        <w:tc>
+          <w:tcPr>
+            <w:cnfStyle w:val="001000000000" w:firstRow="0" w:lastRow="0" w:firstColumn="1" w:lastColumn="0" w:oddVBand="0" w:evenVBand="0" w:oddHBand="0" w:evenHBand="0" w:firstRowFirstColumn="0" w:firstRowLastColumn="0" w:lastRowFirstColumn="0" w:lastRowLastColumn="0"/>
+            <w:tcW w:w="254" w:type="pct"/>
+            <w:vMerge/>
+          </w:tcPr>
+          <w:p>
+            <w:pPr>
+              <w:rPr>
+                <w:lang w:val="ru-RU"/>
+              </w:rPr>
+            </w:pPr>
+          </w:p>
+        </w:tc>
+        <w:tc>
+          <w:tcPr>
+            <w:tcW w:w="226" w:type="pct"/>
+          </w:tcPr>
+          <w:p>
+            <w:pPr>
+              <w:cnfStyle w:val="000000000000" w:firstRow="0" w:lastRow="0" w:firstColumn="0" w:lastColumn="0" w:oddVBand="0" w:evenVBand="0" w:oddHBand="0" w:evenHBand="0" w:firstRowFirstColumn="0" w:firstRowLastColumn="0" w:lastRowFirstColumn="0" w:lastRowLastColumn="0"/>
+              <w:rPr>
+                <w:lang w:val="ru-RU"/>
+              </w:rPr>
+            </w:pPr>
+            <m:oMathPara>
+              <m:oMath>
+                <m:sSub>
+                  <m:sSubPr>
+                    <m:ctrlPr>
+                      <w:rPr>
+                        <w:rFonts w:ascii="Cambria Math" w:hAnsi="Cambria Math"/>
+                        <w:i/>
+                        <w:lang w:val="ru-RU"/>
+                      </w:rPr>
+                    </m:ctrlPr>
+                  </m:sSubPr>
+                  <m:e>
+                    <m:r>
+                      <w:rPr>
+                        <w:rFonts w:ascii="Cambria Math" w:hAnsi="Cambria Math"/>
+                        <w:lang w:val="ru-RU"/>
+                      </w:rPr>
+                      <m:t>E</m:t>
+                    </m:r>
+                  </m:e>
+                  <m:sub>
+                    <m:r>
+                      <w:rPr>
+                        <w:rFonts w:ascii="Cambria Math" w:hAnsi="Cambria Math"/>
+                        <w:lang w:val="ru-RU"/>
+                      </w:rPr>
+                      <m:t>2</m:t>
+                    </m:r>
+                  </m:sub>
+                </m:sSub>
+              </m:oMath>
+            </m:oMathPara>
+          </w:p>
+        </w:tc>
+        <w:tc>
+          <w:tcPr>
+            <w:tcW w:w="227" w:type="pct"/>
+          </w:tcPr>
+          <w:p>
+            <w:pPr>
+              <w:cnfStyle w:val="000000000000" w:firstRow="0" w:lastRow="0" w:firstColumn="0" w:lastColumn="0" w:oddVBand="0" w:evenVBand="0" w:oddHBand="0" w:evenHBand="0" w:firstRowFirstColumn="0" w:firstRowLastColumn="0" w:lastRowFirstColumn="0" w:lastRowLastColumn="0"/>
+              <w:rPr>
+                <w:lang w:val="ru-RU"/>
+              </w:rPr>
+            </w:pPr>
+            <m:oMathPara>
+              <m:oMath>
+                <m:sSub>
+                  <m:sSubPr>
+                    <m:ctrlPr>
+                      <w:rPr>
+                        <w:rFonts w:ascii="Cambria Math" w:hAnsi="Cambria Math"/>
+                        <w:i/>
+                        <w:lang w:val="ru-RU"/>
+                      </w:rPr>
+                    </m:ctrlPr>
+                  </m:sSubPr>
+                  <m:e>
+                    <m:r>
+                      <w:rPr>
+                        <w:rFonts w:ascii="Cambria Math" w:hAnsi="Cambria Math"/>
+                        <w:lang w:val="ru-RU"/>
+                      </w:rPr>
+                      <m:t>V</m:t>
+                    </m:r>
+                  </m:e>
+                  <m:sub>
+                    <m:r>
+                      <w:rPr>
+                        <w:rFonts w:ascii="Cambria Math" w:hAnsi="Cambria Math"/>
+                        <w:lang w:val="ru-RU"/>
+                      </w:rPr>
+                      <m:t>2</m:t>
+                    </m:r>
+                  </m:sub>
+                </m:sSub>
+              </m:oMath>
+            </m:oMathPara>
+          </w:p>
+        </w:tc>
+        <w:tc>
+          <w:tcPr>
+            <w:tcW w:w="472" w:type="pct"/>
+          </w:tcPr>
+          <w:p>
+            <w:pPr>
+              <w:jc w:val="center"/>
+              <w:cnfStyle w:val="000000000000" w:firstRow="0" w:lastRow="0" w:firstColumn="0" w:lastColumn="0" w:oddVBand="0" w:evenVBand="0" w:oddHBand="0" w:evenHBand="0" w:firstRowFirstColumn="0" w:firstRowLastColumn="0" w:lastRowFirstColumn="0" w:lastRowLastColumn="0"/>
+              <w:rPr>
+                <w:lang w:val="ru-RU"/>
+              </w:rPr>
+            </w:pPr>
+            <w:r>
+              <w:rPr>
+                <w:lang w:val="ru-RU"/>
+              </w:rPr>
+              <w:t>15В</w:t>
+            </w:r>
+          </w:p>
+        </w:tc>
+        <w:tc>
+          <w:tcPr>
+            <w:tcW w:w="3821" w:type="pct"/>
+            <w:vMerge/>
+          </w:tcPr>
+          <w:p>
+            <w:pPr>
+              <w:cnfStyle w:val="000000000000" w:firstRow="0" w:lastRow="0" w:firstColumn="0" w:lastColumn="0" w:oddVBand="0" w:evenVBand="0" w:oddHBand="0" w:evenHBand="0" w:firstRowFirstColumn="0" w:firstRowLastColumn="0" w:lastRowFirstColumn="0" w:lastRowLastColumn="0"/>
+              <w:rPr>
+                <w:lang w:val="ru-RU"/>
+              </w:rPr>
+            </w:pPr>
+          </w:p>
+        </w:tc>
+      </w:tr>
+      <w:tr>
+        <w:trPr>
+          <w:cnfStyle w:val="000000100000" w:firstRow="0" w:lastRow="0" w:firstColumn="0" w:lastColumn="0" w:oddVBand="0" w:evenVBand="0" w:oddHBand="1" w:evenHBand="0" w:firstRowFirstColumn="0" w:firstRowLastColumn="0" w:lastRowFirstColumn="0" w:lastRowLastColumn="0"/>
+        </w:trPr>
+        <w:tc>
+          <w:tcPr>
+            <w:cnfStyle w:val="001000000000" w:firstRow="0" w:lastRow="0" w:firstColumn="1" w:lastColumn="0" w:oddVBand="0" w:evenVBand="0" w:oddHBand="0" w:evenHBand="0" w:firstRowFirstColumn="0" w:firstRowLastColumn="0" w:lastRowFirstColumn="0" w:lastRowLastColumn="0"/>
+            <w:tcW w:w="254" w:type="pct"/>
+            <w:vMerge/>
+          </w:tcPr>
+          <w:p>
+            <w:pPr>
+              <w:rPr>
+                <w:lang w:val="ru-RU"/>
+              </w:rPr>
+            </w:pPr>
+          </w:p>
+        </w:tc>
+        <w:tc>
+          <w:tcPr>
+            <w:tcW w:w="453" w:type="pct"/>
+            <w:gridSpan w:val="2"/>
+          </w:tcPr>
+          <w:p>
+            <w:pPr>
+              <w:jc w:val="center"/>
+              <w:cnfStyle w:val="000000100000" w:firstRow="0" w:lastRow="0" w:firstColumn="0" w:lastColumn="0" w:oddVBand="0" w:evenVBand="0" w:oddHBand="1" w:evenHBand="0" w:firstRowFirstColumn="0" w:firstRowLastColumn="0" w:lastRowFirstColumn="0" w:lastRowLastColumn="0"/>
+              <w:rPr>
+                <w:b/>
+                <w:lang w:val="ru-RU"/>
+              </w:rPr>
+            </w:pPr>
+            <m:oMathPara>
+              <m:oMath>
+                <m:sSub>
+                  <m:sSubPr>
+                    <m:ctrlPr>
+                      <w:rPr>
+                        <w:rFonts w:ascii="Cambria Math" w:hAnsi="Cambria Math"/>
+                        <w:b/>
+                        <w:i/>
+                        <w:lang w:val="ru-RU"/>
+                      </w:rPr>
+                    </m:ctrlPr>
+                  </m:sSubPr>
+                  <m:e>
+                    <m:r>
+                      <m:rPr>
+                        <m:sty m:val="bi"/>
+                      </m:rPr>
+                      <w:rPr>
+                        <w:rFonts w:ascii="Cambria Math" w:hAnsi="Cambria Math"/>
+                      </w:rPr>
+                      <m:t>L</m:t>
+                    </m:r>
+                  </m:e>
+                  <m:sub>
+                    <m:r>
+                      <m:rPr>
+                        <m:sty m:val="bi"/>
+                      </m:rPr>
+                      <w:rPr>
+                        <w:rFonts w:ascii="Cambria Math" w:hAnsi="Cambria Math"/>
+                        <w:lang w:val="ru-RU"/>
+                      </w:rPr>
+                      <m:t>1</m:t>
+                    </m:r>
+                  </m:sub>
+                </m:sSub>
+              </m:oMath>
+            </m:oMathPara>
+          </w:p>
+        </w:tc>
+        <w:tc>
+          <w:tcPr>
+            <w:tcW w:w="472" w:type="pct"/>
+          </w:tcPr>
+          <w:p>
+            <w:pPr>
+              <w:jc w:val="center"/>
+              <w:cnfStyle w:val="000000100000" w:firstRow="0" w:lastRow="0" w:firstColumn="0" w:lastColumn="0" w:oddVBand="0" w:evenVBand="0" w:oddHBand="1" w:evenHBand="0" w:firstRowFirstColumn="0" w:firstRowLastColumn="0" w:lastRowFirstColumn="0" w:lastRowLastColumn="0"/>
+              <w:rPr>
+                <w:b/>
+                <w:lang w:val="ru-RU"/>
+              </w:rPr>
+            </w:pPr>
+            <w:r>
+              <w:rPr>
+                <w:b/>
+              </w:rPr>
+              <w:t>250</w:t>
+            </w:r>
+            <w:r>
+              <w:rPr>
+                <w:b/>
+                <w:lang w:val="ru-RU"/>
+              </w:rPr>
+              <w:t>мгн</w:t>
+            </w:r>
+          </w:p>
+        </w:tc>
+        <w:tc>
+          <w:tcPr>
+            <w:tcW w:w="3821" w:type="pct"/>
+            <w:vMerge/>
+          </w:tcPr>
+          <w:p>
+            <w:pPr>
+              <w:cnfStyle w:val="000000100000" w:firstRow="0" w:lastRow="0" w:firstColumn="0" w:lastColumn="0" w:oddVBand="0" w:evenVBand="0" w:oddHBand="1" w:evenHBand="0" w:firstRowFirstColumn="0" w:firstRowLastColumn="0" w:lastRowFirstColumn="0" w:lastRowLastColumn="0"/>
+              <w:rPr>
+                <w:lang w:val="ru-RU"/>
+              </w:rPr>
+            </w:pPr>
+          </w:p>
+        </w:tc>
+      </w:tr>
+      <w:tr>
+        <w:tc>
+          <w:tcPr>
+            <w:cnfStyle w:val="001000000000" w:firstRow="0" w:lastRow="0" w:firstColumn="1" w:lastColumn="0" w:oddVBand="0" w:evenVBand="0" w:oddHBand="0" w:evenHBand="0" w:firstRowFirstColumn="0" w:firstRowLastColumn="0" w:lastRowFirstColumn="0" w:lastRowLastColumn="0"/>
+            <w:tcW w:w="254" w:type="pct"/>
+            <w:vMerge/>
+          </w:tcPr>
+          <w:p>
+            <w:pPr>
+              <w:rPr>
+                <w:lang w:val="ru-RU"/>
+              </w:rPr>
+            </w:pPr>
+          </w:p>
+        </w:tc>
+        <w:tc>
+          <w:tcPr>
+            <w:tcW w:w="453" w:type="pct"/>
+            <w:gridSpan w:val="2"/>
+          </w:tcPr>
+          <w:p>
+            <w:pPr>
+              <w:jc w:val="center"/>
+              <w:cnfStyle w:val="000000000000" w:firstRow="0" w:lastRow="0" w:firstColumn="0" w:lastColumn="0" w:oddVBand="0" w:evenVBand="0" w:oddHBand="0" w:evenHBand="0" w:firstRowFirstColumn="0" w:firstRowLastColumn="0" w:lastRowFirstColumn="0" w:lastRowLastColumn="0"/>
+              <w:rPr>
+                <w:lang w:val="ru-RU"/>
+              </w:rPr>
+            </w:pPr>
+            <m:oMathPara>
+              <m:oMath>
+                <m:sSub>
+                  <m:sSubPr>
+                    <m:ctrlPr>
+                      <w:rPr>
+                        <w:rFonts w:ascii="Cambria Math" w:hAnsi="Cambria Math"/>
+                        <w:i/>
+                        <w:lang w:val="ru-RU"/>
+                      </w:rPr>
+                    </m:ctrlPr>
+                  </m:sSubPr>
+                  <m:e>
+                    <m:r>
+                      <w:rPr>
+                        <w:rFonts w:ascii="Cambria Math" w:hAnsi="Cambria Math"/>
+                        <w:lang w:val="ru-RU"/>
+                      </w:rPr>
+                      <m:t>R</m:t>
+                    </m:r>
+                  </m:e>
+                  <m:sub>
+                    <m:r>
+                      <w:rPr>
+                        <w:rFonts w:ascii="Cambria Math" w:hAnsi="Cambria Math"/>
+                        <w:lang w:val="ru-RU"/>
+                      </w:rPr>
+                      <m:t>1</m:t>
+                    </m:r>
+                  </m:sub>
+                </m:sSub>
+              </m:oMath>
+            </m:oMathPara>
+          </w:p>
+        </w:tc>
+        <w:tc>
+          <w:tcPr>
+            <w:tcW w:w="472" w:type="pct"/>
+          </w:tcPr>
+          <w:p>
+            <w:pPr>
+              <w:jc w:val="center"/>
+              <w:cnfStyle w:val="000000000000" w:firstRow="0" w:lastRow="0" w:firstColumn="0" w:lastColumn="0" w:oddVBand="0" w:evenVBand="0" w:oddHBand="0" w:evenHBand="0" w:firstRowFirstColumn="0" w:firstRowLastColumn="0" w:lastRowFirstColumn="0" w:lastRowLastColumn="0"/>
+              <w:rPr>
+                <w:lang w:val="ru-RU"/>
+              </w:rPr>
+            </w:pPr>
+            <w:r>
+              <w:rPr>
+                <w:lang w:val="ru-RU"/>
+              </w:rPr>
+              <w:t>10кОм</w:t>
+            </w:r>
+          </w:p>
+        </w:tc>
+        <w:tc>
+          <w:tcPr>
+            <w:tcW w:w="3821" w:type="pct"/>
+            <w:vMerge/>
+          </w:tcPr>
+          <w:p>
+            <w:pPr>
+              <w:cnfStyle w:val="000000000000" w:firstRow="0" w:lastRow="0" w:firstColumn="0" w:lastColumn="0" w:oddVBand="0" w:evenVBand="0" w:oddHBand="0" w:evenHBand="0" w:firstRowFirstColumn="0" w:firstRowLastColumn="0" w:lastRowFirstColumn="0" w:lastRowLastColumn="0"/>
+              <w:rPr>
+                <w:lang w:val="ru-RU"/>
+              </w:rPr>
+            </w:pPr>
+          </w:p>
+        </w:tc>
+      </w:tr>
+      <w:tr>
+        <w:trPr>
+          <w:cnfStyle w:val="000000100000" w:firstRow="0" w:lastRow="0" w:firstColumn="0" w:lastColumn="0" w:oddVBand="0" w:evenVBand="0" w:oddHBand="1" w:evenHBand="0" w:firstRowFirstColumn="0" w:firstRowLastColumn="0" w:lastRowFirstColumn="0" w:lastRowLastColumn="0"/>
+        </w:trPr>
+        <w:tc>
+          <w:tcPr>
+            <w:cnfStyle w:val="001000000000" w:firstRow="0" w:lastRow="0" w:firstColumn="1" w:lastColumn="0" w:oddVBand="0" w:evenVBand="0" w:oddHBand="0" w:evenHBand="0" w:firstRowFirstColumn="0" w:firstRowLastColumn="0" w:lastRowFirstColumn="0" w:lastRowLastColumn="0"/>
+            <w:tcW w:w="254" w:type="pct"/>
+            <w:vMerge/>
+          </w:tcPr>
+          <w:p>
+            <w:pPr>
+              <w:rPr>
+                <w:lang w:val="ru-RU"/>
+              </w:rPr>
+            </w:pPr>
+          </w:p>
+        </w:tc>
+        <w:tc>
+          <w:tcPr>
+            <w:tcW w:w="453" w:type="pct"/>
+            <w:gridSpan w:val="2"/>
+          </w:tcPr>
+          <w:p>
+            <w:pPr>
+              <w:jc w:val="center"/>
+              <w:cnfStyle w:val="000000100000" w:firstRow="0" w:lastRow="0" w:firstColumn="0" w:lastColumn="0" w:oddVBand="0" w:evenVBand="0" w:oddHBand="1" w:evenHBand="0" w:firstRowFirstColumn="0" w:firstRowLastColumn="0" w:lastRowFirstColumn="0" w:lastRowLastColumn="0"/>
+              <w:rPr>
+                <w:b/>
+                <w:lang w:val="ru-RU"/>
+              </w:rPr>
+            </w:pPr>
+            <m:oMathPara>
+              <m:oMath>
+                <m:sSub>
+                  <m:sSubPr>
+                    <m:ctrlPr>
+                      <w:rPr>
+                        <w:rFonts w:ascii="Cambria Math" w:hAnsi="Cambria Math"/>
+                        <w:b/>
+                        <w:i/>
+                        <w:lang w:val="ru-RU"/>
+                      </w:rPr>
+                    </m:ctrlPr>
+                  </m:sSubPr>
+                  <m:e>
+                    <m:r>
+                      <m:rPr>
+                        <m:sty m:val="bi"/>
+                      </m:rPr>
+                      <w:rPr>
+                        <w:rFonts w:ascii="Cambria Math" w:hAnsi="Cambria Math"/>
+                        <w:lang w:val="ru-RU"/>
+                      </w:rPr>
+                      <m:t>V</m:t>
+                    </m:r>
+                  </m:e>
+                  <m:sub>
+                    <m:r>
+                      <m:rPr>
+                        <m:sty m:val="bi"/>
+                      </m:rPr>
+                      <w:rPr>
+                        <w:rFonts w:ascii="Cambria Math" w:hAnsi="Cambria Math"/>
+                        <w:lang w:val="ru-RU"/>
+                      </w:rPr>
+                      <m:t>3</m:t>
+                    </m:r>
+                  </m:sub>
+                </m:sSub>
+              </m:oMath>
+            </m:oMathPara>
+          </w:p>
+        </w:tc>
+        <w:tc>
+          <w:tcPr>
+            <w:tcW w:w="472" w:type="pct"/>
+          </w:tcPr>
+          <w:p>
+            <w:pPr>
+              <w:jc w:val="center"/>
+              <w:cnfStyle w:val="000000100000" w:firstRow="0" w:lastRow="0" w:firstColumn="0" w:lastColumn="0" w:oddVBand="0" w:evenVBand="0" w:oddHBand="1" w:evenHBand="0" w:firstRowFirstColumn="0" w:firstRowLastColumn="0" w:lastRowFirstColumn="0" w:lastRowLastColumn="0"/>
+              <w:rPr>
+                <w:b/>
+                <w:lang w:val="ru-RU"/>
+              </w:rPr>
+            </w:pPr>
+            <w:r>
+              <w:rPr>
+                <w:b/>
+                <w:lang w:val="ru-RU"/>
+              </w:rPr>
+              <w:t>24В</w:t>
+            </w:r>
+          </w:p>
+        </w:tc>
+        <w:tc>
+          <w:tcPr>
+            <w:tcW w:w="3821" w:type="pct"/>
+            <w:vMerge/>
+          </w:tcPr>
+          <w:p>
+            <w:pPr>
+              <w:cnfStyle w:val="000000100000" w:firstRow="0" w:lastRow="0" w:firstColumn="0" w:lastColumn="0" w:oddVBand="0" w:evenVBand="0" w:oddHBand="1" w:evenHBand="0" w:firstRowFirstColumn="0" w:firstRowLastColumn="0" w:lastRowFirstColumn="0" w:lastRowLastColumn="0"/>
+              <w:rPr>
+                <w:lang w:val="ru-RU"/>
+              </w:rPr>
+            </w:pPr>
+          </w:p>
+        </w:tc>
+      </w:tr>
+      <w:tr>
+        <w:tc>
+          <w:tcPr>
+            <w:cnfStyle w:val="001000000000" w:firstRow="0" w:lastRow="0" w:firstColumn="1" w:lastColumn="0" w:oddVBand="0" w:evenVBand="0" w:oddHBand="0" w:evenHBand="0" w:firstRowFirstColumn="0" w:firstRowLastColumn="0" w:lastRowFirstColumn="0" w:lastRowLastColumn="0"/>
+            <w:tcW w:w="254" w:type="pct"/>
+            <w:vMerge/>
+            <w:tcBorders>
+              <w:bottom w:val="single" w:sz="12" w:space="0" w:color="4F81BD" w:themeColor="accent1"/>
+            </w:tcBorders>
+          </w:tcPr>
+          <w:p>
+            <w:pPr>
+              <w:rPr>
+                <w:lang w:val="ru-RU"/>
+              </w:rPr>
+            </w:pPr>
+          </w:p>
+        </w:tc>
+        <w:tc>
+          <w:tcPr>
+            <w:tcW w:w="453" w:type="pct"/>
+            <w:gridSpan w:val="2"/>
+            <w:tcBorders>
+              <w:bottom w:val="single" w:sz="12" w:space="0" w:color="4F81BD" w:themeColor="accent1"/>
+            </w:tcBorders>
+          </w:tcPr>
+          <w:p>
+            <w:pPr>
+              <w:jc w:val="center"/>
+              <w:cnfStyle w:val="000000000000" w:firstRow="0" w:lastRow="0" w:firstColumn="0" w:lastColumn="0" w:oddVBand="0" w:evenVBand="0" w:oddHBand="0" w:evenHBand="0" w:firstRowFirstColumn="0" w:firstRowLastColumn="0" w:lastRowFirstColumn="0" w:lastRowLastColumn="0"/>
+              <w:rPr>
+                <w:b/>
+                <w:lang w:val="ru-RU"/>
+              </w:rPr>
+            </w:pPr>
+            <m:oMathPara>
+              <m:oMath>
+                <m:sSub>
+                  <m:sSubPr>
+                    <m:ctrlPr>
+                      <w:rPr>
+                        <w:rFonts w:ascii="Cambria Math" w:hAnsi="Cambria Math"/>
+                        <w:b/>
+                        <w:i/>
+                        <w:lang w:val="ru-RU"/>
+                      </w:rPr>
+                    </m:ctrlPr>
+                  </m:sSubPr>
+                  <m:e>
+                    <m:r>
+                      <m:rPr>
+                        <m:sty m:val="bi"/>
+                      </m:rPr>
+                      <w:rPr>
+                        <w:rFonts w:ascii="Cambria Math" w:hAnsi="Cambria Math"/>
+                        <w:lang w:val="ru-RU"/>
+                      </w:rPr>
+                      <m:t>V</m:t>
+                    </m:r>
+                  </m:e>
+                  <m:sub>
+                    <m:r>
+                      <m:rPr>
+                        <m:sty m:val="bi"/>
+                      </m:rPr>
+                      <w:rPr>
+                        <w:rFonts w:ascii="Cambria Math" w:hAnsi="Cambria Math"/>
+                        <w:lang w:val="ru-RU"/>
+                      </w:rPr>
+                      <m:t>4</m:t>
+                    </m:r>
+                  </m:sub>
+                </m:sSub>
+              </m:oMath>
+            </m:oMathPara>
+          </w:p>
+        </w:tc>
+        <w:tc>
+          <w:tcPr>
+            <w:tcW w:w="472" w:type="pct"/>
+            <w:tcBorders>
+              <w:bottom w:val="single" w:sz="12" w:space="0" w:color="4F81BD" w:themeColor="accent1"/>
+            </w:tcBorders>
+          </w:tcPr>
+          <w:p>
+            <w:pPr>
+              <w:jc w:val="center"/>
+              <w:cnfStyle w:val="000000000000" w:firstRow="0" w:lastRow="0" w:firstColumn="0" w:lastColumn="0" w:oddVBand="0" w:evenVBand="0" w:oddHBand="0" w:evenHBand="0" w:firstRowFirstColumn="0" w:firstRowLastColumn="0" w:lastRowFirstColumn="0" w:lastRowLastColumn="0"/>
+              <w:rPr>
+                <w:b/>
+                <w:lang w:val="ru-RU"/>
+              </w:rPr>
+            </w:pPr>
+            <w:r>
+              <w:rPr>
+                <w:b/>
+                <w:lang w:val="ru-RU"/>
+              </w:rPr>
+              <w:t>15В</w:t>
+            </w:r>
+          </w:p>
+        </w:tc>
+        <w:tc>
+          <w:tcPr>
+            <w:tcW w:w="3821" w:type="pct"/>
+            <w:vMerge/>
+            <w:tcBorders>
+              <w:bottom w:val="single" w:sz="12" w:space="0" w:color="4F81BD" w:themeColor="accent1"/>
+            </w:tcBorders>
+          </w:tcPr>
+          <w:p>
+            <w:pPr>
+              <w:cnfStyle w:val="000000000000" w:firstRow="0" w:lastRow="0" w:firstColumn="0" w:lastColumn="0" w:oddVBand="0" w:evenVBand="0" w:oddHBand="0" w:evenHBand="0" w:firstRowFirstColumn="0" w:firstRowLastColumn="0" w:lastRowFirstColumn="0" w:lastRowLastColumn="0"/>
+              <w:rPr>
+                <w:lang w:val="ru-RU"/>
+              </w:rPr>
+            </w:pPr>
+          </w:p>
+        </w:tc>
+      </w:tr>
+      <w:tr>
+        <w:trPr>
+          <w:cnfStyle w:val="000000100000" w:firstRow="0" w:lastRow="0" w:firstColumn="0" w:lastColumn="0" w:oddVBand="0" w:evenVBand="0" w:oddHBand="1" w:evenHBand="0" w:firstRowFirstColumn="0" w:firstRowLastColumn="0" w:lastRowFirstColumn="0" w:lastRowLastColumn="0"/>
+        </w:trPr>
+        <w:tc>
+          <w:tcPr>
+            <w:cnfStyle w:val="001000000000" w:firstRow="0" w:lastRow="0" w:firstColumn="1" w:lastColumn="0" w:oddVBand="0" w:evenVBand="0" w:oddHBand="0" w:evenHBand="0" w:firstRowFirstColumn="0" w:firstRowLastColumn="0" w:lastRowFirstColumn="0" w:lastRowLastColumn="0"/>
+            <w:tcW w:w="254" w:type="pct"/>
+            <w:vMerge w:val="restart"/>
+            <w:tcBorders>
+              <w:top w:val="single" w:sz="12" w:space="0" w:color="4F81BD" w:themeColor="accent1"/>
+            </w:tcBorders>
+            <w:textDirection w:val="btLr"/>
+            <w:vAlign w:val="center"/>
+          </w:tcPr>
+          <w:p>
+            <w:pPr>
+              <w:ind w:left="113" w:right="113"/>
+              <w:jc w:val="center"/>
+              <w:rPr>
+                <w:lang w:val="ru-RU"/>
+              </w:rPr>
+            </w:pPr>
+            <w:r>
+              <w:rPr>
+                <w:lang w:val="ru-RU"/>
+              </w:rPr>
+              <w:t>Опыт 2</w:t>
+            </w:r>
+            <w:bookmarkStart w:id="0" w:name="_GoBack"/>
+            <w:bookmarkEnd w:id="0"/>
+          </w:p>
+        </w:tc>
+        <w:tc>
+          <w:tcPr>
+            <w:tcW w:w="226" w:type="pct"/>
+            <w:vMerge w:val="restart"/>
+            <w:tcBorders>
+              <w:top w:val="single" w:sz="12" w:space="0" w:color="4F81BD" w:themeColor="accent1"/>
+            </w:tcBorders>
+            <w:vAlign w:val="center"/>
+          </w:tcPr>
+          <w:p>
+            <w:pPr>
+              <w:jc w:val="center"/>
+              <w:cnfStyle w:val="000000100000" w:firstRow="0" w:lastRow="0" w:firstColumn="0" w:lastColumn="0" w:oddVBand="0" w:evenVBand="0" w:oddHBand="1" w:evenHBand="0" w:firstRowFirstColumn="0" w:firstRowLastColumn="0" w:lastRowFirstColumn="0" w:lastRowLastColumn="0"/>
+              <w:rPr>
+                <w:lang w:val="ru-RU"/>
+              </w:rPr>
+            </w:pPr>
+            <m:oMathPara>
+              <m:oMath>
+                <m:sSub>
+                  <m:sSubPr>
+                    <m:ctrlPr>
+                      <w:rPr>
+                        <w:rFonts w:ascii="Cambria Math" w:hAnsi="Cambria Math"/>
+                        <w:i/>
+                        <w:lang w:val="ru-RU"/>
+                      </w:rPr>
+                    </m:ctrlPr>
+                  </m:sSubPr>
+                  <m:e>
+                    <m:r>
+                      <w:rPr>
+                        <w:rFonts w:ascii="Cambria Math" w:hAnsi="Cambria Math"/>
+                        <w:lang w:val="ru-RU"/>
+                      </w:rPr>
+                      <m:t>E</m:t>
+                    </m:r>
+                  </m:e>
+                  <m:sub>
+                    <m:r>
+                      <w:rPr>
+                        <w:rFonts w:ascii="Cambria Math" w:hAnsi="Cambria Math"/>
+                        <w:lang w:val="ru-RU"/>
+                      </w:rPr>
+                      <m:t>1</m:t>
+                    </m:r>
+                  </m:sub>
+                </m:sSub>
+              </m:oMath>
+            </m:oMathPara>
+          </w:p>
+        </w:tc>
+        <w:tc>
+          <w:tcPr>
+            <w:tcW w:w="227" w:type="pct"/>
+            <w:tcBorders>
+              <w:top w:val="single" w:sz="12" w:space="0" w:color="4F81BD" w:themeColor="accent1"/>
+              <w:bottom w:val="nil"/>
+            </w:tcBorders>
+          </w:tcPr>
+          <w:p>
+            <w:pPr>
+              <w:cnfStyle w:val="000000100000" w:firstRow="0" w:lastRow="0" w:firstColumn="0" w:lastColumn="0" w:oddVBand="0" w:evenVBand="0" w:oddHBand="1" w:evenHBand="0" w:firstRowFirstColumn="0" w:firstRowLastColumn="0" w:lastRowFirstColumn="0" w:lastRowLastColumn="0"/>
+              <w:rPr>
+                <w:lang w:val="ru-RU"/>
+              </w:rPr>
+            </w:pPr>
+          </w:p>
+        </w:tc>
+        <w:tc>
+          <w:tcPr>
+            <w:tcW w:w="472" w:type="pct"/>
+            <w:tcBorders>
+              <w:top w:val="single" w:sz="12" w:space="0" w:color="4F81BD" w:themeColor="accent1"/>
+              <w:bottom w:val="nil"/>
+            </w:tcBorders>
+          </w:tcPr>
+          <w:p>
+            <w:pPr>
+              <w:cnfStyle w:val="000000100000" w:firstRow="0" w:lastRow="0" w:firstColumn="0" w:lastColumn="0" w:oddVBand="0" w:evenVBand="0" w:oddHBand="1" w:evenHBand="0" w:firstRowFirstColumn="0" w:firstRowLastColumn="0" w:lastRowFirstColumn="0" w:lastRowLastColumn="0"/>
+              <w:rPr>
+                <w:lang w:val="ru-RU"/>
+              </w:rPr>
+            </w:pPr>
+          </w:p>
+        </w:tc>
+        <w:tc>
+          <w:tcPr>
+            <w:tcW w:w="3821" w:type="pct"/>
+            <w:vMerge w:val="restart"/>
+            <w:tcBorders>
+              <w:top w:val="single" w:sz="12" w:space="0" w:color="4F81BD" w:themeColor="accent1"/>
+            </w:tcBorders>
+          </w:tcPr>
+          <w:p>
+            <w:pPr>
+              <w:cnfStyle w:val="000000100000" w:firstRow="0" w:lastRow="0" w:firstColumn="0" w:lastColumn="0" w:oddVBand="0" w:evenVBand="0" w:oddHBand="1" w:evenHBand="0" w:firstRowFirstColumn="0" w:firstRowLastColumn="0" w:lastRowFirstColumn="0" w:lastRowLastColumn="0"/>
+              <w:rPr>
+                <w:lang w:val="ru-RU"/>
+              </w:rPr>
+            </w:pPr>
+          </w:p>
+        </w:tc>
+      </w:tr>
+      <w:tr>
+        <w:tc>
+          <w:tcPr>
+            <w:cnfStyle w:val="001000000000" w:firstRow="0" w:lastRow="0" w:firstColumn="1" w:lastColumn="0" w:oddVBand="0" w:evenVBand="0" w:oddHBand="0" w:evenHBand="0" w:firstRowFirstColumn="0" w:firstRowLastColumn="0" w:lastRowFirstColumn="0" w:lastRowLastColumn="0"/>
+            <w:tcW w:w="254" w:type="pct"/>
+            <w:vMerge/>
+          </w:tcPr>
+          <w:p>
+            <w:pPr>
+              <w:rPr>
+                <w:lang w:val="ru-RU"/>
+              </w:rPr>
+            </w:pPr>
+          </w:p>
+        </w:tc>
+        <w:tc>
+          <w:tcPr>
+            <w:tcW w:w="226" w:type="pct"/>
+            <w:vMerge/>
+          </w:tcPr>
+          <w:p>
+            <w:pPr>
+              <w:cnfStyle w:val="000000000000" w:firstRow="0" w:lastRow="0" w:firstColumn="0" w:lastColumn="0" w:oddVBand="0" w:evenVBand="0" w:oddHBand="0" w:evenHBand="0" w:firstRowFirstColumn="0" w:firstRowLastColumn="0" w:lastRowFirstColumn="0" w:lastRowLastColumn="0"/>
+              <w:rPr>
+                <w:lang w:val="ru-RU"/>
+              </w:rPr>
+            </w:pPr>
+          </w:p>
+        </w:tc>
+        <w:tc>
+          <w:tcPr>
+            <w:tcW w:w="227" w:type="pct"/>
+            <w:tcBorders>
+              <w:top w:val="nil"/>
+            </w:tcBorders>
+          </w:tcPr>
+          <w:p>
+            <w:pPr>
+              <w:cnfStyle w:val="000000000000" w:firstRow="0" w:lastRow="0" w:firstColumn="0" w:lastColumn="0" w:oddVBand="0" w:evenVBand="0" w:oddHBand="0" w:evenHBand="0" w:firstRowFirstColumn="0" w:firstRowLastColumn="0" w:lastRowFirstColumn="0" w:lastRowLastColumn="0"/>
+              <w:rPr>
+                <w:lang w:val="ru-RU"/>
+              </w:rPr>
+            </w:pPr>
+          </w:p>
+        </w:tc>
+        <w:tc>
+          <w:tcPr>
+            <w:tcW w:w="472" w:type="pct"/>
+            <w:tcBorders>
+              <w:top w:val="nil"/>
+            </w:tcBorders>
+          </w:tcPr>
+          <w:p>
+            <w:pPr>
+              <w:cnfStyle w:val="000000000000" w:firstRow="0" w:lastRow="0" w:firstColumn="0" w:lastColumn="0" w:oddVBand="0" w:evenVBand="0" w:oddHBand="0" w:evenHBand="0" w:firstRowFirstColumn="0" w:firstRowLastColumn="0" w:lastRowFirstColumn="0" w:lastRowLastColumn="0"/>
+              <w:rPr>
+                <w:lang w:val="ru-RU"/>
+              </w:rPr>
+            </w:pPr>
+          </w:p>
+        </w:tc>
+        <w:tc>
+          <w:tcPr>
+            <w:tcW w:w="3821" w:type="pct"/>
+            <w:vMerge/>
+          </w:tcPr>
+          <w:p>
+            <w:pPr>
+              <w:cnfStyle w:val="000000000000" w:firstRow="0" w:lastRow="0" w:firstColumn="0" w:lastColumn="0" w:oddVBand="0" w:evenVBand="0" w:oddHBand="0" w:evenHBand="0" w:firstRowFirstColumn="0" w:firstRowLastColumn="0" w:lastRowFirstColumn="0" w:lastRowLastColumn="0"/>
+              <w:rPr>
+                <w:lang w:val="ru-RU"/>
+              </w:rPr>
+            </w:pPr>
+          </w:p>
+        </w:tc>
+      </w:tr>
+      <w:tr>
+        <w:trPr>
+          <w:cnfStyle w:val="000000100000" w:firstRow="0" w:lastRow="0" w:firstColumn="0" w:lastColumn="0" w:oddVBand="0" w:evenVBand="0" w:oddHBand="1" w:evenHBand="0" w:firstRowFirstColumn="0" w:firstRowLastColumn="0" w:lastRowFirstColumn="0" w:lastRowLastColumn="0"/>
+        </w:trPr>
+        <w:tc>
+          <w:tcPr>
+            <w:cnfStyle w:val="001000000000" w:firstRow="0" w:lastRow="0" w:firstColumn="1" w:lastColumn="0" w:oddVBand="0" w:evenVBand="0" w:oddHBand="0" w:evenHBand="0" w:firstRowFirstColumn="0" w:firstRowLastColumn="0" w:lastRowFirstColumn="0" w:lastRowLastColumn="0"/>
+            <w:tcW w:w="254" w:type="pct"/>
+            <w:vMerge/>
+          </w:tcPr>
+          <w:p>
+            <w:pPr>
+              <w:rPr>
+                <w:lang w:val="ru-RU"/>
+              </w:rPr>
+            </w:pPr>
+          </w:p>
+        </w:tc>
+        <w:tc>
+          <w:tcPr>
+            <w:tcW w:w="226" w:type="pct"/>
+          </w:tcPr>
+          <w:p>
+            <w:pPr>
+              <w:cnfStyle w:val="000000100000" w:firstRow="0" w:lastRow="0" w:firstColumn="0" w:lastColumn="0" w:oddVBand="0" w:evenVBand="0" w:oddHBand="1" w:evenHBand="0" w:firstRowFirstColumn="0" w:firstRowLastColumn="0" w:lastRowFirstColumn="0" w:lastRowLastColumn="0"/>
+              <w:rPr>
+                <w:lang w:val="ru-RU"/>
+              </w:rPr>
+            </w:pPr>
+            <m:oMathPara>
+              <m:oMath>
+                <m:sSub>
+                  <m:sSubPr>
+                    <m:ctrlPr>
+                      <w:rPr>
+                        <w:rFonts w:ascii="Cambria Math" w:hAnsi="Cambria Math"/>
+                        <w:i/>
+                        <w:lang w:val="ru-RU"/>
+                      </w:rPr>
+                    </m:ctrlPr>
+                  </m:sSubPr>
+                  <m:e>
+                    <m:r>
+                      <w:rPr>
+                        <w:rFonts w:ascii="Cambria Math" w:hAnsi="Cambria Math"/>
+                        <w:lang w:val="ru-RU"/>
+                      </w:rPr>
+                      <m:t>E</m:t>
+                    </m:r>
+                  </m:e>
+                  <m:sub>
+                    <m:r>
+                      <w:rPr>
+                        <w:rFonts w:ascii="Cambria Math" w:hAnsi="Cambria Math"/>
+                        <w:lang w:val="ru-RU"/>
+                      </w:rPr>
+                      <m:t>2</m:t>
+                    </m:r>
+                  </m:sub>
+                </m:sSub>
+              </m:oMath>
+            </m:oMathPara>
+          </w:p>
+        </w:tc>
+        <w:tc>
+          <w:tcPr>
+            <w:tcW w:w="227" w:type="pct"/>
+          </w:tcPr>
+          <w:p>
+            <w:pPr>
+              <w:cnfStyle w:val="000000100000" w:firstRow="0" w:lastRow="0" w:firstColumn="0" w:lastColumn="0" w:oddVBand="0" w:evenVBand="0" w:oddHBand="1" w:evenHBand="0" w:firstRowFirstColumn="0" w:firstRowLastColumn="0" w:lastRowFirstColumn="0" w:lastRowLastColumn="0"/>
+              <w:rPr>
+                <w:lang w:val="ru-RU"/>
+              </w:rPr>
+            </w:pPr>
+          </w:p>
+        </w:tc>
+        <w:tc>
+          <w:tcPr>
+            <w:tcW w:w="472" w:type="pct"/>
+          </w:tcPr>
+          <w:p>
+            <w:pPr>
+              <w:cnfStyle w:val="000000100000" w:firstRow="0" w:lastRow="0" w:firstColumn="0" w:lastColumn="0" w:oddVBand="0" w:evenVBand="0" w:oddHBand="1" w:evenHBand="0" w:firstRowFirstColumn="0" w:firstRowLastColumn="0" w:lastRowFirstColumn="0" w:lastRowLastColumn="0"/>
+              <w:rPr>
+                <w:lang w:val="ru-RU"/>
+              </w:rPr>
+            </w:pPr>
+          </w:p>
+        </w:tc>
+        <w:tc>
+          <w:tcPr>
+            <w:tcW w:w="3821" w:type="pct"/>
+            <w:vMerge/>
+          </w:tcPr>
+          <w:p>
+            <w:pPr>
+              <w:cnfStyle w:val="000000100000" w:firstRow="0" w:lastRow="0" w:firstColumn="0" w:lastColumn="0" w:oddVBand="0" w:evenVBand="0" w:oddHBand="1" w:evenHBand="0" w:firstRowFirstColumn="0" w:firstRowLastColumn="0" w:lastRowFirstColumn="0" w:lastRowLastColumn="0"/>
+              <w:rPr>
+                <w:lang w:val="ru-RU"/>
+              </w:rPr>
+            </w:pPr>
+          </w:p>
+        </w:tc>
+      </w:tr>
+      <w:tr>
+        <w:tc>
+          <w:tcPr>
+            <w:cnfStyle w:val="001000000000" w:firstRow="0" w:lastRow="0" w:firstColumn="1" w:lastColumn="0" w:oddVBand="0" w:evenVBand="0" w:oddHBand="0" w:evenHBand="0" w:firstRowFirstColumn="0" w:firstRowLastColumn="0" w:lastRowFirstColumn="0" w:lastRowLastColumn="0"/>
+            <w:tcW w:w="254" w:type="pct"/>
+            <w:vMerge/>
+          </w:tcPr>
+          <w:p>
+            <w:pPr>
+              <w:rPr>
+                <w:lang w:val="ru-RU"/>
+              </w:rPr>
+            </w:pPr>
+          </w:p>
+        </w:tc>
+        <w:tc>
+          <w:tcPr>
+            <w:tcW w:w="226" w:type="pct"/>
+          </w:tcPr>
+          <w:p>
+            <w:pPr>
+              <w:cnfStyle w:val="000000000000" w:firstRow="0" w:lastRow="0" w:firstColumn="0" w:lastColumn="0" w:oddVBand="0" w:evenVBand="0" w:oddHBand="0" w:evenHBand="0" w:firstRowFirstColumn="0" w:firstRowLastColumn="0" w:lastRowFirstColumn="0" w:lastRowLastColumn="0"/>
+              <w:rPr>
+                <w:lang w:val="ru-RU"/>
+              </w:rPr>
+            </w:pPr>
+          </w:p>
+        </w:tc>
+        <w:tc>
+          <w:tcPr>
+            <w:tcW w:w="227" w:type="pct"/>
+          </w:tcPr>
+          <w:p>
+            <w:pPr>
+              <w:cnfStyle w:val="000000000000" w:firstRow="0" w:lastRow="0" w:firstColumn="0" w:lastColumn="0" w:oddVBand="0" w:evenVBand="0" w:oddHBand="0" w:evenHBand="0" w:firstRowFirstColumn="0" w:firstRowLastColumn="0" w:lastRowFirstColumn="0" w:lastRowLastColumn="0"/>
+              <w:rPr>
+                <w:lang w:val="ru-RU"/>
+              </w:rPr>
+            </w:pPr>
+          </w:p>
+        </w:tc>
+        <w:tc>
+          <w:tcPr>
+            <w:tcW w:w="472" w:type="pct"/>
+          </w:tcPr>
+          <w:p>
+            <w:pPr>
+              <w:cnfStyle w:val="000000000000" w:firstRow="0" w:lastRow="0" w:firstColumn="0" w:lastColumn="0" w:oddVBand="0" w:evenVBand="0" w:oddHBand="0" w:evenHBand="0" w:firstRowFirstColumn="0" w:firstRowLastColumn="0" w:lastRowFirstColumn="0" w:lastRowLastColumn="0"/>
+              <w:rPr>
+                <w:lang w:val="ru-RU"/>
+              </w:rPr>
+            </w:pPr>
+          </w:p>
+        </w:tc>
+        <w:tc>
+          <w:tcPr>
+            <w:tcW w:w="3821" w:type="pct"/>
+            <w:vMerge/>
+          </w:tcPr>
+          <w:p>
+            <w:pPr>
+              <w:cnfStyle w:val="000000000000" w:firstRow="0" w:lastRow="0" w:firstColumn="0" w:lastColumn="0" w:oddVBand="0" w:evenVBand="0" w:oddHBand="0" w:evenHBand="0" w:firstRowFirstColumn="0" w:firstRowLastColumn="0" w:lastRowFirstColumn="0" w:lastRowLastColumn="0"/>
+              <w:rPr>
+                <w:lang w:val="ru-RU"/>
+              </w:rPr>
+            </w:pPr>
+          </w:p>
+        </w:tc>
+      </w:tr>
+      <w:tr>
+        <w:trPr>
+          <w:cnfStyle w:val="000000100000" w:firstRow="0" w:lastRow="0" w:firstColumn="0" w:lastColumn="0" w:oddVBand="0" w:evenVBand="0" w:oddHBand="1" w:evenHBand="0" w:firstRowFirstColumn="0" w:firstRowLastColumn="0" w:lastRowFirstColumn="0" w:lastRowLastColumn="0"/>
+        </w:trPr>
+        <w:tc>
+          <w:tcPr>
+            <w:cnfStyle w:val="001000000000" w:firstRow="0" w:lastRow="0" w:firstColumn="1" w:lastColumn="0" w:oddVBand="0" w:evenVBand="0" w:oddHBand="0" w:evenHBand="0" w:firstRowFirstColumn="0" w:firstRowLastColumn="0" w:lastRowFirstColumn="0" w:lastRowLastColumn="0"/>
+            <w:tcW w:w="254" w:type="pct"/>
+            <w:vMerge/>
+          </w:tcPr>
+          <w:p>
+            <w:pPr>
+              <w:rPr>
+                <w:lang w:val="ru-RU"/>
+              </w:rPr>
+            </w:pPr>
+          </w:p>
+        </w:tc>
+        <w:tc>
+          <w:tcPr>
+            <w:tcW w:w="226" w:type="pct"/>
+          </w:tcPr>
+          <w:p>
+            <w:pPr>
+              <w:cnfStyle w:val="000000100000" w:firstRow="0" w:lastRow="0" w:firstColumn="0" w:lastColumn="0" w:oddVBand="0" w:evenVBand="0" w:oddHBand="1" w:evenHBand="0" w:firstRowFirstColumn="0" w:firstRowLastColumn="0" w:lastRowFirstColumn="0" w:lastRowLastColumn="0"/>
+              <w:rPr>
+                <w:lang w:val="ru-RU"/>
+              </w:rPr>
+            </w:pPr>
+          </w:p>
+        </w:tc>
+        <w:tc>
+          <w:tcPr>
+            <w:tcW w:w="227" w:type="pct"/>
+          </w:tcPr>
+          <w:p>
+            <w:pPr>
+              <w:cnfStyle w:val="000000100000" w:firstRow="0" w:lastRow="0" w:firstColumn="0" w:lastColumn="0" w:oddVBand="0" w:evenVBand="0" w:oddHBand="1" w:evenHBand="0" w:firstRowFirstColumn="0" w:firstRowLastColumn="0" w:lastRowFirstColumn="0" w:lastRowLastColumn="0"/>
+              <w:rPr>
+                <w:lang w:val="ru-RU"/>
+              </w:rPr>
+            </w:pPr>
+          </w:p>
+        </w:tc>
+        <w:tc>
+          <w:tcPr>
+            <w:tcW w:w="472" w:type="pct"/>
+          </w:tcPr>
+          <w:p>
+            <w:pPr>
+              <w:cnfStyle w:val="000000100000" w:firstRow="0" w:lastRow="0" w:firstColumn="0" w:lastColumn="0" w:oddVBand="0" w:evenVBand="0" w:oddHBand="1" w:evenHBand="0" w:firstRowFirstColumn="0" w:firstRowLastColumn="0" w:lastRowFirstColumn="0" w:lastRowLastColumn="0"/>
+              <w:rPr>
+                <w:lang w:val="ru-RU"/>
+              </w:rPr>
+            </w:pPr>
+          </w:p>
+        </w:tc>
+        <w:tc>
+          <w:tcPr>
+            <w:tcW w:w="3821" w:type="pct"/>
+            <w:vMerge/>
+          </w:tcPr>
+          <w:p>
+            <w:pPr>
+              <w:cnfStyle w:val="000000100000" w:firstRow="0" w:lastRow="0" w:firstColumn="0" w:lastColumn="0" w:oddVBand="0" w:evenVBand="0" w:oddHBand="1" w:evenHBand="0" w:firstRowFirstColumn="0" w:firstRowLastColumn="0" w:lastRowFirstColumn="0" w:lastRowLastColumn="0"/>
+              <w:rPr>
+                <w:lang w:val="ru-RU"/>
+              </w:rPr>
+            </w:pPr>
+          </w:p>
+        </w:tc>
+      </w:tr>
+      <w:tr>
+        <w:tc>
+          <w:tcPr>
+            <w:cnfStyle w:val="001000000000" w:firstRow="0" w:lastRow="0" w:firstColumn="1" w:lastColumn="0" w:oddVBand="0" w:evenVBand="0" w:oddHBand="0" w:evenHBand="0" w:firstRowFirstColumn="0" w:firstRowLastColumn="0" w:lastRowFirstColumn="0" w:lastRowLastColumn="0"/>
+            <w:tcW w:w="254" w:type="pct"/>
+            <w:vMerge/>
+          </w:tcPr>
+          <w:p>
+            <w:pPr>
+              <w:rPr>
+                <w:lang w:val="ru-RU"/>
+              </w:rPr>
+            </w:pPr>
+          </w:p>
+        </w:tc>
+        <w:tc>
+          <w:tcPr>
+            <w:tcW w:w="226" w:type="pct"/>
+          </w:tcPr>
+          <w:p>
+            <w:pPr>
+              <w:cnfStyle w:val="000000000000" w:firstRow="0" w:lastRow="0" w:firstColumn="0" w:lastColumn="0" w:oddVBand="0" w:evenVBand="0" w:oddHBand="0" w:evenHBand="0" w:firstRowFirstColumn="0" w:firstRowLastColumn="0" w:lastRowFirstColumn="0" w:lastRowLastColumn="0"/>
+              <w:rPr>
+                <w:lang w:val="ru-RU"/>
+              </w:rPr>
+            </w:pPr>
+          </w:p>
+        </w:tc>
+        <w:tc>
+          <w:tcPr>
+            <w:tcW w:w="227" w:type="pct"/>
+          </w:tcPr>
+          <w:p>
+            <w:pPr>
+              <w:cnfStyle w:val="000000000000" w:firstRow="0" w:lastRow="0" w:firstColumn="0" w:lastColumn="0" w:oddVBand="0" w:evenVBand="0" w:oddHBand="0" w:evenHBand="0" w:firstRowFirstColumn="0" w:firstRowLastColumn="0" w:lastRowFirstColumn="0" w:lastRowLastColumn="0"/>
+              <w:rPr>
+                <w:lang w:val="ru-RU"/>
+              </w:rPr>
+            </w:pPr>
+          </w:p>
+        </w:tc>
+        <w:tc>
+          <w:tcPr>
+            <w:tcW w:w="472" w:type="pct"/>
+          </w:tcPr>
+          <w:p>
+            <w:pPr>
+              <w:cnfStyle w:val="000000000000" w:firstRow="0" w:lastRow="0" w:firstColumn="0" w:lastColumn="0" w:oddVBand="0" w:evenVBand="0" w:oddHBand="0" w:evenHBand="0" w:firstRowFirstColumn="0" w:firstRowLastColumn="0" w:lastRowFirstColumn="0" w:lastRowLastColumn="0"/>
+              <w:rPr>
+                <w:lang w:val="ru-RU"/>
+              </w:rPr>
+            </w:pPr>
+          </w:p>
+        </w:tc>
+        <w:tc>
+          <w:tcPr>
+            <w:tcW w:w="3821" w:type="pct"/>
+            <w:vMerge/>
+          </w:tcPr>
+          <w:p>
+            <w:pPr>
+              <w:cnfStyle w:val="000000000000" w:firstRow="0" w:lastRow="0" w:firstColumn="0" w:lastColumn="0" w:oddVBand="0" w:evenVBand="0" w:oddHBand="0" w:evenHBand="0" w:firstRowFirstColumn="0" w:firstRowLastColumn="0" w:lastRowFirstColumn="0" w:lastRowLastColumn="0"/>
+              <w:rPr>
+                <w:lang w:val="ru-RU"/>
+              </w:rPr>
+            </w:pPr>
+          </w:p>
+        </w:tc>
+      </w:tr>
+      <w:tr>
+        <w:trPr>
+          <w:cnfStyle w:val="000000100000" w:firstRow="0" w:lastRow="0" w:firstColumn="0" w:lastColumn="0" w:oddVBand="0" w:evenVBand="0" w:oddHBand="1" w:evenHBand="0" w:firstRowFirstColumn="0" w:firstRowLastColumn="0" w:lastRowFirstColumn="0" w:lastRowLastColumn="0"/>
+        </w:trPr>
+        <w:tc>
+          <w:tcPr>
+            <w:cnfStyle w:val="001000000000" w:firstRow="0" w:lastRow="0" w:firstColumn="1" w:lastColumn="0" w:oddVBand="0" w:evenVBand="0" w:oddHBand="0" w:evenHBand="0" w:firstRowFirstColumn="0" w:firstRowLastColumn="0" w:lastRowFirstColumn="0" w:lastRowLastColumn="0"/>
+            <w:tcW w:w="254" w:type="pct"/>
+            <w:vMerge/>
+          </w:tcPr>
+          <w:p>
+            <w:pPr>
+              <w:rPr>
+                <w:lang w:val="ru-RU"/>
+              </w:rPr>
+            </w:pPr>
+          </w:p>
+        </w:tc>
+        <w:tc>
+          <w:tcPr>
+            <w:tcW w:w="226" w:type="pct"/>
+            <w:tcBorders>
+              <w:bottom w:val="single" w:sz="12" w:space="0" w:color="4F81BD" w:themeColor="accent1"/>
+            </w:tcBorders>
+          </w:tcPr>
+          <w:p>
+            <w:pPr>
+              <w:cnfStyle w:val="000000100000" w:firstRow="0" w:lastRow="0" w:firstColumn="0" w:lastColumn="0" w:oddVBand="0" w:evenVBand="0" w:oddHBand="1" w:evenHBand="0" w:firstRowFirstColumn="0" w:firstRowLastColumn="0" w:lastRowFirstColumn="0" w:lastRowLastColumn="0"/>
+              <w:rPr>
+                <w:lang w:val="ru-RU"/>
+              </w:rPr>
+            </w:pPr>
+          </w:p>
+        </w:tc>
+        <w:tc>
+          <w:tcPr>
+            <w:tcW w:w="227" w:type="pct"/>
+            <w:tcBorders>
+              <w:bottom w:val="single" w:sz="12" w:space="0" w:color="4F81BD" w:themeColor="accent1"/>
+            </w:tcBorders>
+          </w:tcPr>
+          <w:p>
+            <w:pPr>
+              <w:cnfStyle w:val="000000100000" w:firstRow="0" w:lastRow="0" w:firstColumn="0" w:lastColumn="0" w:oddVBand="0" w:evenVBand="0" w:oddHBand="1" w:evenHBand="0" w:firstRowFirstColumn="0" w:firstRowLastColumn="0" w:lastRowFirstColumn="0" w:lastRowLastColumn="0"/>
+              <w:rPr>
+                <w:lang w:val="ru-RU"/>
+              </w:rPr>
+            </w:pPr>
+          </w:p>
+        </w:tc>
+        <w:tc>
+          <w:tcPr>
+            <w:tcW w:w="472" w:type="pct"/>
+            <w:tcBorders>
+              <w:bottom w:val="single" w:sz="12" w:space="0" w:color="4F81BD" w:themeColor="accent1"/>
+            </w:tcBorders>
+          </w:tcPr>
+          <w:p>
+            <w:pPr>
+              <w:cnfStyle w:val="000000100000" w:firstRow="0" w:lastRow="0" w:firstColumn="0" w:lastColumn="0" w:oddVBand="0" w:evenVBand="0" w:oddHBand="1" w:evenHBand="0" w:firstRowFirstColumn="0" w:firstRowLastColumn="0" w:lastRowFirstColumn="0" w:lastRowLastColumn="0"/>
+              <w:rPr>
+                <w:lang w:val="ru-RU"/>
+              </w:rPr>
+            </w:pPr>
+          </w:p>
+        </w:tc>
+        <w:tc>
+          <w:tcPr>
+            <w:tcW w:w="3821" w:type="pct"/>
+            <w:vMerge/>
+            <w:tcBorders>
+              <w:bottom w:val="single" w:sz="12" w:space="0" w:color="4F81BD" w:themeColor="accent1"/>
+            </w:tcBorders>
+          </w:tcPr>
+          <w:p>
+            <w:pPr>
+              <w:cnfStyle w:val="000000100000" w:firstRow="0" w:lastRow="0" w:firstColumn="0" w:lastColumn="0" w:oddVBand="0" w:evenVBand="0" w:oddHBand="1" w:evenHBand="0" w:firstRowFirstColumn="0" w:firstRowLastColumn="0" w:lastRowFirstColumn="0" w:lastRowLastColumn="0"/>
+              <w:rPr>
+                <w:lang w:val="ru-RU"/>
+              </w:rPr>
+            </w:pPr>
+          </w:p>
+        </w:tc>
+      </w:tr>
+      <w:tr>
+        <w:tc>
+          <w:tcPr>
+            <w:cnfStyle w:val="001000000000" w:firstRow="0" w:lastRow="0" w:firstColumn="1" w:lastColumn="0" w:oddVBand="0" w:evenVBand="0" w:oddHBand="0" w:evenHBand="0" w:firstRowFirstColumn="0" w:firstRowLastColumn="0" w:lastRowFirstColumn="0" w:lastRowLastColumn="0"/>
+            <w:tcW w:w="254" w:type="pct"/>
+            <w:vMerge/>
+          </w:tcPr>
+          <w:p>
+            <w:pPr>
+              <w:rPr>
+                <w:lang w:val="ru-RU"/>
+              </w:rPr>
+            </w:pPr>
+          </w:p>
+        </w:tc>
+        <w:tc>
+          <w:tcPr>
+            <w:tcW w:w="226" w:type="pct"/>
+            <w:vMerge w:val="restart"/>
+            <w:tcBorders>
+              <w:top w:val="single" w:sz="12" w:space="0" w:color="4F81BD" w:themeColor="accent1"/>
+            </w:tcBorders>
+            <w:vAlign w:val="center"/>
+          </w:tcPr>
+          <w:p>
+            <w:pPr>
+              <w:jc w:val="center"/>
+              <w:cnfStyle w:val="000000000000" w:firstRow="0" w:lastRow="0" w:firstColumn="0" w:lastColumn="0" w:oddVBand="0" w:evenVBand="0" w:oddHBand="0" w:evenHBand="0" w:firstRowFirstColumn="0" w:firstRowLastColumn="0" w:lastRowFirstColumn="0" w:lastRowLastColumn="0"/>
+              <w:rPr>
+                <w:lang w:val="ru-RU"/>
+              </w:rPr>
+            </w:pPr>
+            <m:oMathPara>
+              <m:oMath>
+                <m:sSub>
+                  <m:sSubPr>
+                    <m:ctrlPr>
+                      <w:rPr>
+                        <w:rFonts w:ascii="Cambria Math" w:hAnsi="Cambria Math"/>
+                        <w:i/>
+                        <w:lang w:val="ru-RU"/>
+                      </w:rPr>
+                    </m:ctrlPr>
+                  </m:sSubPr>
+                  <m:e>
+                    <m:r>
+                      <w:rPr>
+                        <w:rFonts w:ascii="Cambria Math" w:hAnsi="Cambria Math"/>
+                        <w:lang w:val="ru-RU"/>
+                      </w:rPr>
+                      <m:t>E</m:t>
+                    </m:r>
+                  </m:e>
+                  <m:sub>
+                    <m:r>
+                      <w:rPr>
+                        <w:rFonts w:ascii="Cambria Math" w:hAnsi="Cambria Math"/>
+                        <w:lang w:val="ru-RU"/>
+                      </w:rPr>
+                      <m:t>1</m:t>
+                    </m:r>
+                  </m:sub>
+                </m:sSub>
+              </m:oMath>
+            </m:oMathPara>
+          </w:p>
+        </w:tc>
+        <w:tc>
+          <w:tcPr>
+            <w:tcW w:w="227" w:type="pct"/>
+            <w:tcBorders>
+              <w:top w:val="single" w:sz="12" w:space="0" w:color="4F81BD" w:themeColor="accent1"/>
+              <w:bottom w:val="nil"/>
+            </w:tcBorders>
+          </w:tcPr>
+          <w:p>
+            <w:pPr>
+              <w:cnfStyle w:val="000000000000" w:firstRow="0" w:lastRow="0" w:firstColumn="0" w:lastColumn="0" w:oddVBand="0" w:evenVBand="0" w:oddHBand="0" w:evenHBand="0" w:firstRowFirstColumn="0" w:firstRowLastColumn="0" w:lastRowFirstColumn="0" w:lastRowLastColumn="0"/>
+              <w:rPr>
+                <w:lang w:val="ru-RU"/>
+              </w:rPr>
+            </w:pPr>
+          </w:p>
+        </w:tc>
+        <w:tc>
+          <w:tcPr>
+            <w:tcW w:w="472" w:type="pct"/>
+            <w:tcBorders>
+              <w:top w:val="single" w:sz="12" w:space="0" w:color="4F81BD" w:themeColor="accent1"/>
+              <w:bottom w:val="nil"/>
+            </w:tcBorders>
+          </w:tcPr>
+          <w:p>
+            <w:pPr>
+              <w:cnfStyle w:val="000000000000" w:firstRow="0" w:lastRow="0" w:firstColumn="0" w:lastColumn="0" w:oddVBand="0" w:evenVBand="0" w:oddHBand="0" w:evenHBand="0" w:firstRowFirstColumn="0" w:firstRowLastColumn="0" w:lastRowFirstColumn="0" w:lastRowLastColumn="0"/>
+              <w:rPr>
+                <w:lang w:val="ru-RU"/>
+              </w:rPr>
+            </w:pPr>
+          </w:p>
+        </w:tc>
+        <w:tc>
+          <w:tcPr>
+            <w:tcW w:w="3821" w:type="pct"/>
+            <w:vMerge w:val="restart"/>
+            <w:tcBorders>
+              <w:top w:val="single" w:sz="12" w:space="0" w:color="4F81BD" w:themeColor="accent1"/>
+              <w:bottom w:val="nil"/>
+            </w:tcBorders>
+          </w:tcPr>
+          <w:p>
+            <w:pPr>
+              <w:cnfStyle w:val="000000000000" w:firstRow="0" w:lastRow="0" w:firstColumn="0" w:lastColumn="0" w:oddVBand="0" w:evenVBand="0" w:oddHBand="0" w:evenHBand="0" w:firstRowFirstColumn="0" w:firstRowLastColumn="0" w:lastRowFirstColumn="0" w:lastRowLastColumn="0"/>
+              <w:rPr>
+                <w:lang w:val="ru-RU"/>
+              </w:rPr>
+            </w:pPr>
+          </w:p>
+        </w:tc>
+      </w:tr>
+      <w:tr>
+        <w:trPr>
+          <w:cnfStyle w:val="000000100000" w:firstRow="0" w:lastRow="0" w:firstColumn="0" w:lastColumn="0" w:oddVBand="0" w:evenVBand="0" w:oddHBand="1" w:evenHBand="0" w:firstRowFirstColumn="0" w:firstRowLastColumn="0" w:lastRowFirstColumn="0" w:lastRowLastColumn="0"/>
+        </w:trPr>
+        <w:tc>
+          <w:tcPr>
+            <w:cnfStyle w:val="001000000000" w:firstRow="0" w:lastRow="0" w:firstColumn="1" w:lastColumn="0" w:oddVBand="0" w:evenVBand="0" w:oddHBand="0" w:evenHBand="0" w:firstRowFirstColumn="0" w:firstRowLastColumn="0" w:lastRowFirstColumn="0" w:lastRowLastColumn="0"/>
+            <w:tcW w:w="254" w:type="pct"/>
+            <w:vMerge/>
+          </w:tcPr>
+          <w:p>
+            <w:pPr>
+              <w:rPr>
+                <w:lang w:val="ru-RU"/>
+              </w:rPr>
+            </w:pPr>
+          </w:p>
+        </w:tc>
+        <w:tc>
+          <w:tcPr>
+            <w:tcW w:w="226" w:type="pct"/>
+            <w:vMerge/>
+          </w:tcPr>
+          <w:p>
+            <w:pPr>
+              <w:cnfStyle w:val="000000100000" w:firstRow="0" w:lastRow="0" w:firstColumn="0" w:lastColumn="0" w:oddVBand="0" w:evenVBand="0" w:oddHBand="1" w:evenHBand="0" w:firstRowFirstColumn="0" w:firstRowLastColumn="0" w:lastRowFirstColumn="0" w:lastRowLastColumn="0"/>
+              <w:rPr>
+                <w:lang w:val="ru-RU"/>
+              </w:rPr>
+            </w:pPr>
+          </w:p>
+        </w:tc>
+        <w:tc>
+          <w:tcPr>
+            <w:tcW w:w="227" w:type="pct"/>
+            <w:tcBorders>
+              <w:top w:val="nil"/>
+            </w:tcBorders>
+          </w:tcPr>
+          <w:p>
+            <w:pPr>
+              <w:cnfStyle w:val="000000100000" w:firstRow="0" w:lastRow="0" w:firstColumn="0" w:lastColumn="0" w:oddVBand="0" w:evenVBand="0" w:oddHBand="1" w:evenHBand="0" w:firstRowFirstColumn="0" w:firstRowLastColumn="0" w:lastRowFirstColumn="0" w:lastRowLastColumn="0"/>
+              <w:rPr>
+                <w:lang w:val="ru-RU"/>
+              </w:rPr>
+            </w:pPr>
+          </w:p>
+        </w:tc>
+        <w:tc>
+          <w:tcPr>
+            <w:tcW w:w="472" w:type="pct"/>
+            <w:tcBorders>
+              <w:top w:val="nil"/>
+            </w:tcBorders>
+          </w:tcPr>
+          <w:p>
+            <w:pPr>
+              <w:cnfStyle w:val="000000100000" w:firstRow="0" w:lastRow="0" w:firstColumn="0" w:lastColumn="0" w:oddVBand="0" w:evenVBand="0" w:oddHBand="1" w:evenHBand="0" w:firstRowFirstColumn="0" w:firstRowLastColumn="0" w:lastRowFirstColumn="0" w:lastRowLastColumn="0"/>
+              <w:rPr>
+                <w:lang w:val="ru-RU"/>
+              </w:rPr>
+            </w:pPr>
+          </w:p>
+        </w:tc>
+        <w:tc>
+          <w:tcPr>
+            <w:tcW w:w="3821" w:type="pct"/>
+            <w:vMerge/>
+            <w:tcBorders>
+              <w:top w:val="nil"/>
+            </w:tcBorders>
+          </w:tcPr>
+          <w:p>
+            <w:pPr>
+              <w:cnfStyle w:val="000000100000" w:firstRow="0" w:lastRow="0" w:firstColumn="0" w:lastColumn="0" w:oddVBand="0" w:evenVBand="0" w:oddHBand="1" w:evenHBand="0" w:firstRowFirstColumn="0" w:firstRowLastColumn="0" w:lastRowFirstColumn="0" w:lastRowLastColumn="0"/>
+              <w:rPr>
+                <w:lang w:val="ru-RU"/>
+              </w:rPr>
+            </w:pPr>
+          </w:p>
+        </w:tc>
+      </w:tr>
+      <w:tr>
+        <w:tc>
+          <w:tcPr>
+            <w:cnfStyle w:val="001000000000" w:firstRow="0" w:lastRow="0" w:firstColumn="1" w:lastColumn="0" w:oddVBand="0" w:evenVBand="0" w:oddHBand="0" w:evenHBand="0" w:firstRowFirstColumn="0" w:firstRowLastColumn="0" w:lastRowFirstColumn="0" w:lastRowLastColumn="0"/>
+            <w:tcW w:w="254" w:type="pct"/>
+            <w:vMerge/>
+          </w:tcPr>
+          <w:p>
+            <w:pPr>
+              <w:rPr>
+                <w:lang w:val="ru-RU"/>
+              </w:rPr>
+            </w:pPr>
+          </w:p>
+        </w:tc>
+        <w:tc>
+          <w:tcPr>
+            <w:tcW w:w="226" w:type="pct"/>
+          </w:tcPr>
+          <w:p>
+            <w:pPr>
+              <w:cnfStyle w:val="000000000000" w:firstRow="0" w:lastRow="0" w:firstColumn="0" w:lastColumn="0" w:oddVBand="0" w:evenVBand="0" w:oddHBand="0" w:evenHBand="0" w:firstRowFirstColumn="0" w:firstRowLastColumn="0" w:lastRowFirstColumn="0" w:lastRowLastColumn="0"/>
+              <w:rPr>
+                <w:lang w:val="ru-RU"/>
+              </w:rPr>
+            </w:pPr>
+            <m:oMathPara>
+              <m:oMath>
+                <m:sSub>
+                  <m:sSubPr>
+                    <m:ctrlPr>
+                      <w:rPr>
+                        <w:rFonts w:ascii="Cambria Math" w:hAnsi="Cambria Math"/>
+                        <w:i/>
+                        <w:lang w:val="ru-RU"/>
+                      </w:rPr>
+                    </m:ctrlPr>
+                  </m:sSubPr>
+                  <m:e>
+                    <m:r>
+                      <w:rPr>
+                        <w:rFonts w:ascii="Cambria Math" w:hAnsi="Cambria Math"/>
+                        <w:lang w:val="ru-RU"/>
+                      </w:rPr>
+                      <m:t>E</m:t>
+                    </m:r>
+                  </m:e>
+                  <m:sub>
+                    <m:r>
+                      <w:rPr>
+                        <w:rFonts w:ascii="Cambria Math" w:hAnsi="Cambria Math"/>
+                        <w:lang w:val="ru-RU"/>
+                      </w:rPr>
+                      <m:t>2</m:t>
+                    </m:r>
+                  </m:sub>
+                </m:sSub>
+              </m:oMath>
+            </m:oMathPara>
+          </w:p>
+        </w:tc>
+        <w:tc>
+          <w:tcPr>
+            <w:tcW w:w="227" w:type="pct"/>
+          </w:tcPr>
+          <w:p>
+            <w:pPr>
+              <w:cnfStyle w:val="000000000000" w:firstRow="0" w:lastRow="0" w:firstColumn="0" w:lastColumn="0" w:oddVBand="0" w:evenVBand="0" w:oddHBand="0" w:evenHBand="0" w:firstRowFirstColumn="0" w:firstRowLastColumn="0" w:lastRowFirstColumn="0" w:lastRowLastColumn="0"/>
+              <w:rPr>
+                <w:lang w:val="ru-RU"/>
+              </w:rPr>
+            </w:pPr>
+          </w:p>
+        </w:tc>
+        <w:tc>
+          <w:tcPr>
+            <w:tcW w:w="472" w:type="pct"/>
+          </w:tcPr>
+          <w:p>
+            <w:pPr>
+              <w:cnfStyle w:val="000000000000" w:firstRow="0" w:lastRow="0" w:firstColumn="0" w:lastColumn="0" w:oddVBand="0" w:evenVBand="0" w:oddHBand="0" w:evenHBand="0" w:firstRowFirstColumn="0" w:firstRowLastColumn="0" w:lastRowFirstColumn="0" w:lastRowLastColumn="0"/>
+              <w:rPr>
+                <w:lang w:val="ru-RU"/>
+              </w:rPr>
+            </w:pPr>
+          </w:p>
+        </w:tc>
+        <w:tc>
+          <w:tcPr>
+            <w:tcW w:w="3821" w:type="pct"/>
+            <w:vMerge/>
+          </w:tcPr>
+          <w:p>
+            <w:pPr>
+              <w:cnfStyle w:val="000000000000" w:firstRow="0" w:lastRow="0" w:firstColumn="0" w:lastColumn="0" w:oddVBand="0" w:evenVBand="0" w:oddHBand="0" w:evenHBand="0" w:firstRowFirstColumn="0" w:firstRowLastColumn="0" w:lastRowFirstColumn="0" w:lastRowLastColumn="0"/>
+              <w:rPr>
+                <w:lang w:val="ru-RU"/>
+              </w:rPr>
+            </w:pPr>
+          </w:p>
+        </w:tc>
+      </w:tr>
+      <w:tr>
+        <w:trPr>
+          <w:cnfStyle w:val="000000100000" w:firstRow="0" w:lastRow="0" w:firstColumn="0" w:lastColumn="0" w:oddVBand="0" w:evenVBand="0" w:oddHBand="1" w:evenHBand="0" w:firstRowFirstColumn="0" w:firstRowLastColumn="0" w:lastRowFirstColumn="0" w:lastRowLastColumn="0"/>
+        </w:trPr>
+        <w:tc>
+          <w:tcPr>
+            <w:cnfStyle w:val="001000000000" w:firstRow="0" w:lastRow="0" w:firstColumn="1" w:lastColumn="0" w:oddVBand="0" w:evenVBand="0" w:oddHBand="0" w:evenHBand="0" w:firstRowFirstColumn="0" w:firstRowLastColumn="0" w:lastRowFirstColumn="0" w:lastRowLastColumn="0"/>
+            <w:tcW w:w="254" w:type="pct"/>
+            <w:vMerge/>
+          </w:tcPr>
+          <w:p>
+            <w:pPr>
+              <w:rPr>
+                <w:lang w:val="ru-RU"/>
+              </w:rPr>
+            </w:pPr>
+          </w:p>
+        </w:tc>
+        <w:tc>
+          <w:tcPr>
+            <w:tcW w:w="226" w:type="pct"/>
+          </w:tcPr>
+          <w:p>
+            <w:pPr>
+              <w:cnfStyle w:val="000000100000" w:firstRow="0" w:lastRow="0" w:firstColumn="0" w:lastColumn="0" w:oddVBand="0" w:evenVBand="0" w:oddHBand="1" w:evenHBand="0" w:firstRowFirstColumn="0" w:firstRowLastColumn="0" w:lastRowFirstColumn="0" w:lastRowLastColumn="0"/>
+              <w:rPr>
+                <w:lang w:val="ru-RU"/>
+              </w:rPr>
+            </w:pPr>
+          </w:p>
+        </w:tc>
+        <w:tc>
+          <w:tcPr>
+            <w:tcW w:w="227" w:type="pct"/>
+          </w:tcPr>
+          <w:p>
+            <w:pPr>
+              <w:cnfStyle w:val="000000100000" w:firstRow="0" w:lastRow="0" w:firstColumn="0" w:lastColumn="0" w:oddVBand="0" w:evenVBand="0" w:oddHBand="1" w:evenHBand="0" w:firstRowFirstColumn="0" w:firstRowLastColumn="0" w:lastRowFirstColumn="0" w:lastRowLastColumn="0"/>
+              <w:rPr>
+                <w:lang w:val="ru-RU"/>
+              </w:rPr>
+            </w:pPr>
+          </w:p>
+        </w:tc>
+        <w:tc>
+          <w:tcPr>
+            <w:tcW w:w="472" w:type="pct"/>
+          </w:tcPr>
+          <w:p>
+            <w:pPr>
+              <w:cnfStyle w:val="000000100000" w:firstRow="0" w:lastRow="0" w:firstColumn="0" w:lastColumn="0" w:oddVBand="0" w:evenVBand="0" w:oddHBand="1" w:evenHBand="0" w:firstRowFirstColumn="0" w:firstRowLastColumn="0" w:lastRowFirstColumn="0" w:lastRowLastColumn="0"/>
+              <w:rPr>
+                <w:lang w:val="ru-RU"/>
+              </w:rPr>
+            </w:pPr>
+          </w:p>
+        </w:tc>
+        <w:tc>
+          <w:tcPr>
+            <w:tcW w:w="3821" w:type="pct"/>
+            <w:vMerge/>
+          </w:tcPr>
+          <w:p>
+            <w:pPr>
+              <w:cnfStyle w:val="000000100000" w:firstRow="0" w:lastRow="0" w:firstColumn="0" w:lastColumn="0" w:oddVBand="0" w:evenVBand="0" w:oddHBand="1" w:evenHBand="0" w:firstRowFirstColumn="0" w:firstRowLastColumn="0" w:lastRowFirstColumn="0" w:lastRowLastColumn="0"/>
+              <w:rPr>
+                <w:lang w:val="ru-RU"/>
+              </w:rPr>
+            </w:pPr>
+          </w:p>
+        </w:tc>
+      </w:tr>
+      <w:tr>
+        <w:tc>
+          <w:tcPr>
+            <w:cnfStyle w:val="001000000000" w:firstRow="0" w:lastRow="0" w:firstColumn="1" w:lastColumn="0" w:oddVBand="0" w:evenVBand="0" w:oddHBand="0" w:evenHBand="0" w:firstRowFirstColumn="0" w:firstRowLastColumn="0" w:lastRowFirstColumn="0" w:lastRowLastColumn="0"/>
+            <w:tcW w:w="254" w:type="pct"/>
+            <w:vMerge/>
+          </w:tcPr>
+          <w:p>
+            <w:pPr>
+              <w:rPr>
+                <w:lang w:val="ru-RU"/>
+              </w:rPr>
+            </w:pPr>
+          </w:p>
+        </w:tc>
+        <w:tc>
+          <w:tcPr>
+            <w:tcW w:w="226" w:type="pct"/>
+          </w:tcPr>
+          <w:p>
+            <w:pPr>
+              <w:cnfStyle w:val="000000000000" w:firstRow="0" w:lastRow="0" w:firstColumn="0" w:lastColumn="0" w:oddVBand="0" w:evenVBand="0" w:oddHBand="0" w:evenHBand="0" w:firstRowFirstColumn="0" w:firstRowLastColumn="0" w:lastRowFirstColumn="0" w:lastRowLastColumn="0"/>
+              <w:rPr>
+                <w:lang w:val="ru-RU"/>
+              </w:rPr>
+            </w:pPr>
+          </w:p>
+        </w:tc>
+        <w:tc>
+          <w:tcPr>
+            <w:tcW w:w="227" w:type="pct"/>
+          </w:tcPr>
+          <w:p>
+            <w:pPr>
+              <w:cnfStyle w:val="000000000000" w:firstRow="0" w:lastRow="0" w:firstColumn="0" w:lastColumn="0" w:oddVBand="0" w:evenVBand="0" w:oddHBand="0" w:evenHBand="0" w:firstRowFirstColumn="0" w:firstRowLastColumn="0" w:lastRowFirstColumn="0" w:lastRowLastColumn="0"/>
+              <w:rPr>
+                <w:lang w:val="ru-RU"/>
+              </w:rPr>
+            </w:pPr>
+          </w:p>
+        </w:tc>
+        <w:tc>
+          <w:tcPr>
+            <w:tcW w:w="472" w:type="pct"/>
+          </w:tcPr>
+          <w:p>
+            <w:pPr>
+              <w:cnfStyle w:val="000000000000" w:firstRow="0" w:lastRow="0" w:firstColumn="0" w:lastColumn="0" w:oddVBand="0" w:evenVBand="0" w:oddHBand="0" w:evenHBand="0" w:firstRowFirstColumn="0" w:firstRowLastColumn="0" w:lastRowFirstColumn="0" w:lastRowLastColumn="0"/>
+              <w:rPr>
+                <w:lang w:val="ru-RU"/>
+              </w:rPr>
+            </w:pPr>
+          </w:p>
+        </w:tc>
+        <w:tc>
+          <w:tcPr>
+            <w:tcW w:w="3821" w:type="pct"/>
+            <w:vMerge/>
+          </w:tcPr>
+          <w:p>
+            <w:pPr>
+              <w:cnfStyle w:val="000000000000" w:firstRow="0" w:lastRow="0" w:firstColumn="0" w:lastColumn="0" w:oddVBand="0" w:evenVBand="0" w:oddHBand="0" w:evenHBand="0" w:firstRowFirstColumn="0" w:firstRowLastColumn="0" w:lastRowFirstColumn="0" w:lastRowLastColumn="0"/>
+              <w:rPr>
+                <w:lang w:val="ru-RU"/>
+              </w:rPr>
+            </w:pPr>
+          </w:p>
+        </w:tc>
+      </w:tr>
+      <w:tr>
+        <w:trPr>
+          <w:cnfStyle w:val="000000100000" w:firstRow="0" w:lastRow="0" w:firstColumn="0" w:lastColumn="0" w:oddVBand="0" w:evenVBand="0" w:oddHBand="1" w:evenHBand="0" w:firstRowFirstColumn="0" w:firstRowLastColumn="0" w:lastRowFirstColumn="0" w:lastRowLastColumn="0"/>
+        </w:trPr>
+        <w:tc>
+          <w:tcPr>
+            <w:cnfStyle w:val="001000000000" w:firstRow="0" w:lastRow="0" w:firstColumn="1" w:lastColumn="0" w:oddVBand="0" w:evenVBand="0" w:oddHBand="0" w:evenHBand="0" w:firstRowFirstColumn="0" w:firstRowLastColumn="0" w:lastRowFirstColumn="0" w:lastRowLastColumn="0"/>
+            <w:tcW w:w="254" w:type="pct"/>
+            <w:vMerge/>
+          </w:tcPr>
+          <w:p>
+            <w:pPr>
+              <w:rPr>
+                <w:lang w:val="ru-RU"/>
+              </w:rPr>
+            </w:pPr>
+          </w:p>
+        </w:tc>
+        <w:tc>
+          <w:tcPr>
+            <w:tcW w:w="226" w:type="pct"/>
+          </w:tcPr>
+          <w:p>
+            <w:pPr>
+              <w:cnfStyle w:val="000000100000" w:firstRow="0" w:lastRow="0" w:firstColumn="0" w:lastColumn="0" w:oddVBand="0" w:evenVBand="0" w:oddHBand="1" w:evenHBand="0" w:firstRowFirstColumn="0" w:firstRowLastColumn="0" w:lastRowFirstColumn="0" w:lastRowLastColumn="0"/>
+              <w:rPr>
+                <w:lang w:val="ru-RU"/>
+              </w:rPr>
+            </w:pPr>
+          </w:p>
+        </w:tc>
+        <w:tc>
+          <w:tcPr>
+            <w:tcW w:w="227" w:type="pct"/>
+          </w:tcPr>
+          <w:p>
+            <w:pPr>
+              <w:cnfStyle w:val="000000100000" w:firstRow="0" w:lastRow="0" w:firstColumn="0" w:lastColumn="0" w:oddVBand="0" w:evenVBand="0" w:oddHBand="1" w:evenHBand="0" w:firstRowFirstColumn="0" w:firstRowLastColumn="0" w:lastRowFirstColumn="0" w:lastRowLastColumn="0"/>
+              <w:rPr>
+                <w:lang w:val="ru-RU"/>
+              </w:rPr>
+            </w:pPr>
+          </w:p>
+        </w:tc>
+        <w:tc>
+          <w:tcPr>
+            <w:tcW w:w="472" w:type="pct"/>
+          </w:tcPr>
+          <w:p>
+            <w:pPr>
+              <w:cnfStyle w:val="000000100000" w:firstRow="0" w:lastRow="0" w:firstColumn="0" w:lastColumn="0" w:oddVBand="0" w:evenVBand="0" w:oddHBand="1" w:evenHBand="0" w:firstRowFirstColumn="0" w:firstRowLastColumn="0" w:lastRowFirstColumn="0" w:lastRowLastColumn="0"/>
+              <w:rPr>
+                <w:lang w:val="ru-RU"/>
+              </w:rPr>
+            </w:pPr>
+          </w:p>
+        </w:tc>
+        <w:tc>
+          <w:tcPr>
+            <w:tcW w:w="3821" w:type="pct"/>
+            <w:vMerge/>
+          </w:tcPr>
+          <w:p>
+            <w:pPr>
+              <w:cnfStyle w:val="000000100000" w:firstRow="0" w:lastRow="0" w:firstColumn="0" w:lastColumn="0" w:oddVBand="0" w:evenVBand="0" w:oddHBand="1" w:evenHBand="0" w:firstRowFirstColumn="0" w:firstRowLastColumn="0" w:lastRowFirstColumn="0" w:lastRowLastColumn="0"/>
+              <w:rPr>
+                <w:lang w:val="ru-RU"/>
+              </w:rPr>
+            </w:pPr>
+          </w:p>
+        </w:tc>
+      </w:tr>
+      <w:tr>
+        <w:tc>
+          <w:tcPr>
+            <w:cnfStyle w:val="001000000000" w:firstRow="0" w:lastRow="0" w:firstColumn="1" w:lastColumn="0" w:oddVBand="0" w:evenVBand="0" w:oddHBand="0" w:evenHBand="0" w:firstRowFirstColumn="0" w:firstRowLastColumn="0" w:lastRowFirstColumn="0" w:lastRowLastColumn="0"/>
+            <w:tcW w:w="254" w:type="pct"/>
+            <w:vMerge/>
+            <w:tcBorders>
+              <w:bottom w:val="single" w:sz="12" w:space="0" w:color="4F81BD" w:themeColor="accent1"/>
+            </w:tcBorders>
+          </w:tcPr>
+          <w:p>
+            <w:pPr>
+              <w:rPr>
+                <w:lang w:val="ru-RU"/>
+              </w:rPr>
+            </w:pPr>
+          </w:p>
+        </w:tc>
+        <w:tc>
+          <w:tcPr>
+            <w:tcW w:w="226" w:type="pct"/>
+            <w:tcBorders>
+              <w:bottom w:val="single" w:sz="12" w:space="0" w:color="4F81BD" w:themeColor="accent1"/>
+            </w:tcBorders>
+          </w:tcPr>
+          <w:p>
+            <w:pPr>
+              <w:cnfStyle w:val="000000000000" w:firstRow="0" w:lastRow="0" w:firstColumn="0" w:lastColumn="0" w:oddVBand="0" w:evenVBand="0" w:oddHBand="0" w:evenHBand="0" w:firstRowFirstColumn="0" w:firstRowLastColumn="0" w:lastRowFirstColumn="0" w:lastRowLastColumn="0"/>
+              <w:rPr>
+                <w:lang w:val="ru-RU"/>
+              </w:rPr>
+            </w:pPr>
+          </w:p>
+        </w:tc>
+        <w:tc>
+          <w:tcPr>
+            <w:tcW w:w="227" w:type="pct"/>
+            <w:tcBorders>
+              <w:bottom w:val="single" w:sz="12" w:space="0" w:color="4F81BD" w:themeColor="accent1"/>
+            </w:tcBorders>
+          </w:tcPr>
+          <w:p>
+            <w:pPr>
+              <w:cnfStyle w:val="000000000000" w:firstRow="0" w:lastRow="0" w:firstColumn="0" w:lastColumn="0" w:oddVBand="0" w:evenVBand="0" w:oddHBand="0" w:evenHBand="0" w:firstRowFirstColumn="0" w:firstRowLastColumn="0" w:lastRowFirstColumn="0" w:lastRowLastColumn="0"/>
+              <w:rPr>
+                <w:lang w:val="ru-RU"/>
+              </w:rPr>
+            </w:pPr>
+          </w:p>
+        </w:tc>
+        <w:tc>
+          <w:tcPr>
+            <w:tcW w:w="472" w:type="pct"/>
+            <w:tcBorders>
+              <w:bottom w:val="single" w:sz="12" w:space="0" w:color="4F81BD" w:themeColor="accent1"/>
+            </w:tcBorders>
+          </w:tcPr>
+          <w:p>
+            <w:pPr>
+              <w:cnfStyle w:val="000000000000" w:firstRow="0" w:lastRow="0" w:firstColumn="0" w:lastColumn="0" w:oddVBand="0" w:evenVBand="0" w:oddHBand="0" w:evenHBand="0" w:firstRowFirstColumn="0" w:firstRowLastColumn="0" w:lastRowFirstColumn="0" w:lastRowLastColumn="0"/>
+              <w:rPr>
+                <w:lang w:val="ru-RU"/>
+              </w:rPr>
+            </w:pPr>
+          </w:p>
+        </w:tc>
+        <w:tc>
+          <w:tcPr>
+            <w:tcW w:w="3821" w:type="pct"/>
+            <w:vMerge/>
+            <w:tcBorders>
+              <w:bottom w:val="single" w:sz="12" w:space="0" w:color="4F81BD" w:themeColor="accent1"/>
+            </w:tcBorders>
+          </w:tcPr>
+          <w:p>
+            <w:pPr>
+              <w:cnfStyle w:val="000000000000" w:firstRow="0" w:lastRow="0" w:firstColumn="0" w:lastColumn="0" w:oddVBand="0" w:evenVBand="0" w:oddHBand="0" w:evenHBand="0" w:firstRowFirstColumn="0" w:firstRowLastColumn="0" w:lastRowFirstColumn="0" w:lastRowLastColumn="0"/>
+              <w:rPr>
+                <w:lang w:val="ru-RU"/>
+              </w:rPr>
+            </w:pPr>
+          </w:p>
+        </w:tc>
+      </w:tr>
+      <w:tr>
+        <w:trPr>
+          <w:cnfStyle w:val="000000100000" w:firstRow="0" w:lastRow="0" w:firstColumn="0" w:lastColumn="0" w:oddVBand="0" w:evenVBand="0" w:oddHBand="1" w:evenHBand="0" w:firstRowFirstColumn="0" w:firstRowLastColumn="0" w:lastRowFirstColumn="0" w:lastRowLastColumn="0"/>
+        </w:trPr>
+        <w:tc>
+          <w:tcPr>
+            <w:cnfStyle w:val="001000000000" w:firstRow="0" w:lastRow="0" w:firstColumn="1" w:lastColumn="0" w:oddVBand="0" w:evenVBand="0" w:oddHBand="0" w:evenHBand="0" w:firstRowFirstColumn="0" w:firstRowLastColumn="0" w:lastRowFirstColumn="0" w:lastRowLastColumn="0"/>
+            <w:tcW w:w="254" w:type="pct"/>
+            <w:tcBorders>
+              <w:top w:val="single" w:sz="12" w:space="0" w:color="4F81BD" w:themeColor="accent1"/>
+              <w:bottom w:val="nil"/>
+            </w:tcBorders>
+          </w:tcPr>
+          <w:p>
+            <w:pPr>
+              <w:rPr>
+                <w:lang w:val="ru-RU"/>
+              </w:rPr>
+            </w:pPr>
+          </w:p>
+        </w:tc>
+        <w:tc>
+          <w:tcPr>
+            <w:tcW w:w="226" w:type="pct"/>
+            <w:tcBorders>
+              <w:top w:val="single" w:sz="12" w:space="0" w:color="4F81BD" w:themeColor="accent1"/>
+              <w:bottom w:val="nil"/>
+            </w:tcBorders>
+          </w:tcPr>
+          <w:p>
+            <w:pPr>
+              <w:cnfStyle w:val="000000100000" w:firstRow="0" w:lastRow="0" w:firstColumn="0" w:lastColumn="0" w:oddVBand="0" w:evenVBand="0" w:oddHBand="1" w:evenHBand="0" w:firstRowFirstColumn="0" w:firstRowLastColumn="0" w:lastRowFirstColumn="0" w:lastRowLastColumn="0"/>
+              <w:rPr>
+                <w:lang w:val="ru-RU"/>
+              </w:rPr>
+            </w:pPr>
+          </w:p>
+        </w:tc>
+        <w:tc>
+          <w:tcPr>
+            <w:tcW w:w="227" w:type="pct"/>
+            <w:tcBorders>
+              <w:top w:val="single" w:sz="12" w:space="0" w:color="4F81BD" w:themeColor="accent1"/>
+              <w:bottom w:val="nil"/>
+            </w:tcBorders>
+          </w:tcPr>
+          <w:p>
+            <w:pPr>
+              <w:cnfStyle w:val="000000100000" w:firstRow="0" w:lastRow="0" w:firstColumn="0" w:lastColumn="0" w:oddVBand="0" w:evenVBand="0" w:oddHBand="1" w:evenHBand="0" w:firstRowFirstColumn="0" w:firstRowLastColumn="0" w:lastRowFirstColumn="0" w:lastRowLastColumn="0"/>
+              <w:rPr>
+                <w:lang w:val="ru-RU"/>
+              </w:rPr>
+            </w:pPr>
+          </w:p>
+        </w:tc>
+        <w:tc>
+          <w:tcPr>
+            <w:tcW w:w="472" w:type="pct"/>
+            <w:tcBorders>
+              <w:top w:val="single" w:sz="12" w:space="0" w:color="4F81BD" w:themeColor="accent1"/>
+              <w:bottom w:val="nil"/>
+            </w:tcBorders>
+          </w:tcPr>
+          <w:p>
+            <w:pPr>
+              <w:cnfStyle w:val="000000100000" w:firstRow="0" w:lastRow="0" w:firstColumn="0" w:lastColumn="0" w:oddVBand="0" w:evenVBand="0" w:oddHBand="1" w:evenHBand="0" w:firstRowFirstColumn="0" w:firstRowLastColumn="0" w:lastRowFirstColumn="0" w:lastRowLastColumn="0"/>
+              <w:rPr>
+                <w:lang w:val="ru-RU"/>
+              </w:rPr>
+            </w:pPr>
+          </w:p>
+        </w:tc>
+        <w:tc>
+          <w:tcPr>
+            <w:tcW w:w="3821" w:type="pct"/>
+            <w:tcBorders>
+              <w:top w:val="single" w:sz="12" w:space="0" w:color="4F81BD" w:themeColor="accent1"/>
+              <w:bottom w:val="nil"/>
+            </w:tcBorders>
+          </w:tcPr>
+          <w:p>
+            <w:pPr>
+              <w:cnfStyle w:val="000000100000" w:firstRow="0" w:lastRow="0" w:firstColumn="0" w:lastColumn="0" w:oddVBand="0" w:evenVBand="0" w:oddHBand="1" w:evenHBand="0" w:firstRowFirstColumn="0" w:firstRowLastColumn="0" w:lastRowFirstColumn="0" w:lastRowLastColumn="0"/>
+              <w:rPr>
+                <w:lang w:val="ru-RU"/>
+              </w:rPr>
+            </w:pPr>
+          </w:p>
+        </w:tc>
+      </w:tr>
+      <w:tr>
+        <w:tc>
+          <w:tcPr>
+            <w:cnfStyle w:val="001000000000" w:firstRow="0" w:lastRow="0" w:firstColumn="1" w:lastColumn="0" w:oddVBand="0" w:evenVBand="0" w:oddHBand="0" w:evenHBand="0" w:firstRowFirstColumn="0" w:firstRowLastColumn="0" w:lastRowFirstColumn="0" w:lastRowLastColumn="0"/>
+            <w:tcW w:w="254" w:type="pct"/>
+            <w:tcBorders>
+              <w:top w:val="nil"/>
+            </w:tcBorders>
+          </w:tcPr>
+          <w:p>
+            <w:pPr>
+              <w:rPr>
+                <w:lang w:val="ru-RU"/>
+              </w:rPr>
+            </w:pPr>
+          </w:p>
+        </w:tc>
+        <w:tc>
+          <w:tcPr>
+            <w:tcW w:w="226" w:type="pct"/>
+            <w:tcBorders>
+              <w:top w:val="nil"/>
+            </w:tcBorders>
+          </w:tcPr>
+          <w:p>
+            <w:pPr>
+              <w:cnfStyle w:val="000000000000" w:firstRow="0" w:lastRow="0" w:firstColumn="0" w:lastColumn="0" w:oddVBand="0" w:evenVBand="0" w:oddHBand="0" w:evenHBand="0" w:firstRowFirstColumn="0" w:firstRowLastColumn="0" w:lastRowFirstColumn="0" w:lastRowLastColumn="0"/>
+              <w:rPr>
+                <w:lang w:val="ru-RU"/>
+              </w:rPr>
+            </w:pPr>
+          </w:p>
+        </w:tc>
+        <w:tc>
+          <w:tcPr>
+            <w:tcW w:w="227" w:type="pct"/>
+            <w:tcBorders>
+              <w:top w:val="nil"/>
+            </w:tcBorders>
+          </w:tcPr>
+          <w:p>
+            <w:pPr>
+              <w:cnfStyle w:val="000000000000" w:firstRow="0" w:lastRow="0" w:firstColumn="0" w:lastColumn="0" w:oddVBand="0" w:evenVBand="0" w:oddHBand="0" w:evenHBand="0" w:firstRowFirstColumn="0" w:firstRowLastColumn="0" w:lastRowFirstColumn="0" w:lastRowLastColumn="0"/>
+              <w:rPr>
+                <w:lang w:val="ru-RU"/>
+              </w:rPr>
+            </w:pPr>
+          </w:p>
+        </w:tc>
+        <w:tc>
+          <w:tcPr>
+            <w:tcW w:w="472" w:type="pct"/>
+            <w:tcBorders>
+              <w:top w:val="nil"/>
+            </w:tcBorders>
+          </w:tcPr>
+          <w:p>
+            <w:pPr>
+              <w:cnfStyle w:val="000000000000" w:firstRow="0" w:lastRow="0" w:firstColumn="0" w:lastColumn="0" w:oddVBand="0" w:evenVBand="0" w:oddHBand="0" w:evenHBand="0" w:firstRowFirstColumn="0" w:firstRowLastColumn="0" w:lastRowFirstColumn="0" w:lastRowLastColumn="0"/>
+              <w:rPr>
+                <w:lang w:val="ru-RU"/>
+              </w:rPr>
+            </w:pPr>
+          </w:p>
+        </w:tc>
+        <w:tc>
+          <w:tcPr>
+            <w:tcW w:w="3821" w:type="pct"/>
+            <w:tcBorders>
+              <w:top w:val="nil"/>
+            </w:tcBorders>
+          </w:tcPr>
+          <w:p>
+            <w:pPr>
+              <w:cnfStyle w:val="000000000000" w:firstRow="0" w:lastRow="0" w:firstColumn="0" w:lastColumn="0" w:oddVBand="0" w:evenVBand="0" w:oddHBand="0" w:evenHBand="0" w:firstRowFirstColumn="0" w:firstRowLastColumn="0" w:lastRowFirstColumn="0" w:lastRowLastColumn="0"/>
+              <w:rPr>
+                <w:lang w:val="ru-RU"/>
+              </w:rPr>
+            </w:pPr>
+          </w:p>
+        </w:tc>
+      </w:tr>
+      <w:tr>
+        <w:trPr>
+          <w:cnfStyle w:val="000000100000" w:firstRow="0" w:lastRow="0" w:firstColumn="0" w:lastColumn="0" w:oddVBand="0" w:evenVBand="0" w:oddHBand="1" w:evenHBand="0" w:firstRowFirstColumn="0" w:firstRowLastColumn="0" w:lastRowFirstColumn="0" w:lastRowLastColumn="0"/>
+        </w:trPr>
+        <w:tc>
+          <w:tcPr>
+            <w:cnfStyle w:val="001000000000" w:firstRow="0" w:lastRow="0" w:firstColumn="1" w:lastColumn="0" w:oddVBand="0" w:evenVBand="0" w:oddHBand="0" w:evenHBand="0" w:firstRowFirstColumn="0" w:firstRowLastColumn="0" w:lastRowFirstColumn="0" w:lastRowLastColumn="0"/>
+            <w:tcW w:w="254" w:type="pct"/>
+          </w:tcPr>
+          <w:p>
+            <w:pPr>
+              <w:rPr>
+                <w:lang w:val="ru-RU"/>
+              </w:rPr>
+            </w:pPr>
+          </w:p>
+        </w:tc>
+        <w:tc>
+          <w:tcPr>
+            <w:tcW w:w="226" w:type="pct"/>
+          </w:tcPr>
+          <w:p>
+            <w:pPr>
+              <w:cnfStyle w:val="000000100000" w:firstRow="0" w:lastRow="0" w:firstColumn="0" w:lastColumn="0" w:oddVBand="0" w:evenVBand="0" w:oddHBand="1" w:evenHBand="0" w:firstRowFirstColumn="0" w:firstRowLastColumn="0" w:lastRowFirstColumn="0" w:lastRowLastColumn="0"/>
+              <w:rPr>
+                <w:lang w:val="ru-RU"/>
+              </w:rPr>
+            </w:pPr>
+          </w:p>
+        </w:tc>
+        <w:tc>
+          <w:tcPr>
+            <w:tcW w:w="227" w:type="pct"/>
+          </w:tcPr>
+          <w:p>
+            <w:pPr>
+              <w:cnfStyle w:val="000000100000" w:firstRow="0" w:lastRow="0" w:firstColumn="0" w:lastColumn="0" w:oddVBand="0" w:evenVBand="0" w:oddHBand="1" w:evenHBand="0" w:firstRowFirstColumn="0" w:firstRowLastColumn="0" w:lastRowFirstColumn="0" w:lastRowLastColumn="0"/>
+              <w:rPr>
+                <w:lang w:val="ru-RU"/>
+              </w:rPr>
+            </w:pPr>
+          </w:p>
+        </w:tc>
+        <w:tc>
+          <w:tcPr>
+            <w:tcW w:w="472" w:type="pct"/>
+          </w:tcPr>
+          <w:p>
+            <w:pPr>
+              <w:cnfStyle w:val="000000100000" w:firstRow="0" w:lastRow="0" w:firstColumn="0" w:lastColumn="0" w:oddVBand="0" w:evenVBand="0" w:oddHBand="1" w:evenHBand="0" w:firstRowFirstColumn="0" w:firstRowLastColumn="0" w:lastRowFirstColumn="0" w:lastRowLastColumn="0"/>
+              <w:rPr>
+                <w:lang w:val="ru-RU"/>
+              </w:rPr>
+            </w:pPr>
+          </w:p>
+        </w:tc>
+        <w:tc>
+          <w:tcPr>
+            <w:tcW w:w="3821" w:type="pct"/>
+          </w:tcPr>
+          <w:p>
+            <w:pPr>
+              <w:cnfStyle w:val="000000100000" w:firstRow="0" w:lastRow="0" w:firstColumn="0" w:lastColumn="0" w:oddVBand="0" w:evenVBand="0" w:oddHBand="1" w:evenHBand="0" w:firstRowFirstColumn="0" w:firstRowLastColumn="0" w:lastRowFirstColumn="0" w:lastRowLastColumn="0"/>
+              <w:rPr>
+                <w:lang w:val="ru-RU"/>
+              </w:rPr>
+            </w:pPr>
+          </w:p>
+        </w:tc>
+      </w:tr>
+      <w:tr>
+        <w:tc>
+          <w:tcPr>
+            <w:cnfStyle w:val="001000000000" w:firstRow="0" w:lastRow="0" w:firstColumn="1" w:lastColumn="0" w:oddVBand="0" w:evenVBand="0" w:oddHBand="0" w:evenHBand="0" w:firstRowFirstColumn="0" w:firstRowLastColumn="0" w:lastRowFirstColumn="0" w:lastRowLastColumn="0"/>
+            <w:tcW w:w="254" w:type="pct"/>
+          </w:tcPr>
+          <w:p>
+            <w:pPr>
+              <w:rPr>
+                <w:lang w:val="ru-RU"/>
+              </w:rPr>
+            </w:pPr>
+          </w:p>
+        </w:tc>
+        <w:tc>
+          <w:tcPr>
+            <w:tcW w:w="226" w:type="pct"/>
+          </w:tcPr>
+          <w:p>
+            <w:pPr>
+              <w:cnfStyle w:val="000000000000" w:firstRow="0" w:lastRow="0" w:firstColumn="0" w:lastColumn="0" w:oddVBand="0" w:evenVBand="0" w:oddHBand="0" w:evenHBand="0" w:firstRowFirstColumn="0" w:firstRowLastColumn="0" w:lastRowFirstColumn="0" w:lastRowLastColumn="0"/>
+              <w:rPr>
+                <w:lang w:val="ru-RU"/>
+              </w:rPr>
+            </w:pPr>
+          </w:p>
+        </w:tc>
+        <w:tc>
+          <w:tcPr>
+            <w:tcW w:w="227" w:type="pct"/>
+          </w:tcPr>
+          <w:p>
+            <w:pPr>
+              <w:cnfStyle w:val="000000000000" w:firstRow="0" w:lastRow="0" w:firstColumn="0" w:lastColumn="0" w:oddVBand="0" w:evenVBand="0" w:oddHBand="0" w:evenHBand="0" w:firstRowFirstColumn="0" w:firstRowLastColumn="0" w:lastRowFirstColumn="0" w:lastRowLastColumn="0"/>
+              <w:rPr>
+                <w:lang w:val="ru-RU"/>
+              </w:rPr>
+            </w:pPr>
+          </w:p>
+        </w:tc>
+        <w:tc>
+          <w:tcPr>
+            <w:tcW w:w="472" w:type="pct"/>
+          </w:tcPr>
+          <w:p>
+            <w:pPr>
+              <w:cnfStyle w:val="000000000000" w:firstRow="0" w:lastRow="0" w:firstColumn="0" w:lastColumn="0" w:oddVBand="0" w:evenVBand="0" w:oddHBand="0" w:evenHBand="0" w:firstRowFirstColumn="0" w:firstRowLastColumn="0" w:lastRowFirstColumn="0" w:lastRowLastColumn="0"/>
+              <w:rPr>
+                <w:lang w:val="ru-RU"/>
+              </w:rPr>
+            </w:pPr>
+          </w:p>
+        </w:tc>
+        <w:tc>
+          <w:tcPr>
+            <w:tcW w:w="3821" w:type="pct"/>
+          </w:tcPr>
+          <w:p>
+            <w:pPr>
+              <w:cnfStyle w:val="000000000000" w:firstRow="0" w:lastRow="0" w:firstColumn="0" w:lastColumn="0" w:oddVBand="0" w:evenVBand="0" w:oddHBand="0" w:evenHBand="0" w:firstRowFirstColumn="0" w:firstRowLastColumn="0" w:lastRowFirstColumn="0" w:lastRowLastColumn="0"/>
+              <w:rPr>
+                <w:lang w:val="ru-RU"/>
+              </w:rPr>
+            </w:pPr>
+          </w:p>
+        </w:tc>
+      </w:tr>
+      <w:tr>
+        <w:trPr>
+          <w:cnfStyle w:val="000000100000" w:firstRow="0" w:lastRow="0" w:firstColumn="0" w:lastColumn="0" w:oddVBand="0" w:evenVBand="0" w:oddHBand="1" w:evenHBand="0" w:firstRowFirstColumn="0" w:firstRowLastColumn="0" w:lastRowFirstColumn="0" w:lastRowLastColumn="0"/>
+        </w:trPr>
+        <w:tc>
+          <w:tcPr>
+            <w:cnfStyle w:val="001000000000" w:firstRow="0" w:lastRow="0" w:firstColumn="1" w:lastColumn="0" w:oddVBand="0" w:evenVBand="0" w:oddHBand="0" w:evenHBand="0" w:firstRowFirstColumn="0" w:firstRowLastColumn="0" w:lastRowFirstColumn="0" w:lastRowLastColumn="0"/>
+            <w:tcW w:w="254" w:type="pct"/>
+          </w:tcPr>
+          <w:p>
+            <w:pPr>
+              <w:rPr>
+                <w:lang w:val="ru-RU"/>
+              </w:rPr>
+            </w:pPr>
+          </w:p>
+        </w:tc>
+        <w:tc>
+          <w:tcPr>
+            <w:tcW w:w="226" w:type="pct"/>
+          </w:tcPr>
+          <w:p>
+            <w:pPr>
+              <w:cnfStyle w:val="000000100000" w:firstRow="0" w:lastRow="0" w:firstColumn="0" w:lastColumn="0" w:oddVBand="0" w:evenVBand="0" w:oddHBand="1" w:evenHBand="0" w:firstRowFirstColumn="0" w:firstRowLastColumn="0" w:lastRowFirstColumn="0" w:lastRowLastColumn="0"/>
+              <w:rPr>
+                <w:lang w:val="ru-RU"/>
+              </w:rPr>
+            </w:pPr>
+          </w:p>
+        </w:tc>
+        <w:tc>
+          <w:tcPr>
+            <w:tcW w:w="227" w:type="pct"/>
+          </w:tcPr>
+          <w:p>
+            <w:pPr>
+              <w:cnfStyle w:val="000000100000" w:firstRow="0" w:lastRow="0" w:firstColumn="0" w:lastColumn="0" w:oddVBand="0" w:evenVBand="0" w:oddHBand="1" w:evenHBand="0" w:firstRowFirstColumn="0" w:firstRowLastColumn="0" w:lastRowFirstColumn="0" w:lastRowLastColumn="0"/>
+              <w:rPr>
+                <w:lang w:val="ru-RU"/>
+              </w:rPr>
+            </w:pPr>
+          </w:p>
+        </w:tc>
+        <w:tc>
+          <w:tcPr>
+            <w:tcW w:w="472" w:type="pct"/>
+          </w:tcPr>
+          <w:p>
+            <w:pPr>
+              <w:cnfStyle w:val="000000100000" w:firstRow="0" w:lastRow="0" w:firstColumn="0" w:lastColumn="0" w:oddVBand="0" w:evenVBand="0" w:oddHBand="1" w:evenHBand="0" w:firstRowFirstColumn="0" w:firstRowLastColumn="0" w:lastRowFirstColumn="0" w:lastRowLastColumn="0"/>
+              <w:rPr>
+                <w:lang w:val="ru-RU"/>
+              </w:rPr>
+            </w:pPr>
+          </w:p>
+        </w:tc>
+        <w:tc>
+          <w:tcPr>
+            <w:tcW w:w="3821" w:type="pct"/>
+          </w:tcPr>
+          <w:p>
+            <w:pPr>
+              <w:cnfStyle w:val="000000100000" w:firstRow="0" w:lastRow="0" w:firstColumn="0" w:lastColumn="0" w:oddVBand="0" w:evenVBand="0" w:oddHBand="1" w:evenHBand="0" w:firstRowFirstColumn="0" w:firstRowLastColumn="0" w:lastRowFirstColumn="0" w:lastRowLastColumn="0"/>
+              <w:rPr>
+                <w:lang w:val="ru-RU"/>
+              </w:rPr>
+            </w:pPr>
+          </w:p>
+        </w:tc>
+      </w:tr>
+      <w:tr>
+        <w:tc>
+          <w:tcPr>
+            <w:cnfStyle w:val="001000000000" w:firstRow="0" w:lastRow="0" w:firstColumn="1" w:lastColumn="0" w:oddVBand="0" w:evenVBand="0" w:oddHBand="0" w:evenHBand="0" w:firstRowFirstColumn="0" w:firstRowLastColumn="0" w:lastRowFirstColumn="0" w:lastRowLastColumn="0"/>
+            <w:tcW w:w="254" w:type="pct"/>
+          </w:tcPr>
+          <w:p>
+            <w:pPr>
+              <w:rPr>
+                <w:lang w:val="ru-RU"/>
+              </w:rPr>
+            </w:pPr>
+          </w:p>
+        </w:tc>
+        <w:tc>
+          <w:tcPr>
+            <w:tcW w:w="226" w:type="pct"/>
+          </w:tcPr>
+          <w:p>
+            <w:pPr>
+              <w:cnfStyle w:val="000000000000" w:firstRow="0" w:lastRow="0" w:firstColumn="0" w:lastColumn="0" w:oddVBand="0" w:evenVBand="0" w:oddHBand="0" w:evenHBand="0" w:firstRowFirstColumn="0" w:firstRowLastColumn="0" w:lastRowFirstColumn="0" w:lastRowLastColumn="0"/>
+              <w:rPr>
+                <w:lang w:val="ru-RU"/>
+              </w:rPr>
+            </w:pPr>
+          </w:p>
+        </w:tc>
+        <w:tc>
+          <w:tcPr>
+            <w:tcW w:w="227" w:type="pct"/>
+          </w:tcPr>
+          <w:p>
+            <w:pPr>
+              <w:cnfStyle w:val="000000000000" w:firstRow="0" w:lastRow="0" w:firstColumn="0" w:lastColumn="0" w:oddVBand="0" w:evenVBand="0" w:oddHBand="0" w:evenHBand="0" w:firstRowFirstColumn="0" w:firstRowLastColumn="0" w:lastRowFirstColumn="0" w:lastRowLastColumn="0"/>
+              <w:rPr>
+                <w:lang w:val="ru-RU"/>
+              </w:rPr>
+            </w:pPr>
+          </w:p>
+        </w:tc>
+        <w:tc>
+          <w:tcPr>
+            <w:tcW w:w="472" w:type="pct"/>
+          </w:tcPr>
+          <w:p>
+            <w:pPr>
+              <w:cnfStyle w:val="000000000000" w:firstRow="0" w:lastRow="0" w:firstColumn="0" w:lastColumn="0" w:oddVBand="0" w:evenVBand="0" w:oddHBand="0" w:evenHBand="0" w:firstRowFirstColumn="0" w:firstRowLastColumn="0" w:lastRowFirstColumn="0" w:lastRowLastColumn="0"/>
+              <w:rPr>
+                <w:lang w:val="ru-RU"/>
+              </w:rPr>
+            </w:pPr>
+          </w:p>
+        </w:tc>
+        <w:tc>
+          <w:tcPr>
+            <w:tcW w:w="3821" w:type="pct"/>
+          </w:tcPr>
+          <w:p>
+            <w:pPr>
+              <w:cnfStyle w:val="000000000000" w:firstRow="0" w:lastRow="0" w:firstColumn="0" w:lastColumn="0" w:oddVBand="0" w:evenVBand="0" w:oddHBand="0" w:evenHBand="0" w:firstRowFirstColumn="0" w:firstRowLastColumn="0" w:lastRowFirstColumn="0" w:lastRowLastColumn="0"/>
+              <w:rPr>
+                <w:lang w:val="ru-RU"/>
+              </w:rPr>
+            </w:pPr>
+          </w:p>
+        </w:tc>
+      </w:tr>
+      <w:tr>
+        <w:trPr>
+          <w:cnfStyle w:val="000000100000" w:firstRow="0" w:lastRow="0" w:firstColumn="0" w:lastColumn="0" w:oddVBand="0" w:evenVBand="0" w:oddHBand="1" w:evenHBand="0" w:firstRowFirstColumn="0" w:firstRowLastColumn="0" w:lastRowFirstColumn="0" w:lastRowLastColumn="0"/>
+        </w:trPr>
+        <w:tc>
+          <w:tcPr>
+            <w:cnfStyle w:val="001000000000" w:firstRow="0" w:lastRow="0" w:firstColumn="1" w:lastColumn="0" w:oddVBand="0" w:evenVBand="0" w:oddHBand="0" w:evenHBand="0" w:firstRowFirstColumn="0" w:firstRowLastColumn="0" w:lastRowFirstColumn="0" w:lastRowLastColumn="0"/>
+            <w:tcW w:w="254" w:type="pct"/>
+          </w:tcPr>
+          <w:p>
+            <w:pPr>
+              <w:rPr>
+                <w:lang w:val="ru-RU"/>
+              </w:rPr>
+            </w:pPr>
+          </w:p>
+        </w:tc>
+        <w:tc>
+          <w:tcPr>
+            <w:tcW w:w="226" w:type="pct"/>
+          </w:tcPr>
+          <w:p>
+            <w:pPr>
+              <w:cnfStyle w:val="000000100000" w:firstRow="0" w:lastRow="0" w:firstColumn="0" w:lastColumn="0" w:oddVBand="0" w:evenVBand="0" w:oddHBand="1" w:evenHBand="0" w:firstRowFirstColumn="0" w:firstRowLastColumn="0" w:lastRowFirstColumn="0" w:lastRowLastColumn="0"/>
+              <w:rPr>
+                <w:lang w:val="ru-RU"/>
+              </w:rPr>
+            </w:pPr>
+          </w:p>
+        </w:tc>
+        <w:tc>
+          <w:tcPr>
+            <w:tcW w:w="227" w:type="pct"/>
+          </w:tcPr>
+          <w:p>
+            <w:pPr>
+              <w:cnfStyle w:val="000000100000" w:firstRow="0" w:lastRow="0" w:firstColumn="0" w:lastColumn="0" w:oddVBand="0" w:evenVBand="0" w:oddHBand="1" w:evenHBand="0" w:firstRowFirstColumn="0" w:firstRowLastColumn="0" w:lastRowFirstColumn="0" w:lastRowLastColumn="0"/>
+              <w:rPr>
+                <w:lang w:val="ru-RU"/>
+              </w:rPr>
+            </w:pPr>
+          </w:p>
+        </w:tc>
+        <w:tc>
+          <w:tcPr>
+            <w:tcW w:w="472" w:type="pct"/>
+          </w:tcPr>
+          <w:p>
+            <w:pPr>
+              <w:cnfStyle w:val="000000100000" w:firstRow="0" w:lastRow="0" w:firstColumn="0" w:lastColumn="0" w:oddVBand="0" w:evenVBand="0" w:oddHBand="1" w:evenHBand="0" w:firstRowFirstColumn="0" w:firstRowLastColumn="0" w:lastRowFirstColumn="0" w:lastRowLastColumn="0"/>
+              <w:rPr>
+                <w:lang w:val="ru-RU"/>
+              </w:rPr>
+            </w:pPr>
+          </w:p>
+        </w:tc>
+        <w:tc>
+          <w:tcPr>
+            <w:tcW w:w="3821" w:type="pct"/>
+          </w:tcPr>
+          <w:p>
+            <w:pPr>
+              <w:cnfStyle w:val="000000100000" w:firstRow="0" w:lastRow="0" w:firstColumn="0" w:lastColumn="0" w:oddVBand="0" w:evenVBand="0" w:oddHBand="1" w:evenHBand="0" w:firstRowFirstColumn="0" w:firstRowLastColumn="0" w:lastRowFirstColumn="0" w:lastRowLastColumn="0"/>
+              <w:rPr>
+                <w:lang w:val="ru-RU"/>
+              </w:rPr>
+            </w:pPr>
+          </w:p>
+        </w:tc>
+      </w:tr>
+      <w:tr>
+        <w:tc>
+          <w:tcPr>
+            <w:cnfStyle w:val="001000000000" w:firstRow="0" w:lastRow="0" w:firstColumn="1" w:lastColumn="0" w:oddVBand="0" w:evenVBand="0" w:oddHBand="0" w:evenHBand="0" w:firstRowFirstColumn="0" w:firstRowLastColumn="0" w:lastRowFirstColumn="0" w:lastRowLastColumn="0"/>
+            <w:tcW w:w="254" w:type="pct"/>
+          </w:tcPr>
+          <w:p>
+            <w:pPr>
+              <w:rPr>
+                <w:lang w:val="ru-RU"/>
+              </w:rPr>
+            </w:pPr>
+          </w:p>
+        </w:tc>
+        <w:tc>
+          <w:tcPr>
+            <w:tcW w:w="226" w:type="pct"/>
+          </w:tcPr>
+          <w:p>
+            <w:pPr>
+              <w:cnfStyle w:val="000000000000" w:firstRow="0" w:lastRow="0" w:firstColumn="0" w:lastColumn="0" w:oddVBand="0" w:evenVBand="0" w:oddHBand="0" w:evenHBand="0" w:firstRowFirstColumn="0" w:firstRowLastColumn="0" w:lastRowFirstColumn="0" w:lastRowLastColumn="0"/>
+              <w:rPr>
+                <w:lang w:val="ru-RU"/>
+              </w:rPr>
+            </w:pPr>
+          </w:p>
+        </w:tc>
+        <w:tc>
+          <w:tcPr>
+            <w:tcW w:w="227" w:type="pct"/>
+          </w:tcPr>
+          <w:p>
+            <w:pPr>
+              <w:cnfStyle w:val="000000000000" w:firstRow="0" w:lastRow="0" w:firstColumn="0" w:lastColumn="0" w:oddVBand="0" w:evenVBand="0" w:oddHBand="0" w:evenHBand="0" w:firstRowFirstColumn="0" w:firstRowLastColumn="0" w:lastRowFirstColumn="0" w:lastRowLastColumn="0"/>
+              <w:rPr>
+                <w:lang w:val="ru-RU"/>
+              </w:rPr>
+            </w:pPr>
+          </w:p>
+        </w:tc>
+        <w:tc>
+          <w:tcPr>
+            <w:tcW w:w="472" w:type="pct"/>
+          </w:tcPr>
+          <w:p>
+            <w:pPr>
+              <w:cnfStyle w:val="000000000000" w:firstRow="0" w:lastRow="0" w:firstColumn="0" w:lastColumn="0" w:oddVBand="0" w:evenVBand="0" w:oddHBand="0" w:evenHBand="0" w:firstRowFirstColumn="0" w:firstRowLastColumn="0" w:lastRowFirstColumn="0" w:lastRowLastColumn="0"/>
+              <w:rPr>
+                <w:lang w:val="ru-RU"/>
+              </w:rPr>
+            </w:pPr>
+          </w:p>
+        </w:tc>
+        <w:tc>
+          <w:tcPr>
+            <w:tcW w:w="3821" w:type="pct"/>
+          </w:tcPr>
+          <w:p>
+            <w:pPr>
+              <w:cnfStyle w:val="000000000000" w:firstRow="0" w:lastRow="0" w:firstColumn="0" w:lastColumn="0" w:oddVBand="0" w:evenVBand="0" w:oddHBand="0" w:evenHBand="0" w:firstRowFirstColumn="0" w:firstRowLastColumn="0" w:lastRowFirstColumn="0" w:lastRowLastColumn="0"/>
+              <w:rPr>
+                <w:lang w:val="ru-RU"/>
+              </w:rPr>
+            </w:pPr>
+          </w:p>
+        </w:tc>
+      </w:tr>
+      <w:tr>
+        <w:trPr>
+          <w:cnfStyle w:val="000000100000" w:firstRow="0" w:lastRow="0" w:firstColumn="0" w:lastColumn="0" w:oddVBand="0" w:evenVBand="0" w:oddHBand="1" w:evenHBand="0" w:firstRowFirstColumn="0" w:firstRowLastColumn="0" w:lastRowFirstColumn="0" w:lastRowLastColumn="0"/>
+        </w:trPr>
+        <w:tc>
+          <w:tcPr>
+            <w:cnfStyle w:val="001000000000" w:firstRow="0" w:lastRow="0" w:firstColumn="1" w:lastColumn="0" w:oddVBand="0" w:evenVBand="0" w:oddHBand="0" w:evenHBand="0" w:firstRowFirstColumn="0" w:firstRowLastColumn="0" w:lastRowFirstColumn="0" w:lastRowLastColumn="0"/>
+            <w:tcW w:w="254" w:type="pct"/>
+          </w:tcPr>
+          <w:p>
+            <w:pPr>
+              <w:rPr>
+                <w:lang w:val="ru-RU"/>
+              </w:rPr>
+            </w:pPr>
+          </w:p>
+        </w:tc>
+        <w:tc>
+          <w:tcPr>
+            <w:tcW w:w="226" w:type="pct"/>
+          </w:tcPr>
+          <w:p>
+            <w:pPr>
+              <w:cnfStyle w:val="000000100000" w:firstRow="0" w:lastRow="0" w:firstColumn="0" w:lastColumn="0" w:oddVBand="0" w:evenVBand="0" w:oddHBand="1" w:evenHBand="0" w:firstRowFirstColumn="0" w:firstRowLastColumn="0" w:lastRowFirstColumn="0" w:lastRowLastColumn="0"/>
+              <w:rPr>
+                <w:lang w:val="ru-RU"/>
+              </w:rPr>
+            </w:pPr>
+          </w:p>
+        </w:tc>
+        <w:tc>
+          <w:tcPr>
+            <w:tcW w:w="227" w:type="pct"/>
+          </w:tcPr>
+          <w:p>
+            <w:pPr>
+              <w:cnfStyle w:val="000000100000" w:firstRow="0" w:lastRow="0" w:firstColumn="0" w:lastColumn="0" w:oddVBand="0" w:evenVBand="0" w:oddHBand="1" w:evenHBand="0" w:firstRowFirstColumn="0" w:firstRowLastColumn="0" w:lastRowFirstColumn="0" w:lastRowLastColumn="0"/>
+              <w:rPr>
+                <w:lang w:val="ru-RU"/>
+              </w:rPr>
+            </w:pPr>
+          </w:p>
+        </w:tc>
+        <w:tc>
+          <w:tcPr>
+            <w:tcW w:w="472" w:type="pct"/>
+          </w:tcPr>
+          <w:p>
+            <w:pPr>
+              <w:cnfStyle w:val="000000100000" w:firstRow="0" w:lastRow="0" w:firstColumn="0" w:lastColumn="0" w:oddVBand="0" w:evenVBand="0" w:oddHBand="1" w:evenHBand="0" w:firstRowFirstColumn="0" w:firstRowLastColumn="0" w:lastRowFirstColumn="0" w:lastRowLastColumn="0"/>
+              <w:rPr>
+                <w:lang w:val="ru-RU"/>
+              </w:rPr>
+            </w:pPr>
+          </w:p>
+        </w:tc>
+        <w:tc>
+          <w:tcPr>
+            <w:tcW w:w="3821" w:type="pct"/>
+          </w:tcPr>
+          <w:p>
+            <w:pPr>
+              <w:cnfStyle w:val="000000100000" w:firstRow="0" w:lastRow="0" w:firstColumn="0" w:lastColumn="0" w:oddVBand="0" w:evenVBand="0" w:oddHBand="1" w:evenHBand="0" w:firstRowFirstColumn="0" w:firstRowLastColumn="0" w:lastRowFirstColumn="0" w:lastRowLastColumn="0"/>
+              <w:rPr>
+                <w:lang w:val="ru-RU"/>
+              </w:rPr>
+            </w:pPr>
+          </w:p>
+        </w:tc>
+      </w:tr>
+      <w:tr>
+        <w:tc>
+          <w:tcPr>
+            <w:cnfStyle w:val="001000000000" w:firstRow="0" w:lastRow="0" w:firstColumn="1" w:lastColumn="0" w:oddVBand="0" w:evenVBand="0" w:oddHBand="0" w:evenHBand="0" w:firstRowFirstColumn="0" w:firstRowLastColumn="0" w:lastRowFirstColumn="0" w:lastRowLastColumn="0"/>
+            <w:tcW w:w="254" w:type="pct"/>
+          </w:tcPr>
+          <w:p>
+            <w:pPr>
+              <w:rPr>
+                <w:lang w:val="ru-RU"/>
+              </w:rPr>
+            </w:pPr>
+          </w:p>
+        </w:tc>
+        <w:tc>
+          <w:tcPr>
+            <w:tcW w:w="226" w:type="pct"/>
+          </w:tcPr>
+          <w:p>
+            <w:pPr>
+              <w:cnfStyle w:val="000000000000" w:firstRow="0" w:lastRow="0" w:firstColumn="0" w:lastColumn="0" w:oddVBand="0" w:evenVBand="0" w:oddHBand="0" w:evenHBand="0" w:firstRowFirstColumn="0" w:firstRowLastColumn="0" w:lastRowFirstColumn="0" w:lastRowLastColumn="0"/>
+              <w:rPr>
+                <w:lang w:val="ru-RU"/>
+              </w:rPr>
+            </w:pPr>
+          </w:p>
+        </w:tc>
+        <w:tc>
+          <w:tcPr>
+            <w:tcW w:w="227" w:type="pct"/>
+          </w:tcPr>
+          <w:p>
+            <w:pPr>
+              <w:cnfStyle w:val="000000000000" w:firstRow="0" w:lastRow="0" w:firstColumn="0" w:lastColumn="0" w:oddVBand="0" w:evenVBand="0" w:oddHBand="0" w:evenHBand="0" w:firstRowFirstColumn="0" w:firstRowLastColumn="0" w:lastRowFirstColumn="0" w:lastRowLastColumn="0"/>
+              <w:rPr>
+                <w:lang w:val="ru-RU"/>
+              </w:rPr>
+            </w:pPr>
+          </w:p>
+        </w:tc>
+        <w:tc>
+          <w:tcPr>
+            <w:tcW w:w="472" w:type="pct"/>
+          </w:tcPr>
+          <w:p>
+            <w:pPr>
+              <w:cnfStyle w:val="000000000000" w:firstRow="0" w:lastRow="0" w:firstColumn="0" w:lastColumn="0" w:oddVBand="0" w:evenVBand="0" w:oddHBand="0" w:evenHBand="0" w:firstRowFirstColumn="0" w:firstRowLastColumn="0" w:lastRowFirstColumn="0" w:lastRowLastColumn="0"/>
+              <w:rPr>
+                <w:lang w:val="ru-RU"/>
+              </w:rPr>
+            </w:pPr>
+          </w:p>
+        </w:tc>
+        <w:tc>
+          <w:tcPr>
+            <w:tcW w:w="3821" w:type="pct"/>
+          </w:tcPr>
+          <w:p>
+            <w:pPr>
+              <w:cnfStyle w:val="000000000000" w:firstRow="0" w:lastRow="0" w:firstColumn="0" w:lastColumn="0" w:oddVBand="0" w:evenVBand="0" w:oddHBand="0" w:evenHBand="0" w:firstRowFirstColumn="0" w:firstRowLastColumn="0" w:lastRowFirstColumn="0" w:lastRowLastColumn="0"/>
+              <w:rPr>
+                <w:lang w:val="ru-RU"/>
+              </w:rPr>
+            </w:pPr>
+          </w:p>
+        </w:tc>
+      </w:tr>
+      <w:tr>
+        <w:trPr>
+          <w:cnfStyle w:val="000000100000" w:firstRow="0" w:lastRow="0" w:firstColumn="0" w:lastColumn="0" w:oddVBand="0" w:evenVBand="0" w:oddHBand="1" w:evenHBand="0" w:firstRowFirstColumn="0" w:firstRowLastColumn="0" w:lastRowFirstColumn="0" w:lastRowLastColumn="0"/>
+        </w:trPr>
+        <w:tc>
+          <w:tcPr>
+            <w:cnfStyle w:val="001000000000" w:firstRow="0" w:lastRow="0" w:firstColumn="1" w:lastColumn="0" w:oddVBand="0" w:evenVBand="0" w:oddHBand="0" w:evenHBand="0" w:firstRowFirstColumn="0" w:firstRowLastColumn="0" w:lastRowFirstColumn="0" w:lastRowLastColumn="0"/>
+            <w:tcW w:w="254" w:type="pct"/>
+          </w:tcPr>
+          <w:p>
+            <w:pPr>
+              <w:rPr>
+                <w:lang w:val="ru-RU"/>
+              </w:rPr>
+            </w:pPr>
+          </w:p>
+        </w:tc>
+        <w:tc>
+          <w:tcPr>
+            <w:tcW w:w="226" w:type="pct"/>
+          </w:tcPr>
+          <w:p>
+            <w:pPr>
+              <w:cnfStyle w:val="000000100000" w:firstRow="0" w:lastRow="0" w:firstColumn="0" w:lastColumn="0" w:oddVBand="0" w:evenVBand="0" w:oddHBand="1" w:evenHBand="0" w:firstRowFirstColumn="0" w:firstRowLastColumn="0" w:lastRowFirstColumn="0" w:lastRowLastColumn="0"/>
+              <w:rPr>
+                <w:lang w:val="ru-RU"/>
+              </w:rPr>
+            </w:pPr>
+          </w:p>
+        </w:tc>
+        <w:tc>
+          <w:tcPr>
+            <w:tcW w:w="227" w:type="pct"/>
+          </w:tcPr>
+          <w:p>
+            <w:pPr>
+              <w:cnfStyle w:val="000000100000" w:firstRow="0" w:lastRow="0" w:firstColumn="0" w:lastColumn="0" w:oddVBand="0" w:evenVBand="0" w:oddHBand="1" w:evenHBand="0" w:firstRowFirstColumn="0" w:firstRowLastColumn="0" w:lastRowFirstColumn="0" w:lastRowLastColumn="0"/>
+              <w:rPr>
+                <w:lang w:val="ru-RU"/>
+              </w:rPr>
+            </w:pPr>
+          </w:p>
+        </w:tc>
+        <w:tc>
+          <w:tcPr>
+            <w:tcW w:w="472" w:type="pct"/>
+          </w:tcPr>
+          <w:p>
+            <w:pPr>
+              <w:cnfStyle w:val="000000100000" w:firstRow="0" w:lastRow="0" w:firstColumn="0" w:lastColumn="0" w:oddVBand="0" w:evenVBand="0" w:oddHBand="1" w:evenHBand="0" w:firstRowFirstColumn="0" w:firstRowLastColumn="0" w:lastRowFirstColumn="0" w:lastRowLastColumn="0"/>
+              <w:rPr>
+                <w:lang w:val="ru-RU"/>
+              </w:rPr>
+            </w:pPr>
+          </w:p>
+        </w:tc>
+        <w:tc>
+          <w:tcPr>
+            <w:tcW w:w="3821" w:type="pct"/>
+          </w:tcPr>
+          <w:p>
+            <w:pPr>
+              <w:cnfStyle w:val="000000100000" w:firstRow="0" w:lastRow="0" w:firstColumn="0" w:lastColumn="0" w:oddVBand="0" w:evenVBand="0" w:oddHBand="1" w:evenHBand="0" w:firstRowFirstColumn="0" w:firstRowLastColumn="0" w:lastRowFirstColumn="0" w:lastRowLastColumn="0"/>
+              <w:rPr>
+                <w:lang w:val="ru-RU"/>
+              </w:rPr>
+            </w:pPr>
+          </w:p>
+        </w:tc>
+      </w:tr>
+      <w:tr>
+        <w:tc>
+          <w:tcPr>
+            <w:cnfStyle w:val="001000000000" w:firstRow="0" w:lastRow="0" w:firstColumn="1" w:lastColumn="0" w:oddVBand="0" w:evenVBand="0" w:oddHBand="0" w:evenHBand="0" w:firstRowFirstColumn="0" w:firstRowLastColumn="0" w:lastRowFirstColumn="0" w:lastRowLastColumn="0"/>
+            <w:tcW w:w="254" w:type="pct"/>
+          </w:tcPr>
+          <w:p>
+            <w:pPr>
+              <w:rPr>
+                <w:lang w:val="ru-RU"/>
+              </w:rPr>
+            </w:pPr>
+          </w:p>
+        </w:tc>
+        <w:tc>
+          <w:tcPr>
+            <w:tcW w:w="226" w:type="pct"/>
+          </w:tcPr>
+          <w:p>
+            <w:pPr>
+              <w:cnfStyle w:val="000000000000" w:firstRow="0" w:lastRow="0" w:firstColumn="0" w:lastColumn="0" w:oddVBand="0" w:evenVBand="0" w:oddHBand="0" w:evenHBand="0" w:firstRowFirstColumn="0" w:firstRowLastColumn="0" w:lastRowFirstColumn="0" w:lastRowLastColumn="0"/>
+              <w:rPr>
+                <w:lang w:val="ru-RU"/>
+              </w:rPr>
+            </w:pPr>
+          </w:p>
+        </w:tc>
+        <w:tc>
+          <w:tcPr>
+            <w:tcW w:w="227" w:type="pct"/>
+          </w:tcPr>
+          <w:p>
+            <w:pPr>
+              <w:cnfStyle w:val="000000000000" w:firstRow="0" w:lastRow="0" w:firstColumn="0" w:lastColumn="0" w:oddVBand="0" w:evenVBand="0" w:oddHBand="0" w:evenHBand="0" w:firstRowFirstColumn="0" w:firstRowLastColumn="0" w:lastRowFirstColumn="0" w:lastRowLastColumn="0"/>
+              <w:rPr>
+                <w:lang w:val="ru-RU"/>
+              </w:rPr>
+            </w:pPr>
+          </w:p>
+        </w:tc>
+        <w:tc>
+          <w:tcPr>
+            <w:tcW w:w="472" w:type="pct"/>
+          </w:tcPr>
+          <w:p>
+            <w:pPr>
+              <w:cnfStyle w:val="000000000000" w:firstRow="0" w:lastRow="0" w:firstColumn="0" w:lastColumn="0" w:oddVBand="0" w:evenVBand="0" w:oddHBand="0" w:evenHBand="0" w:firstRowFirstColumn="0" w:firstRowLastColumn="0" w:lastRowFirstColumn="0" w:lastRowLastColumn="0"/>
+              <w:rPr>
+                <w:lang w:val="ru-RU"/>
+              </w:rPr>
+            </w:pPr>
+          </w:p>
+        </w:tc>
+        <w:tc>
+          <w:tcPr>
+            <w:tcW w:w="3821" w:type="pct"/>
+          </w:tcPr>
+          <w:p>
+            <w:pPr>
+              <w:cnfStyle w:val="000000000000" w:firstRow="0" w:lastRow="0" w:firstColumn="0" w:lastColumn="0" w:oddVBand="0" w:evenVBand="0" w:oddHBand="0" w:evenHBand="0" w:firstRowFirstColumn="0" w:firstRowLastColumn="0" w:lastRowFirstColumn="0" w:lastRowLastColumn="0"/>
+              <w:rPr>
+                <w:lang w:val="ru-RU"/>
+              </w:rPr>
+            </w:pPr>
+          </w:p>
+        </w:tc>
+      </w:tr>
+      <w:tr>
+        <w:trPr>
+          <w:cnfStyle w:val="000000100000" w:firstRow="0" w:lastRow="0" w:firstColumn="0" w:lastColumn="0" w:oddVBand="0" w:evenVBand="0" w:oddHBand="1" w:evenHBand="0" w:firstRowFirstColumn="0" w:firstRowLastColumn="0" w:lastRowFirstColumn="0" w:lastRowLastColumn="0"/>
+        </w:trPr>
+        <w:tc>
+          <w:tcPr>
+            <w:cnfStyle w:val="001000000000" w:firstRow="0" w:lastRow="0" w:firstColumn="1" w:lastColumn="0" w:oddVBand="0" w:evenVBand="0" w:oddHBand="0" w:evenHBand="0" w:firstRowFirstColumn="0" w:firstRowLastColumn="0" w:lastRowFirstColumn="0" w:lastRowLastColumn="0"/>
+            <w:tcW w:w="254" w:type="pct"/>
+          </w:tcPr>
+          <w:p>
+            <w:pPr>
+              <w:rPr>
+                <w:lang w:val="ru-RU"/>
+              </w:rPr>
+            </w:pPr>
+          </w:p>
+        </w:tc>
+        <w:tc>
+          <w:tcPr>
+            <w:tcW w:w="226" w:type="pct"/>
+          </w:tcPr>
+          <w:p>
+            <w:pPr>
+              <w:cnfStyle w:val="000000100000" w:firstRow="0" w:lastRow="0" w:firstColumn="0" w:lastColumn="0" w:oddVBand="0" w:evenVBand="0" w:oddHBand="1" w:evenHBand="0" w:firstRowFirstColumn="0" w:firstRowLastColumn="0" w:lastRowFirstColumn="0" w:lastRowLastColumn="0"/>
+              <w:rPr>
+                <w:lang w:val="ru-RU"/>
+              </w:rPr>
+            </w:pPr>
+          </w:p>
+        </w:tc>
+        <w:tc>
+          <w:tcPr>
+            <w:tcW w:w="227" w:type="pct"/>
+          </w:tcPr>
+          <w:p>
+            <w:pPr>
+              <w:cnfStyle w:val="000000100000" w:firstRow="0" w:lastRow="0" w:firstColumn="0" w:lastColumn="0" w:oddVBand="0" w:evenVBand="0" w:oddHBand="1" w:evenHBand="0" w:firstRowFirstColumn="0" w:firstRowLastColumn="0" w:lastRowFirstColumn="0" w:lastRowLastColumn="0"/>
+              <w:rPr>
+                <w:lang w:val="ru-RU"/>
+              </w:rPr>
+            </w:pPr>
+          </w:p>
+        </w:tc>
+        <w:tc>
+          <w:tcPr>
+            <w:tcW w:w="472" w:type="pct"/>
+          </w:tcPr>
+          <w:p>
+            <w:pPr>
+              <w:cnfStyle w:val="000000100000" w:firstRow="0" w:lastRow="0" w:firstColumn="0" w:lastColumn="0" w:oddVBand="0" w:evenVBand="0" w:oddHBand="1" w:evenHBand="0" w:firstRowFirstColumn="0" w:firstRowLastColumn="0" w:lastRowFirstColumn="0" w:lastRowLastColumn="0"/>
+              <w:rPr>
+                <w:lang w:val="ru-RU"/>
+              </w:rPr>
+            </w:pPr>
+          </w:p>
+        </w:tc>
+        <w:tc>
+          <w:tcPr>
+            <w:tcW w:w="3821" w:type="pct"/>
+          </w:tcPr>
+          <w:p>
+            <w:pPr>
+              <w:cnfStyle w:val="000000100000" w:firstRow="0" w:lastRow="0" w:firstColumn="0" w:lastColumn="0" w:oddVBand="0" w:evenVBand="0" w:oddHBand="1" w:evenHBand="0" w:firstRowFirstColumn="0" w:firstRowLastColumn="0" w:lastRowFirstColumn="0" w:lastRowLastColumn="0"/>
+              <w:rPr>
+                <w:lang w:val="ru-RU"/>
+              </w:rPr>
+            </w:pPr>
+          </w:p>
+        </w:tc>
+      </w:tr>
+      <w:tr>
+        <w:tc>
+          <w:tcPr>
+            <w:cnfStyle w:val="001000000000" w:firstRow="0" w:lastRow="0" w:firstColumn="1" w:lastColumn="0" w:oddVBand="0" w:evenVBand="0" w:oddHBand="0" w:evenHBand="0" w:firstRowFirstColumn="0" w:firstRowLastColumn="0" w:lastRowFirstColumn="0" w:lastRowLastColumn="0"/>
+            <w:tcW w:w="254" w:type="pct"/>
+          </w:tcPr>
+          <w:p>
+            <w:pPr>
+              <w:rPr>
+                <w:lang w:val="ru-RU"/>
+              </w:rPr>
+            </w:pPr>
+          </w:p>
+        </w:tc>
+        <w:tc>
+          <w:tcPr>
+            <w:tcW w:w="226" w:type="pct"/>
+          </w:tcPr>
+          <w:p>
+            <w:pPr>
+              <w:cnfStyle w:val="000000000000" w:firstRow="0" w:lastRow="0" w:firstColumn="0" w:lastColumn="0" w:oddVBand="0" w:evenVBand="0" w:oddHBand="0" w:evenHBand="0" w:firstRowFirstColumn="0" w:firstRowLastColumn="0" w:lastRowFirstColumn="0" w:lastRowLastColumn="0"/>
+              <w:rPr>
+                <w:lang w:val="ru-RU"/>
+              </w:rPr>
+            </w:pPr>
+          </w:p>
+        </w:tc>
+        <w:tc>
+          <w:tcPr>
+            <w:tcW w:w="227" w:type="pct"/>
+          </w:tcPr>
+          <w:p>
+            <w:pPr>
+              <w:cnfStyle w:val="000000000000" w:firstRow="0" w:lastRow="0" w:firstColumn="0" w:lastColumn="0" w:oddVBand="0" w:evenVBand="0" w:oddHBand="0" w:evenHBand="0" w:firstRowFirstColumn="0" w:firstRowLastColumn="0" w:lastRowFirstColumn="0" w:lastRowLastColumn="0"/>
+              <w:rPr>
+                <w:lang w:val="ru-RU"/>
+              </w:rPr>
+            </w:pPr>
+          </w:p>
+        </w:tc>
+        <w:tc>
+          <w:tcPr>
+            <w:tcW w:w="472" w:type="pct"/>
+          </w:tcPr>
+          <w:p>
+            <w:pPr>
+              <w:cnfStyle w:val="000000000000" w:firstRow="0" w:lastRow="0" w:firstColumn="0" w:lastColumn="0" w:oddVBand="0" w:evenVBand="0" w:oddHBand="0" w:evenHBand="0" w:firstRowFirstColumn="0" w:firstRowLastColumn="0" w:lastRowFirstColumn="0" w:lastRowLastColumn="0"/>
+              <w:rPr>
+                <w:lang w:val="ru-RU"/>
+              </w:rPr>
+            </w:pPr>
+          </w:p>
+        </w:tc>
+        <w:tc>
+          <w:tcPr>
+            <w:tcW w:w="3821" w:type="pct"/>
+          </w:tcPr>
+          <w:p>
+            <w:pPr>
+              <w:cnfStyle w:val="000000000000" w:firstRow="0" w:lastRow="0" w:firstColumn="0" w:lastColumn="0" w:oddVBand="0" w:evenVBand="0" w:oddHBand="0" w:evenHBand="0" w:firstRowFirstColumn="0" w:firstRowLastColumn="0" w:lastRowFirstColumn="0" w:lastRowLastColumn="0"/>
+              <w:rPr>
+                <w:lang w:val="ru-RU"/>
+              </w:rPr>
+            </w:pPr>
+          </w:p>
+        </w:tc>
+      </w:tr>
+      <w:tr>
+        <w:trPr>
+          <w:cnfStyle w:val="000000100000" w:firstRow="0" w:lastRow="0" w:firstColumn="0" w:lastColumn="0" w:oddVBand="0" w:evenVBand="0" w:oddHBand="1" w:evenHBand="0" w:firstRowFirstColumn="0" w:firstRowLastColumn="0" w:lastRowFirstColumn="0" w:lastRowLastColumn="0"/>
+        </w:trPr>
+        <w:tc>
+          <w:tcPr>
+            <w:cnfStyle w:val="001000000000" w:firstRow="0" w:lastRow="0" w:firstColumn="1" w:lastColumn="0" w:oddVBand="0" w:evenVBand="0" w:oddHBand="0" w:evenHBand="0" w:firstRowFirstColumn="0" w:firstRowLastColumn="0" w:lastRowFirstColumn="0" w:lastRowLastColumn="0"/>
+            <w:tcW w:w="254" w:type="pct"/>
+          </w:tcPr>
+          <w:p>
+            <w:pPr>
+              <w:rPr>
+                <w:lang w:val="ru-RU"/>
+              </w:rPr>
+            </w:pPr>
+          </w:p>
+        </w:tc>
+        <w:tc>
+          <w:tcPr>
+            <w:tcW w:w="226" w:type="pct"/>
+          </w:tcPr>
+          <w:p>
+            <w:pPr>
+              <w:cnfStyle w:val="000000100000" w:firstRow="0" w:lastRow="0" w:firstColumn="0" w:lastColumn="0" w:oddVBand="0" w:evenVBand="0" w:oddHBand="1" w:evenHBand="0" w:firstRowFirstColumn="0" w:firstRowLastColumn="0" w:lastRowFirstColumn="0" w:lastRowLastColumn="0"/>
+              <w:rPr>
+                <w:lang w:val="ru-RU"/>
+              </w:rPr>
+            </w:pPr>
+          </w:p>
+        </w:tc>
+        <w:tc>
+          <w:tcPr>
+            <w:tcW w:w="227" w:type="pct"/>
+          </w:tcPr>
+          <w:p>
+            <w:pPr>
+              <w:cnfStyle w:val="000000100000" w:firstRow="0" w:lastRow="0" w:firstColumn="0" w:lastColumn="0" w:oddVBand="0" w:evenVBand="0" w:oddHBand="1" w:evenHBand="0" w:firstRowFirstColumn="0" w:firstRowLastColumn="0" w:lastRowFirstColumn="0" w:lastRowLastColumn="0"/>
+              <w:rPr>
+                <w:lang w:val="ru-RU"/>
+              </w:rPr>
+            </w:pPr>
+          </w:p>
+        </w:tc>
+        <w:tc>
+          <w:tcPr>
+            <w:tcW w:w="472" w:type="pct"/>
+          </w:tcPr>
+          <w:p>
+            <w:pPr>
+              <w:cnfStyle w:val="000000100000" w:firstRow="0" w:lastRow="0" w:firstColumn="0" w:lastColumn="0" w:oddVBand="0" w:evenVBand="0" w:oddHBand="1" w:evenHBand="0" w:firstRowFirstColumn="0" w:firstRowLastColumn="0" w:lastRowFirstColumn="0" w:lastRowLastColumn="0"/>
+              <w:rPr>
+                <w:lang w:val="ru-RU"/>
+              </w:rPr>
+            </w:pPr>
+          </w:p>
+        </w:tc>
+        <w:tc>
+          <w:tcPr>
+            <w:tcW w:w="3821" w:type="pct"/>
+          </w:tcPr>
+          <w:p>
+            <w:pPr>
+              <w:cnfStyle w:val="000000100000" w:firstRow="0" w:lastRow="0" w:firstColumn="0" w:lastColumn="0" w:oddVBand="0" w:evenVBand="0" w:oddHBand="1" w:evenHBand="0" w:firstRowFirstColumn="0" w:firstRowLastColumn="0" w:lastRowFirstColumn="0" w:lastRowLastColumn="0"/>
+              <w:rPr>
+                <w:lang w:val="ru-RU"/>
+              </w:rPr>
+            </w:pPr>
+          </w:p>
+        </w:tc>
+      </w:tr>
+      <w:tr>
+        <w:tc>
+          <w:tcPr>
+            <w:cnfStyle w:val="001000000000" w:firstRow="0" w:lastRow="0" w:firstColumn="1" w:lastColumn="0" w:oddVBand="0" w:evenVBand="0" w:oddHBand="0" w:evenHBand="0" w:firstRowFirstColumn="0" w:firstRowLastColumn="0" w:lastRowFirstColumn="0" w:lastRowLastColumn="0"/>
+            <w:tcW w:w="254" w:type="pct"/>
+          </w:tcPr>
+          <w:p>
+            <w:pPr>
+              <w:rPr>
+                <w:lang w:val="ru-RU"/>
+              </w:rPr>
+            </w:pPr>
+          </w:p>
+        </w:tc>
+        <w:tc>
+          <w:tcPr>
+            <w:tcW w:w="226" w:type="pct"/>
+          </w:tcPr>
+          <w:p>
+            <w:pPr>
+              <w:cnfStyle w:val="000000000000" w:firstRow="0" w:lastRow="0" w:firstColumn="0" w:lastColumn="0" w:oddVBand="0" w:evenVBand="0" w:oddHBand="0" w:evenHBand="0" w:firstRowFirstColumn="0" w:firstRowLastColumn="0" w:lastRowFirstColumn="0" w:lastRowLastColumn="0"/>
+              <w:rPr>
+                <w:lang w:val="ru-RU"/>
+              </w:rPr>
+            </w:pPr>
+          </w:p>
+        </w:tc>
+        <w:tc>
+          <w:tcPr>
+            <w:tcW w:w="227" w:type="pct"/>
+          </w:tcPr>
+          <w:p>
+            <w:pPr>
+              <w:cnfStyle w:val="000000000000" w:firstRow="0" w:lastRow="0" w:firstColumn="0" w:lastColumn="0" w:oddVBand="0" w:evenVBand="0" w:oddHBand="0" w:evenHBand="0" w:firstRowFirstColumn="0" w:firstRowLastColumn="0" w:lastRowFirstColumn="0" w:lastRowLastColumn="0"/>
+              <w:rPr>
+                <w:lang w:val="ru-RU"/>
+              </w:rPr>
+            </w:pPr>
+          </w:p>
+        </w:tc>
+        <w:tc>
+          <w:tcPr>
+            <w:tcW w:w="472" w:type="pct"/>
+          </w:tcPr>
+          <w:p>
+            <w:pPr>
+              <w:cnfStyle w:val="000000000000" w:firstRow="0" w:lastRow="0" w:firstColumn="0" w:lastColumn="0" w:oddVBand="0" w:evenVBand="0" w:oddHBand="0" w:evenHBand="0" w:firstRowFirstColumn="0" w:firstRowLastColumn="0" w:lastRowFirstColumn="0" w:lastRowLastColumn="0"/>
+              <w:rPr>
+                <w:lang w:val="ru-RU"/>
+              </w:rPr>
+            </w:pPr>
+          </w:p>
+        </w:tc>
+        <w:tc>
+          <w:tcPr>
+            <w:tcW w:w="3821" w:type="pct"/>
+          </w:tcPr>
+          <w:p>
+            <w:pPr>
+              <w:cnfStyle w:val="000000000000" w:firstRow="0" w:lastRow="0" w:firstColumn="0" w:lastColumn="0" w:oddVBand="0" w:evenVBand="0" w:oddHBand="0" w:evenHBand="0" w:firstRowFirstColumn="0" w:firstRowLastColumn="0" w:lastRowFirstColumn="0" w:lastRowLastColumn="0"/>
+              <w:rPr>
+                <w:lang w:val="ru-RU"/>
+              </w:rPr>
+            </w:pPr>
+          </w:p>
+        </w:tc>
+      </w:tr>
+      <w:tr>
+        <w:trPr>
+          <w:cnfStyle w:val="000000100000" w:firstRow="0" w:lastRow="0" w:firstColumn="0" w:lastColumn="0" w:oddVBand="0" w:evenVBand="0" w:oddHBand="1" w:evenHBand="0" w:firstRowFirstColumn="0" w:firstRowLastColumn="0" w:lastRowFirstColumn="0" w:lastRowLastColumn="0"/>
+        </w:trPr>
+        <w:tc>
+          <w:tcPr>
+            <w:cnfStyle w:val="001000000000" w:firstRow="0" w:lastRow="0" w:firstColumn="1" w:lastColumn="0" w:oddVBand="0" w:evenVBand="0" w:oddHBand="0" w:evenHBand="0" w:firstRowFirstColumn="0" w:firstRowLastColumn="0" w:lastRowFirstColumn="0" w:lastRowLastColumn="0"/>
+            <w:tcW w:w="254" w:type="pct"/>
+          </w:tcPr>
+          <w:p>
+            <w:pPr>
+              <w:rPr>
+                <w:lang w:val="ru-RU"/>
+              </w:rPr>
+            </w:pPr>
+          </w:p>
+        </w:tc>
+        <w:tc>
+          <w:tcPr>
+            <w:tcW w:w="226" w:type="pct"/>
+          </w:tcPr>
+          <w:p>
+            <w:pPr>
+              <w:cnfStyle w:val="000000100000" w:firstRow="0" w:lastRow="0" w:firstColumn="0" w:lastColumn="0" w:oddVBand="0" w:evenVBand="0" w:oddHBand="1" w:evenHBand="0" w:firstRowFirstColumn="0" w:firstRowLastColumn="0" w:lastRowFirstColumn="0" w:lastRowLastColumn="0"/>
+              <w:rPr>
+                <w:lang w:val="ru-RU"/>
+              </w:rPr>
+            </w:pPr>
+          </w:p>
+        </w:tc>
+        <w:tc>
+          <w:tcPr>
+            <w:tcW w:w="227" w:type="pct"/>
+          </w:tcPr>
+          <w:p>
+            <w:pPr>
+              <w:cnfStyle w:val="000000100000" w:firstRow="0" w:lastRow="0" w:firstColumn="0" w:lastColumn="0" w:oddVBand="0" w:evenVBand="0" w:oddHBand="1" w:evenHBand="0" w:firstRowFirstColumn="0" w:firstRowLastColumn="0" w:lastRowFirstColumn="0" w:lastRowLastColumn="0"/>
+              <w:rPr>
+                <w:lang w:val="ru-RU"/>
+              </w:rPr>
+            </w:pPr>
+          </w:p>
+        </w:tc>
+        <w:tc>
+          <w:tcPr>
+            <w:tcW w:w="472" w:type="pct"/>
+          </w:tcPr>
+          <w:p>
+            <w:pPr>
+              <w:cnfStyle w:val="000000100000" w:firstRow="0" w:lastRow="0" w:firstColumn="0" w:lastColumn="0" w:oddVBand="0" w:evenVBand="0" w:oddHBand="1" w:evenHBand="0" w:firstRowFirstColumn="0" w:firstRowLastColumn="0" w:lastRowFirstColumn="0" w:lastRowLastColumn="0"/>
+              <w:rPr>
+                <w:lang w:val="ru-RU"/>
+              </w:rPr>
+            </w:pPr>
+          </w:p>
+        </w:tc>
+        <w:tc>
+          <w:tcPr>
+            <w:tcW w:w="3821" w:type="pct"/>
+          </w:tcPr>
+          <w:p>
+            <w:pPr>
+              <w:cnfStyle w:val="000000100000" w:firstRow="0" w:lastRow="0" w:firstColumn="0" w:lastColumn="0" w:oddVBand="0" w:evenVBand="0" w:oddHBand="1" w:evenHBand="0" w:firstRowFirstColumn="0" w:firstRowLastColumn="0" w:lastRowFirstColumn="0" w:lastRowLastColumn="0"/>
+              <w:rPr>
+                <w:lang w:val="ru-RU"/>
+              </w:rPr>
+            </w:pPr>
+          </w:p>
+        </w:tc>
+      </w:tr>
+      <w:tr>
+        <w:tc>
+          <w:tcPr>
+            <w:cnfStyle w:val="001000000000" w:firstRow="0" w:lastRow="0" w:firstColumn="1" w:lastColumn="0" w:oddVBand="0" w:evenVBand="0" w:oddHBand="0" w:evenHBand="0" w:firstRowFirstColumn="0" w:firstRowLastColumn="0" w:lastRowFirstColumn="0" w:lastRowLastColumn="0"/>
+            <w:tcW w:w="254" w:type="pct"/>
+          </w:tcPr>
+          <w:p>
+            <w:pPr>
+              <w:rPr>
+                <w:lang w:val="ru-RU"/>
+              </w:rPr>
+            </w:pPr>
+          </w:p>
+        </w:tc>
+        <w:tc>
+          <w:tcPr>
+            <w:tcW w:w="226" w:type="pct"/>
+          </w:tcPr>
+          <w:p>
+            <w:pPr>
+              <w:cnfStyle w:val="000000000000" w:firstRow="0" w:lastRow="0" w:firstColumn="0" w:lastColumn="0" w:oddVBand="0" w:evenVBand="0" w:oddHBand="0" w:evenHBand="0" w:firstRowFirstColumn="0" w:firstRowLastColumn="0" w:lastRowFirstColumn="0" w:lastRowLastColumn="0"/>
+              <w:rPr>
+                <w:lang w:val="ru-RU"/>
+              </w:rPr>
+            </w:pPr>
+          </w:p>
+        </w:tc>
+        <w:tc>
+          <w:tcPr>
+            <w:tcW w:w="227" w:type="pct"/>
+          </w:tcPr>
+          <w:p>
+            <w:pPr>
+              <w:cnfStyle w:val="000000000000" w:firstRow="0" w:lastRow="0" w:firstColumn="0" w:lastColumn="0" w:oddVBand="0" w:evenVBand="0" w:oddHBand="0" w:evenHBand="0" w:firstRowFirstColumn="0" w:firstRowLastColumn="0" w:lastRowFirstColumn="0" w:lastRowLastColumn="0"/>
+              <w:rPr>
+                <w:lang w:val="ru-RU"/>
+              </w:rPr>
+            </w:pPr>
+          </w:p>
+        </w:tc>
+        <w:tc>
+          <w:tcPr>
+            <w:tcW w:w="472" w:type="pct"/>
+          </w:tcPr>
+          <w:p>
+            <w:pPr>
+              <w:cnfStyle w:val="000000000000" w:firstRow="0" w:lastRow="0" w:firstColumn="0" w:lastColumn="0" w:oddVBand="0" w:evenVBand="0" w:oddHBand="0" w:evenHBand="0" w:firstRowFirstColumn="0" w:firstRowLastColumn="0" w:lastRowFirstColumn="0" w:lastRowLastColumn="0"/>
+              <w:rPr>
+                <w:lang w:val="ru-RU"/>
+              </w:rPr>
+            </w:pPr>
+          </w:p>
+        </w:tc>
+        <w:tc>
+          <w:tcPr>
+            <w:tcW w:w="3821" w:type="pct"/>
+          </w:tcPr>
+          <w:p>
+            <w:pPr>
+              <w:cnfStyle w:val="000000000000" w:firstRow="0" w:lastRow="0" w:firstColumn="0" w:lastColumn="0" w:oddVBand="0" w:evenVBand="0" w:oddHBand="0" w:evenHBand="0" w:firstRowFirstColumn="0" w:firstRowLastColumn="0" w:lastRowFirstColumn="0" w:lastRowLastColumn="0"/>
+              <w:rPr>
+                <w:lang w:val="ru-RU"/>
+              </w:rPr>
+            </w:pPr>
+          </w:p>
+        </w:tc>
+      </w:tr>
+      <w:tr>
+        <w:trPr>
+          <w:cnfStyle w:val="000000100000" w:firstRow="0" w:lastRow="0" w:firstColumn="0" w:lastColumn="0" w:oddVBand="0" w:evenVBand="0" w:oddHBand="1" w:evenHBand="0" w:firstRowFirstColumn="0" w:firstRowLastColumn="0" w:lastRowFirstColumn="0" w:lastRowLastColumn="0"/>
+        </w:trPr>
+        <w:tc>
+          <w:tcPr>
+            <w:cnfStyle w:val="001000000000" w:firstRow="0" w:lastRow="0" w:firstColumn="1" w:lastColumn="0" w:oddVBand="0" w:evenVBand="0" w:oddHBand="0" w:evenHBand="0" w:firstRowFirstColumn="0" w:firstRowLastColumn="0" w:lastRowFirstColumn="0" w:lastRowLastColumn="0"/>
+            <w:tcW w:w="254" w:type="pct"/>
+          </w:tcPr>
+          <w:p>
+            <w:pPr>
+              <w:rPr>
+                <w:lang w:val="ru-RU"/>
+              </w:rPr>
+            </w:pPr>
+          </w:p>
+        </w:tc>
+        <w:tc>
+          <w:tcPr>
+            <w:tcW w:w="226" w:type="pct"/>
+          </w:tcPr>
+          <w:p>
+            <w:pPr>
+              <w:cnfStyle w:val="000000100000" w:firstRow="0" w:lastRow="0" w:firstColumn="0" w:lastColumn="0" w:oddVBand="0" w:evenVBand="0" w:oddHBand="1" w:evenHBand="0" w:firstRowFirstColumn="0" w:firstRowLastColumn="0" w:lastRowFirstColumn="0" w:lastRowLastColumn="0"/>
+              <w:rPr>
+                <w:lang w:val="ru-RU"/>
+              </w:rPr>
+            </w:pPr>
+          </w:p>
+        </w:tc>
+        <w:tc>
+          <w:tcPr>
+            <w:tcW w:w="227" w:type="pct"/>
+          </w:tcPr>
+          <w:p>
+            <w:pPr>
+              <w:cnfStyle w:val="000000100000" w:firstRow="0" w:lastRow="0" w:firstColumn="0" w:lastColumn="0" w:oddVBand="0" w:evenVBand="0" w:oddHBand="1" w:evenHBand="0" w:firstRowFirstColumn="0" w:firstRowLastColumn="0" w:lastRowFirstColumn="0" w:lastRowLastColumn="0"/>
+              <w:rPr>
+                <w:lang w:val="ru-RU"/>
+              </w:rPr>
+            </w:pPr>
+          </w:p>
+        </w:tc>
+        <w:tc>
+          <w:tcPr>
+            <w:tcW w:w="472" w:type="pct"/>
+          </w:tcPr>
+          <w:p>
+            <w:pPr>
+              <w:cnfStyle w:val="000000100000" w:firstRow="0" w:lastRow="0" w:firstColumn="0" w:lastColumn="0" w:oddVBand="0" w:evenVBand="0" w:oddHBand="1" w:evenHBand="0" w:firstRowFirstColumn="0" w:firstRowLastColumn="0" w:lastRowFirstColumn="0" w:lastRowLastColumn="0"/>
+              <w:rPr>
+                <w:lang w:val="ru-RU"/>
+              </w:rPr>
+            </w:pPr>
+          </w:p>
+        </w:tc>
+        <w:tc>
+          <w:tcPr>
+            <w:tcW w:w="3821" w:type="pct"/>
+          </w:tcPr>
+          <w:p>
+            <w:pPr>
+              <w:cnfStyle w:val="000000100000" w:firstRow="0" w:lastRow="0" w:firstColumn="0" w:lastColumn="0" w:oddVBand="0" w:evenVBand="0" w:oddHBand="1" w:evenHBand="0" w:firstRowFirstColumn="0" w:firstRowLastColumn="0" w:lastRowFirstColumn="0" w:lastRowLastColumn="0"/>
+              <w:rPr>
+                <w:lang w:val="ru-RU"/>
+              </w:rPr>
+            </w:pPr>
+          </w:p>
+        </w:tc>
+      </w:tr>
+      <w:tr>
+        <w:tc>
+          <w:tcPr>
+            <w:cnfStyle w:val="001000000000" w:firstRow="0" w:lastRow="0" w:firstColumn="1" w:lastColumn="0" w:oddVBand="0" w:evenVBand="0" w:oddHBand="0" w:evenHBand="0" w:firstRowFirstColumn="0" w:firstRowLastColumn="0" w:lastRowFirstColumn="0" w:lastRowLastColumn="0"/>
+            <w:tcW w:w="254" w:type="pct"/>
+          </w:tcPr>
+          <w:p>
+            <w:pPr>
+              <w:rPr>
+                <w:lang w:val="ru-RU"/>
+              </w:rPr>
+            </w:pPr>
+          </w:p>
+        </w:tc>
+        <w:tc>
+          <w:tcPr>
+            <w:tcW w:w="226" w:type="pct"/>
+          </w:tcPr>
+          <w:p>
+            <w:pPr>
+              <w:cnfStyle w:val="000000000000" w:firstRow="0" w:lastRow="0" w:firstColumn="0" w:lastColumn="0" w:oddVBand="0" w:evenVBand="0" w:oddHBand="0" w:evenHBand="0" w:firstRowFirstColumn="0" w:firstRowLastColumn="0" w:lastRowFirstColumn="0" w:lastRowLastColumn="0"/>
+              <w:rPr>
+                <w:lang w:val="ru-RU"/>
+              </w:rPr>
+            </w:pPr>
+          </w:p>
+        </w:tc>
+        <w:tc>
+          <w:tcPr>
+            <w:tcW w:w="227" w:type="pct"/>
+          </w:tcPr>
+          <w:p>
+            <w:pPr>
+              <w:cnfStyle w:val="000000000000" w:firstRow="0" w:lastRow="0" w:firstColumn="0" w:lastColumn="0" w:oddVBand="0" w:evenVBand="0" w:oddHBand="0" w:evenHBand="0" w:firstRowFirstColumn="0" w:firstRowLastColumn="0" w:lastRowFirstColumn="0" w:lastRowLastColumn="0"/>
+              <w:rPr>
+                <w:lang w:val="ru-RU"/>
+              </w:rPr>
+            </w:pPr>
+          </w:p>
+        </w:tc>
+        <w:tc>
+          <w:tcPr>
+            <w:tcW w:w="472" w:type="pct"/>
+          </w:tcPr>
+          <w:p>
+            <w:pPr>
+              <w:cnfStyle w:val="000000000000" w:firstRow="0" w:lastRow="0" w:firstColumn="0" w:lastColumn="0" w:oddVBand="0" w:evenVBand="0" w:oddHBand="0" w:evenHBand="0" w:firstRowFirstColumn="0" w:firstRowLastColumn="0" w:lastRowFirstColumn="0" w:lastRowLastColumn="0"/>
+              <w:rPr>
+                <w:lang w:val="ru-RU"/>
+              </w:rPr>
+            </w:pPr>
+          </w:p>
+        </w:tc>
+        <w:tc>
+          <w:tcPr>
+            <w:tcW w:w="3821" w:type="pct"/>
+          </w:tcPr>
+          <w:p>
+            <w:pPr>
+              <w:cnfStyle w:val="000000000000" w:firstRow="0" w:lastRow="0" w:firstColumn="0" w:lastColumn="0" w:oddVBand="0" w:evenVBand="0" w:oddHBand="0" w:evenHBand="0" w:firstRowFirstColumn="0" w:firstRowLastColumn="0" w:lastRowFirstColumn="0" w:lastRowLastColumn="0"/>
+              <w:rPr>
+                <w:lang w:val="ru-RU"/>
+              </w:rPr>
+            </w:pPr>
+          </w:p>
+        </w:tc>
+      </w:tr>
+      <w:tr>
+        <w:trPr>
+          <w:cnfStyle w:val="000000100000" w:firstRow="0" w:lastRow="0" w:firstColumn="0" w:lastColumn="0" w:oddVBand="0" w:evenVBand="0" w:oddHBand="1" w:evenHBand="0" w:firstRowFirstColumn="0" w:firstRowLastColumn="0" w:lastRowFirstColumn="0" w:lastRowLastColumn="0"/>
+        </w:trPr>
+        <w:tc>
+          <w:tcPr>
+            <w:cnfStyle w:val="001000000000" w:firstRow="0" w:lastRow="0" w:firstColumn="1" w:lastColumn="0" w:oddVBand="0" w:evenVBand="0" w:oddHBand="0" w:evenHBand="0" w:firstRowFirstColumn="0" w:firstRowLastColumn="0" w:lastRowFirstColumn="0" w:lastRowLastColumn="0"/>
+            <w:tcW w:w="254" w:type="pct"/>
+          </w:tcPr>
+          <w:p>
+            <w:pPr>
+              <w:rPr>
+                <w:lang w:val="ru-RU"/>
+              </w:rPr>
+            </w:pPr>
+          </w:p>
+        </w:tc>
+        <w:tc>
+          <w:tcPr>
+            <w:tcW w:w="226" w:type="pct"/>
+          </w:tcPr>
+          <w:p>
+            <w:pPr>
+              <w:cnfStyle w:val="000000100000" w:firstRow="0" w:lastRow="0" w:firstColumn="0" w:lastColumn="0" w:oddVBand="0" w:evenVBand="0" w:oddHBand="1" w:evenHBand="0" w:firstRowFirstColumn="0" w:firstRowLastColumn="0" w:lastRowFirstColumn="0" w:lastRowLastColumn="0"/>
+              <w:rPr>
+                <w:lang w:val="ru-RU"/>
+              </w:rPr>
+            </w:pPr>
+          </w:p>
+        </w:tc>
+        <w:tc>
+          <w:tcPr>
+            <w:tcW w:w="227" w:type="pct"/>
+          </w:tcPr>
+          <w:p>
+            <w:pPr>
+              <w:cnfStyle w:val="000000100000" w:firstRow="0" w:lastRow="0" w:firstColumn="0" w:lastColumn="0" w:oddVBand="0" w:evenVBand="0" w:oddHBand="1" w:evenHBand="0" w:firstRowFirstColumn="0" w:firstRowLastColumn="0" w:lastRowFirstColumn="0" w:lastRowLastColumn="0"/>
+              <w:rPr>
+                <w:lang w:val="ru-RU"/>
+              </w:rPr>
+            </w:pPr>
+          </w:p>
+        </w:tc>
+        <w:tc>
+          <w:tcPr>
+            <w:tcW w:w="472" w:type="pct"/>
+          </w:tcPr>
+          <w:p>
+            <w:pPr>
+              <w:cnfStyle w:val="000000100000" w:firstRow="0" w:lastRow="0" w:firstColumn="0" w:lastColumn="0" w:oddVBand="0" w:evenVBand="0" w:oddHBand="1" w:evenHBand="0" w:firstRowFirstColumn="0" w:firstRowLastColumn="0" w:lastRowFirstColumn="0" w:lastRowLastColumn="0"/>
+              <w:rPr>
+                <w:lang w:val="ru-RU"/>
+              </w:rPr>
+            </w:pPr>
+          </w:p>
+        </w:tc>
+        <w:tc>
+          <w:tcPr>
+            <w:tcW w:w="3821" w:type="pct"/>
+          </w:tcPr>
+          <w:p>
+            <w:pPr>
+              <w:cnfStyle w:val="000000100000" w:firstRow="0" w:lastRow="0" w:firstColumn="0" w:lastColumn="0" w:oddVBand="0" w:evenVBand="0" w:oddHBand="1" w:evenHBand="0" w:firstRowFirstColumn="0" w:firstRowLastColumn="0" w:lastRowFirstColumn="0" w:lastRowLastColumn="0"/>
+              <w:rPr>
+                <w:lang w:val="ru-RU"/>
+              </w:rPr>
+            </w:pPr>
+          </w:p>
+        </w:tc>
+      </w:tr>
+      <w:tr>
+        <w:tc>
+          <w:tcPr>
+            <w:cnfStyle w:val="001000000000" w:firstRow="0" w:lastRow="0" w:firstColumn="1" w:lastColumn="0" w:oddVBand="0" w:evenVBand="0" w:oddHBand="0" w:evenHBand="0" w:firstRowFirstColumn="0" w:firstRowLastColumn="0" w:lastRowFirstColumn="0" w:lastRowLastColumn="0"/>
+            <w:tcW w:w="254" w:type="pct"/>
+          </w:tcPr>
+          <w:p>
+            <w:pPr>
+              <w:rPr>
+                <w:lang w:val="ru-RU"/>
+              </w:rPr>
+            </w:pPr>
+          </w:p>
+        </w:tc>
+        <w:tc>
+          <w:tcPr>
+            <w:tcW w:w="226" w:type="pct"/>
+          </w:tcPr>
+          <w:p>
+            <w:pPr>
+              <w:cnfStyle w:val="000000000000" w:firstRow="0" w:lastRow="0" w:firstColumn="0" w:lastColumn="0" w:oddVBand="0" w:evenVBand="0" w:oddHBand="0" w:evenHBand="0" w:firstRowFirstColumn="0" w:firstRowLastColumn="0" w:lastRowFirstColumn="0" w:lastRowLastColumn="0"/>
+              <w:rPr>
+                <w:lang w:val="ru-RU"/>
+              </w:rPr>
+            </w:pPr>
+          </w:p>
+        </w:tc>
+        <w:tc>
+          <w:tcPr>
+            <w:tcW w:w="227" w:type="pct"/>
+          </w:tcPr>
+          <w:p>
+            <w:pPr>
+              <w:cnfStyle w:val="000000000000" w:firstRow="0" w:lastRow="0" w:firstColumn="0" w:lastColumn="0" w:oddVBand="0" w:evenVBand="0" w:oddHBand="0" w:evenHBand="0" w:firstRowFirstColumn="0" w:firstRowLastColumn="0" w:lastRowFirstColumn="0" w:lastRowLastColumn="0"/>
+              <w:rPr>
+                <w:lang w:val="ru-RU"/>
+              </w:rPr>
+            </w:pPr>
+          </w:p>
+        </w:tc>
+        <w:tc>
+          <w:tcPr>
+            <w:tcW w:w="472" w:type="pct"/>
+          </w:tcPr>
+          <w:p>
+            <w:pPr>
+              <w:cnfStyle w:val="000000000000" w:firstRow="0" w:lastRow="0" w:firstColumn="0" w:lastColumn="0" w:oddVBand="0" w:evenVBand="0" w:oddHBand="0" w:evenHBand="0" w:firstRowFirstColumn="0" w:firstRowLastColumn="0" w:lastRowFirstColumn="0" w:lastRowLastColumn="0"/>
+              <w:rPr>
+                <w:lang w:val="ru-RU"/>
+              </w:rPr>
+            </w:pPr>
+          </w:p>
+        </w:tc>
+        <w:tc>
+          <w:tcPr>
+            <w:tcW w:w="3821" w:type="pct"/>
+          </w:tcPr>
+          <w:p>
+            <w:pPr>
+              <w:cnfStyle w:val="000000000000" w:firstRow="0" w:lastRow="0" w:firstColumn="0" w:lastColumn="0" w:oddVBand="0" w:evenVBand="0" w:oddHBand="0" w:evenHBand="0" w:firstRowFirstColumn="0" w:firstRowLastColumn="0" w:lastRowFirstColumn="0" w:lastRowLastColumn="0"/>
+              <w:rPr>
+                <w:lang w:val="ru-RU"/>
+              </w:rPr>
+            </w:pPr>
+          </w:p>
+        </w:tc>
+      </w:tr>
+      <w:tr>
+        <w:trPr>
+          <w:cnfStyle w:val="000000100000" w:firstRow="0" w:lastRow="0" w:firstColumn="0" w:lastColumn="0" w:oddVBand="0" w:evenVBand="0" w:oddHBand="1" w:evenHBand="0" w:firstRowFirstColumn="0" w:firstRowLastColumn="0" w:lastRowFirstColumn="0" w:lastRowLastColumn="0"/>
+        </w:trPr>
+        <w:tc>
+          <w:tcPr>
+            <w:cnfStyle w:val="001000000000" w:firstRow="0" w:lastRow="0" w:firstColumn="1" w:lastColumn="0" w:oddVBand="0" w:evenVBand="0" w:oddHBand="0" w:evenHBand="0" w:firstRowFirstColumn="0" w:firstRowLastColumn="0" w:lastRowFirstColumn="0" w:lastRowLastColumn="0"/>
+            <w:tcW w:w="254" w:type="pct"/>
+          </w:tcPr>
+          <w:p>
+            <w:pPr>
+              <w:rPr>
+                <w:lang w:val="ru-RU"/>
+              </w:rPr>
+            </w:pPr>
+          </w:p>
+        </w:tc>
+        <w:tc>
+          <w:tcPr>
+            <w:tcW w:w="226" w:type="pct"/>
+          </w:tcPr>
+          <w:p>
+            <w:pPr>
+              <w:cnfStyle w:val="000000100000" w:firstRow="0" w:lastRow="0" w:firstColumn="0" w:lastColumn="0" w:oddVBand="0" w:evenVBand="0" w:oddHBand="1" w:evenHBand="0" w:firstRowFirstColumn="0" w:firstRowLastColumn="0" w:lastRowFirstColumn="0" w:lastRowLastColumn="0"/>
+              <w:rPr>
+                <w:lang w:val="ru-RU"/>
+              </w:rPr>
+            </w:pPr>
+          </w:p>
+        </w:tc>
+        <w:tc>
+          <w:tcPr>
+            <w:tcW w:w="227" w:type="pct"/>
+          </w:tcPr>
+          <w:p>
+            <w:pPr>
+              <w:cnfStyle w:val="000000100000" w:firstRow="0" w:lastRow="0" w:firstColumn="0" w:lastColumn="0" w:oddVBand="0" w:evenVBand="0" w:oddHBand="1" w:evenHBand="0" w:firstRowFirstColumn="0" w:firstRowLastColumn="0" w:lastRowFirstColumn="0" w:lastRowLastColumn="0"/>
+              <w:rPr>
+                <w:lang w:val="ru-RU"/>
+              </w:rPr>
+            </w:pPr>
+          </w:p>
+        </w:tc>
+        <w:tc>
+          <w:tcPr>
+            <w:tcW w:w="472" w:type="pct"/>
+          </w:tcPr>
+          <w:p>
+            <w:pPr>
+              <w:cnfStyle w:val="000000100000" w:firstRow="0" w:lastRow="0" w:firstColumn="0" w:lastColumn="0" w:oddVBand="0" w:evenVBand="0" w:oddHBand="1" w:evenHBand="0" w:firstRowFirstColumn="0" w:firstRowLastColumn="0" w:lastRowFirstColumn="0" w:lastRowLastColumn="0"/>
+              <w:rPr>
+                <w:lang w:val="ru-RU"/>
+              </w:rPr>
+            </w:pPr>
+          </w:p>
+        </w:tc>
+        <w:tc>
+          <w:tcPr>
+            <w:tcW w:w="3821" w:type="pct"/>
+          </w:tcPr>
+          <w:p>
+            <w:pPr>
+              <w:cnfStyle w:val="000000100000" w:firstRow="0" w:lastRow="0" w:firstColumn="0" w:lastColumn="0" w:oddVBand="0" w:evenVBand="0" w:oddHBand="1" w:evenHBand="0" w:firstRowFirstColumn="0" w:firstRowLastColumn="0" w:lastRowFirstColumn="0" w:lastRowLastColumn="0"/>
+              <w:rPr>
+                <w:lang w:val="ru-RU"/>
+              </w:rPr>
+            </w:pPr>
+          </w:p>
+        </w:tc>
+      </w:tr>
+      <w:tr>
+        <w:tc>
+          <w:tcPr>
+            <w:cnfStyle w:val="001000000000" w:firstRow="0" w:lastRow="0" w:firstColumn="1" w:lastColumn="0" w:oddVBand="0" w:evenVBand="0" w:oddHBand="0" w:evenHBand="0" w:firstRowFirstColumn="0" w:firstRowLastColumn="0" w:lastRowFirstColumn="0" w:lastRowLastColumn="0"/>
+            <w:tcW w:w="254" w:type="pct"/>
+          </w:tcPr>
+          <w:p>
+            <w:pPr>
+              <w:rPr>
+                <w:lang w:val="ru-RU"/>
+              </w:rPr>
+            </w:pPr>
+          </w:p>
+        </w:tc>
+        <w:tc>
+          <w:tcPr>
+            <w:tcW w:w="226" w:type="pct"/>
+          </w:tcPr>
+          <w:p>
+            <w:pPr>
+              <w:cnfStyle w:val="000000000000" w:firstRow="0" w:lastRow="0" w:firstColumn="0" w:lastColumn="0" w:oddVBand="0" w:evenVBand="0" w:oddHBand="0" w:evenHBand="0" w:firstRowFirstColumn="0" w:firstRowLastColumn="0" w:lastRowFirstColumn="0" w:lastRowLastColumn="0"/>
+              <w:rPr>
+                <w:lang w:val="ru-RU"/>
+              </w:rPr>
+            </w:pPr>
+          </w:p>
+        </w:tc>
+        <w:tc>
+          <w:tcPr>
+            <w:tcW w:w="227" w:type="pct"/>
+          </w:tcPr>
+          <w:p>
+            <w:pPr>
+              <w:cnfStyle w:val="000000000000" w:firstRow="0" w:lastRow="0" w:firstColumn="0" w:lastColumn="0" w:oddVBand="0" w:evenVBand="0" w:oddHBand="0" w:evenHBand="0" w:firstRowFirstColumn="0" w:firstRowLastColumn="0" w:lastRowFirstColumn="0" w:lastRowLastColumn="0"/>
+              <w:rPr>
+                <w:lang w:val="ru-RU"/>
+              </w:rPr>
+            </w:pPr>
+          </w:p>
+        </w:tc>
+        <w:tc>
+          <w:tcPr>
+            <w:tcW w:w="472" w:type="pct"/>
+          </w:tcPr>
+          <w:p>
+            <w:pPr>
+              <w:cnfStyle w:val="000000000000" w:firstRow="0" w:lastRow="0" w:firstColumn="0" w:lastColumn="0" w:oddVBand="0" w:evenVBand="0" w:oddHBand="0" w:evenHBand="0" w:firstRowFirstColumn="0" w:firstRowLastColumn="0" w:lastRowFirstColumn="0" w:lastRowLastColumn="0"/>
+              <w:rPr>
+                <w:lang w:val="ru-RU"/>
+              </w:rPr>
+            </w:pPr>
+          </w:p>
+        </w:tc>
+        <w:tc>
+          <w:tcPr>
+            <w:tcW w:w="3821" w:type="pct"/>
+          </w:tcPr>
+          <w:p>
+            <w:pPr>
+              <w:cnfStyle w:val="000000000000" w:firstRow="0" w:lastRow="0" w:firstColumn="0" w:lastColumn="0" w:oddVBand="0" w:evenVBand="0" w:oddHBand="0" w:evenHBand="0" w:firstRowFirstColumn="0" w:firstRowLastColumn="0" w:lastRowFirstColumn="0" w:lastRowLastColumn="0"/>
+              <w:rPr>
+                <w:lang w:val="ru-RU"/>
+              </w:rPr>
+            </w:pPr>
+          </w:p>
+        </w:tc>
+      </w:tr>
+      <w:tr>
+        <w:trPr>
+          <w:cnfStyle w:val="000000100000" w:firstRow="0" w:lastRow="0" w:firstColumn="0" w:lastColumn="0" w:oddVBand="0" w:evenVBand="0" w:oddHBand="1" w:evenHBand="0" w:firstRowFirstColumn="0" w:firstRowLastColumn="0" w:lastRowFirstColumn="0" w:lastRowLastColumn="0"/>
+        </w:trPr>
+        <w:tc>
+          <w:tcPr>
+            <w:cnfStyle w:val="001000000000" w:firstRow="0" w:lastRow="0" w:firstColumn="1" w:lastColumn="0" w:oddVBand="0" w:evenVBand="0" w:oddHBand="0" w:evenHBand="0" w:firstRowFirstColumn="0" w:firstRowLastColumn="0" w:lastRowFirstColumn="0" w:lastRowLastColumn="0"/>
+            <w:tcW w:w="254" w:type="pct"/>
+          </w:tcPr>
+          <w:p>
+            <w:pPr>
+              <w:rPr>
+                <w:lang w:val="ru-RU"/>
+              </w:rPr>
+            </w:pPr>
+          </w:p>
+        </w:tc>
+        <w:tc>
+          <w:tcPr>
+            <w:tcW w:w="226" w:type="pct"/>
+          </w:tcPr>
+          <w:p>
+            <w:pPr>
+              <w:cnfStyle w:val="000000100000" w:firstRow="0" w:lastRow="0" w:firstColumn="0" w:lastColumn="0" w:oddVBand="0" w:evenVBand="0" w:oddHBand="1" w:evenHBand="0" w:firstRowFirstColumn="0" w:firstRowLastColumn="0" w:lastRowFirstColumn="0" w:lastRowLastColumn="0"/>
+              <w:rPr>
+                <w:lang w:val="ru-RU"/>
+              </w:rPr>
+            </w:pPr>
+          </w:p>
+        </w:tc>
+        <w:tc>
+          <w:tcPr>
+            <w:tcW w:w="227" w:type="pct"/>
+          </w:tcPr>
+          <w:p>
+            <w:pPr>
+              <w:cnfStyle w:val="000000100000" w:firstRow="0" w:lastRow="0" w:firstColumn="0" w:lastColumn="0" w:oddVBand="0" w:evenVBand="0" w:oddHBand="1" w:evenHBand="0" w:firstRowFirstColumn="0" w:firstRowLastColumn="0" w:lastRowFirstColumn="0" w:lastRowLastColumn="0"/>
+              <w:rPr>
+                <w:lang w:val="ru-RU"/>
+              </w:rPr>
+            </w:pPr>
+          </w:p>
+        </w:tc>
+        <w:tc>
+          <w:tcPr>
+            <w:tcW w:w="472" w:type="pct"/>
+          </w:tcPr>
+          <w:p>
+            <w:pPr>
+              <w:cnfStyle w:val="000000100000" w:firstRow="0" w:lastRow="0" w:firstColumn="0" w:lastColumn="0" w:oddVBand="0" w:evenVBand="0" w:oddHBand="1" w:evenHBand="0" w:firstRowFirstColumn="0" w:firstRowLastColumn="0" w:lastRowFirstColumn="0" w:lastRowLastColumn="0"/>
+              <w:rPr>
+                <w:lang w:val="ru-RU"/>
+              </w:rPr>
+            </w:pPr>
+          </w:p>
+        </w:tc>
+        <w:tc>
+          <w:tcPr>
+            <w:tcW w:w="3821" w:type="pct"/>
+          </w:tcPr>
+          <w:p>
+            <w:pPr>
+              <w:cnfStyle w:val="000000100000" w:firstRow="0" w:lastRow="0" w:firstColumn="0" w:lastColumn="0" w:oddVBand="0" w:evenVBand="0" w:oddHBand="1" w:evenHBand="0" w:firstRowFirstColumn="0" w:firstRowLastColumn="0" w:lastRowFirstColumn="0" w:lastRowLastColumn="0"/>
+              <w:rPr>
+                <w:lang w:val="ru-RU"/>
+              </w:rPr>
+            </w:pPr>
+          </w:p>
+        </w:tc>
+      </w:tr>
+      <w:tr>
+        <w:tc>
+          <w:tcPr>
+            <w:cnfStyle w:val="001000000000" w:firstRow="0" w:lastRow="0" w:firstColumn="1" w:lastColumn="0" w:oddVBand="0" w:evenVBand="0" w:oddHBand="0" w:evenHBand="0" w:firstRowFirstColumn="0" w:firstRowLastColumn="0" w:lastRowFirstColumn="0" w:lastRowLastColumn="0"/>
+            <w:tcW w:w="254" w:type="pct"/>
+          </w:tcPr>
+          <w:p>
+            <w:pPr>
+              <w:rPr>
+                <w:lang w:val="ru-RU"/>
+              </w:rPr>
+            </w:pPr>
+          </w:p>
+        </w:tc>
+        <w:tc>
+          <w:tcPr>
+            <w:tcW w:w="226" w:type="pct"/>
+          </w:tcPr>
+          <w:p>
+            <w:pPr>
+              <w:cnfStyle w:val="000000000000" w:firstRow="0" w:lastRow="0" w:firstColumn="0" w:lastColumn="0" w:oddVBand="0" w:evenVBand="0" w:oddHBand="0" w:evenHBand="0" w:firstRowFirstColumn="0" w:firstRowLastColumn="0" w:lastRowFirstColumn="0" w:lastRowLastColumn="0"/>
+              <w:rPr>
+                <w:lang w:val="ru-RU"/>
+              </w:rPr>
+            </w:pPr>
+          </w:p>
+        </w:tc>
+        <w:tc>
+          <w:tcPr>
+            <w:tcW w:w="227" w:type="pct"/>
+          </w:tcPr>
+          <w:p>
+            <w:pPr>
+              <w:cnfStyle w:val="000000000000" w:firstRow="0" w:lastRow="0" w:firstColumn="0" w:lastColumn="0" w:oddVBand="0" w:evenVBand="0" w:oddHBand="0" w:evenHBand="0" w:firstRowFirstColumn="0" w:firstRowLastColumn="0" w:lastRowFirstColumn="0" w:lastRowLastColumn="0"/>
+              <w:rPr>
+                <w:lang w:val="ru-RU"/>
+              </w:rPr>
+            </w:pPr>
+          </w:p>
+        </w:tc>
+        <w:tc>
+          <w:tcPr>
+            <w:tcW w:w="472" w:type="pct"/>
+          </w:tcPr>
+          <w:p>
+            <w:pPr>
+              <w:cnfStyle w:val="000000000000" w:firstRow="0" w:lastRow="0" w:firstColumn="0" w:lastColumn="0" w:oddVBand="0" w:evenVBand="0" w:oddHBand="0" w:evenHBand="0" w:firstRowFirstColumn="0" w:firstRowLastColumn="0" w:lastRowFirstColumn="0" w:lastRowLastColumn="0"/>
+              <w:rPr>
+                <w:lang w:val="ru-RU"/>
+              </w:rPr>
+            </w:pPr>
+          </w:p>
+        </w:tc>
+        <w:tc>
+          <w:tcPr>
+            <w:tcW w:w="3821" w:type="pct"/>
+          </w:tcPr>
+          <w:p>
+            <w:pPr>
+              <w:cnfStyle w:val="000000000000" w:firstRow="0" w:lastRow="0" w:firstColumn="0" w:lastColumn="0" w:oddVBand="0" w:evenVBand="0" w:oddHBand="0" w:evenHBand="0" w:firstRowFirstColumn="0" w:firstRowLastColumn="0" w:lastRowFirstColumn="0" w:lastRowLastColumn="0"/>
+              <w:rPr>
+                <w:lang w:val="ru-RU"/>
+              </w:rPr>
+            </w:pPr>
+          </w:p>
+        </w:tc>
+      </w:tr>
+      <w:tr>
+        <w:trPr>
+          <w:cnfStyle w:val="000000100000" w:firstRow="0" w:lastRow="0" w:firstColumn="0" w:lastColumn="0" w:oddVBand="0" w:evenVBand="0" w:oddHBand="1" w:evenHBand="0" w:firstRowFirstColumn="0" w:firstRowLastColumn="0" w:lastRowFirstColumn="0" w:lastRowLastColumn="0"/>
+        </w:trPr>
+        <w:tc>
+          <w:tcPr>
+            <w:cnfStyle w:val="001000000000" w:firstRow="0" w:lastRow="0" w:firstColumn="1" w:lastColumn="0" w:oddVBand="0" w:evenVBand="0" w:oddHBand="0" w:evenHBand="0" w:firstRowFirstColumn="0" w:firstRowLastColumn="0" w:lastRowFirstColumn="0" w:lastRowLastColumn="0"/>
+            <w:tcW w:w="254" w:type="pct"/>
+          </w:tcPr>
+          <w:p>
+            <w:pPr>
+              <w:rPr>
+                <w:lang w:val="ru-RU"/>
+              </w:rPr>
+            </w:pPr>
+          </w:p>
+        </w:tc>
+        <w:tc>
+          <w:tcPr>
+            <w:tcW w:w="226" w:type="pct"/>
+          </w:tcPr>
+          <w:p>
+            <w:pPr>
+              <w:cnfStyle w:val="000000100000" w:firstRow="0" w:lastRow="0" w:firstColumn="0" w:lastColumn="0" w:oddVBand="0" w:evenVBand="0" w:oddHBand="1" w:evenHBand="0" w:firstRowFirstColumn="0" w:firstRowLastColumn="0" w:lastRowFirstColumn="0" w:lastRowLastColumn="0"/>
+              <w:rPr>
+                <w:lang w:val="ru-RU"/>
+              </w:rPr>
+            </w:pPr>
+          </w:p>
+        </w:tc>
+        <w:tc>
+          <w:tcPr>
+            <w:tcW w:w="227" w:type="pct"/>
+          </w:tcPr>
+          <w:p>
+            <w:pPr>
+              <w:cnfStyle w:val="000000100000" w:firstRow="0" w:lastRow="0" w:firstColumn="0" w:lastColumn="0" w:oddVBand="0" w:evenVBand="0" w:oddHBand="1" w:evenHBand="0" w:firstRowFirstColumn="0" w:firstRowLastColumn="0" w:lastRowFirstColumn="0" w:lastRowLastColumn="0"/>
+              <w:rPr>
+                <w:lang w:val="ru-RU"/>
+              </w:rPr>
+            </w:pPr>
+          </w:p>
+        </w:tc>
+        <w:tc>
+          <w:tcPr>
+            <w:tcW w:w="472" w:type="pct"/>
+          </w:tcPr>
+          <w:p>
+            <w:pPr>
+              <w:cnfStyle w:val="000000100000" w:firstRow="0" w:lastRow="0" w:firstColumn="0" w:lastColumn="0" w:oddVBand="0" w:evenVBand="0" w:oddHBand="1" w:evenHBand="0" w:firstRowFirstColumn="0" w:firstRowLastColumn="0" w:lastRowFirstColumn="0" w:lastRowLastColumn="0"/>
+              <w:rPr>
+                <w:lang w:val="ru-RU"/>
+              </w:rPr>
+            </w:pPr>
+          </w:p>
+        </w:tc>
+        <w:tc>
+          <w:tcPr>
+            <w:tcW w:w="3821" w:type="pct"/>
+          </w:tcPr>
+          <w:p>
+            <w:pPr>
+              <w:cnfStyle w:val="000000100000" w:firstRow="0" w:lastRow="0" w:firstColumn="0" w:lastColumn="0" w:oddVBand="0" w:evenVBand="0" w:oddHBand="1" w:evenHBand="0" w:firstRowFirstColumn="0" w:firstRowLastColumn="0" w:lastRowFirstColumn="0" w:lastRowLastColumn="0"/>
+              <w:rPr>
+                <w:lang w:val="ru-RU"/>
+              </w:rPr>
+            </w:pPr>
+          </w:p>
+        </w:tc>
+      </w:tr>
+      <w:tr>
+        <w:tc>
+          <w:tcPr>
+            <w:cnfStyle w:val="001000000000" w:firstRow="0" w:lastRow="0" w:firstColumn="1" w:lastColumn="0" w:oddVBand="0" w:evenVBand="0" w:oddHBand="0" w:evenHBand="0" w:firstRowFirstColumn="0" w:firstRowLastColumn="0" w:lastRowFirstColumn="0" w:lastRowLastColumn="0"/>
+            <w:tcW w:w="254" w:type="pct"/>
+          </w:tcPr>
+          <w:p>
+            <w:pPr>
+              <w:rPr>
+                <w:lang w:val="ru-RU"/>
+              </w:rPr>
+            </w:pPr>
+          </w:p>
+        </w:tc>
+        <w:tc>
+          <w:tcPr>
+            <w:tcW w:w="226" w:type="pct"/>
+          </w:tcPr>
+          <w:p>
+            <w:pPr>
+              <w:cnfStyle w:val="000000000000" w:firstRow="0" w:lastRow="0" w:firstColumn="0" w:lastColumn="0" w:oddVBand="0" w:evenVBand="0" w:oddHBand="0" w:evenHBand="0" w:firstRowFirstColumn="0" w:firstRowLastColumn="0" w:lastRowFirstColumn="0" w:lastRowLastColumn="0"/>
+              <w:rPr>
+                <w:lang w:val="ru-RU"/>
+              </w:rPr>
+            </w:pPr>
+          </w:p>
+        </w:tc>
+        <w:tc>
+          <w:tcPr>
+            <w:tcW w:w="227" w:type="pct"/>
+          </w:tcPr>
+          <w:p>
+            <w:pPr>
+              <w:cnfStyle w:val="000000000000" w:firstRow="0" w:lastRow="0" w:firstColumn="0" w:lastColumn="0" w:oddVBand="0" w:evenVBand="0" w:oddHBand="0" w:evenHBand="0" w:firstRowFirstColumn="0" w:firstRowLastColumn="0" w:lastRowFirstColumn="0" w:lastRowLastColumn="0"/>
+              <w:rPr>
+                <w:lang w:val="ru-RU"/>
+              </w:rPr>
+            </w:pPr>
+          </w:p>
+        </w:tc>
+        <w:tc>
+          <w:tcPr>
+            <w:tcW w:w="472" w:type="pct"/>
+          </w:tcPr>
+          <w:p>
+            <w:pPr>
+              <w:cnfStyle w:val="000000000000" w:firstRow="0" w:lastRow="0" w:firstColumn="0" w:lastColumn="0" w:oddVBand="0" w:evenVBand="0" w:oddHBand="0" w:evenHBand="0" w:firstRowFirstColumn="0" w:firstRowLastColumn="0" w:lastRowFirstColumn="0" w:lastRowLastColumn="0"/>
+              <w:rPr>
+                <w:lang w:val="ru-RU"/>
+              </w:rPr>
+            </w:pPr>
+          </w:p>
+        </w:tc>
+        <w:tc>
+          <w:tcPr>
+            <w:tcW w:w="3821" w:type="pct"/>
+          </w:tcPr>
+          <w:p>
+            <w:pPr>
+              <w:cnfStyle w:val="000000000000" w:firstRow="0" w:lastRow="0" w:firstColumn="0" w:lastColumn="0" w:oddVBand="0" w:evenVBand="0" w:oddHBand="0" w:evenHBand="0" w:firstRowFirstColumn="0" w:firstRowLastColumn="0" w:lastRowFirstColumn="0" w:lastRowLastColumn="0"/>
+              <w:rPr>
+                <w:lang w:val="ru-RU"/>
+              </w:rPr>
+            </w:pPr>
+          </w:p>
+        </w:tc>
+      </w:tr>
+      <w:tr>
+        <w:trPr>
+          <w:cnfStyle w:val="000000100000" w:firstRow="0" w:lastRow="0" w:firstColumn="0" w:lastColumn="0" w:oddVBand="0" w:evenVBand="0" w:oddHBand="1" w:evenHBand="0" w:firstRowFirstColumn="0" w:firstRowLastColumn="0" w:lastRowFirstColumn="0" w:lastRowLastColumn="0"/>
+        </w:trPr>
+        <w:tc>
+          <w:tcPr>
+            <w:cnfStyle w:val="001000000000" w:firstRow="0" w:lastRow="0" w:firstColumn="1" w:lastColumn="0" w:oddVBand="0" w:evenVBand="0" w:oddHBand="0" w:evenHBand="0" w:firstRowFirstColumn="0" w:firstRowLastColumn="0" w:lastRowFirstColumn="0" w:lastRowLastColumn="0"/>
+            <w:tcW w:w="254" w:type="pct"/>
+          </w:tcPr>
+          <w:p>
+            <w:pPr>
+              <w:rPr>
+                <w:lang w:val="ru-RU"/>
+              </w:rPr>
+            </w:pPr>
+          </w:p>
+        </w:tc>
+        <w:tc>
+          <w:tcPr>
+            <w:tcW w:w="226" w:type="pct"/>
+          </w:tcPr>
+          <w:p>
+            <w:pPr>
+              <w:cnfStyle w:val="000000100000" w:firstRow="0" w:lastRow="0" w:firstColumn="0" w:lastColumn="0" w:oddVBand="0" w:evenVBand="0" w:oddHBand="1" w:evenHBand="0" w:firstRowFirstColumn="0" w:firstRowLastColumn="0" w:lastRowFirstColumn="0" w:lastRowLastColumn="0"/>
+              <w:rPr>
+                <w:lang w:val="ru-RU"/>
+              </w:rPr>
+            </w:pPr>
+          </w:p>
+        </w:tc>
+        <w:tc>
+          <w:tcPr>
+            <w:tcW w:w="227" w:type="pct"/>
+          </w:tcPr>
+          <w:p>
+            <w:pPr>
+              <w:cnfStyle w:val="000000100000" w:firstRow="0" w:lastRow="0" w:firstColumn="0" w:lastColumn="0" w:oddVBand="0" w:evenVBand="0" w:oddHBand="1" w:evenHBand="0" w:firstRowFirstColumn="0" w:firstRowLastColumn="0" w:lastRowFirstColumn="0" w:lastRowLastColumn="0"/>
+              <w:rPr>
+                <w:lang w:val="ru-RU"/>
+              </w:rPr>
+            </w:pPr>
+          </w:p>
+        </w:tc>
+        <w:tc>
+          <w:tcPr>
+            <w:tcW w:w="472" w:type="pct"/>
+          </w:tcPr>
+          <w:p>
+            <w:pPr>
+              <w:cnfStyle w:val="000000100000" w:firstRow="0" w:lastRow="0" w:firstColumn="0" w:lastColumn="0" w:oddVBand="0" w:evenVBand="0" w:oddHBand="1" w:evenHBand="0" w:firstRowFirstColumn="0" w:firstRowLastColumn="0" w:lastRowFirstColumn="0" w:lastRowLastColumn="0"/>
+              <w:rPr>
+                <w:lang w:val="ru-RU"/>
+              </w:rPr>
+            </w:pPr>
+          </w:p>
+        </w:tc>
+        <w:tc>
+          <w:tcPr>
+            <w:tcW w:w="3821" w:type="pct"/>
+          </w:tcPr>
+          <w:p>
+            <w:pPr>
+              <w:cnfStyle w:val="000000100000" w:firstRow="0" w:lastRow="0" w:firstColumn="0" w:lastColumn="0" w:oddVBand="0" w:evenVBand="0" w:oddHBand="1" w:evenHBand="0" w:firstRowFirstColumn="0" w:firstRowLastColumn="0" w:lastRowFirstColumn="0" w:lastRowLastColumn="0"/>
+              <w:rPr>
+                <w:lang w:val="ru-RU"/>
+              </w:rPr>
+            </w:pPr>
+          </w:p>
+        </w:tc>
+      </w:tr>
+      <w:tr>
+        <w:tc>
+          <w:tcPr>
+            <w:cnfStyle w:val="001000000000" w:firstRow="0" w:lastRow="0" w:firstColumn="1" w:lastColumn="0" w:oddVBand="0" w:evenVBand="0" w:oddHBand="0" w:evenHBand="0" w:firstRowFirstColumn="0" w:firstRowLastColumn="0" w:lastRowFirstColumn="0" w:lastRowLastColumn="0"/>
+            <w:tcW w:w="254" w:type="pct"/>
+          </w:tcPr>
+          <w:p>
+            <w:pPr>
+              <w:rPr>
+                <w:lang w:val="ru-RU"/>
+              </w:rPr>
+            </w:pPr>
+          </w:p>
+        </w:tc>
+        <w:tc>
+          <w:tcPr>
+            <w:tcW w:w="226" w:type="pct"/>
+          </w:tcPr>
+          <w:p>
+            <w:pPr>
+              <w:cnfStyle w:val="000000000000" w:firstRow="0" w:lastRow="0" w:firstColumn="0" w:lastColumn="0" w:oddVBand="0" w:evenVBand="0" w:oddHBand="0" w:evenHBand="0" w:firstRowFirstColumn="0" w:firstRowLastColumn="0" w:lastRowFirstColumn="0" w:lastRowLastColumn="0"/>
+              <w:rPr>
+                <w:lang w:val="ru-RU"/>
+              </w:rPr>
+            </w:pPr>
+          </w:p>
+        </w:tc>
+        <w:tc>
+          <w:tcPr>
+            <w:tcW w:w="227" w:type="pct"/>
+          </w:tcPr>
+          <w:p>
+            <w:pPr>
+              <w:cnfStyle w:val="000000000000" w:firstRow="0" w:lastRow="0" w:firstColumn="0" w:lastColumn="0" w:oddVBand="0" w:evenVBand="0" w:oddHBand="0" w:evenHBand="0" w:firstRowFirstColumn="0" w:firstRowLastColumn="0" w:lastRowFirstColumn="0" w:lastRowLastColumn="0"/>
+              <w:rPr>
+                <w:lang w:val="ru-RU"/>
+              </w:rPr>
+            </w:pPr>
+          </w:p>
+        </w:tc>
+        <w:tc>
+          <w:tcPr>
+            <w:tcW w:w="472" w:type="pct"/>
+          </w:tcPr>
+          <w:p>
+            <w:pPr>
+              <w:cnfStyle w:val="000000000000" w:firstRow="0" w:lastRow="0" w:firstColumn="0" w:lastColumn="0" w:oddVBand="0" w:evenVBand="0" w:oddHBand="0" w:evenHBand="0" w:firstRowFirstColumn="0" w:firstRowLastColumn="0" w:lastRowFirstColumn="0" w:lastRowLastColumn="0"/>
+              <w:rPr>
+                <w:lang w:val="ru-RU"/>
+              </w:rPr>
+            </w:pPr>
+          </w:p>
+        </w:tc>
+        <w:tc>
+          <w:tcPr>
+            <w:tcW w:w="3821" w:type="pct"/>
+          </w:tcPr>
+          <w:p>
+            <w:pPr>
+              <w:cnfStyle w:val="000000000000" w:firstRow="0" w:lastRow="0" w:firstColumn="0" w:lastColumn="0" w:oddVBand="0" w:evenVBand="0" w:oddHBand="0" w:evenHBand="0" w:firstRowFirstColumn="0" w:firstRowLastColumn="0" w:lastRowFirstColumn="0" w:lastRowLastColumn="0"/>
+              <w:rPr>
+                <w:lang w:val="ru-RU"/>
+              </w:rPr>
+            </w:pPr>
+          </w:p>
+        </w:tc>
+      </w:tr>
+      <w:tr>
+        <w:trPr>
+          <w:cnfStyle w:val="000000100000" w:firstRow="0" w:lastRow="0" w:firstColumn="0" w:lastColumn="0" w:oddVBand="0" w:evenVBand="0" w:oddHBand="1" w:evenHBand="0" w:firstRowFirstColumn="0" w:firstRowLastColumn="0" w:lastRowFirstColumn="0" w:lastRowLastColumn="0"/>
+        </w:trPr>
+        <w:tc>
+          <w:tcPr>
+            <w:cnfStyle w:val="001000000000" w:firstRow="0" w:lastRow="0" w:firstColumn="1" w:lastColumn="0" w:oddVBand="0" w:evenVBand="0" w:oddHBand="0" w:evenHBand="0" w:firstRowFirstColumn="0" w:firstRowLastColumn="0" w:lastRowFirstColumn="0" w:lastRowLastColumn="0"/>
+            <w:tcW w:w="254" w:type="pct"/>
+          </w:tcPr>
+          <w:p>
+            <w:pPr>
+              <w:rPr>
+                <w:lang w:val="ru-RU"/>
+              </w:rPr>
+            </w:pPr>
+          </w:p>
+        </w:tc>
+        <w:tc>
+          <w:tcPr>
+            <w:tcW w:w="226" w:type="pct"/>
+          </w:tcPr>
+          <w:p>
+            <w:pPr>
+              <w:cnfStyle w:val="000000100000" w:firstRow="0" w:lastRow="0" w:firstColumn="0" w:lastColumn="0" w:oddVBand="0" w:evenVBand="0" w:oddHBand="1" w:evenHBand="0" w:firstRowFirstColumn="0" w:firstRowLastColumn="0" w:lastRowFirstColumn="0" w:lastRowLastColumn="0"/>
+              <w:rPr>
+                <w:lang w:val="ru-RU"/>
+              </w:rPr>
+            </w:pPr>
+          </w:p>
+        </w:tc>
+        <w:tc>
+          <w:tcPr>
+            <w:tcW w:w="227" w:type="pct"/>
+          </w:tcPr>
+          <w:p>
+            <w:pPr>
+              <w:cnfStyle w:val="000000100000" w:firstRow="0" w:lastRow="0" w:firstColumn="0" w:lastColumn="0" w:oddVBand="0" w:evenVBand="0" w:oddHBand="1" w:evenHBand="0" w:firstRowFirstColumn="0" w:firstRowLastColumn="0" w:lastRowFirstColumn="0" w:lastRowLastColumn="0"/>
+              <w:rPr>
+                <w:lang w:val="ru-RU"/>
+              </w:rPr>
+            </w:pPr>
+          </w:p>
+        </w:tc>
+        <w:tc>
+          <w:tcPr>
+            <w:tcW w:w="472" w:type="pct"/>
+          </w:tcPr>
+          <w:p>
+            <w:pPr>
+              <w:cnfStyle w:val="000000100000" w:firstRow="0" w:lastRow="0" w:firstColumn="0" w:lastColumn="0" w:oddVBand="0" w:evenVBand="0" w:oddHBand="1" w:evenHBand="0" w:firstRowFirstColumn="0" w:firstRowLastColumn="0" w:lastRowFirstColumn="0" w:lastRowLastColumn="0"/>
+              <w:rPr>
+                <w:lang w:val="ru-RU"/>
+              </w:rPr>
+            </w:pPr>
+          </w:p>
+        </w:tc>
+        <w:tc>
+          <w:tcPr>
+            <w:tcW w:w="3821" w:type="pct"/>
+          </w:tcPr>
+          <w:p>
+            <w:pPr>
+              <w:cnfStyle w:val="000000100000" w:firstRow="0" w:lastRow="0" w:firstColumn="0" w:lastColumn="0" w:oddVBand="0" w:evenVBand="0" w:oddHBand="1" w:evenHBand="0" w:firstRowFirstColumn="0" w:firstRowLastColumn="0" w:lastRowFirstColumn="0" w:lastRowLastColumn="0"/>
+              <w:rPr>
+                <w:lang w:val="ru-RU"/>
+              </w:rPr>
+            </w:pPr>
+          </w:p>
+        </w:tc>
+      </w:tr>
+      <w:tr>
+        <w:tc>
+          <w:tcPr>
+            <w:cnfStyle w:val="001000000000" w:firstRow="0" w:lastRow="0" w:firstColumn="1" w:lastColumn="0" w:oddVBand="0" w:evenVBand="0" w:oddHBand="0" w:evenHBand="0" w:firstRowFirstColumn="0" w:firstRowLastColumn="0" w:lastRowFirstColumn="0" w:lastRowLastColumn="0"/>
+            <w:tcW w:w="254" w:type="pct"/>
+          </w:tcPr>
+          <w:p>
+            <w:pPr>
+              <w:rPr>
+                <w:lang w:val="ru-RU"/>
+              </w:rPr>
+            </w:pPr>
+          </w:p>
+        </w:tc>
+        <w:tc>
+          <w:tcPr>
+            <w:tcW w:w="226" w:type="pct"/>
+          </w:tcPr>
+          <w:p>
+            <w:pPr>
+              <w:cnfStyle w:val="000000000000" w:firstRow="0" w:lastRow="0" w:firstColumn="0" w:lastColumn="0" w:oddVBand="0" w:evenVBand="0" w:oddHBand="0" w:evenHBand="0" w:firstRowFirstColumn="0" w:firstRowLastColumn="0" w:lastRowFirstColumn="0" w:lastRowLastColumn="0"/>
+              <w:rPr>
+                <w:lang w:val="ru-RU"/>
+              </w:rPr>
+            </w:pPr>
+          </w:p>
+        </w:tc>
+        <w:tc>
+          <w:tcPr>
+            <w:tcW w:w="227" w:type="pct"/>
+          </w:tcPr>
+          <w:p>
+            <w:pPr>
+              <w:cnfStyle w:val="000000000000" w:firstRow="0" w:lastRow="0" w:firstColumn="0" w:lastColumn="0" w:oddVBand="0" w:evenVBand="0" w:oddHBand="0" w:evenHBand="0" w:firstRowFirstColumn="0" w:firstRowLastColumn="0" w:lastRowFirstColumn="0" w:lastRowLastColumn="0"/>
+              <w:rPr>
+                <w:lang w:val="ru-RU"/>
+              </w:rPr>
+            </w:pPr>
+          </w:p>
+        </w:tc>
+        <w:tc>
+          <w:tcPr>
+            <w:tcW w:w="472" w:type="pct"/>
+          </w:tcPr>
+          <w:p>
+            <w:pPr>
+              <w:cnfStyle w:val="000000000000" w:firstRow="0" w:lastRow="0" w:firstColumn="0" w:lastColumn="0" w:oddVBand="0" w:evenVBand="0" w:oddHBand="0" w:evenHBand="0" w:firstRowFirstColumn="0" w:firstRowLastColumn="0" w:lastRowFirstColumn="0" w:lastRowLastColumn="0"/>
+              <w:rPr>
+                <w:lang w:val="ru-RU"/>
+              </w:rPr>
+            </w:pPr>
+          </w:p>
+        </w:tc>
+        <w:tc>
+          <w:tcPr>
+            <w:tcW w:w="3821" w:type="pct"/>
+          </w:tcPr>
+          <w:p>
+            <w:pPr>
+              <w:cnfStyle w:val="000000000000" w:firstRow="0" w:lastRow="0" w:firstColumn="0" w:lastColumn="0" w:oddVBand="0" w:evenVBand="0" w:oddHBand="0" w:evenHBand="0" w:firstRowFirstColumn="0" w:firstRowLastColumn="0" w:lastRowFirstColumn="0" w:lastRowLastColumn="0"/>
+              <w:rPr>
+                <w:lang w:val="ru-RU"/>
+              </w:rPr>
+            </w:pPr>
+          </w:p>
+        </w:tc>
+      </w:tr>
+      <w:tr>
+        <w:trPr>
+          <w:cnfStyle w:val="000000100000" w:firstRow="0" w:lastRow="0" w:firstColumn="0" w:lastColumn="0" w:oddVBand="0" w:evenVBand="0" w:oddHBand="1" w:evenHBand="0" w:firstRowFirstColumn="0" w:firstRowLastColumn="0" w:lastRowFirstColumn="0" w:lastRowLastColumn="0"/>
+        </w:trPr>
+        <w:tc>
+          <w:tcPr>
+            <w:cnfStyle w:val="001000000000" w:firstRow="0" w:lastRow="0" w:firstColumn="1" w:lastColumn="0" w:oddVBand="0" w:evenVBand="0" w:oddHBand="0" w:evenHBand="0" w:firstRowFirstColumn="0" w:firstRowLastColumn="0" w:lastRowFirstColumn="0" w:lastRowLastColumn="0"/>
+            <w:tcW w:w="254" w:type="pct"/>
+          </w:tcPr>
+          <w:p>
+            <w:pPr>
+              <w:rPr>
+                <w:lang w:val="ru-RU"/>
+              </w:rPr>
+            </w:pPr>
+          </w:p>
+        </w:tc>
+        <w:tc>
+          <w:tcPr>
+            <w:tcW w:w="226" w:type="pct"/>
+          </w:tcPr>
+          <w:p>
+            <w:pPr>
+              <w:cnfStyle w:val="000000100000" w:firstRow="0" w:lastRow="0" w:firstColumn="0" w:lastColumn="0" w:oddVBand="0" w:evenVBand="0" w:oddHBand="1" w:evenHBand="0" w:firstRowFirstColumn="0" w:firstRowLastColumn="0" w:lastRowFirstColumn="0" w:lastRowLastColumn="0"/>
+              <w:rPr>
+                <w:lang w:val="ru-RU"/>
+              </w:rPr>
+            </w:pPr>
+          </w:p>
+        </w:tc>
+        <w:tc>
+          <w:tcPr>
+            <w:tcW w:w="227" w:type="pct"/>
+          </w:tcPr>
+          <w:p>
+            <w:pPr>
+              <w:cnfStyle w:val="000000100000" w:firstRow="0" w:lastRow="0" w:firstColumn="0" w:lastColumn="0" w:oddVBand="0" w:evenVBand="0" w:oddHBand="1" w:evenHBand="0" w:firstRowFirstColumn="0" w:firstRowLastColumn="0" w:lastRowFirstColumn="0" w:lastRowLastColumn="0"/>
+              <w:rPr>
+                <w:lang w:val="ru-RU"/>
+              </w:rPr>
+            </w:pPr>
+          </w:p>
+        </w:tc>
+        <w:tc>
+          <w:tcPr>
+            <w:tcW w:w="472" w:type="pct"/>
+          </w:tcPr>
+          <w:p>
+            <w:pPr>
+              <w:cnfStyle w:val="000000100000" w:firstRow="0" w:lastRow="0" w:firstColumn="0" w:lastColumn="0" w:oddVBand="0" w:evenVBand="0" w:oddHBand="1" w:evenHBand="0" w:firstRowFirstColumn="0" w:firstRowLastColumn="0" w:lastRowFirstColumn="0" w:lastRowLastColumn="0"/>
+              <w:rPr>
+                <w:lang w:val="ru-RU"/>
+              </w:rPr>
+            </w:pPr>
+          </w:p>
+        </w:tc>
+        <w:tc>
+          <w:tcPr>
+            <w:tcW w:w="3821" w:type="pct"/>
+          </w:tcPr>
+          <w:p>
+            <w:pPr>
+              <w:cnfStyle w:val="000000100000" w:firstRow="0" w:lastRow="0" w:firstColumn="0" w:lastColumn="0" w:oddVBand="0" w:evenVBand="0" w:oddHBand="1" w:evenHBand="0" w:firstRowFirstColumn="0" w:firstRowLastColumn="0" w:lastRowFirstColumn="0" w:lastRowLastColumn="0"/>
+              <w:rPr>
+                <w:lang w:val="ru-RU"/>
+              </w:rPr>
+            </w:pPr>
+          </w:p>
+        </w:tc>
+      </w:tr>
+      <w:tr>
+        <w:tc>
+          <w:tcPr>
+            <w:cnfStyle w:val="001000000000" w:firstRow="0" w:lastRow="0" w:firstColumn="1" w:lastColumn="0" w:oddVBand="0" w:evenVBand="0" w:oddHBand="0" w:evenHBand="0" w:firstRowFirstColumn="0" w:firstRowLastColumn="0" w:lastRowFirstColumn="0" w:lastRowLastColumn="0"/>
+            <w:tcW w:w="254" w:type="pct"/>
+          </w:tcPr>
+          <w:p>
+            <w:pPr>
+              <w:rPr>
+                <w:lang w:val="ru-RU"/>
+              </w:rPr>
+            </w:pPr>
+          </w:p>
+        </w:tc>
+        <w:tc>
+          <w:tcPr>
+            <w:tcW w:w="226" w:type="pct"/>
+          </w:tcPr>
+          <w:p>
+            <w:pPr>
+              <w:cnfStyle w:val="000000000000" w:firstRow="0" w:lastRow="0" w:firstColumn="0" w:lastColumn="0" w:oddVBand="0" w:evenVBand="0" w:oddHBand="0" w:evenHBand="0" w:firstRowFirstColumn="0" w:firstRowLastColumn="0" w:lastRowFirstColumn="0" w:lastRowLastColumn="0"/>
+              <w:rPr>
+                <w:lang w:val="ru-RU"/>
+              </w:rPr>
+            </w:pPr>
+          </w:p>
+        </w:tc>
+        <w:tc>
+          <w:tcPr>
+            <w:tcW w:w="227" w:type="pct"/>
+          </w:tcPr>
+          <w:p>
+            <w:pPr>
+              <w:cnfStyle w:val="000000000000" w:firstRow="0" w:lastRow="0" w:firstColumn="0" w:lastColumn="0" w:oddVBand="0" w:evenVBand="0" w:oddHBand="0" w:evenHBand="0" w:firstRowFirstColumn="0" w:firstRowLastColumn="0" w:lastRowFirstColumn="0" w:lastRowLastColumn="0"/>
+              <w:rPr>
+                <w:lang w:val="ru-RU"/>
+              </w:rPr>
+            </w:pPr>
+          </w:p>
+        </w:tc>
+        <w:tc>
+          <w:tcPr>
+            <w:tcW w:w="472" w:type="pct"/>
+          </w:tcPr>
+          <w:p>
+            <w:pPr>
+              <w:cnfStyle w:val="000000000000" w:firstRow="0" w:lastRow="0" w:firstColumn="0" w:lastColumn="0" w:oddVBand="0" w:evenVBand="0" w:oddHBand="0" w:evenHBand="0" w:firstRowFirstColumn="0" w:firstRowLastColumn="0" w:lastRowFirstColumn="0" w:lastRowLastColumn="0"/>
+              <w:rPr>
+                <w:lang w:val="ru-RU"/>
+              </w:rPr>
+            </w:pPr>
+          </w:p>
+        </w:tc>
+        <w:tc>
+          <w:tcPr>
+            <w:tcW w:w="3821" w:type="pct"/>
+          </w:tcPr>
+          <w:p>
+            <w:pPr>
+              <w:cnfStyle w:val="000000000000" w:firstRow="0" w:lastRow="0" w:firstColumn="0" w:lastColumn="0" w:oddVBand="0" w:evenVBand="0" w:oddHBand="0" w:evenHBand="0" w:firstRowFirstColumn="0" w:firstRowLastColumn="0" w:lastRowFirstColumn="0" w:lastRowLastColumn="0"/>
+              <w:rPr>
+                <w:lang w:val="ru-RU"/>
+              </w:rPr>
+            </w:pPr>
+          </w:p>
+        </w:tc>
+      </w:tr>
+      <w:tr>
+        <w:trPr>
+          <w:cnfStyle w:val="000000100000" w:firstRow="0" w:lastRow="0" w:firstColumn="0" w:lastColumn="0" w:oddVBand="0" w:evenVBand="0" w:oddHBand="1" w:evenHBand="0" w:firstRowFirstColumn="0" w:firstRowLastColumn="0" w:lastRowFirstColumn="0" w:lastRowLastColumn="0"/>
+        </w:trPr>
+        <w:tc>
+          <w:tcPr>
+            <w:cnfStyle w:val="001000000000" w:firstRow="0" w:lastRow="0" w:firstColumn="1" w:lastColumn="0" w:oddVBand="0" w:evenVBand="0" w:oddHBand="0" w:evenHBand="0" w:firstRowFirstColumn="0" w:firstRowLastColumn="0" w:lastRowFirstColumn="0" w:lastRowLastColumn="0"/>
+            <w:tcW w:w="254" w:type="pct"/>
+          </w:tcPr>
+          <w:p>
+            <w:pPr>
+              <w:rPr>
+                <w:lang w:val="ru-RU"/>
+              </w:rPr>
+            </w:pPr>
+          </w:p>
+        </w:tc>
+        <w:tc>
+          <w:tcPr>
+            <w:tcW w:w="226" w:type="pct"/>
+          </w:tcPr>
+          <w:p>
+            <w:pPr>
+              <w:cnfStyle w:val="000000100000" w:firstRow="0" w:lastRow="0" w:firstColumn="0" w:lastColumn="0" w:oddVBand="0" w:evenVBand="0" w:oddHBand="1" w:evenHBand="0" w:firstRowFirstColumn="0" w:firstRowLastColumn="0" w:lastRowFirstColumn="0" w:lastRowLastColumn="0"/>
+              <w:rPr>
+                <w:lang w:val="ru-RU"/>
+              </w:rPr>
+            </w:pPr>
+          </w:p>
+        </w:tc>
+        <w:tc>
+          <w:tcPr>
+            <w:tcW w:w="227" w:type="pct"/>
+          </w:tcPr>
+          <w:p>
+            <w:pPr>
+              <w:cnfStyle w:val="000000100000" w:firstRow="0" w:lastRow="0" w:firstColumn="0" w:lastColumn="0" w:oddVBand="0" w:evenVBand="0" w:oddHBand="1" w:evenHBand="0" w:firstRowFirstColumn="0" w:firstRowLastColumn="0" w:lastRowFirstColumn="0" w:lastRowLastColumn="0"/>
+              <w:rPr>
+                <w:lang w:val="ru-RU"/>
+              </w:rPr>
+            </w:pPr>
+          </w:p>
+        </w:tc>
+        <w:tc>
+          <w:tcPr>
+            <w:tcW w:w="472" w:type="pct"/>
+          </w:tcPr>
+          <w:p>
+            <w:pPr>
+              <w:cnfStyle w:val="000000100000" w:firstRow="0" w:lastRow="0" w:firstColumn="0" w:lastColumn="0" w:oddVBand="0" w:evenVBand="0" w:oddHBand="1" w:evenHBand="0" w:firstRowFirstColumn="0" w:firstRowLastColumn="0" w:lastRowFirstColumn="0" w:lastRowLastColumn="0"/>
+              <w:rPr>
+                <w:lang w:val="ru-RU"/>
+              </w:rPr>
+            </w:pPr>
+          </w:p>
+        </w:tc>
+        <w:tc>
+          <w:tcPr>
+            <w:tcW w:w="3821" w:type="pct"/>
+          </w:tcPr>
+          <w:p>
+            <w:pPr>
+              <w:cnfStyle w:val="000000100000" w:firstRow="0" w:lastRow="0" w:firstColumn="0" w:lastColumn="0" w:oddVBand="0" w:evenVBand="0" w:oddHBand="1" w:evenHBand="0" w:firstRowFirstColumn="0" w:firstRowLastColumn="0" w:lastRowFirstColumn="0" w:lastRowLastColumn="0"/>
+              <w:rPr>
+                <w:lang w:val="ru-RU"/>
+              </w:rPr>
+            </w:pPr>
+          </w:p>
+        </w:tc>
+      </w:tr>
+    </w:tbl>
+    <w:p>
+      <w:pPr>
+        <w:rPr>
+          <w:lang w:val="ru-RU"/>
+        </w:rPr>
+      </w:pPr>
     </w:p>
     <w:sectPr>
-      <w:footerReference w:type="default" r:id="rId20"/>
-      <w:footerReference w:type="first" r:id="rId21"/>
+      <w:footerReference w:type="default" r:id="rId23"/>
+      <w:footerReference w:type="first" r:id="rId24"/>
       <w:pgSz w:w="12240" w:h="15840"/>
       <w:pgMar w:top="720" w:right="720" w:bottom="720" w:left="720" w:header="720" w:footer="720" w:gutter="0"/>
       <w:cols w:space="720"/>
@@ -9589,7 +15213,7 @@
   </w:compat>
   <w:rsids>
     <w:rsidRoot w:val="00754F37"/>
-    <w:rsid w:val="00200068"/>
+    <w:rsid w:val="006B3FED"/>
     <w:rsid w:val="00754F37"/>
   </w:rsids>
   <m:mathPr>

--- a/Lab 1/Lab 1.docx
+++ b/Lab 1/Lab 1.docx
@@ -316,23 +316,13 @@
                 <w:lang w:val="ru-RU"/>
               </w:rPr>
             </w:pPr>
-            <w:proofErr w:type="spellStart"/>
             <w:r>
               <w:rPr>
                 <w:sz w:val="20"/>
                 <w:szCs w:val="20"/>
                 <w:lang w:val="ru-RU"/>
               </w:rPr>
-              <w:t>Горячкин</w:t>
-            </w:r>
-            <w:proofErr w:type="spellEnd"/>
-            <w:r>
-              <w:rPr>
-                <w:sz w:val="20"/>
-                <w:szCs w:val="20"/>
-                <w:lang w:val="ru-RU"/>
-              </w:rPr>
-              <w:t xml:space="preserve"> В.</w:t>
+              <w:t>Горячкин В.</w:t>
             </w:r>
             <w:r>
               <w:rPr>
@@ -4286,17 +4276,8 @@
                 <w:b/>
                 <w:lang w:val="ru-RU"/>
               </w:rPr>
-              <w:t>2.2</w:t>
-            </w:r>
-            <w:proofErr w:type="gramStart"/>
-            <w:r>
-              <w:rPr>
-                <w:b/>
-                <w:lang w:val="ru-RU"/>
-              </w:rPr>
-              <w:t>А</w:t>
-            </w:r>
-            <w:proofErr w:type="gramEnd"/>
+              <w:t>2.2А</w:t>
+            </w:r>
           </w:p>
         </w:tc>
         <w:tc>
@@ -4867,17 +4848,8 @@
                 <w:b/>
                 <w:lang w:val="ru-RU"/>
               </w:rPr>
-              <w:t>2.2</w:t>
-            </w:r>
-            <w:proofErr w:type="gramStart"/>
-            <w:r>
-              <w:rPr>
-                <w:b/>
-                <w:lang w:val="ru-RU"/>
-              </w:rPr>
-              <w:t>А</w:t>
-            </w:r>
-            <w:proofErr w:type="gramEnd"/>
+              <w:t>2.2А</w:t>
+            </w:r>
           </w:p>
         </w:tc>
         <w:tc>
@@ -7069,7 +7041,6 @@
                   </w:rPr>
                   <m:t>lim</m:t>
                 </m:r>
-                <w:proofErr w:type="gramStart"/>
               </m:e>
               <m:lim>
                 <m:r>
@@ -7077,15 +7048,7 @@
                     <w:rFonts w:ascii="Cambria Math" w:hAnsi="Cambria Math"/>
                     <w:lang w:val="ru-RU"/>
                   </w:rPr>
-                  <m:t>С</m:t>
-                </m:r>
-                <w:proofErr w:type="gramEnd"/>
-                <m:r>
-                  <w:rPr>
-                    <w:rFonts w:ascii="Cambria Math" w:hAnsi="Cambria Math"/>
-                    <w:lang w:val="ru-RU"/>
-                  </w:rPr>
-                  <m:t>→∞</m:t>
+                  <m:t>С→∞</m:t>
                 </m:r>
               </m:lim>
             </m:limLow>
@@ -7219,7 +7182,6 @@
         </w:rPr>
         <w:t xml:space="preserve">. </w:t>
       </w:r>
-      <w:proofErr w:type="gramStart"/>
       <w:r>
         <w:rPr>
           <w:rFonts w:eastAsiaTheme="minorEastAsia"/>
@@ -7438,31 +7400,7 @@
           <w:rFonts w:eastAsiaTheme="minorEastAsia"/>
           <w:lang w:val="ru-RU"/>
         </w:rPr>
-        <w:t>что сравнимо</w:t>
-      </w:r>
-      <w:proofErr w:type="gramEnd"/>
-      <w:r>
-        <w:rPr>
-          <w:rFonts w:eastAsiaTheme="minorEastAsia"/>
-          <w:lang w:val="ru-RU"/>
-        </w:rPr>
-        <w:t xml:space="preserve"> </w:t>
-      </w:r>
-      <w:proofErr w:type="gramStart"/>
-      <w:r>
-        <w:rPr>
-          <w:rFonts w:eastAsiaTheme="minorEastAsia"/>
-          <w:lang w:val="ru-RU"/>
-        </w:rPr>
-        <w:t>с</w:t>
-      </w:r>
-      <w:proofErr w:type="gramEnd"/>
-      <w:r>
-        <w:rPr>
-          <w:rFonts w:eastAsiaTheme="minorEastAsia"/>
-          <w:lang w:val="ru-RU"/>
-        </w:rPr>
-        <w:t xml:space="preserve"> погрешностью измерений</w:t>
+        <w:t>что сравнимо с погрешностью измерений</w:t>
       </w:r>
       <w:r>
         <w:rPr>
@@ -8035,9 +7973,11 @@
           <w:tcPr>
             <w:tcW w:w="3821" w:type="pct"/>
             <w:vMerge w:val="restart"/>
-          </w:tcPr>
-          <w:p>
-            <w:pPr>
+            <w:vAlign w:val="center"/>
+          </w:tcPr>
+          <w:p>
+            <w:pPr>
+              <w:jc w:val="center"/>
               <w:cnfStyle w:val="000000100000" w:firstRow="0" w:lastRow="0" w:firstColumn="0" w:lastColumn="0" w:oddVBand="0" w:evenVBand="0" w:oddHBand="1" w:evenHBand="0" w:firstRowFirstColumn="0" w:firstRowLastColumn="0" w:lastRowFirstColumn="0" w:lastRowLastColumn="0"/>
               <w:rPr>
                 <w:lang w:val="ru-RU"/>
@@ -8048,7 +7988,7 @@
                 <w:noProof/>
               </w:rPr>
               <w:drawing>
-                <wp:inline distT="0" distB="0" distL="0" distR="0" wp14:anchorId="45D43E16" wp14:editId="7A5EA1DD">
+                <wp:inline distT="0" distB="0" distL="0" distR="0" wp14:anchorId="72A9DF6F" wp14:editId="79EDA5AC">
                   <wp:extent cx="4629150" cy="1704975"/>
                   <wp:effectExtent l="0" t="0" r="0" b="9525"/>
                   <wp:docPr id="15" name="Рисунок 15"/>
@@ -8762,7 +8702,7 @@
                 <w:b/>
                 <w:lang w:val="ru-RU"/>
               </w:rPr>
-              <w:t>300мкв</w:t>
+              <w:t>0В</w:t>
             </w:r>
           </w:p>
         </w:tc>
@@ -8935,9 +8875,11 @@
             <w:tcBorders>
               <w:top w:val="single" w:sz="12" w:space="0" w:color="4F81BD" w:themeColor="accent1"/>
             </w:tcBorders>
-          </w:tcPr>
-          <w:p>
-            <w:pPr>
+            <w:vAlign w:val="center"/>
+          </w:tcPr>
+          <w:p>
+            <w:pPr>
+              <w:jc w:val="center"/>
               <w:cnfStyle w:val="000000000000" w:firstRow="0" w:lastRow="0" w:firstColumn="0" w:lastColumn="0" w:oddVBand="0" w:evenVBand="0" w:oddHBand="0" w:evenHBand="0" w:firstRowFirstColumn="0" w:firstRowLastColumn="0" w:lastRowFirstColumn="0" w:lastRowLastColumn="0"/>
               <w:rPr>
                 <w:lang w:val="ru-RU"/>
@@ -8948,7 +8890,7 @@
                 <w:noProof/>
               </w:rPr>
               <w:drawing>
-                <wp:inline distT="0" distB="0" distL="0" distR="0" wp14:anchorId="1B748D41" wp14:editId="615BB4BA">
+                <wp:inline distT="0" distB="0" distL="0" distR="0" wp14:anchorId="7BF6FF00" wp14:editId="4DA19245">
                   <wp:extent cx="4629150" cy="1704975"/>
                   <wp:effectExtent l="0" t="0" r="0" b="9525"/>
                   <wp:docPr id="16" name="Рисунок 16"/>
@@ -9731,8 +9673,6 @@
               </w:rPr>
               <w:t>Опыт 2</w:t>
             </w:r>
-            <w:bookmarkStart w:id="0" w:name="_GoBack"/>
-            <w:bookmarkEnd w:id="0"/>
           </w:p>
         </w:tc>
         <w:tc>
@@ -9802,6 +9742,39 @@
                 <w:lang w:val="ru-RU"/>
               </w:rPr>
             </w:pPr>
+            <m:oMathPara>
+              <m:oMath>
+                <m:sSub>
+                  <m:sSubPr>
+                    <m:ctrlPr>
+                      <w:rPr>
+                        <w:rFonts w:ascii="Cambria Math" w:hAnsi="Cambria Math"/>
+                        <w:i/>
+                        <w:lang w:val="ru-RU"/>
+                      </w:rPr>
+                    </m:ctrlPr>
+                  </m:sSubPr>
+                  <m:e>
+                    <m:r>
+                      <w:rPr>
+                        <w:rFonts w:ascii="Cambria Math" w:hAnsi="Cambria Math"/>
+                        <w:lang w:val="ru-RU"/>
+                      </w:rPr>
+                      <m:t>V</m:t>
+                    </m:r>
+                  </m:e>
+                  <m:sub>
+                    <m:r>
+                      <w:rPr>
+                        <w:rFonts w:ascii="Cambria Math" w:hAnsi="Cambria Math"/>
+                        <w:lang w:val="ru-RU"/>
+                      </w:rPr>
+                      <m:t>1</m:t>
+                    </m:r>
+                  </m:sub>
+                </m:sSub>
+              </m:oMath>
+            </m:oMathPara>
           </w:p>
         </w:tc>
         <w:tc>
@@ -9814,11 +9787,21 @@
           </w:tcPr>
           <w:p>
             <w:pPr>
+              <w:jc w:val="center"/>
               <w:cnfStyle w:val="000000100000" w:firstRow="0" w:lastRow="0" w:firstColumn="0" w:lastColumn="0" w:oddVBand="0" w:evenVBand="0" w:oddHBand="1" w:evenHBand="0" w:firstRowFirstColumn="0" w:firstRowLastColumn="0" w:lastRowFirstColumn="0" w:lastRowLastColumn="0"/>
               <w:rPr>
                 <w:lang w:val="ru-RU"/>
               </w:rPr>
             </w:pPr>
+            <w:r>
+              <w:t>24</w:t>
+            </w:r>
+            <w:r>
+              <w:rPr>
+                <w:lang w:val="ru-RU"/>
+              </w:rPr>
+              <w:t>В</w:t>
+            </w:r>
           </w:p>
         </w:tc>
         <w:tc>
@@ -9828,14 +9811,56 @@
             <w:tcBorders>
               <w:top w:val="single" w:sz="12" w:space="0" w:color="4F81BD" w:themeColor="accent1"/>
             </w:tcBorders>
-          </w:tcPr>
-          <w:p>
-            <w:pPr>
+            <w:vAlign w:val="center"/>
+          </w:tcPr>
+          <w:p>
+            <w:pPr>
+              <w:jc w:val="center"/>
               <w:cnfStyle w:val="000000100000" w:firstRow="0" w:lastRow="0" w:firstColumn="0" w:lastColumn="0" w:oddVBand="0" w:evenVBand="0" w:oddHBand="1" w:evenHBand="0" w:firstRowFirstColumn="0" w:firstRowLastColumn="0" w:lastRowFirstColumn="0" w:lastRowLastColumn="0"/>
               <w:rPr>
                 <w:lang w:val="ru-RU"/>
               </w:rPr>
             </w:pPr>
+            <w:r>
+              <w:rPr>
+                <w:noProof/>
+              </w:rPr>
+              <w:drawing>
+                <wp:inline distT="0" distB="0" distL="0" distR="0" wp14:anchorId="748716D0" wp14:editId="7D83274A">
+                  <wp:extent cx="4629150" cy="1704975"/>
+                  <wp:effectExtent l="0" t="0" r="0" b="9525"/>
+                  <wp:docPr id="17" name="Рисунок 17"/>
+                  <wp:cNvGraphicFramePr>
+                    <a:graphicFrameLocks xmlns:a="http://schemas.openxmlformats.org/drawingml/2006/main" noChangeAspect="1"/>
+                  </wp:cNvGraphicFramePr>
+                  <a:graphic xmlns:a="http://schemas.openxmlformats.org/drawingml/2006/main">
+                    <a:graphicData uri="http://schemas.openxmlformats.org/drawingml/2006/picture">
+                      <pic:pic xmlns:pic="http://schemas.openxmlformats.org/drawingml/2006/picture">
+                        <pic:nvPicPr>
+                          <pic:cNvPr id="0" name=""/>
+                          <pic:cNvPicPr/>
+                        </pic:nvPicPr>
+                        <pic:blipFill>
+                          <a:blip r:embed="rId23"/>
+                          <a:stretch>
+                            <a:fillRect/>
+                          </a:stretch>
+                        </pic:blipFill>
+                        <pic:spPr>
+                          <a:xfrm>
+                            <a:off x="0" y="0"/>
+                            <a:ext cx="4629150" cy="1704975"/>
+                          </a:xfrm>
+                          <a:prstGeom prst="rect">
+                            <a:avLst/>
+                          </a:prstGeom>
+                        </pic:spPr>
+                      </pic:pic>
+                    </a:graphicData>
+                  </a:graphic>
+                </wp:inline>
+              </w:drawing>
+            </w:r>
           </w:p>
         </w:tc>
       </w:tr>
@@ -9879,9 +9904,50 @@
             <w:pPr>
               <w:cnfStyle w:val="000000000000" w:firstRow="0" w:lastRow="0" w:firstColumn="0" w:lastColumn="0" w:oddVBand="0" w:evenVBand="0" w:oddHBand="0" w:evenHBand="0" w:firstRowFirstColumn="0" w:firstRowLastColumn="0" w:lastRowFirstColumn="0" w:lastRowLastColumn="0"/>
               <w:rPr>
-                <w:lang w:val="ru-RU"/>
-              </w:rPr>
-            </w:pPr>
+                <w:b/>
+                <w:lang w:val="ru-RU"/>
+              </w:rPr>
+            </w:pPr>
+            <m:oMathPara>
+              <m:oMath>
+                <m:sSub>
+                  <m:sSubPr>
+                    <m:ctrlPr>
+                      <w:rPr>
+                        <w:rFonts w:ascii="Cambria Math" w:hAnsi="Cambria Math"/>
+                        <w:b/>
+                        <w:i/>
+                        <w:lang w:val="ru-RU"/>
+                      </w:rPr>
+                    </m:ctrlPr>
+                  </m:sSubPr>
+                  <m:e>
+                    <m:r>
+                      <m:rPr>
+                        <m:sty m:val="bi"/>
+                      </m:rPr>
+                      <w:rPr>
+                        <w:rFonts w:ascii="Cambria Math" w:hAnsi="Cambria Math"/>
+                        <w:lang w:val="ru-RU"/>
+                      </w:rPr>
+                      <m:t>f</m:t>
+                    </m:r>
+                  </m:e>
+                  <m:sub>
+                    <m:r>
+                      <m:rPr>
+                        <m:sty m:val="bi"/>
+                      </m:rPr>
+                      <w:rPr>
+                        <w:rFonts w:ascii="Cambria Math" w:hAnsi="Cambria Math"/>
+                        <w:lang w:val="ru-RU"/>
+                      </w:rPr>
+                      <m:t>1</m:t>
+                    </m:r>
+                  </m:sub>
+                </m:sSub>
+              </m:oMath>
+            </m:oMathPara>
           </w:p>
         </w:tc>
         <w:tc>
@@ -9893,11 +9959,34 @@
           </w:tcPr>
           <w:p>
             <w:pPr>
+              <w:jc w:val="center"/>
               <w:cnfStyle w:val="000000000000" w:firstRow="0" w:lastRow="0" w:firstColumn="0" w:lastColumn="0" w:oddVBand="0" w:evenVBand="0" w:oddHBand="0" w:evenHBand="0" w:firstRowFirstColumn="0" w:firstRowLastColumn="0" w:lastRowFirstColumn="0" w:lastRowLastColumn="0"/>
               <w:rPr>
-                <w:lang w:val="ru-RU"/>
-              </w:rPr>
-            </w:pPr>
+                <w:b/>
+                <w:lang w:val="ru-RU"/>
+              </w:rPr>
+            </w:pPr>
+            <w:r>
+              <w:rPr>
+                <w:b/>
+                <w:lang w:val="ru-RU"/>
+              </w:rPr>
+              <w:t>1</w:t>
+            </w:r>
+            <w:r>
+              <w:rPr>
+                <w:b/>
+                <w:lang w:val="ru-RU"/>
+              </w:rPr>
+              <w:t>к</w:t>
+            </w:r>
+            <w:r>
+              <w:rPr>
+                <w:b/>
+                <w:lang w:val="ru-RU"/>
+              </w:rPr>
+              <w:t>Гц</w:t>
+            </w:r>
           </w:p>
         </w:tc>
         <w:tc>
@@ -9990,6 +10079,39 @@
                 <w:lang w:val="ru-RU"/>
               </w:rPr>
             </w:pPr>
+            <m:oMathPara>
+              <m:oMath>
+                <m:sSub>
+                  <m:sSubPr>
+                    <m:ctrlPr>
+                      <w:rPr>
+                        <w:rFonts w:ascii="Cambria Math" w:hAnsi="Cambria Math"/>
+                        <w:i/>
+                        <w:lang w:val="ru-RU"/>
+                      </w:rPr>
+                    </m:ctrlPr>
+                  </m:sSubPr>
+                  <m:e>
+                    <m:r>
+                      <w:rPr>
+                        <w:rFonts w:ascii="Cambria Math" w:hAnsi="Cambria Math"/>
+                        <w:lang w:val="ru-RU"/>
+                      </w:rPr>
+                      <m:t>V</m:t>
+                    </m:r>
+                  </m:e>
+                  <m:sub>
+                    <m:r>
+                      <w:rPr>
+                        <w:rFonts w:ascii="Cambria Math" w:hAnsi="Cambria Math"/>
+                        <w:lang w:val="ru-RU"/>
+                      </w:rPr>
+                      <m:t>2</m:t>
+                    </m:r>
+                  </m:sub>
+                </m:sSub>
+              </m:oMath>
+            </m:oMathPara>
           </w:p>
         </w:tc>
         <w:tc>
@@ -9998,11 +10120,18 @@
           </w:tcPr>
           <w:p>
             <w:pPr>
+              <w:jc w:val="center"/>
               <w:cnfStyle w:val="000000100000" w:firstRow="0" w:lastRow="0" w:firstColumn="0" w:lastColumn="0" w:oddVBand="0" w:evenVBand="0" w:oddHBand="1" w:evenHBand="0" w:firstRowFirstColumn="0" w:firstRowLastColumn="0" w:lastRowFirstColumn="0" w:lastRowLastColumn="0"/>
               <w:rPr>
                 <w:lang w:val="ru-RU"/>
               </w:rPr>
             </w:pPr>
+            <w:r>
+              <w:rPr>
+                <w:lang w:val="ru-RU"/>
+              </w:rPr>
+              <w:t>15В</w:t>
+            </w:r>
           </w:p>
         </w:tc>
         <w:tc>
@@ -10037,41 +10166,80 @@
         </w:tc>
         <w:tc>
           <w:tcPr>
-            <w:tcW w:w="226" w:type="pct"/>
+            <w:tcW w:w="453" w:type="pct"/>
+            <w:gridSpan w:val="2"/>
           </w:tcPr>
           <w:p>
             <w:pPr>
               <w:cnfStyle w:val="000000000000" w:firstRow="0" w:lastRow="0" w:firstColumn="0" w:lastColumn="0" w:oddVBand="0" w:evenVBand="0" w:oddHBand="0" w:evenHBand="0" w:firstRowFirstColumn="0" w:firstRowLastColumn="0" w:lastRowFirstColumn="0" w:lastRowLastColumn="0"/>
               <w:rPr>
-                <w:lang w:val="ru-RU"/>
-              </w:rPr>
-            </w:pPr>
-          </w:p>
-        </w:tc>
-        <w:tc>
-          <w:tcPr>
-            <w:tcW w:w="227" w:type="pct"/>
-          </w:tcPr>
-          <w:p>
-            <w:pPr>
+                <w:b/>
+                <w:lang w:val="ru-RU"/>
+              </w:rPr>
+            </w:pPr>
+            <m:oMathPara>
+              <m:oMath>
+                <m:sSub>
+                  <m:sSubPr>
+                    <m:ctrlPr>
+                      <w:rPr>
+                        <w:rFonts w:ascii="Cambria Math" w:hAnsi="Cambria Math"/>
+                        <w:b/>
+                        <w:i/>
+                        <w:lang w:val="ru-RU"/>
+                      </w:rPr>
+                    </m:ctrlPr>
+                  </m:sSubPr>
+                  <m:e>
+                    <m:r>
+                      <m:rPr>
+                        <m:sty m:val="bi"/>
+                      </m:rPr>
+                      <w:rPr>
+                        <w:rFonts w:ascii="Cambria Math" w:hAnsi="Cambria Math"/>
+                        <w:lang w:val="ru-RU"/>
+                      </w:rPr>
+                      <m:t>C</m:t>
+                    </m:r>
+                  </m:e>
+                  <m:sub>
+                    <m:r>
+                      <m:rPr>
+                        <m:sty m:val="bi"/>
+                      </m:rPr>
+                      <w:rPr>
+                        <w:rFonts w:ascii="Cambria Math" w:hAnsi="Cambria Math"/>
+                        <w:lang w:val="ru-RU"/>
+                      </w:rPr>
+                      <m:t>1</m:t>
+                    </m:r>
+                  </m:sub>
+                </m:sSub>
+              </m:oMath>
+            </m:oMathPara>
+          </w:p>
+        </w:tc>
+        <w:tc>
+          <w:tcPr>
+            <w:tcW w:w="472" w:type="pct"/>
+            <w:vAlign w:val="center"/>
+          </w:tcPr>
+          <w:p>
+            <w:pPr>
+              <w:jc w:val="center"/>
               <w:cnfStyle w:val="000000000000" w:firstRow="0" w:lastRow="0" w:firstColumn="0" w:lastColumn="0" w:oddVBand="0" w:evenVBand="0" w:oddHBand="0" w:evenHBand="0" w:firstRowFirstColumn="0" w:firstRowLastColumn="0" w:lastRowFirstColumn="0" w:lastRowLastColumn="0"/>
               <w:rPr>
-                <w:lang w:val="ru-RU"/>
-              </w:rPr>
-            </w:pPr>
-          </w:p>
-        </w:tc>
-        <w:tc>
-          <w:tcPr>
-            <w:tcW w:w="472" w:type="pct"/>
-          </w:tcPr>
-          <w:p>
-            <w:pPr>
-              <w:cnfStyle w:val="000000000000" w:firstRow="0" w:lastRow="0" w:firstColumn="0" w:lastColumn="0" w:oddVBand="0" w:evenVBand="0" w:oddHBand="0" w:evenHBand="0" w:firstRowFirstColumn="0" w:firstRowLastColumn="0" w:lastRowFirstColumn="0" w:lastRowLastColumn="0"/>
-              <w:rPr>
-                <w:lang w:val="ru-RU"/>
-              </w:rPr>
-            </w:pPr>
+                <w:b/>
+                <w:lang w:val="ru-RU"/>
+              </w:rPr>
+            </w:pPr>
+            <w:r>
+              <w:rPr>
+                <w:b/>
+                <w:lang w:val="ru-RU"/>
+              </w:rPr>
+              <w:t>0.1мкФ</w:t>
+            </w:r>
           </w:p>
         </w:tc>
         <w:tc>
@@ -10109,7 +10277,8 @@
         </w:tc>
         <w:tc>
           <w:tcPr>
-            <w:tcW w:w="226" w:type="pct"/>
+            <w:tcW w:w="453" w:type="pct"/>
+            <w:gridSpan w:val="2"/>
           </w:tcPr>
           <w:p>
             <w:pPr>
@@ -10118,32 +10287,59 @@
                 <w:lang w:val="ru-RU"/>
               </w:rPr>
             </w:pPr>
-          </w:p>
-        </w:tc>
-        <w:tc>
-          <w:tcPr>
-            <w:tcW w:w="227" w:type="pct"/>
-          </w:tcPr>
-          <w:p>
-            <w:pPr>
+            <m:oMathPara>
+              <m:oMath>
+                <m:sSub>
+                  <m:sSubPr>
+                    <m:ctrlPr>
+                      <w:rPr>
+                        <w:rFonts w:ascii="Cambria Math" w:hAnsi="Cambria Math"/>
+                        <w:i/>
+                        <w:lang w:val="ru-RU"/>
+                      </w:rPr>
+                    </m:ctrlPr>
+                  </m:sSubPr>
+                  <m:e>
+                    <m:r>
+                      <w:rPr>
+                        <w:rFonts w:ascii="Cambria Math" w:hAnsi="Cambria Math"/>
+                        <w:lang w:val="ru-RU"/>
+                      </w:rPr>
+                      <m:t>R</m:t>
+                    </m:r>
+                  </m:e>
+                  <m:sub>
+                    <m:r>
+                      <w:rPr>
+                        <w:rFonts w:ascii="Cambria Math" w:hAnsi="Cambria Math"/>
+                        <w:lang w:val="ru-RU"/>
+                      </w:rPr>
+                      <m:t>1</m:t>
+                    </m:r>
+                  </m:sub>
+                </m:sSub>
+              </m:oMath>
+            </m:oMathPara>
+          </w:p>
+        </w:tc>
+        <w:tc>
+          <w:tcPr>
+            <w:tcW w:w="472" w:type="pct"/>
+          </w:tcPr>
+          <w:p>
+            <w:pPr>
+              <w:jc w:val="center"/>
               <w:cnfStyle w:val="000000100000" w:firstRow="0" w:lastRow="0" w:firstColumn="0" w:lastColumn="0" w:oddVBand="0" w:evenVBand="0" w:oddHBand="1" w:evenHBand="0" w:firstRowFirstColumn="0" w:firstRowLastColumn="0" w:lastRowFirstColumn="0" w:lastRowLastColumn="0"/>
               <w:rPr>
                 <w:lang w:val="ru-RU"/>
               </w:rPr>
             </w:pPr>
-          </w:p>
-        </w:tc>
-        <w:tc>
-          <w:tcPr>
-            <w:tcW w:w="472" w:type="pct"/>
-          </w:tcPr>
-          <w:p>
-            <w:pPr>
-              <w:cnfStyle w:val="000000100000" w:firstRow="0" w:lastRow="0" w:firstColumn="0" w:lastColumn="0" w:oddVBand="0" w:evenVBand="0" w:oddHBand="1" w:evenHBand="0" w:firstRowFirstColumn="0" w:firstRowLastColumn="0" w:lastRowFirstColumn="0" w:lastRowLastColumn="0"/>
-              <w:rPr>
-                <w:lang w:val="ru-RU"/>
-              </w:rPr>
-            </w:pPr>
+            <w:r>
+              <w:rPr>
+                <w:lang w:val="ru-RU"/>
+              </w:rPr>
+              <w:t>10кОм</w:t>
+            </w:r>
           </w:p>
         </w:tc>
         <w:tc>
@@ -10178,41 +10374,79 @@
         </w:tc>
         <w:tc>
           <w:tcPr>
-            <w:tcW w:w="226" w:type="pct"/>
+            <w:tcW w:w="453" w:type="pct"/>
+            <w:gridSpan w:val="2"/>
           </w:tcPr>
           <w:p>
             <w:pPr>
               <w:cnfStyle w:val="000000000000" w:firstRow="0" w:lastRow="0" w:firstColumn="0" w:lastColumn="0" w:oddVBand="0" w:evenVBand="0" w:oddHBand="0" w:evenHBand="0" w:firstRowFirstColumn="0" w:firstRowLastColumn="0" w:lastRowFirstColumn="0" w:lastRowLastColumn="0"/>
               <w:rPr>
-                <w:lang w:val="ru-RU"/>
-              </w:rPr>
-            </w:pPr>
-          </w:p>
-        </w:tc>
-        <w:tc>
-          <w:tcPr>
-            <w:tcW w:w="227" w:type="pct"/>
-          </w:tcPr>
-          <w:p>
-            <w:pPr>
+                <w:b/>
+                <w:lang w:val="ru-RU"/>
+              </w:rPr>
+            </w:pPr>
+            <m:oMathPara>
+              <m:oMath>
+                <m:sSub>
+                  <m:sSubPr>
+                    <m:ctrlPr>
+                      <w:rPr>
+                        <w:rFonts w:ascii="Cambria Math" w:hAnsi="Cambria Math"/>
+                        <w:b/>
+                        <w:i/>
+                        <w:lang w:val="ru-RU"/>
+                      </w:rPr>
+                    </m:ctrlPr>
+                  </m:sSubPr>
+                  <m:e>
+                    <m:r>
+                      <m:rPr>
+                        <m:sty m:val="bi"/>
+                      </m:rPr>
+                      <w:rPr>
+                        <w:rFonts w:ascii="Cambria Math" w:hAnsi="Cambria Math"/>
+                        <w:lang w:val="ru-RU"/>
+                      </w:rPr>
+                      <m:t>V</m:t>
+                    </m:r>
+                  </m:e>
+                  <m:sub>
+                    <m:r>
+                      <m:rPr>
+                        <m:sty m:val="bi"/>
+                      </m:rPr>
+                      <w:rPr>
+                        <w:rFonts w:ascii="Cambria Math" w:hAnsi="Cambria Math"/>
+                        <w:lang w:val="ru-RU"/>
+                      </w:rPr>
+                      <m:t>3</m:t>
+                    </m:r>
+                  </m:sub>
+                </m:sSub>
+              </m:oMath>
+            </m:oMathPara>
+          </w:p>
+        </w:tc>
+        <w:tc>
+          <w:tcPr>
+            <w:tcW w:w="472" w:type="pct"/>
+          </w:tcPr>
+          <w:p>
+            <w:pPr>
+              <w:jc w:val="center"/>
               <w:cnfStyle w:val="000000000000" w:firstRow="0" w:lastRow="0" w:firstColumn="0" w:lastColumn="0" w:oddVBand="0" w:evenVBand="0" w:oddHBand="0" w:evenHBand="0" w:firstRowFirstColumn="0" w:firstRowLastColumn="0" w:lastRowFirstColumn="0" w:lastRowLastColumn="0"/>
               <w:rPr>
-                <w:lang w:val="ru-RU"/>
-              </w:rPr>
-            </w:pPr>
-          </w:p>
-        </w:tc>
-        <w:tc>
-          <w:tcPr>
-            <w:tcW w:w="472" w:type="pct"/>
-          </w:tcPr>
-          <w:p>
-            <w:pPr>
-              <w:cnfStyle w:val="000000000000" w:firstRow="0" w:lastRow="0" w:firstColumn="0" w:lastColumn="0" w:oddVBand="0" w:evenVBand="0" w:oddHBand="0" w:evenHBand="0" w:firstRowFirstColumn="0" w:firstRowLastColumn="0" w:lastRowFirstColumn="0" w:lastRowLastColumn="0"/>
-              <w:rPr>
-                <w:lang w:val="ru-RU"/>
-              </w:rPr>
-            </w:pPr>
+                <w:b/>
+                <w:lang w:val="ru-RU"/>
+              </w:rPr>
+            </w:pPr>
+            <w:r>
+              <w:rPr>
+                <w:b/>
+                <w:lang w:val="ru-RU"/>
+              </w:rPr>
+              <w:t>23.7В</w:t>
+            </w:r>
           </w:p>
         </w:tc>
         <w:tc>
@@ -10250,7 +10484,8 @@
         </w:tc>
         <w:tc>
           <w:tcPr>
-            <w:tcW w:w="226" w:type="pct"/>
+            <w:tcW w:w="453" w:type="pct"/>
+            <w:gridSpan w:val="2"/>
             <w:tcBorders>
               <w:bottom w:val="single" w:sz="12" w:space="0" w:color="4F81BD" w:themeColor="accent1"/>
             </w:tcBorders>
@@ -10259,25 +10494,50 @@
             <w:pPr>
               <w:cnfStyle w:val="000000100000" w:firstRow="0" w:lastRow="0" w:firstColumn="0" w:lastColumn="0" w:oddVBand="0" w:evenVBand="0" w:oddHBand="1" w:evenHBand="0" w:firstRowFirstColumn="0" w:firstRowLastColumn="0" w:lastRowFirstColumn="0" w:lastRowLastColumn="0"/>
               <w:rPr>
-                <w:lang w:val="ru-RU"/>
-              </w:rPr>
-            </w:pPr>
-          </w:p>
-        </w:tc>
-        <w:tc>
-          <w:tcPr>
-            <w:tcW w:w="227" w:type="pct"/>
-            <w:tcBorders>
-              <w:bottom w:val="single" w:sz="12" w:space="0" w:color="4F81BD" w:themeColor="accent1"/>
-            </w:tcBorders>
-          </w:tcPr>
-          <w:p>
-            <w:pPr>
-              <w:cnfStyle w:val="000000100000" w:firstRow="0" w:lastRow="0" w:firstColumn="0" w:lastColumn="0" w:oddVBand="0" w:evenVBand="0" w:oddHBand="1" w:evenHBand="0" w:firstRowFirstColumn="0" w:firstRowLastColumn="0" w:lastRowFirstColumn="0" w:lastRowLastColumn="0"/>
-              <w:rPr>
-                <w:lang w:val="ru-RU"/>
-              </w:rPr>
-            </w:pPr>
+                <w:b/>
+                <w:lang w:val="ru-RU"/>
+              </w:rPr>
+            </w:pPr>
+            <m:oMathPara>
+              <m:oMath>
+                <m:sSub>
+                  <m:sSubPr>
+                    <m:ctrlPr>
+                      <w:rPr>
+                        <w:rFonts w:ascii="Cambria Math" w:hAnsi="Cambria Math"/>
+                        <w:b/>
+                        <w:i/>
+                        <w:lang w:val="ru-RU"/>
+                      </w:rPr>
+                    </m:ctrlPr>
+                  </m:sSubPr>
+                  <m:e>
+                    <m:r>
+                      <m:rPr>
+                        <m:sty m:val="bi"/>
+                      </m:rPr>
+                      <w:rPr>
+                        <w:rFonts w:ascii="Cambria Math" w:hAnsi="Cambria Math"/>
+                        <w:lang w:val="ru-RU"/>
+                      </w:rPr>
+                      <m:t>V</m:t>
+                    </m:r>
+                  </m:e>
+                  <m:sub>
+                    <m:r>
+                      <m:rPr>
+                        <m:sty m:val="bi"/>
+                      </m:rPr>
+                      <w:rPr>
+                        <w:rFonts w:ascii="Cambria Math" w:hAnsi="Cambria Math"/>
+                        <w:lang w:val="ru-RU"/>
+                      </w:rPr>
+                      <m:t>4</m:t>
+                    </m:r>
+                  </m:sub>
+                </m:sSub>
+              </m:oMath>
+            </m:oMathPara>
           </w:p>
         </w:tc>
         <w:tc>
@@ -10289,11 +10549,20 @@
           </w:tcPr>
           <w:p>
             <w:pPr>
+              <w:jc w:val="center"/>
               <w:cnfStyle w:val="000000100000" w:firstRow="0" w:lastRow="0" w:firstColumn="0" w:lastColumn="0" w:oddVBand="0" w:evenVBand="0" w:oddHBand="1" w:evenHBand="0" w:firstRowFirstColumn="0" w:firstRowLastColumn="0" w:lastRowFirstColumn="0" w:lastRowLastColumn="0"/>
               <w:rPr>
-                <w:lang w:val="ru-RU"/>
-              </w:rPr>
-            </w:pPr>
+                <w:b/>
+                <w:lang w:val="ru-RU"/>
+              </w:rPr>
+            </w:pPr>
+            <w:r>
+              <w:rPr>
+                <w:b/>
+                <w:lang w:val="ru-RU"/>
+              </w:rPr>
+              <w:t>0В</w:t>
+            </w:r>
           </w:p>
         </w:tc>
         <w:tc>
@@ -10396,6 +10665,39 @@
                 <w:lang w:val="ru-RU"/>
               </w:rPr>
             </w:pPr>
+            <m:oMathPara>
+              <m:oMath>
+                <m:sSub>
+                  <m:sSubPr>
+                    <m:ctrlPr>
+                      <w:rPr>
+                        <w:rFonts w:ascii="Cambria Math" w:hAnsi="Cambria Math"/>
+                        <w:i/>
+                        <w:lang w:val="ru-RU"/>
+                      </w:rPr>
+                    </m:ctrlPr>
+                  </m:sSubPr>
+                  <m:e>
+                    <m:r>
+                      <w:rPr>
+                        <w:rFonts w:ascii="Cambria Math" w:hAnsi="Cambria Math"/>
+                        <w:lang w:val="ru-RU"/>
+                      </w:rPr>
+                      <m:t>V</m:t>
+                    </m:r>
+                  </m:e>
+                  <m:sub>
+                    <m:r>
+                      <w:rPr>
+                        <w:rFonts w:ascii="Cambria Math" w:hAnsi="Cambria Math"/>
+                        <w:lang w:val="ru-RU"/>
+                      </w:rPr>
+                      <m:t>1</m:t>
+                    </m:r>
+                  </m:sub>
+                </m:sSub>
+              </m:oMath>
+            </m:oMathPara>
           </w:p>
         </w:tc>
         <w:tc>
@@ -10408,11 +10710,21 @@
           </w:tcPr>
           <w:p>
             <w:pPr>
+              <w:jc w:val="center"/>
               <w:cnfStyle w:val="000000000000" w:firstRow="0" w:lastRow="0" w:firstColumn="0" w:lastColumn="0" w:oddVBand="0" w:evenVBand="0" w:oddHBand="0" w:evenHBand="0" w:firstRowFirstColumn="0" w:firstRowLastColumn="0" w:lastRowFirstColumn="0" w:lastRowLastColumn="0"/>
               <w:rPr>
                 <w:lang w:val="ru-RU"/>
               </w:rPr>
             </w:pPr>
+            <w:r>
+              <w:t>24</w:t>
+            </w:r>
+            <w:r>
+              <w:rPr>
+                <w:lang w:val="ru-RU"/>
+              </w:rPr>
+              <w:t>В</w:t>
+            </w:r>
           </w:p>
         </w:tc>
         <w:tc>
@@ -10423,14 +10735,56 @@
               <w:top w:val="single" w:sz="12" w:space="0" w:color="4F81BD" w:themeColor="accent1"/>
               <w:bottom w:val="nil"/>
             </w:tcBorders>
-          </w:tcPr>
-          <w:p>
-            <w:pPr>
+            <w:vAlign w:val="center"/>
+          </w:tcPr>
+          <w:p>
+            <w:pPr>
+              <w:jc w:val="center"/>
               <w:cnfStyle w:val="000000000000" w:firstRow="0" w:lastRow="0" w:firstColumn="0" w:lastColumn="0" w:oddVBand="0" w:evenVBand="0" w:oddHBand="0" w:evenHBand="0" w:firstRowFirstColumn="0" w:firstRowLastColumn="0" w:lastRowFirstColumn="0" w:lastRowLastColumn="0"/>
               <w:rPr>
                 <w:lang w:val="ru-RU"/>
               </w:rPr>
             </w:pPr>
+            <w:r>
+              <w:rPr>
+                <w:noProof/>
+              </w:rPr>
+              <w:drawing>
+                <wp:inline distT="0" distB="0" distL="0" distR="0" wp14:anchorId="20A1A61A" wp14:editId="746DEBCA">
+                  <wp:extent cx="4629150" cy="1704975"/>
+                  <wp:effectExtent l="0" t="0" r="0" b="9525"/>
+                  <wp:docPr id="18" name="Рисунок 18"/>
+                  <wp:cNvGraphicFramePr>
+                    <a:graphicFrameLocks xmlns:a="http://schemas.openxmlformats.org/drawingml/2006/main" noChangeAspect="1"/>
+                  </wp:cNvGraphicFramePr>
+                  <a:graphic xmlns:a="http://schemas.openxmlformats.org/drawingml/2006/main">
+                    <a:graphicData uri="http://schemas.openxmlformats.org/drawingml/2006/picture">
+                      <pic:pic xmlns:pic="http://schemas.openxmlformats.org/drawingml/2006/picture">
+                        <pic:nvPicPr>
+                          <pic:cNvPr id="0" name=""/>
+                          <pic:cNvPicPr/>
+                        </pic:nvPicPr>
+                        <pic:blipFill>
+                          <a:blip r:embed="rId24"/>
+                          <a:stretch>
+                            <a:fillRect/>
+                          </a:stretch>
+                        </pic:blipFill>
+                        <pic:spPr>
+                          <a:xfrm>
+                            <a:off x="0" y="0"/>
+                            <a:ext cx="4629150" cy="1704975"/>
+                          </a:xfrm>
+                          <a:prstGeom prst="rect">
+                            <a:avLst/>
+                          </a:prstGeom>
+                        </pic:spPr>
+                      </pic:pic>
+                    </a:graphicData>
+                  </a:graphic>
+                </wp:inline>
+              </w:drawing>
+            </w:r>
           </w:p>
         </w:tc>
       </w:tr>
@@ -10456,9 +10810,11 @@
           <w:tcPr>
             <w:tcW w:w="226" w:type="pct"/>
             <w:vMerge/>
-          </w:tcPr>
-          <w:p>
-            <w:pPr>
+            <w:vAlign w:val="center"/>
+          </w:tcPr>
+          <w:p>
+            <w:pPr>
+              <w:jc w:val="center"/>
               <w:cnfStyle w:val="000000100000" w:firstRow="0" w:lastRow="0" w:firstColumn="0" w:lastColumn="0" w:oddVBand="0" w:evenVBand="0" w:oddHBand="1" w:evenHBand="0" w:firstRowFirstColumn="0" w:firstRowLastColumn="0" w:lastRowFirstColumn="0" w:lastRowLastColumn="0"/>
               <w:rPr>
                 <w:lang w:val="ru-RU"/>
@@ -10477,9 +10833,50 @@
             <w:pPr>
               <w:cnfStyle w:val="000000100000" w:firstRow="0" w:lastRow="0" w:firstColumn="0" w:lastColumn="0" w:oddVBand="0" w:evenVBand="0" w:oddHBand="1" w:evenHBand="0" w:firstRowFirstColumn="0" w:firstRowLastColumn="0" w:lastRowFirstColumn="0" w:lastRowLastColumn="0"/>
               <w:rPr>
-                <w:lang w:val="ru-RU"/>
-              </w:rPr>
-            </w:pPr>
+                <w:b/>
+                <w:lang w:val="ru-RU"/>
+              </w:rPr>
+            </w:pPr>
+            <m:oMathPara>
+              <m:oMath>
+                <m:sSub>
+                  <m:sSubPr>
+                    <m:ctrlPr>
+                      <w:rPr>
+                        <w:rFonts w:ascii="Cambria Math" w:hAnsi="Cambria Math"/>
+                        <w:b/>
+                        <w:i/>
+                        <w:lang w:val="ru-RU"/>
+                      </w:rPr>
+                    </m:ctrlPr>
+                  </m:sSubPr>
+                  <m:e>
+                    <m:r>
+                      <m:rPr>
+                        <m:sty m:val="bi"/>
+                      </m:rPr>
+                      <w:rPr>
+                        <w:rFonts w:ascii="Cambria Math" w:hAnsi="Cambria Math"/>
+                        <w:lang w:val="ru-RU"/>
+                      </w:rPr>
+                      <m:t>f</m:t>
+                    </m:r>
+                  </m:e>
+                  <m:sub>
+                    <m:r>
+                      <m:rPr>
+                        <m:sty m:val="bi"/>
+                      </m:rPr>
+                      <w:rPr>
+                        <w:rFonts w:ascii="Cambria Math" w:hAnsi="Cambria Math"/>
+                        <w:lang w:val="ru-RU"/>
+                      </w:rPr>
+                      <m:t>1</m:t>
+                    </m:r>
+                  </m:sub>
+                </m:sSub>
+              </m:oMath>
+            </m:oMathPara>
           </w:p>
         </w:tc>
         <w:tc>
@@ -10491,11 +10888,34 @@
           </w:tcPr>
           <w:p>
             <w:pPr>
+              <w:jc w:val="center"/>
               <w:cnfStyle w:val="000000100000" w:firstRow="0" w:lastRow="0" w:firstColumn="0" w:lastColumn="0" w:oddVBand="0" w:evenVBand="0" w:oddHBand="1" w:evenHBand="0" w:firstRowFirstColumn="0" w:firstRowLastColumn="0" w:lastRowFirstColumn="0" w:lastRowLastColumn="0"/>
               <w:rPr>
-                <w:lang w:val="ru-RU"/>
-              </w:rPr>
-            </w:pPr>
+                <w:b/>
+                <w:lang w:val="ru-RU"/>
+              </w:rPr>
+            </w:pPr>
+            <w:r>
+              <w:rPr>
+                <w:b/>
+                <w:lang w:val="ru-RU"/>
+              </w:rPr>
+              <w:t>1</w:t>
+            </w:r>
+            <w:r>
+              <w:rPr>
+                <w:b/>
+                <w:lang w:val="ru-RU"/>
+              </w:rPr>
+              <w:t>к</w:t>
+            </w:r>
+            <w:r>
+              <w:rPr>
+                <w:b/>
+                <w:lang w:val="ru-RU"/>
+              </w:rPr>
+              <w:t>Гц</w:t>
+            </w:r>
           </w:p>
         </w:tc>
         <w:tc>
@@ -10534,9 +10954,11 @@
         <w:tc>
           <w:tcPr>
             <w:tcW w:w="226" w:type="pct"/>
-          </w:tcPr>
-          <w:p>
-            <w:pPr>
+            <w:vAlign w:val="center"/>
+          </w:tcPr>
+          <w:p>
+            <w:pPr>
+              <w:jc w:val="center"/>
               <w:cnfStyle w:val="000000000000" w:firstRow="0" w:lastRow="0" w:firstColumn="0" w:lastColumn="0" w:oddVBand="0" w:evenVBand="0" w:oddHBand="0" w:evenHBand="0" w:firstRowFirstColumn="0" w:firstRowLastColumn="0" w:lastRowFirstColumn="0" w:lastRowLastColumn="0"/>
               <w:rPr>
                 <w:lang w:val="ru-RU"/>
@@ -10588,6 +11010,39 @@
                 <w:lang w:val="ru-RU"/>
               </w:rPr>
             </w:pPr>
+            <m:oMathPara>
+              <m:oMath>
+                <m:sSub>
+                  <m:sSubPr>
+                    <m:ctrlPr>
+                      <w:rPr>
+                        <w:rFonts w:ascii="Cambria Math" w:hAnsi="Cambria Math"/>
+                        <w:i/>
+                        <w:lang w:val="ru-RU"/>
+                      </w:rPr>
+                    </m:ctrlPr>
+                  </m:sSubPr>
+                  <m:e>
+                    <m:r>
+                      <w:rPr>
+                        <w:rFonts w:ascii="Cambria Math" w:hAnsi="Cambria Math"/>
+                        <w:lang w:val="ru-RU"/>
+                      </w:rPr>
+                      <m:t>V</m:t>
+                    </m:r>
+                  </m:e>
+                  <m:sub>
+                    <m:r>
+                      <w:rPr>
+                        <w:rFonts w:ascii="Cambria Math" w:hAnsi="Cambria Math"/>
+                        <w:lang w:val="ru-RU"/>
+                      </w:rPr>
+                      <m:t>2</m:t>
+                    </m:r>
+                  </m:sub>
+                </m:sSub>
+              </m:oMath>
+            </m:oMathPara>
           </w:p>
         </w:tc>
         <w:tc>
@@ -10596,11 +11051,18 @@
           </w:tcPr>
           <w:p>
             <w:pPr>
+              <w:jc w:val="center"/>
               <w:cnfStyle w:val="000000000000" w:firstRow="0" w:lastRow="0" w:firstColumn="0" w:lastColumn="0" w:oddVBand="0" w:evenVBand="0" w:oddHBand="0" w:evenHBand="0" w:firstRowFirstColumn="0" w:firstRowLastColumn="0" w:lastRowFirstColumn="0" w:lastRowLastColumn="0"/>
               <w:rPr>
                 <w:lang w:val="ru-RU"/>
               </w:rPr>
             </w:pPr>
+            <w:r>
+              <w:rPr>
+                <w:lang w:val="ru-RU"/>
+              </w:rPr>
+              <w:t>15В</w:t>
+            </w:r>
           </w:p>
         </w:tc>
         <w:tc>
@@ -10638,41 +11100,81 @@
         </w:tc>
         <w:tc>
           <w:tcPr>
-            <w:tcW w:w="226" w:type="pct"/>
-          </w:tcPr>
-          <w:p>
-            <w:pPr>
+            <w:tcW w:w="453" w:type="pct"/>
+            <w:gridSpan w:val="2"/>
+            <w:vAlign w:val="center"/>
+          </w:tcPr>
+          <w:p>
+            <w:pPr>
+              <w:jc w:val="center"/>
               <w:cnfStyle w:val="000000100000" w:firstRow="0" w:lastRow="0" w:firstColumn="0" w:lastColumn="0" w:oddVBand="0" w:evenVBand="0" w:oddHBand="1" w:evenHBand="0" w:firstRowFirstColumn="0" w:firstRowLastColumn="0" w:lastRowFirstColumn="0" w:lastRowLastColumn="0"/>
               <w:rPr>
-                <w:lang w:val="ru-RU"/>
-              </w:rPr>
-            </w:pPr>
-          </w:p>
-        </w:tc>
-        <w:tc>
-          <w:tcPr>
-            <w:tcW w:w="227" w:type="pct"/>
-          </w:tcPr>
-          <w:p>
-            <w:pPr>
+                <w:b/>
+                <w:lang w:val="ru-RU"/>
+              </w:rPr>
+            </w:pPr>
+            <m:oMathPara>
+              <m:oMath>
+                <m:sSub>
+                  <m:sSubPr>
+                    <m:ctrlPr>
+                      <w:rPr>
+                        <w:rFonts w:ascii="Cambria Math" w:hAnsi="Cambria Math"/>
+                        <w:b/>
+                        <w:i/>
+                        <w:lang w:val="ru-RU"/>
+                      </w:rPr>
+                    </m:ctrlPr>
+                  </m:sSubPr>
+                  <m:e>
+                    <m:r>
+                      <m:rPr>
+                        <m:sty m:val="bi"/>
+                      </m:rPr>
+                      <w:rPr>
+                        <w:rFonts w:ascii="Cambria Math" w:hAnsi="Cambria Math"/>
+                      </w:rPr>
+                      <m:t>L</m:t>
+                    </m:r>
+                  </m:e>
+                  <m:sub>
+                    <m:r>
+                      <m:rPr>
+                        <m:sty m:val="bi"/>
+                      </m:rPr>
+                      <w:rPr>
+                        <w:rFonts w:ascii="Cambria Math" w:hAnsi="Cambria Math"/>
+                        <w:lang w:val="ru-RU"/>
+                      </w:rPr>
+                      <m:t>1</m:t>
+                    </m:r>
+                  </m:sub>
+                </m:sSub>
+              </m:oMath>
+            </m:oMathPara>
+          </w:p>
+        </w:tc>
+        <w:tc>
+          <w:tcPr>
+            <w:tcW w:w="472" w:type="pct"/>
+            <w:vAlign w:val="center"/>
+          </w:tcPr>
+          <w:p>
+            <w:pPr>
+              <w:jc w:val="center"/>
               <w:cnfStyle w:val="000000100000" w:firstRow="0" w:lastRow="0" w:firstColumn="0" w:lastColumn="0" w:oddVBand="0" w:evenVBand="0" w:oddHBand="1" w:evenHBand="0" w:firstRowFirstColumn="0" w:firstRowLastColumn="0" w:lastRowFirstColumn="0" w:lastRowLastColumn="0"/>
               <w:rPr>
-                <w:lang w:val="ru-RU"/>
-              </w:rPr>
-            </w:pPr>
-          </w:p>
-        </w:tc>
-        <w:tc>
-          <w:tcPr>
-            <w:tcW w:w="472" w:type="pct"/>
-          </w:tcPr>
-          <w:p>
-            <w:pPr>
-              <w:cnfStyle w:val="000000100000" w:firstRow="0" w:lastRow="0" w:firstColumn="0" w:lastColumn="0" w:oddVBand="0" w:evenVBand="0" w:oddHBand="1" w:evenHBand="0" w:firstRowFirstColumn="0" w:firstRowLastColumn="0" w:lastRowFirstColumn="0" w:lastRowLastColumn="0"/>
-              <w:rPr>
-                <w:lang w:val="ru-RU"/>
-              </w:rPr>
-            </w:pPr>
+                <w:b/>
+                <w:lang w:val="ru-RU"/>
+              </w:rPr>
+            </w:pPr>
+            <w:r>
+              <w:rPr>
+                <w:b/>
+                <w:lang w:val="ru-RU"/>
+              </w:rPr>
+              <w:t>250мгн</w:t>
+            </w:r>
           </w:p>
         </w:tc>
         <w:tc>
@@ -10707,41 +11209,72 @@
         </w:tc>
         <w:tc>
           <w:tcPr>
-            <w:tcW w:w="226" w:type="pct"/>
-          </w:tcPr>
-          <w:p>
-            <w:pPr>
+            <w:tcW w:w="453" w:type="pct"/>
+            <w:gridSpan w:val="2"/>
+            <w:vAlign w:val="center"/>
+          </w:tcPr>
+          <w:p>
+            <w:pPr>
+              <w:jc w:val="center"/>
               <w:cnfStyle w:val="000000000000" w:firstRow="0" w:lastRow="0" w:firstColumn="0" w:lastColumn="0" w:oddVBand="0" w:evenVBand="0" w:oddHBand="0" w:evenHBand="0" w:firstRowFirstColumn="0" w:firstRowLastColumn="0" w:lastRowFirstColumn="0" w:lastRowLastColumn="0"/>
               <w:rPr>
                 <w:lang w:val="ru-RU"/>
               </w:rPr>
             </w:pPr>
-          </w:p>
-        </w:tc>
-        <w:tc>
-          <w:tcPr>
-            <w:tcW w:w="227" w:type="pct"/>
-          </w:tcPr>
-          <w:p>
-            <w:pPr>
+            <m:oMathPara>
+              <m:oMath>
+                <m:sSub>
+                  <m:sSubPr>
+                    <m:ctrlPr>
+                      <w:rPr>
+                        <w:rFonts w:ascii="Cambria Math" w:hAnsi="Cambria Math"/>
+                        <w:i/>
+                        <w:lang w:val="ru-RU"/>
+                      </w:rPr>
+                    </m:ctrlPr>
+                  </m:sSubPr>
+                  <m:e>
+                    <m:r>
+                      <w:rPr>
+                        <w:rFonts w:ascii="Cambria Math" w:hAnsi="Cambria Math"/>
+                        <w:lang w:val="ru-RU"/>
+                      </w:rPr>
+                      <m:t>R</m:t>
+                    </m:r>
+                  </m:e>
+                  <m:sub>
+                    <m:r>
+                      <w:rPr>
+                        <w:rFonts w:ascii="Cambria Math" w:hAnsi="Cambria Math"/>
+                        <w:lang w:val="ru-RU"/>
+                      </w:rPr>
+                      <m:t>1</m:t>
+                    </m:r>
+                  </m:sub>
+                </m:sSub>
+              </m:oMath>
+            </m:oMathPara>
+          </w:p>
+        </w:tc>
+        <w:tc>
+          <w:tcPr>
+            <w:tcW w:w="472" w:type="pct"/>
+            <w:vAlign w:val="center"/>
+          </w:tcPr>
+          <w:p>
+            <w:pPr>
+              <w:jc w:val="center"/>
               <w:cnfStyle w:val="000000000000" w:firstRow="0" w:lastRow="0" w:firstColumn="0" w:lastColumn="0" w:oddVBand="0" w:evenVBand="0" w:oddHBand="0" w:evenHBand="0" w:firstRowFirstColumn="0" w:firstRowLastColumn="0" w:lastRowFirstColumn="0" w:lastRowLastColumn="0"/>
               <w:rPr>
                 <w:lang w:val="ru-RU"/>
               </w:rPr>
             </w:pPr>
-          </w:p>
-        </w:tc>
-        <w:tc>
-          <w:tcPr>
-            <w:tcW w:w="472" w:type="pct"/>
-          </w:tcPr>
-          <w:p>
-            <w:pPr>
-              <w:cnfStyle w:val="000000000000" w:firstRow="0" w:lastRow="0" w:firstColumn="0" w:lastColumn="0" w:oddVBand="0" w:evenVBand="0" w:oddHBand="0" w:evenHBand="0" w:firstRowFirstColumn="0" w:firstRowLastColumn="0" w:lastRowFirstColumn="0" w:lastRowLastColumn="0"/>
-              <w:rPr>
-                <w:lang w:val="ru-RU"/>
-              </w:rPr>
-            </w:pPr>
+            <w:r>
+              <w:rPr>
+                <w:lang w:val="ru-RU"/>
+              </w:rPr>
+              <w:t>10кОм</w:t>
+            </w:r>
           </w:p>
         </w:tc>
         <w:tc>
@@ -10779,41 +11312,81 @@
         </w:tc>
         <w:tc>
           <w:tcPr>
-            <w:tcW w:w="226" w:type="pct"/>
-          </w:tcPr>
-          <w:p>
-            <w:pPr>
+            <w:tcW w:w="453" w:type="pct"/>
+            <w:gridSpan w:val="2"/>
+            <w:vAlign w:val="center"/>
+          </w:tcPr>
+          <w:p>
+            <w:pPr>
+              <w:jc w:val="center"/>
               <w:cnfStyle w:val="000000100000" w:firstRow="0" w:lastRow="0" w:firstColumn="0" w:lastColumn="0" w:oddVBand="0" w:evenVBand="0" w:oddHBand="1" w:evenHBand="0" w:firstRowFirstColumn="0" w:firstRowLastColumn="0" w:lastRowFirstColumn="0" w:lastRowLastColumn="0"/>
               <w:rPr>
-                <w:lang w:val="ru-RU"/>
-              </w:rPr>
-            </w:pPr>
-          </w:p>
-        </w:tc>
-        <w:tc>
-          <w:tcPr>
-            <w:tcW w:w="227" w:type="pct"/>
-          </w:tcPr>
-          <w:p>
-            <w:pPr>
+                <w:b/>
+                <w:lang w:val="ru-RU"/>
+              </w:rPr>
+            </w:pPr>
+            <m:oMathPara>
+              <m:oMath>
+                <m:sSub>
+                  <m:sSubPr>
+                    <m:ctrlPr>
+                      <w:rPr>
+                        <w:rFonts w:ascii="Cambria Math" w:hAnsi="Cambria Math"/>
+                        <w:b/>
+                        <w:i/>
+                        <w:lang w:val="ru-RU"/>
+                      </w:rPr>
+                    </m:ctrlPr>
+                  </m:sSubPr>
+                  <m:e>
+                    <m:r>
+                      <m:rPr>
+                        <m:sty m:val="bi"/>
+                      </m:rPr>
+                      <w:rPr>
+                        <w:rFonts w:ascii="Cambria Math" w:hAnsi="Cambria Math"/>
+                        <w:lang w:val="ru-RU"/>
+                      </w:rPr>
+                      <m:t>V</m:t>
+                    </m:r>
+                  </m:e>
+                  <m:sub>
+                    <m:r>
+                      <m:rPr>
+                        <m:sty m:val="bi"/>
+                      </m:rPr>
+                      <w:rPr>
+                        <w:rFonts w:ascii="Cambria Math" w:hAnsi="Cambria Math"/>
+                        <w:lang w:val="ru-RU"/>
+                      </w:rPr>
+                      <m:t>3</m:t>
+                    </m:r>
+                  </m:sub>
+                </m:sSub>
+              </m:oMath>
+            </m:oMathPara>
+          </w:p>
+        </w:tc>
+        <w:tc>
+          <w:tcPr>
+            <w:tcW w:w="472" w:type="pct"/>
+          </w:tcPr>
+          <w:p>
+            <w:pPr>
+              <w:jc w:val="center"/>
               <w:cnfStyle w:val="000000100000" w:firstRow="0" w:lastRow="0" w:firstColumn="0" w:lastColumn="0" w:oddVBand="0" w:evenVBand="0" w:oddHBand="1" w:evenHBand="0" w:firstRowFirstColumn="0" w:firstRowLastColumn="0" w:lastRowFirstColumn="0" w:lastRowLastColumn="0"/>
               <w:rPr>
-                <w:lang w:val="ru-RU"/>
-              </w:rPr>
-            </w:pPr>
-          </w:p>
-        </w:tc>
-        <w:tc>
-          <w:tcPr>
-            <w:tcW w:w="472" w:type="pct"/>
-          </w:tcPr>
-          <w:p>
-            <w:pPr>
-              <w:cnfStyle w:val="000000100000" w:firstRow="0" w:lastRow="0" w:firstColumn="0" w:lastColumn="0" w:oddVBand="0" w:evenVBand="0" w:oddHBand="1" w:evenHBand="0" w:firstRowFirstColumn="0" w:firstRowLastColumn="0" w:lastRowFirstColumn="0" w:lastRowLastColumn="0"/>
-              <w:rPr>
-                <w:lang w:val="ru-RU"/>
-              </w:rPr>
-            </w:pPr>
+                <w:b/>
+                <w:lang w:val="ru-RU"/>
+              </w:rPr>
+            </w:pPr>
+            <w:r>
+              <w:rPr>
+                <w:b/>
+                <w:lang w:val="ru-RU"/>
+              </w:rPr>
+              <w:t>23.7В</w:t>
+            </w:r>
           </w:p>
         </w:tc>
         <w:tc>
@@ -10851,34 +11424,61 @@
         </w:tc>
         <w:tc>
           <w:tcPr>
-            <w:tcW w:w="226" w:type="pct"/>
+            <w:tcW w:w="453" w:type="pct"/>
+            <w:gridSpan w:val="2"/>
             <w:tcBorders>
               <w:bottom w:val="single" w:sz="12" w:space="0" w:color="4F81BD" w:themeColor="accent1"/>
             </w:tcBorders>
           </w:tcPr>
           <w:p>
             <w:pPr>
+              <w:jc w:val="center"/>
               <w:cnfStyle w:val="000000000000" w:firstRow="0" w:lastRow="0" w:firstColumn="0" w:lastColumn="0" w:oddVBand="0" w:evenVBand="0" w:oddHBand="0" w:evenHBand="0" w:firstRowFirstColumn="0" w:firstRowLastColumn="0" w:lastRowFirstColumn="0" w:lastRowLastColumn="0"/>
               <w:rPr>
-                <w:lang w:val="ru-RU"/>
-              </w:rPr>
-            </w:pPr>
-          </w:p>
-        </w:tc>
-        <w:tc>
-          <w:tcPr>
-            <w:tcW w:w="227" w:type="pct"/>
-            <w:tcBorders>
-              <w:bottom w:val="single" w:sz="12" w:space="0" w:color="4F81BD" w:themeColor="accent1"/>
-            </w:tcBorders>
-          </w:tcPr>
-          <w:p>
-            <w:pPr>
-              <w:cnfStyle w:val="000000000000" w:firstRow="0" w:lastRow="0" w:firstColumn="0" w:lastColumn="0" w:oddVBand="0" w:evenVBand="0" w:oddHBand="0" w:evenHBand="0" w:firstRowFirstColumn="0" w:firstRowLastColumn="0" w:lastRowFirstColumn="0" w:lastRowLastColumn="0"/>
-              <w:rPr>
-                <w:lang w:val="ru-RU"/>
-              </w:rPr>
-            </w:pPr>
+                <w:b/>
+                <w:lang w:val="ru-RU"/>
+              </w:rPr>
+            </w:pPr>
+            <m:oMathPara>
+              <m:oMath>
+                <m:sSub>
+                  <m:sSubPr>
+                    <m:ctrlPr>
+                      <w:rPr>
+                        <w:rFonts w:ascii="Cambria Math" w:hAnsi="Cambria Math"/>
+                        <w:b/>
+                        <w:i/>
+                        <w:lang w:val="ru-RU"/>
+                      </w:rPr>
+                    </m:ctrlPr>
+                  </m:sSubPr>
+                  <m:e>
+                    <m:r>
+                      <m:rPr>
+                        <m:sty m:val="bi"/>
+                      </m:rPr>
+                      <w:rPr>
+                        <w:rFonts w:ascii="Cambria Math" w:hAnsi="Cambria Math"/>
+                        <w:lang w:val="ru-RU"/>
+                      </w:rPr>
+                      <m:t>V</m:t>
+                    </m:r>
+                  </m:e>
+                  <m:sub>
+                    <m:r>
+                      <m:rPr>
+                        <m:sty m:val="bi"/>
+                      </m:rPr>
+                      <w:rPr>
+                        <w:rFonts w:ascii="Cambria Math" w:hAnsi="Cambria Math"/>
+                        <w:lang w:val="ru-RU"/>
+                      </w:rPr>
+                      <m:t>4</m:t>
+                    </m:r>
+                  </m:sub>
+                </m:sSub>
+              </m:oMath>
+            </m:oMathPara>
           </w:p>
         </w:tc>
         <w:tc>
@@ -10890,11 +11490,20 @@
           </w:tcPr>
           <w:p>
             <w:pPr>
+              <w:jc w:val="center"/>
               <w:cnfStyle w:val="000000000000" w:firstRow="0" w:lastRow="0" w:firstColumn="0" w:lastColumn="0" w:oddVBand="0" w:evenVBand="0" w:oddHBand="0" w:evenHBand="0" w:firstRowFirstColumn="0" w:firstRowLastColumn="0" w:lastRowFirstColumn="0" w:lastRowLastColumn="0"/>
               <w:rPr>
-                <w:lang w:val="ru-RU"/>
-              </w:rPr>
-            </w:pPr>
+                <w:b/>
+                <w:lang w:val="ru-RU"/>
+              </w:rPr>
+            </w:pPr>
+            <w:r>
+              <w:rPr>
+                <w:b/>
+                <w:lang w:val="ru-RU"/>
+              </w:rPr>
+              <w:t>15В</w:t>
+            </w:r>
           </w:p>
         </w:tc>
         <w:tc>
@@ -10923,34 +11532,79 @@
           <w:tcPr>
             <w:cnfStyle w:val="001000000000" w:firstRow="0" w:lastRow="0" w:firstColumn="1" w:lastColumn="0" w:oddVBand="0" w:evenVBand="0" w:oddHBand="0" w:evenHBand="0" w:firstRowFirstColumn="0" w:firstRowLastColumn="0" w:lastRowFirstColumn="0" w:lastRowLastColumn="0"/>
             <w:tcW w:w="254" w:type="pct"/>
+            <w:vMerge w:val="restart"/>
             <w:tcBorders>
               <w:top w:val="single" w:sz="12" w:space="0" w:color="4F81BD" w:themeColor="accent1"/>
-              <w:bottom w:val="nil"/>
             </w:tcBorders>
-          </w:tcPr>
-          <w:p>
-            <w:pPr>
-              <w:rPr>
-                <w:lang w:val="ru-RU"/>
-              </w:rPr>
-            </w:pPr>
+            <w:textDirection w:val="btLr"/>
+            <w:vAlign w:val="center"/>
+          </w:tcPr>
+          <w:p>
+            <w:pPr>
+              <w:ind w:left="113" w:right="113"/>
+              <w:jc w:val="center"/>
+              <w:rPr>
+                <w:lang w:val="ru-RU"/>
+              </w:rPr>
+            </w:pPr>
+            <w:r>
+              <w:rPr>
+                <w:lang w:val="ru-RU"/>
+              </w:rPr>
+              <w:t>Опыт 3</w:t>
+            </w:r>
           </w:p>
         </w:tc>
         <w:tc>
           <w:tcPr>
             <w:tcW w:w="226" w:type="pct"/>
+            <w:vMerge w:val="restart"/>
             <w:tcBorders>
               <w:top w:val="single" w:sz="12" w:space="0" w:color="4F81BD" w:themeColor="accent1"/>
-              <w:bottom w:val="nil"/>
             </w:tcBorders>
-          </w:tcPr>
-          <w:p>
-            <w:pPr>
+            <w:vAlign w:val="center"/>
+          </w:tcPr>
+          <w:p>
+            <w:pPr>
+              <w:jc w:val="center"/>
               <w:cnfStyle w:val="000000100000" w:firstRow="0" w:lastRow="0" w:firstColumn="0" w:lastColumn="0" w:oddVBand="0" w:evenVBand="0" w:oddHBand="1" w:evenHBand="0" w:firstRowFirstColumn="0" w:firstRowLastColumn="0" w:lastRowFirstColumn="0" w:lastRowLastColumn="0"/>
               <w:rPr>
                 <w:lang w:val="ru-RU"/>
               </w:rPr>
             </w:pPr>
+            <m:oMathPara>
+              <m:oMath>
+                <m:sSub>
+                  <m:sSubPr>
+                    <m:ctrlPr>
+                      <w:rPr>
+                        <w:rFonts w:ascii="Cambria Math" w:hAnsi="Cambria Math"/>
+                        <w:i/>
+                        <w:lang w:val="ru-RU"/>
+                      </w:rPr>
+                    </m:ctrlPr>
+                  </m:sSubPr>
+                  <m:e>
+                    <m:r>
+                      <w:rPr>
+                        <w:rFonts w:ascii="Cambria Math" w:hAnsi="Cambria Math"/>
+                        <w:lang w:val="ru-RU"/>
+                      </w:rPr>
+                      <m:t>E</m:t>
+                    </m:r>
+                  </m:e>
+                  <m:sub>
+                    <m:r>
+                      <w:rPr>
+                        <w:rFonts w:ascii="Cambria Math" w:hAnsi="Cambria Math"/>
+                        <w:lang w:val="ru-RU"/>
+                      </w:rPr>
+                      <m:t>1</m:t>
+                    </m:r>
+                  </m:sub>
+                </m:sSub>
+              </m:oMath>
+            </m:oMathPara>
           </w:p>
         </w:tc>
         <w:tc>
@@ -10968,6 +11622,39 @@
                 <w:lang w:val="ru-RU"/>
               </w:rPr>
             </w:pPr>
+            <m:oMathPara>
+              <m:oMath>
+                <m:sSub>
+                  <m:sSubPr>
+                    <m:ctrlPr>
+                      <w:rPr>
+                        <w:rFonts w:ascii="Cambria Math" w:hAnsi="Cambria Math"/>
+                        <w:i/>
+                        <w:lang w:val="ru-RU"/>
+                      </w:rPr>
+                    </m:ctrlPr>
+                  </m:sSubPr>
+                  <m:e>
+                    <m:r>
+                      <w:rPr>
+                        <w:rFonts w:ascii="Cambria Math" w:hAnsi="Cambria Math"/>
+                        <w:lang w:val="ru-RU"/>
+                      </w:rPr>
+                      <m:t>V</m:t>
+                    </m:r>
+                  </m:e>
+                  <m:sub>
+                    <m:r>
+                      <w:rPr>
+                        <w:rFonts w:ascii="Cambria Math" w:hAnsi="Cambria Math"/>
+                        <w:lang w:val="ru-RU"/>
+                      </w:rPr>
+                      <m:t>1</m:t>
+                    </m:r>
+                  </m:sub>
+                </m:sSub>
+              </m:oMath>
+            </m:oMathPara>
           </w:p>
         </w:tc>
         <w:tc>
@@ -10980,28 +11667,80 @@
           </w:tcPr>
           <w:p>
             <w:pPr>
+              <w:jc w:val="center"/>
               <w:cnfStyle w:val="000000100000" w:firstRow="0" w:lastRow="0" w:firstColumn="0" w:lastColumn="0" w:oddVBand="0" w:evenVBand="0" w:oddHBand="1" w:evenHBand="0" w:firstRowFirstColumn="0" w:firstRowLastColumn="0" w:lastRowFirstColumn="0" w:lastRowLastColumn="0"/>
               <w:rPr>
                 <w:lang w:val="ru-RU"/>
               </w:rPr>
             </w:pPr>
+            <w:r>
+              <w:t>24</w:t>
+            </w:r>
+            <w:r>
+              <w:rPr>
+                <w:lang w:val="ru-RU"/>
+              </w:rPr>
+              <w:t>В</w:t>
+            </w:r>
           </w:p>
         </w:tc>
         <w:tc>
           <w:tcPr>
             <w:tcW w:w="3821" w:type="pct"/>
+            <w:vMerge w:val="restart"/>
             <w:tcBorders>
               <w:top w:val="single" w:sz="12" w:space="0" w:color="4F81BD" w:themeColor="accent1"/>
-              <w:bottom w:val="nil"/>
             </w:tcBorders>
-          </w:tcPr>
-          <w:p>
-            <w:pPr>
+            <w:vAlign w:val="center"/>
+          </w:tcPr>
+          <w:p>
+            <w:pPr>
+              <w:jc w:val="center"/>
               <w:cnfStyle w:val="000000100000" w:firstRow="0" w:lastRow="0" w:firstColumn="0" w:lastColumn="0" w:oddVBand="0" w:evenVBand="0" w:oddHBand="1" w:evenHBand="0" w:firstRowFirstColumn="0" w:firstRowLastColumn="0" w:lastRowFirstColumn="0" w:lastRowLastColumn="0"/>
               <w:rPr>
                 <w:lang w:val="ru-RU"/>
               </w:rPr>
             </w:pPr>
+            <w:r>
+              <w:rPr>
+                <w:noProof/>
+              </w:rPr>
+              <w:drawing>
+                <wp:inline distT="0" distB="0" distL="0" distR="0" wp14:anchorId="7107C8A7" wp14:editId="52A9A9C6">
+                  <wp:extent cx="4638675" cy="1704975"/>
+                  <wp:effectExtent l="0" t="0" r="9525" b="9525"/>
+                  <wp:docPr id="19" name="Рисунок 19"/>
+                  <wp:cNvGraphicFramePr>
+                    <a:graphicFrameLocks xmlns:a="http://schemas.openxmlformats.org/drawingml/2006/main" noChangeAspect="1"/>
+                  </wp:cNvGraphicFramePr>
+                  <a:graphic xmlns:a="http://schemas.openxmlformats.org/drawingml/2006/main">
+                    <a:graphicData uri="http://schemas.openxmlformats.org/drawingml/2006/picture">
+                      <pic:pic xmlns:pic="http://schemas.openxmlformats.org/drawingml/2006/picture">
+                        <pic:nvPicPr>
+                          <pic:cNvPr id="0" name=""/>
+                          <pic:cNvPicPr/>
+                        </pic:nvPicPr>
+                        <pic:blipFill>
+                          <a:blip r:embed="rId25"/>
+                          <a:stretch>
+                            <a:fillRect/>
+                          </a:stretch>
+                        </pic:blipFill>
+                        <pic:spPr>
+                          <a:xfrm>
+                            <a:off x="0" y="0"/>
+                            <a:ext cx="4638675" cy="1704975"/>
+                          </a:xfrm>
+                          <a:prstGeom prst="rect">
+                            <a:avLst/>
+                          </a:prstGeom>
+                        </pic:spPr>
+                      </pic:pic>
+                    </a:graphicData>
+                  </a:graphic>
+                </wp:inline>
+              </w:drawing>
+            </w:r>
           </w:p>
         </w:tc>
       </w:tr>
@@ -11010,9 +11749,7 @@
           <w:tcPr>
             <w:cnfStyle w:val="001000000000" w:firstRow="0" w:lastRow="0" w:firstColumn="1" w:lastColumn="0" w:oddVBand="0" w:evenVBand="0" w:oddHBand="0" w:evenHBand="0" w:firstRowFirstColumn="0" w:firstRowLastColumn="0" w:lastRowFirstColumn="0" w:lastRowLastColumn="0"/>
             <w:tcW w:w="254" w:type="pct"/>
-            <w:tcBorders>
-              <w:top w:val="nil"/>
-            </w:tcBorders>
+            <w:vMerge/>
           </w:tcPr>
           <w:p>
             <w:pPr>
@@ -11025,9 +11762,7 @@
         <w:tc>
           <w:tcPr>
             <w:tcW w:w="226" w:type="pct"/>
-            <w:tcBorders>
-              <w:top w:val="nil"/>
-            </w:tcBorders>
+            <w:vMerge/>
           </w:tcPr>
           <w:p>
             <w:pPr>
@@ -11052,6 +11787,46 @@
                 <w:lang w:val="ru-RU"/>
               </w:rPr>
             </w:pPr>
+            <m:oMathPara>
+              <m:oMath>
+                <m:sSub>
+                  <m:sSubPr>
+                    <m:ctrlPr>
+                      <w:rPr>
+                        <w:rFonts w:ascii="Cambria Math" w:hAnsi="Cambria Math"/>
+                        <w:b/>
+                        <w:i/>
+                        <w:lang w:val="ru-RU"/>
+                      </w:rPr>
+                    </m:ctrlPr>
+                  </m:sSubPr>
+                  <m:e>
+                    <m:r>
+                      <m:rPr>
+                        <m:sty m:val="bi"/>
+                      </m:rPr>
+                      <w:rPr>
+                        <w:rFonts w:ascii="Cambria Math" w:hAnsi="Cambria Math"/>
+                        <w:lang w:val="ru-RU"/>
+                      </w:rPr>
+                      <m:t>f</m:t>
+                    </m:r>
+                  </m:e>
+                  <m:sub>
+                    <m:r>
+                      <m:rPr>
+                        <m:sty m:val="bi"/>
+                      </m:rPr>
+                      <w:rPr>
+                        <w:rFonts w:ascii="Cambria Math" w:hAnsi="Cambria Math"/>
+                        <w:lang w:val="ru-RU"/>
+                      </w:rPr>
+                      <m:t>1</m:t>
+                    </m:r>
+                  </m:sub>
+                </m:sSub>
+              </m:oMath>
+            </m:oMathPara>
           </w:p>
         </w:tc>
         <w:tc>
@@ -11060,22 +11835,43 @@
             <w:tcBorders>
               <w:top w:val="nil"/>
             </w:tcBorders>
-          </w:tcPr>
-          <w:p>
-            <w:pPr>
+            <w:vAlign w:val="center"/>
+          </w:tcPr>
+          <w:p>
+            <w:pPr>
+              <w:jc w:val="center"/>
               <w:cnfStyle w:val="000000000000" w:firstRow="0" w:lastRow="0" w:firstColumn="0" w:lastColumn="0" w:oddVBand="0" w:evenVBand="0" w:oddHBand="0" w:evenHBand="0" w:firstRowFirstColumn="0" w:firstRowLastColumn="0" w:lastRowFirstColumn="0" w:lastRowLastColumn="0"/>
               <w:rPr>
                 <w:lang w:val="ru-RU"/>
               </w:rPr>
             </w:pPr>
+            <w:r>
+              <w:rPr>
+                <w:b/>
+                <w:lang w:val="ru-RU"/>
+              </w:rPr>
+              <w:t>1</w:t>
+            </w:r>
+            <w:r>
+              <w:rPr>
+                <w:b/>
+                <w:lang w:val="ru-RU"/>
+              </w:rPr>
+              <w:t>М</w:t>
+            </w:r>
+            <w:r>
+              <w:rPr>
+                <w:b/>
+                <w:lang w:val="ru-RU"/>
+              </w:rPr>
+              <w:t>Гц</w:t>
+            </w:r>
           </w:p>
         </w:tc>
         <w:tc>
           <w:tcPr>
             <w:tcW w:w="3821" w:type="pct"/>
-            <w:tcBorders>
-              <w:top w:val="nil"/>
-            </w:tcBorders>
+            <w:vMerge/>
           </w:tcPr>
           <w:p>
             <w:pPr>
@@ -11095,6 +11891,7 @@
           <w:tcPr>
             <w:cnfStyle w:val="001000000000" w:firstRow="0" w:lastRow="0" w:firstColumn="1" w:lastColumn="0" w:oddVBand="0" w:evenVBand="0" w:oddHBand="0" w:evenHBand="0" w:firstRowFirstColumn="0" w:firstRowLastColumn="0" w:lastRowFirstColumn="0" w:lastRowLastColumn="0"/>
             <w:tcW w:w="254" w:type="pct"/>
+            <w:vMerge/>
           </w:tcPr>
           <w:p>
             <w:pPr>
@@ -11115,6 +11912,39 @@
                 <w:lang w:val="ru-RU"/>
               </w:rPr>
             </w:pPr>
+            <m:oMathPara>
+              <m:oMath>
+                <m:sSub>
+                  <m:sSubPr>
+                    <m:ctrlPr>
+                      <w:rPr>
+                        <w:rFonts w:ascii="Cambria Math" w:hAnsi="Cambria Math"/>
+                        <w:i/>
+                        <w:lang w:val="ru-RU"/>
+                      </w:rPr>
+                    </m:ctrlPr>
+                  </m:sSubPr>
+                  <m:e>
+                    <m:r>
+                      <w:rPr>
+                        <w:rFonts w:ascii="Cambria Math" w:hAnsi="Cambria Math"/>
+                        <w:lang w:val="ru-RU"/>
+                      </w:rPr>
+                      <m:t>E</m:t>
+                    </m:r>
+                  </m:e>
+                  <m:sub>
+                    <m:r>
+                      <w:rPr>
+                        <w:rFonts w:ascii="Cambria Math" w:hAnsi="Cambria Math"/>
+                        <w:lang w:val="ru-RU"/>
+                      </w:rPr>
+                      <m:t>2</m:t>
+                    </m:r>
+                  </m:sub>
+                </m:sSub>
+              </m:oMath>
+            </m:oMathPara>
           </w:p>
         </w:tc>
         <w:tc>
@@ -11128,6 +11958,39 @@
                 <w:lang w:val="ru-RU"/>
               </w:rPr>
             </w:pPr>
+            <m:oMathPara>
+              <m:oMath>
+                <m:sSub>
+                  <m:sSubPr>
+                    <m:ctrlPr>
+                      <w:rPr>
+                        <w:rFonts w:ascii="Cambria Math" w:hAnsi="Cambria Math"/>
+                        <w:i/>
+                        <w:lang w:val="ru-RU"/>
+                      </w:rPr>
+                    </m:ctrlPr>
+                  </m:sSubPr>
+                  <m:e>
+                    <m:r>
+                      <w:rPr>
+                        <w:rFonts w:ascii="Cambria Math" w:hAnsi="Cambria Math"/>
+                        <w:lang w:val="ru-RU"/>
+                      </w:rPr>
+                      <m:t>V</m:t>
+                    </m:r>
+                  </m:e>
+                  <m:sub>
+                    <m:r>
+                      <w:rPr>
+                        <w:rFonts w:ascii="Cambria Math" w:hAnsi="Cambria Math"/>
+                        <w:lang w:val="ru-RU"/>
+                      </w:rPr>
+                      <m:t>2</m:t>
+                    </m:r>
+                  </m:sub>
+                </m:sSub>
+              </m:oMath>
+            </m:oMathPara>
           </w:p>
         </w:tc>
         <w:tc>
@@ -11136,16 +11999,24 @@
           </w:tcPr>
           <w:p>
             <w:pPr>
+              <w:jc w:val="center"/>
               <w:cnfStyle w:val="000000100000" w:firstRow="0" w:lastRow="0" w:firstColumn="0" w:lastColumn="0" w:oddVBand="0" w:evenVBand="0" w:oddHBand="1" w:evenHBand="0" w:firstRowFirstColumn="0" w:firstRowLastColumn="0" w:lastRowFirstColumn="0" w:lastRowLastColumn="0"/>
               <w:rPr>
                 <w:lang w:val="ru-RU"/>
               </w:rPr>
             </w:pPr>
+            <w:r>
+              <w:rPr>
+                <w:lang w:val="ru-RU"/>
+              </w:rPr>
+              <w:t>15В</w:t>
+            </w:r>
           </w:p>
         </w:tc>
         <w:tc>
           <w:tcPr>
             <w:tcW w:w="3821" w:type="pct"/>
+            <w:vMerge/>
           </w:tcPr>
           <w:p>
             <w:pPr>
@@ -11162,57 +12033,98 @@
           <w:tcPr>
             <w:cnfStyle w:val="001000000000" w:firstRow="0" w:lastRow="0" w:firstColumn="1" w:lastColumn="0" w:oddVBand="0" w:evenVBand="0" w:oddHBand="0" w:evenHBand="0" w:firstRowFirstColumn="0" w:firstRowLastColumn="0" w:lastRowFirstColumn="0" w:lastRowLastColumn="0"/>
             <w:tcW w:w="254" w:type="pct"/>
-          </w:tcPr>
-          <w:p>
-            <w:pPr>
-              <w:rPr>
-                <w:lang w:val="ru-RU"/>
-              </w:rPr>
-            </w:pPr>
-          </w:p>
-        </w:tc>
-        <w:tc>
-          <w:tcPr>
-            <w:tcW w:w="226" w:type="pct"/>
+            <w:vMerge/>
+          </w:tcPr>
+          <w:p>
+            <w:pPr>
+              <w:rPr>
+                <w:lang w:val="ru-RU"/>
+              </w:rPr>
+            </w:pPr>
+          </w:p>
+        </w:tc>
+        <w:tc>
+          <w:tcPr>
+            <w:tcW w:w="453" w:type="pct"/>
+            <w:gridSpan w:val="2"/>
           </w:tcPr>
           <w:p>
             <w:pPr>
               <w:cnfStyle w:val="000000000000" w:firstRow="0" w:lastRow="0" w:firstColumn="0" w:lastColumn="0" w:oddVBand="0" w:evenVBand="0" w:oddHBand="0" w:evenHBand="0" w:firstRowFirstColumn="0" w:firstRowLastColumn="0" w:lastRowFirstColumn="0" w:lastRowLastColumn="0"/>
               <w:rPr>
-                <w:lang w:val="ru-RU"/>
-              </w:rPr>
-            </w:pPr>
-          </w:p>
-        </w:tc>
-        <w:tc>
-          <w:tcPr>
-            <w:tcW w:w="227" w:type="pct"/>
-          </w:tcPr>
-          <w:p>
-            <w:pPr>
+                <w:b/>
+                <w:lang w:val="ru-RU"/>
+              </w:rPr>
+            </w:pPr>
+            <m:oMathPara>
+              <m:oMath>
+                <m:sSub>
+                  <m:sSubPr>
+                    <m:ctrlPr>
+                      <w:rPr>
+                        <w:rFonts w:ascii="Cambria Math" w:hAnsi="Cambria Math"/>
+                        <w:b/>
+                        <w:i/>
+                        <w:lang w:val="ru-RU"/>
+                      </w:rPr>
+                    </m:ctrlPr>
+                  </m:sSubPr>
+                  <m:e>
+                    <m:r>
+                      <m:rPr>
+                        <m:sty m:val="bi"/>
+                      </m:rPr>
+                      <w:rPr>
+                        <w:rFonts w:ascii="Cambria Math" w:hAnsi="Cambria Math"/>
+                        <w:lang w:val="ru-RU"/>
+                      </w:rPr>
+                      <m:t>C</m:t>
+                    </m:r>
+                  </m:e>
+                  <m:sub>
+                    <m:r>
+                      <m:rPr>
+                        <m:sty m:val="bi"/>
+                      </m:rPr>
+                      <w:rPr>
+                        <w:rFonts w:ascii="Cambria Math" w:hAnsi="Cambria Math"/>
+                        <w:lang w:val="ru-RU"/>
+                      </w:rPr>
+                      <m:t>1</m:t>
+                    </m:r>
+                  </m:sub>
+                </m:sSub>
+              </m:oMath>
+            </m:oMathPara>
+          </w:p>
+        </w:tc>
+        <w:tc>
+          <w:tcPr>
+            <w:tcW w:w="472" w:type="pct"/>
+            <w:vAlign w:val="center"/>
+          </w:tcPr>
+          <w:p>
+            <w:pPr>
+              <w:jc w:val="center"/>
               <w:cnfStyle w:val="000000000000" w:firstRow="0" w:lastRow="0" w:firstColumn="0" w:lastColumn="0" w:oddVBand="0" w:evenVBand="0" w:oddHBand="0" w:evenHBand="0" w:firstRowFirstColumn="0" w:firstRowLastColumn="0" w:lastRowFirstColumn="0" w:lastRowLastColumn="0"/>
               <w:rPr>
-                <w:lang w:val="ru-RU"/>
-              </w:rPr>
-            </w:pPr>
-          </w:p>
-        </w:tc>
-        <w:tc>
-          <w:tcPr>
-            <w:tcW w:w="472" w:type="pct"/>
-          </w:tcPr>
-          <w:p>
-            <w:pPr>
-              <w:cnfStyle w:val="000000000000" w:firstRow="0" w:lastRow="0" w:firstColumn="0" w:lastColumn="0" w:oddVBand="0" w:evenVBand="0" w:oddHBand="0" w:evenHBand="0" w:firstRowFirstColumn="0" w:firstRowLastColumn="0" w:lastRowFirstColumn="0" w:lastRowLastColumn="0"/>
-              <w:rPr>
-                <w:lang w:val="ru-RU"/>
-              </w:rPr>
-            </w:pPr>
+                <w:b/>
+                <w:lang w:val="ru-RU"/>
+              </w:rPr>
+            </w:pPr>
+            <w:r>
+              <w:rPr>
+                <w:b/>
+                <w:lang w:val="ru-RU"/>
+              </w:rPr>
+              <w:t>0.1мкФ</w:t>
+            </w:r>
           </w:p>
         </w:tc>
         <w:tc>
           <w:tcPr>
             <w:tcW w:w="3821" w:type="pct"/>
+            <w:vMerge/>
           </w:tcPr>
           <w:p>
             <w:pPr>
@@ -11232,18 +12144,20 @@
           <w:tcPr>
             <w:cnfStyle w:val="001000000000" w:firstRow="0" w:lastRow="0" w:firstColumn="1" w:lastColumn="0" w:oddVBand="0" w:evenVBand="0" w:oddHBand="0" w:evenHBand="0" w:firstRowFirstColumn="0" w:firstRowLastColumn="0" w:lastRowFirstColumn="0" w:lastRowLastColumn="0"/>
             <w:tcW w:w="254" w:type="pct"/>
-          </w:tcPr>
-          <w:p>
-            <w:pPr>
-              <w:rPr>
-                <w:lang w:val="ru-RU"/>
-              </w:rPr>
-            </w:pPr>
-          </w:p>
-        </w:tc>
-        <w:tc>
-          <w:tcPr>
-            <w:tcW w:w="226" w:type="pct"/>
+            <w:vMerge/>
+          </w:tcPr>
+          <w:p>
+            <w:pPr>
+              <w:rPr>
+                <w:lang w:val="ru-RU"/>
+              </w:rPr>
+            </w:pPr>
+          </w:p>
+        </w:tc>
+        <w:tc>
+          <w:tcPr>
+            <w:tcW w:w="453" w:type="pct"/>
+            <w:gridSpan w:val="2"/>
           </w:tcPr>
           <w:p>
             <w:pPr>
@@ -11252,37 +12166,65 @@
                 <w:lang w:val="ru-RU"/>
               </w:rPr>
             </w:pPr>
-          </w:p>
-        </w:tc>
-        <w:tc>
-          <w:tcPr>
-            <w:tcW w:w="227" w:type="pct"/>
-          </w:tcPr>
-          <w:p>
-            <w:pPr>
+            <m:oMathPara>
+              <m:oMath>
+                <m:sSub>
+                  <m:sSubPr>
+                    <m:ctrlPr>
+                      <w:rPr>
+                        <w:rFonts w:ascii="Cambria Math" w:hAnsi="Cambria Math"/>
+                        <w:i/>
+                        <w:lang w:val="ru-RU"/>
+                      </w:rPr>
+                    </m:ctrlPr>
+                  </m:sSubPr>
+                  <m:e>
+                    <m:r>
+                      <w:rPr>
+                        <w:rFonts w:ascii="Cambria Math" w:hAnsi="Cambria Math"/>
+                        <w:lang w:val="ru-RU"/>
+                      </w:rPr>
+                      <m:t>R</m:t>
+                    </m:r>
+                  </m:e>
+                  <m:sub>
+                    <m:r>
+                      <w:rPr>
+                        <w:rFonts w:ascii="Cambria Math" w:hAnsi="Cambria Math"/>
+                        <w:lang w:val="ru-RU"/>
+                      </w:rPr>
+                      <m:t>1</m:t>
+                    </m:r>
+                  </m:sub>
+                </m:sSub>
+              </m:oMath>
+            </m:oMathPara>
+          </w:p>
+        </w:tc>
+        <w:tc>
+          <w:tcPr>
+            <w:tcW w:w="472" w:type="pct"/>
+          </w:tcPr>
+          <w:p>
+            <w:pPr>
+              <w:jc w:val="center"/>
               <w:cnfStyle w:val="000000100000" w:firstRow="0" w:lastRow="0" w:firstColumn="0" w:lastColumn="0" w:oddVBand="0" w:evenVBand="0" w:oddHBand="1" w:evenHBand="0" w:firstRowFirstColumn="0" w:firstRowLastColumn="0" w:lastRowFirstColumn="0" w:lastRowLastColumn="0"/>
               <w:rPr>
                 <w:lang w:val="ru-RU"/>
               </w:rPr>
             </w:pPr>
-          </w:p>
-        </w:tc>
-        <w:tc>
-          <w:tcPr>
-            <w:tcW w:w="472" w:type="pct"/>
-          </w:tcPr>
-          <w:p>
-            <w:pPr>
-              <w:cnfStyle w:val="000000100000" w:firstRow="0" w:lastRow="0" w:firstColumn="0" w:lastColumn="0" w:oddVBand="0" w:evenVBand="0" w:oddHBand="1" w:evenHBand="0" w:firstRowFirstColumn="0" w:firstRowLastColumn="0" w:lastRowFirstColumn="0" w:lastRowLastColumn="0"/>
-              <w:rPr>
-                <w:lang w:val="ru-RU"/>
-              </w:rPr>
-            </w:pPr>
+            <w:r>
+              <w:rPr>
+                <w:lang w:val="ru-RU"/>
+              </w:rPr>
+              <w:t>10кОм</w:t>
+            </w:r>
           </w:p>
         </w:tc>
         <w:tc>
           <w:tcPr>
             <w:tcW w:w="3821" w:type="pct"/>
+            <w:vMerge/>
           </w:tcPr>
           <w:p>
             <w:pPr>
@@ -11299,57 +12241,97 @@
           <w:tcPr>
             <w:cnfStyle w:val="001000000000" w:firstRow="0" w:lastRow="0" w:firstColumn="1" w:lastColumn="0" w:oddVBand="0" w:evenVBand="0" w:oddHBand="0" w:evenHBand="0" w:firstRowFirstColumn="0" w:firstRowLastColumn="0" w:lastRowFirstColumn="0" w:lastRowLastColumn="0"/>
             <w:tcW w:w="254" w:type="pct"/>
-          </w:tcPr>
-          <w:p>
-            <w:pPr>
-              <w:rPr>
-                <w:lang w:val="ru-RU"/>
-              </w:rPr>
-            </w:pPr>
-          </w:p>
-        </w:tc>
-        <w:tc>
-          <w:tcPr>
-            <w:tcW w:w="226" w:type="pct"/>
+            <w:vMerge/>
+          </w:tcPr>
+          <w:p>
+            <w:pPr>
+              <w:rPr>
+                <w:lang w:val="ru-RU"/>
+              </w:rPr>
+            </w:pPr>
+          </w:p>
+        </w:tc>
+        <w:tc>
+          <w:tcPr>
+            <w:tcW w:w="453" w:type="pct"/>
+            <w:gridSpan w:val="2"/>
           </w:tcPr>
           <w:p>
             <w:pPr>
               <w:cnfStyle w:val="000000000000" w:firstRow="0" w:lastRow="0" w:firstColumn="0" w:lastColumn="0" w:oddVBand="0" w:evenVBand="0" w:oddHBand="0" w:evenHBand="0" w:firstRowFirstColumn="0" w:firstRowLastColumn="0" w:lastRowFirstColumn="0" w:lastRowLastColumn="0"/>
               <w:rPr>
-                <w:lang w:val="ru-RU"/>
-              </w:rPr>
-            </w:pPr>
-          </w:p>
-        </w:tc>
-        <w:tc>
-          <w:tcPr>
-            <w:tcW w:w="227" w:type="pct"/>
-          </w:tcPr>
-          <w:p>
-            <w:pPr>
+                <w:b/>
+                <w:lang w:val="ru-RU"/>
+              </w:rPr>
+            </w:pPr>
+            <m:oMathPara>
+              <m:oMath>
+                <m:sSub>
+                  <m:sSubPr>
+                    <m:ctrlPr>
+                      <w:rPr>
+                        <w:rFonts w:ascii="Cambria Math" w:hAnsi="Cambria Math"/>
+                        <w:b/>
+                        <w:i/>
+                        <w:lang w:val="ru-RU"/>
+                      </w:rPr>
+                    </m:ctrlPr>
+                  </m:sSubPr>
+                  <m:e>
+                    <m:r>
+                      <m:rPr>
+                        <m:sty m:val="bi"/>
+                      </m:rPr>
+                      <w:rPr>
+                        <w:rFonts w:ascii="Cambria Math" w:hAnsi="Cambria Math"/>
+                        <w:lang w:val="ru-RU"/>
+                      </w:rPr>
+                      <m:t>V</m:t>
+                    </m:r>
+                  </m:e>
+                  <m:sub>
+                    <m:r>
+                      <m:rPr>
+                        <m:sty m:val="bi"/>
+                      </m:rPr>
+                      <w:rPr>
+                        <w:rFonts w:ascii="Cambria Math" w:hAnsi="Cambria Math"/>
+                        <w:lang w:val="ru-RU"/>
+                      </w:rPr>
+                      <m:t>3</m:t>
+                    </m:r>
+                  </m:sub>
+                </m:sSub>
+              </m:oMath>
+            </m:oMathPara>
+          </w:p>
+        </w:tc>
+        <w:tc>
+          <w:tcPr>
+            <w:tcW w:w="472" w:type="pct"/>
+          </w:tcPr>
+          <w:p>
+            <w:pPr>
+              <w:jc w:val="center"/>
               <w:cnfStyle w:val="000000000000" w:firstRow="0" w:lastRow="0" w:firstColumn="0" w:lastColumn="0" w:oddVBand="0" w:evenVBand="0" w:oddHBand="0" w:evenHBand="0" w:firstRowFirstColumn="0" w:firstRowLastColumn="0" w:lastRowFirstColumn="0" w:lastRowLastColumn="0"/>
               <w:rPr>
-                <w:lang w:val="ru-RU"/>
-              </w:rPr>
-            </w:pPr>
-          </w:p>
-        </w:tc>
-        <w:tc>
-          <w:tcPr>
-            <w:tcW w:w="472" w:type="pct"/>
-          </w:tcPr>
-          <w:p>
-            <w:pPr>
-              <w:cnfStyle w:val="000000000000" w:firstRow="0" w:lastRow="0" w:firstColumn="0" w:lastColumn="0" w:oddVBand="0" w:evenVBand="0" w:oddHBand="0" w:evenHBand="0" w:firstRowFirstColumn="0" w:firstRowLastColumn="0" w:lastRowFirstColumn="0" w:lastRowLastColumn="0"/>
-              <w:rPr>
-                <w:lang w:val="ru-RU"/>
-              </w:rPr>
-            </w:pPr>
+                <w:b/>
+                <w:lang w:val="ru-RU"/>
+              </w:rPr>
+            </w:pPr>
+            <w:r>
+              <w:rPr>
+                <w:b/>
+                <w:lang w:val="ru-RU"/>
+              </w:rPr>
+              <w:t>24В</w:t>
+            </w:r>
           </w:p>
         </w:tc>
         <w:tc>
           <w:tcPr>
             <w:tcW w:w="3821" w:type="pct"/>
+            <w:vMerge/>
           </w:tcPr>
           <w:p>
             <w:pPr>
@@ -11369,57 +12351,106 @@
           <w:tcPr>
             <w:cnfStyle w:val="001000000000" w:firstRow="0" w:lastRow="0" w:firstColumn="1" w:lastColumn="0" w:oddVBand="0" w:evenVBand="0" w:oddHBand="0" w:evenHBand="0" w:firstRowFirstColumn="0" w:firstRowLastColumn="0" w:lastRowFirstColumn="0" w:lastRowLastColumn="0"/>
             <w:tcW w:w="254" w:type="pct"/>
-          </w:tcPr>
-          <w:p>
-            <w:pPr>
-              <w:rPr>
-                <w:lang w:val="ru-RU"/>
-              </w:rPr>
-            </w:pPr>
-          </w:p>
-        </w:tc>
-        <w:tc>
-          <w:tcPr>
-            <w:tcW w:w="226" w:type="pct"/>
+            <w:vMerge/>
+          </w:tcPr>
+          <w:p>
+            <w:pPr>
+              <w:rPr>
+                <w:lang w:val="ru-RU"/>
+              </w:rPr>
+            </w:pPr>
+          </w:p>
+        </w:tc>
+        <w:tc>
+          <w:tcPr>
+            <w:tcW w:w="453" w:type="pct"/>
+            <w:gridSpan w:val="2"/>
+            <w:tcBorders>
+              <w:bottom w:val="single" w:sz="12" w:space="0" w:color="4F81BD" w:themeColor="accent1"/>
+            </w:tcBorders>
           </w:tcPr>
           <w:p>
             <w:pPr>
               <w:cnfStyle w:val="000000100000" w:firstRow="0" w:lastRow="0" w:firstColumn="0" w:lastColumn="0" w:oddVBand="0" w:evenVBand="0" w:oddHBand="1" w:evenHBand="0" w:firstRowFirstColumn="0" w:firstRowLastColumn="0" w:lastRowFirstColumn="0" w:lastRowLastColumn="0"/>
               <w:rPr>
-                <w:lang w:val="ru-RU"/>
-              </w:rPr>
-            </w:pPr>
-          </w:p>
-        </w:tc>
-        <w:tc>
-          <w:tcPr>
-            <w:tcW w:w="227" w:type="pct"/>
-          </w:tcPr>
-          <w:p>
-            <w:pPr>
+                <w:b/>
+                <w:lang w:val="ru-RU"/>
+              </w:rPr>
+            </w:pPr>
+            <m:oMathPara>
+              <m:oMath>
+                <m:sSub>
+                  <m:sSubPr>
+                    <m:ctrlPr>
+                      <w:rPr>
+                        <w:rFonts w:ascii="Cambria Math" w:hAnsi="Cambria Math"/>
+                        <w:b/>
+                        <w:i/>
+                        <w:lang w:val="ru-RU"/>
+                      </w:rPr>
+                    </m:ctrlPr>
+                  </m:sSubPr>
+                  <m:e>
+                    <m:r>
+                      <m:rPr>
+                        <m:sty m:val="bi"/>
+                      </m:rPr>
+                      <w:rPr>
+                        <w:rFonts w:ascii="Cambria Math" w:hAnsi="Cambria Math"/>
+                        <w:lang w:val="ru-RU"/>
+                      </w:rPr>
+                      <m:t>V</m:t>
+                    </m:r>
+                  </m:e>
+                  <m:sub>
+                    <m:r>
+                      <m:rPr>
+                        <m:sty m:val="bi"/>
+                      </m:rPr>
+                      <w:rPr>
+                        <w:rFonts w:ascii="Cambria Math" w:hAnsi="Cambria Math"/>
+                        <w:lang w:val="ru-RU"/>
+                      </w:rPr>
+                      <m:t>4</m:t>
+                    </m:r>
+                  </m:sub>
+                </m:sSub>
+              </m:oMath>
+            </m:oMathPara>
+          </w:p>
+        </w:tc>
+        <w:tc>
+          <w:tcPr>
+            <w:tcW w:w="472" w:type="pct"/>
+            <w:tcBorders>
+              <w:bottom w:val="single" w:sz="12" w:space="0" w:color="4F81BD" w:themeColor="accent1"/>
+            </w:tcBorders>
+          </w:tcPr>
+          <w:p>
+            <w:pPr>
+              <w:jc w:val="center"/>
               <w:cnfStyle w:val="000000100000" w:firstRow="0" w:lastRow="0" w:firstColumn="0" w:lastColumn="0" w:oddVBand="0" w:evenVBand="0" w:oddHBand="1" w:evenHBand="0" w:firstRowFirstColumn="0" w:firstRowLastColumn="0" w:lastRowFirstColumn="0" w:lastRowLastColumn="0"/>
               <w:rPr>
-                <w:lang w:val="ru-RU"/>
-              </w:rPr>
-            </w:pPr>
-          </w:p>
-        </w:tc>
-        <w:tc>
-          <w:tcPr>
-            <w:tcW w:w="472" w:type="pct"/>
-          </w:tcPr>
-          <w:p>
-            <w:pPr>
-              <w:cnfStyle w:val="000000100000" w:firstRow="0" w:lastRow="0" w:firstColumn="0" w:lastColumn="0" w:oddVBand="0" w:evenVBand="0" w:oddHBand="1" w:evenHBand="0" w:firstRowFirstColumn="0" w:firstRowLastColumn="0" w:lastRowFirstColumn="0" w:lastRowLastColumn="0"/>
-              <w:rPr>
-                <w:lang w:val="ru-RU"/>
-              </w:rPr>
-            </w:pPr>
+                <w:b/>
+                <w:lang w:val="ru-RU"/>
+              </w:rPr>
+            </w:pPr>
+            <w:r>
+              <w:rPr>
+                <w:b/>
+                <w:lang w:val="ru-RU"/>
+              </w:rPr>
+              <w:t>0В</w:t>
+            </w:r>
           </w:p>
         </w:tc>
         <w:tc>
           <w:tcPr>
             <w:tcW w:w="3821" w:type="pct"/>
+            <w:vMerge/>
+            <w:tcBorders>
+              <w:bottom w:val="single" w:sz="12" w:space="0" w:color="4F81BD" w:themeColor="accent1"/>
+            </w:tcBorders>
           </w:tcPr>
           <w:p>
             <w:pPr>
@@ -11436,6 +12467,7 @@
           <w:tcPr>
             <w:cnfStyle w:val="001000000000" w:firstRow="0" w:lastRow="0" w:firstColumn="1" w:lastColumn="0" w:oddVBand="0" w:evenVBand="0" w:oddHBand="0" w:evenHBand="0" w:firstRowFirstColumn="0" w:firstRowLastColumn="0" w:lastRowFirstColumn="0" w:lastRowLastColumn="0"/>
             <w:tcW w:w="254" w:type="pct"/>
+            <w:vMerge/>
           </w:tcPr>
           <w:p>
             <w:pPr>
@@ -11448,19 +12480,62 @@
         <w:tc>
           <w:tcPr>
             <w:tcW w:w="226" w:type="pct"/>
-          </w:tcPr>
-          <w:p>
-            <w:pPr>
+            <w:vMerge w:val="restart"/>
+            <w:tcBorders>
+              <w:top w:val="single" w:sz="12" w:space="0" w:color="4F81BD" w:themeColor="accent1"/>
+            </w:tcBorders>
+            <w:vAlign w:val="center"/>
+          </w:tcPr>
+          <w:p>
+            <w:pPr>
+              <w:jc w:val="center"/>
               <w:cnfStyle w:val="000000000000" w:firstRow="0" w:lastRow="0" w:firstColumn="0" w:lastColumn="0" w:oddVBand="0" w:evenVBand="0" w:oddHBand="0" w:evenHBand="0" w:firstRowFirstColumn="0" w:firstRowLastColumn="0" w:lastRowFirstColumn="0" w:lastRowLastColumn="0"/>
               <w:rPr>
                 <w:lang w:val="ru-RU"/>
               </w:rPr>
             </w:pPr>
+            <m:oMathPara>
+              <m:oMath>
+                <m:sSub>
+                  <m:sSubPr>
+                    <m:ctrlPr>
+                      <w:rPr>
+                        <w:rFonts w:ascii="Cambria Math" w:hAnsi="Cambria Math"/>
+                        <w:i/>
+                        <w:lang w:val="ru-RU"/>
+                      </w:rPr>
+                    </m:ctrlPr>
+                  </m:sSubPr>
+                  <m:e>
+                    <m:r>
+                      <w:rPr>
+                        <w:rFonts w:ascii="Cambria Math" w:hAnsi="Cambria Math"/>
+                        <w:lang w:val="ru-RU"/>
+                      </w:rPr>
+                      <m:t>E</m:t>
+                    </m:r>
+                  </m:e>
+                  <m:sub>
+                    <m:r>
+                      <w:rPr>
+                        <w:rFonts w:ascii="Cambria Math" w:hAnsi="Cambria Math"/>
+                        <w:lang w:val="ru-RU"/>
+                      </w:rPr>
+                      <m:t>1</m:t>
+                    </m:r>
+                  </m:sub>
+                </m:sSub>
+              </m:oMath>
+            </m:oMathPara>
           </w:p>
         </w:tc>
         <w:tc>
           <w:tcPr>
             <w:tcW w:w="227" w:type="pct"/>
+            <w:tcBorders>
+              <w:top w:val="single" w:sz="12" w:space="0" w:color="4F81BD" w:themeColor="accent1"/>
+              <w:bottom w:val="nil"/>
+            </w:tcBorders>
           </w:tcPr>
           <w:p>
             <w:pPr>
@@ -11469,32 +12544,126 @@
                 <w:lang w:val="ru-RU"/>
               </w:rPr>
             </w:pPr>
+            <m:oMathPara>
+              <m:oMath>
+                <m:sSub>
+                  <m:sSubPr>
+                    <m:ctrlPr>
+                      <w:rPr>
+                        <w:rFonts w:ascii="Cambria Math" w:hAnsi="Cambria Math"/>
+                        <w:i/>
+                        <w:lang w:val="ru-RU"/>
+                      </w:rPr>
+                    </m:ctrlPr>
+                  </m:sSubPr>
+                  <m:e>
+                    <m:r>
+                      <w:rPr>
+                        <w:rFonts w:ascii="Cambria Math" w:hAnsi="Cambria Math"/>
+                        <w:lang w:val="ru-RU"/>
+                      </w:rPr>
+                      <m:t>V</m:t>
+                    </m:r>
+                  </m:e>
+                  <m:sub>
+                    <m:r>
+                      <w:rPr>
+                        <w:rFonts w:ascii="Cambria Math" w:hAnsi="Cambria Math"/>
+                        <w:lang w:val="ru-RU"/>
+                      </w:rPr>
+                      <m:t>1</m:t>
+                    </m:r>
+                  </m:sub>
+                </m:sSub>
+              </m:oMath>
+            </m:oMathPara>
           </w:p>
         </w:tc>
         <w:tc>
           <w:tcPr>
             <w:tcW w:w="472" w:type="pct"/>
-          </w:tcPr>
-          <w:p>
-            <w:pPr>
+            <w:tcBorders>
+              <w:top w:val="single" w:sz="12" w:space="0" w:color="4F81BD" w:themeColor="accent1"/>
+              <w:bottom w:val="nil"/>
+            </w:tcBorders>
+          </w:tcPr>
+          <w:p>
+            <w:pPr>
+              <w:jc w:val="center"/>
               <w:cnfStyle w:val="000000000000" w:firstRow="0" w:lastRow="0" w:firstColumn="0" w:lastColumn="0" w:oddVBand="0" w:evenVBand="0" w:oddHBand="0" w:evenHBand="0" w:firstRowFirstColumn="0" w:firstRowLastColumn="0" w:lastRowFirstColumn="0" w:lastRowLastColumn="0"/>
               <w:rPr>
                 <w:lang w:val="ru-RU"/>
               </w:rPr>
             </w:pPr>
+            <w:r>
+              <w:t>24</w:t>
+            </w:r>
+            <w:r>
+              <w:rPr>
+                <w:lang w:val="ru-RU"/>
+              </w:rPr>
+              <w:t>В</w:t>
+            </w:r>
           </w:p>
         </w:tc>
         <w:tc>
           <w:tcPr>
             <w:tcW w:w="3821" w:type="pct"/>
-          </w:tcPr>
-          <w:p>
-            <w:pPr>
+            <w:vMerge w:val="restart"/>
+            <w:tcBorders>
+              <w:top w:val="single" w:sz="12" w:space="0" w:color="4F81BD" w:themeColor="accent1"/>
+              <w:bottom w:val="nil"/>
+            </w:tcBorders>
+            <w:vAlign w:val="center"/>
+          </w:tcPr>
+          <w:p>
+            <w:pPr>
+              <w:jc w:val="center"/>
               <w:cnfStyle w:val="000000000000" w:firstRow="0" w:lastRow="0" w:firstColumn="0" w:lastColumn="0" w:oddVBand="0" w:evenVBand="0" w:oddHBand="0" w:evenHBand="0" w:firstRowFirstColumn="0" w:firstRowLastColumn="0" w:lastRowFirstColumn="0" w:lastRowLastColumn="0"/>
               <w:rPr>
                 <w:lang w:val="ru-RU"/>
               </w:rPr>
             </w:pPr>
+            <w:r>
+              <w:rPr>
+                <w:noProof/>
+              </w:rPr>
+              <w:drawing>
+                <wp:inline distT="0" distB="0" distL="0" distR="0" wp14:anchorId="3FD2FF6A" wp14:editId="1C9D6C50">
+                  <wp:extent cx="4629150" cy="1704975"/>
+                  <wp:effectExtent l="0" t="0" r="0" b="9525"/>
+                  <wp:docPr id="20" name="Рисунок 20"/>
+                  <wp:cNvGraphicFramePr>
+                    <a:graphicFrameLocks xmlns:a="http://schemas.openxmlformats.org/drawingml/2006/main" noChangeAspect="1"/>
+                  </wp:cNvGraphicFramePr>
+                  <a:graphic xmlns:a="http://schemas.openxmlformats.org/drawingml/2006/main">
+                    <a:graphicData uri="http://schemas.openxmlformats.org/drawingml/2006/picture">
+                      <pic:pic xmlns:pic="http://schemas.openxmlformats.org/drawingml/2006/picture">
+                        <pic:nvPicPr>
+                          <pic:cNvPr id="0" name=""/>
+                          <pic:cNvPicPr/>
+                        </pic:nvPicPr>
+                        <pic:blipFill>
+                          <a:blip r:embed="rId26"/>
+                          <a:stretch>
+                            <a:fillRect/>
+                          </a:stretch>
+                        </pic:blipFill>
+                        <pic:spPr>
+                          <a:xfrm>
+                            <a:off x="0" y="0"/>
+                            <a:ext cx="4629150" cy="1704975"/>
+                          </a:xfrm>
+                          <a:prstGeom prst="rect">
+                            <a:avLst/>
+                          </a:prstGeom>
+                        </pic:spPr>
+                      </pic:pic>
+                    </a:graphicData>
+                  </a:graphic>
+                </wp:inline>
+              </w:drawing>
+            </w:r>
           </w:p>
         </w:tc>
       </w:tr>
@@ -11506,6 +12675,7 @@
           <w:tcPr>
             <w:cnfStyle w:val="001000000000" w:firstRow="0" w:lastRow="0" w:firstColumn="1" w:lastColumn="0" w:oddVBand="0" w:evenVBand="0" w:oddHBand="0" w:evenHBand="0" w:firstRowFirstColumn="0" w:firstRowLastColumn="0" w:lastRowFirstColumn="0" w:lastRowLastColumn="0"/>
             <w:tcW w:w="254" w:type="pct"/>
+            <w:vMerge/>
           </w:tcPr>
           <w:p>
             <w:pPr>
@@ -11518,6 +12688,8 @@
         <w:tc>
           <w:tcPr>
             <w:tcW w:w="226" w:type="pct"/>
+            <w:vMerge/>
+            <w:vAlign w:val="center"/>
           </w:tcPr>
           <w:p>
             <w:pPr>
@@ -11531,6 +12703,9 @@
         <w:tc>
           <w:tcPr>
             <w:tcW w:w="227" w:type="pct"/>
+            <w:tcBorders>
+              <w:top w:val="nil"/>
+            </w:tcBorders>
           </w:tcPr>
           <w:p>
             <w:pPr>
@@ -11539,24 +12714,94 @@
                 <w:lang w:val="ru-RU"/>
               </w:rPr>
             </w:pPr>
+            <m:oMathPara>
+              <m:oMath>
+                <m:sSub>
+                  <m:sSubPr>
+                    <m:ctrlPr>
+                      <w:rPr>
+                        <w:rFonts w:ascii="Cambria Math" w:hAnsi="Cambria Math"/>
+                        <w:b/>
+                        <w:i/>
+                        <w:lang w:val="ru-RU"/>
+                      </w:rPr>
+                    </m:ctrlPr>
+                  </m:sSubPr>
+                  <m:e>
+                    <m:r>
+                      <m:rPr>
+                        <m:sty m:val="bi"/>
+                      </m:rPr>
+                      <w:rPr>
+                        <w:rFonts w:ascii="Cambria Math" w:hAnsi="Cambria Math"/>
+                        <w:lang w:val="ru-RU"/>
+                      </w:rPr>
+                      <m:t>f</m:t>
+                    </m:r>
+                  </m:e>
+                  <m:sub>
+                    <m:r>
+                      <m:rPr>
+                        <m:sty m:val="bi"/>
+                      </m:rPr>
+                      <w:rPr>
+                        <w:rFonts w:ascii="Cambria Math" w:hAnsi="Cambria Math"/>
+                        <w:lang w:val="ru-RU"/>
+                      </w:rPr>
+                      <m:t>1</m:t>
+                    </m:r>
+                  </m:sub>
+                </m:sSub>
+              </m:oMath>
+            </m:oMathPara>
           </w:p>
         </w:tc>
         <w:tc>
           <w:tcPr>
             <w:tcW w:w="472" w:type="pct"/>
-          </w:tcPr>
-          <w:p>
-            <w:pPr>
+            <w:tcBorders>
+              <w:top w:val="nil"/>
+            </w:tcBorders>
+            <w:vAlign w:val="center"/>
+          </w:tcPr>
+          <w:p>
+            <w:pPr>
+              <w:jc w:val="center"/>
               <w:cnfStyle w:val="000000100000" w:firstRow="0" w:lastRow="0" w:firstColumn="0" w:lastColumn="0" w:oddVBand="0" w:evenVBand="0" w:oddHBand="1" w:evenHBand="0" w:firstRowFirstColumn="0" w:firstRowLastColumn="0" w:lastRowFirstColumn="0" w:lastRowLastColumn="0"/>
               <w:rPr>
                 <w:lang w:val="ru-RU"/>
               </w:rPr>
             </w:pPr>
+            <w:r>
+              <w:rPr>
+                <w:b/>
+                <w:lang w:val="ru-RU"/>
+              </w:rPr>
+              <w:t>1</w:t>
+            </w:r>
+            <w:r>
+              <w:rPr>
+                <w:b/>
+                <w:lang w:val="ru-RU"/>
+              </w:rPr>
+              <w:t>М</w:t>
+            </w:r>
+            <w:r>
+              <w:rPr>
+                <w:b/>
+                <w:lang w:val="ru-RU"/>
+              </w:rPr>
+              <w:t>Гц</w:t>
+            </w:r>
           </w:p>
         </w:tc>
         <w:tc>
           <w:tcPr>
             <w:tcW w:w="3821" w:type="pct"/>
+            <w:vMerge/>
+            <w:tcBorders>
+              <w:top w:val="nil"/>
+            </w:tcBorders>
           </w:tcPr>
           <w:p>
             <w:pPr>
@@ -11573,6 +12818,7 @@
           <w:tcPr>
             <w:cnfStyle w:val="001000000000" w:firstRow="0" w:lastRow="0" w:firstColumn="1" w:lastColumn="0" w:oddVBand="0" w:evenVBand="0" w:oddHBand="0" w:evenHBand="0" w:firstRowFirstColumn="0" w:firstRowLastColumn="0" w:lastRowFirstColumn="0" w:lastRowLastColumn="0"/>
             <w:tcW w:w="254" w:type="pct"/>
+            <w:vMerge/>
           </w:tcPr>
           <w:p>
             <w:pPr>
@@ -11585,14 +12831,49 @@
         <w:tc>
           <w:tcPr>
             <w:tcW w:w="226" w:type="pct"/>
-          </w:tcPr>
-          <w:p>
-            <w:pPr>
+            <w:vAlign w:val="center"/>
+          </w:tcPr>
+          <w:p>
+            <w:pPr>
+              <w:jc w:val="center"/>
               <w:cnfStyle w:val="000000000000" w:firstRow="0" w:lastRow="0" w:firstColumn="0" w:lastColumn="0" w:oddVBand="0" w:evenVBand="0" w:oddHBand="0" w:evenHBand="0" w:firstRowFirstColumn="0" w:firstRowLastColumn="0" w:lastRowFirstColumn="0" w:lastRowLastColumn="0"/>
               <w:rPr>
                 <w:lang w:val="ru-RU"/>
               </w:rPr>
             </w:pPr>
+            <m:oMathPara>
+              <m:oMath>
+                <m:sSub>
+                  <m:sSubPr>
+                    <m:ctrlPr>
+                      <w:rPr>
+                        <w:rFonts w:ascii="Cambria Math" w:hAnsi="Cambria Math"/>
+                        <w:i/>
+                        <w:lang w:val="ru-RU"/>
+                      </w:rPr>
+                    </m:ctrlPr>
+                  </m:sSubPr>
+                  <m:e>
+                    <m:r>
+                      <w:rPr>
+                        <w:rFonts w:ascii="Cambria Math" w:hAnsi="Cambria Math"/>
+                        <w:lang w:val="ru-RU"/>
+                      </w:rPr>
+                      <m:t>E</m:t>
+                    </m:r>
+                  </m:e>
+                  <m:sub>
+                    <m:r>
+                      <w:rPr>
+                        <w:rFonts w:ascii="Cambria Math" w:hAnsi="Cambria Math"/>
+                        <w:lang w:val="ru-RU"/>
+                      </w:rPr>
+                      <m:t>2</m:t>
+                    </m:r>
+                  </m:sub>
+                </m:sSub>
+              </m:oMath>
+            </m:oMathPara>
           </w:p>
         </w:tc>
         <w:tc>
@@ -11606,6 +12887,39 @@
                 <w:lang w:val="ru-RU"/>
               </w:rPr>
             </w:pPr>
+            <m:oMathPara>
+              <m:oMath>
+                <m:sSub>
+                  <m:sSubPr>
+                    <m:ctrlPr>
+                      <w:rPr>
+                        <w:rFonts w:ascii="Cambria Math" w:hAnsi="Cambria Math"/>
+                        <w:i/>
+                        <w:lang w:val="ru-RU"/>
+                      </w:rPr>
+                    </m:ctrlPr>
+                  </m:sSubPr>
+                  <m:e>
+                    <m:r>
+                      <w:rPr>
+                        <w:rFonts w:ascii="Cambria Math" w:hAnsi="Cambria Math"/>
+                        <w:lang w:val="ru-RU"/>
+                      </w:rPr>
+                      <m:t>V</m:t>
+                    </m:r>
+                  </m:e>
+                  <m:sub>
+                    <m:r>
+                      <w:rPr>
+                        <w:rFonts w:ascii="Cambria Math" w:hAnsi="Cambria Math"/>
+                        <w:lang w:val="ru-RU"/>
+                      </w:rPr>
+                      <m:t>2</m:t>
+                    </m:r>
+                  </m:sub>
+                </m:sSub>
+              </m:oMath>
+            </m:oMathPara>
           </w:p>
         </w:tc>
         <w:tc>
@@ -11614,16 +12928,24 @@
           </w:tcPr>
           <w:p>
             <w:pPr>
+              <w:jc w:val="center"/>
               <w:cnfStyle w:val="000000000000" w:firstRow="0" w:lastRow="0" w:firstColumn="0" w:lastColumn="0" w:oddVBand="0" w:evenVBand="0" w:oddHBand="0" w:evenHBand="0" w:firstRowFirstColumn="0" w:firstRowLastColumn="0" w:lastRowFirstColumn="0" w:lastRowLastColumn="0"/>
               <w:rPr>
                 <w:lang w:val="ru-RU"/>
               </w:rPr>
             </w:pPr>
+            <w:r>
+              <w:rPr>
+                <w:lang w:val="ru-RU"/>
+              </w:rPr>
+              <w:t>15В</w:t>
+            </w:r>
           </w:p>
         </w:tc>
         <w:tc>
           <w:tcPr>
             <w:tcW w:w="3821" w:type="pct"/>
+            <w:vMerge/>
           </w:tcPr>
           <w:p>
             <w:pPr>
@@ -11643,57 +12965,99 @@
           <w:tcPr>
             <w:cnfStyle w:val="001000000000" w:firstRow="0" w:lastRow="0" w:firstColumn="1" w:lastColumn="0" w:oddVBand="0" w:evenVBand="0" w:oddHBand="0" w:evenHBand="0" w:firstRowFirstColumn="0" w:firstRowLastColumn="0" w:lastRowFirstColumn="0" w:lastRowLastColumn="0"/>
             <w:tcW w:w="254" w:type="pct"/>
-          </w:tcPr>
-          <w:p>
-            <w:pPr>
-              <w:rPr>
-                <w:lang w:val="ru-RU"/>
-              </w:rPr>
-            </w:pPr>
-          </w:p>
-        </w:tc>
-        <w:tc>
-          <w:tcPr>
-            <w:tcW w:w="226" w:type="pct"/>
-          </w:tcPr>
-          <w:p>
-            <w:pPr>
+            <w:vMerge/>
+          </w:tcPr>
+          <w:p>
+            <w:pPr>
+              <w:rPr>
+                <w:lang w:val="ru-RU"/>
+              </w:rPr>
+            </w:pPr>
+          </w:p>
+        </w:tc>
+        <w:tc>
+          <w:tcPr>
+            <w:tcW w:w="453" w:type="pct"/>
+            <w:gridSpan w:val="2"/>
+            <w:vAlign w:val="center"/>
+          </w:tcPr>
+          <w:p>
+            <w:pPr>
+              <w:jc w:val="center"/>
               <w:cnfStyle w:val="000000100000" w:firstRow="0" w:lastRow="0" w:firstColumn="0" w:lastColumn="0" w:oddVBand="0" w:evenVBand="0" w:oddHBand="1" w:evenHBand="0" w:firstRowFirstColumn="0" w:firstRowLastColumn="0" w:lastRowFirstColumn="0" w:lastRowLastColumn="0"/>
               <w:rPr>
-                <w:lang w:val="ru-RU"/>
-              </w:rPr>
-            </w:pPr>
-          </w:p>
-        </w:tc>
-        <w:tc>
-          <w:tcPr>
-            <w:tcW w:w="227" w:type="pct"/>
-          </w:tcPr>
-          <w:p>
-            <w:pPr>
+                <w:b/>
+                <w:lang w:val="ru-RU"/>
+              </w:rPr>
+            </w:pPr>
+            <m:oMathPara>
+              <m:oMath>
+                <m:sSub>
+                  <m:sSubPr>
+                    <m:ctrlPr>
+                      <w:rPr>
+                        <w:rFonts w:ascii="Cambria Math" w:hAnsi="Cambria Math"/>
+                        <w:b/>
+                        <w:i/>
+                        <w:lang w:val="ru-RU"/>
+                      </w:rPr>
+                    </m:ctrlPr>
+                  </m:sSubPr>
+                  <m:e>
+                    <m:r>
+                      <m:rPr>
+                        <m:sty m:val="bi"/>
+                      </m:rPr>
+                      <w:rPr>
+                        <w:rFonts w:ascii="Cambria Math" w:hAnsi="Cambria Math"/>
+                      </w:rPr>
+                      <m:t>L</m:t>
+                    </m:r>
+                  </m:e>
+                  <m:sub>
+                    <m:r>
+                      <m:rPr>
+                        <m:sty m:val="bi"/>
+                      </m:rPr>
+                      <w:rPr>
+                        <w:rFonts w:ascii="Cambria Math" w:hAnsi="Cambria Math"/>
+                        <w:lang w:val="ru-RU"/>
+                      </w:rPr>
+                      <m:t>1</m:t>
+                    </m:r>
+                  </m:sub>
+                </m:sSub>
+              </m:oMath>
+            </m:oMathPara>
+          </w:p>
+        </w:tc>
+        <w:tc>
+          <w:tcPr>
+            <w:tcW w:w="472" w:type="pct"/>
+            <w:vAlign w:val="center"/>
+          </w:tcPr>
+          <w:p>
+            <w:pPr>
+              <w:jc w:val="center"/>
               <w:cnfStyle w:val="000000100000" w:firstRow="0" w:lastRow="0" w:firstColumn="0" w:lastColumn="0" w:oddVBand="0" w:evenVBand="0" w:oddHBand="1" w:evenHBand="0" w:firstRowFirstColumn="0" w:firstRowLastColumn="0" w:lastRowFirstColumn="0" w:lastRowLastColumn="0"/>
               <w:rPr>
-                <w:lang w:val="ru-RU"/>
-              </w:rPr>
-            </w:pPr>
-          </w:p>
-        </w:tc>
-        <w:tc>
-          <w:tcPr>
-            <w:tcW w:w="472" w:type="pct"/>
-          </w:tcPr>
-          <w:p>
-            <w:pPr>
-              <w:cnfStyle w:val="000000100000" w:firstRow="0" w:lastRow="0" w:firstColumn="0" w:lastColumn="0" w:oddVBand="0" w:evenVBand="0" w:oddHBand="1" w:evenHBand="0" w:firstRowFirstColumn="0" w:firstRowLastColumn="0" w:lastRowFirstColumn="0" w:lastRowLastColumn="0"/>
-              <w:rPr>
-                <w:lang w:val="ru-RU"/>
-              </w:rPr>
-            </w:pPr>
+                <w:b/>
+                <w:lang w:val="ru-RU"/>
+              </w:rPr>
+            </w:pPr>
+            <w:r>
+              <w:rPr>
+                <w:b/>
+                <w:lang w:val="ru-RU"/>
+              </w:rPr>
+              <w:t>250мгн</w:t>
+            </w:r>
           </w:p>
         </w:tc>
         <w:tc>
           <w:tcPr>
             <w:tcW w:w="3821" w:type="pct"/>
+            <w:vMerge/>
           </w:tcPr>
           <w:p>
             <w:pPr>
@@ -11710,57 +13074,90 @@
           <w:tcPr>
             <w:cnfStyle w:val="001000000000" w:firstRow="0" w:lastRow="0" w:firstColumn="1" w:lastColumn="0" w:oddVBand="0" w:evenVBand="0" w:oddHBand="0" w:evenHBand="0" w:firstRowFirstColumn="0" w:firstRowLastColumn="0" w:lastRowFirstColumn="0" w:lastRowLastColumn="0"/>
             <w:tcW w:w="254" w:type="pct"/>
-          </w:tcPr>
-          <w:p>
-            <w:pPr>
-              <w:rPr>
-                <w:lang w:val="ru-RU"/>
-              </w:rPr>
-            </w:pPr>
-          </w:p>
-        </w:tc>
-        <w:tc>
-          <w:tcPr>
-            <w:tcW w:w="226" w:type="pct"/>
-          </w:tcPr>
-          <w:p>
-            <w:pPr>
+            <w:vMerge/>
+          </w:tcPr>
+          <w:p>
+            <w:pPr>
+              <w:rPr>
+                <w:lang w:val="ru-RU"/>
+              </w:rPr>
+            </w:pPr>
+          </w:p>
+        </w:tc>
+        <w:tc>
+          <w:tcPr>
+            <w:tcW w:w="453" w:type="pct"/>
+            <w:gridSpan w:val="2"/>
+            <w:vAlign w:val="center"/>
+          </w:tcPr>
+          <w:p>
+            <w:pPr>
+              <w:jc w:val="center"/>
               <w:cnfStyle w:val="000000000000" w:firstRow="0" w:lastRow="0" w:firstColumn="0" w:lastColumn="0" w:oddVBand="0" w:evenVBand="0" w:oddHBand="0" w:evenHBand="0" w:firstRowFirstColumn="0" w:firstRowLastColumn="0" w:lastRowFirstColumn="0" w:lastRowLastColumn="0"/>
               <w:rPr>
                 <w:lang w:val="ru-RU"/>
               </w:rPr>
             </w:pPr>
-          </w:p>
-        </w:tc>
-        <w:tc>
-          <w:tcPr>
-            <w:tcW w:w="227" w:type="pct"/>
-          </w:tcPr>
-          <w:p>
-            <w:pPr>
+            <m:oMathPara>
+              <m:oMath>
+                <m:sSub>
+                  <m:sSubPr>
+                    <m:ctrlPr>
+                      <w:rPr>
+                        <w:rFonts w:ascii="Cambria Math" w:hAnsi="Cambria Math"/>
+                        <w:i/>
+                        <w:lang w:val="ru-RU"/>
+                      </w:rPr>
+                    </m:ctrlPr>
+                  </m:sSubPr>
+                  <m:e>
+                    <m:r>
+                      <w:rPr>
+                        <w:rFonts w:ascii="Cambria Math" w:hAnsi="Cambria Math"/>
+                        <w:lang w:val="ru-RU"/>
+                      </w:rPr>
+                      <m:t>R</m:t>
+                    </m:r>
+                  </m:e>
+                  <m:sub>
+                    <m:r>
+                      <w:rPr>
+                        <w:rFonts w:ascii="Cambria Math" w:hAnsi="Cambria Math"/>
+                        <w:lang w:val="ru-RU"/>
+                      </w:rPr>
+                      <m:t>1</m:t>
+                    </m:r>
+                  </m:sub>
+                </m:sSub>
+              </m:oMath>
+            </m:oMathPara>
+          </w:p>
+        </w:tc>
+        <w:tc>
+          <w:tcPr>
+            <w:tcW w:w="472" w:type="pct"/>
+            <w:vAlign w:val="center"/>
+          </w:tcPr>
+          <w:p>
+            <w:pPr>
+              <w:jc w:val="center"/>
               <w:cnfStyle w:val="000000000000" w:firstRow="0" w:lastRow="0" w:firstColumn="0" w:lastColumn="0" w:oddVBand="0" w:evenVBand="0" w:oddHBand="0" w:evenHBand="0" w:firstRowFirstColumn="0" w:firstRowLastColumn="0" w:lastRowFirstColumn="0" w:lastRowLastColumn="0"/>
               <w:rPr>
                 <w:lang w:val="ru-RU"/>
               </w:rPr>
             </w:pPr>
-          </w:p>
-        </w:tc>
-        <w:tc>
-          <w:tcPr>
-            <w:tcW w:w="472" w:type="pct"/>
-          </w:tcPr>
-          <w:p>
-            <w:pPr>
-              <w:cnfStyle w:val="000000000000" w:firstRow="0" w:lastRow="0" w:firstColumn="0" w:lastColumn="0" w:oddVBand="0" w:evenVBand="0" w:oddHBand="0" w:evenHBand="0" w:firstRowFirstColumn="0" w:firstRowLastColumn="0" w:lastRowFirstColumn="0" w:lastRowLastColumn="0"/>
-              <w:rPr>
-                <w:lang w:val="ru-RU"/>
-              </w:rPr>
-            </w:pPr>
+            <w:r>
+              <w:rPr>
+                <w:lang w:val="ru-RU"/>
+              </w:rPr>
+              <w:t>10кОм</w:t>
+            </w:r>
           </w:p>
         </w:tc>
         <w:tc>
           <w:tcPr>
             <w:tcW w:w="3821" w:type="pct"/>
+            <w:vMerge/>
           </w:tcPr>
           <w:p>
             <w:pPr>
@@ -11780,57 +13177,99 @@
           <w:tcPr>
             <w:cnfStyle w:val="001000000000" w:firstRow="0" w:lastRow="0" w:firstColumn="1" w:lastColumn="0" w:oddVBand="0" w:evenVBand="0" w:oddHBand="0" w:evenHBand="0" w:firstRowFirstColumn="0" w:firstRowLastColumn="0" w:lastRowFirstColumn="0" w:lastRowLastColumn="0"/>
             <w:tcW w:w="254" w:type="pct"/>
-          </w:tcPr>
-          <w:p>
-            <w:pPr>
-              <w:rPr>
-                <w:lang w:val="ru-RU"/>
-              </w:rPr>
-            </w:pPr>
-          </w:p>
-        </w:tc>
-        <w:tc>
-          <w:tcPr>
-            <w:tcW w:w="226" w:type="pct"/>
-          </w:tcPr>
-          <w:p>
-            <w:pPr>
+            <w:vMerge/>
+          </w:tcPr>
+          <w:p>
+            <w:pPr>
+              <w:rPr>
+                <w:lang w:val="ru-RU"/>
+              </w:rPr>
+            </w:pPr>
+          </w:p>
+        </w:tc>
+        <w:tc>
+          <w:tcPr>
+            <w:tcW w:w="453" w:type="pct"/>
+            <w:gridSpan w:val="2"/>
+            <w:vAlign w:val="center"/>
+          </w:tcPr>
+          <w:p>
+            <w:pPr>
+              <w:jc w:val="center"/>
               <w:cnfStyle w:val="000000100000" w:firstRow="0" w:lastRow="0" w:firstColumn="0" w:lastColumn="0" w:oddVBand="0" w:evenVBand="0" w:oddHBand="1" w:evenHBand="0" w:firstRowFirstColumn="0" w:firstRowLastColumn="0" w:lastRowFirstColumn="0" w:lastRowLastColumn="0"/>
               <w:rPr>
-                <w:lang w:val="ru-RU"/>
-              </w:rPr>
-            </w:pPr>
-          </w:p>
-        </w:tc>
-        <w:tc>
-          <w:tcPr>
-            <w:tcW w:w="227" w:type="pct"/>
-          </w:tcPr>
-          <w:p>
-            <w:pPr>
+                <w:b/>
+                <w:lang w:val="ru-RU"/>
+              </w:rPr>
+            </w:pPr>
+            <m:oMathPara>
+              <m:oMath>
+                <m:sSub>
+                  <m:sSubPr>
+                    <m:ctrlPr>
+                      <w:rPr>
+                        <w:rFonts w:ascii="Cambria Math" w:hAnsi="Cambria Math"/>
+                        <w:b/>
+                        <w:i/>
+                        <w:lang w:val="ru-RU"/>
+                      </w:rPr>
+                    </m:ctrlPr>
+                  </m:sSubPr>
+                  <m:e>
+                    <m:r>
+                      <m:rPr>
+                        <m:sty m:val="bi"/>
+                      </m:rPr>
+                      <w:rPr>
+                        <w:rFonts w:ascii="Cambria Math" w:hAnsi="Cambria Math"/>
+                        <w:lang w:val="ru-RU"/>
+                      </w:rPr>
+                      <m:t>V</m:t>
+                    </m:r>
+                  </m:e>
+                  <m:sub>
+                    <m:r>
+                      <m:rPr>
+                        <m:sty m:val="bi"/>
+                      </m:rPr>
+                      <w:rPr>
+                        <w:rFonts w:ascii="Cambria Math" w:hAnsi="Cambria Math"/>
+                        <w:lang w:val="ru-RU"/>
+                      </w:rPr>
+                      <m:t>3</m:t>
+                    </m:r>
+                  </m:sub>
+                </m:sSub>
+              </m:oMath>
+            </m:oMathPara>
+          </w:p>
+        </w:tc>
+        <w:tc>
+          <w:tcPr>
+            <w:tcW w:w="472" w:type="pct"/>
+          </w:tcPr>
+          <w:p>
+            <w:pPr>
+              <w:jc w:val="center"/>
               <w:cnfStyle w:val="000000100000" w:firstRow="0" w:lastRow="0" w:firstColumn="0" w:lastColumn="0" w:oddVBand="0" w:evenVBand="0" w:oddHBand="1" w:evenHBand="0" w:firstRowFirstColumn="0" w:firstRowLastColumn="0" w:lastRowFirstColumn="0" w:lastRowLastColumn="0"/>
               <w:rPr>
-                <w:lang w:val="ru-RU"/>
-              </w:rPr>
-            </w:pPr>
-          </w:p>
-        </w:tc>
-        <w:tc>
-          <w:tcPr>
-            <w:tcW w:w="472" w:type="pct"/>
-          </w:tcPr>
-          <w:p>
-            <w:pPr>
-              <w:cnfStyle w:val="000000100000" w:firstRow="0" w:lastRow="0" w:firstColumn="0" w:lastColumn="0" w:oddVBand="0" w:evenVBand="0" w:oddHBand="1" w:evenHBand="0" w:firstRowFirstColumn="0" w:firstRowLastColumn="0" w:lastRowFirstColumn="0" w:lastRowLastColumn="0"/>
-              <w:rPr>
-                <w:lang w:val="ru-RU"/>
-              </w:rPr>
-            </w:pPr>
+                <w:b/>
+                <w:lang w:val="ru-RU"/>
+              </w:rPr>
+            </w:pPr>
+            <w:r>
+              <w:rPr>
+                <w:b/>
+                <w:lang w:val="ru-RU"/>
+              </w:rPr>
+              <w:t>148мВ</w:t>
+            </w:r>
           </w:p>
         </w:tc>
         <w:tc>
           <w:tcPr>
             <w:tcW w:w="3821" w:type="pct"/>
+            <w:vMerge/>
           </w:tcPr>
           <w:p>
             <w:pPr>
@@ -11847,1501 +13286,103 @@
           <w:tcPr>
             <w:cnfStyle w:val="001000000000" w:firstRow="0" w:lastRow="0" w:firstColumn="1" w:lastColumn="0" w:oddVBand="0" w:evenVBand="0" w:oddHBand="0" w:evenHBand="0" w:firstRowFirstColumn="0" w:firstRowLastColumn="0" w:lastRowFirstColumn="0" w:lastRowLastColumn="0"/>
             <w:tcW w:w="254" w:type="pct"/>
-          </w:tcPr>
-          <w:p>
-            <w:pPr>
-              <w:rPr>
-                <w:lang w:val="ru-RU"/>
-              </w:rPr>
-            </w:pPr>
-          </w:p>
-        </w:tc>
-        <w:tc>
-          <w:tcPr>
-            <w:tcW w:w="226" w:type="pct"/>
-          </w:tcPr>
-          <w:p>
-            <w:pPr>
+            <w:vMerge/>
+          </w:tcPr>
+          <w:p>
+            <w:pPr>
+              <w:rPr>
+                <w:lang w:val="ru-RU"/>
+              </w:rPr>
+            </w:pPr>
+          </w:p>
+        </w:tc>
+        <w:tc>
+          <w:tcPr>
+            <w:tcW w:w="453" w:type="pct"/>
+            <w:gridSpan w:val="2"/>
+            <w:vAlign w:val="center"/>
+          </w:tcPr>
+          <w:p>
+            <w:pPr>
+              <w:jc w:val="center"/>
               <w:cnfStyle w:val="000000000000" w:firstRow="0" w:lastRow="0" w:firstColumn="0" w:lastColumn="0" w:oddVBand="0" w:evenVBand="0" w:oddHBand="0" w:evenHBand="0" w:firstRowFirstColumn="0" w:firstRowLastColumn="0" w:lastRowFirstColumn="0" w:lastRowLastColumn="0"/>
               <w:rPr>
-                <w:lang w:val="ru-RU"/>
-              </w:rPr>
-            </w:pPr>
-          </w:p>
-        </w:tc>
-        <w:tc>
-          <w:tcPr>
-            <w:tcW w:w="227" w:type="pct"/>
-          </w:tcPr>
-          <w:p>
-            <w:pPr>
+                <w:b/>
+                <w:lang w:val="ru-RU"/>
+              </w:rPr>
+            </w:pPr>
+            <m:oMathPara>
+              <m:oMath>
+                <m:sSub>
+                  <m:sSubPr>
+                    <m:ctrlPr>
+                      <w:rPr>
+                        <w:rFonts w:ascii="Cambria Math" w:hAnsi="Cambria Math"/>
+                        <w:b/>
+                        <w:i/>
+                        <w:lang w:val="ru-RU"/>
+                      </w:rPr>
+                    </m:ctrlPr>
+                  </m:sSubPr>
+                  <m:e>
+                    <m:r>
+                      <m:rPr>
+                        <m:sty m:val="bi"/>
+                      </m:rPr>
+                      <w:rPr>
+                        <w:rFonts w:ascii="Cambria Math" w:hAnsi="Cambria Math"/>
+                        <w:lang w:val="ru-RU"/>
+                      </w:rPr>
+                      <m:t>V</m:t>
+                    </m:r>
+                  </m:e>
+                  <m:sub>
+                    <m:r>
+                      <m:rPr>
+                        <m:sty m:val="bi"/>
+                      </m:rPr>
+                      <w:rPr>
+                        <w:rFonts w:ascii="Cambria Math" w:hAnsi="Cambria Math"/>
+                        <w:lang w:val="ru-RU"/>
+                      </w:rPr>
+                      <m:t>4</m:t>
+                    </m:r>
+                  </m:sub>
+                </m:sSub>
+              </m:oMath>
+            </m:oMathPara>
+          </w:p>
+        </w:tc>
+        <w:tc>
+          <w:tcPr>
+            <w:tcW w:w="472" w:type="pct"/>
+          </w:tcPr>
+          <w:p>
+            <w:pPr>
+              <w:jc w:val="center"/>
               <w:cnfStyle w:val="000000000000" w:firstRow="0" w:lastRow="0" w:firstColumn="0" w:lastColumn="0" w:oddVBand="0" w:evenVBand="0" w:oddHBand="0" w:evenHBand="0" w:firstRowFirstColumn="0" w:firstRowLastColumn="0" w:lastRowFirstColumn="0" w:lastRowLastColumn="0"/>
               <w:rPr>
-                <w:lang w:val="ru-RU"/>
-              </w:rPr>
-            </w:pPr>
-          </w:p>
-        </w:tc>
-        <w:tc>
-          <w:tcPr>
-            <w:tcW w:w="472" w:type="pct"/>
+                <w:b/>
+                <w:lang w:val="ru-RU"/>
+              </w:rPr>
+            </w:pPr>
+            <w:r>
+              <w:rPr>
+                <w:b/>
+                <w:lang w:val="ru-RU"/>
+              </w:rPr>
+              <w:t>15В</w:t>
+            </w:r>
+          </w:p>
+        </w:tc>
+        <w:tc>
+          <w:tcPr>
+            <w:tcW w:w="3821" w:type="pct"/>
+            <w:vMerge/>
           </w:tcPr>
           <w:p>
             <w:pPr>
               <w:cnfStyle w:val="000000000000" w:firstRow="0" w:lastRow="0" w:firstColumn="0" w:lastColumn="0" w:oddVBand="0" w:evenVBand="0" w:oddHBand="0" w:evenHBand="0" w:firstRowFirstColumn="0" w:firstRowLastColumn="0" w:lastRowFirstColumn="0" w:lastRowLastColumn="0"/>
-              <w:rPr>
-                <w:lang w:val="ru-RU"/>
-              </w:rPr>
-            </w:pPr>
-          </w:p>
-        </w:tc>
-        <w:tc>
-          <w:tcPr>
-            <w:tcW w:w="3821" w:type="pct"/>
-          </w:tcPr>
-          <w:p>
-            <w:pPr>
-              <w:cnfStyle w:val="000000000000" w:firstRow="0" w:lastRow="0" w:firstColumn="0" w:lastColumn="0" w:oddVBand="0" w:evenVBand="0" w:oddHBand="0" w:evenHBand="0" w:firstRowFirstColumn="0" w:firstRowLastColumn="0" w:lastRowFirstColumn="0" w:lastRowLastColumn="0"/>
-              <w:rPr>
-                <w:lang w:val="ru-RU"/>
-              </w:rPr>
-            </w:pPr>
-          </w:p>
-        </w:tc>
-      </w:tr>
-      <w:tr>
-        <w:trPr>
-          <w:cnfStyle w:val="000000100000" w:firstRow="0" w:lastRow="0" w:firstColumn="0" w:lastColumn="0" w:oddVBand="0" w:evenVBand="0" w:oddHBand="1" w:evenHBand="0" w:firstRowFirstColumn="0" w:firstRowLastColumn="0" w:lastRowFirstColumn="0" w:lastRowLastColumn="0"/>
-        </w:trPr>
-        <w:tc>
-          <w:tcPr>
-            <w:cnfStyle w:val="001000000000" w:firstRow="0" w:lastRow="0" w:firstColumn="1" w:lastColumn="0" w:oddVBand="0" w:evenVBand="0" w:oddHBand="0" w:evenHBand="0" w:firstRowFirstColumn="0" w:firstRowLastColumn="0" w:lastRowFirstColumn="0" w:lastRowLastColumn="0"/>
-            <w:tcW w:w="254" w:type="pct"/>
-          </w:tcPr>
-          <w:p>
-            <w:pPr>
-              <w:rPr>
-                <w:lang w:val="ru-RU"/>
-              </w:rPr>
-            </w:pPr>
-          </w:p>
-        </w:tc>
-        <w:tc>
-          <w:tcPr>
-            <w:tcW w:w="226" w:type="pct"/>
-          </w:tcPr>
-          <w:p>
-            <w:pPr>
-              <w:cnfStyle w:val="000000100000" w:firstRow="0" w:lastRow="0" w:firstColumn="0" w:lastColumn="0" w:oddVBand="0" w:evenVBand="0" w:oddHBand="1" w:evenHBand="0" w:firstRowFirstColumn="0" w:firstRowLastColumn="0" w:lastRowFirstColumn="0" w:lastRowLastColumn="0"/>
-              <w:rPr>
-                <w:lang w:val="ru-RU"/>
-              </w:rPr>
-            </w:pPr>
-          </w:p>
-        </w:tc>
-        <w:tc>
-          <w:tcPr>
-            <w:tcW w:w="227" w:type="pct"/>
-          </w:tcPr>
-          <w:p>
-            <w:pPr>
-              <w:cnfStyle w:val="000000100000" w:firstRow="0" w:lastRow="0" w:firstColumn="0" w:lastColumn="0" w:oddVBand="0" w:evenVBand="0" w:oddHBand="1" w:evenHBand="0" w:firstRowFirstColumn="0" w:firstRowLastColumn="0" w:lastRowFirstColumn="0" w:lastRowLastColumn="0"/>
-              <w:rPr>
-                <w:lang w:val="ru-RU"/>
-              </w:rPr>
-            </w:pPr>
-          </w:p>
-        </w:tc>
-        <w:tc>
-          <w:tcPr>
-            <w:tcW w:w="472" w:type="pct"/>
-          </w:tcPr>
-          <w:p>
-            <w:pPr>
-              <w:cnfStyle w:val="000000100000" w:firstRow="0" w:lastRow="0" w:firstColumn="0" w:lastColumn="0" w:oddVBand="0" w:evenVBand="0" w:oddHBand="1" w:evenHBand="0" w:firstRowFirstColumn="0" w:firstRowLastColumn="0" w:lastRowFirstColumn="0" w:lastRowLastColumn="0"/>
-              <w:rPr>
-                <w:lang w:val="ru-RU"/>
-              </w:rPr>
-            </w:pPr>
-          </w:p>
-        </w:tc>
-        <w:tc>
-          <w:tcPr>
-            <w:tcW w:w="3821" w:type="pct"/>
-          </w:tcPr>
-          <w:p>
-            <w:pPr>
-              <w:cnfStyle w:val="000000100000" w:firstRow="0" w:lastRow="0" w:firstColumn="0" w:lastColumn="0" w:oddVBand="0" w:evenVBand="0" w:oddHBand="1" w:evenHBand="0" w:firstRowFirstColumn="0" w:firstRowLastColumn="0" w:lastRowFirstColumn="0" w:lastRowLastColumn="0"/>
-              <w:rPr>
-                <w:lang w:val="ru-RU"/>
-              </w:rPr>
-            </w:pPr>
-          </w:p>
-        </w:tc>
-      </w:tr>
-      <w:tr>
-        <w:tc>
-          <w:tcPr>
-            <w:cnfStyle w:val="001000000000" w:firstRow="0" w:lastRow="0" w:firstColumn="1" w:lastColumn="0" w:oddVBand="0" w:evenVBand="0" w:oddHBand="0" w:evenHBand="0" w:firstRowFirstColumn="0" w:firstRowLastColumn="0" w:lastRowFirstColumn="0" w:lastRowLastColumn="0"/>
-            <w:tcW w:w="254" w:type="pct"/>
-          </w:tcPr>
-          <w:p>
-            <w:pPr>
-              <w:rPr>
-                <w:lang w:val="ru-RU"/>
-              </w:rPr>
-            </w:pPr>
-          </w:p>
-        </w:tc>
-        <w:tc>
-          <w:tcPr>
-            <w:tcW w:w="226" w:type="pct"/>
-          </w:tcPr>
-          <w:p>
-            <w:pPr>
-              <w:cnfStyle w:val="000000000000" w:firstRow="0" w:lastRow="0" w:firstColumn="0" w:lastColumn="0" w:oddVBand="0" w:evenVBand="0" w:oddHBand="0" w:evenHBand="0" w:firstRowFirstColumn="0" w:firstRowLastColumn="0" w:lastRowFirstColumn="0" w:lastRowLastColumn="0"/>
-              <w:rPr>
-                <w:lang w:val="ru-RU"/>
-              </w:rPr>
-            </w:pPr>
-          </w:p>
-        </w:tc>
-        <w:tc>
-          <w:tcPr>
-            <w:tcW w:w="227" w:type="pct"/>
-          </w:tcPr>
-          <w:p>
-            <w:pPr>
-              <w:cnfStyle w:val="000000000000" w:firstRow="0" w:lastRow="0" w:firstColumn="0" w:lastColumn="0" w:oddVBand="0" w:evenVBand="0" w:oddHBand="0" w:evenHBand="0" w:firstRowFirstColumn="0" w:firstRowLastColumn="0" w:lastRowFirstColumn="0" w:lastRowLastColumn="0"/>
-              <w:rPr>
-                <w:lang w:val="ru-RU"/>
-              </w:rPr>
-            </w:pPr>
-          </w:p>
-        </w:tc>
-        <w:tc>
-          <w:tcPr>
-            <w:tcW w:w="472" w:type="pct"/>
-          </w:tcPr>
-          <w:p>
-            <w:pPr>
-              <w:cnfStyle w:val="000000000000" w:firstRow="0" w:lastRow="0" w:firstColumn="0" w:lastColumn="0" w:oddVBand="0" w:evenVBand="0" w:oddHBand="0" w:evenHBand="0" w:firstRowFirstColumn="0" w:firstRowLastColumn="0" w:lastRowFirstColumn="0" w:lastRowLastColumn="0"/>
-              <w:rPr>
-                <w:lang w:val="ru-RU"/>
-              </w:rPr>
-            </w:pPr>
-          </w:p>
-        </w:tc>
-        <w:tc>
-          <w:tcPr>
-            <w:tcW w:w="3821" w:type="pct"/>
-          </w:tcPr>
-          <w:p>
-            <w:pPr>
-              <w:cnfStyle w:val="000000000000" w:firstRow="0" w:lastRow="0" w:firstColumn="0" w:lastColumn="0" w:oddVBand="0" w:evenVBand="0" w:oddHBand="0" w:evenHBand="0" w:firstRowFirstColumn="0" w:firstRowLastColumn="0" w:lastRowFirstColumn="0" w:lastRowLastColumn="0"/>
-              <w:rPr>
-                <w:lang w:val="ru-RU"/>
-              </w:rPr>
-            </w:pPr>
-          </w:p>
-        </w:tc>
-      </w:tr>
-      <w:tr>
-        <w:trPr>
-          <w:cnfStyle w:val="000000100000" w:firstRow="0" w:lastRow="0" w:firstColumn="0" w:lastColumn="0" w:oddVBand="0" w:evenVBand="0" w:oddHBand="1" w:evenHBand="0" w:firstRowFirstColumn="0" w:firstRowLastColumn="0" w:lastRowFirstColumn="0" w:lastRowLastColumn="0"/>
-        </w:trPr>
-        <w:tc>
-          <w:tcPr>
-            <w:cnfStyle w:val="001000000000" w:firstRow="0" w:lastRow="0" w:firstColumn="1" w:lastColumn="0" w:oddVBand="0" w:evenVBand="0" w:oddHBand="0" w:evenHBand="0" w:firstRowFirstColumn="0" w:firstRowLastColumn="0" w:lastRowFirstColumn="0" w:lastRowLastColumn="0"/>
-            <w:tcW w:w="254" w:type="pct"/>
-          </w:tcPr>
-          <w:p>
-            <w:pPr>
-              <w:rPr>
-                <w:lang w:val="ru-RU"/>
-              </w:rPr>
-            </w:pPr>
-          </w:p>
-        </w:tc>
-        <w:tc>
-          <w:tcPr>
-            <w:tcW w:w="226" w:type="pct"/>
-          </w:tcPr>
-          <w:p>
-            <w:pPr>
-              <w:cnfStyle w:val="000000100000" w:firstRow="0" w:lastRow="0" w:firstColumn="0" w:lastColumn="0" w:oddVBand="0" w:evenVBand="0" w:oddHBand="1" w:evenHBand="0" w:firstRowFirstColumn="0" w:firstRowLastColumn="0" w:lastRowFirstColumn="0" w:lastRowLastColumn="0"/>
-              <w:rPr>
-                <w:lang w:val="ru-RU"/>
-              </w:rPr>
-            </w:pPr>
-          </w:p>
-        </w:tc>
-        <w:tc>
-          <w:tcPr>
-            <w:tcW w:w="227" w:type="pct"/>
-          </w:tcPr>
-          <w:p>
-            <w:pPr>
-              <w:cnfStyle w:val="000000100000" w:firstRow="0" w:lastRow="0" w:firstColumn="0" w:lastColumn="0" w:oddVBand="0" w:evenVBand="0" w:oddHBand="1" w:evenHBand="0" w:firstRowFirstColumn="0" w:firstRowLastColumn="0" w:lastRowFirstColumn="0" w:lastRowLastColumn="0"/>
-              <w:rPr>
-                <w:lang w:val="ru-RU"/>
-              </w:rPr>
-            </w:pPr>
-          </w:p>
-        </w:tc>
-        <w:tc>
-          <w:tcPr>
-            <w:tcW w:w="472" w:type="pct"/>
-          </w:tcPr>
-          <w:p>
-            <w:pPr>
-              <w:cnfStyle w:val="000000100000" w:firstRow="0" w:lastRow="0" w:firstColumn="0" w:lastColumn="0" w:oddVBand="0" w:evenVBand="0" w:oddHBand="1" w:evenHBand="0" w:firstRowFirstColumn="0" w:firstRowLastColumn="0" w:lastRowFirstColumn="0" w:lastRowLastColumn="0"/>
-              <w:rPr>
-                <w:lang w:val="ru-RU"/>
-              </w:rPr>
-            </w:pPr>
-          </w:p>
-        </w:tc>
-        <w:tc>
-          <w:tcPr>
-            <w:tcW w:w="3821" w:type="pct"/>
-          </w:tcPr>
-          <w:p>
-            <w:pPr>
-              <w:cnfStyle w:val="000000100000" w:firstRow="0" w:lastRow="0" w:firstColumn="0" w:lastColumn="0" w:oddVBand="0" w:evenVBand="0" w:oddHBand="1" w:evenHBand="0" w:firstRowFirstColumn="0" w:firstRowLastColumn="0" w:lastRowFirstColumn="0" w:lastRowLastColumn="0"/>
-              <w:rPr>
-                <w:lang w:val="ru-RU"/>
-              </w:rPr>
-            </w:pPr>
-          </w:p>
-        </w:tc>
-      </w:tr>
-      <w:tr>
-        <w:tc>
-          <w:tcPr>
-            <w:cnfStyle w:val="001000000000" w:firstRow="0" w:lastRow="0" w:firstColumn="1" w:lastColumn="0" w:oddVBand="0" w:evenVBand="0" w:oddHBand="0" w:evenHBand="0" w:firstRowFirstColumn="0" w:firstRowLastColumn="0" w:lastRowFirstColumn="0" w:lastRowLastColumn="0"/>
-            <w:tcW w:w="254" w:type="pct"/>
-          </w:tcPr>
-          <w:p>
-            <w:pPr>
-              <w:rPr>
-                <w:lang w:val="ru-RU"/>
-              </w:rPr>
-            </w:pPr>
-          </w:p>
-        </w:tc>
-        <w:tc>
-          <w:tcPr>
-            <w:tcW w:w="226" w:type="pct"/>
-          </w:tcPr>
-          <w:p>
-            <w:pPr>
-              <w:cnfStyle w:val="000000000000" w:firstRow="0" w:lastRow="0" w:firstColumn="0" w:lastColumn="0" w:oddVBand="0" w:evenVBand="0" w:oddHBand="0" w:evenHBand="0" w:firstRowFirstColumn="0" w:firstRowLastColumn="0" w:lastRowFirstColumn="0" w:lastRowLastColumn="0"/>
-              <w:rPr>
-                <w:lang w:val="ru-RU"/>
-              </w:rPr>
-            </w:pPr>
-          </w:p>
-        </w:tc>
-        <w:tc>
-          <w:tcPr>
-            <w:tcW w:w="227" w:type="pct"/>
-          </w:tcPr>
-          <w:p>
-            <w:pPr>
-              <w:cnfStyle w:val="000000000000" w:firstRow="0" w:lastRow="0" w:firstColumn="0" w:lastColumn="0" w:oddVBand="0" w:evenVBand="0" w:oddHBand="0" w:evenHBand="0" w:firstRowFirstColumn="0" w:firstRowLastColumn="0" w:lastRowFirstColumn="0" w:lastRowLastColumn="0"/>
-              <w:rPr>
-                <w:lang w:val="ru-RU"/>
-              </w:rPr>
-            </w:pPr>
-          </w:p>
-        </w:tc>
-        <w:tc>
-          <w:tcPr>
-            <w:tcW w:w="472" w:type="pct"/>
-          </w:tcPr>
-          <w:p>
-            <w:pPr>
-              <w:cnfStyle w:val="000000000000" w:firstRow="0" w:lastRow="0" w:firstColumn="0" w:lastColumn="0" w:oddVBand="0" w:evenVBand="0" w:oddHBand="0" w:evenHBand="0" w:firstRowFirstColumn="0" w:firstRowLastColumn="0" w:lastRowFirstColumn="0" w:lastRowLastColumn="0"/>
-              <w:rPr>
-                <w:lang w:val="ru-RU"/>
-              </w:rPr>
-            </w:pPr>
-          </w:p>
-        </w:tc>
-        <w:tc>
-          <w:tcPr>
-            <w:tcW w:w="3821" w:type="pct"/>
-          </w:tcPr>
-          <w:p>
-            <w:pPr>
-              <w:cnfStyle w:val="000000000000" w:firstRow="0" w:lastRow="0" w:firstColumn="0" w:lastColumn="0" w:oddVBand="0" w:evenVBand="0" w:oddHBand="0" w:evenHBand="0" w:firstRowFirstColumn="0" w:firstRowLastColumn="0" w:lastRowFirstColumn="0" w:lastRowLastColumn="0"/>
-              <w:rPr>
-                <w:lang w:val="ru-RU"/>
-              </w:rPr>
-            </w:pPr>
-          </w:p>
-        </w:tc>
-      </w:tr>
-      <w:tr>
-        <w:trPr>
-          <w:cnfStyle w:val="000000100000" w:firstRow="0" w:lastRow="0" w:firstColumn="0" w:lastColumn="0" w:oddVBand="0" w:evenVBand="0" w:oddHBand="1" w:evenHBand="0" w:firstRowFirstColumn="0" w:firstRowLastColumn="0" w:lastRowFirstColumn="0" w:lastRowLastColumn="0"/>
-        </w:trPr>
-        <w:tc>
-          <w:tcPr>
-            <w:cnfStyle w:val="001000000000" w:firstRow="0" w:lastRow="0" w:firstColumn="1" w:lastColumn="0" w:oddVBand="0" w:evenVBand="0" w:oddHBand="0" w:evenHBand="0" w:firstRowFirstColumn="0" w:firstRowLastColumn="0" w:lastRowFirstColumn="0" w:lastRowLastColumn="0"/>
-            <w:tcW w:w="254" w:type="pct"/>
-          </w:tcPr>
-          <w:p>
-            <w:pPr>
-              <w:rPr>
-                <w:lang w:val="ru-RU"/>
-              </w:rPr>
-            </w:pPr>
-          </w:p>
-        </w:tc>
-        <w:tc>
-          <w:tcPr>
-            <w:tcW w:w="226" w:type="pct"/>
-          </w:tcPr>
-          <w:p>
-            <w:pPr>
-              <w:cnfStyle w:val="000000100000" w:firstRow="0" w:lastRow="0" w:firstColumn="0" w:lastColumn="0" w:oddVBand="0" w:evenVBand="0" w:oddHBand="1" w:evenHBand="0" w:firstRowFirstColumn="0" w:firstRowLastColumn="0" w:lastRowFirstColumn="0" w:lastRowLastColumn="0"/>
-              <w:rPr>
-                <w:lang w:val="ru-RU"/>
-              </w:rPr>
-            </w:pPr>
-          </w:p>
-        </w:tc>
-        <w:tc>
-          <w:tcPr>
-            <w:tcW w:w="227" w:type="pct"/>
-          </w:tcPr>
-          <w:p>
-            <w:pPr>
-              <w:cnfStyle w:val="000000100000" w:firstRow="0" w:lastRow="0" w:firstColumn="0" w:lastColumn="0" w:oddVBand="0" w:evenVBand="0" w:oddHBand="1" w:evenHBand="0" w:firstRowFirstColumn="0" w:firstRowLastColumn="0" w:lastRowFirstColumn="0" w:lastRowLastColumn="0"/>
-              <w:rPr>
-                <w:lang w:val="ru-RU"/>
-              </w:rPr>
-            </w:pPr>
-          </w:p>
-        </w:tc>
-        <w:tc>
-          <w:tcPr>
-            <w:tcW w:w="472" w:type="pct"/>
-          </w:tcPr>
-          <w:p>
-            <w:pPr>
-              <w:cnfStyle w:val="000000100000" w:firstRow="0" w:lastRow="0" w:firstColumn="0" w:lastColumn="0" w:oddVBand="0" w:evenVBand="0" w:oddHBand="1" w:evenHBand="0" w:firstRowFirstColumn="0" w:firstRowLastColumn="0" w:lastRowFirstColumn="0" w:lastRowLastColumn="0"/>
-              <w:rPr>
-                <w:lang w:val="ru-RU"/>
-              </w:rPr>
-            </w:pPr>
-          </w:p>
-        </w:tc>
-        <w:tc>
-          <w:tcPr>
-            <w:tcW w:w="3821" w:type="pct"/>
-          </w:tcPr>
-          <w:p>
-            <w:pPr>
-              <w:cnfStyle w:val="000000100000" w:firstRow="0" w:lastRow="0" w:firstColumn="0" w:lastColumn="0" w:oddVBand="0" w:evenVBand="0" w:oddHBand="1" w:evenHBand="0" w:firstRowFirstColumn="0" w:firstRowLastColumn="0" w:lastRowFirstColumn="0" w:lastRowLastColumn="0"/>
-              <w:rPr>
-                <w:lang w:val="ru-RU"/>
-              </w:rPr>
-            </w:pPr>
-          </w:p>
-        </w:tc>
-      </w:tr>
-      <w:tr>
-        <w:tc>
-          <w:tcPr>
-            <w:cnfStyle w:val="001000000000" w:firstRow="0" w:lastRow="0" w:firstColumn="1" w:lastColumn="0" w:oddVBand="0" w:evenVBand="0" w:oddHBand="0" w:evenHBand="0" w:firstRowFirstColumn="0" w:firstRowLastColumn="0" w:lastRowFirstColumn="0" w:lastRowLastColumn="0"/>
-            <w:tcW w:w="254" w:type="pct"/>
-          </w:tcPr>
-          <w:p>
-            <w:pPr>
-              <w:rPr>
-                <w:lang w:val="ru-RU"/>
-              </w:rPr>
-            </w:pPr>
-          </w:p>
-        </w:tc>
-        <w:tc>
-          <w:tcPr>
-            <w:tcW w:w="226" w:type="pct"/>
-          </w:tcPr>
-          <w:p>
-            <w:pPr>
-              <w:cnfStyle w:val="000000000000" w:firstRow="0" w:lastRow="0" w:firstColumn="0" w:lastColumn="0" w:oddVBand="0" w:evenVBand="0" w:oddHBand="0" w:evenHBand="0" w:firstRowFirstColumn="0" w:firstRowLastColumn="0" w:lastRowFirstColumn="0" w:lastRowLastColumn="0"/>
-              <w:rPr>
-                <w:lang w:val="ru-RU"/>
-              </w:rPr>
-            </w:pPr>
-          </w:p>
-        </w:tc>
-        <w:tc>
-          <w:tcPr>
-            <w:tcW w:w="227" w:type="pct"/>
-          </w:tcPr>
-          <w:p>
-            <w:pPr>
-              <w:cnfStyle w:val="000000000000" w:firstRow="0" w:lastRow="0" w:firstColumn="0" w:lastColumn="0" w:oddVBand="0" w:evenVBand="0" w:oddHBand="0" w:evenHBand="0" w:firstRowFirstColumn="0" w:firstRowLastColumn="0" w:lastRowFirstColumn="0" w:lastRowLastColumn="0"/>
-              <w:rPr>
-                <w:lang w:val="ru-RU"/>
-              </w:rPr>
-            </w:pPr>
-          </w:p>
-        </w:tc>
-        <w:tc>
-          <w:tcPr>
-            <w:tcW w:w="472" w:type="pct"/>
-          </w:tcPr>
-          <w:p>
-            <w:pPr>
-              <w:cnfStyle w:val="000000000000" w:firstRow="0" w:lastRow="0" w:firstColumn="0" w:lastColumn="0" w:oddVBand="0" w:evenVBand="0" w:oddHBand="0" w:evenHBand="0" w:firstRowFirstColumn="0" w:firstRowLastColumn="0" w:lastRowFirstColumn="0" w:lastRowLastColumn="0"/>
-              <w:rPr>
-                <w:lang w:val="ru-RU"/>
-              </w:rPr>
-            </w:pPr>
-          </w:p>
-        </w:tc>
-        <w:tc>
-          <w:tcPr>
-            <w:tcW w:w="3821" w:type="pct"/>
-          </w:tcPr>
-          <w:p>
-            <w:pPr>
-              <w:cnfStyle w:val="000000000000" w:firstRow="0" w:lastRow="0" w:firstColumn="0" w:lastColumn="0" w:oddVBand="0" w:evenVBand="0" w:oddHBand="0" w:evenHBand="0" w:firstRowFirstColumn="0" w:firstRowLastColumn="0" w:lastRowFirstColumn="0" w:lastRowLastColumn="0"/>
-              <w:rPr>
-                <w:lang w:val="ru-RU"/>
-              </w:rPr>
-            </w:pPr>
-          </w:p>
-        </w:tc>
-      </w:tr>
-      <w:tr>
-        <w:trPr>
-          <w:cnfStyle w:val="000000100000" w:firstRow="0" w:lastRow="0" w:firstColumn="0" w:lastColumn="0" w:oddVBand="0" w:evenVBand="0" w:oddHBand="1" w:evenHBand="0" w:firstRowFirstColumn="0" w:firstRowLastColumn="0" w:lastRowFirstColumn="0" w:lastRowLastColumn="0"/>
-        </w:trPr>
-        <w:tc>
-          <w:tcPr>
-            <w:cnfStyle w:val="001000000000" w:firstRow="0" w:lastRow="0" w:firstColumn="1" w:lastColumn="0" w:oddVBand="0" w:evenVBand="0" w:oddHBand="0" w:evenHBand="0" w:firstRowFirstColumn="0" w:firstRowLastColumn="0" w:lastRowFirstColumn="0" w:lastRowLastColumn="0"/>
-            <w:tcW w:w="254" w:type="pct"/>
-          </w:tcPr>
-          <w:p>
-            <w:pPr>
-              <w:rPr>
-                <w:lang w:val="ru-RU"/>
-              </w:rPr>
-            </w:pPr>
-          </w:p>
-        </w:tc>
-        <w:tc>
-          <w:tcPr>
-            <w:tcW w:w="226" w:type="pct"/>
-          </w:tcPr>
-          <w:p>
-            <w:pPr>
-              <w:cnfStyle w:val="000000100000" w:firstRow="0" w:lastRow="0" w:firstColumn="0" w:lastColumn="0" w:oddVBand="0" w:evenVBand="0" w:oddHBand="1" w:evenHBand="0" w:firstRowFirstColumn="0" w:firstRowLastColumn="0" w:lastRowFirstColumn="0" w:lastRowLastColumn="0"/>
-              <w:rPr>
-                <w:lang w:val="ru-RU"/>
-              </w:rPr>
-            </w:pPr>
-          </w:p>
-        </w:tc>
-        <w:tc>
-          <w:tcPr>
-            <w:tcW w:w="227" w:type="pct"/>
-          </w:tcPr>
-          <w:p>
-            <w:pPr>
-              <w:cnfStyle w:val="000000100000" w:firstRow="0" w:lastRow="0" w:firstColumn="0" w:lastColumn="0" w:oddVBand="0" w:evenVBand="0" w:oddHBand="1" w:evenHBand="0" w:firstRowFirstColumn="0" w:firstRowLastColumn="0" w:lastRowFirstColumn="0" w:lastRowLastColumn="0"/>
-              <w:rPr>
-                <w:lang w:val="ru-RU"/>
-              </w:rPr>
-            </w:pPr>
-          </w:p>
-        </w:tc>
-        <w:tc>
-          <w:tcPr>
-            <w:tcW w:w="472" w:type="pct"/>
-          </w:tcPr>
-          <w:p>
-            <w:pPr>
-              <w:cnfStyle w:val="000000100000" w:firstRow="0" w:lastRow="0" w:firstColumn="0" w:lastColumn="0" w:oddVBand="0" w:evenVBand="0" w:oddHBand="1" w:evenHBand="0" w:firstRowFirstColumn="0" w:firstRowLastColumn="0" w:lastRowFirstColumn="0" w:lastRowLastColumn="0"/>
-              <w:rPr>
-                <w:lang w:val="ru-RU"/>
-              </w:rPr>
-            </w:pPr>
-          </w:p>
-        </w:tc>
-        <w:tc>
-          <w:tcPr>
-            <w:tcW w:w="3821" w:type="pct"/>
-          </w:tcPr>
-          <w:p>
-            <w:pPr>
-              <w:cnfStyle w:val="000000100000" w:firstRow="0" w:lastRow="0" w:firstColumn="0" w:lastColumn="0" w:oddVBand="0" w:evenVBand="0" w:oddHBand="1" w:evenHBand="0" w:firstRowFirstColumn="0" w:firstRowLastColumn="0" w:lastRowFirstColumn="0" w:lastRowLastColumn="0"/>
-              <w:rPr>
-                <w:lang w:val="ru-RU"/>
-              </w:rPr>
-            </w:pPr>
-          </w:p>
-        </w:tc>
-      </w:tr>
-      <w:tr>
-        <w:tc>
-          <w:tcPr>
-            <w:cnfStyle w:val="001000000000" w:firstRow="0" w:lastRow="0" w:firstColumn="1" w:lastColumn="0" w:oddVBand="0" w:evenVBand="0" w:oddHBand="0" w:evenHBand="0" w:firstRowFirstColumn="0" w:firstRowLastColumn="0" w:lastRowFirstColumn="0" w:lastRowLastColumn="0"/>
-            <w:tcW w:w="254" w:type="pct"/>
-          </w:tcPr>
-          <w:p>
-            <w:pPr>
-              <w:rPr>
-                <w:lang w:val="ru-RU"/>
-              </w:rPr>
-            </w:pPr>
-          </w:p>
-        </w:tc>
-        <w:tc>
-          <w:tcPr>
-            <w:tcW w:w="226" w:type="pct"/>
-          </w:tcPr>
-          <w:p>
-            <w:pPr>
-              <w:cnfStyle w:val="000000000000" w:firstRow="0" w:lastRow="0" w:firstColumn="0" w:lastColumn="0" w:oddVBand="0" w:evenVBand="0" w:oddHBand="0" w:evenHBand="0" w:firstRowFirstColumn="0" w:firstRowLastColumn="0" w:lastRowFirstColumn="0" w:lastRowLastColumn="0"/>
-              <w:rPr>
-                <w:lang w:val="ru-RU"/>
-              </w:rPr>
-            </w:pPr>
-          </w:p>
-        </w:tc>
-        <w:tc>
-          <w:tcPr>
-            <w:tcW w:w="227" w:type="pct"/>
-          </w:tcPr>
-          <w:p>
-            <w:pPr>
-              <w:cnfStyle w:val="000000000000" w:firstRow="0" w:lastRow="0" w:firstColumn="0" w:lastColumn="0" w:oddVBand="0" w:evenVBand="0" w:oddHBand="0" w:evenHBand="0" w:firstRowFirstColumn="0" w:firstRowLastColumn="0" w:lastRowFirstColumn="0" w:lastRowLastColumn="0"/>
-              <w:rPr>
-                <w:lang w:val="ru-RU"/>
-              </w:rPr>
-            </w:pPr>
-          </w:p>
-        </w:tc>
-        <w:tc>
-          <w:tcPr>
-            <w:tcW w:w="472" w:type="pct"/>
-          </w:tcPr>
-          <w:p>
-            <w:pPr>
-              <w:cnfStyle w:val="000000000000" w:firstRow="0" w:lastRow="0" w:firstColumn="0" w:lastColumn="0" w:oddVBand="0" w:evenVBand="0" w:oddHBand="0" w:evenHBand="0" w:firstRowFirstColumn="0" w:firstRowLastColumn="0" w:lastRowFirstColumn="0" w:lastRowLastColumn="0"/>
-              <w:rPr>
-                <w:lang w:val="ru-RU"/>
-              </w:rPr>
-            </w:pPr>
-          </w:p>
-        </w:tc>
-        <w:tc>
-          <w:tcPr>
-            <w:tcW w:w="3821" w:type="pct"/>
-          </w:tcPr>
-          <w:p>
-            <w:pPr>
-              <w:cnfStyle w:val="000000000000" w:firstRow="0" w:lastRow="0" w:firstColumn="0" w:lastColumn="0" w:oddVBand="0" w:evenVBand="0" w:oddHBand="0" w:evenHBand="0" w:firstRowFirstColumn="0" w:firstRowLastColumn="0" w:lastRowFirstColumn="0" w:lastRowLastColumn="0"/>
-              <w:rPr>
-                <w:lang w:val="ru-RU"/>
-              </w:rPr>
-            </w:pPr>
-          </w:p>
-        </w:tc>
-      </w:tr>
-      <w:tr>
-        <w:trPr>
-          <w:cnfStyle w:val="000000100000" w:firstRow="0" w:lastRow="0" w:firstColumn="0" w:lastColumn="0" w:oddVBand="0" w:evenVBand="0" w:oddHBand="1" w:evenHBand="0" w:firstRowFirstColumn="0" w:firstRowLastColumn="0" w:lastRowFirstColumn="0" w:lastRowLastColumn="0"/>
-        </w:trPr>
-        <w:tc>
-          <w:tcPr>
-            <w:cnfStyle w:val="001000000000" w:firstRow="0" w:lastRow="0" w:firstColumn="1" w:lastColumn="0" w:oddVBand="0" w:evenVBand="0" w:oddHBand="0" w:evenHBand="0" w:firstRowFirstColumn="0" w:firstRowLastColumn="0" w:lastRowFirstColumn="0" w:lastRowLastColumn="0"/>
-            <w:tcW w:w="254" w:type="pct"/>
-          </w:tcPr>
-          <w:p>
-            <w:pPr>
-              <w:rPr>
-                <w:lang w:val="ru-RU"/>
-              </w:rPr>
-            </w:pPr>
-          </w:p>
-        </w:tc>
-        <w:tc>
-          <w:tcPr>
-            <w:tcW w:w="226" w:type="pct"/>
-          </w:tcPr>
-          <w:p>
-            <w:pPr>
-              <w:cnfStyle w:val="000000100000" w:firstRow="0" w:lastRow="0" w:firstColumn="0" w:lastColumn="0" w:oddVBand="0" w:evenVBand="0" w:oddHBand="1" w:evenHBand="0" w:firstRowFirstColumn="0" w:firstRowLastColumn="0" w:lastRowFirstColumn="0" w:lastRowLastColumn="0"/>
-              <w:rPr>
-                <w:lang w:val="ru-RU"/>
-              </w:rPr>
-            </w:pPr>
-          </w:p>
-        </w:tc>
-        <w:tc>
-          <w:tcPr>
-            <w:tcW w:w="227" w:type="pct"/>
-          </w:tcPr>
-          <w:p>
-            <w:pPr>
-              <w:cnfStyle w:val="000000100000" w:firstRow="0" w:lastRow="0" w:firstColumn="0" w:lastColumn="0" w:oddVBand="0" w:evenVBand="0" w:oddHBand="1" w:evenHBand="0" w:firstRowFirstColumn="0" w:firstRowLastColumn="0" w:lastRowFirstColumn="0" w:lastRowLastColumn="0"/>
-              <w:rPr>
-                <w:lang w:val="ru-RU"/>
-              </w:rPr>
-            </w:pPr>
-          </w:p>
-        </w:tc>
-        <w:tc>
-          <w:tcPr>
-            <w:tcW w:w="472" w:type="pct"/>
-          </w:tcPr>
-          <w:p>
-            <w:pPr>
-              <w:cnfStyle w:val="000000100000" w:firstRow="0" w:lastRow="0" w:firstColumn="0" w:lastColumn="0" w:oddVBand="0" w:evenVBand="0" w:oddHBand="1" w:evenHBand="0" w:firstRowFirstColumn="0" w:firstRowLastColumn="0" w:lastRowFirstColumn="0" w:lastRowLastColumn="0"/>
-              <w:rPr>
-                <w:lang w:val="ru-RU"/>
-              </w:rPr>
-            </w:pPr>
-          </w:p>
-        </w:tc>
-        <w:tc>
-          <w:tcPr>
-            <w:tcW w:w="3821" w:type="pct"/>
-          </w:tcPr>
-          <w:p>
-            <w:pPr>
-              <w:cnfStyle w:val="000000100000" w:firstRow="0" w:lastRow="0" w:firstColumn="0" w:lastColumn="0" w:oddVBand="0" w:evenVBand="0" w:oddHBand="1" w:evenHBand="0" w:firstRowFirstColumn="0" w:firstRowLastColumn="0" w:lastRowFirstColumn="0" w:lastRowLastColumn="0"/>
-              <w:rPr>
-                <w:lang w:val="ru-RU"/>
-              </w:rPr>
-            </w:pPr>
-          </w:p>
-        </w:tc>
-      </w:tr>
-      <w:tr>
-        <w:tc>
-          <w:tcPr>
-            <w:cnfStyle w:val="001000000000" w:firstRow="0" w:lastRow="0" w:firstColumn="1" w:lastColumn="0" w:oddVBand="0" w:evenVBand="0" w:oddHBand="0" w:evenHBand="0" w:firstRowFirstColumn="0" w:firstRowLastColumn="0" w:lastRowFirstColumn="0" w:lastRowLastColumn="0"/>
-            <w:tcW w:w="254" w:type="pct"/>
-          </w:tcPr>
-          <w:p>
-            <w:pPr>
-              <w:rPr>
-                <w:lang w:val="ru-RU"/>
-              </w:rPr>
-            </w:pPr>
-          </w:p>
-        </w:tc>
-        <w:tc>
-          <w:tcPr>
-            <w:tcW w:w="226" w:type="pct"/>
-          </w:tcPr>
-          <w:p>
-            <w:pPr>
-              <w:cnfStyle w:val="000000000000" w:firstRow="0" w:lastRow="0" w:firstColumn="0" w:lastColumn="0" w:oddVBand="0" w:evenVBand="0" w:oddHBand="0" w:evenHBand="0" w:firstRowFirstColumn="0" w:firstRowLastColumn="0" w:lastRowFirstColumn="0" w:lastRowLastColumn="0"/>
-              <w:rPr>
-                <w:lang w:val="ru-RU"/>
-              </w:rPr>
-            </w:pPr>
-          </w:p>
-        </w:tc>
-        <w:tc>
-          <w:tcPr>
-            <w:tcW w:w="227" w:type="pct"/>
-          </w:tcPr>
-          <w:p>
-            <w:pPr>
-              <w:cnfStyle w:val="000000000000" w:firstRow="0" w:lastRow="0" w:firstColumn="0" w:lastColumn="0" w:oddVBand="0" w:evenVBand="0" w:oddHBand="0" w:evenHBand="0" w:firstRowFirstColumn="0" w:firstRowLastColumn="0" w:lastRowFirstColumn="0" w:lastRowLastColumn="0"/>
-              <w:rPr>
-                <w:lang w:val="ru-RU"/>
-              </w:rPr>
-            </w:pPr>
-          </w:p>
-        </w:tc>
-        <w:tc>
-          <w:tcPr>
-            <w:tcW w:w="472" w:type="pct"/>
-          </w:tcPr>
-          <w:p>
-            <w:pPr>
-              <w:cnfStyle w:val="000000000000" w:firstRow="0" w:lastRow="0" w:firstColumn="0" w:lastColumn="0" w:oddVBand="0" w:evenVBand="0" w:oddHBand="0" w:evenHBand="0" w:firstRowFirstColumn="0" w:firstRowLastColumn="0" w:lastRowFirstColumn="0" w:lastRowLastColumn="0"/>
-              <w:rPr>
-                <w:lang w:val="ru-RU"/>
-              </w:rPr>
-            </w:pPr>
-          </w:p>
-        </w:tc>
-        <w:tc>
-          <w:tcPr>
-            <w:tcW w:w="3821" w:type="pct"/>
-          </w:tcPr>
-          <w:p>
-            <w:pPr>
-              <w:cnfStyle w:val="000000000000" w:firstRow="0" w:lastRow="0" w:firstColumn="0" w:lastColumn="0" w:oddVBand="0" w:evenVBand="0" w:oddHBand="0" w:evenHBand="0" w:firstRowFirstColumn="0" w:firstRowLastColumn="0" w:lastRowFirstColumn="0" w:lastRowLastColumn="0"/>
-              <w:rPr>
-                <w:lang w:val="ru-RU"/>
-              </w:rPr>
-            </w:pPr>
-          </w:p>
-        </w:tc>
-      </w:tr>
-      <w:tr>
-        <w:trPr>
-          <w:cnfStyle w:val="000000100000" w:firstRow="0" w:lastRow="0" w:firstColumn="0" w:lastColumn="0" w:oddVBand="0" w:evenVBand="0" w:oddHBand="1" w:evenHBand="0" w:firstRowFirstColumn="0" w:firstRowLastColumn="0" w:lastRowFirstColumn="0" w:lastRowLastColumn="0"/>
-        </w:trPr>
-        <w:tc>
-          <w:tcPr>
-            <w:cnfStyle w:val="001000000000" w:firstRow="0" w:lastRow="0" w:firstColumn="1" w:lastColumn="0" w:oddVBand="0" w:evenVBand="0" w:oddHBand="0" w:evenHBand="0" w:firstRowFirstColumn="0" w:firstRowLastColumn="0" w:lastRowFirstColumn="0" w:lastRowLastColumn="0"/>
-            <w:tcW w:w="254" w:type="pct"/>
-          </w:tcPr>
-          <w:p>
-            <w:pPr>
-              <w:rPr>
-                <w:lang w:val="ru-RU"/>
-              </w:rPr>
-            </w:pPr>
-          </w:p>
-        </w:tc>
-        <w:tc>
-          <w:tcPr>
-            <w:tcW w:w="226" w:type="pct"/>
-          </w:tcPr>
-          <w:p>
-            <w:pPr>
-              <w:cnfStyle w:val="000000100000" w:firstRow="0" w:lastRow="0" w:firstColumn="0" w:lastColumn="0" w:oddVBand="0" w:evenVBand="0" w:oddHBand="1" w:evenHBand="0" w:firstRowFirstColumn="0" w:firstRowLastColumn="0" w:lastRowFirstColumn="0" w:lastRowLastColumn="0"/>
-              <w:rPr>
-                <w:lang w:val="ru-RU"/>
-              </w:rPr>
-            </w:pPr>
-          </w:p>
-        </w:tc>
-        <w:tc>
-          <w:tcPr>
-            <w:tcW w:w="227" w:type="pct"/>
-          </w:tcPr>
-          <w:p>
-            <w:pPr>
-              <w:cnfStyle w:val="000000100000" w:firstRow="0" w:lastRow="0" w:firstColumn="0" w:lastColumn="0" w:oddVBand="0" w:evenVBand="0" w:oddHBand="1" w:evenHBand="0" w:firstRowFirstColumn="0" w:firstRowLastColumn="0" w:lastRowFirstColumn="0" w:lastRowLastColumn="0"/>
-              <w:rPr>
-                <w:lang w:val="ru-RU"/>
-              </w:rPr>
-            </w:pPr>
-          </w:p>
-        </w:tc>
-        <w:tc>
-          <w:tcPr>
-            <w:tcW w:w="472" w:type="pct"/>
-          </w:tcPr>
-          <w:p>
-            <w:pPr>
-              <w:cnfStyle w:val="000000100000" w:firstRow="0" w:lastRow="0" w:firstColumn="0" w:lastColumn="0" w:oddVBand="0" w:evenVBand="0" w:oddHBand="1" w:evenHBand="0" w:firstRowFirstColumn="0" w:firstRowLastColumn="0" w:lastRowFirstColumn="0" w:lastRowLastColumn="0"/>
-              <w:rPr>
-                <w:lang w:val="ru-RU"/>
-              </w:rPr>
-            </w:pPr>
-          </w:p>
-        </w:tc>
-        <w:tc>
-          <w:tcPr>
-            <w:tcW w:w="3821" w:type="pct"/>
-          </w:tcPr>
-          <w:p>
-            <w:pPr>
-              <w:cnfStyle w:val="000000100000" w:firstRow="0" w:lastRow="0" w:firstColumn="0" w:lastColumn="0" w:oddVBand="0" w:evenVBand="0" w:oddHBand="1" w:evenHBand="0" w:firstRowFirstColumn="0" w:firstRowLastColumn="0" w:lastRowFirstColumn="0" w:lastRowLastColumn="0"/>
-              <w:rPr>
-                <w:lang w:val="ru-RU"/>
-              </w:rPr>
-            </w:pPr>
-          </w:p>
-        </w:tc>
-      </w:tr>
-      <w:tr>
-        <w:tc>
-          <w:tcPr>
-            <w:cnfStyle w:val="001000000000" w:firstRow="0" w:lastRow="0" w:firstColumn="1" w:lastColumn="0" w:oddVBand="0" w:evenVBand="0" w:oddHBand="0" w:evenHBand="0" w:firstRowFirstColumn="0" w:firstRowLastColumn="0" w:lastRowFirstColumn="0" w:lastRowLastColumn="0"/>
-            <w:tcW w:w="254" w:type="pct"/>
-          </w:tcPr>
-          <w:p>
-            <w:pPr>
-              <w:rPr>
-                <w:lang w:val="ru-RU"/>
-              </w:rPr>
-            </w:pPr>
-          </w:p>
-        </w:tc>
-        <w:tc>
-          <w:tcPr>
-            <w:tcW w:w="226" w:type="pct"/>
-          </w:tcPr>
-          <w:p>
-            <w:pPr>
-              <w:cnfStyle w:val="000000000000" w:firstRow="0" w:lastRow="0" w:firstColumn="0" w:lastColumn="0" w:oddVBand="0" w:evenVBand="0" w:oddHBand="0" w:evenHBand="0" w:firstRowFirstColumn="0" w:firstRowLastColumn="0" w:lastRowFirstColumn="0" w:lastRowLastColumn="0"/>
-              <w:rPr>
-                <w:lang w:val="ru-RU"/>
-              </w:rPr>
-            </w:pPr>
-          </w:p>
-        </w:tc>
-        <w:tc>
-          <w:tcPr>
-            <w:tcW w:w="227" w:type="pct"/>
-          </w:tcPr>
-          <w:p>
-            <w:pPr>
-              <w:cnfStyle w:val="000000000000" w:firstRow="0" w:lastRow="0" w:firstColumn="0" w:lastColumn="0" w:oddVBand="0" w:evenVBand="0" w:oddHBand="0" w:evenHBand="0" w:firstRowFirstColumn="0" w:firstRowLastColumn="0" w:lastRowFirstColumn="0" w:lastRowLastColumn="0"/>
-              <w:rPr>
-                <w:lang w:val="ru-RU"/>
-              </w:rPr>
-            </w:pPr>
-          </w:p>
-        </w:tc>
-        <w:tc>
-          <w:tcPr>
-            <w:tcW w:w="472" w:type="pct"/>
-          </w:tcPr>
-          <w:p>
-            <w:pPr>
-              <w:cnfStyle w:val="000000000000" w:firstRow="0" w:lastRow="0" w:firstColumn="0" w:lastColumn="0" w:oddVBand="0" w:evenVBand="0" w:oddHBand="0" w:evenHBand="0" w:firstRowFirstColumn="0" w:firstRowLastColumn="0" w:lastRowFirstColumn="0" w:lastRowLastColumn="0"/>
-              <w:rPr>
-                <w:lang w:val="ru-RU"/>
-              </w:rPr>
-            </w:pPr>
-          </w:p>
-        </w:tc>
-        <w:tc>
-          <w:tcPr>
-            <w:tcW w:w="3821" w:type="pct"/>
-          </w:tcPr>
-          <w:p>
-            <w:pPr>
-              <w:cnfStyle w:val="000000000000" w:firstRow="0" w:lastRow="0" w:firstColumn="0" w:lastColumn="0" w:oddVBand="0" w:evenVBand="0" w:oddHBand="0" w:evenHBand="0" w:firstRowFirstColumn="0" w:firstRowLastColumn="0" w:lastRowFirstColumn="0" w:lastRowLastColumn="0"/>
-              <w:rPr>
-                <w:lang w:val="ru-RU"/>
-              </w:rPr>
-            </w:pPr>
-          </w:p>
-        </w:tc>
-      </w:tr>
-      <w:tr>
-        <w:trPr>
-          <w:cnfStyle w:val="000000100000" w:firstRow="0" w:lastRow="0" w:firstColumn="0" w:lastColumn="0" w:oddVBand="0" w:evenVBand="0" w:oddHBand="1" w:evenHBand="0" w:firstRowFirstColumn="0" w:firstRowLastColumn="0" w:lastRowFirstColumn="0" w:lastRowLastColumn="0"/>
-        </w:trPr>
-        <w:tc>
-          <w:tcPr>
-            <w:cnfStyle w:val="001000000000" w:firstRow="0" w:lastRow="0" w:firstColumn="1" w:lastColumn="0" w:oddVBand="0" w:evenVBand="0" w:oddHBand="0" w:evenHBand="0" w:firstRowFirstColumn="0" w:firstRowLastColumn="0" w:lastRowFirstColumn="0" w:lastRowLastColumn="0"/>
-            <w:tcW w:w="254" w:type="pct"/>
-          </w:tcPr>
-          <w:p>
-            <w:pPr>
-              <w:rPr>
-                <w:lang w:val="ru-RU"/>
-              </w:rPr>
-            </w:pPr>
-          </w:p>
-        </w:tc>
-        <w:tc>
-          <w:tcPr>
-            <w:tcW w:w="226" w:type="pct"/>
-          </w:tcPr>
-          <w:p>
-            <w:pPr>
-              <w:cnfStyle w:val="000000100000" w:firstRow="0" w:lastRow="0" w:firstColumn="0" w:lastColumn="0" w:oddVBand="0" w:evenVBand="0" w:oddHBand="1" w:evenHBand="0" w:firstRowFirstColumn="0" w:firstRowLastColumn="0" w:lastRowFirstColumn="0" w:lastRowLastColumn="0"/>
-              <w:rPr>
-                <w:lang w:val="ru-RU"/>
-              </w:rPr>
-            </w:pPr>
-          </w:p>
-        </w:tc>
-        <w:tc>
-          <w:tcPr>
-            <w:tcW w:w="227" w:type="pct"/>
-          </w:tcPr>
-          <w:p>
-            <w:pPr>
-              <w:cnfStyle w:val="000000100000" w:firstRow="0" w:lastRow="0" w:firstColumn="0" w:lastColumn="0" w:oddVBand="0" w:evenVBand="0" w:oddHBand="1" w:evenHBand="0" w:firstRowFirstColumn="0" w:firstRowLastColumn="0" w:lastRowFirstColumn="0" w:lastRowLastColumn="0"/>
-              <w:rPr>
-                <w:lang w:val="ru-RU"/>
-              </w:rPr>
-            </w:pPr>
-          </w:p>
-        </w:tc>
-        <w:tc>
-          <w:tcPr>
-            <w:tcW w:w="472" w:type="pct"/>
-          </w:tcPr>
-          <w:p>
-            <w:pPr>
-              <w:cnfStyle w:val="000000100000" w:firstRow="0" w:lastRow="0" w:firstColumn="0" w:lastColumn="0" w:oddVBand="0" w:evenVBand="0" w:oddHBand="1" w:evenHBand="0" w:firstRowFirstColumn="0" w:firstRowLastColumn="0" w:lastRowFirstColumn="0" w:lastRowLastColumn="0"/>
-              <w:rPr>
-                <w:lang w:val="ru-RU"/>
-              </w:rPr>
-            </w:pPr>
-          </w:p>
-        </w:tc>
-        <w:tc>
-          <w:tcPr>
-            <w:tcW w:w="3821" w:type="pct"/>
-          </w:tcPr>
-          <w:p>
-            <w:pPr>
-              <w:cnfStyle w:val="000000100000" w:firstRow="0" w:lastRow="0" w:firstColumn="0" w:lastColumn="0" w:oddVBand="0" w:evenVBand="0" w:oddHBand="1" w:evenHBand="0" w:firstRowFirstColumn="0" w:firstRowLastColumn="0" w:lastRowFirstColumn="0" w:lastRowLastColumn="0"/>
-              <w:rPr>
-                <w:lang w:val="ru-RU"/>
-              </w:rPr>
-            </w:pPr>
-          </w:p>
-        </w:tc>
-      </w:tr>
-      <w:tr>
-        <w:tc>
-          <w:tcPr>
-            <w:cnfStyle w:val="001000000000" w:firstRow="0" w:lastRow="0" w:firstColumn="1" w:lastColumn="0" w:oddVBand="0" w:evenVBand="0" w:oddHBand="0" w:evenHBand="0" w:firstRowFirstColumn="0" w:firstRowLastColumn="0" w:lastRowFirstColumn="0" w:lastRowLastColumn="0"/>
-            <w:tcW w:w="254" w:type="pct"/>
-          </w:tcPr>
-          <w:p>
-            <w:pPr>
-              <w:rPr>
-                <w:lang w:val="ru-RU"/>
-              </w:rPr>
-            </w:pPr>
-          </w:p>
-        </w:tc>
-        <w:tc>
-          <w:tcPr>
-            <w:tcW w:w="226" w:type="pct"/>
-          </w:tcPr>
-          <w:p>
-            <w:pPr>
-              <w:cnfStyle w:val="000000000000" w:firstRow="0" w:lastRow="0" w:firstColumn="0" w:lastColumn="0" w:oddVBand="0" w:evenVBand="0" w:oddHBand="0" w:evenHBand="0" w:firstRowFirstColumn="0" w:firstRowLastColumn="0" w:lastRowFirstColumn="0" w:lastRowLastColumn="0"/>
-              <w:rPr>
-                <w:lang w:val="ru-RU"/>
-              </w:rPr>
-            </w:pPr>
-          </w:p>
-        </w:tc>
-        <w:tc>
-          <w:tcPr>
-            <w:tcW w:w="227" w:type="pct"/>
-          </w:tcPr>
-          <w:p>
-            <w:pPr>
-              <w:cnfStyle w:val="000000000000" w:firstRow="0" w:lastRow="0" w:firstColumn="0" w:lastColumn="0" w:oddVBand="0" w:evenVBand="0" w:oddHBand="0" w:evenHBand="0" w:firstRowFirstColumn="0" w:firstRowLastColumn="0" w:lastRowFirstColumn="0" w:lastRowLastColumn="0"/>
-              <w:rPr>
-                <w:lang w:val="ru-RU"/>
-              </w:rPr>
-            </w:pPr>
-          </w:p>
-        </w:tc>
-        <w:tc>
-          <w:tcPr>
-            <w:tcW w:w="472" w:type="pct"/>
-          </w:tcPr>
-          <w:p>
-            <w:pPr>
-              <w:cnfStyle w:val="000000000000" w:firstRow="0" w:lastRow="0" w:firstColumn="0" w:lastColumn="0" w:oddVBand="0" w:evenVBand="0" w:oddHBand="0" w:evenHBand="0" w:firstRowFirstColumn="0" w:firstRowLastColumn="0" w:lastRowFirstColumn="0" w:lastRowLastColumn="0"/>
-              <w:rPr>
-                <w:lang w:val="ru-RU"/>
-              </w:rPr>
-            </w:pPr>
-          </w:p>
-        </w:tc>
-        <w:tc>
-          <w:tcPr>
-            <w:tcW w:w="3821" w:type="pct"/>
-          </w:tcPr>
-          <w:p>
-            <w:pPr>
-              <w:cnfStyle w:val="000000000000" w:firstRow="0" w:lastRow="0" w:firstColumn="0" w:lastColumn="0" w:oddVBand="0" w:evenVBand="0" w:oddHBand="0" w:evenHBand="0" w:firstRowFirstColumn="0" w:firstRowLastColumn="0" w:lastRowFirstColumn="0" w:lastRowLastColumn="0"/>
-              <w:rPr>
-                <w:lang w:val="ru-RU"/>
-              </w:rPr>
-            </w:pPr>
-          </w:p>
-        </w:tc>
-      </w:tr>
-      <w:tr>
-        <w:trPr>
-          <w:cnfStyle w:val="000000100000" w:firstRow="0" w:lastRow="0" w:firstColumn="0" w:lastColumn="0" w:oddVBand="0" w:evenVBand="0" w:oddHBand="1" w:evenHBand="0" w:firstRowFirstColumn="0" w:firstRowLastColumn="0" w:lastRowFirstColumn="0" w:lastRowLastColumn="0"/>
-        </w:trPr>
-        <w:tc>
-          <w:tcPr>
-            <w:cnfStyle w:val="001000000000" w:firstRow="0" w:lastRow="0" w:firstColumn="1" w:lastColumn="0" w:oddVBand="0" w:evenVBand="0" w:oddHBand="0" w:evenHBand="0" w:firstRowFirstColumn="0" w:firstRowLastColumn="0" w:lastRowFirstColumn="0" w:lastRowLastColumn="0"/>
-            <w:tcW w:w="254" w:type="pct"/>
-          </w:tcPr>
-          <w:p>
-            <w:pPr>
-              <w:rPr>
-                <w:lang w:val="ru-RU"/>
-              </w:rPr>
-            </w:pPr>
-          </w:p>
-        </w:tc>
-        <w:tc>
-          <w:tcPr>
-            <w:tcW w:w="226" w:type="pct"/>
-          </w:tcPr>
-          <w:p>
-            <w:pPr>
-              <w:cnfStyle w:val="000000100000" w:firstRow="0" w:lastRow="0" w:firstColumn="0" w:lastColumn="0" w:oddVBand="0" w:evenVBand="0" w:oddHBand="1" w:evenHBand="0" w:firstRowFirstColumn="0" w:firstRowLastColumn="0" w:lastRowFirstColumn="0" w:lastRowLastColumn="0"/>
-              <w:rPr>
-                <w:lang w:val="ru-RU"/>
-              </w:rPr>
-            </w:pPr>
-          </w:p>
-        </w:tc>
-        <w:tc>
-          <w:tcPr>
-            <w:tcW w:w="227" w:type="pct"/>
-          </w:tcPr>
-          <w:p>
-            <w:pPr>
-              <w:cnfStyle w:val="000000100000" w:firstRow="0" w:lastRow="0" w:firstColumn="0" w:lastColumn="0" w:oddVBand="0" w:evenVBand="0" w:oddHBand="1" w:evenHBand="0" w:firstRowFirstColumn="0" w:firstRowLastColumn="0" w:lastRowFirstColumn="0" w:lastRowLastColumn="0"/>
-              <w:rPr>
-                <w:lang w:val="ru-RU"/>
-              </w:rPr>
-            </w:pPr>
-          </w:p>
-        </w:tc>
-        <w:tc>
-          <w:tcPr>
-            <w:tcW w:w="472" w:type="pct"/>
-          </w:tcPr>
-          <w:p>
-            <w:pPr>
-              <w:cnfStyle w:val="000000100000" w:firstRow="0" w:lastRow="0" w:firstColumn="0" w:lastColumn="0" w:oddVBand="0" w:evenVBand="0" w:oddHBand="1" w:evenHBand="0" w:firstRowFirstColumn="0" w:firstRowLastColumn="0" w:lastRowFirstColumn="0" w:lastRowLastColumn="0"/>
-              <w:rPr>
-                <w:lang w:val="ru-RU"/>
-              </w:rPr>
-            </w:pPr>
-          </w:p>
-        </w:tc>
-        <w:tc>
-          <w:tcPr>
-            <w:tcW w:w="3821" w:type="pct"/>
-          </w:tcPr>
-          <w:p>
-            <w:pPr>
-              <w:cnfStyle w:val="000000100000" w:firstRow="0" w:lastRow="0" w:firstColumn="0" w:lastColumn="0" w:oddVBand="0" w:evenVBand="0" w:oddHBand="1" w:evenHBand="0" w:firstRowFirstColumn="0" w:firstRowLastColumn="0" w:lastRowFirstColumn="0" w:lastRowLastColumn="0"/>
-              <w:rPr>
-                <w:lang w:val="ru-RU"/>
-              </w:rPr>
-            </w:pPr>
-          </w:p>
-        </w:tc>
-      </w:tr>
-      <w:tr>
-        <w:tc>
-          <w:tcPr>
-            <w:cnfStyle w:val="001000000000" w:firstRow="0" w:lastRow="0" w:firstColumn="1" w:lastColumn="0" w:oddVBand="0" w:evenVBand="0" w:oddHBand="0" w:evenHBand="0" w:firstRowFirstColumn="0" w:firstRowLastColumn="0" w:lastRowFirstColumn="0" w:lastRowLastColumn="0"/>
-            <w:tcW w:w="254" w:type="pct"/>
-          </w:tcPr>
-          <w:p>
-            <w:pPr>
-              <w:rPr>
-                <w:lang w:val="ru-RU"/>
-              </w:rPr>
-            </w:pPr>
-          </w:p>
-        </w:tc>
-        <w:tc>
-          <w:tcPr>
-            <w:tcW w:w="226" w:type="pct"/>
-          </w:tcPr>
-          <w:p>
-            <w:pPr>
-              <w:cnfStyle w:val="000000000000" w:firstRow="0" w:lastRow="0" w:firstColumn="0" w:lastColumn="0" w:oddVBand="0" w:evenVBand="0" w:oddHBand="0" w:evenHBand="0" w:firstRowFirstColumn="0" w:firstRowLastColumn="0" w:lastRowFirstColumn="0" w:lastRowLastColumn="0"/>
-              <w:rPr>
-                <w:lang w:val="ru-RU"/>
-              </w:rPr>
-            </w:pPr>
-          </w:p>
-        </w:tc>
-        <w:tc>
-          <w:tcPr>
-            <w:tcW w:w="227" w:type="pct"/>
-          </w:tcPr>
-          <w:p>
-            <w:pPr>
-              <w:cnfStyle w:val="000000000000" w:firstRow="0" w:lastRow="0" w:firstColumn="0" w:lastColumn="0" w:oddVBand="0" w:evenVBand="0" w:oddHBand="0" w:evenHBand="0" w:firstRowFirstColumn="0" w:firstRowLastColumn="0" w:lastRowFirstColumn="0" w:lastRowLastColumn="0"/>
-              <w:rPr>
-                <w:lang w:val="ru-RU"/>
-              </w:rPr>
-            </w:pPr>
-          </w:p>
-        </w:tc>
-        <w:tc>
-          <w:tcPr>
-            <w:tcW w:w="472" w:type="pct"/>
-          </w:tcPr>
-          <w:p>
-            <w:pPr>
-              <w:cnfStyle w:val="000000000000" w:firstRow="0" w:lastRow="0" w:firstColumn="0" w:lastColumn="0" w:oddVBand="0" w:evenVBand="0" w:oddHBand="0" w:evenHBand="0" w:firstRowFirstColumn="0" w:firstRowLastColumn="0" w:lastRowFirstColumn="0" w:lastRowLastColumn="0"/>
-              <w:rPr>
-                <w:lang w:val="ru-RU"/>
-              </w:rPr>
-            </w:pPr>
-          </w:p>
-        </w:tc>
-        <w:tc>
-          <w:tcPr>
-            <w:tcW w:w="3821" w:type="pct"/>
-          </w:tcPr>
-          <w:p>
-            <w:pPr>
-              <w:cnfStyle w:val="000000000000" w:firstRow="0" w:lastRow="0" w:firstColumn="0" w:lastColumn="0" w:oddVBand="0" w:evenVBand="0" w:oddHBand="0" w:evenHBand="0" w:firstRowFirstColumn="0" w:firstRowLastColumn="0" w:lastRowFirstColumn="0" w:lastRowLastColumn="0"/>
-              <w:rPr>
-                <w:lang w:val="ru-RU"/>
-              </w:rPr>
-            </w:pPr>
-          </w:p>
-        </w:tc>
-      </w:tr>
-      <w:tr>
-        <w:trPr>
-          <w:cnfStyle w:val="000000100000" w:firstRow="0" w:lastRow="0" w:firstColumn="0" w:lastColumn="0" w:oddVBand="0" w:evenVBand="0" w:oddHBand="1" w:evenHBand="0" w:firstRowFirstColumn="0" w:firstRowLastColumn="0" w:lastRowFirstColumn="0" w:lastRowLastColumn="0"/>
-        </w:trPr>
-        <w:tc>
-          <w:tcPr>
-            <w:cnfStyle w:val="001000000000" w:firstRow="0" w:lastRow="0" w:firstColumn="1" w:lastColumn="0" w:oddVBand="0" w:evenVBand="0" w:oddHBand="0" w:evenHBand="0" w:firstRowFirstColumn="0" w:firstRowLastColumn="0" w:lastRowFirstColumn="0" w:lastRowLastColumn="0"/>
-            <w:tcW w:w="254" w:type="pct"/>
-          </w:tcPr>
-          <w:p>
-            <w:pPr>
-              <w:rPr>
-                <w:lang w:val="ru-RU"/>
-              </w:rPr>
-            </w:pPr>
-          </w:p>
-        </w:tc>
-        <w:tc>
-          <w:tcPr>
-            <w:tcW w:w="226" w:type="pct"/>
-          </w:tcPr>
-          <w:p>
-            <w:pPr>
-              <w:cnfStyle w:val="000000100000" w:firstRow="0" w:lastRow="0" w:firstColumn="0" w:lastColumn="0" w:oddVBand="0" w:evenVBand="0" w:oddHBand="1" w:evenHBand="0" w:firstRowFirstColumn="0" w:firstRowLastColumn="0" w:lastRowFirstColumn="0" w:lastRowLastColumn="0"/>
-              <w:rPr>
-                <w:lang w:val="ru-RU"/>
-              </w:rPr>
-            </w:pPr>
-          </w:p>
-        </w:tc>
-        <w:tc>
-          <w:tcPr>
-            <w:tcW w:w="227" w:type="pct"/>
-          </w:tcPr>
-          <w:p>
-            <w:pPr>
-              <w:cnfStyle w:val="000000100000" w:firstRow="0" w:lastRow="0" w:firstColumn="0" w:lastColumn="0" w:oddVBand="0" w:evenVBand="0" w:oddHBand="1" w:evenHBand="0" w:firstRowFirstColumn="0" w:firstRowLastColumn="0" w:lastRowFirstColumn="0" w:lastRowLastColumn="0"/>
-              <w:rPr>
-                <w:lang w:val="ru-RU"/>
-              </w:rPr>
-            </w:pPr>
-          </w:p>
-        </w:tc>
-        <w:tc>
-          <w:tcPr>
-            <w:tcW w:w="472" w:type="pct"/>
-          </w:tcPr>
-          <w:p>
-            <w:pPr>
-              <w:cnfStyle w:val="000000100000" w:firstRow="0" w:lastRow="0" w:firstColumn="0" w:lastColumn="0" w:oddVBand="0" w:evenVBand="0" w:oddHBand="1" w:evenHBand="0" w:firstRowFirstColumn="0" w:firstRowLastColumn="0" w:lastRowFirstColumn="0" w:lastRowLastColumn="0"/>
-              <w:rPr>
-                <w:lang w:val="ru-RU"/>
-              </w:rPr>
-            </w:pPr>
-          </w:p>
-        </w:tc>
-        <w:tc>
-          <w:tcPr>
-            <w:tcW w:w="3821" w:type="pct"/>
-          </w:tcPr>
-          <w:p>
-            <w:pPr>
-              <w:cnfStyle w:val="000000100000" w:firstRow="0" w:lastRow="0" w:firstColumn="0" w:lastColumn="0" w:oddVBand="0" w:evenVBand="0" w:oddHBand="1" w:evenHBand="0" w:firstRowFirstColumn="0" w:firstRowLastColumn="0" w:lastRowFirstColumn="0" w:lastRowLastColumn="0"/>
-              <w:rPr>
-                <w:lang w:val="ru-RU"/>
-              </w:rPr>
-            </w:pPr>
-          </w:p>
-        </w:tc>
-      </w:tr>
-      <w:tr>
-        <w:tc>
-          <w:tcPr>
-            <w:cnfStyle w:val="001000000000" w:firstRow="0" w:lastRow="0" w:firstColumn="1" w:lastColumn="0" w:oddVBand="0" w:evenVBand="0" w:oddHBand="0" w:evenHBand="0" w:firstRowFirstColumn="0" w:firstRowLastColumn="0" w:lastRowFirstColumn="0" w:lastRowLastColumn="0"/>
-            <w:tcW w:w="254" w:type="pct"/>
-          </w:tcPr>
-          <w:p>
-            <w:pPr>
-              <w:rPr>
-                <w:lang w:val="ru-RU"/>
-              </w:rPr>
-            </w:pPr>
-          </w:p>
-        </w:tc>
-        <w:tc>
-          <w:tcPr>
-            <w:tcW w:w="226" w:type="pct"/>
-          </w:tcPr>
-          <w:p>
-            <w:pPr>
-              <w:cnfStyle w:val="000000000000" w:firstRow="0" w:lastRow="0" w:firstColumn="0" w:lastColumn="0" w:oddVBand="0" w:evenVBand="0" w:oddHBand="0" w:evenHBand="0" w:firstRowFirstColumn="0" w:firstRowLastColumn="0" w:lastRowFirstColumn="0" w:lastRowLastColumn="0"/>
-              <w:rPr>
-                <w:lang w:val="ru-RU"/>
-              </w:rPr>
-            </w:pPr>
-          </w:p>
-        </w:tc>
-        <w:tc>
-          <w:tcPr>
-            <w:tcW w:w="227" w:type="pct"/>
-          </w:tcPr>
-          <w:p>
-            <w:pPr>
-              <w:cnfStyle w:val="000000000000" w:firstRow="0" w:lastRow="0" w:firstColumn="0" w:lastColumn="0" w:oddVBand="0" w:evenVBand="0" w:oddHBand="0" w:evenHBand="0" w:firstRowFirstColumn="0" w:firstRowLastColumn="0" w:lastRowFirstColumn="0" w:lastRowLastColumn="0"/>
-              <w:rPr>
-                <w:lang w:val="ru-RU"/>
-              </w:rPr>
-            </w:pPr>
-          </w:p>
-        </w:tc>
-        <w:tc>
-          <w:tcPr>
-            <w:tcW w:w="472" w:type="pct"/>
-          </w:tcPr>
-          <w:p>
-            <w:pPr>
-              <w:cnfStyle w:val="000000000000" w:firstRow="0" w:lastRow="0" w:firstColumn="0" w:lastColumn="0" w:oddVBand="0" w:evenVBand="0" w:oddHBand="0" w:evenHBand="0" w:firstRowFirstColumn="0" w:firstRowLastColumn="0" w:lastRowFirstColumn="0" w:lastRowLastColumn="0"/>
-              <w:rPr>
-                <w:lang w:val="ru-RU"/>
-              </w:rPr>
-            </w:pPr>
-          </w:p>
-        </w:tc>
-        <w:tc>
-          <w:tcPr>
-            <w:tcW w:w="3821" w:type="pct"/>
-          </w:tcPr>
-          <w:p>
-            <w:pPr>
-              <w:cnfStyle w:val="000000000000" w:firstRow="0" w:lastRow="0" w:firstColumn="0" w:lastColumn="0" w:oddVBand="0" w:evenVBand="0" w:oddHBand="0" w:evenHBand="0" w:firstRowFirstColumn="0" w:firstRowLastColumn="0" w:lastRowFirstColumn="0" w:lastRowLastColumn="0"/>
-              <w:rPr>
-                <w:lang w:val="ru-RU"/>
-              </w:rPr>
-            </w:pPr>
-          </w:p>
-        </w:tc>
-      </w:tr>
-      <w:tr>
-        <w:trPr>
-          <w:cnfStyle w:val="000000100000" w:firstRow="0" w:lastRow="0" w:firstColumn="0" w:lastColumn="0" w:oddVBand="0" w:evenVBand="0" w:oddHBand="1" w:evenHBand="0" w:firstRowFirstColumn="0" w:firstRowLastColumn="0" w:lastRowFirstColumn="0" w:lastRowLastColumn="0"/>
-        </w:trPr>
-        <w:tc>
-          <w:tcPr>
-            <w:cnfStyle w:val="001000000000" w:firstRow="0" w:lastRow="0" w:firstColumn="1" w:lastColumn="0" w:oddVBand="0" w:evenVBand="0" w:oddHBand="0" w:evenHBand="0" w:firstRowFirstColumn="0" w:firstRowLastColumn="0" w:lastRowFirstColumn="0" w:lastRowLastColumn="0"/>
-            <w:tcW w:w="254" w:type="pct"/>
-          </w:tcPr>
-          <w:p>
-            <w:pPr>
-              <w:rPr>
-                <w:lang w:val="ru-RU"/>
-              </w:rPr>
-            </w:pPr>
-          </w:p>
-        </w:tc>
-        <w:tc>
-          <w:tcPr>
-            <w:tcW w:w="226" w:type="pct"/>
-          </w:tcPr>
-          <w:p>
-            <w:pPr>
-              <w:cnfStyle w:val="000000100000" w:firstRow="0" w:lastRow="0" w:firstColumn="0" w:lastColumn="0" w:oddVBand="0" w:evenVBand="0" w:oddHBand="1" w:evenHBand="0" w:firstRowFirstColumn="0" w:firstRowLastColumn="0" w:lastRowFirstColumn="0" w:lastRowLastColumn="0"/>
-              <w:rPr>
-                <w:lang w:val="ru-RU"/>
-              </w:rPr>
-            </w:pPr>
-          </w:p>
-        </w:tc>
-        <w:tc>
-          <w:tcPr>
-            <w:tcW w:w="227" w:type="pct"/>
-          </w:tcPr>
-          <w:p>
-            <w:pPr>
-              <w:cnfStyle w:val="000000100000" w:firstRow="0" w:lastRow="0" w:firstColumn="0" w:lastColumn="0" w:oddVBand="0" w:evenVBand="0" w:oddHBand="1" w:evenHBand="0" w:firstRowFirstColumn="0" w:firstRowLastColumn="0" w:lastRowFirstColumn="0" w:lastRowLastColumn="0"/>
-              <w:rPr>
-                <w:lang w:val="ru-RU"/>
-              </w:rPr>
-            </w:pPr>
-          </w:p>
-        </w:tc>
-        <w:tc>
-          <w:tcPr>
-            <w:tcW w:w="472" w:type="pct"/>
-          </w:tcPr>
-          <w:p>
-            <w:pPr>
-              <w:cnfStyle w:val="000000100000" w:firstRow="0" w:lastRow="0" w:firstColumn="0" w:lastColumn="0" w:oddVBand="0" w:evenVBand="0" w:oddHBand="1" w:evenHBand="0" w:firstRowFirstColumn="0" w:firstRowLastColumn="0" w:lastRowFirstColumn="0" w:lastRowLastColumn="0"/>
-              <w:rPr>
-                <w:lang w:val="ru-RU"/>
-              </w:rPr>
-            </w:pPr>
-          </w:p>
-        </w:tc>
-        <w:tc>
-          <w:tcPr>
-            <w:tcW w:w="3821" w:type="pct"/>
-          </w:tcPr>
-          <w:p>
-            <w:pPr>
-              <w:cnfStyle w:val="000000100000" w:firstRow="0" w:lastRow="0" w:firstColumn="0" w:lastColumn="0" w:oddVBand="0" w:evenVBand="0" w:oddHBand="1" w:evenHBand="0" w:firstRowFirstColumn="0" w:firstRowLastColumn="0" w:lastRowFirstColumn="0" w:lastRowLastColumn="0"/>
-              <w:rPr>
-                <w:lang w:val="ru-RU"/>
-              </w:rPr>
-            </w:pPr>
-          </w:p>
-        </w:tc>
-      </w:tr>
-      <w:tr>
-        <w:tc>
-          <w:tcPr>
-            <w:cnfStyle w:val="001000000000" w:firstRow="0" w:lastRow="0" w:firstColumn="1" w:lastColumn="0" w:oddVBand="0" w:evenVBand="0" w:oddHBand="0" w:evenHBand="0" w:firstRowFirstColumn="0" w:firstRowLastColumn="0" w:lastRowFirstColumn="0" w:lastRowLastColumn="0"/>
-            <w:tcW w:w="254" w:type="pct"/>
-          </w:tcPr>
-          <w:p>
-            <w:pPr>
-              <w:rPr>
-                <w:lang w:val="ru-RU"/>
-              </w:rPr>
-            </w:pPr>
-          </w:p>
-        </w:tc>
-        <w:tc>
-          <w:tcPr>
-            <w:tcW w:w="226" w:type="pct"/>
-          </w:tcPr>
-          <w:p>
-            <w:pPr>
-              <w:cnfStyle w:val="000000000000" w:firstRow="0" w:lastRow="0" w:firstColumn="0" w:lastColumn="0" w:oddVBand="0" w:evenVBand="0" w:oddHBand="0" w:evenHBand="0" w:firstRowFirstColumn="0" w:firstRowLastColumn="0" w:lastRowFirstColumn="0" w:lastRowLastColumn="0"/>
-              <w:rPr>
-                <w:lang w:val="ru-RU"/>
-              </w:rPr>
-            </w:pPr>
-          </w:p>
-        </w:tc>
-        <w:tc>
-          <w:tcPr>
-            <w:tcW w:w="227" w:type="pct"/>
-          </w:tcPr>
-          <w:p>
-            <w:pPr>
-              <w:cnfStyle w:val="000000000000" w:firstRow="0" w:lastRow="0" w:firstColumn="0" w:lastColumn="0" w:oddVBand="0" w:evenVBand="0" w:oddHBand="0" w:evenHBand="0" w:firstRowFirstColumn="0" w:firstRowLastColumn="0" w:lastRowFirstColumn="0" w:lastRowLastColumn="0"/>
-              <w:rPr>
-                <w:lang w:val="ru-RU"/>
-              </w:rPr>
-            </w:pPr>
-          </w:p>
-        </w:tc>
-        <w:tc>
-          <w:tcPr>
-            <w:tcW w:w="472" w:type="pct"/>
-          </w:tcPr>
-          <w:p>
-            <w:pPr>
-              <w:cnfStyle w:val="000000000000" w:firstRow="0" w:lastRow="0" w:firstColumn="0" w:lastColumn="0" w:oddVBand="0" w:evenVBand="0" w:oddHBand="0" w:evenHBand="0" w:firstRowFirstColumn="0" w:firstRowLastColumn="0" w:lastRowFirstColumn="0" w:lastRowLastColumn="0"/>
-              <w:rPr>
-                <w:lang w:val="ru-RU"/>
-              </w:rPr>
-            </w:pPr>
-          </w:p>
-        </w:tc>
-        <w:tc>
-          <w:tcPr>
-            <w:tcW w:w="3821" w:type="pct"/>
-          </w:tcPr>
-          <w:p>
-            <w:pPr>
-              <w:cnfStyle w:val="000000000000" w:firstRow="0" w:lastRow="0" w:firstColumn="0" w:lastColumn="0" w:oddVBand="0" w:evenVBand="0" w:oddHBand="0" w:evenHBand="0" w:firstRowFirstColumn="0" w:firstRowLastColumn="0" w:lastRowFirstColumn="0" w:lastRowLastColumn="0"/>
-              <w:rPr>
-                <w:lang w:val="ru-RU"/>
-              </w:rPr>
-            </w:pPr>
-          </w:p>
-        </w:tc>
-      </w:tr>
-      <w:tr>
-        <w:trPr>
-          <w:cnfStyle w:val="000000100000" w:firstRow="0" w:lastRow="0" w:firstColumn="0" w:lastColumn="0" w:oddVBand="0" w:evenVBand="0" w:oddHBand="1" w:evenHBand="0" w:firstRowFirstColumn="0" w:firstRowLastColumn="0" w:lastRowFirstColumn="0" w:lastRowLastColumn="0"/>
-        </w:trPr>
-        <w:tc>
-          <w:tcPr>
-            <w:cnfStyle w:val="001000000000" w:firstRow="0" w:lastRow="0" w:firstColumn="1" w:lastColumn="0" w:oddVBand="0" w:evenVBand="0" w:oddHBand="0" w:evenHBand="0" w:firstRowFirstColumn="0" w:firstRowLastColumn="0" w:lastRowFirstColumn="0" w:lastRowLastColumn="0"/>
-            <w:tcW w:w="254" w:type="pct"/>
-          </w:tcPr>
-          <w:p>
-            <w:pPr>
-              <w:rPr>
-                <w:lang w:val="ru-RU"/>
-              </w:rPr>
-            </w:pPr>
-          </w:p>
-        </w:tc>
-        <w:tc>
-          <w:tcPr>
-            <w:tcW w:w="226" w:type="pct"/>
-          </w:tcPr>
-          <w:p>
-            <w:pPr>
-              <w:cnfStyle w:val="000000100000" w:firstRow="0" w:lastRow="0" w:firstColumn="0" w:lastColumn="0" w:oddVBand="0" w:evenVBand="0" w:oddHBand="1" w:evenHBand="0" w:firstRowFirstColumn="0" w:firstRowLastColumn="0" w:lastRowFirstColumn="0" w:lastRowLastColumn="0"/>
-              <w:rPr>
-                <w:lang w:val="ru-RU"/>
-              </w:rPr>
-            </w:pPr>
-          </w:p>
-        </w:tc>
-        <w:tc>
-          <w:tcPr>
-            <w:tcW w:w="227" w:type="pct"/>
-          </w:tcPr>
-          <w:p>
-            <w:pPr>
-              <w:cnfStyle w:val="000000100000" w:firstRow="0" w:lastRow="0" w:firstColumn="0" w:lastColumn="0" w:oddVBand="0" w:evenVBand="0" w:oddHBand="1" w:evenHBand="0" w:firstRowFirstColumn="0" w:firstRowLastColumn="0" w:lastRowFirstColumn="0" w:lastRowLastColumn="0"/>
-              <w:rPr>
-                <w:lang w:val="ru-RU"/>
-              </w:rPr>
-            </w:pPr>
-          </w:p>
-        </w:tc>
-        <w:tc>
-          <w:tcPr>
-            <w:tcW w:w="472" w:type="pct"/>
-          </w:tcPr>
-          <w:p>
-            <w:pPr>
-              <w:cnfStyle w:val="000000100000" w:firstRow="0" w:lastRow="0" w:firstColumn="0" w:lastColumn="0" w:oddVBand="0" w:evenVBand="0" w:oddHBand="1" w:evenHBand="0" w:firstRowFirstColumn="0" w:firstRowLastColumn="0" w:lastRowFirstColumn="0" w:lastRowLastColumn="0"/>
-              <w:rPr>
-                <w:lang w:val="ru-RU"/>
-              </w:rPr>
-            </w:pPr>
-          </w:p>
-        </w:tc>
-        <w:tc>
-          <w:tcPr>
-            <w:tcW w:w="3821" w:type="pct"/>
-          </w:tcPr>
-          <w:p>
-            <w:pPr>
-              <w:cnfStyle w:val="000000100000" w:firstRow="0" w:lastRow="0" w:firstColumn="0" w:lastColumn="0" w:oddVBand="0" w:evenVBand="0" w:oddHBand="1" w:evenHBand="0" w:firstRowFirstColumn="0" w:firstRowLastColumn="0" w:lastRowFirstColumn="0" w:lastRowLastColumn="0"/>
               <w:rPr>
                 <w:lang w:val="ru-RU"/>
               </w:rPr>
@@ -13350,16 +13391,119 @@
         </w:tc>
       </w:tr>
     </w:tbl>
+    <w:p>
+      <w:pPr>
+        <w:pStyle w:val="3"/>
+        <w:rPr>
+          <w:lang w:val="ru-RU"/>
+        </w:rPr>
+      </w:pPr>
+      <w:r>
+        <w:rPr>
+          <w:lang w:val="ru-RU"/>
+        </w:rPr>
+        <w:t>Выводы</w:t>
+      </w:r>
+    </w:p>
+    <w:p>
+      <w:pPr>
+        <w:pStyle w:val="ab"/>
+        <w:numPr>
+          <w:ilvl w:val="0"/>
+          <w:numId w:val="3"/>
+        </w:numPr>
+        <w:rPr>
+          <w:lang w:val="ru-RU"/>
+        </w:rPr>
+      </w:pPr>
+      <w:r>
+        <w:rPr>
+          <w:lang w:val="ru-RU"/>
+        </w:rPr>
+        <w:t>В цепи с конденсатором с увеличением частоты его сопротивление по переменному току уменьшается (это было показано в задании 1), благодаря чему на нагрузочном резисторе увеличивается падение напряжения переменной составляющей источника питания. Сопротивление же конденсатора по постоянному току равно бесконечности, поэтому в падении напряжения на нагрузочном резисторе отсутствует постоянная составляющая.</w:t>
+      </w:r>
+    </w:p>
+    <w:p>
+      <w:pPr>
+        <w:pStyle w:val="ab"/>
+        <w:numPr>
+          <w:ilvl w:val="0"/>
+          <w:numId w:val="3"/>
+        </w:numPr>
+        <w:rPr>
+          <w:lang w:val="ru-RU"/>
+        </w:rPr>
+      </w:pPr>
+      <w:r>
+        <w:rPr>
+          <w:lang w:val="ru-RU"/>
+        </w:rPr>
+        <w:lastRenderedPageBreak/>
+        <w:t>В цепи с индуктивностью напротив: ее сопротивление по постоянному току равно нулю, по переменному же с увеличением частоты стремится к бесконечности</w:t>
+      </w:r>
+      <w:r>
+        <w:rPr>
+          <w:lang w:val="ru-RU"/>
+        </w:rPr>
+        <w:t xml:space="preserve"> (показано в задании 1)</w:t>
+      </w:r>
+      <w:r>
+        <w:rPr>
+          <w:lang w:val="ru-RU"/>
+        </w:rPr>
+        <w:t>. Поэтому</w:t>
+      </w:r>
+      <w:r>
+        <w:rPr>
+          <w:lang w:val="ru-RU"/>
+        </w:rPr>
+        <w:t>,</w:t>
+      </w:r>
+      <w:r>
+        <w:rPr>
+          <w:lang w:val="ru-RU"/>
+        </w:rPr>
+        <w:t xml:space="preserve"> с увеличением частоты переменной составляющей источника питания, ее величина на нагрузочно</w:t>
+      </w:r>
+      <w:r>
+        <w:rPr>
+          <w:lang w:val="ru-RU"/>
+        </w:rPr>
+        <w:t>м резисторе уменьшается до нуля; и на нагрузочном резисторе остается лишь постоянная составляющая источника питания.</w:t>
+      </w:r>
+    </w:p>
+    <w:p>
+      <w:pPr>
+        <w:pStyle w:val="1"/>
+        <w:rPr>
+          <w:lang w:val="ru-RU"/>
+        </w:rPr>
+      </w:pPr>
+      <w:r>
+        <w:rPr>
+          <w:lang w:val="ru-RU"/>
+        </w:rPr>
+        <w:t>Задание 4</w:t>
+      </w:r>
+      <w:r>
+        <w:rPr>
+          <w:lang w:val="ru-RU"/>
+        </w:rPr>
+        <w:t xml:space="preserve"> – Делитель напряжения</w:t>
+      </w:r>
+    </w:p>
     <w:p>
       <w:pPr>
         <w:rPr>
           <w:lang w:val="ru-RU"/>
         </w:rPr>
       </w:pPr>
+      <w:bookmarkStart w:id="0" w:name="_GoBack"/>
+      <w:bookmarkEnd w:id="0"/>
     </w:p>
     <w:sectPr>
-      <w:footerReference w:type="default" r:id="rId23"/>
-      <w:footerReference w:type="first" r:id="rId24"/>
+      <w:footerReference w:type="default" r:id="rId27"/>
+      <w:footerReference w:type="first" r:id="rId28"/>
       <w:pgSz w:w="12240" w:h="15840"/>
       <w:pgMar w:top="720" w:right="720" w:bottom="720" w:left="720" w:header="720" w:footer="720" w:gutter="0"/>
       <w:cols w:space="720"/>
@@ -13425,7 +13569,7 @@
             <w:noProof/>
             <w:lang w:val="ru-RU"/>
           </w:rPr>
-          <w:t>6</w:t>
+          <w:t>8</w:t>
         </w:r>
         <w:r>
           <w:fldChar w:fldCharType="end"/>
@@ -13670,11 +13814,100 @@
       </w:pPr>
     </w:lvl>
   </w:abstractNum>
+  <w:abstractNum w:abstractNumId="2">
+    <w:nsid w:val="21A45B5A"/>
+    <w:multiLevelType w:val="hybridMultilevel"/>
+    <w:tmpl w:val="C088D73E"/>
+    <w:lvl w:ilvl="0" w:tplc="0409000F">
+      <w:start w:val="1"/>
+      <w:numFmt w:val="decimal"/>
+      <w:lvlText w:val="%1."/>
+      <w:lvlJc w:val="left"/>
+      <w:pPr>
+        <w:ind w:left="720" w:hanging="360"/>
+      </w:pPr>
+    </w:lvl>
+    <w:lvl w:ilvl="1" w:tplc="04090019" w:tentative="1">
+      <w:start w:val="1"/>
+      <w:numFmt w:val="lowerLetter"/>
+      <w:lvlText w:val="%2."/>
+      <w:lvlJc w:val="left"/>
+      <w:pPr>
+        <w:ind w:left="1440" w:hanging="360"/>
+      </w:pPr>
+    </w:lvl>
+    <w:lvl w:ilvl="2" w:tplc="0409001B" w:tentative="1">
+      <w:start w:val="1"/>
+      <w:numFmt w:val="lowerRoman"/>
+      <w:lvlText w:val="%3."/>
+      <w:lvlJc w:val="right"/>
+      <w:pPr>
+        <w:ind w:left="2160" w:hanging="180"/>
+      </w:pPr>
+    </w:lvl>
+    <w:lvl w:ilvl="3" w:tplc="0409000F" w:tentative="1">
+      <w:start w:val="1"/>
+      <w:numFmt w:val="decimal"/>
+      <w:lvlText w:val="%4."/>
+      <w:lvlJc w:val="left"/>
+      <w:pPr>
+        <w:ind w:left="2880" w:hanging="360"/>
+      </w:pPr>
+    </w:lvl>
+    <w:lvl w:ilvl="4" w:tplc="04090019" w:tentative="1">
+      <w:start w:val="1"/>
+      <w:numFmt w:val="lowerLetter"/>
+      <w:lvlText w:val="%5."/>
+      <w:lvlJc w:val="left"/>
+      <w:pPr>
+        <w:ind w:left="3600" w:hanging="360"/>
+      </w:pPr>
+    </w:lvl>
+    <w:lvl w:ilvl="5" w:tplc="0409001B" w:tentative="1">
+      <w:start w:val="1"/>
+      <w:numFmt w:val="lowerRoman"/>
+      <w:lvlText w:val="%6."/>
+      <w:lvlJc w:val="right"/>
+      <w:pPr>
+        <w:ind w:left="4320" w:hanging="180"/>
+      </w:pPr>
+    </w:lvl>
+    <w:lvl w:ilvl="6" w:tplc="0409000F" w:tentative="1">
+      <w:start w:val="1"/>
+      <w:numFmt w:val="decimal"/>
+      <w:lvlText w:val="%7."/>
+      <w:lvlJc w:val="left"/>
+      <w:pPr>
+        <w:ind w:left="5040" w:hanging="360"/>
+      </w:pPr>
+    </w:lvl>
+    <w:lvl w:ilvl="7" w:tplc="04090019" w:tentative="1">
+      <w:start w:val="1"/>
+      <w:numFmt w:val="lowerLetter"/>
+      <w:lvlText w:val="%8."/>
+      <w:lvlJc w:val="left"/>
+      <w:pPr>
+        <w:ind w:left="5760" w:hanging="360"/>
+      </w:pPr>
+    </w:lvl>
+    <w:lvl w:ilvl="8" w:tplc="0409001B" w:tentative="1">
+      <w:start w:val="1"/>
+      <w:numFmt w:val="lowerRoman"/>
+      <w:lvlText w:val="%9."/>
+      <w:lvlJc w:val="right"/>
+      <w:pPr>
+        <w:ind w:left="6480" w:hanging="180"/>
+      </w:pPr>
+    </w:lvl>
+  </w:abstractNum>
   <w:num w:numId="1">
     <w:abstractNumId w:val="0"/>
   </w:num>
   <w:num w:numId="2">
     <w:abstractNumId w:val="1"/>
+  </w:num>
+  <w:num w:numId="3">
+    <w:abstractNumId w:val="2"/>
   </w:num>
 </w:numbering>
 </file>
@@ -15213,7 +15446,7 @@
   </w:compat>
   <w:rsids>
     <w:rsidRoot w:val="00754F37"/>
-    <w:rsid w:val="006B3FED"/>
+    <w:rsid w:val="000E2A48"/>
     <w:rsid w:val="00754F37"/>
   </w:rsids>
   <m:mathPr>

--- a/Lab 1/Lab 1.docx
+++ b/Lab 1/Lab 1.docx
@@ -316,13 +316,23 @@
                 <w:lang w:val="ru-RU"/>
               </w:rPr>
             </w:pPr>
+            <w:proofErr w:type="spellStart"/>
             <w:r>
               <w:rPr>
                 <w:sz w:val="20"/>
                 <w:szCs w:val="20"/>
                 <w:lang w:val="ru-RU"/>
               </w:rPr>
-              <w:t>Горячкин В.</w:t>
+              <w:t>Горячкин</w:t>
+            </w:r>
+            <w:proofErr w:type="spellEnd"/>
+            <w:r>
+              <w:rPr>
+                <w:sz w:val="20"/>
+                <w:szCs w:val="20"/>
+                <w:lang w:val="ru-RU"/>
+              </w:rPr>
+              <w:t xml:space="preserve"> В.</w:t>
             </w:r>
             <w:r>
               <w:rPr>
@@ -4276,8 +4286,17 @@
                 <w:b/>
                 <w:lang w:val="ru-RU"/>
               </w:rPr>
-              <w:t>2.2А</w:t>
-            </w:r>
+              <w:t>2.2</w:t>
+            </w:r>
+            <w:proofErr w:type="gramStart"/>
+            <w:r>
+              <w:rPr>
+                <w:b/>
+                <w:lang w:val="ru-RU"/>
+              </w:rPr>
+              <w:t>А</w:t>
+            </w:r>
+            <w:proofErr w:type="gramEnd"/>
           </w:p>
         </w:tc>
         <w:tc>
@@ -4848,8 +4867,17 @@
                 <w:b/>
                 <w:lang w:val="ru-RU"/>
               </w:rPr>
-              <w:t>2.2А</w:t>
-            </w:r>
+              <w:t>2.2</w:t>
+            </w:r>
+            <w:proofErr w:type="gramStart"/>
+            <w:r>
+              <w:rPr>
+                <w:b/>
+                <w:lang w:val="ru-RU"/>
+              </w:rPr>
+              <w:t>А</w:t>
+            </w:r>
+            <w:proofErr w:type="gramEnd"/>
           </w:p>
         </w:tc>
         <w:tc>
@@ -7041,6 +7069,7 @@
                   </w:rPr>
                   <m:t>lim</m:t>
                 </m:r>
+                <w:proofErr w:type="gramStart"/>
               </m:e>
               <m:lim>
                 <m:r>
@@ -7048,7 +7077,15 @@
                     <w:rFonts w:ascii="Cambria Math" w:hAnsi="Cambria Math"/>
                     <w:lang w:val="ru-RU"/>
                   </w:rPr>
-                  <m:t>С→∞</m:t>
+                  <m:t>С</m:t>
+                </m:r>
+                <w:proofErr w:type="gramEnd"/>
+                <m:r>
+                  <w:rPr>
+                    <w:rFonts w:ascii="Cambria Math" w:hAnsi="Cambria Math"/>
+                    <w:lang w:val="ru-RU"/>
+                  </w:rPr>
+                  <m:t>→∞</m:t>
                 </m:r>
               </m:lim>
             </m:limLow>
@@ -7182,6 +7219,7 @@
         </w:rPr>
         <w:t xml:space="preserve">. </w:t>
       </w:r>
+      <w:proofErr w:type="gramStart"/>
       <w:r>
         <w:rPr>
           <w:rFonts w:eastAsiaTheme="minorEastAsia"/>
@@ -7400,7 +7438,31 @@
           <w:rFonts w:eastAsiaTheme="minorEastAsia"/>
           <w:lang w:val="ru-RU"/>
         </w:rPr>
-        <w:t>что сравнимо с погрешностью измерений</w:t>
+        <w:t>что сравнимо</w:t>
+      </w:r>
+      <w:proofErr w:type="gramEnd"/>
+      <w:r>
+        <w:rPr>
+          <w:rFonts w:eastAsiaTheme="minorEastAsia"/>
+          <w:lang w:val="ru-RU"/>
+        </w:rPr>
+        <w:t xml:space="preserve"> </w:t>
+      </w:r>
+      <w:proofErr w:type="gramStart"/>
+      <w:r>
+        <w:rPr>
+          <w:rFonts w:eastAsiaTheme="minorEastAsia"/>
+          <w:lang w:val="ru-RU"/>
+        </w:rPr>
+        <w:t>с</w:t>
+      </w:r>
+      <w:proofErr w:type="gramEnd"/>
+      <w:r>
+        <w:rPr>
+          <w:rFonts w:eastAsiaTheme="minorEastAsia"/>
+          <w:lang w:val="ru-RU"/>
+        </w:rPr>
+        <w:t xml:space="preserve"> погрешностью измерений</w:t>
       </w:r>
       <w:r>
         <w:rPr>
@@ -10445,8 +10507,17 @@
                 <w:b/>
                 <w:lang w:val="ru-RU"/>
               </w:rPr>
-              <w:t>23.7В</w:t>
-            </w:r>
+              <w:t>23.7</w:t>
+            </w:r>
+            <w:proofErr w:type="gramStart"/>
+            <w:r>
+              <w:rPr>
+                <w:b/>
+                <w:lang w:val="ru-RU"/>
+              </w:rPr>
+              <w:t>В</w:t>
+            </w:r>
+            <w:proofErr w:type="gramEnd"/>
           </w:p>
         </w:tc>
         <w:tc>
@@ -11385,8 +11456,17 @@
                 <w:b/>
                 <w:lang w:val="ru-RU"/>
               </w:rPr>
-              <w:t>23.7В</w:t>
-            </w:r>
+              <w:t>23.7</w:t>
+            </w:r>
+            <w:proofErr w:type="gramStart"/>
+            <w:r>
+              <w:rPr>
+                <w:b/>
+                <w:lang w:val="ru-RU"/>
+              </w:rPr>
+              <w:t>В</w:t>
+            </w:r>
+            <w:proofErr w:type="gramEnd"/>
           </w:p>
         </w:tc>
         <w:tc>
@@ -13434,6 +13514,7 @@
           <w:lang w:val="ru-RU"/>
         </w:rPr>
       </w:pPr>
+      <w:proofErr w:type="gramStart"/>
       <w:r>
         <w:rPr>
           <w:lang w:val="ru-RU"/>
@@ -13451,7 +13532,14 @@
         <w:rPr>
           <w:lang w:val="ru-RU"/>
         </w:rPr>
-        <w:t>. Поэтому</w:t>
+        <w:t>.</w:t>
+      </w:r>
+      <w:proofErr w:type="gramEnd"/>
+      <w:r>
+        <w:rPr>
+          <w:lang w:val="ru-RU"/>
+        </w:rPr>
+        <w:t xml:space="preserve"> Поэтому</w:t>
       </w:r>
       <w:r>
         <w:rPr>
@@ -13475,9 +13563,6 @@
     <w:p>
       <w:pPr>
         <w:pStyle w:val="1"/>
-        <w:rPr>
-          <w:lang w:val="ru-RU"/>
-        </w:rPr>
       </w:pPr>
       <w:r>
         <w:rPr>
@@ -13492,18 +13577,1450 @@
         <w:t xml:space="preserve"> – Делитель напряжения</w:t>
       </w:r>
     </w:p>
+    <w:p/>
     <w:p>
       <w:pPr>
+        <w:jc w:val="center"/>
         <w:rPr>
           <w:lang w:val="ru-RU"/>
         </w:rPr>
       </w:pPr>
+      <w:r>
+        <w:rPr>
+          <w:noProof/>
+        </w:rPr>
+        <w:drawing>
+          <wp:inline distT="0" distB="0" distL="0" distR="0" wp14:anchorId="1365FBA5" wp14:editId="4A739C7E">
+            <wp:extent cx="3143250" cy="2552700"/>
+            <wp:effectExtent l="0" t="0" r="0" b="0"/>
+            <wp:docPr id="21" name="Рисунок 21"/>
+            <wp:cNvGraphicFramePr>
+              <a:graphicFrameLocks xmlns:a="http://schemas.openxmlformats.org/drawingml/2006/main" noChangeAspect="1"/>
+            </wp:cNvGraphicFramePr>
+            <a:graphic xmlns:a="http://schemas.openxmlformats.org/drawingml/2006/main">
+              <a:graphicData uri="http://schemas.openxmlformats.org/drawingml/2006/picture">
+                <pic:pic xmlns:pic="http://schemas.openxmlformats.org/drawingml/2006/picture">
+                  <pic:nvPicPr>
+                    <pic:cNvPr id="0" name=""/>
+                    <pic:cNvPicPr/>
+                  </pic:nvPicPr>
+                  <pic:blipFill>
+                    <a:blip r:embed="rId27"/>
+                    <a:stretch>
+                      <a:fillRect/>
+                    </a:stretch>
+                  </pic:blipFill>
+                  <pic:spPr>
+                    <a:xfrm>
+                      <a:off x="0" y="0"/>
+                      <a:ext cx="3143250" cy="2552700"/>
+                    </a:xfrm>
+                    <a:prstGeom prst="rect">
+                      <a:avLst/>
+                    </a:prstGeom>
+                  </pic:spPr>
+                </pic:pic>
+              </a:graphicData>
+            </a:graphic>
+          </wp:inline>
+        </w:drawing>
+      </w:r>
+    </w:p>
+    <w:tbl>
+      <w:tblPr>
+        <w:tblStyle w:val="-1"/>
+        <w:tblW w:w="5000" w:type="pct"/>
+        <w:tblLook w:val="04A0" w:firstRow="1" w:lastRow="0" w:firstColumn="1" w:lastColumn="0" w:noHBand="0" w:noVBand="1"/>
+      </w:tblPr>
+      <w:tblGrid>
+        <w:gridCol w:w="577"/>
+        <w:gridCol w:w="745"/>
+        <w:gridCol w:w="1005"/>
+        <w:gridCol w:w="8689"/>
+      </w:tblGrid>
+      <w:tr>
+        <w:trPr>
+          <w:cnfStyle w:val="100000000000" w:firstRow="1" w:lastRow="0" w:firstColumn="0" w:lastColumn="0" w:oddVBand="0" w:evenVBand="0" w:oddHBand="0" w:evenHBand="0" w:firstRowFirstColumn="0" w:firstRowLastColumn="0" w:lastRowFirstColumn="0" w:lastRowLastColumn="0"/>
+        </w:trPr>
+        <w:tc>
+          <w:tcPr>
+            <w:cnfStyle w:val="001000000000" w:firstRow="0" w:lastRow="0" w:firstColumn="1" w:lastColumn="0" w:oddVBand="0" w:evenVBand="0" w:oddHBand="0" w:evenHBand="0" w:firstRowFirstColumn="0" w:firstRowLastColumn="0" w:lastRowFirstColumn="0" w:lastRowLastColumn="0"/>
+            <w:tcW w:w="262" w:type="pct"/>
+          </w:tcPr>
+          <w:p>
+            <w:pPr>
+              <w:jc w:val="center"/>
+              <w:rPr>
+                <w:lang w:val="ru-RU"/>
+              </w:rPr>
+            </w:pPr>
+            <w:r>
+              <w:rPr>
+                <w:lang w:val="ru-RU"/>
+              </w:rPr>
+              <w:t>№</w:t>
+            </w:r>
+          </w:p>
+        </w:tc>
+        <w:tc>
+          <w:tcPr>
+            <w:tcW w:w="794" w:type="pct"/>
+            <w:gridSpan w:val="2"/>
+          </w:tcPr>
+          <w:p>
+            <w:pPr>
+              <w:jc w:val="center"/>
+              <w:cnfStyle w:val="100000000000" w:firstRow="1" w:lastRow="0" w:firstColumn="0" w:lastColumn="0" w:oddVBand="0" w:evenVBand="0" w:oddHBand="0" w:evenHBand="0" w:firstRowFirstColumn="0" w:firstRowLastColumn="0" w:lastRowFirstColumn="0" w:lastRowLastColumn="0"/>
+              <w:rPr>
+                <w:lang w:val="ru-RU"/>
+              </w:rPr>
+            </w:pPr>
+            <w:r>
+              <w:rPr>
+                <w:lang w:val="ru-RU"/>
+              </w:rPr>
+              <w:t>Параметры</w:t>
+            </w:r>
+          </w:p>
+        </w:tc>
+        <w:tc>
+          <w:tcPr>
+            <w:tcW w:w="3944" w:type="pct"/>
+          </w:tcPr>
+          <w:p>
+            <w:pPr>
+              <w:jc w:val="center"/>
+              <w:cnfStyle w:val="100000000000" w:firstRow="1" w:lastRow="0" w:firstColumn="0" w:lastColumn="0" w:oddVBand="0" w:evenVBand="0" w:oddHBand="0" w:evenHBand="0" w:firstRowFirstColumn="0" w:firstRowLastColumn="0" w:lastRowFirstColumn="0" w:lastRowLastColumn="0"/>
+              <w:rPr>
+                <w:lang w:val="ru-RU"/>
+              </w:rPr>
+            </w:pPr>
+            <w:r>
+              <w:rPr>
+                <w:lang w:val="ru-RU"/>
+              </w:rPr>
+              <w:t>Осциллограммы</w:t>
+            </w:r>
+          </w:p>
+        </w:tc>
+      </w:tr>
+      <w:tr>
+        <w:trPr>
+          <w:cnfStyle w:val="000000100000" w:firstRow="0" w:lastRow="0" w:firstColumn="0" w:lastColumn="0" w:oddVBand="0" w:evenVBand="0" w:oddHBand="1" w:evenHBand="0" w:firstRowFirstColumn="0" w:firstRowLastColumn="0" w:lastRowFirstColumn="0" w:lastRowLastColumn="0"/>
+        </w:trPr>
+        <w:tc>
+          <w:tcPr>
+            <w:cnfStyle w:val="001000000000" w:firstRow="0" w:lastRow="0" w:firstColumn="1" w:lastColumn="0" w:oddVBand="0" w:evenVBand="0" w:oddHBand="0" w:evenHBand="0" w:firstRowFirstColumn="0" w:firstRowLastColumn="0" w:lastRowFirstColumn="0" w:lastRowLastColumn="0"/>
+            <w:tcW w:w="262" w:type="pct"/>
+            <w:vMerge w:val="restart"/>
+            <w:textDirection w:val="btLr"/>
+            <w:vAlign w:val="center"/>
+          </w:tcPr>
+          <w:p>
+            <w:pPr>
+              <w:ind w:left="113" w:right="113"/>
+              <w:jc w:val="center"/>
+              <w:rPr>
+                <w:lang w:val="ru-RU"/>
+              </w:rPr>
+            </w:pPr>
+            <w:r>
+              <w:rPr>
+                <w:lang w:val="ru-RU"/>
+              </w:rPr>
+              <w:t>1</w:t>
+            </w:r>
+          </w:p>
+        </w:tc>
+        <w:tc>
+          <w:tcPr>
+            <w:tcW w:w="338" w:type="pct"/>
+          </w:tcPr>
+          <w:p>
+            <w:pPr>
+              <w:cnfStyle w:val="000000100000" w:firstRow="0" w:lastRow="0" w:firstColumn="0" w:lastColumn="0" w:oddVBand="0" w:evenVBand="0" w:oddHBand="1" w:evenHBand="0" w:firstRowFirstColumn="0" w:firstRowLastColumn="0" w:lastRowFirstColumn="0" w:lastRowLastColumn="0"/>
+              <w:rPr>
+                <w:i/>
+              </w:rPr>
+            </w:pPr>
+            <m:oMathPara>
+              <m:oMath>
+                <m:sSub>
+                  <m:sSubPr>
+                    <m:ctrlPr>
+                      <w:rPr>
+                        <w:rFonts w:ascii="Cambria Math" w:hAnsi="Cambria Math"/>
+                        <w:i/>
+                      </w:rPr>
+                    </m:ctrlPr>
+                  </m:sSubPr>
+                  <m:e>
+                    <m:r>
+                      <w:rPr>
+                        <w:rFonts w:ascii="Cambria Math" w:hAnsi="Cambria Math"/>
+                      </w:rPr>
+                      <m:t>U</m:t>
+                    </m:r>
+                  </m:e>
+                  <m:sub>
+                    <m:r>
+                      <w:rPr>
+                        <w:rFonts w:ascii="Cambria Math" w:hAnsi="Cambria Math"/>
+                        <w:lang w:val="ru-RU"/>
+                      </w:rPr>
+                      <m:t>вх</m:t>
+                    </m:r>
+                  </m:sub>
+                </m:sSub>
+              </m:oMath>
+            </m:oMathPara>
+          </w:p>
+        </w:tc>
+        <w:tc>
+          <w:tcPr>
+            <w:tcW w:w="456" w:type="pct"/>
+          </w:tcPr>
+          <w:p>
+            <w:pPr>
+              <w:cnfStyle w:val="000000100000" w:firstRow="0" w:lastRow="0" w:firstColumn="0" w:lastColumn="0" w:oddVBand="0" w:evenVBand="0" w:oddHBand="1" w:evenHBand="0" w:firstRowFirstColumn="0" w:firstRowLastColumn="0" w:lastRowFirstColumn="0" w:lastRowLastColumn="0"/>
+              <w:rPr>
+                <w:lang w:val="ru-RU"/>
+              </w:rPr>
+            </w:pPr>
+            <w:r>
+              <w:rPr>
+                <w:lang w:val="ru-RU"/>
+              </w:rPr>
+              <w:t>50В</w:t>
+            </w:r>
+          </w:p>
+        </w:tc>
+        <w:tc>
+          <w:tcPr>
+            <w:tcW w:w="3944" w:type="pct"/>
+            <w:vMerge w:val="restart"/>
+            <w:vAlign w:val="center"/>
+          </w:tcPr>
+          <w:p>
+            <w:pPr>
+              <w:jc w:val="center"/>
+              <w:cnfStyle w:val="000000100000" w:firstRow="0" w:lastRow="0" w:firstColumn="0" w:lastColumn="0" w:oddVBand="0" w:evenVBand="0" w:oddHBand="1" w:evenHBand="0" w:firstRowFirstColumn="0" w:firstRowLastColumn="0" w:lastRowFirstColumn="0" w:lastRowLastColumn="0"/>
+              <w:rPr>
+                <w:lang w:val="ru-RU"/>
+              </w:rPr>
+            </w:pPr>
+            <w:r>
+              <w:rPr>
+                <w:noProof/>
+              </w:rPr>
+              <w:drawing>
+                <wp:inline distT="0" distB="0" distL="0" distR="0" wp14:anchorId="7AD3CE92" wp14:editId="2AA8B838">
+                  <wp:extent cx="4629150" cy="1704975"/>
+                  <wp:effectExtent l="0" t="0" r="0" b="9525"/>
+                  <wp:docPr id="22" name="Рисунок 22"/>
+                  <wp:cNvGraphicFramePr>
+                    <a:graphicFrameLocks xmlns:a="http://schemas.openxmlformats.org/drawingml/2006/main" noChangeAspect="1"/>
+                  </wp:cNvGraphicFramePr>
+                  <a:graphic xmlns:a="http://schemas.openxmlformats.org/drawingml/2006/main">
+                    <a:graphicData uri="http://schemas.openxmlformats.org/drawingml/2006/picture">
+                      <pic:pic xmlns:pic="http://schemas.openxmlformats.org/drawingml/2006/picture">
+                        <pic:nvPicPr>
+                          <pic:cNvPr id="0" name=""/>
+                          <pic:cNvPicPr/>
+                        </pic:nvPicPr>
+                        <pic:blipFill>
+                          <a:blip r:embed="rId28"/>
+                          <a:stretch>
+                            <a:fillRect/>
+                          </a:stretch>
+                        </pic:blipFill>
+                        <pic:spPr>
+                          <a:xfrm>
+                            <a:off x="0" y="0"/>
+                            <a:ext cx="4629150" cy="1704975"/>
+                          </a:xfrm>
+                          <a:prstGeom prst="rect">
+                            <a:avLst/>
+                          </a:prstGeom>
+                        </pic:spPr>
+                      </pic:pic>
+                    </a:graphicData>
+                  </a:graphic>
+                </wp:inline>
+              </w:drawing>
+            </w:r>
+          </w:p>
+        </w:tc>
+      </w:tr>
+      <w:tr>
+        <w:tc>
+          <w:tcPr>
+            <w:cnfStyle w:val="001000000000" w:firstRow="0" w:lastRow="0" w:firstColumn="1" w:lastColumn="0" w:oddVBand="0" w:evenVBand="0" w:oddHBand="0" w:evenHBand="0" w:firstRowFirstColumn="0" w:firstRowLastColumn="0" w:lastRowFirstColumn="0" w:lastRowLastColumn="0"/>
+            <w:tcW w:w="262" w:type="pct"/>
+            <w:vMerge/>
+          </w:tcPr>
+          <w:p>
+            <w:pPr>
+              <w:rPr>
+                <w:lang w:val="ru-RU"/>
+              </w:rPr>
+            </w:pPr>
+          </w:p>
+        </w:tc>
+        <w:tc>
+          <w:tcPr>
+            <w:tcW w:w="338" w:type="pct"/>
+          </w:tcPr>
+          <w:p>
+            <w:pPr>
+              <w:cnfStyle w:val="000000000000" w:firstRow="0" w:lastRow="0" w:firstColumn="0" w:lastColumn="0" w:oddVBand="0" w:evenVBand="0" w:oddHBand="0" w:evenHBand="0" w:firstRowFirstColumn="0" w:firstRowLastColumn="0" w:lastRowFirstColumn="0" w:lastRowLastColumn="0"/>
+              <w:rPr>
+                <w:lang w:val="ru-RU"/>
+              </w:rPr>
+            </w:pPr>
+            <m:oMathPara>
+              <m:oMath>
+                <m:sSub>
+                  <m:sSubPr>
+                    <m:ctrlPr>
+                      <w:rPr>
+                        <w:rFonts w:ascii="Cambria Math" w:hAnsi="Cambria Math"/>
+                        <w:i/>
+                        <w:lang w:val="ru-RU"/>
+                      </w:rPr>
+                    </m:ctrlPr>
+                  </m:sSubPr>
+                  <m:e>
+                    <m:r>
+                      <w:rPr>
+                        <w:rFonts w:ascii="Cambria Math" w:hAnsi="Cambria Math"/>
+                        <w:lang w:val="ru-RU"/>
+                      </w:rPr>
+                      <m:t>f</m:t>
+                    </m:r>
+                  </m:e>
+                  <m:sub>
+                    <m:r>
+                      <w:rPr>
+                        <w:rFonts w:ascii="Cambria Math" w:hAnsi="Cambria Math"/>
+                        <w:lang w:val="ru-RU"/>
+                      </w:rPr>
+                      <m:t>вх</m:t>
+                    </m:r>
+                  </m:sub>
+                </m:sSub>
+              </m:oMath>
+            </m:oMathPara>
+          </w:p>
+        </w:tc>
+        <w:tc>
+          <w:tcPr>
+            <w:tcW w:w="456" w:type="pct"/>
+          </w:tcPr>
+          <w:p>
+            <w:pPr>
+              <w:cnfStyle w:val="000000000000" w:firstRow="0" w:lastRow="0" w:firstColumn="0" w:lastColumn="0" w:oddVBand="0" w:evenVBand="0" w:oddHBand="0" w:evenHBand="0" w:firstRowFirstColumn="0" w:firstRowLastColumn="0" w:lastRowFirstColumn="0" w:lastRowLastColumn="0"/>
+              <w:rPr>
+                <w:lang w:val="ru-RU"/>
+              </w:rPr>
+            </w:pPr>
+            <w:r>
+              <w:rPr>
+                <w:lang w:val="ru-RU"/>
+              </w:rPr>
+              <w:t>300кГц</w:t>
+            </w:r>
+          </w:p>
+        </w:tc>
+        <w:tc>
+          <w:tcPr>
+            <w:tcW w:w="3944" w:type="pct"/>
+            <w:vMerge/>
+          </w:tcPr>
+          <w:p>
+            <w:pPr>
+              <w:cnfStyle w:val="000000000000" w:firstRow="0" w:lastRow="0" w:firstColumn="0" w:lastColumn="0" w:oddVBand="0" w:evenVBand="0" w:oddHBand="0" w:evenHBand="0" w:firstRowFirstColumn="0" w:firstRowLastColumn="0" w:lastRowFirstColumn="0" w:lastRowLastColumn="0"/>
+              <w:rPr>
+                <w:lang w:val="ru-RU"/>
+              </w:rPr>
+            </w:pPr>
+          </w:p>
+        </w:tc>
+      </w:tr>
+      <w:tr>
+        <w:trPr>
+          <w:cnfStyle w:val="000000100000" w:firstRow="0" w:lastRow="0" w:firstColumn="0" w:lastColumn="0" w:oddVBand="0" w:evenVBand="0" w:oddHBand="1" w:evenHBand="0" w:firstRowFirstColumn="0" w:firstRowLastColumn="0" w:lastRowFirstColumn="0" w:lastRowLastColumn="0"/>
+        </w:trPr>
+        <w:tc>
+          <w:tcPr>
+            <w:cnfStyle w:val="001000000000" w:firstRow="0" w:lastRow="0" w:firstColumn="1" w:lastColumn="0" w:oddVBand="0" w:evenVBand="0" w:oddHBand="0" w:evenHBand="0" w:firstRowFirstColumn="0" w:firstRowLastColumn="0" w:lastRowFirstColumn="0" w:lastRowLastColumn="0"/>
+            <w:tcW w:w="262" w:type="pct"/>
+            <w:vMerge/>
+          </w:tcPr>
+          <w:p>
+            <w:pPr>
+              <w:rPr>
+                <w:lang w:val="ru-RU"/>
+              </w:rPr>
+            </w:pPr>
+          </w:p>
+        </w:tc>
+        <w:tc>
+          <w:tcPr>
+            <w:tcW w:w="338" w:type="pct"/>
+          </w:tcPr>
+          <w:p>
+            <w:pPr>
+              <w:cnfStyle w:val="000000100000" w:firstRow="0" w:lastRow="0" w:firstColumn="0" w:lastColumn="0" w:oddVBand="0" w:evenVBand="0" w:oddHBand="1" w:evenHBand="0" w:firstRowFirstColumn="0" w:firstRowLastColumn="0" w:lastRowFirstColumn="0" w:lastRowLastColumn="0"/>
+            </w:pPr>
+            <m:oMathPara>
+              <m:oMath>
+                <m:sSub>
+                  <m:sSubPr>
+                    <m:ctrlPr>
+                      <w:rPr>
+                        <w:rFonts w:ascii="Cambria Math" w:hAnsi="Cambria Math"/>
+                        <w:i/>
+                      </w:rPr>
+                    </m:ctrlPr>
+                  </m:sSubPr>
+                  <m:e>
+                    <m:r>
+                      <w:rPr>
+                        <w:rFonts w:ascii="Cambria Math" w:hAnsi="Cambria Math"/>
+                      </w:rPr>
+                      <m:t>R</m:t>
+                    </m:r>
+                  </m:e>
+                  <m:sub>
+                    <m:r>
+                      <w:rPr>
+                        <w:rFonts w:ascii="Cambria Math" w:hAnsi="Cambria Math"/>
+                      </w:rPr>
+                      <m:t>1</m:t>
+                    </m:r>
+                  </m:sub>
+                </m:sSub>
+              </m:oMath>
+            </m:oMathPara>
+          </w:p>
+        </w:tc>
+        <w:tc>
+          <w:tcPr>
+            <w:tcW w:w="456" w:type="pct"/>
+          </w:tcPr>
+          <w:p>
+            <w:pPr>
+              <w:cnfStyle w:val="000000100000" w:firstRow="0" w:lastRow="0" w:firstColumn="0" w:lastColumn="0" w:oddVBand="0" w:evenVBand="0" w:oddHBand="1" w:evenHBand="0" w:firstRowFirstColumn="0" w:firstRowLastColumn="0" w:lastRowFirstColumn="0" w:lastRowLastColumn="0"/>
+              <w:rPr>
+                <w:lang w:val="ru-RU"/>
+              </w:rPr>
+            </w:pPr>
+            <w:r>
+              <w:rPr>
+                <w:lang w:val="ru-RU"/>
+              </w:rPr>
+              <w:t>900Ом</w:t>
+            </w:r>
+          </w:p>
+        </w:tc>
+        <w:tc>
+          <w:tcPr>
+            <w:tcW w:w="3944" w:type="pct"/>
+            <w:vMerge/>
+          </w:tcPr>
+          <w:p>
+            <w:pPr>
+              <w:cnfStyle w:val="000000100000" w:firstRow="0" w:lastRow="0" w:firstColumn="0" w:lastColumn="0" w:oddVBand="0" w:evenVBand="0" w:oddHBand="1" w:evenHBand="0" w:firstRowFirstColumn="0" w:firstRowLastColumn="0" w:lastRowFirstColumn="0" w:lastRowLastColumn="0"/>
+              <w:rPr>
+                <w:lang w:val="ru-RU"/>
+              </w:rPr>
+            </w:pPr>
+          </w:p>
+        </w:tc>
+      </w:tr>
+      <w:tr>
+        <w:tc>
+          <w:tcPr>
+            <w:cnfStyle w:val="001000000000" w:firstRow="0" w:lastRow="0" w:firstColumn="1" w:lastColumn="0" w:oddVBand="0" w:evenVBand="0" w:oddHBand="0" w:evenHBand="0" w:firstRowFirstColumn="0" w:firstRowLastColumn="0" w:lastRowFirstColumn="0" w:lastRowLastColumn="0"/>
+            <w:tcW w:w="262" w:type="pct"/>
+            <w:vMerge/>
+          </w:tcPr>
+          <w:p>
+            <w:pPr>
+              <w:rPr>
+                <w:lang w:val="ru-RU"/>
+              </w:rPr>
+            </w:pPr>
+          </w:p>
+        </w:tc>
+        <w:tc>
+          <w:tcPr>
+            <w:tcW w:w="338" w:type="pct"/>
+          </w:tcPr>
+          <w:p>
+            <w:pPr>
+              <w:cnfStyle w:val="000000000000" w:firstRow="0" w:lastRow="0" w:firstColumn="0" w:lastColumn="0" w:oddVBand="0" w:evenVBand="0" w:oddHBand="0" w:evenHBand="0" w:firstRowFirstColumn="0" w:firstRowLastColumn="0" w:lastRowFirstColumn="0" w:lastRowLastColumn="0"/>
+              <w:rPr>
+                <w:lang w:val="ru-RU"/>
+              </w:rPr>
+            </w:pPr>
+            <m:oMathPara>
+              <m:oMath>
+                <m:sSub>
+                  <m:sSubPr>
+                    <m:ctrlPr>
+                      <w:rPr>
+                        <w:rFonts w:ascii="Cambria Math" w:hAnsi="Cambria Math"/>
+                        <w:i/>
+                        <w:lang w:val="ru-RU"/>
+                      </w:rPr>
+                    </m:ctrlPr>
+                  </m:sSubPr>
+                  <m:e>
+                    <m:r>
+                      <w:rPr>
+                        <w:rFonts w:ascii="Cambria Math" w:hAnsi="Cambria Math"/>
+                        <w:lang w:val="ru-RU"/>
+                      </w:rPr>
+                      <m:t>R</m:t>
+                    </m:r>
+                  </m:e>
+                  <m:sub>
+                    <m:r>
+                      <w:rPr>
+                        <w:rFonts w:ascii="Cambria Math" w:hAnsi="Cambria Math"/>
+                        <w:lang w:val="ru-RU"/>
+                      </w:rPr>
+                      <m:t>2</m:t>
+                    </m:r>
+                  </m:sub>
+                </m:sSub>
+              </m:oMath>
+            </m:oMathPara>
+          </w:p>
+        </w:tc>
+        <w:tc>
+          <w:tcPr>
+            <w:tcW w:w="456" w:type="pct"/>
+          </w:tcPr>
+          <w:p>
+            <w:pPr>
+              <w:cnfStyle w:val="000000000000" w:firstRow="0" w:lastRow="0" w:firstColumn="0" w:lastColumn="0" w:oddVBand="0" w:evenVBand="0" w:oddHBand="0" w:evenHBand="0" w:firstRowFirstColumn="0" w:firstRowLastColumn="0" w:lastRowFirstColumn="0" w:lastRowLastColumn="0"/>
+              <w:rPr>
+                <w:lang w:val="ru-RU"/>
+              </w:rPr>
+            </w:pPr>
+            <w:r>
+              <w:rPr>
+                <w:lang w:val="ru-RU"/>
+              </w:rPr>
+              <w:t>90Ом</w:t>
+            </w:r>
+          </w:p>
+        </w:tc>
+        <w:tc>
+          <w:tcPr>
+            <w:tcW w:w="3944" w:type="pct"/>
+            <w:vMerge/>
+          </w:tcPr>
+          <w:p>
+            <w:pPr>
+              <w:cnfStyle w:val="000000000000" w:firstRow="0" w:lastRow="0" w:firstColumn="0" w:lastColumn="0" w:oddVBand="0" w:evenVBand="0" w:oddHBand="0" w:evenHBand="0" w:firstRowFirstColumn="0" w:firstRowLastColumn="0" w:lastRowFirstColumn="0" w:lastRowLastColumn="0"/>
+              <w:rPr>
+                <w:lang w:val="ru-RU"/>
+              </w:rPr>
+            </w:pPr>
+          </w:p>
+        </w:tc>
+      </w:tr>
+      <w:tr>
+        <w:trPr>
+          <w:cnfStyle w:val="000000100000" w:firstRow="0" w:lastRow="0" w:firstColumn="0" w:lastColumn="0" w:oddVBand="0" w:evenVBand="0" w:oddHBand="1" w:evenHBand="0" w:firstRowFirstColumn="0" w:firstRowLastColumn="0" w:lastRowFirstColumn="0" w:lastRowLastColumn="0"/>
+        </w:trPr>
+        <w:tc>
+          <w:tcPr>
+            <w:cnfStyle w:val="001000000000" w:firstRow="0" w:lastRow="0" w:firstColumn="1" w:lastColumn="0" w:oddVBand="0" w:evenVBand="0" w:oddHBand="0" w:evenHBand="0" w:firstRowFirstColumn="0" w:firstRowLastColumn="0" w:lastRowFirstColumn="0" w:lastRowLastColumn="0"/>
+            <w:tcW w:w="262" w:type="pct"/>
+            <w:vMerge/>
+            <w:tcBorders>
+              <w:bottom w:val="single" w:sz="8" w:space="0" w:color="4F81BD" w:themeColor="accent1"/>
+            </w:tcBorders>
+          </w:tcPr>
+          <w:p>
+            <w:pPr>
+              <w:rPr>
+                <w:lang w:val="ru-RU"/>
+              </w:rPr>
+            </w:pPr>
+          </w:p>
+        </w:tc>
+        <w:tc>
+          <w:tcPr>
+            <w:tcW w:w="338" w:type="pct"/>
+            <w:tcBorders>
+              <w:bottom w:val="single" w:sz="8" w:space="0" w:color="4F81BD" w:themeColor="accent1"/>
+            </w:tcBorders>
+          </w:tcPr>
+          <w:p>
+            <w:pPr>
+              <w:cnfStyle w:val="000000100000" w:firstRow="0" w:lastRow="0" w:firstColumn="0" w:lastColumn="0" w:oddVBand="0" w:evenVBand="0" w:oddHBand="1" w:evenHBand="0" w:firstRowFirstColumn="0" w:firstRowLastColumn="0" w:lastRowFirstColumn="0" w:lastRowLastColumn="0"/>
+              <w:rPr>
+                <w:b/>
+                <w:lang w:val="ru-RU"/>
+              </w:rPr>
+            </w:pPr>
+            <m:oMathPara>
+              <m:oMath>
+                <m:sSub>
+                  <m:sSubPr>
+                    <m:ctrlPr>
+                      <w:rPr>
+                        <w:rFonts w:ascii="Cambria Math" w:hAnsi="Cambria Math"/>
+                        <w:b/>
+                        <w:i/>
+                        <w:lang w:val="ru-RU"/>
+                      </w:rPr>
+                    </m:ctrlPr>
+                  </m:sSubPr>
+                  <m:e>
+                    <m:r>
+                      <m:rPr>
+                        <m:sty m:val="bi"/>
+                      </m:rPr>
+                      <w:rPr>
+                        <w:rFonts w:ascii="Cambria Math" w:hAnsi="Cambria Math"/>
+                        <w:lang w:val="ru-RU"/>
+                      </w:rPr>
+                      <m:t>U</m:t>
+                    </m:r>
+                  </m:e>
+                  <m:sub>
+                    <m:r>
+                      <m:rPr>
+                        <m:sty m:val="bi"/>
+                      </m:rPr>
+                      <w:rPr>
+                        <w:rFonts w:ascii="Cambria Math" w:hAnsi="Cambria Math"/>
+                        <w:lang w:val="ru-RU"/>
+                      </w:rPr>
+                      <m:t>вых</m:t>
+                    </m:r>
+                  </m:sub>
+                </m:sSub>
+              </m:oMath>
+            </m:oMathPara>
+          </w:p>
+        </w:tc>
+        <w:tc>
+          <w:tcPr>
+            <w:tcW w:w="456" w:type="pct"/>
+            <w:tcBorders>
+              <w:bottom w:val="single" w:sz="8" w:space="0" w:color="4F81BD" w:themeColor="accent1"/>
+            </w:tcBorders>
+          </w:tcPr>
+          <w:p>
+            <w:pPr>
+              <w:cnfStyle w:val="000000100000" w:firstRow="0" w:lastRow="0" w:firstColumn="0" w:lastColumn="0" w:oddVBand="0" w:evenVBand="0" w:oddHBand="1" w:evenHBand="0" w:firstRowFirstColumn="0" w:firstRowLastColumn="0" w:lastRowFirstColumn="0" w:lastRowLastColumn="0"/>
+              <w:rPr>
+                <w:b/>
+                <w:lang w:val="ru-RU"/>
+              </w:rPr>
+            </w:pPr>
+            <w:r>
+              <w:rPr>
+                <w:b/>
+                <w:lang w:val="ru-RU"/>
+              </w:rPr>
+              <w:t>4.52</w:t>
+            </w:r>
+            <w:proofErr w:type="gramStart"/>
+            <w:r>
+              <w:rPr>
+                <w:b/>
+                <w:lang w:val="ru-RU"/>
+              </w:rPr>
+              <w:t>В</w:t>
+            </w:r>
+            <w:proofErr w:type="gramEnd"/>
+          </w:p>
+        </w:tc>
+        <w:tc>
+          <w:tcPr>
+            <w:tcW w:w="3944" w:type="pct"/>
+            <w:vMerge/>
+            <w:tcBorders>
+              <w:bottom w:val="single" w:sz="8" w:space="0" w:color="4F81BD" w:themeColor="accent1"/>
+            </w:tcBorders>
+          </w:tcPr>
+          <w:p>
+            <w:pPr>
+              <w:cnfStyle w:val="000000100000" w:firstRow="0" w:lastRow="0" w:firstColumn="0" w:lastColumn="0" w:oddVBand="0" w:evenVBand="0" w:oddHBand="1" w:evenHBand="0" w:firstRowFirstColumn="0" w:firstRowLastColumn="0" w:lastRowFirstColumn="0" w:lastRowLastColumn="0"/>
+              <w:rPr>
+                <w:lang w:val="ru-RU"/>
+              </w:rPr>
+            </w:pPr>
+          </w:p>
+        </w:tc>
+      </w:tr>
+      <w:tr>
+        <w:tc>
+          <w:tcPr>
+            <w:cnfStyle w:val="001000000000" w:firstRow="0" w:lastRow="0" w:firstColumn="1" w:lastColumn="0" w:oddVBand="0" w:evenVBand="0" w:oddHBand="0" w:evenHBand="0" w:firstRowFirstColumn="0" w:firstRowLastColumn="0" w:lastRowFirstColumn="0" w:lastRowLastColumn="0"/>
+            <w:tcW w:w="5000" w:type="pct"/>
+            <w:gridSpan w:val="4"/>
+            <w:tcBorders>
+              <w:top w:val="single" w:sz="8" w:space="0" w:color="4F81BD" w:themeColor="accent1"/>
+              <w:bottom w:val="single" w:sz="12" w:space="0" w:color="4F81BD" w:themeColor="accent1"/>
+            </w:tcBorders>
+            <w:vAlign w:val="center"/>
+          </w:tcPr>
+          <w:p>
+            <w:pPr>
+              <w:jc w:val="center"/>
+              <w:rPr>
+                <w:lang w:val="ru-RU"/>
+              </w:rPr>
+            </w:pPr>
+            <w:r>
+              <w:rPr>
+                <w:noProof/>
+              </w:rPr>
+              <w:lastRenderedPageBreak/>
+              <w:drawing>
+                <wp:inline distT="0" distB="0" distL="0" distR="0" wp14:anchorId="7BBA0DF6" wp14:editId="2BB68FFA">
+                  <wp:extent cx="5676900" cy="4229100"/>
+                  <wp:effectExtent l="0" t="0" r="0" b="0"/>
+                  <wp:docPr id="23" name="Рисунок 23"/>
+                  <wp:cNvGraphicFramePr>
+                    <a:graphicFrameLocks xmlns:a="http://schemas.openxmlformats.org/drawingml/2006/main" noChangeAspect="1"/>
+                  </wp:cNvGraphicFramePr>
+                  <a:graphic xmlns:a="http://schemas.openxmlformats.org/drawingml/2006/main">
+                    <a:graphicData uri="http://schemas.openxmlformats.org/drawingml/2006/picture">
+                      <pic:pic xmlns:pic="http://schemas.openxmlformats.org/drawingml/2006/picture">
+                        <pic:nvPicPr>
+                          <pic:cNvPr id="0" name=""/>
+                          <pic:cNvPicPr/>
+                        </pic:nvPicPr>
+                        <pic:blipFill>
+                          <a:blip r:embed="rId29"/>
+                          <a:stretch>
+                            <a:fillRect/>
+                          </a:stretch>
+                        </pic:blipFill>
+                        <pic:spPr>
+                          <a:xfrm>
+                            <a:off x="0" y="0"/>
+                            <a:ext cx="5676900" cy="4229100"/>
+                          </a:xfrm>
+                          <a:prstGeom prst="rect">
+                            <a:avLst/>
+                          </a:prstGeom>
+                        </pic:spPr>
+                      </pic:pic>
+                    </a:graphicData>
+                  </a:graphic>
+                </wp:inline>
+              </w:drawing>
+            </w:r>
+          </w:p>
+        </w:tc>
+      </w:tr>
+    </w:tbl>
+    <w:p>
+      <w:pPr>
+        <w:pStyle w:val="3"/>
+        <w:rPr>
+          <w:lang w:val="ru-RU"/>
+        </w:rPr>
+      </w:pPr>
+      <w:r>
+        <w:rPr>
+          <w:lang w:val="ru-RU"/>
+        </w:rPr>
+        <w:t>Выводы</w:t>
+      </w:r>
+    </w:p>
+    <w:p>
+      <w:pPr>
+        <w:pStyle w:val="ab"/>
+        <w:numPr>
+          <w:ilvl w:val="0"/>
+          <w:numId w:val="4"/>
+        </w:numPr>
+        <w:rPr>
+          <w:lang w:val="ru-RU"/>
+        </w:rPr>
+      </w:pPr>
+      <w:r>
+        <w:rPr>
+          <w:lang w:val="ru-RU"/>
+        </w:rPr>
+        <w:t xml:space="preserve">Ток в цепи равен: </w:t>
+      </w:r>
+      <m:oMath>
+        <m:r>
+          <w:rPr>
+            <w:rFonts w:ascii="Cambria Math" w:hAnsi="Cambria Math"/>
+            <w:lang w:val="ru-RU"/>
+          </w:rPr>
+          <m:t>I=</m:t>
+        </m:r>
+        <m:f>
+          <m:fPr>
+            <m:ctrlPr>
+              <w:rPr>
+                <w:rFonts w:ascii="Cambria Math" w:hAnsi="Cambria Math"/>
+                <w:i/>
+                <w:lang w:val="ru-RU"/>
+              </w:rPr>
+            </m:ctrlPr>
+          </m:fPr>
+          <m:num>
+            <m:r>
+              <w:rPr>
+                <w:rFonts w:ascii="Cambria Math" w:hAnsi="Cambria Math"/>
+                <w:lang w:val="ru-RU"/>
+              </w:rPr>
+              <m:t>U</m:t>
+            </m:r>
+          </m:num>
+          <m:den>
+            <m:sSub>
+              <m:sSubPr>
+                <m:ctrlPr>
+                  <w:rPr>
+                    <w:rFonts w:ascii="Cambria Math" w:hAnsi="Cambria Math"/>
+                    <w:i/>
+                    <w:lang w:val="ru-RU"/>
+                  </w:rPr>
+                </m:ctrlPr>
+              </m:sSubPr>
+              <m:e>
+                <m:r>
+                  <w:rPr>
+                    <w:rFonts w:ascii="Cambria Math" w:hAnsi="Cambria Math"/>
+                    <w:lang w:val="ru-RU"/>
+                  </w:rPr>
+                  <m:t>R</m:t>
+                </m:r>
+              </m:e>
+              <m:sub>
+                <m:r>
+                  <w:rPr>
+                    <w:rFonts w:ascii="Cambria Math" w:hAnsi="Cambria Math"/>
+                    <w:lang w:val="ru-RU"/>
+                  </w:rPr>
+                  <m:t>1</m:t>
+                </m:r>
+              </m:sub>
+            </m:sSub>
+            <m:r>
+              <w:rPr>
+                <w:rFonts w:ascii="Cambria Math" w:hAnsi="Cambria Math"/>
+                <w:lang w:val="ru-RU"/>
+              </w:rPr>
+              <m:t>+</m:t>
+            </m:r>
+            <m:sSub>
+              <m:sSubPr>
+                <m:ctrlPr>
+                  <w:rPr>
+                    <w:rFonts w:ascii="Cambria Math" w:hAnsi="Cambria Math"/>
+                    <w:i/>
+                    <w:lang w:val="ru-RU"/>
+                  </w:rPr>
+                </m:ctrlPr>
+              </m:sSubPr>
+              <m:e>
+                <m:r>
+                  <w:rPr>
+                    <w:rFonts w:ascii="Cambria Math" w:hAnsi="Cambria Math"/>
+                    <w:lang w:val="ru-RU"/>
+                  </w:rPr>
+                  <m:t>R</m:t>
+                </m:r>
+              </m:e>
+              <m:sub>
+                <m:r>
+                  <w:rPr>
+                    <w:rFonts w:ascii="Cambria Math" w:hAnsi="Cambria Math"/>
+                    <w:lang w:val="ru-RU"/>
+                  </w:rPr>
+                  <m:t>2</m:t>
+                </m:r>
+              </m:sub>
+            </m:sSub>
+          </m:den>
+        </m:f>
+      </m:oMath>
+      <w:r>
+        <w:rPr>
+          <w:lang w:val="ru-RU"/>
+        </w:rPr>
+        <w:t>.</w:t>
+      </w:r>
+      <w:r>
+        <w:rPr>
+          <w:lang w:val="ru-RU"/>
+        </w:rPr>
+        <w:t xml:space="preserve"> </w:t>
+      </w:r>
+      <w:r>
+        <w:rPr>
+          <w:lang w:val="ru-RU"/>
+        </w:rPr>
+        <w:t xml:space="preserve">Амплитудное падение напряжения на резисторе </w:t>
+      </w:r>
+      <m:oMath>
+        <m:sSub>
+          <m:sSubPr>
+            <m:ctrlPr>
+              <w:rPr>
+                <w:rFonts w:ascii="Cambria Math" w:hAnsi="Cambria Math"/>
+                <w:i/>
+                <w:lang w:val="ru-RU"/>
+              </w:rPr>
+            </m:ctrlPr>
+          </m:sSubPr>
+          <m:e>
+            <m:r>
+              <w:rPr>
+                <w:rFonts w:ascii="Cambria Math" w:hAnsi="Cambria Math"/>
+                <w:lang w:val="ru-RU"/>
+              </w:rPr>
+              <m:t>R</m:t>
+            </m:r>
+          </m:e>
+          <m:sub>
+            <m:r>
+              <w:rPr>
+                <w:rFonts w:ascii="Cambria Math" w:hAnsi="Cambria Math"/>
+                <w:lang w:val="ru-RU"/>
+              </w:rPr>
+              <m:t>2</m:t>
+            </m:r>
+          </m:sub>
+        </m:sSub>
+      </m:oMath>
+      <w:r>
+        <w:rPr>
+          <w:rFonts w:eastAsiaTheme="minorEastAsia"/>
+          <w:lang w:val="ru-RU"/>
+        </w:rPr>
+        <w:t xml:space="preserve"> </w:t>
+      </w:r>
+      <w:r>
+        <w:rPr>
+          <w:rFonts w:eastAsiaTheme="minorEastAsia"/>
+          <w:lang w:val="ru-RU"/>
+        </w:rPr>
+        <w:t xml:space="preserve">равно: </w:t>
+      </w:r>
+      <m:oMath>
+        <m:sSub>
+          <m:sSubPr>
+            <m:ctrlPr>
+              <w:rPr>
+                <w:rFonts w:ascii="Cambria Math" w:eastAsiaTheme="minorEastAsia" w:hAnsi="Cambria Math"/>
+                <w:i/>
+              </w:rPr>
+            </m:ctrlPr>
+          </m:sSubPr>
+          <m:e>
+            <m:r>
+              <w:rPr>
+                <w:rFonts w:ascii="Cambria Math" w:eastAsiaTheme="minorEastAsia" w:hAnsi="Cambria Math"/>
+              </w:rPr>
+              <m:t>U</m:t>
+            </m:r>
+          </m:e>
+          <m:sub>
+            <m:sSub>
+              <m:sSubPr>
+                <m:ctrlPr>
+                  <w:rPr>
+                    <w:rFonts w:ascii="Cambria Math" w:eastAsiaTheme="minorEastAsia" w:hAnsi="Cambria Math"/>
+                    <w:i/>
+                  </w:rPr>
+                </m:ctrlPr>
+              </m:sSubPr>
+              <m:e>
+                <m:r>
+                  <w:rPr>
+                    <w:rFonts w:ascii="Cambria Math" w:eastAsiaTheme="minorEastAsia" w:hAnsi="Cambria Math"/>
+                  </w:rPr>
+                  <m:t>R</m:t>
+                </m:r>
+              </m:e>
+              <m:sub>
+                <m:r>
+                  <w:rPr>
+                    <w:rFonts w:ascii="Cambria Math" w:eastAsiaTheme="minorEastAsia" w:hAnsi="Cambria Math"/>
+                  </w:rPr>
+                  <m:t>2</m:t>
+                </m:r>
+              </m:sub>
+            </m:sSub>
+          </m:sub>
+        </m:sSub>
+        <m:r>
+          <w:rPr>
+            <w:rFonts w:ascii="Cambria Math" w:eastAsiaTheme="minorEastAsia" w:hAnsi="Cambria Math"/>
+            <w:lang w:val="ru-RU"/>
+          </w:rPr>
+          <m:t>=</m:t>
+        </m:r>
+        <m:r>
+          <w:rPr>
+            <w:rFonts w:ascii="Cambria Math" w:eastAsiaTheme="minorEastAsia" w:hAnsi="Cambria Math"/>
+            <w:lang w:val="ru-RU"/>
+          </w:rPr>
+          <m:t>I</m:t>
+        </m:r>
+        <m:sSub>
+          <m:sSubPr>
+            <m:ctrlPr>
+              <w:rPr>
+                <w:rFonts w:ascii="Cambria Math" w:eastAsiaTheme="minorEastAsia" w:hAnsi="Cambria Math"/>
+                <w:i/>
+                <w:lang w:val="ru-RU"/>
+              </w:rPr>
+            </m:ctrlPr>
+          </m:sSubPr>
+          <m:e>
+            <m:r>
+              <w:rPr>
+                <w:rFonts w:ascii="Cambria Math" w:eastAsiaTheme="minorEastAsia" w:hAnsi="Cambria Math"/>
+                <w:lang w:val="ru-RU"/>
+              </w:rPr>
+              <m:t>R</m:t>
+            </m:r>
+          </m:e>
+          <m:sub>
+            <m:r>
+              <w:rPr>
+                <w:rFonts w:ascii="Cambria Math" w:eastAsiaTheme="minorEastAsia" w:hAnsi="Cambria Math"/>
+                <w:lang w:val="ru-RU"/>
+              </w:rPr>
+              <m:t>2</m:t>
+            </m:r>
+          </m:sub>
+        </m:sSub>
+        <m:r>
+          <w:rPr>
+            <w:rFonts w:ascii="Cambria Math" w:eastAsiaTheme="minorEastAsia" w:hAnsi="Cambria Math"/>
+            <w:lang w:val="ru-RU"/>
+          </w:rPr>
+          <m:t>=</m:t>
+        </m:r>
+        <m:f>
+          <m:fPr>
+            <m:ctrlPr>
+              <w:rPr>
+                <w:rFonts w:ascii="Cambria Math" w:eastAsiaTheme="minorEastAsia" w:hAnsi="Cambria Math"/>
+                <w:i/>
+                <w:lang w:val="ru-RU"/>
+              </w:rPr>
+            </m:ctrlPr>
+          </m:fPr>
+          <m:num>
+            <m:r>
+              <w:rPr>
+                <w:rFonts w:ascii="Cambria Math" w:eastAsiaTheme="minorEastAsia" w:hAnsi="Cambria Math"/>
+                <w:lang w:val="ru-RU"/>
+              </w:rPr>
+              <m:t>U</m:t>
+            </m:r>
+            <m:sSub>
+              <m:sSubPr>
+                <m:ctrlPr>
+                  <w:rPr>
+                    <w:rFonts w:ascii="Cambria Math" w:eastAsiaTheme="minorEastAsia" w:hAnsi="Cambria Math"/>
+                    <w:i/>
+                    <w:lang w:val="ru-RU"/>
+                  </w:rPr>
+                </m:ctrlPr>
+              </m:sSubPr>
+              <m:e>
+                <m:r>
+                  <w:rPr>
+                    <w:rFonts w:ascii="Cambria Math" w:eastAsiaTheme="minorEastAsia" w:hAnsi="Cambria Math"/>
+                    <w:lang w:val="ru-RU"/>
+                  </w:rPr>
+                  <m:t>R</m:t>
+                </m:r>
+              </m:e>
+              <m:sub>
+                <m:r>
+                  <w:rPr>
+                    <w:rFonts w:ascii="Cambria Math" w:eastAsiaTheme="minorEastAsia" w:hAnsi="Cambria Math"/>
+                    <w:lang w:val="ru-RU"/>
+                  </w:rPr>
+                  <m:t>2</m:t>
+                </m:r>
+              </m:sub>
+            </m:sSub>
+          </m:num>
+          <m:den>
+            <m:sSub>
+              <m:sSubPr>
+                <m:ctrlPr>
+                  <w:rPr>
+                    <w:rFonts w:ascii="Cambria Math" w:eastAsiaTheme="minorEastAsia" w:hAnsi="Cambria Math"/>
+                    <w:i/>
+                    <w:lang w:val="ru-RU"/>
+                  </w:rPr>
+                </m:ctrlPr>
+              </m:sSubPr>
+              <m:e>
+                <m:r>
+                  <w:rPr>
+                    <w:rFonts w:ascii="Cambria Math" w:eastAsiaTheme="minorEastAsia" w:hAnsi="Cambria Math"/>
+                    <w:lang w:val="ru-RU"/>
+                  </w:rPr>
+                  <m:t>R</m:t>
+                </m:r>
+              </m:e>
+              <m:sub>
+                <m:r>
+                  <w:rPr>
+                    <w:rFonts w:ascii="Cambria Math" w:eastAsiaTheme="minorEastAsia" w:hAnsi="Cambria Math"/>
+                    <w:lang w:val="ru-RU"/>
+                  </w:rPr>
+                  <m:t>1</m:t>
+                </m:r>
+              </m:sub>
+            </m:sSub>
+            <m:r>
+              <w:rPr>
+                <w:rFonts w:ascii="Cambria Math" w:eastAsiaTheme="minorEastAsia" w:hAnsi="Cambria Math"/>
+                <w:lang w:val="ru-RU"/>
+              </w:rPr>
+              <m:t>+</m:t>
+            </m:r>
+            <m:sSub>
+              <m:sSubPr>
+                <m:ctrlPr>
+                  <w:rPr>
+                    <w:rFonts w:ascii="Cambria Math" w:eastAsiaTheme="minorEastAsia" w:hAnsi="Cambria Math"/>
+                    <w:i/>
+                    <w:lang w:val="ru-RU"/>
+                  </w:rPr>
+                </m:ctrlPr>
+              </m:sSubPr>
+              <m:e>
+                <m:r>
+                  <w:rPr>
+                    <w:rFonts w:ascii="Cambria Math" w:eastAsiaTheme="minorEastAsia" w:hAnsi="Cambria Math"/>
+                    <w:lang w:val="ru-RU"/>
+                  </w:rPr>
+                  <m:t>R</m:t>
+                </m:r>
+              </m:e>
+              <m:sub>
+                <m:r>
+                  <w:rPr>
+                    <w:rFonts w:ascii="Cambria Math" w:eastAsiaTheme="minorEastAsia" w:hAnsi="Cambria Math"/>
+                    <w:lang w:val="ru-RU"/>
+                  </w:rPr>
+                  <m:t>2</m:t>
+                </m:r>
+              </m:sub>
+            </m:sSub>
+          </m:den>
+        </m:f>
+        <m:r>
+          <w:rPr>
+            <w:rFonts w:ascii="Cambria Math" w:eastAsiaTheme="minorEastAsia" w:hAnsi="Cambria Math"/>
+            <w:lang w:val="ru-RU"/>
+          </w:rPr>
+          <m:t>=</m:t>
+        </m:r>
+        <m:f>
+          <m:fPr>
+            <m:ctrlPr>
+              <w:rPr>
+                <w:rFonts w:ascii="Cambria Math" w:eastAsiaTheme="minorEastAsia" w:hAnsi="Cambria Math"/>
+                <w:i/>
+                <w:lang w:val="ru-RU"/>
+              </w:rPr>
+            </m:ctrlPr>
+          </m:fPr>
+          <m:num>
+            <m:r>
+              <w:rPr>
+                <w:rFonts w:ascii="Cambria Math" w:eastAsiaTheme="minorEastAsia" w:hAnsi="Cambria Math"/>
+                <w:lang w:val="ru-RU"/>
+              </w:rPr>
+              <m:t>50∙90</m:t>
+            </m:r>
+          </m:num>
+          <m:den>
+            <m:r>
+              <w:rPr>
+                <w:rFonts w:ascii="Cambria Math" w:eastAsiaTheme="minorEastAsia" w:hAnsi="Cambria Math"/>
+                <w:lang w:val="ru-RU"/>
+              </w:rPr>
+              <m:t>90+900</m:t>
+            </m:r>
+          </m:den>
+        </m:f>
+        <m:r>
+          <w:rPr>
+            <w:rFonts w:ascii="Cambria Math" w:eastAsiaTheme="minorEastAsia" w:hAnsi="Cambria Math"/>
+            <w:lang w:val="ru-RU"/>
+          </w:rPr>
+          <m:t>≈4.55(В)</m:t>
+        </m:r>
+      </m:oMath>
+      <w:r>
+        <w:rPr>
+          <w:rFonts w:eastAsiaTheme="minorEastAsia"/>
+          <w:lang w:val="ru-RU"/>
+        </w:rPr>
+        <w:t>, что согласуется с результатами эксперимента.</w:t>
+      </w:r>
+    </w:p>
+    <w:p>
+      <w:pPr>
+        <w:pStyle w:val="ab"/>
+        <w:numPr>
+          <w:ilvl w:val="0"/>
+          <w:numId w:val="4"/>
+        </w:numPr>
+        <w:rPr>
+          <w:lang w:val="ru-RU"/>
+        </w:rPr>
+      </w:pPr>
+      <w:r>
+        <w:rPr>
+          <w:lang w:val="ru-RU"/>
+        </w:rPr>
+        <w:t>Вольтметр показывает эффективное напряжение в 3.21</w:t>
+      </w:r>
+      <w:r>
+        <w:rPr>
+          <w:lang w:val="ru-RU"/>
+        </w:rPr>
+        <w:t>47</w:t>
+      </w:r>
+      <w:proofErr w:type="gramStart"/>
+      <w:r>
+        <w:rPr>
+          <w:lang w:val="ru-RU"/>
+        </w:rPr>
+        <w:t>В</w:t>
+      </w:r>
+      <w:proofErr w:type="gramEnd"/>
+      <w:r>
+        <w:rPr>
+          <w:lang w:val="ru-RU"/>
+        </w:rPr>
+        <w:t xml:space="preserve">, </w:t>
+      </w:r>
+      <w:r>
+        <w:rPr>
+          <w:lang w:val="ru-RU"/>
+        </w:rPr>
+        <w:t xml:space="preserve">что подтверждается теорией: </w:t>
+      </w:r>
+      <m:oMath>
+        <m:sSub>
+          <m:sSubPr>
+            <m:ctrlPr>
+              <w:rPr>
+                <w:rFonts w:ascii="Cambria Math" w:hAnsi="Cambria Math"/>
+                <w:i/>
+                <w:lang w:val="ru-RU"/>
+              </w:rPr>
+            </m:ctrlPr>
+          </m:sSubPr>
+          <m:e>
+            <m:r>
+              <w:rPr>
+                <w:rFonts w:ascii="Cambria Math" w:hAnsi="Cambria Math"/>
+                <w:lang w:val="ru-RU"/>
+              </w:rPr>
+              <m:t>U</m:t>
+            </m:r>
+          </m:e>
+          <m:sub>
+            <m:r>
+              <w:rPr>
+                <w:rFonts w:ascii="Cambria Math" w:hAnsi="Cambria Math"/>
+                <w:lang w:val="ru-RU"/>
+              </w:rPr>
+              <m:t>эф</m:t>
+            </m:r>
+          </m:sub>
+        </m:sSub>
+        <m:r>
+          <w:rPr>
+            <w:rFonts w:ascii="Cambria Math" w:hAnsi="Cambria Math"/>
+            <w:lang w:val="ru-RU"/>
+          </w:rPr>
+          <m:t>=</m:t>
+        </m:r>
+        <m:f>
+          <m:fPr>
+            <m:ctrlPr>
+              <w:rPr>
+                <w:rFonts w:ascii="Cambria Math" w:hAnsi="Cambria Math"/>
+                <w:i/>
+              </w:rPr>
+            </m:ctrlPr>
+          </m:fPr>
+          <m:num>
+            <m:r>
+              <w:rPr>
+                <w:rFonts w:ascii="Cambria Math" w:hAnsi="Cambria Math"/>
+              </w:rPr>
+              <m:t>U</m:t>
+            </m:r>
+          </m:num>
+          <m:den>
+            <m:rad>
+              <m:radPr>
+                <m:degHide m:val="1"/>
+                <m:ctrlPr>
+                  <w:rPr>
+                    <w:rFonts w:ascii="Cambria Math" w:hAnsi="Cambria Math"/>
+                    <w:i/>
+                  </w:rPr>
+                </m:ctrlPr>
+              </m:radPr>
+              <m:deg/>
+              <m:e>
+                <m:r>
+                  <w:rPr>
+                    <w:rFonts w:ascii="Cambria Math" w:hAnsi="Cambria Math"/>
+                    <w:lang w:val="ru-RU"/>
+                  </w:rPr>
+                  <m:t>2</m:t>
+                </m:r>
+              </m:e>
+            </m:rad>
+          </m:den>
+        </m:f>
+        <m:r>
+          <w:rPr>
+            <w:rFonts w:ascii="Cambria Math" w:hAnsi="Cambria Math"/>
+            <w:lang w:val="ru-RU"/>
+          </w:rPr>
+          <m:t>=</m:t>
+        </m:r>
+        <m:f>
+          <m:fPr>
+            <m:ctrlPr>
+              <w:rPr>
+                <w:rFonts w:ascii="Cambria Math" w:hAnsi="Cambria Math"/>
+                <w:i/>
+              </w:rPr>
+            </m:ctrlPr>
+          </m:fPr>
+          <m:num>
+            <m:r>
+              <w:rPr>
+                <w:rFonts w:ascii="Cambria Math" w:hAnsi="Cambria Math"/>
+                <w:lang w:val="ru-RU"/>
+              </w:rPr>
+              <m:t>4.55</m:t>
+            </m:r>
+          </m:num>
+          <m:den>
+            <m:rad>
+              <m:radPr>
+                <m:degHide m:val="1"/>
+                <m:ctrlPr>
+                  <w:rPr>
+                    <w:rFonts w:ascii="Cambria Math" w:hAnsi="Cambria Math"/>
+                    <w:i/>
+                  </w:rPr>
+                </m:ctrlPr>
+              </m:radPr>
+              <m:deg/>
+              <m:e>
+                <m:r>
+                  <w:rPr>
+                    <w:rFonts w:ascii="Cambria Math" w:hAnsi="Cambria Math"/>
+                    <w:lang w:val="ru-RU"/>
+                  </w:rPr>
+                  <m:t>2</m:t>
+                </m:r>
+              </m:e>
+            </m:rad>
+          </m:den>
+        </m:f>
+        <m:r>
+          <w:rPr>
+            <w:rFonts w:ascii="Cambria Math" w:hAnsi="Cambria Math"/>
+            <w:lang w:val="ru-RU"/>
+          </w:rPr>
+          <m:t>≈</m:t>
+        </m:r>
+        <m:r>
+          <w:rPr>
+            <w:rFonts w:ascii="Cambria Math" w:hAnsi="Cambria Math"/>
+            <w:lang w:val="ru-RU"/>
+          </w:rPr>
+          <m:t>3.2141</m:t>
+        </m:r>
+        <m:r>
+          <w:rPr>
+            <w:rFonts w:ascii="Cambria Math" w:hAnsi="Cambria Math"/>
+            <w:lang w:val="ru-RU"/>
+          </w:rPr>
+          <m:t>(В)</m:t>
+        </m:r>
+      </m:oMath>
+      <w:r>
+        <w:rPr>
+          <w:rFonts w:eastAsiaTheme="minorEastAsia"/>
+          <w:lang w:val="ru-RU"/>
+        </w:rPr>
+        <w:t>.</w:t>
+      </w:r>
       <w:bookmarkStart w:id="0" w:name="_GoBack"/>
       <w:bookmarkEnd w:id="0"/>
     </w:p>
+    <w:p>
+      <w:pPr>
+        <w:pStyle w:val="1"/>
+        <w:rPr>
+          <w:lang w:val="ru-RU"/>
+        </w:rPr>
+      </w:pPr>
+      <w:r>
+        <w:rPr>
+          <w:lang w:val="ru-RU"/>
+        </w:rPr>
+        <w:t>Задание 5.1</w:t>
+      </w:r>
+      <w:r>
+        <w:rPr>
+          <w:lang w:val="ru-RU"/>
+        </w:rPr>
+        <w:t xml:space="preserve"> – Последовательный колебательный контур</w:t>
+      </w:r>
+    </w:p>
+    <w:p>
+      <w:pPr>
+        <w:pStyle w:val="1"/>
+        <w:rPr>
+          <w:lang w:val="ru-RU"/>
+        </w:rPr>
+      </w:pPr>
+      <w:r>
+        <w:rPr>
+          <w:lang w:val="ru-RU"/>
+        </w:rPr>
+        <w:t>Задание 5.2 – Измерение АЧХ</w:t>
+      </w:r>
+    </w:p>
     <w:sectPr>
-      <w:footerReference w:type="default" r:id="rId27"/>
-      <w:footerReference w:type="first" r:id="rId28"/>
+      <w:footerReference w:type="default" r:id="rId30"/>
+      <w:footerReference w:type="first" r:id="rId31"/>
       <w:pgSz w:w="12240" w:h="15840"/>
       <w:pgMar w:top="720" w:right="720" w:bottom="720" w:left="720" w:header="720" w:footer="720" w:gutter="0"/>
       <w:cols w:space="720"/>
@@ -13569,7 +15086,7 @@
             <w:noProof/>
             <w:lang w:val="ru-RU"/>
           </w:rPr>
-          <w:t>8</w:t>
+          <w:t>9</w:t>
         </w:r>
         <w:r>
           <w:fldChar w:fldCharType="end"/>
@@ -13900,6 +15417,92 @@
       </w:pPr>
     </w:lvl>
   </w:abstractNum>
+  <w:abstractNum w:abstractNumId="3">
+    <w:nsid w:val="4332191B"/>
+    <w:multiLevelType w:val="hybridMultilevel"/>
+    <w:tmpl w:val="92205C42"/>
+    <w:lvl w:ilvl="0" w:tplc="0409000F">
+      <w:start w:val="1"/>
+      <w:numFmt w:val="decimal"/>
+      <w:lvlText w:val="%1."/>
+      <w:lvlJc w:val="left"/>
+      <w:pPr>
+        <w:ind w:left="720" w:hanging="360"/>
+      </w:pPr>
+    </w:lvl>
+    <w:lvl w:ilvl="1" w:tplc="04090019" w:tentative="1">
+      <w:start w:val="1"/>
+      <w:numFmt w:val="lowerLetter"/>
+      <w:lvlText w:val="%2."/>
+      <w:lvlJc w:val="left"/>
+      <w:pPr>
+        <w:ind w:left="1440" w:hanging="360"/>
+      </w:pPr>
+    </w:lvl>
+    <w:lvl w:ilvl="2" w:tplc="0409001B" w:tentative="1">
+      <w:start w:val="1"/>
+      <w:numFmt w:val="lowerRoman"/>
+      <w:lvlText w:val="%3."/>
+      <w:lvlJc w:val="right"/>
+      <w:pPr>
+        <w:ind w:left="2160" w:hanging="180"/>
+      </w:pPr>
+    </w:lvl>
+    <w:lvl w:ilvl="3" w:tplc="0409000F" w:tentative="1">
+      <w:start w:val="1"/>
+      <w:numFmt w:val="decimal"/>
+      <w:lvlText w:val="%4."/>
+      <w:lvlJc w:val="left"/>
+      <w:pPr>
+        <w:ind w:left="2880" w:hanging="360"/>
+      </w:pPr>
+    </w:lvl>
+    <w:lvl w:ilvl="4" w:tplc="04090019" w:tentative="1">
+      <w:start w:val="1"/>
+      <w:numFmt w:val="lowerLetter"/>
+      <w:lvlText w:val="%5."/>
+      <w:lvlJc w:val="left"/>
+      <w:pPr>
+        <w:ind w:left="3600" w:hanging="360"/>
+      </w:pPr>
+    </w:lvl>
+    <w:lvl w:ilvl="5" w:tplc="0409001B" w:tentative="1">
+      <w:start w:val="1"/>
+      <w:numFmt w:val="lowerRoman"/>
+      <w:lvlText w:val="%6."/>
+      <w:lvlJc w:val="right"/>
+      <w:pPr>
+        <w:ind w:left="4320" w:hanging="180"/>
+      </w:pPr>
+    </w:lvl>
+    <w:lvl w:ilvl="6" w:tplc="0409000F" w:tentative="1">
+      <w:start w:val="1"/>
+      <w:numFmt w:val="decimal"/>
+      <w:lvlText w:val="%7."/>
+      <w:lvlJc w:val="left"/>
+      <w:pPr>
+        <w:ind w:left="5040" w:hanging="360"/>
+      </w:pPr>
+    </w:lvl>
+    <w:lvl w:ilvl="7" w:tplc="04090019" w:tentative="1">
+      <w:start w:val="1"/>
+      <w:numFmt w:val="lowerLetter"/>
+      <w:lvlText w:val="%8."/>
+      <w:lvlJc w:val="left"/>
+      <w:pPr>
+        <w:ind w:left="5760" w:hanging="360"/>
+      </w:pPr>
+    </w:lvl>
+    <w:lvl w:ilvl="8" w:tplc="0409001B" w:tentative="1">
+      <w:start w:val="1"/>
+      <w:numFmt w:val="lowerRoman"/>
+      <w:lvlText w:val="%9."/>
+      <w:lvlJc w:val="right"/>
+      <w:pPr>
+        <w:ind w:left="6480" w:hanging="180"/>
+      </w:pPr>
+    </w:lvl>
+  </w:abstractNum>
   <w:num w:numId="1">
     <w:abstractNumId w:val="0"/>
   </w:num>
@@ -13908,6 +15511,9 @@
   </w:num>
   <w:num w:numId="3">
     <w:abstractNumId w:val="2"/>
+  </w:num>
+  <w:num w:numId="4">
+    <w:abstractNumId w:val="3"/>
   </w:num>
 </w:numbering>
 </file>
@@ -15446,7 +17052,7 @@
   </w:compat>
   <w:rsids>
     <w:rsidRoot w:val="00754F37"/>
-    <w:rsid w:val="000E2A48"/>
+    <w:rsid w:val="00404AEC"/>
     <w:rsid w:val="00754F37"/>
   </w:rsids>
   <m:mathPr>

--- a/Lab 1/Lab 1.docx
+++ b/Lab 1/Lab 1.docx
@@ -537,13 +537,7 @@
           <w:lang w:val="ru-RU"/>
         </w:rPr>
         <w:lastRenderedPageBreak/>
-        <w:t>Задание 1</w:t>
-      </w:r>
-      <w:r>
-        <w:rPr>
-          <w:lang w:val="ru-RU"/>
-        </w:rPr>
-        <w:t>– Емкость и индуктивность в цепях постоянного тока</w:t>
+        <w:t>Задание 1– Емкость и индуктивность в цепях постоянного тока</w:t>
       </w:r>
     </w:p>
     <w:p>
@@ -1418,19 +1412,7 @@
         <w:rPr>
           <w:lang w:val="ru-RU"/>
         </w:rPr>
-        <w:t xml:space="preserve">Результаты серии опытов с </w:t>
-      </w:r>
-      <w:r>
-        <w:rPr>
-          <w:lang w:val="ru-RU"/>
-        </w:rPr>
-        <w:t>индуктивностью</w:t>
-      </w:r>
-      <w:r>
-        <w:rPr>
-          <w:lang w:val="ru-RU"/>
-        </w:rPr>
-        <w:t xml:space="preserve"> в цепях постоянного напряжения</w:t>
+        <w:t>Результаты серии опытов с индуктивностью в цепях постоянного напряжения</w:t>
       </w:r>
     </w:p>
     <w:p>
@@ -1827,13 +1809,7 @@
               <w:rPr>
                 <w:lang w:val="ru-RU"/>
               </w:rPr>
-              <w:t>20</w:t>
-            </w:r>
-            <w:r>
-              <w:rPr>
-                <w:lang w:val="ru-RU"/>
-              </w:rPr>
-              <w:t>В</w:t>
+              <w:t>20В</w:t>
             </w:r>
           </w:p>
         </w:tc>
@@ -1967,13 +1943,7 @@
               <w:rPr>
                 <w:lang w:val="ru-RU"/>
               </w:rPr>
-              <w:t>6.667мк</w:t>
-            </w:r>
-            <w:r>
-              <w:rPr>
-                <w:lang w:val="ru-RU"/>
-              </w:rPr>
-              <w:t>А</w:t>
+              <w:t>6.667мкА</w:t>
             </w:r>
           </w:p>
         </w:tc>
@@ -1992,13 +1962,7 @@
               <w:rPr>
                 <w:lang w:val="ru-RU"/>
               </w:rPr>
-              <w:t>5</w:t>
-            </w:r>
-            <w:r>
-              <w:rPr>
-                <w:lang w:val="ru-RU"/>
-              </w:rPr>
-              <w:t>В</w:t>
+              <w:t>5В</w:t>
             </w:r>
           </w:p>
         </w:tc>
@@ -2046,19 +2010,7 @@
         <w:rPr>
           <w:lang w:val="ru-RU"/>
         </w:rPr>
-        <w:t xml:space="preserve"> – Серия опытов с </w:t>
-      </w:r>
-      <w:r>
-        <w:rPr>
-          <w:lang w:val="ru-RU"/>
-        </w:rPr>
-        <w:t>индуктивностью</w:t>
-      </w:r>
-      <w:r>
-        <w:rPr>
-          <w:lang w:val="ru-RU"/>
-        </w:rPr>
-        <w:t xml:space="preserve"> в цепях постоянного напряжения</w:t>
+        <w:t xml:space="preserve"> – Серия опытов с индуктивностью в цепях постоянного напряжения</w:t>
       </w:r>
     </w:p>
     <w:p>
@@ -7618,14 +7570,7 @@
                     <w:rFonts w:ascii="Cambria Math" w:hAnsi="Cambria Math"/>
                     <w:lang w:val="ru-RU"/>
                   </w:rPr>
-                  <m:t>f</m:t>
-                </m:r>
-                <m:r>
-                  <w:rPr>
-                    <w:rFonts w:ascii="Cambria Math" w:hAnsi="Cambria Math"/>
-                    <w:lang w:val="ru-RU"/>
-                  </w:rPr>
-                  <m:t>→∞</m:t>
+                  <m:t>f→∞</m:t>
                 </m:r>
               </m:lim>
             </m:limLow>
@@ -7703,19 +7648,7 @@
         <w:rPr>
           <w:lang w:val="ru-RU"/>
         </w:rPr>
-        <w:t xml:space="preserve">Задание </w:t>
-      </w:r>
-      <w:r>
-        <w:rPr>
-          <w:lang w:val="ru-RU"/>
-        </w:rPr>
-        <w:t>3</w:t>
-      </w:r>
-      <w:r>
-        <w:rPr>
-          <w:lang w:val="ru-RU"/>
-        </w:rPr>
-        <w:t xml:space="preserve">– </w:t>
+        <w:t xml:space="preserve">Задание 3– </w:t>
       </w:r>
       <w:r>
         <w:rPr>
@@ -14981,8 +14914,6 @@
         </w:rPr>
         <w:t>.</w:t>
       </w:r>
-      <w:bookmarkStart w:id="0" w:name="_GoBack"/>
-      <w:bookmarkEnd w:id="0"/>
     </w:p>
     <w:p>
       <w:pPr>
@@ -14995,6 +14926,7 @@
         <w:rPr>
           <w:lang w:val="ru-RU"/>
         </w:rPr>
+        <w:lastRenderedPageBreak/>
         <w:t>Задание 5.1</w:t>
       </w:r>
       <w:r>
@@ -15003,6 +14935,809 @@
         </w:rPr>
         <w:t xml:space="preserve"> – Последовательный колебательный контур</w:t>
       </w:r>
+    </w:p>
+    <w:p>
+      <w:pPr>
+        <w:jc w:val="center"/>
+        <w:rPr>
+          <w:lang w:val="ru-RU"/>
+        </w:rPr>
+      </w:pPr>
+      <w:r>
+        <w:rPr>
+          <w:noProof/>
+        </w:rPr>
+        <w:drawing>
+          <wp:inline distT="0" distB="0" distL="0" distR="0" wp14:anchorId="7C66CC15" wp14:editId="0EB04CB3">
+            <wp:extent cx="4381500" cy="3295650"/>
+            <wp:effectExtent l="0" t="0" r="0" b="0"/>
+            <wp:docPr id="24" name="Рисунок 24"/>
+            <wp:cNvGraphicFramePr>
+              <a:graphicFrameLocks xmlns:a="http://schemas.openxmlformats.org/drawingml/2006/main" noChangeAspect="1"/>
+            </wp:cNvGraphicFramePr>
+            <a:graphic xmlns:a="http://schemas.openxmlformats.org/drawingml/2006/main">
+              <a:graphicData uri="http://schemas.openxmlformats.org/drawingml/2006/picture">
+                <pic:pic xmlns:pic="http://schemas.openxmlformats.org/drawingml/2006/picture">
+                  <pic:nvPicPr>
+                    <pic:cNvPr id="0" name=""/>
+                    <pic:cNvPicPr/>
+                  </pic:nvPicPr>
+                  <pic:blipFill>
+                    <a:blip r:embed="rId30"/>
+                    <a:stretch>
+                      <a:fillRect/>
+                    </a:stretch>
+                  </pic:blipFill>
+                  <pic:spPr>
+                    <a:xfrm>
+                      <a:off x="0" y="0"/>
+                      <a:ext cx="4381500" cy="3295650"/>
+                    </a:xfrm>
+                    <a:prstGeom prst="rect">
+                      <a:avLst/>
+                    </a:prstGeom>
+                  </pic:spPr>
+                </pic:pic>
+              </a:graphicData>
+            </a:graphic>
+          </wp:inline>
+        </w:drawing>
+      </w:r>
+    </w:p>
+    <w:p>
+      <w:pPr>
+        <w:rPr>
+          <w:lang w:val="ru-RU"/>
+        </w:rPr>
+      </w:pPr>
+      <w:r>
+        <w:rPr>
+          <w:lang w:val="ru-RU"/>
+        </w:rPr>
+        <w:t>Резонансная частота контура:</w:t>
+      </w:r>
+    </w:p>
+    <w:p>
+      <w:pPr>
+        <w:rPr>
+          <w:rFonts w:eastAsiaTheme="minorEastAsia"/>
+          <w:i/>
+        </w:rPr>
+      </w:pPr>
+      <m:oMathPara>
+        <m:oMath>
+          <m:sSub>
+            <m:sSubPr>
+              <m:ctrlPr>
+                <w:rPr>
+                  <w:rFonts w:ascii="Cambria Math" w:hAnsi="Cambria Math"/>
+                  <w:i/>
+                  <w:lang w:val="ru-RU"/>
+                </w:rPr>
+              </m:ctrlPr>
+            </m:sSubPr>
+            <m:e>
+              <m:r>
+                <w:rPr>
+                  <w:rFonts w:ascii="Cambria Math" w:hAnsi="Cambria Math"/>
+                  <w:lang w:val="ru-RU"/>
+                </w:rPr>
+                <m:t>f</m:t>
+              </m:r>
+            </m:e>
+            <m:sub>
+              <m:r>
+                <w:rPr>
+                  <w:rFonts w:ascii="Cambria Math" w:hAnsi="Cambria Math"/>
+                  <w:lang w:val="ru-RU"/>
+                </w:rPr>
+                <m:t>r</m:t>
+              </m:r>
+            </m:sub>
+          </m:sSub>
+          <m:r>
+            <w:rPr>
+              <w:rFonts w:ascii="Cambria Math" w:hAnsi="Cambria Math"/>
+              <w:lang w:val="ru-RU"/>
+            </w:rPr>
+            <m:t>=</m:t>
+          </m:r>
+          <m:f>
+            <m:fPr>
+              <m:ctrlPr>
+                <w:rPr>
+                  <w:rFonts w:ascii="Cambria Math" w:hAnsi="Cambria Math"/>
+                  <w:i/>
+                  <w:lang w:val="ru-RU"/>
+                </w:rPr>
+              </m:ctrlPr>
+            </m:fPr>
+            <m:num>
+              <m:r>
+                <w:rPr>
+                  <w:rFonts w:ascii="Cambria Math" w:hAnsi="Cambria Math"/>
+                  <w:lang w:val="ru-RU"/>
+                </w:rPr>
+                <m:t>1</m:t>
+              </m:r>
+            </m:num>
+            <m:den>
+              <m:r>
+                <w:rPr>
+                  <w:rFonts w:ascii="Cambria Math" w:hAnsi="Cambria Math"/>
+                  <w:lang w:val="ru-RU"/>
+                </w:rPr>
+                <m:t>2π</m:t>
+              </m:r>
+              <m:rad>
+                <m:radPr>
+                  <m:degHide m:val="1"/>
+                  <m:ctrlPr>
+                    <w:rPr>
+                      <w:rFonts w:ascii="Cambria Math" w:hAnsi="Cambria Math"/>
+                      <w:i/>
+                      <w:lang w:val="ru-RU"/>
+                    </w:rPr>
+                  </m:ctrlPr>
+                </m:radPr>
+                <m:deg/>
+                <m:e>
+                  <m:r>
+                    <w:rPr>
+                      <w:rFonts w:ascii="Cambria Math" w:hAnsi="Cambria Math"/>
+                      <w:lang w:val="ru-RU"/>
+                    </w:rPr>
+                    <m:t>LC</m:t>
+                  </m:r>
+                </m:e>
+              </m:rad>
+            </m:den>
+          </m:f>
+          <m:r>
+            <w:rPr>
+              <w:rFonts w:ascii="Cambria Math" w:hAnsi="Cambria Math"/>
+              <w:lang w:val="ru-RU"/>
+            </w:rPr>
+            <m:t>=</m:t>
+          </m:r>
+          <m:f>
+            <m:fPr>
+              <m:ctrlPr>
+                <w:rPr>
+                  <w:rFonts w:ascii="Cambria Math" w:hAnsi="Cambria Math"/>
+                  <w:i/>
+                  <w:lang w:val="ru-RU"/>
+                </w:rPr>
+              </m:ctrlPr>
+            </m:fPr>
+            <m:num>
+              <m:r>
+                <w:rPr>
+                  <w:rFonts w:ascii="Cambria Math" w:hAnsi="Cambria Math"/>
+                  <w:lang w:val="ru-RU"/>
+                </w:rPr>
+                <m:t>1</m:t>
+              </m:r>
+            </m:num>
+            <m:den>
+              <m:r>
+                <w:rPr>
+                  <w:rFonts w:ascii="Cambria Math" w:hAnsi="Cambria Math"/>
+                  <w:lang w:val="ru-RU"/>
+                </w:rPr>
+                <m:t>2π</m:t>
+              </m:r>
+              <m:rad>
+                <m:radPr>
+                  <m:degHide m:val="1"/>
+                  <m:ctrlPr>
+                    <w:rPr>
+                      <w:rFonts w:ascii="Cambria Math" w:hAnsi="Cambria Math"/>
+                      <w:i/>
+                      <w:lang w:val="ru-RU"/>
+                    </w:rPr>
+                  </m:ctrlPr>
+                </m:radPr>
+                <m:deg/>
+                <m:e>
+                  <m:r>
+                    <w:rPr>
+                      <w:rFonts w:ascii="Cambria Math" w:hAnsi="Cambria Math"/>
+                      <w:lang w:val="ru-RU"/>
+                    </w:rPr>
+                    <m:t>0.1∙</m:t>
+                  </m:r>
+                  <m:sSup>
+                    <m:sSupPr>
+                      <m:ctrlPr>
+                        <w:rPr>
+                          <w:rFonts w:ascii="Cambria Math" w:hAnsi="Cambria Math"/>
+                          <w:i/>
+                          <w:lang w:val="ru-RU"/>
+                        </w:rPr>
+                      </m:ctrlPr>
+                    </m:sSupPr>
+                    <m:e>
+                      <m:r>
+                        <w:rPr>
+                          <w:rFonts w:ascii="Cambria Math" w:hAnsi="Cambria Math"/>
+                          <w:lang w:val="ru-RU"/>
+                        </w:rPr>
+                        <m:t>10</m:t>
+                      </m:r>
+                    </m:e>
+                    <m:sup>
+                      <m:r>
+                        <w:rPr>
+                          <w:rFonts w:ascii="Cambria Math" w:hAnsi="Cambria Math"/>
+                          <w:lang w:val="ru-RU"/>
+                        </w:rPr>
+                        <m:t>-6</m:t>
+                      </m:r>
+                    </m:sup>
+                  </m:sSup>
+                  <m:r>
+                    <w:rPr>
+                      <w:rFonts w:ascii="Cambria Math" w:hAnsi="Cambria Math"/>
+                      <w:lang w:val="ru-RU"/>
+                    </w:rPr>
+                    <m:t>∙250∙</m:t>
+                  </m:r>
+                  <m:sSup>
+                    <m:sSupPr>
+                      <m:ctrlPr>
+                        <w:rPr>
+                          <w:rFonts w:ascii="Cambria Math" w:hAnsi="Cambria Math"/>
+                          <w:i/>
+                          <w:lang w:val="ru-RU"/>
+                        </w:rPr>
+                      </m:ctrlPr>
+                    </m:sSupPr>
+                    <m:e>
+                      <m:r>
+                        <w:rPr>
+                          <w:rFonts w:ascii="Cambria Math" w:hAnsi="Cambria Math"/>
+                          <w:lang w:val="ru-RU"/>
+                        </w:rPr>
+                        <m:t>10</m:t>
+                      </m:r>
+                    </m:e>
+                    <m:sup>
+                      <m:r>
+                        <w:rPr>
+                          <w:rFonts w:ascii="Cambria Math" w:hAnsi="Cambria Math"/>
+                          <w:lang w:val="ru-RU"/>
+                        </w:rPr>
+                        <m:t>-3</m:t>
+                      </m:r>
+                    </m:sup>
+                  </m:sSup>
+                </m:e>
+              </m:rad>
+            </m:den>
+          </m:f>
+          <m:r>
+            <w:rPr>
+              <w:rFonts w:ascii="Cambria Math" w:hAnsi="Cambria Math"/>
+              <w:lang w:val="ru-RU"/>
+            </w:rPr>
+            <m:t>≈1007</m:t>
+          </m:r>
+          <m:d>
+            <m:dPr>
+              <m:ctrlPr>
+                <w:rPr>
+                  <w:rFonts w:ascii="Cambria Math" w:hAnsi="Cambria Math"/>
+                  <w:i/>
+                  <w:lang w:val="ru-RU"/>
+                </w:rPr>
+              </m:ctrlPr>
+            </m:dPr>
+            <m:e>
+              <m:r>
+                <w:rPr>
+                  <w:rFonts w:ascii="Cambria Math" w:hAnsi="Cambria Math"/>
+                  <w:lang w:val="ru-RU"/>
+                </w:rPr>
+                <m:t>Гц</m:t>
+              </m:r>
+            </m:e>
+          </m:d>
+        </m:oMath>
+      </m:oMathPara>
+    </w:p>
+    <w:p>
+      <w:pPr>
+        <w:rPr>
+          <w:rFonts w:eastAsiaTheme="minorEastAsia"/>
+          <w:i/>
+          <w:lang w:val="ru-RU"/>
+        </w:rPr>
+      </w:pPr>
+      <m:oMathPara>
+        <m:oMath>
+          <m:sSub>
+            <m:sSubPr>
+              <m:ctrlPr>
+                <w:rPr>
+                  <w:rFonts w:ascii="Cambria Math" w:eastAsiaTheme="minorEastAsia" w:hAnsi="Cambria Math"/>
+                  <w:i/>
+                </w:rPr>
+              </m:ctrlPr>
+            </m:sSubPr>
+            <m:e>
+              <m:r>
+                <w:rPr>
+                  <w:rFonts w:ascii="Cambria Math" w:eastAsiaTheme="minorEastAsia" w:hAnsi="Cambria Math"/>
+                </w:rPr>
+                <m:t>ω</m:t>
+              </m:r>
+            </m:e>
+            <m:sub>
+              <m:r>
+                <w:rPr>
+                  <w:rFonts w:ascii="Cambria Math" w:eastAsiaTheme="minorEastAsia" w:hAnsi="Cambria Math"/>
+                </w:rPr>
+                <m:t>r</m:t>
+              </m:r>
+            </m:sub>
+          </m:sSub>
+          <m:r>
+            <w:rPr>
+              <w:rFonts w:ascii="Cambria Math" w:eastAsiaTheme="minorEastAsia" w:hAnsi="Cambria Math"/>
+            </w:rPr>
+            <m:t>=1/</m:t>
+          </m:r>
+          <m:rad>
+            <m:radPr>
+              <m:degHide m:val="1"/>
+              <m:ctrlPr>
+                <w:rPr>
+                  <w:rFonts w:ascii="Cambria Math" w:eastAsiaTheme="minorEastAsia" w:hAnsi="Cambria Math"/>
+                  <w:i/>
+                </w:rPr>
+              </m:ctrlPr>
+            </m:radPr>
+            <m:deg/>
+            <m:e>
+              <m:r>
+                <w:rPr>
+                  <w:rFonts w:ascii="Cambria Math" w:eastAsiaTheme="minorEastAsia" w:hAnsi="Cambria Math"/>
+                </w:rPr>
+                <m:t>LC</m:t>
+              </m:r>
+            </m:e>
+          </m:rad>
+          <m:r>
+            <w:rPr>
+              <w:rFonts w:ascii="Cambria Math" w:eastAsiaTheme="minorEastAsia" w:hAnsi="Cambria Math"/>
+            </w:rPr>
+            <m:t>≈6327(</m:t>
+          </m:r>
+          <m:r>
+            <w:rPr>
+              <w:rFonts w:ascii="Cambria Math" w:eastAsiaTheme="minorEastAsia" w:hAnsi="Cambria Math"/>
+              <w:lang w:val="ru-RU"/>
+            </w:rPr>
+            <m:t>рад/с)</m:t>
+          </m:r>
+        </m:oMath>
+      </m:oMathPara>
+    </w:p>
+    <w:p>
+      <w:pPr>
+        <w:rPr>
+          <w:rFonts w:eastAsiaTheme="minorEastAsia"/>
+          <w:lang w:val="ru-RU"/>
+        </w:rPr>
+      </w:pPr>
+      <w:r>
+        <w:rPr>
+          <w:rFonts w:eastAsiaTheme="minorEastAsia"/>
+          <w:lang w:val="ru-RU"/>
+        </w:rPr>
+        <w:t>Характеристическое сопротивление контура:</w:t>
+      </w:r>
+    </w:p>
+    <w:p>
+      <w:pPr>
+        <w:rPr>
+          <w:rFonts w:eastAsiaTheme="minorEastAsia"/>
+          <w:lang w:val="ru-RU"/>
+        </w:rPr>
+      </w:pPr>
+      <m:oMathPara>
+        <m:oMath>
+          <m:r>
+            <w:rPr>
+              <w:rFonts w:ascii="Cambria Math" w:hAnsi="Cambria Math"/>
+              <w:lang w:val="ru-RU"/>
+            </w:rPr>
+            <m:t>ρ</m:t>
+          </m:r>
+          <m:r>
+            <w:rPr>
+              <w:rFonts w:ascii="Cambria Math" w:hAnsi="Cambria Math"/>
+            </w:rPr>
+            <m:t>=</m:t>
+          </m:r>
+          <m:rad>
+            <m:radPr>
+              <m:degHide m:val="1"/>
+              <m:ctrlPr>
+                <w:rPr>
+                  <w:rFonts w:ascii="Cambria Math" w:hAnsi="Cambria Math"/>
+                  <w:i/>
+                </w:rPr>
+              </m:ctrlPr>
+            </m:radPr>
+            <m:deg/>
+            <m:e>
+              <m:r>
+                <w:rPr>
+                  <w:rFonts w:ascii="Cambria Math" w:hAnsi="Cambria Math"/>
+                </w:rPr>
+                <m:t>L/C</m:t>
+              </m:r>
+            </m:e>
+          </m:rad>
+          <m:r>
+            <w:rPr>
+              <w:rFonts w:ascii="Cambria Math" w:hAnsi="Cambria Math"/>
+            </w:rPr>
+            <m:t>=</m:t>
+          </m:r>
+          <m:rad>
+            <m:radPr>
+              <m:degHide m:val="1"/>
+              <m:ctrlPr>
+                <w:rPr>
+                  <w:rFonts w:ascii="Cambria Math" w:hAnsi="Cambria Math"/>
+                  <w:i/>
+                </w:rPr>
+              </m:ctrlPr>
+            </m:radPr>
+            <m:deg/>
+            <m:e>
+              <m:r>
+                <w:rPr>
+                  <w:rFonts w:ascii="Cambria Math" w:hAnsi="Cambria Math"/>
+                </w:rPr>
+                <m:t>250∙</m:t>
+              </m:r>
+              <m:sSup>
+                <m:sSupPr>
+                  <m:ctrlPr>
+                    <w:rPr>
+                      <w:rFonts w:ascii="Cambria Math" w:hAnsi="Cambria Math"/>
+                      <w:i/>
+                    </w:rPr>
+                  </m:ctrlPr>
+                </m:sSupPr>
+                <m:e>
+                  <m:r>
+                    <w:rPr>
+                      <w:rFonts w:ascii="Cambria Math" w:hAnsi="Cambria Math"/>
+                    </w:rPr>
+                    <m:t>10</m:t>
+                  </m:r>
+                </m:e>
+                <m:sup>
+                  <m:r>
+                    <w:rPr>
+                      <w:rFonts w:ascii="Cambria Math" w:hAnsi="Cambria Math"/>
+                    </w:rPr>
+                    <m:t>-3</m:t>
+                  </m:r>
+                </m:sup>
+              </m:sSup>
+              <m:r>
+                <w:rPr>
+                  <w:rFonts w:ascii="Cambria Math" w:hAnsi="Cambria Math"/>
+                </w:rPr>
+                <m:t>/0.1∙</m:t>
+              </m:r>
+              <m:sSup>
+                <m:sSupPr>
+                  <m:ctrlPr>
+                    <w:rPr>
+                      <w:rFonts w:ascii="Cambria Math" w:hAnsi="Cambria Math"/>
+                      <w:i/>
+                    </w:rPr>
+                  </m:ctrlPr>
+                </m:sSupPr>
+                <m:e>
+                  <m:r>
+                    <w:rPr>
+                      <w:rFonts w:ascii="Cambria Math" w:hAnsi="Cambria Math"/>
+                    </w:rPr>
+                    <m:t>10</m:t>
+                  </m:r>
+                </m:e>
+                <m:sup>
+                  <m:r>
+                    <w:rPr>
+                      <w:rFonts w:ascii="Cambria Math" w:hAnsi="Cambria Math"/>
+                    </w:rPr>
+                    <m:t>-6</m:t>
+                  </m:r>
+                </m:sup>
+              </m:sSup>
+            </m:e>
+          </m:rad>
+          <m:r>
+            <w:rPr>
+              <w:rFonts w:ascii="Cambria Math" w:hAnsi="Cambria Math"/>
+            </w:rPr>
+            <m:t>≈1581(</m:t>
+          </m:r>
+          <m:r>
+            <w:rPr>
+              <w:rFonts w:ascii="Cambria Math" w:hAnsi="Cambria Math"/>
+              <w:lang w:val="ru-RU"/>
+            </w:rPr>
+            <m:t>Ом)</m:t>
+          </m:r>
+        </m:oMath>
+      </m:oMathPara>
+    </w:p>
+    <w:p>
+      <w:pPr>
+        <w:rPr>
+          <w:rFonts w:eastAsiaTheme="minorEastAsia"/>
+          <w:lang w:val="ru-RU"/>
+        </w:rPr>
+      </w:pPr>
+      <w:r>
+        <w:rPr>
+          <w:rFonts w:eastAsiaTheme="minorEastAsia"/>
+          <w:lang w:val="ru-RU"/>
+        </w:rPr>
+        <w:t>Добротность контура:</w:t>
+      </w:r>
+    </w:p>
+    <w:p>
+      <w:pPr>
+        <w:rPr>
+          <w:rFonts w:eastAsiaTheme="minorEastAsia"/>
+        </w:rPr>
+      </w:pPr>
+      <m:oMathPara>
+        <m:oMath>
+          <m:r>
+            <w:rPr>
+              <w:rFonts w:ascii="Cambria Math" w:hAnsi="Cambria Math"/>
+              <w:lang w:val="ru-RU"/>
+            </w:rPr>
+            <m:t>Q=ρ/R≈0.16</m:t>
+          </m:r>
+        </m:oMath>
+      </m:oMathPara>
+    </w:p>
+    <w:p>
+      <w:pPr>
+        <w:rPr>
+          <w:rFonts w:eastAsiaTheme="minorEastAsia"/>
+          <w:lang w:val="ru-RU"/>
+        </w:rPr>
+      </w:pPr>
+      <w:r>
+        <w:rPr>
+          <w:rFonts w:eastAsiaTheme="minorEastAsia"/>
+          <w:lang w:val="ru-RU"/>
+        </w:rPr>
+        <w:t>Коэффициент затухания:</w:t>
+      </w:r>
+    </w:p>
+    <w:p>
+      <w:pPr>
+        <w:rPr>
+          <w:rFonts w:eastAsiaTheme="minorEastAsia"/>
+          <w:i/>
+          <w:lang w:val="ru-RU"/>
+        </w:rPr>
+      </w:pPr>
+      <m:oMathPara>
+        <m:oMath>
+          <m:r>
+            <w:rPr>
+              <w:rFonts w:ascii="Cambria Math" w:hAnsi="Cambria Math"/>
+              <w:lang w:val="ru-RU"/>
+            </w:rPr>
+            <m:t>d=1/Q≈6.32</m:t>
+          </m:r>
+        </m:oMath>
+      </m:oMathPara>
+    </w:p>
+    <w:p>
+      <w:pPr>
+        <w:rPr>
+          <w:rFonts w:eastAsiaTheme="minorEastAsia"/>
+          <w:lang w:val="ru-RU"/>
+        </w:rPr>
+      </w:pPr>
+      <w:r>
+        <w:rPr>
+          <w:rFonts w:eastAsiaTheme="minorEastAsia"/>
+          <w:lang w:val="ru-RU"/>
+        </w:rPr>
+        <w:t>Верхнее и нижнее значения частот полосы пропускания:</w:t>
+      </w:r>
+    </w:p>
+    <w:p>
+      <w:pPr>
+        <w:rPr>
+          <w:rFonts w:eastAsiaTheme="minorEastAsia"/>
+          <w:i/>
+          <w:lang w:val="ru-RU"/>
+        </w:rPr>
+      </w:pPr>
+      <m:oMathPara>
+        <m:oMath>
+          <m:sSub>
+            <m:sSubPr>
+              <m:ctrlPr>
+                <w:rPr>
+                  <w:rFonts w:ascii="Cambria Math" w:hAnsi="Cambria Math"/>
+                  <w:i/>
+                  <w:lang w:val="ru-RU"/>
+                </w:rPr>
+              </m:ctrlPr>
+            </m:sSubPr>
+            <m:e>
+              <m:r>
+                <w:rPr>
+                  <w:rFonts w:ascii="Cambria Math" w:hAnsi="Cambria Math"/>
+                  <w:lang w:val="ru-RU"/>
+                </w:rPr>
+                <m:t>ω</m:t>
+              </m:r>
+            </m:e>
+            <m:sub>
+              <m:r>
+                <w:rPr>
+                  <w:rFonts w:ascii="Cambria Math" w:hAnsi="Cambria Math"/>
+                  <w:lang w:val="ru-RU"/>
+                </w:rPr>
+                <m:t>в</m:t>
+              </m:r>
+            </m:sub>
+          </m:sSub>
+          <m:r>
+            <w:rPr>
+              <w:rFonts w:ascii="Cambria Math" w:hAnsi="Cambria Math"/>
+            </w:rPr>
+            <m:t>=</m:t>
+          </m:r>
+          <m:sSub>
+            <m:sSubPr>
+              <m:ctrlPr>
+                <w:rPr>
+                  <w:rFonts w:ascii="Cambria Math" w:hAnsi="Cambria Math"/>
+                  <w:i/>
+                </w:rPr>
+              </m:ctrlPr>
+            </m:sSubPr>
+            <m:e>
+              <m:r>
+                <w:rPr>
+                  <w:rFonts w:ascii="Cambria Math" w:hAnsi="Cambria Math"/>
+                </w:rPr>
+                <m:t>ω</m:t>
+              </m:r>
+            </m:e>
+            <m:sub>
+              <m:r>
+                <w:rPr>
+                  <w:rFonts w:ascii="Cambria Math" w:hAnsi="Cambria Math"/>
+                </w:rPr>
+                <m:t>r</m:t>
+              </m:r>
+            </m:sub>
+          </m:sSub>
+          <m:r>
+            <w:rPr>
+              <w:rFonts w:ascii="Cambria Math" w:hAnsi="Cambria Math"/>
+            </w:rPr>
+            <m:t>(1+</m:t>
+          </m:r>
+          <m:f>
+            <m:fPr>
+              <m:ctrlPr>
+                <w:rPr>
+                  <w:rFonts w:ascii="Cambria Math" w:hAnsi="Cambria Math"/>
+                  <w:i/>
+                </w:rPr>
+              </m:ctrlPr>
+            </m:fPr>
+            <m:num>
+              <m:r>
+                <w:rPr>
+                  <w:rFonts w:ascii="Cambria Math" w:hAnsi="Cambria Math"/>
+                </w:rPr>
+                <m:t>1</m:t>
+              </m:r>
+            </m:num>
+            <m:den>
+              <m:r>
+                <w:rPr>
+                  <w:rFonts w:ascii="Cambria Math" w:hAnsi="Cambria Math"/>
+                </w:rPr>
+                <m:t>2</m:t>
+              </m:r>
+            </m:den>
+          </m:f>
+          <m:r>
+            <w:rPr>
+              <w:rFonts w:ascii="Cambria Math" w:hAnsi="Cambria Math"/>
+            </w:rPr>
+            <m:t>d</m:t>
+          </m:r>
+          <w:bookmarkStart w:id="0" w:name="_GoBack"/>
+          <w:bookmarkEnd w:id="0"/>
+          <m:r>
+            <w:rPr>
+              <w:rFonts w:ascii="Cambria Math" w:hAnsi="Cambria Math"/>
+            </w:rPr>
+            <m:t>)≈26320(</m:t>
+          </m:r>
+          <m:r>
+            <w:rPr>
+              <w:rFonts w:ascii="Cambria Math" w:hAnsi="Cambria Math"/>
+              <w:lang w:val="ru-RU"/>
+            </w:rPr>
+            <m:t>рад/с)</m:t>
+          </m:r>
+        </m:oMath>
+      </m:oMathPara>
+    </w:p>
+    <w:p>
+      <w:pPr>
+        <w:rPr>
+          <w:i/>
+          <w:lang w:val="ru-RU"/>
+        </w:rPr>
+      </w:pPr>
+      <m:oMathPara>
+        <m:oMath>
+          <m:sSub>
+            <m:sSubPr>
+              <m:ctrlPr>
+                <w:rPr>
+                  <w:rFonts w:ascii="Cambria Math" w:hAnsi="Cambria Math"/>
+                  <w:i/>
+                  <w:lang w:val="ru-RU"/>
+                </w:rPr>
+              </m:ctrlPr>
+            </m:sSubPr>
+            <m:e>
+              <m:r>
+                <w:rPr>
+                  <w:rFonts w:ascii="Cambria Math" w:hAnsi="Cambria Math"/>
+                  <w:lang w:val="ru-RU"/>
+                </w:rPr>
+                <m:t>ω</m:t>
+              </m:r>
+            </m:e>
+            <m:sub>
+              <m:r>
+                <w:rPr>
+                  <w:rFonts w:ascii="Cambria Math" w:hAnsi="Cambria Math"/>
+                  <w:lang w:val="ru-RU"/>
+                </w:rPr>
+                <m:t>н</m:t>
+              </m:r>
+            </m:sub>
+          </m:sSub>
+          <m:r>
+            <w:rPr>
+              <w:rFonts w:ascii="Cambria Math" w:hAnsi="Cambria Math"/>
+              <w:lang w:val="ru-RU"/>
+            </w:rPr>
+            <m:t>=</m:t>
+          </m:r>
+        </m:oMath>
+      </m:oMathPara>
     </w:p>
     <w:p>
       <w:pPr>
@@ -15019,8 +15754,8 @@
       </w:r>
     </w:p>
     <w:sectPr>
-      <w:footerReference w:type="default" r:id="rId30"/>
-      <w:footerReference w:type="first" r:id="rId31"/>
+      <w:footerReference w:type="default" r:id="rId31"/>
+      <w:footerReference w:type="first" r:id="rId32"/>
       <w:pgSz w:w="12240" w:h="15840"/>
       <w:pgMar w:top="720" w:right="720" w:bottom="720" w:left="720" w:header="720" w:footer="720" w:gutter="0"/>
       <w:cols w:space="720"/>
@@ -15086,7 +15821,7 @@
             <w:noProof/>
             <w:lang w:val="ru-RU"/>
           </w:rPr>
-          <w:t>9</w:t>
+          <w:t>10</w:t>
         </w:r>
         <w:r>
           <w:fldChar w:fldCharType="end"/>
@@ -17052,7 +17787,6 @@
   </w:compat>
   <w:rsids>
     <w:rsidRoot w:val="00754F37"/>
-    <w:rsid w:val="00404AEC"/>
     <w:rsid w:val="00754F37"/>
   </w:rsids>
   <m:mathPr>

--- a/Lab 1/Lab 1.docx
+++ b/Lab 1/Lab 1.docx
@@ -15671,15 +15671,7 @@
             <w:rPr>
               <w:rFonts w:ascii="Cambria Math" w:hAnsi="Cambria Math"/>
             </w:rPr>
-            <m:t>d</m:t>
-          </m:r>
-          <w:bookmarkStart w:id="0" w:name="_GoBack"/>
-          <w:bookmarkEnd w:id="0"/>
-          <m:r>
-            <w:rPr>
-              <w:rFonts w:ascii="Cambria Math" w:hAnsi="Cambria Math"/>
-            </w:rPr>
-            <m:t>)≈26320(</m:t>
+            <m:t>d)≈26320(</m:t>
           </m:r>
           <m:r>
             <w:rPr>
@@ -15694,8 +15686,8 @@
     <w:p>
       <w:pPr>
         <w:rPr>
+          <w:rFonts w:eastAsiaTheme="minorEastAsia"/>
           <w:i/>
-          <w:lang w:val="ru-RU"/>
         </w:rPr>
       </w:pPr>
       <m:oMathPara>
@@ -15736,8 +15728,1717 @@
             </w:rPr>
             <m:t>=</m:t>
           </m:r>
+          <m:r>
+            <w:rPr>
+              <w:rFonts w:ascii="Cambria Math" w:eastAsiaTheme="minorEastAsia" w:hAnsi="Cambria Math"/>
+            </w:rPr>
+            <m:t>TODO</m:t>
+          </m:r>
         </m:oMath>
       </m:oMathPara>
+    </w:p>
+    <w:p>
+      <w:pPr>
+        <w:rPr>
+          <w:rFonts w:eastAsiaTheme="minorEastAsia"/>
+          <w:lang w:val="ru-RU"/>
+        </w:rPr>
+      </w:pPr>
+      <w:r>
+        <w:rPr>
+          <w:rFonts w:eastAsiaTheme="minorEastAsia"/>
+          <w:lang w:val="ru-RU"/>
+        </w:rPr>
+        <w:t>Полоса пропускания контура:</w:t>
+      </w:r>
+      <w:bookmarkStart w:id="0" w:name="_GoBack"/>
+      <w:bookmarkEnd w:id="0"/>
+    </w:p>
+    <w:p>
+      <w:pPr>
+        <w:jc w:val="both"/>
+        <w:rPr>
+          <w:rFonts w:eastAsiaTheme="minorEastAsia"/>
+          <w:lang w:val="ru-RU"/>
+        </w:rPr>
+      </w:pPr>
+      <w:r>
+        <w:rPr>
+          <w:rFonts w:eastAsiaTheme="minorEastAsia"/>
+        </w:rPr>
+        <w:t>TODO</w:t>
+      </w:r>
+    </w:p>
+    <w:p>
+      <w:pPr>
+        <w:rPr>
+          <w:lang w:val="ru-RU"/>
+        </w:rPr>
+      </w:pPr>
+      <w:r>
+        <w:rPr>
+          <w:rFonts w:eastAsiaTheme="minorEastAsia"/>
+          <w:lang w:val="ru-RU"/>
+        </w:rPr>
+        <w:t xml:space="preserve">Выберем малые отклонения </w:t>
+      </w:r>
+      <w:proofErr w:type="gramStart"/>
+      <w:r>
+        <w:rPr>
+          <w:rFonts w:eastAsiaTheme="minorEastAsia"/>
+          <w:lang w:val="ru-RU"/>
+        </w:rPr>
+        <w:t>равными</w:t>
+      </w:r>
+      <w:proofErr w:type="gramEnd"/>
+      <w:r>
+        <w:rPr>
+          <w:rFonts w:eastAsiaTheme="minorEastAsia"/>
+          <w:lang w:val="ru-RU"/>
+        </w:rPr>
+        <w:t xml:space="preserve"> </w:t>
+      </w:r>
+      <m:oMath>
+        <m:r>
+          <w:rPr>
+            <w:rFonts w:ascii="Cambria Math" w:eastAsiaTheme="minorEastAsia" w:hAnsi="Cambria Math"/>
+            <w:lang w:val="ru-RU"/>
+          </w:rPr>
+          <m:t>f</m:t>
+        </m:r>
+        <m:d>
+          <m:dPr>
+            <m:ctrlPr>
+              <w:rPr>
+                <w:rFonts w:ascii="Cambria Math" w:eastAsiaTheme="minorEastAsia" w:hAnsi="Cambria Math"/>
+                <w:i/>
+                <w:lang w:val="ru-RU"/>
+              </w:rPr>
+            </m:ctrlPr>
+          </m:dPr>
+          <m:e>
+            <m:sSub>
+              <m:sSubPr>
+                <m:ctrlPr>
+                  <w:rPr>
+                    <w:rFonts w:ascii="Cambria Math" w:eastAsiaTheme="minorEastAsia" w:hAnsi="Cambria Math"/>
+                    <w:i/>
+                    <w:lang w:val="ru-RU"/>
+                  </w:rPr>
+                </m:ctrlPr>
+              </m:sSubPr>
+              <m:e>
+                <m:r>
+                  <m:rPr>
+                    <m:sty m:val="p"/>
+                  </m:rPr>
+                  <w:rPr>
+                    <w:rFonts w:ascii="Cambria Math" w:eastAsiaTheme="minorEastAsia" w:hAnsi="Cambria Math"/>
+                    <w:lang w:val="ru-RU"/>
+                  </w:rPr>
+                  <m:t>Δ</m:t>
+                </m:r>
+              </m:e>
+              <m:sub>
+                <m:sSub>
+                  <m:sSubPr>
+                    <m:ctrlPr>
+                      <w:rPr>
+                        <w:rFonts w:ascii="Cambria Math" w:eastAsiaTheme="minorEastAsia" w:hAnsi="Cambria Math"/>
+                        <w:i/>
+                        <w:lang w:val="ru-RU"/>
+                      </w:rPr>
+                    </m:ctrlPr>
+                  </m:sSubPr>
+                  <m:e>
+                    <m:r>
+                      <w:rPr>
+                        <w:rFonts w:ascii="Cambria Math" w:eastAsiaTheme="minorEastAsia" w:hAnsi="Cambria Math"/>
+                        <w:lang w:val="ru-RU"/>
+                      </w:rPr>
+                      <m:t>ω</m:t>
+                    </m:r>
+                  </m:e>
+                  <m:sub>
+                    <m:r>
+                      <w:rPr>
+                        <w:rFonts w:ascii="Cambria Math" w:eastAsiaTheme="minorEastAsia" w:hAnsi="Cambria Math"/>
+                        <w:lang w:val="ru-RU"/>
+                      </w:rPr>
+                      <m:t>0</m:t>
+                    </m:r>
+                  </m:sub>
+                </m:sSub>
+              </m:sub>
+            </m:sSub>
+          </m:e>
+        </m:d>
+        <m:r>
+          <w:rPr>
+            <w:rFonts w:ascii="Cambria Math" w:eastAsiaTheme="minorEastAsia" w:hAnsi="Cambria Math"/>
+            <w:lang w:val="ru-RU"/>
+          </w:rPr>
+          <m:t>=100Гц</m:t>
+        </m:r>
+      </m:oMath>
+      <w:r>
+        <w:rPr>
+          <w:rFonts w:eastAsiaTheme="minorEastAsia"/>
+          <w:lang w:val="ru-RU"/>
+        </w:rPr>
+        <w:t xml:space="preserve">, большие – </w:t>
+      </w:r>
+      <m:oMath>
+        <m:sSub>
+          <m:sSubPr>
+            <m:ctrlPr>
+              <w:rPr>
+                <w:rFonts w:ascii="Cambria Math" w:eastAsiaTheme="minorEastAsia" w:hAnsi="Cambria Math"/>
+                <w:i/>
+                <w:lang w:val="ru-RU"/>
+              </w:rPr>
+            </m:ctrlPr>
+          </m:sSubPr>
+          <m:e>
+            <m:r>
+              <m:rPr>
+                <m:sty m:val="p"/>
+              </m:rPr>
+              <w:rPr>
+                <w:rFonts w:ascii="Cambria Math" w:eastAsiaTheme="minorEastAsia" w:hAnsi="Cambria Math"/>
+                <w:lang w:val="ru-RU"/>
+              </w:rPr>
+              <m:t>Δ</m:t>
+            </m:r>
+          </m:e>
+          <m:sub>
+            <m:r>
+              <w:rPr>
+                <w:rFonts w:ascii="Cambria Math" w:eastAsiaTheme="minorEastAsia" w:hAnsi="Cambria Math"/>
+                <w:lang w:val="ru-RU"/>
+              </w:rPr>
+              <m:t>f</m:t>
+            </m:r>
+          </m:sub>
+        </m:sSub>
+        <m:r>
+          <w:rPr>
+            <w:rFonts w:ascii="Cambria Math" w:eastAsiaTheme="minorEastAsia" w:hAnsi="Cambria Math"/>
+            <w:lang w:val="ru-RU"/>
+          </w:rPr>
+          <m:t>=</m:t>
+        </m:r>
+        <m:r>
+          <w:rPr>
+            <w:rFonts w:ascii="Cambria Math" w:eastAsiaTheme="minorEastAsia" w:hAnsi="Cambria Math"/>
+            <w:lang w:val="ru-RU"/>
+          </w:rPr>
+          <m:t>1</m:t>
+        </m:r>
+        <m:r>
+          <w:rPr>
+            <w:rFonts w:ascii="Cambria Math" w:eastAsiaTheme="minorEastAsia" w:hAnsi="Cambria Math"/>
+            <w:lang w:val="ru-RU"/>
+          </w:rPr>
+          <m:t>0</m:t>
+        </m:r>
+        <m:r>
+          <w:rPr>
+            <w:rFonts w:ascii="Cambria Math" w:eastAsiaTheme="minorEastAsia" w:hAnsi="Cambria Math"/>
+            <w:lang w:val="ru-RU"/>
+          </w:rPr>
+          <m:t>000</m:t>
+        </m:r>
+        <m:r>
+          <w:rPr>
+            <w:rFonts w:ascii="Cambria Math" w:eastAsiaTheme="minorEastAsia" w:hAnsi="Cambria Math"/>
+            <w:lang w:val="ru-RU"/>
+          </w:rPr>
+          <m:t>Гц</m:t>
+        </m:r>
+      </m:oMath>
+      <w:r>
+        <w:rPr>
+          <w:rFonts w:eastAsiaTheme="minorEastAsia"/>
+          <w:lang w:val="ru-RU"/>
+        </w:rPr>
+        <w:t>.</w:t>
+      </w:r>
+      <w:r>
+        <w:rPr>
+          <w:rFonts w:eastAsiaTheme="minorEastAsia"/>
+          <w:lang w:val="ru-RU"/>
+        </w:rPr>
+        <w:t xml:space="preserve"> Наблюдаемое поведение тока представлено в следующей таблице.</w:t>
+      </w:r>
+    </w:p>
+    <w:tbl>
+      <w:tblPr>
+        <w:tblStyle w:val="-1"/>
+        <w:tblW w:w="0" w:type="auto"/>
+        <w:tblLook w:val="04A0" w:firstRow="1" w:lastRow="0" w:firstColumn="1" w:lastColumn="0" w:noHBand="0" w:noVBand="1"/>
+      </w:tblPr>
+      <w:tblGrid>
+        <w:gridCol w:w="1836"/>
+        <w:gridCol w:w="1836"/>
+        <w:gridCol w:w="1836"/>
+        <w:gridCol w:w="1836"/>
+        <w:gridCol w:w="1836"/>
+        <w:gridCol w:w="1836"/>
+      </w:tblGrid>
+      <w:tr>
+        <w:trPr>
+          <w:cnfStyle w:val="100000000000" w:firstRow="1" w:lastRow="0" w:firstColumn="0" w:lastColumn="0" w:oddVBand="0" w:evenVBand="0" w:oddHBand="0" w:evenHBand="0" w:firstRowFirstColumn="0" w:firstRowLastColumn="0" w:lastRowFirstColumn="0" w:lastRowLastColumn="0"/>
+        </w:trPr>
+        <w:tc>
+          <w:tcPr>
+            <w:cnfStyle w:val="001000000000" w:firstRow="0" w:lastRow="0" w:firstColumn="1" w:lastColumn="0" w:oddVBand="0" w:evenVBand="0" w:oddHBand="0" w:evenHBand="0" w:firstRowFirstColumn="0" w:firstRowLastColumn="0" w:lastRowFirstColumn="0" w:lastRowLastColumn="0"/>
+            <w:tcW w:w="1836" w:type="dxa"/>
+          </w:tcPr>
+          <w:p>
+            <w:pPr>
+              <w:rPr>
+                <w:lang w:val="ru-RU"/>
+              </w:rPr>
+            </w:pPr>
+          </w:p>
+        </w:tc>
+        <w:tc>
+          <w:tcPr>
+            <w:tcW w:w="1836" w:type="dxa"/>
+          </w:tcPr>
+          <w:p>
+            <w:pPr>
+              <w:cnfStyle w:val="100000000000" w:firstRow="1" w:lastRow="0" w:firstColumn="0" w:lastColumn="0" w:oddVBand="0" w:evenVBand="0" w:oddHBand="0" w:evenHBand="0" w:firstRowFirstColumn="0" w:firstRowLastColumn="0" w:lastRowFirstColumn="0" w:lastRowLastColumn="0"/>
+              <w:rPr>
+                <w:lang w:val="ru-RU"/>
+              </w:rPr>
+            </w:pPr>
+            <m:oMathPara>
+              <m:oMath>
+                <m:sSub>
+                  <m:sSubPr>
+                    <m:ctrlPr>
+                      <w:rPr>
+                        <w:rFonts w:ascii="Cambria Math" w:hAnsi="Cambria Math"/>
+                        <w:i/>
+                        <w:lang w:val="ru-RU"/>
+                      </w:rPr>
+                    </m:ctrlPr>
+                  </m:sSubPr>
+                  <m:e>
+                    <m:r>
+                      <m:rPr>
+                        <m:sty m:val="bi"/>
+                      </m:rPr>
+                      <w:rPr>
+                        <w:rFonts w:ascii="Cambria Math" w:hAnsi="Cambria Math"/>
+                      </w:rPr>
+                      <m:t>f</m:t>
+                    </m:r>
+                  </m:e>
+                  <m:sub>
+                    <m:r>
+                      <m:rPr>
+                        <m:sty m:val="bi"/>
+                      </m:rPr>
+                      <w:rPr>
+                        <w:rFonts w:ascii="Cambria Math" w:hAnsi="Cambria Math"/>
+                        <w:lang w:val="ru-RU"/>
+                      </w:rPr>
+                      <m:t>r</m:t>
+                    </m:r>
+                  </m:sub>
+                </m:sSub>
+                <m:r>
+                  <m:rPr>
+                    <m:sty m:val="bi"/>
+                  </m:rPr>
+                  <w:rPr>
+                    <w:rFonts w:ascii="Cambria Math" w:eastAsiaTheme="minorEastAsia" w:hAnsi="Cambria Math"/>
+                    <w:lang w:val="ru-RU"/>
+                  </w:rPr>
+                  <m:t>-</m:t>
+                </m:r>
+                <m:sSub>
+                  <m:sSubPr>
+                    <m:ctrlPr>
+                      <w:rPr>
+                        <w:rFonts w:ascii="Cambria Math" w:eastAsiaTheme="minorEastAsia" w:hAnsi="Cambria Math"/>
+                        <w:i/>
+                        <w:lang w:val="ru-RU"/>
+                      </w:rPr>
+                    </m:ctrlPr>
+                  </m:sSubPr>
+                  <m:e>
+                    <m:r>
+                      <m:rPr>
+                        <m:sty m:val="b"/>
+                      </m:rPr>
+                      <w:rPr>
+                        <w:rFonts w:ascii="Cambria Math" w:eastAsiaTheme="minorEastAsia" w:hAnsi="Cambria Math"/>
+                        <w:lang w:val="ru-RU"/>
+                      </w:rPr>
+                      <m:t>Δ</m:t>
+                    </m:r>
+                  </m:e>
+                  <m:sub>
+                    <m:r>
+                      <m:rPr>
+                        <m:sty m:val="bi"/>
+                      </m:rPr>
+                      <w:rPr>
+                        <w:rFonts w:ascii="Cambria Math" w:eastAsiaTheme="minorEastAsia" w:hAnsi="Cambria Math"/>
+                        <w:lang w:val="ru-RU"/>
+                      </w:rPr>
+                      <m:t>f</m:t>
+                    </m:r>
+                  </m:sub>
+                </m:sSub>
+              </m:oMath>
+            </m:oMathPara>
+          </w:p>
+        </w:tc>
+        <w:tc>
+          <w:tcPr>
+            <w:tcW w:w="1836" w:type="dxa"/>
+          </w:tcPr>
+          <w:p>
+            <w:pPr>
+              <w:cnfStyle w:val="100000000000" w:firstRow="1" w:lastRow="0" w:firstColumn="0" w:lastColumn="0" w:oddVBand="0" w:evenVBand="0" w:oddHBand="0" w:evenHBand="0" w:firstRowFirstColumn="0" w:firstRowLastColumn="0" w:lastRowFirstColumn="0" w:lastRowLastColumn="0"/>
+              <w:rPr>
+                <w:lang w:val="ru-RU"/>
+              </w:rPr>
+            </w:pPr>
+            <m:oMathPara>
+              <m:oMath>
+                <m:sSub>
+                  <m:sSubPr>
+                    <m:ctrlPr>
+                      <w:rPr>
+                        <w:rFonts w:ascii="Cambria Math" w:hAnsi="Cambria Math"/>
+                        <w:i/>
+                        <w:lang w:val="ru-RU"/>
+                      </w:rPr>
+                    </m:ctrlPr>
+                  </m:sSubPr>
+                  <m:e>
+                    <m:r>
+                      <m:rPr>
+                        <m:sty m:val="bi"/>
+                      </m:rPr>
+                      <w:rPr>
+                        <w:rFonts w:ascii="Cambria Math" w:hAnsi="Cambria Math"/>
+                      </w:rPr>
+                      <m:t>f</m:t>
+                    </m:r>
+                  </m:e>
+                  <m:sub>
+                    <m:r>
+                      <m:rPr>
+                        <m:sty m:val="bi"/>
+                      </m:rPr>
+                      <w:rPr>
+                        <w:rFonts w:ascii="Cambria Math" w:hAnsi="Cambria Math"/>
+                        <w:lang w:val="ru-RU"/>
+                      </w:rPr>
+                      <m:t>r</m:t>
+                    </m:r>
+                  </m:sub>
+                </m:sSub>
+                <m:r>
+                  <m:rPr>
+                    <m:sty m:val="bi"/>
+                  </m:rPr>
+                  <w:rPr>
+                    <w:rFonts w:ascii="Cambria Math" w:hAnsi="Cambria Math"/>
+                    <w:lang w:val="ru-RU"/>
+                  </w:rPr>
+                  <m:t>-f(</m:t>
+                </m:r>
+                <m:sSub>
+                  <m:sSubPr>
+                    <m:ctrlPr>
+                      <w:rPr>
+                        <w:rFonts w:ascii="Cambria Math" w:hAnsi="Cambria Math"/>
+                        <w:i/>
+                        <w:lang w:val="ru-RU"/>
+                      </w:rPr>
+                    </m:ctrlPr>
+                  </m:sSubPr>
+                  <m:e>
+                    <m:r>
+                      <m:rPr>
+                        <m:sty m:val="b"/>
+                      </m:rPr>
+                      <w:rPr>
+                        <w:rFonts w:ascii="Cambria Math" w:hAnsi="Cambria Math"/>
+                        <w:lang w:val="ru-RU"/>
+                      </w:rPr>
+                      <m:t>Δ</m:t>
+                    </m:r>
+                  </m:e>
+                  <m:sub>
+                    <m:sSub>
+                      <m:sSubPr>
+                        <m:ctrlPr>
+                          <w:rPr>
+                            <w:rFonts w:ascii="Cambria Math" w:hAnsi="Cambria Math"/>
+                            <w:i/>
+                            <w:lang w:val="ru-RU"/>
+                          </w:rPr>
+                        </m:ctrlPr>
+                      </m:sSubPr>
+                      <m:e>
+                        <m:r>
+                          <m:rPr>
+                            <m:sty m:val="bi"/>
+                          </m:rPr>
+                          <w:rPr>
+                            <w:rFonts w:ascii="Cambria Math" w:hAnsi="Cambria Math"/>
+                            <w:lang w:val="ru-RU"/>
+                          </w:rPr>
+                          <m:t>ω</m:t>
+                        </m:r>
+                      </m:e>
+                      <m:sub>
+                        <m:r>
+                          <m:rPr>
+                            <m:sty m:val="bi"/>
+                          </m:rPr>
+                          <w:rPr>
+                            <w:rFonts w:ascii="Cambria Math" w:hAnsi="Cambria Math"/>
+                            <w:lang w:val="ru-RU"/>
+                          </w:rPr>
+                          <m:t>0</m:t>
+                        </m:r>
+                      </m:sub>
+                    </m:sSub>
+                  </m:sub>
+                </m:sSub>
+                <m:r>
+                  <m:rPr>
+                    <m:sty m:val="bi"/>
+                  </m:rPr>
+                  <w:rPr>
+                    <w:rFonts w:ascii="Cambria Math" w:hAnsi="Cambria Math"/>
+                    <w:lang w:val="ru-RU"/>
+                  </w:rPr>
+                  <m:t>)</m:t>
+                </m:r>
+              </m:oMath>
+            </m:oMathPara>
+          </w:p>
+        </w:tc>
+        <w:tc>
+          <w:tcPr>
+            <w:tcW w:w="1836" w:type="dxa"/>
+          </w:tcPr>
+          <w:p>
+            <w:pPr>
+              <w:cnfStyle w:val="100000000000" w:firstRow="1" w:lastRow="0" w:firstColumn="0" w:lastColumn="0" w:oddVBand="0" w:evenVBand="0" w:oddHBand="0" w:evenHBand="0" w:firstRowFirstColumn="0" w:firstRowLastColumn="0" w:lastRowFirstColumn="0" w:lastRowLastColumn="0"/>
+              <w:rPr>
+                <w:lang w:val="ru-RU"/>
+              </w:rPr>
+            </w:pPr>
+            <m:oMathPara>
+              <m:oMath>
+                <m:sSub>
+                  <m:sSubPr>
+                    <m:ctrlPr>
+                      <w:rPr>
+                        <w:rFonts w:ascii="Cambria Math" w:hAnsi="Cambria Math"/>
+                        <w:i/>
+                        <w:lang w:val="ru-RU"/>
+                      </w:rPr>
+                    </m:ctrlPr>
+                  </m:sSubPr>
+                  <m:e>
+                    <m:r>
+                      <m:rPr>
+                        <m:sty m:val="bi"/>
+                      </m:rPr>
+                      <w:rPr>
+                        <w:rFonts w:ascii="Cambria Math" w:hAnsi="Cambria Math"/>
+                      </w:rPr>
+                      <m:t>f</m:t>
+                    </m:r>
+                  </m:e>
+                  <m:sub>
+                    <m:r>
+                      <m:rPr>
+                        <m:sty m:val="bi"/>
+                      </m:rPr>
+                      <w:rPr>
+                        <w:rFonts w:ascii="Cambria Math" w:hAnsi="Cambria Math"/>
+                        <w:lang w:val="ru-RU"/>
+                      </w:rPr>
+                      <m:t>r</m:t>
+                    </m:r>
+                  </m:sub>
+                </m:sSub>
+              </m:oMath>
+            </m:oMathPara>
+          </w:p>
+        </w:tc>
+        <w:tc>
+          <w:tcPr>
+            <w:tcW w:w="1836" w:type="dxa"/>
+          </w:tcPr>
+          <w:p>
+            <w:pPr>
+              <w:cnfStyle w:val="100000000000" w:firstRow="1" w:lastRow="0" w:firstColumn="0" w:lastColumn="0" w:oddVBand="0" w:evenVBand="0" w:oddHBand="0" w:evenHBand="0" w:firstRowFirstColumn="0" w:firstRowLastColumn="0" w:lastRowFirstColumn="0" w:lastRowLastColumn="0"/>
+              <w:rPr>
+                <w:lang w:val="ru-RU"/>
+              </w:rPr>
+            </w:pPr>
+            <m:oMathPara>
+              <m:oMath>
+                <m:sSub>
+                  <m:sSubPr>
+                    <m:ctrlPr>
+                      <w:rPr>
+                        <w:rFonts w:ascii="Cambria Math" w:hAnsi="Cambria Math"/>
+                        <w:i/>
+                        <w:lang w:val="ru-RU"/>
+                      </w:rPr>
+                    </m:ctrlPr>
+                  </m:sSubPr>
+                  <m:e>
+                    <m:r>
+                      <m:rPr>
+                        <m:sty m:val="bi"/>
+                      </m:rPr>
+                      <w:rPr>
+                        <w:rFonts w:ascii="Cambria Math" w:hAnsi="Cambria Math"/>
+                      </w:rPr>
+                      <m:t>f</m:t>
+                    </m:r>
+                  </m:e>
+                  <m:sub>
+                    <m:r>
+                      <m:rPr>
+                        <m:sty m:val="bi"/>
+                      </m:rPr>
+                      <w:rPr>
+                        <w:rFonts w:ascii="Cambria Math" w:hAnsi="Cambria Math"/>
+                        <w:lang w:val="ru-RU"/>
+                      </w:rPr>
+                      <m:t>r</m:t>
+                    </m:r>
+                  </m:sub>
+                </m:sSub>
+                <m:r>
+                  <m:rPr>
+                    <m:sty m:val="bi"/>
+                  </m:rPr>
+                  <w:rPr>
+                    <w:rFonts w:ascii="Cambria Math" w:hAnsi="Cambria Math"/>
+                    <w:lang w:val="ru-RU"/>
+                  </w:rPr>
+                  <m:t>+</m:t>
+                </m:r>
+                <m:r>
+                  <m:rPr>
+                    <m:sty m:val="bi"/>
+                  </m:rPr>
+                  <w:rPr>
+                    <w:rFonts w:ascii="Cambria Math" w:hAnsi="Cambria Math"/>
+                    <w:lang w:val="ru-RU"/>
+                  </w:rPr>
+                  <m:t>f(</m:t>
+                </m:r>
+                <m:sSub>
+                  <m:sSubPr>
+                    <m:ctrlPr>
+                      <w:rPr>
+                        <w:rFonts w:ascii="Cambria Math" w:hAnsi="Cambria Math"/>
+                        <w:i/>
+                        <w:lang w:val="ru-RU"/>
+                      </w:rPr>
+                    </m:ctrlPr>
+                  </m:sSubPr>
+                  <m:e>
+                    <m:r>
+                      <m:rPr>
+                        <m:sty m:val="b"/>
+                      </m:rPr>
+                      <w:rPr>
+                        <w:rFonts w:ascii="Cambria Math" w:hAnsi="Cambria Math"/>
+                        <w:lang w:val="ru-RU"/>
+                      </w:rPr>
+                      <m:t>Δ</m:t>
+                    </m:r>
+                  </m:e>
+                  <m:sub>
+                    <m:sSub>
+                      <m:sSubPr>
+                        <m:ctrlPr>
+                          <w:rPr>
+                            <w:rFonts w:ascii="Cambria Math" w:hAnsi="Cambria Math"/>
+                            <w:i/>
+                            <w:lang w:val="ru-RU"/>
+                          </w:rPr>
+                        </m:ctrlPr>
+                      </m:sSubPr>
+                      <m:e>
+                        <m:r>
+                          <m:rPr>
+                            <m:sty m:val="bi"/>
+                          </m:rPr>
+                          <w:rPr>
+                            <w:rFonts w:ascii="Cambria Math" w:hAnsi="Cambria Math"/>
+                            <w:lang w:val="ru-RU"/>
+                          </w:rPr>
+                          <m:t>ω</m:t>
+                        </m:r>
+                      </m:e>
+                      <m:sub>
+                        <m:r>
+                          <m:rPr>
+                            <m:sty m:val="bi"/>
+                          </m:rPr>
+                          <w:rPr>
+                            <w:rFonts w:ascii="Cambria Math" w:hAnsi="Cambria Math"/>
+                            <w:lang w:val="ru-RU"/>
+                          </w:rPr>
+                          <m:t>0</m:t>
+                        </m:r>
+                      </m:sub>
+                    </m:sSub>
+                  </m:sub>
+                </m:sSub>
+                <m:r>
+                  <m:rPr>
+                    <m:sty m:val="bi"/>
+                  </m:rPr>
+                  <w:rPr>
+                    <w:rFonts w:ascii="Cambria Math" w:hAnsi="Cambria Math"/>
+                    <w:lang w:val="ru-RU"/>
+                  </w:rPr>
+                  <m:t>)</m:t>
+                </m:r>
+              </m:oMath>
+            </m:oMathPara>
+          </w:p>
+        </w:tc>
+        <w:tc>
+          <w:tcPr>
+            <w:tcW w:w="1836" w:type="dxa"/>
+          </w:tcPr>
+          <w:p>
+            <w:pPr>
+              <w:cnfStyle w:val="100000000000" w:firstRow="1" w:lastRow="0" w:firstColumn="0" w:lastColumn="0" w:oddVBand="0" w:evenVBand="0" w:oddHBand="0" w:evenHBand="0" w:firstRowFirstColumn="0" w:firstRowLastColumn="0" w:lastRowFirstColumn="0" w:lastRowLastColumn="0"/>
+              <w:rPr>
+                <w:lang w:val="ru-RU"/>
+              </w:rPr>
+            </w:pPr>
+            <m:oMathPara>
+              <m:oMath>
+                <m:sSub>
+                  <m:sSubPr>
+                    <m:ctrlPr>
+                      <w:rPr>
+                        <w:rFonts w:ascii="Cambria Math" w:hAnsi="Cambria Math"/>
+                        <w:i/>
+                        <w:lang w:val="ru-RU"/>
+                      </w:rPr>
+                    </m:ctrlPr>
+                  </m:sSubPr>
+                  <m:e>
+                    <m:r>
+                      <m:rPr>
+                        <m:sty m:val="bi"/>
+                      </m:rPr>
+                      <w:rPr>
+                        <w:rFonts w:ascii="Cambria Math" w:hAnsi="Cambria Math"/>
+                      </w:rPr>
+                      <m:t>f</m:t>
+                    </m:r>
+                  </m:e>
+                  <m:sub>
+                    <m:r>
+                      <m:rPr>
+                        <m:sty m:val="bi"/>
+                      </m:rPr>
+                      <w:rPr>
+                        <w:rFonts w:ascii="Cambria Math" w:hAnsi="Cambria Math"/>
+                        <w:lang w:val="ru-RU"/>
+                      </w:rPr>
+                      <m:t>r</m:t>
+                    </m:r>
+                  </m:sub>
+                </m:sSub>
+                <m:r>
+                  <m:rPr>
+                    <m:sty m:val="bi"/>
+                  </m:rPr>
+                  <w:rPr>
+                    <w:rFonts w:ascii="Cambria Math" w:eastAsiaTheme="minorEastAsia" w:hAnsi="Cambria Math"/>
+                    <w:lang w:val="ru-RU"/>
+                  </w:rPr>
+                  <m:t>+</m:t>
+                </m:r>
+                <m:sSub>
+                  <m:sSubPr>
+                    <m:ctrlPr>
+                      <w:rPr>
+                        <w:rFonts w:ascii="Cambria Math" w:eastAsiaTheme="minorEastAsia" w:hAnsi="Cambria Math"/>
+                        <w:i/>
+                        <w:lang w:val="ru-RU"/>
+                      </w:rPr>
+                    </m:ctrlPr>
+                  </m:sSubPr>
+                  <m:e>
+                    <m:r>
+                      <m:rPr>
+                        <m:sty m:val="b"/>
+                      </m:rPr>
+                      <w:rPr>
+                        <w:rFonts w:ascii="Cambria Math" w:eastAsiaTheme="minorEastAsia" w:hAnsi="Cambria Math"/>
+                        <w:lang w:val="ru-RU"/>
+                      </w:rPr>
+                      <m:t>Δ</m:t>
+                    </m:r>
+                  </m:e>
+                  <m:sub>
+                    <m:r>
+                      <m:rPr>
+                        <m:sty m:val="bi"/>
+                      </m:rPr>
+                      <w:rPr>
+                        <w:rFonts w:ascii="Cambria Math" w:eastAsiaTheme="minorEastAsia" w:hAnsi="Cambria Math"/>
+                        <w:lang w:val="ru-RU"/>
+                      </w:rPr>
+                      <m:t>f</m:t>
+                    </m:r>
+                  </m:sub>
+                </m:sSub>
+              </m:oMath>
+            </m:oMathPara>
+          </w:p>
+        </w:tc>
+      </w:tr>
+      <w:tr>
+        <w:trPr>
+          <w:cnfStyle w:val="000000100000" w:firstRow="0" w:lastRow="0" w:firstColumn="0" w:lastColumn="0" w:oddVBand="0" w:evenVBand="0" w:oddHBand="1" w:evenHBand="0" w:firstRowFirstColumn="0" w:firstRowLastColumn="0" w:lastRowFirstColumn="0" w:lastRowLastColumn="0"/>
+        </w:trPr>
+        <w:tc>
+          <w:tcPr>
+            <w:cnfStyle w:val="001000000000" w:firstRow="0" w:lastRow="0" w:firstColumn="1" w:lastColumn="0" w:oddVBand="0" w:evenVBand="0" w:oddHBand="0" w:evenHBand="0" w:firstRowFirstColumn="0" w:firstRowLastColumn="0" w:lastRowFirstColumn="0" w:lastRowLastColumn="0"/>
+            <w:tcW w:w="1836" w:type="dxa"/>
+          </w:tcPr>
+          <w:p>
+            <m:oMathPara>
+              <m:oMath>
+                <m:sSub>
+                  <m:sSubPr>
+                    <m:ctrlPr>
+                      <w:rPr>
+                        <w:rFonts w:ascii="Cambria Math" w:hAnsi="Cambria Math"/>
+                        <w:i/>
+                        <w:lang w:val="ru-RU"/>
+                      </w:rPr>
+                    </m:ctrlPr>
+                  </m:sSubPr>
+                  <m:e>
+                    <m:r>
+                      <m:rPr>
+                        <m:sty m:val="bi"/>
+                      </m:rPr>
+                      <w:rPr>
+                        <w:rFonts w:ascii="Cambria Math" w:hAnsi="Cambria Math"/>
+                      </w:rPr>
+                      <m:t>U</m:t>
+                    </m:r>
+                  </m:e>
+                  <m:sub>
+                    <m:r>
+                      <m:rPr>
+                        <m:sty m:val="bi"/>
+                      </m:rPr>
+                      <w:rPr>
+                        <w:rFonts w:ascii="Cambria Math" w:hAnsi="Cambria Math"/>
+                        <w:lang w:val="ru-RU"/>
+                      </w:rPr>
+                      <m:t>l</m:t>
+                    </m:r>
+                  </m:sub>
+                </m:sSub>
+              </m:oMath>
+            </m:oMathPara>
+          </w:p>
+        </w:tc>
+        <w:tc>
+          <w:tcPr>
+            <w:tcW w:w="1836" w:type="dxa"/>
+          </w:tcPr>
+          <w:p>
+            <w:pPr>
+              <w:jc w:val="center"/>
+              <w:cnfStyle w:val="000000100000" w:firstRow="0" w:lastRow="0" w:firstColumn="0" w:lastColumn="0" w:oddVBand="0" w:evenVBand="0" w:oddHBand="1" w:evenHBand="0" w:firstRowFirstColumn="0" w:firstRowLastColumn="0" w:lastRowFirstColumn="0" w:lastRowLastColumn="0"/>
+              <w:rPr>
+                <w:lang w:val="ru-RU"/>
+              </w:rPr>
+            </w:pPr>
+            <w:r>
+              <w:rPr>
+                <w:lang w:val="ru-RU"/>
+              </w:rPr>
+              <w:t>–</w:t>
+            </w:r>
+          </w:p>
+        </w:tc>
+        <w:tc>
+          <w:tcPr>
+            <w:tcW w:w="1836" w:type="dxa"/>
+          </w:tcPr>
+          <w:p>
+            <w:pPr>
+              <w:jc w:val="center"/>
+              <w:cnfStyle w:val="000000100000" w:firstRow="0" w:lastRow="0" w:firstColumn="0" w:lastColumn="0" w:oddVBand="0" w:evenVBand="0" w:oddHBand="1" w:evenHBand="0" w:firstRowFirstColumn="0" w:firstRowLastColumn="0" w:lastRowFirstColumn="0" w:lastRowLastColumn="0"/>
+              <w:rPr>
+                <w:lang w:val="ru-RU"/>
+              </w:rPr>
+            </w:pPr>
+            <w:r>
+              <w:rPr>
+                <w:lang w:val="ru-RU"/>
+              </w:rPr>
+              <w:t>3.50</w:t>
+            </w:r>
+            <w:proofErr w:type="gramStart"/>
+            <w:r>
+              <w:rPr>
+                <w:lang w:val="ru-RU"/>
+              </w:rPr>
+              <w:t>В</w:t>
+            </w:r>
+            <w:proofErr w:type="gramEnd"/>
+          </w:p>
+        </w:tc>
+        <w:tc>
+          <w:tcPr>
+            <w:tcW w:w="1836" w:type="dxa"/>
+          </w:tcPr>
+          <w:p>
+            <w:pPr>
+              <w:jc w:val="center"/>
+              <w:cnfStyle w:val="000000100000" w:firstRow="0" w:lastRow="0" w:firstColumn="0" w:lastColumn="0" w:oddVBand="0" w:evenVBand="0" w:oddHBand="1" w:evenHBand="0" w:firstRowFirstColumn="0" w:firstRowLastColumn="0" w:lastRowFirstColumn="0" w:lastRowLastColumn="0"/>
+              <w:rPr>
+                <w:lang w:val="ru-RU"/>
+              </w:rPr>
+            </w:pPr>
+            <w:r>
+              <w:t>3.88</w:t>
+            </w:r>
+            <w:r>
+              <w:rPr>
+                <w:lang w:val="ru-RU"/>
+              </w:rPr>
+              <w:t>В</w:t>
+            </w:r>
+          </w:p>
+        </w:tc>
+        <w:tc>
+          <w:tcPr>
+            <w:tcW w:w="1836" w:type="dxa"/>
+          </w:tcPr>
+          <w:p>
+            <w:pPr>
+              <w:jc w:val="center"/>
+              <w:cnfStyle w:val="000000100000" w:firstRow="0" w:lastRow="0" w:firstColumn="0" w:lastColumn="0" w:oddVBand="0" w:evenVBand="0" w:oddHBand="1" w:evenHBand="0" w:firstRowFirstColumn="0" w:firstRowLastColumn="0" w:lastRowFirstColumn="0" w:lastRowLastColumn="0"/>
+              <w:rPr>
+                <w:lang w:val="ru-RU"/>
+              </w:rPr>
+            </w:pPr>
+            <w:r>
+              <w:rPr>
+                <w:lang w:val="ru-RU"/>
+              </w:rPr>
+              <w:t>4.26</w:t>
+            </w:r>
+            <w:proofErr w:type="gramStart"/>
+            <w:r>
+              <w:rPr>
+                <w:lang w:val="ru-RU"/>
+              </w:rPr>
+              <w:t>В</w:t>
+            </w:r>
+            <w:proofErr w:type="gramEnd"/>
+          </w:p>
+        </w:tc>
+        <w:tc>
+          <w:tcPr>
+            <w:tcW w:w="1836" w:type="dxa"/>
+          </w:tcPr>
+          <w:p>
+            <w:pPr>
+              <w:jc w:val="center"/>
+              <w:cnfStyle w:val="000000100000" w:firstRow="0" w:lastRow="0" w:firstColumn="0" w:lastColumn="0" w:oddVBand="0" w:evenVBand="0" w:oddHBand="1" w:evenHBand="0" w:firstRowFirstColumn="0" w:firstRowLastColumn="0" w:lastRowFirstColumn="0" w:lastRowLastColumn="0"/>
+              <w:rPr>
+                <w:lang w:val="ru-RU"/>
+              </w:rPr>
+            </w:pPr>
+            <w:r>
+              <w:rPr>
+                <w:lang w:val="ru-RU"/>
+              </w:rPr>
+              <w:t>20.38</w:t>
+            </w:r>
+            <w:proofErr w:type="gramStart"/>
+            <w:r>
+              <w:rPr>
+                <w:lang w:val="ru-RU"/>
+              </w:rPr>
+              <w:t>В</w:t>
+            </w:r>
+            <w:proofErr w:type="gramEnd"/>
+          </w:p>
+        </w:tc>
+      </w:tr>
+      <w:tr>
+        <w:tc>
+          <w:tcPr>
+            <w:cnfStyle w:val="001000000000" w:firstRow="0" w:lastRow="0" w:firstColumn="1" w:lastColumn="0" w:oddVBand="0" w:evenVBand="0" w:oddHBand="0" w:evenHBand="0" w:firstRowFirstColumn="0" w:firstRowLastColumn="0" w:lastRowFirstColumn="0" w:lastRowLastColumn="0"/>
+            <w:tcW w:w="1836" w:type="dxa"/>
+          </w:tcPr>
+          <w:p>
+            <m:oMathPara>
+              <m:oMath>
+                <m:sSub>
+                  <m:sSubPr>
+                    <m:ctrlPr>
+                      <w:rPr>
+                        <w:rFonts w:ascii="Cambria Math" w:hAnsi="Cambria Math"/>
+                        <w:i/>
+                        <w:lang w:val="ru-RU"/>
+                      </w:rPr>
+                    </m:ctrlPr>
+                  </m:sSubPr>
+                  <m:e>
+                    <m:r>
+                      <m:rPr>
+                        <m:sty m:val="bi"/>
+                      </m:rPr>
+                      <w:rPr>
+                        <w:rFonts w:ascii="Cambria Math" w:hAnsi="Cambria Math"/>
+                      </w:rPr>
+                      <m:t>U</m:t>
+                    </m:r>
+                  </m:e>
+                  <m:sub>
+                    <m:r>
+                      <m:rPr>
+                        <m:sty m:val="bi"/>
+                      </m:rPr>
+                      <w:rPr>
+                        <w:rFonts w:ascii="Cambria Math" w:hAnsi="Cambria Math"/>
+                        <w:lang w:val="ru-RU"/>
+                      </w:rPr>
+                      <m:t>c</m:t>
+                    </m:r>
+                  </m:sub>
+                </m:sSub>
+              </m:oMath>
+            </m:oMathPara>
+          </w:p>
+        </w:tc>
+        <w:tc>
+          <w:tcPr>
+            <w:tcW w:w="1836" w:type="dxa"/>
+          </w:tcPr>
+          <w:p>
+            <w:pPr>
+              <w:jc w:val="center"/>
+              <w:cnfStyle w:val="000000000000" w:firstRow="0" w:lastRow="0" w:firstColumn="0" w:lastColumn="0" w:oddVBand="0" w:evenVBand="0" w:oddHBand="0" w:evenHBand="0" w:firstRowFirstColumn="0" w:firstRowLastColumn="0" w:lastRowFirstColumn="0" w:lastRowLastColumn="0"/>
+              <w:rPr>
+                <w:lang w:val="ru-RU"/>
+              </w:rPr>
+            </w:pPr>
+            <w:r>
+              <w:rPr>
+                <w:lang w:val="ru-RU"/>
+              </w:rPr>
+              <w:t>–</w:t>
+            </w:r>
+          </w:p>
+        </w:tc>
+        <w:tc>
+          <w:tcPr>
+            <w:tcW w:w="1836" w:type="dxa"/>
+          </w:tcPr>
+          <w:p>
+            <w:pPr>
+              <w:jc w:val="center"/>
+              <w:cnfStyle w:val="000000000000" w:firstRow="0" w:lastRow="0" w:firstColumn="0" w:lastColumn="0" w:oddVBand="0" w:evenVBand="0" w:oddHBand="0" w:evenHBand="0" w:firstRowFirstColumn="0" w:firstRowLastColumn="0" w:lastRowFirstColumn="0" w:lastRowLastColumn="0"/>
+              <w:rPr>
+                <w:lang w:val="ru-RU"/>
+              </w:rPr>
+            </w:pPr>
+            <w:r>
+              <w:rPr>
+                <w:lang w:val="ru-RU"/>
+              </w:rPr>
+              <w:t>4.19</w:t>
+            </w:r>
+            <w:proofErr w:type="gramStart"/>
+            <w:r>
+              <w:rPr>
+                <w:lang w:val="ru-RU"/>
+              </w:rPr>
+              <w:t>В</w:t>
+            </w:r>
+            <w:proofErr w:type="gramEnd"/>
+          </w:p>
+        </w:tc>
+        <w:tc>
+          <w:tcPr>
+            <w:tcW w:w="1836" w:type="dxa"/>
+          </w:tcPr>
+          <w:p>
+            <w:pPr>
+              <w:jc w:val="center"/>
+              <w:cnfStyle w:val="000000000000" w:firstRow="0" w:lastRow="0" w:firstColumn="0" w:lastColumn="0" w:oddVBand="0" w:evenVBand="0" w:oddHBand="0" w:evenHBand="0" w:firstRowFirstColumn="0" w:firstRowLastColumn="0" w:lastRowFirstColumn="0" w:lastRowLastColumn="0"/>
+              <w:rPr>
+                <w:lang w:val="ru-RU"/>
+              </w:rPr>
+            </w:pPr>
+            <w:r>
+              <w:rPr>
+                <w:lang w:val="ru-RU"/>
+              </w:rPr>
+              <w:t>3.78</w:t>
+            </w:r>
+            <w:proofErr w:type="gramStart"/>
+            <w:r>
+              <w:rPr>
+                <w:lang w:val="ru-RU"/>
+              </w:rPr>
+              <w:t>В</w:t>
+            </w:r>
+            <w:proofErr w:type="gramEnd"/>
+          </w:p>
+        </w:tc>
+        <w:tc>
+          <w:tcPr>
+            <w:tcW w:w="1836" w:type="dxa"/>
+          </w:tcPr>
+          <w:p>
+            <w:pPr>
+              <w:jc w:val="center"/>
+              <w:cnfStyle w:val="000000000000" w:firstRow="0" w:lastRow="0" w:firstColumn="0" w:lastColumn="0" w:oddVBand="0" w:evenVBand="0" w:oddHBand="0" w:evenHBand="0" w:firstRowFirstColumn="0" w:firstRowLastColumn="0" w:lastRowFirstColumn="0" w:lastRowLastColumn="0"/>
+              <w:rPr>
+                <w:lang w:val="ru-RU"/>
+              </w:rPr>
+            </w:pPr>
+            <w:r>
+              <w:rPr>
+                <w:lang w:val="ru-RU"/>
+              </w:rPr>
+              <w:t>3.44</w:t>
+            </w:r>
+            <w:proofErr w:type="gramStart"/>
+            <w:r>
+              <w:rPr>
+                <w:lang w:val="ru-RU"/>
+              </w:rPr>
+              <w:t>В</w:t>
+            </w:r>
+            <w:proofErr w:type="gramEnd"/>
+          </w:p>
+        </w:tc>
+        <w:tc>
+          <w:tcPr>
+            <w:tcW w:w="1836" w:type="dxa"/>
+          </w:tcPr>
+          <w:p>
+            <w:pPr>
+              <w:jc w:val="center"/>
+              <w:cnfStyle w:val="000000000000" w:firstRow="0" w:lastRow="0" w:firstColumn="0" w:lastColumn="0" w:oddVBand="0" w:evenVBand="0" w:oddHBand="0" w:evenHBand="0" w:firstRowFirstColumn="0" w:firstRowLastColumn="0" w:lastRowFirstColumn="0" w:lastRowLastColumn="0"/>
+              <w:rPr>
+                <w:lang w:val="ru-RU"/>
+              </w:rPr>
+            </w:pPr>
+            <w:r>
+              <w:rPr>
+                <w:lang w:val="ru-RU"/>
+              </w:rPr>
+              <w:t>201мВ</w:t>
+            </w:r>
+          </w:p>
+        </w:tc>
+      </w:tr>
+      <w:tr>
+        <w:trPr>
+          <w:cnfStyle w:val="000000100000" w:firstRow="0" w:lastRow="0" w:firstColumn="0" w:lastColumn="0" w:oddVBand="0" w:evenVBand="0" w:oddHBand="1" w:evenHBand="0" w:firstRowFirstColumn="0" w:firstRowLastColumn="0" w:lastRowFirstColumn="0" w:lastRowLastColumn="0"/>
+        </w:trPr>
+        <w:tc>
+          <w:tcPr>
+            <w:cnfStyle w:val="001000000000" w:firstRow="0" w:lastRow="0" w:firstColumn="1" w:lastColumn="0" w:oddVBand="0" w:evenVBand="0" w:oddHBand="0" w:evenHBand="0" w:firstRowFirstColumn="0" w:firstRowLastColumn="0" w:lastRowFirstColumn="0" w:lastRowLastColumn="0"/>
+            <w:tcW w:w="1836" w:type="dxa"/>
+          </w:tcPr>
+          <w:p>
+            <m:oMathPara>
+              <m:oMath>
+                <m:sSub>
+                  <m:sSubPr>
+                    <m:ctrlPr>
+                      <w:rPr>
+                        <w:rFonts w:ascii="Cambria Math" w:hAnsi="Cambria Math"/>
+                        <w:i/>
+                        <w:lang w:val="ru-RU"/>
+                      </w:rPr>
+                    </m:ctrlPr>
+                  </m:sSubPr>
+                  <m:e>
+                    <m:r>
+                      <m:rPr>
+                        <m:sty m:val="bi"/>
+                      </m:rPr>
+                      <w:rPr>
+                        <w:rFonts w:ascii="Cambria Math" w:hAnsi="Cambria Math"/>
+                      </w:rPr>
+                      <m:t>U</m:t>
+                    </m:r>
+                  </m:e>
+                  <m:sub>
+                    <m:r>
+                      <m:rPr>
+                        <m:sty m:val="bi"/>
+                      </m:rPr>
+                      <w:rPr>
+                        <w:rFonts w:ascii="Cambria Math" w:hAnsi="Cambria Math"/>
+                        <w:lang w:val="ru-RU"/>
+                      </w:rPr>
+                      <m:t>r</m:t>
+                    </m:r>
+                  </m:sub>
+                </m:sSub>
+              </m:oMath>
+            </m:oMathPara>
+          </w:p>
+        </w:tc>
+        <w:tc>
+          <w:tcPr>
+            <w:tcW w:w="1836" w:type="dxa"/>
+          </w:tcPr>
+          <w:p>
+            <w:pPr>
+              <w:jc w:val="center"/>
+              <w:cnfStyle w:val="000000100000" w:firstRow="0" w:lastRow="0" w:firstColumn="0" w:lastColumn="0" w:oddVBand="0" w:evenVBand="0" w:oddHBand="1" w:evenHBand="0" w:firstRowFirstColumn="0" w:firstRowLastColumn="0" w:lastRowFirstColumn="0" w:lastRowLastColumn="0"/>
+              <w:rPr>
+                <w:lang w:val="ru-RU"/>
+              </w:rPr>
+            </w:pPr>
+            <w:r>
+              <w:rPr>
+                <w:lang w:val="ru-RU"/>
+              </w:rPr>
+              <w:t>–</w:t>
+            </w:r>
+          </w:p>
+        </w:tc>
+        <w:tc>
+          <w:tcPr>
+            <w:tcW w:w="1836" w:type="dxa"/>
+          </w:tcPr>
+          <w:p>
+            <w:pPr>
+              <w:jc w:val="center"/>
+              <w:cnfStyle w:val="000000100000" w:firstRow="0" w:lastRow="0" w:firstColumn="0" w:lastColumn="0" w:oddVBand="0" w:evenVBand="0" w:oddHBand="1" w:evenHBand="0" w:firstRowFirstColumn="0" w:firstRowLastColumn="0" w:lastRowFirstColumn="0" w:lastRowLastColumn="0"/>
+              <w:rPr>
+                <w:lang w:val="ru-RU"/>
+              </w:rPr>
+            </w:pPr>
+            <w:r>
+              <w:rPr>
+                <w:lang w:val="ru-RU"/>
+              </w:rPr>
+              <w:t>2</w:t>
+            </w:r>
+            <w:r>
+              <w:rPr>
+                <w:lang w:val="ru-RU"/>
+              </w:rPr>
+              <w:t>3.8</w:t>
+            </w:r>
+            <w:proofErr w:type="gramStart"/>
+            <w:r>
+              <w:rPr>
+                <w:lang w:val="ru-RU"/>
+              </w:rPr>
+              <w:t>В</w:t>
+            </w:r>
+            <w:proofErr w:type="gramEnd"/>
+          </w:p>
+        </w:tc>
+        <w:tc>
+          <w:tcPr>
+            <w:tcW w:w="1836" w:type="dxa"/>
+          </w:tcPr>
+          <w:p>
+            <w:pPr>
+              <w:jc w:val="center"/>
+              <w:cnfStyle w:val="000000100000" w:firstRow="0" w:lastRow="0" w:firstColumn="0" w:lastColumn="0" w:oddVBand="0" w:evenVBand="0" w:oddHBand="1" w:evenHBand="0" w:firstRowFirstColumn="0" w:firstRowLastColumn="0" w:lastRowFirstColumn="0" w:lastRowLastColumn="0"/>
+              <w:rPr>
+                <w:lang w:val="ru-RU"/>
+              </w:rPr>
+            </w:pPr>
+            <w:r>
+              <w:rPr>
+                <w:lang w:val="ru-RU"/>
+              </w:rPr>
+              <w:t>24В</w:t>
+            </w:r>
+          </w:p>
+        </w:tc>
+        <w:tc>
+          <w:tcPr>
+            <w:tcW w:w="1836" w:type="dxa"/>
+          </w:tcPr>
+          <w:p>
+            <w:pPr>
+              <w:jc w:val="center"/>
+              <w:cnfStyle w:val="000000100000" w:firstRow="0" w:lastRow="0" w:firstColumn="0" w:lastColumn="0" w:oddVBand="0" w:evenVBand="0" w:oddHBand="1" w:evenHBand="0" w:firstRowFirstColumn="0" w:firstRowLastColumn="0" w:lastRowFirstColumn="0" w:lastRowLastColumn="0"/>
+              <w:rPr>
+                <w:lang w:val="ru-RU"/>
+              </w:rPr>
+            </w:pPr>
+            <w:r>
+              <w:rPr>
+                <w:lang w:val="ru-RU"/>
+              </w:rPr>
+              <w:t>23.8</w:t>
+            </w:r>
+            <w:proofErr w:type="gramStart"/>
+            <w:r>
+              <w:rPr>
+                <w:lang w:val="ru-RU"/>
+              </w:rPr>
+              <w:t>В</w:t>
+            </w:r>
+            <w:proofErr w:type="gramEnd"/>
+          </w:p>
+        </w:tc>
+        <w:tc>
+          <w:tcPr>
+            <w:tcW w:w="1836" w:type="dxa"/>
+          </w:tcPr>
+          <w:p>
+            <w:pPr>
+              <w:jc w:val="center"/>
+              <w:cnfStyle w:val="000000100000" w:firstRow="0" w:lastRow="0" w:firstColumn="0" w:lastColumn="0" w:oddVBand="0" w:evenVBand="0" w:oddHBand="1" w:evenHBand="0" w:firstRowFirstColumn="0" w:firstRowLastColumn="0" w:lastRowFirstColumn="0" w:lastRowLastColumn="0"/>
+              <w:rPr>
+                <w:lang w:val="ru-RU"/>
+              </w:rPr>
+            </w:pPr>
+            <w:r>
+              <w:rPr>
+                <w:lang w:val="ru-RU"/>
+              </w:rPr>
+              <w:t>12.6</w:t>
+            </w:r>
+            <w:proofErr w:type="gramStart"/>
+            <w:r>
+              <w:rPr>
+                <w:lang w:val="ru-RU"/>
+              </w:rPr>
+              <w:t>В</w:t>
+            </w:r>
+            <w:proofErr w:type="gramEnd"/>
+          </w:p>
+        </w:tc>
+      </w:tr>
+      <w:tr>
+        <w:tc>
+          <w:tcPr>
+            <w:cnfStyle w:val="001000000000" w:firstRow="0" w:lastRow="0" w:firstColumn="1" w:lastColumn="0" w:oddVBand="0" w:evenVBand="0" w:oddHBand="0" w:evenHBand="0" w:firstRowFirstColumn="0" w:firstRowLastColumn="0" w:lastRowFirstColumn="0" w:lastRowLastColumn="0"/>
+            <w:tcW w:w="1836" w:type="dxa"/>
+          </w:tcPr>
+          <w:p>
+            <w:pPr>
+              <w:rPr>
+                <w:lang w:val="ru-RU"/>
+              </w:rPr>
+            </w:pPr>
+            <m:oMathPara>
+              <m:oMath>
+                <m:sSub>
+                  <m:sSubPr>
+                    <m:ctrlPr>
+                      <w:rPr>
+                        <w:rFonts w:ascii="Cambria Math" w:hAnsi="Cambria Math"/>
+                        <w:i/>
+                        <w:lang w:val="ru-RU"/>
+                      </w:rPr>
+                    </m:ctrlPr>
+                  </m:sSubPr>
+                  <m:e>
+                    <m:r>
+                      <m:rPr>
+                        <m:sty m:val="bi"/>
+                      </m:rPr>
+                      <w:rPr>
+                        <w:rFonts w:ascii="Cambria Math" w:hAnsi="Cambria Math"/>
+                      </w:rPr>
+                      <m:t>I</m:t>
+                    </m:r>
+                  </m:e>
+                  <m:sub>
+                    <m:r>
+                      <m:rPr>
+                        <m:sty m:val="bi"/>
+                      </m:rPr>
+                      <w:rPr>
+                        <w:rFonts w:ascii="Cambria Math" w:hAnsi="Cambria Math"/>
+                        <w:lang w:val="ru-RU"/>
+                      </w:rPr>
+                      <m:t>r</m:t>
+                    </m:r>
+                  </m:sub>
+                </m:sSub>
+              </m:oMath>
+            </m:oMathPara>
+          </w:p>
+        </w:tc>
+        <w:tc>
+          <w:tcPr>
+            <w:tcW w:w="1836" w:type="dxa"/>
+          </w:tcPr>
+          <w:p>
+            <w:pPr>
+              <w:jc w:val="center"/>
+              <w:cnfStyle w:val="000000000000" w:firstRow="0" w:lastRow="0" w:firstColumn="0" w:lastColumn="0" w:oddVBand="0" w:evenVBand="0" w:oddHBand="0" w:evenHBand="0" w:firstRowFirstColumn="0" w:firstRowLastColumn="0" w:lastRowFirstColumn="0" w:lastRowLastColumn="0"/>
+              <w:rPr>
+                <w:lang w:val="ru-RU"/>
+              </w:rPr>
+            </w:pPr>
+            <w:r>
+              <w:rPr>
+                <w:lang w:val="ru-RU"/>
+              </w:rPr>
+              <w:t>–</w:t>
+            </w:r>
+          </w:p>
+        </w:tc>
+        <w:tc>
+          <w:tcPr>
+            <w:tcW w:w="1836" w:type="dxa"/>
+          </w:tcPr>
+          <w:p>
+            <w:pPr>
+              <w:jc w:val="center"/>
+              <w:cnfStyle w:val="000000000000" w:firstRow="0" w:lastRow="0" w:firstColumn="0" w:lastColumn="0" w:oddVBand="0" w:evenVBand="0" w:oddHBand="0" w:evenHBand="0" w:firstRowFirstColumn="0" w:firstRowLastColumn="0" w:lastRowFirstColumn="0" w:lastRowLastColumn="0"/>
+              <w:rPr>
+                <w:lang w:val="ru-RU"/>
+              </w:rPr>
+            </w:pPr>
+            <w:r>
+              <w:rPr>
+                <w:lang w:val="ru-RU"/>
+              </w:rPr>
+              <w:t>2.</w:t>
+            </w:r>
+            <w:r>
+              <w:t>38</w:t>
+            </w:r>
+            <w:r>
+              <w:rPr>
+                <w:lang w:val="ru-RU"/>
+              </w:rPr>
+              <w:t>мА</w:t>
+            </w:r>
+          </w:p>
+        </w:tc>
+        <w:tc>
+          <w:tcPr>
+            <w:tcW w:w="1836" w:type="dxa"/>
+          </w:tcPr>
+          <w:p>
+            <w:pPr>
+              <w:jc w:val="center"/>
+              <w:cnfStyle w:val="000000000000" w:firstRow="0" w:lastRow="0" w:firstColumn="0" w:lastColumn="0" w:oddVBand="0" w:evenVBand="0" w:oddHBand="0" w:evenHBand="0" w:firstRowFirstColumn="0" w:firstRowLastColumn="0" w:lastRowFirstColumn="0" w:lastRowLastColumn="0"/>
+              <w:rPr>
+                <w:lang w:val="ru-RU"/>
+              </w:rPr>
+            </w:pPr>
+            <w:r>
+              <w:rPr>
+                <w:lang w:val="ru-RU"/>
+              </w:rPr>
+              <w:t>2.4мА</w:t>
+            </w:r>
+          </w:p>
+        </w:tc>
+        <w:tc>
+          <w:tcPr>
+            <w:tcW w:w="1836" w:type="dxa"/>
+          </w:tcPr>
+          <w:p>
+            <w:pPr>
+              <w:jc w:val="center"/>
+              <w:cnfStyle w:val="000000000000" w:firstRow="0" w:lastRow="0" w:firstColumn="0" w:lastColumn="0" w:oddVBand="0" w:evenVBand="0" w:oddHBand="0" w:evenHBand="0" w:firstRowFirstColumn="0" w:firstRowLastColumn="0" w:lastRowFirstColumn="0" w:lastRowLastColumn="0"/>
+              <w:rPr>
+                <w:lang w:val="ru-RU"/>
+              </w:rPr>
+            </w:pPr>
+            <w:r>
+              <w:rPr>
+                <w:lang w:val="ru-RU"/>
+              </w:rPr>
+              <w:t>2.</w:t>
+            </w:r>
+            <w:r>
+              <w:t>38</w:t>
+            </w:r>
+            <w:r>
+              <w:rPr>
+                <w:lang w:val="ru-RU"/>
+              </w:rPr>
+              <w:t>мА</w:t>
+            </w:r>
+          </w:p>
+        </w:tc>
+        <w:tc>
+          <w:tcPr>
+            <w:tcW w:w="1836" w:type="dxa"/>
+          </w:tcPr>
+          <w:p>
+            <w:pPr>
+              <w:jc w:val="center"/>
+              <w:cnfStyle w:val="000000000000" w:firstRow="0" w:lastRow="0" w:firstColumn="0" w:lastColumn="0" w:oddVBand="0" w:evenVBand="0" w:oddHBand="0" w:evenHBand="0" w:firstRowFirstColumn="0" w:firstRowLastColumn="0" w:lastRowFirstColumn="0" w:lastRowLastColumn="0"/>
+              <w:rPr>
+                <w:lang w:val="ru-RU"/>
+              </w:rPr>
+            </w:pPr>
+            <w:r>
+              <w:rPr>
+                <w:lang w:val="ru-RU"/>
+              </w:rPr>
+              <w:t>1.28мА</w:t>
+            </w:r>
+          </w:p>
+        </w:tc>
+      </w:tr>
+    </w:tbl>
+    <w:p>
+      <w:pPr>
+        <w:pStyle w:val="3"/>
+        <w:rPr>
+          <w:lang w:val="ru-RU"/>
+        </w:rPr>
+      </w:pPr>
+      <w:r>
+        <w:rPr>
+          <w:lang w:val="ru-RU"/>
+        </w:rPr>
+        <w:t>Выводы</w:t>
+      </w:r>
+    </w:p>
+    <w:p>
+      <w:pPr>
+        <w:rPr>
+          <w:rFonts w:eastAsiaTheme="minorEastAsia"/>
+          <w:lang w:val="ru-RU"/>
+        </w:rPr>
+      </w:pPr>
+      <w:r>
+        <w:rPr>
+          <w:lang w:val="ru-RU"/>
+        </w:rPr>
+        <w:t xml:space="preserve">На резонансной частоте падения напряжения на конденсаторе и индуктивности равны (с точностью до погрешности измерений), и сопротивление </w:t>
+      </w:r>
+      <w:r>
+        <w:t>LC</w:t>
+      </w:r>
+      <w:r>
+        <w:rPr>
+          <w:lang w:val="ru-RU"/>
+        </w:rPr>
+        <w:t>-</w:t>
+      </w:r>
+      <w:r>
+        <w:rPr>
+          <w:lang w:val="ru-RU"/>
+        </w:rPr>
+        <w:t xml:space="preserve">участка цепи равно нулю, т.е. сила тока в цепи определяется лишь сопротивлением резистора, что и наблюдается: </w:t>
+      </w:r>
+      <m:oMath>
+        <m:f>
+          <m:fPr>
+            <m:ctrlPr>
+              <w:rPr>
+                <w:rFonts w:ascii="Cambria Math" w:hAnsi="Cambria Math"/>
+                <w:i/>
+                <w:lang w:val="ru-RU"/>
+              </w:rPr>
+            </m:ctrlPr>
+          </m:fPr>
+          <m:num>
+            <m:r>
+              <w:rPr>
+                <w:rFonts w:ascii="Cambria Math" w:hAnsi="Cambria Math"/>
+                <w:lang w:val="ru-RU"/>
+              </w:rPr>
+              <m:t>24В</m:t>
+            </m:r>
+          </m:num>
+          <m:den>
+            <m:r>
+              <w:rPr>
+                <w:rFonts w:ascii="Cambria Math" w:hAnsi="Cambria Math"/>
+                <w:lang w:val="ru-RU"/>
+              </w:rPr>
+              <m:t>10кОм</m:t>
+            </m:r>
+          </m:den>
+        </m:f>
+        <m:r>
+          <w:rPr>
+            <w:rFonts w:ascii="Cambria Math" w:hAnsi="Cambria Math"/>
+            <w:lang w:val="ru-RU"/>
+          </w:rPr>
+          <m:t>=2.4мА</m:t>
+        </m:r>
+      </m:oMath>
+      <w:r>
+        <w:rPr>
+          <w:rFonts w:eastAsiaTheme="minorEastAsia"/>
+          <w:lang w:val="ru-RU"/>
+        </w:rPr>
+        <w:t>.</w:t>
+      </w:r>
+      <w:r>
+        <w:rPr>
+          <w:rFonts w:eastAsiaTheme="minorEastAsia"/>
+          <w:lang w:val="ru-RU"/>
+        </w:rPr>
+        <w:t xml:space="preserve"> </w:t>
+      </w:r>
+      <w:r>
+        <w:rPr>
+          <w:rFonts w:eastAsiaTheme="minorEastAsia"/>
+          <w:lang w:val="ru-RU"/>
+        </w:rPr>
+        <w:t xml:space="preserve">На частотах близких </w:t>
+      </w:r>
+      <w:proofErr w:type="gramStart"/>
+      <w:r>
+        <w:rPr>
+          <w:rFonts w:eastAsiaTheme="minorEastAsia"/>
+          <w:lang w:val="ru-RU"/>
+        </w:rPr>
+        <w:t>к</w:t>
+      </w:r>
+      <w:proofErr w:type="gramEnd"/>
+      <w:r>
+        <w:rPr>
+          <w:rFonts w:eastAsiaTheme="minorEastAsia"/>
+          <w:lang w:val="ru-RU"/>
+        </w:rPr>
+        <w:t xml:space="preserve"> резонансной</w:t>
+      </w:r>
+      <w:r>
+        <w:rPr>
+          <w:rFonts w:eastAsiaTheme="minorEastAsia"/>
+          <w:i/>
+          <w:lang w:val="ru-RU"/>
+        </w:rPr>
+        <w:t xml:space="preserve"> </w:t>
+      </w:r>
+      <w:r>
+        <w:rPr>
+          <w:rFonts w:eastAsiaTheme="minorEastAsia"/>
+          <w:lang w:val="ru-RU"/>
+        </w:rPr>
+        <w:t>сила тока в цепи уменьшается незначительно.</w:t>
+      </w:r>
+    </w:p>
+    <w:p>
+      <w:pPr>
+        <w:rPr>
+          <w:rFonts w:eastAsiaTheme="minorEastAsia"/>
+          <w:lang w:val="ru-RU"/>
+        </w:rPr>
+      </w:pPr>
+      <w:r>
+        <w:rPr>
+          <w:rFonts w:eastAsiaTheme="minorEastAsia"/>
+          <w:lang w:val="ru-RU"/>
+        </w:rPr>
+        <w:t>При больших отклонениях частоты от резонансной падения напряжения на конденсаторе и индуктивности значительно отличаются, ток в цепи значительно уменьшается.</w:t>
+      </w:r>
+    </w:p>
+    <w:p>
+      <w:pPr>
+        <w:rPr>
+          <w:lang w:val="ru-RU"/>
+        </w:rPr>
+      </w:pPr>
+      <w:r>
+        <w:rPr>
+          <w:rFonts w:eastAsiaTheme="minorEastAsia"/>
+          <w:lang w:val="ru-RU"/>
+        </w:rPr>
+        <w:t xml:space="preserve">На основании этих наблюдений можем сделать вывод, что </w:t>
+      </w:r>
+      <w:proofErr w:type="gramStart"/>
+      <w:r>
+        <w:rPr>
+          <w:rFonts w:eastAsiaTheme="minorEastAsia"/>
+          <w:lang w:val="ru-RU"/>
+        </w:rPr>
+        <w:t>данная</w:t>
+      </w:r>
+      <w:proofErr w:type="gramEnd"/>
+      <w:r>
+        <w:rPr>
+          <w:rFonts w:eastAsiaTheme="minorEastAsia"/>
+          <w:lang w:val="ru-RU"/>
+        </w:rPr>
+        <w:t xml:space="preserve"> </w:t>
+      </w:r>
+      <w:r>
+        <w:rPr>
+          <w:rFonts w:eastAsiaTheme="minorEastAsia"/>
+        </w:rPr>
+        <w:t>RLC</w:t>
+      </w:r>
+      <w:r>
+        <w:rPr>
+          <w:rFonts w:eastAsiaTheme="minorEastAsia"/>
+          <w:lang w:val="ru-RU"/>
+        </w:rPr>
+        <w:t>-</w:t>
+      </w:r>
+      <w:r>
+        <w:rPr>
+          <w:rFonts w:eastAsiaTheme="minorEastAsia"/>
+          <w:lang w:val="ru-RU"/>
+        </w:rPr>
+        <w:t xml:space="preserve">цепь позволяет отфильтровывать из входного сигнала частоты, близкие к собственной резонансной частоте </w:t>
+      </w:r>
+      <w:r>
+        <w:rPr>
+          <w:rFonts w:eastAsiaTheme="minorEastAsia"/>
+        </w:rPr>
+        <w:t>RLC</w:t>
+      </w:r>
+      <w:r>
+        <w:rPr>
+          <w:rFonts w:eastAsiaTheme="minorEastAsia"/>
+          <w:lang w:val="ru-RU"/>
+        </w:rPr>
+        <w:t>-</w:t>
+      </w:r>
+      <w:r>
+        <w:rPr>
+          <w:rFonts w:eastAsiaTheme="minorEastAsia"/>
+          <w:lang w:val="ru-RU"/>
+        </w:rPr>
+        <w:t>контура.</w:t>
+      </w:r>
     </w:p>
     <w:p>
       <w:pPr>

--- a/Lab 1/Lab 1.docx
+++ b/Lab 1/Lab 1.docx
@@ -15751,8 +15751,6 @@
         </w:rPr>
         <w:t>Полоса пропускания контура:</w:t>
       </w:r>
-      <w:bookmarkStart w:id="0" w:name="_GoBack"/>
-      <w:bookmarkEnd w:id="0"/>
     </w:p>
     <w:p>
       <w:pPr>
@@ -17443,16 +17441,23 @@
     <w:p>
       <w:pPr>
         <w:pStyle w:val="1"/>
-        <w:rPr>
-          <w:lang w:val="ru-RU"/>
-        </w:rPr>
       </w:pPr>
       <w:r>
         <w:rPr>
           <w:lang w:val="ru-RU"/>
         </w:rPr>
-        <w:t>Задание 5.2 – Измерение АЧХ</w:t>
+        <w:t>Задание 5.2 – Измеритель</w:t>
       </w:r>
+      <w:r>
+        <w:rPr>
+          <w:lang w:val="ru-RU"/>
+        </w:rPr>
+        <w:t xml:space="preserve"> АЧХ</w:t>
+      </w:r>
+    </w:p>
+    <w:p>
+      <w:bookmarkStart w:id="0" w:name="_GoBack"/>
+      <w:bookmarkEnd w:id="0"/>
     </w:p>
     <w:sectPr>
       <w:footerReference w:type="default" r:id="rId31"/>
@@ -17522,7 +17527,7 @@
             <w:noProof/>
             <w:lang w:val="ru-RU"/>
           </w:rPr>
-          <w:t>10</w:t>
+          <w:t>11</w:t>
         </w:r>
         <w:r>
           <w:fldChar w:fldCharType="end"/>

--- a/Lab 1/Lab 1.docx
+++ b/Lab 1/Lab 1.docx
@@ -4851,6 +4851,9 @@
     <w:p>
       <w:pPr>
         <w:pStyle w:val="3"/>
+        <w:rPr>
+          <w:lang w:val="ru-RU"/>
+        </w:rPr>
       </w:pPr>
       <w:r>
         <w:rPr>
@@ -7021,7 +7024,6 @@
                   </w:rPr>
                   <m:t>lim</m:t>
                 </m:r>
-                <w:proofErr w:type="gramStart"/>
               </m:e>
               <m:lim>
                 <m:r>
@@ -7029,15 +7031,7 @@
                     <w:rFonts w:ascii="Cambria Math" w:hAnsi="Cambria Math"/>
                     <w:lang w:val="ru-RU"/>
                   </w:rPr>
-                  <m:t>С</m:t>
-                </m:r>
-                <w:proofErr w:type="gramEnd"/>
-                <m:r>
-                  <w:rPr>
-                    <w:rFonts w:ascii="Cambria Math" w:hAnsi="Cambria Math"/>
-                    <w:lang w:val="ru-RU"/>
-                  </w:rPr>
-                  <m:t>→∞</m:t>
+                  <m:t>С→∞</m:t>
                 </m:r>
               </m:lim>
             </m:limLow>
@@ -7257,14 +7251,7 @@
             <w:rFonts w:ascii="Cambria Math" w:eastAsiaTheme="minorEastAsia" w:hAnsi="Cambria Math"/>
             <w:lang w:val="ru-RU"/>
           </w:rPr>
-          <m:t>≈0</m:t>
-        </m:r>
-        <m:r>
-          <w:rPr>
-            <w:rFonts w:ascii="Cambria Math" w:eastAsiaTheme="minorEastAsia" w:hAnsi="Cambria Math"/>
-            <w:lang w:val="ru-RU"/>
-          </w:rPr>
-          <m:t>.64(</m:t>
+          <m:t>≈0.64(</m:t>
         </m:r>
         <m:r>
           <m:rPr>
@@ -7359,14 +7346,7 @@
                 <w:rFonts w:ascii="Cambria Math" w:eastAsiaTheme="minorEastAsia" w:hAnsi="Cambria Math"/>
                 <w:lang w:val="ru-RU"/>
               </w:rPr>
-              <m:t>100+0</m:t>
-            </m:r>
-            <m:r>
-              <w:rPr>
-                <w:rFonts w:ascii="Cambria Math" w:eastAsiaTheme="minorEastAsia" w:hAnsi="Cambria Math"/>
-                <w:lang w:val="ru-RU"/>
-              </w:rPr>
-              <m:t>.64</m:t>
+              <m:t>100+0.64</m:t>
             </m:r>
           </m:den>
         </m:f>
@@ -7398,23 +7378,7 @@
           <w:rFonts w:eastAsiaTheme="minorEastAsia"/>
           <w:lang w:val="ru-RU"/>
         </w:rPr>
-        <w:t xml:space="preserve"> </w:t>
-      </w:r>
-      <w:proofErr w:type="gramStart"/>
-      <w:r>
-        <w:rPr>
-          <w:rFonts w:eastAsiaTheme="minorEastAsia"/>
-          <w:lang w:val="ru-RU"/>
-        </w:rPr>
-        <w:t>с</w:t>
-      </w:r>
-      <w:proofErr w:type="gramEnd"/>
-      <w:r>
-        <w:rPr>
-          <w:rFonts w:eastAsiaTheme="minorEastAsia"/>
-          <w:lang w:val="ru-RU"/>
-        </w:rPr>
-        <w:t xml:space="preserve"> погрешностью измерений</w:t>
+        <w:t xml:space="preserve"> с погрешностью измерений</w:t>
       </w:r>
       <w:r>
         <w:rPr>
@@ -14490,6 +14454,7 @@
                 <m:r>
                   <w:rPr>
                     <w:rFonts w:ascii="Cambria Math" w:eastAsiaTheme="minorEastAsia" w:hAnsi="Cambria Math"/>
+                    <w:lang w:val="ru-RU"/>
                   </w:rPr>
                   <m:t>2</m:t>
                 </m:r>
@@ -14502,14 +14467,7 @@
             <w:rFonts w:ascii="Cambria Math" w:eastAsiaTheme="minorEastAsia" w:hAnsi="Cambria Math"/>
             <w:lang w:val="ru-RU"/>
           </w:rPr>
-          <m:t>=</m:t>
-        </m:r>
-        <m:r>
-          <w:rPr>
-            <w:rFonts w:ascii="Cambria Math" w:eastAsiaTheme="minorEastAsia" w:hAnsi="Cambria Math"/>
-            <w:lang w:val="ru-RU"/>
-          </w:rPr>
-          <m:t>I</m:t>
+          <m:t>=I</m:t>
         </m:r>
         <m:sSub>
           <m:sSubPr>
@@ -14890,21 +14848,7 @@
             <w:rFonts w:ascii="Cambria Math" w:hAnsi="Cambria Math"/>
             <w:lang w:val="ru-RU"/>
           </w:rPr>
-          <m:t>≈</m:t>
-        </m:r>
-        <m:r>
-          <w:rPr>
-            <w:rFonts w:ascii="Cambria Math" w:hAnsi="Cambria Math"/>
-            <w:lang w:val="ru-RU"/>
-          </w:rPr>
-          <m:t>3.2141</m:t>
-        </m:r>
-        <m:r>
-          <w:rPr>
-            <w:rFonts w:ascii="Cambria Math" w:hAnsi="Cambria Math"/>
-            <w:lang w:val="ru-RU"/>
-          </w:rPr>
-          <m:t>(В)</m:t>
+          <m:t>≈3.2141(В)</m:t>
         </m:r>
       </m:oMath>
       <w:r>
@@ -15685,6 +15629,177 @@
     </w:p>
     <w:p>
       <w:pPr>
+        <w:jc w:val="center"/>
+        <w:rPr>
+          <w:rFonts w:eastAsiaTheme="minorEastAsia"/>
+          <w:i/>
+          <w:lang w:val="ru-RU"/>
+        </w:rPr>
+      </w:pPr>
+      <m:oMath>
+        <m:sSub>
+          <m:sSubPr>
+            <m:ctrlPr>
+              <w:rPr>
+                <w:rFonts w:ascii="Cambria Math" w:hAnsi="Cambria Math"/>
+                <w:i/>
+                <w:lang w:val="ru-RU"/>
+              </w:rPr>
+            </m:ctrlPr>
+          </m:sSubPr>
+          <m:e>
+            <m:r>
+              <w:rPr>
+                <w:rFonts w:ascii="Cambria Math" w:hAnsi="Cambria Math"/>
+                <w:lang w:val="ru-RU"/>
+              </w:rPr>
+              <m:t>ω</m:t>
+            </m:r>
+          </m:e>
+          <m:sub>
+            <m:r>
+              <w:rPr>
+                <w:rFonts w:ascii="Cambria Math" w:hAnsi="Cambria Math"/>
+                <w:lang w:val="ru-RU"/>
+              </w:rPr>
+              <m:t>н</m:t>
+            </m:r>
+          </m:sub>
+        </m:sSub>
+        <m:r>
+          <w:rPr>
+            <w:rFonts w:ascii="Cambria Math" w:hAnsi="Cambria Math"/>
+            <w:lang w:val="ru-RU"/>
+          </w:rPr>
+          <m:t>=</m:t>
+        </m:r>
+        <m:r>
+          <w:rPr>
+            <w:rFonts w:ascii="Cambria Math" w:eastAsiaTheme="minorEastAsia" w:hAnsi="Cambria Math"/>
+            <w:lang w:val="ru-RU"/>
+          </w:rPr>
+          <m:t>0</m:t>
+        </m:r>
+      </m:oMath>
+      <w:r>
+        <w:rPr>
+          <w:rFonts w:eastAsiaTheme="minorEastAsia"/>
+          <w:lang w:val="ru-RU"/>
+        </w:rPr>
+        <w:t xml:space="preserve"> так как </w:t>
+      </w:r>
+      <m:oMath>
+        <m:sSub>
+          <m:sSubPr>
+            <m:ctrlPr>
+              <w:rPr>
+                <w:rFonts w:ascii="Cambria Math" w:hAnsi="Cambria Math"/>
+                <w:i/>
+              </w:rPr>
+            </m:ctrlPr>
+          </m:sSubPr>
+          <m:e>
+            <m:r>
+              <w:rPr>
+                <w:rFonts w:ascii="Cambria Math" w:hAnsi="Cambria Math"/>
+              </w:rPr>
+              <m:t>ω</m:t>
+            </m:r>
+          </m:e>
+          <m:sub>
+            <m:r>
+              <w:rPr>
+                <w:rFonts w:ascii="Cambria Math" w:hAnsi="Cambria Math"/>
+              </w:rPr>
+              <m:t>r</m:t>
+            </m:r>
+          </m:sub>
+        </m:sSub>
+        <m:d>
+          <m:dPr>
+            <m:ctrlPr>
+              <w:rPr>
+                <w:rFonts w:ascii="Cambria Math" w:hAnsi="Cambria Math"/>
+                <w:i/>
+              </w:rPr>
+            </m:ctrlPr>
+          </m:dPr>
+          <m:e>
+            <m:r>
+              <w:rPr>
+                <w:rFonts w:ascii="Cambria Math" w:hAnsi="Cambria Math"/>
+                <w:lang w:val="ru-RU"/>
+              </w:rPr>
+              <m:t>1-</m:t>
+            </m:r>
+            <m:f>
+              <m:fPr>
+                <m:ctrlPr>
+                  <w:rPr>
+                    <w:rFonts w:ascii="Cambria Math" w:hAnsi="Cambria Math"/>
+                    <w:i/>
+                  </w:rPr>
+                </m:ctrlPr>
+              </m:fPr>
+              <m:num>
+                <m:r>
+                  <w:rPr>
+                    <w:rFonts w:ascii="Cambria Math" w:hAnsi="Cambria Math"/>
+                    <w:lang w:val="ru-RU"/>
+                  </w:rPr>
+                  <m:t>1</m:t>
+                </m:r>
+              </m:num>
+              <m:den>
+                <m:r>
+                  <w:rPr>
+                    <w:rFonts w:ascii="Cambria Math" w:hAnsi="Cambria Math"/>
+                    <w:lang w:val="ru-RU"/>
+                  </w:rPr>
+                  <m:t>2</m:t>
+                </m:r>
+              </m:den>
+            </m:f>
+            <m:r>
+              <w:rPr>
+                <w:rFonts w:ascii="Cambria Math" w:hAnsi="Cambria Math"/>
+              </w:rPr>
+              <m:t>d</m:t>
+            </m:r>
+          </m:e>
+        </m:d>
+        <m:r>
+          <w:rPr>
+            <w:rFonts w:ascii="Cambria Math" w:eastAsiaTheme="minorEastAsia" w:hAnsi="Cambria Math"/>
+            <w:lang w:val="ru-RU"/>
+          </w:rPr>
+          <m:t>&lt;0</m:t>
+        </m:r>
+      </m:oMath>
+      <w:r>
+        <w:rPr>
+          <w:rFonts w:eastAsiaTheme="minorEastAsia"/>
+          <w:lang w:val="ru-RU"/>
+        </w:rPr>
+        <w:t>.</w:t>
+      </w:r>
+    </w:p>
+    <w:p>
+      <w:pPr>
+        <w:rPr>
+          <w:rFonts w:eastAsiaTheme="minorEastAsia"/>
+        </w:rPr>
+      </w:pPr>
+      <w:r>
+        <w:rPr>
+          <w:rFonts w:eastAsiaTheme="minorEastAsia"/>
+          <w:lang w:val="ru-RU"/>
+        </w:rPr>
+        <w:t>Полоса пропускания контура:</w:t>
+      </w:r>
+    </w:p>
+    <w:p>
+      <w:pPr>
         <w:rPr>
           <w:rFonts w:eastAsiaTheme="minorEastAsia"/>
           <w:i/>
@@ -15692,21 +15807,25 @@
       </w:pPr>
       <m:oMathPara>
         <m:oMath>
+          <m:r>
+            <w:rPr>
+              <w:rFonts w:ascii="Cambria Math" w:eastAsiaTheme="minorEastAsia" w:hAnsi="Cambria Math"/>
+            </w:rPr>
+            <m:t>S=</m:t>
+          </m:r>
           <m:sSub>
             <m:sSubPr>
               <m:ctrlPr>
                 <w:rPr>
-                  <w:rFonts w:ascii="Cambria Math" w:hAnsi="Cambria Math"/>
+                  <w:rFonts w:ascii="Cambria Math" w:eastAsiaTheme="minorEastAsia" w:hAnsi="Cambria Math"/>
                   <w:i/>
-                  <w:lang w:val="ru-RU"/>
                 </w:rPr>
               </m:ctrlPr>
             </m:sSubPr>
             <m:e>
               <m:r>
                 <w:rPr>
-                  <w:rFonts w:ascii="Cambria Math" w:hAnsi="Cambria Math"/>
-                  <w:lang w:val="ru-RU"/>
+                  <w:rFonts w:ascii="Cambria Math" w:eastAsiaTheme="minorEastAsia" w:hAnsi="Cambria Math"/>
                 </w:rPr>
                 <m:t>ω</m:t>
               </m:r>
@@ -15714,7 +15833,40 @@
             <m:sub>
               <m:r>
                 <w:rPr>
-                  <w:rFonts w:ascii="Cambria Math" w:hAnsi="Cambria Math"/>
+                  <w:rFonts w:ascii="Cambria Math" w:eastAsiaTheme="minorEastAsia" w:hAnsi="Cambria Math"/>
+                  <w:lang w:val="ru-RU"/>
+                </w:rPr>
+                <m:t>в</m:t>
+              </m:r>
+            </m:sub>
+          </m:sSub>
+          <m:r>
+            <w:rPr>
+              <w:rFonts w:ascii="Cambria Math" w:eastAsiaTheme="minorEastAsia" w:hAnsi="Cambria Math"/>
+            </w:rPr>
+            <m:t>-</m:t>
+          </m:r>
+          <m:sSub>
+            <m:sSubPr>
+              <m:ctrlPr>
+                <w:rPr>
+                  <w:rFonts w:ascii="Cambria Math" w:eastAsiaTheme="minorEastAsia" w:hAnsi="Cambria Math"/>
+                  <w:i/>
+                </w:rPr>
+              </m:ctrlPr>
+            </m:sSubPr>
+            <m:e>
+              <m:r>
+                <w:rPr>
+                  <w:rFonts w:ascii="Cambria Math" w:eastAsiaTheme="minorEastAsia" w:hAnsi="Cambria Math"/>
+                </w:rPr>
+                <m:t>ω</m:t>
+              </m:r>
+            </m:e>
+            <m:sub>
+              <m:r>
+                <w:rPr>
+                  <w:rFonts w:ascii="Cambria Math" w:eastAsiaTheme="minorEastAsia" w:hAnsi="Cambria Math"/>
                   <w:lang w:val="ru-RU"/>
                 </w:rPr>
                 <m:t>н</m:t>
@@ -15723,16 +15875,9 @@
           </m:sSub>
           <m:r>
             <w:rPr>
-              <w:rFonts w:ascii="Cambria Math" w:hAnsi="Cambria Math"/>
-              <w:lang w:val="ru-RU"/>
-            </w:rPr>
-            <m:t>=</m:t>
-          </m:r>
-          <m:r>
-            <w:rPr>
               <w:rFonts w:ascii="Cambria Math" w:eastAsiaTheme="minorEastAsia" w:hAnsi="Cambria Math"/>
             </w:rPr>
-            <m:t>TODO</m:t>
+            <m:t>=26320рад/с</m:t>
           </m:r>
         </m:oMath>
       </m:oMathPara>
@@ -15740,7 +15885,6 @@
     <w:p>
       <w:pPr>
         <w:rPr>
-          <w:rFonts w:eastAsiaTheme="minorEastAsia"/>
           <w:lang w:val="ru-RU"/>
         </w:rPr>
       </w:pPr>
@@ -15749,35 +15893,7 @@
           <w:rFonts w:eastAsiaTheme="minorEastAsia"/>
           <w:lang w:val="ru-RU"/>
         </w:rPr>
-        <w:t>Полоса пропускания контура:</w:t>
-      </w:r>
-    </w:p>
-    <w:p>
-      <w:pPr>
-        <w:jc w:val="both"/>
-        <w:rPr>
-          <w:rFonts w:eastAsiaTheme="minorEastAsia"/>
-          <w:lang w:val="ru-RU"/>
-        </w:rPr>
-      </w:pPr>
-      <w:r>
-        <w:rPr>
-          <w:rFonts w:eastAsiaTheme="minorEastAsia"/>
-        </w:rPr>
-        <w:t>TODO</w:t>
-      </w:r>
-    </w:p>
-    <w:p>
-      <w:pPr>
-        <w:rPr>
-          <w:lang w:val="ru-RU"/>
-        </w:rPr>
-      </w:pPr>
-      <w:r>
-        <w:rPr>
-          <w:rFonts w:eastAsiaTheme="minorEastAsia"/>
-          <w:lang w:val="ru-RU"/>
-        </w:rPr>
+        <w:lastRenderedPageBreak/>
         <w:t xml:space="preserve">Выберем малые отклонения </w:t>
       </w:r>
       <w:proofErr w:type="gramStart"/>
@@ -15924,35 +16040,7 @@
             <w:rFonts w:ascii="Cambria Math" w:eastAsiaTheme="minorEastAsia" w:hAnsi="Cambria Math"/>
             <w:lang w:val="ru-RU"/>
           </w:rPr>
-          <m:t>=</m:t>
-        </m:r>
-        <m:r>
-          <w:rPr>
-            <w:rFonts w:ascii="Cambria Math" w:eastAsiaTheme="minorEastAsia" w:hAnsi="Cambria Math"/>
-            <w:lang w:val="ru-RU"/>
-          </w:rPr>
-          <m:t>1</m:t>
-        </m:r>
-        <m:r>
-          <w:rPr>
-            <w:rFonts w:ascii="Cambria Math" w:eastAsiaTheme="minorEastAsia" w:hAnsi="Cambria Math"/>
-            <w:lang w:val="ru-RU"/>
-          </w:rPr>
-          <m:t>0</m:t>
-        </m:r>
-        <m:r>
-          <w:rPr>
-            <w:rFonts w:ascii="Cambria Math" w:eastAsiaTheme="minorEastAsia" w:hAnsi="Cambria Math"/>
-            <w:lang w:val="ru-RU"/>
-          </w:rPr>
-          <m:t>000</m:t>
-        </m:r>
-        <m:r>
-          <w:rPr>
-            <w:rFonts w:ascii="Cambria Math" w:eastAsiaTheme="minorEastAsia" w:hAnsi="Cambria Math"/>
-            <w:lang w:val="ru-RU"/>
-          </w:rPr>
-          <m:t>Гц</m:t>
+          <m:t>=10000Гц</m:t>
         </m:r>
       </m:oMath>
       <w:r>
@@ -16334,17 +16422,7 @@
                     <w:rFonts w:ascii="Cambria Math" w:hAnsi="Cambria Math"/>
                     <w:lang w:val="ru-RU"/>
                   </w:rPr>
-                  <m:t>+</m:t>
-                </m:r>
-                <m:r>
-                  <m:rPr>
-                    <m:sty m:val="bi"/>
-                  </m:rPr>
-                  <w:rPr>
-                    <w:rFonts w:ascii="Cambria Math" w:hAnsi="Cambria Math"/>
-                    <w:lang w:val="ru-RU"/>
-                  </w:rPr>
-                  <m:t>f(</m:t>
+                  <m:t>+f(</m:t>
                 </m:r>
                 <m:sSub>
                   <m:sSubPr>
@@ -17441,6 +17519,9 @@
     <w:p>
       <w:pPr>
         <w:pStyle w:val="1"/>
+        <w:rPr>
+          <w:lang w:val="ru-RU"/>
+        </w:rPr>
       </w:pPr>
       <w:r>
         <w:rPr>
@@ -17456,12 +17537,300 @@
       </w:r>
     </w:p>
     <w:p>
+      <w:pPr>
+        <w:rPr>
+          <w:lang w:val="ru-RU"/>
+        </w:rPr>
+      </w:pPr>
+      <w:r>
+        <w:rPr>
+          <w:lang w:val="ru-RU"/>
+        </w:rPr>
+        <w:t>Для исследования была собрана следующая схема.</w:t>
+      </w:r>
+    </w:p>
+    <w:p>
+      <w:pPr>
+        <w:jc w:val="center"/>
+        <w:rPr>
+          <w:lang w:val="ru-RU"/>
+        </w:rPr>
+      </w:pPr>
+      <w:r>
+        <w:rPr>
+          <w:noProof/>
+        </w:rPr>
+        <w:drawing>
+          <wp:inline distT="0" distB="0" distL="0" distR="0">
+            <wp:extent cx="5448300" cy="3362325"/>
+            <wp:effectExtent l="0" t="0" r="0" b="9525"/>
+            <wp:docPr id="25" name="Рисунок 25"/>
+            <wp:cNvGraphicFramePr>
+              <a:graphicFrameLocks xmlns:a="http://schemas.openxmlformats.org/drawingml/2006/main" noChangeAspect="1"/>
+            </wp:cNvGraphicFramePr>
+            <a:graphic xmlns:a="http://schemas.openxmlformats.org/drawingml/2006/main">
+              <a:graphicData uri="http://schemas.openxmlformats.org/drawingml/2006/picture">
+                <pic:pic xmlns:pic="http://schemas.openxmlformats.org/drawingml/2006/picture">
+                  <pic:nvPicPr>
+                    <pic:cNvPr id="0" name="Image 139.png"/>
+                    <pic:cNvPicPr/>
+                  </pic:nvPicPr>
+                  <pic:blipFill>
+                    <a:blip r:embed="rId31">
+                      <a:extLst>
+                        <a:ext uri="{28A0092B-C50C-407E-A947-70E740481C1C}">
+                          <a14:useLocalDpi xmlns:a14="http://schemas.microsoft.com/office/drawing/2010/main" val="0"/>
+                        </a:ext>
+                      </a:extLst>
+                    </a:blip>
+                    <a:stretch>
+                      <a:fillRect/>
+                    </a:stretch>
+                  </pic:blipFill>
+                  <pic:spPr>
+                    <a:xfrm>
+                      <a:off x="0" y="0"/>
+                      <a:ext cx="5448300" cy="3362325"/>
+                    </a:xfrm>
+                    <a:prstGeom prst="rect">
+                      <a:avLst/>
+                    </a:prstGeom>
+                  </pic:spPr>
+                </pic:pic>
+              </a:graphicData>
+            </a:graphic>
+          </wp:inline>
+        </w:drawing>
+      </w:r>
+    </w:p>
+    <w:p>
+      <w:pPr>
+        <w:rPr>
+          <w:lang w:val="ru-RU"/>
+        </w:rPr>
+      </w:pPr>
+      <w:r>
+        <w:rPr>
+          <w:lang w:val="ru-RU"/>
+        </w:rPr>
+        <w:t xml:space="preserve">Однако показания прибора </w:t>
+      </w:r>
+      <w:r>
+        <w:t>Bode</w:t>
+      </w:r>
+      <w:r>
+        <w:rPr>
+          <w:lang w:val="ru-RU"/>
+        </w:rPr>
+        <w:t xml:space="preserve"> </w:t>
+      </w:r>
+      <w:r>
+        <w:t>Plotter</w:t>
+      </w:r>
+      <w:r>
+        <w:rPr>
+          <w:lang w:val="ru-RU"/>
+        </w:rPr>
+        <w:t xml:space="preserve"> </w:t>
+      </w:r>
+      <w:r>
+        <w:rPr>
+          <w:lang w:val="ru-RU"/>
+        </w:rPr>
+        <w:t xml:space="preserve">не совпали с теоретически </w:t>
+      </w:r>
+      <w:proofErr w:type="gramStart"/>
+      <w:r>
+        <w:rPr>
+          <w:lang w:val="ru-RU"/>
+        </w:rPr>
+        <w:t>рассчитанными</w:t>
+      </w:r>
+      <w:proofErr w:type="gramEnd"/>
+      <w:r>
+        <w:rPr>
+          <w:lang w:val="ru-RU"/>
+        </w:rPr>
+        <w:t>.</w:t>
+      </w:r>
+      <w:r>
+        <w:rPr>
+          <w:lang w:val="ru-RU"/>
+        </w:rPr>
+        <w:t xml:space="preserve"> </w:t>
+      </w:r>
+      <w:r>
+        <w:rPr>
+          <w:lang w:val="ru-RU"/>
+        </w:rPr>
+        <w:t>На основании этого можно предположить, что потери на резисторе слишком велики</w:t>
+      </w:r>
+      <w:r>
+        <w:rPr>
+          <w:lang w:val="ru-RU"/>
+        </w:rPr>
+        <w:t xml:space="preserve"> (сопротивление не пренебрежимо мало)</w:t>
+      </w:r>
+      <w:r>
+        <w:rPr>
+          <w:lang w:val="ru-RU"/>
+        </w:rPr>
+        <w:t xml:space="preserve">, чтобы реальная резонансная частота совпадала </w:t>
+      </w:r>
+      <w:proofErr w:type="gramStart"/>
+      <w:r>
+        <w:rPr>
+          <w:lang w:val="ru-RU"/>
+        </w:rPr>
+        <w:t>с</w:t>
+      </w:r>
+      <w:proofErr w:type="gramEnd"/>
+      <w:r>
+        <w:rPr>
+          <w:lang w:val="ru-RU"/>
+        </w:rPr>
+        <w:t xml:space="preserve"> теоретической.</w:t>
+      </w:r>
+    </w:p>
+    <w:p>
+      <w:pPr>
+        <w:jc w:val="center"/>
+        <w:rPr>
+          <w:lang w:val="ru-RU"/>
+        </w:rPr>
+      </w:pPr>
+      <w:r>
+        <w:rPr>
+          <w:noProof/>
+        </w:rPr>
+        <w:lastRenderedPageBreak/>
+        <w:drawing>
+          <wp:inline distT="0" distB="0" distL="0" distR="0" wp14:anchorId="01BD6C53" wp14:editId="76E90C70">
+            <wp:extent cx="4581525" cy="1704975"/>
+            <wp:effectExtent l="0" t="0" r="9525" b="9525"/>
+            <wp:docPr id="5" name="Рисунок 5"/>
+            <wp:cNvGraphicFramePr>
+              <a:graphicFrameLocks xmlns:a="http://schemas.openxmlformats.org/drawingml/2006/main" noChangeAspect="1"/>
+            </wp:cNvGraphicFramePr>
+            <a:graphic xmlns:a="http://schemas.openxmlformats.org/drawingml/2006/main">
+              <a:graphicData uri="http://schemas.openxmlformats.org/drawingml/2006/picture">
+                <pic:pic xmlns:pic="http://schemas.openxmlformats.org/drawingml/2006/picture">
+                  <pic:nvPicPr>
+                    <pic:cNvPr id="0" name=""/>
+                    <pic:cNvPicPr/>
+                  </pic:nvPicPr>
+                  <pic:blipFill>
+                    <a:blip r:embed="rId32"/>
+                    <a:stretch>
+                      <a:fillRect/>
+                    </a:stretch>
+                  </pic:blipFill>
+                  <pic:spPr>
+                    <a:xfrm>
+                      <a:off x="0" y="0"/>
+                      <a:ext cx="4581525" cy="1704975"/>
+                    </a:xfrm>
+                    <a:prstGeom prst="rect">
+                      <a:avLst/>
+                    </a:prstGeom>
+                  </pic:spPr>
+                </pic:pic>
+              </a:graphicData>
+            </a:graphic>
+          </wp:inline>
+        </w:drawing>
+      </w:r>
+    </w:p>
+    <w:p>
+      <w:pPr>
+        <w:rPr>
+          <w:lang w:val="ru-RU"/>
+        </w:rPr>
+      </w:pPr>
+      <w:r>
+        <w:rPr>
+          <w:lang w:val="ru-RU"/>
+        </w:rPr>
+        <w:t>При уменьшении сопротивления</w:t>
+      </w:r>
+      <w:r>
+        <w:rPr>
+          <w:lang w:val="ru-RU"/>
+        </w:rPr>
+        <w:t xml:space="preserve"> </w:t>
+      </w:r>
+      <w:r>
+        <w:rPr>
+          <w:lang w:val="ru-RU"/>
+        </w:rPr>
+        <w:t>до 1Ом</w:t>
+      </w:r>
+      <w:r>
+        <w:rPr>
+          <w:lang w:val="ru-RU"/>
+        </w:rPr>
+        <w:t xml:space="preserve"> в графике появляется четко выраженный пик амплиту</w:t>
+      </w:r>
       <w:bookmarkStart w:id="0" w:name="_GoBack"/>
       <w:bookmarkEnd w:id="0"/>
+      <w:r>
+        <w:rPr>
+          <w:lang w:val="ru-RU"/>
+        </w:rPr>
+        <w:t>ды на резонансной частоте контура.</w:t>
+      </w:r>
+    </w:p>
+    <w:p>
+      <w:pPr>
+        <w:jc w:val="center"/>
+        <w:rPr>
+          <w:lang w:val="ru-RU"/>
+        </w:rPr>
+      </w:pPr>
+      <w:r>
+        <w:rPr>
+          <w:noProof/>
+        </w:rPr>
+        <w:drawing>
+          <wp:inline distT="0" distB="0" distL="0" distR="0" wp14:anchorId="20C4A491" wp14:editId="5AC83125">
+            <wp:extent cx="4581525" cy="1704975"/>
+            <wp:effectExtent l="0" t="0" r="9525" b="9525"/>
+            <wp:docPr id="26" name="Рисунок 26"/>
+            <wp:cNvGraphicFramePr>
+              <a:graphicFrameLocks xmlns:a="http://schemas.openxmlformats.org/drawingml/2006/main" noChangeAspect="1"/>
+            </wp:cNvGraphicFramePr>
+            <a:graphic xmlns:a="http://schemas.openxmlformats.org/drawingml/2006/main">
+              <a:graphicData uri="http://schemas.openxmlformats.org/drawingml/2006/picture">
+                <pic:pic xmlns:pic="http://schemas.openxmlformats.org/drawingml/2006/picture">
+                  <pic:nvPicPr>
+                    <pic:cNvPr id="0" name=""/>
+                    <pic:cNvPicPr/>
+                  </pic:nvPicPr>
+                  <pic:blipFill>
+                    <a:blip r:embed="rId33"/>
+                    <a:stretch>
+                      <a:fillRect/>
+                    </a:stretch>
+                  </pic:blipFill>
+                  <pic:spPr>
+                    <a:xfrm>
+                      <a:off x="0" y="0"/>
+                      <a:ext cx="4581525" cy="1704975"/>
+                    </a:xfrm>
+                    <a:prstGeom prst="rect">
+                      <a:avLst/>
+                    </a:prstGeom>
+                  </pic:spPr>
+                </pic:pic>
+              </a:graphicData>
+            </a:graphic>
+          </wp:inline>
+        </w:drawing>
+      </w:r>
     </w:p>
     <w:sectPr>
-      <w:footerReference w:type="default" r:id="rId31"/>
-      <w:footerReference w:type="first" r:id="rId32"/>
+      <w:footerReference w:type="default" r:id="rId34"/>
+      <w:footerReference w:type="first" r:id="rId35"/>
       <w:pgSz w:w="12240" w:h="15840"/>
       <w:pgMar w:top="720" w:right="720" w:bottom="720" w:left="720" w:header="720" w:footer="720" w:gutter="0"/>
       <w:cols w:space="720"/>
@@ -17507,6 +17876,7 @@
         <w:docPartUnique/>
       </w:docPartObj>
     </w:sdtPr>
+    <w:sdtEndPr/>
     <w:sdtContent>
       <w:p>
         <w:pPr>
@@ -19441,19 +19811,19 @@
 
 <file path=word/glossary/fontTable.xml><?xml version="1.0" encoding="utf-8"?>
 <w:fonts xmlns:mc="http://schemas.openxmlformats.org/markup-compatibility/2006" xmlns:r="http://schemas.openxmlformats.org/officeDocument/2006/relationships" xmlns:w="http://schemas.openxmlformats.org/wordprocessingml/2006/main" xmlns:w14="http://schemas.microsoft.com/office/word/2010/wordml" mc:Ignorable="w14">
+  <w:font w:name="Calibri">
+    <w:panose1 w:val="020F0502020204030204"/>
+    <w:charset w:val="CC"/>
+    <w:family w:val="swiss"/>
+    <w:pitch w:val="variable"/>
+    <w:sig w:usb0="E10002FF" w:usb1="4000ACFF" w:usb2="00000009" w:usb3="00000000" w:csb0="0000019F" w:csb1="00000000"/>
+  </w:font>
   <w:font w:name="Times New Roman">
     <w:panose1 w:val="02020603050405020304"/>
     <w:charset w:val="CC"/>
     <w:family w:val="roman"/>
     <w:pitch w:val="variable"/>
     <w:sig w:usb0="E0002AFF" w:usb1="C0007841" w:usb2="00000009" w:usb3="00000000" w:csb0="000001FF" w:csb1="00000000"/>
-  </w:font>
-  <w:font w:name="Calibri">
-    <w:panose1 w:val="020F0502020204030204"/>
-    <w:charset w:val="CC"/>
-    <w:family w:val="swiss"/>
-    <w:pitch w:val="variable"/>
-    <w:sig w:usb0="E10002FF" w:usb1="4000ACFF" w:usb2="00000009" w:usb3="00000000" w:csb0="0000019F" w:csb1="00000000"/>
   </w:font>
   <w:font w:name="Cambria">
     <w:panose1 w:val="02040503050406030204"/>
@@ -19464,10 +19834,11 @@
   </w:font>
   <w:font w:name="Tahoma">
     <w:panose1 w:val="020B0604030504040204"/>
-    <w:charset w:val="CC"/>
+    <w:charset w:val="00"/>
     <w:family w:val="swiss"/>
+    <w:notTrueType/>
     <w:pitch w:val="variable"/>
-    <w:sig w:usb0="E1002EFF" w:usb1="C000605B" w:usb2="00000029" w:usb3="00000000" w:csb0="000101FF" w:csb1="00000000"/>
+    <w:sig w:usb0="00000003" w:usb1="00000000" w:usb2="00000000" w:usb3="00000000" w:csb0="00000001" w:csb1="00000000"/>
   </w:font>
   <w:font w:name="Cambria Math">
     <w:panose1 w:val="02040503050406030204"/>
@@ -19494,6 +19865,8 @@
   <w:rsids>
     <w:rsidRoot w:val="00754F37"/>
     <w:rsid w:val="00754F37"/>
+    <w:rsid w:val="00AC1348"/>
+    <w:rsid w:val="00AC7075"/>
   </w:rsids>
   <m:mathPr>
     <m:mathFont m:val="Cambria Math"/>
@@ -19711,7 +20084,7 @@
     <w:basedOn w:val="a0"/>
     <w:uiPriority w:val="99"/>
     <w:semiHidden/>
-    <w:rsid w:val="00754F37"/>
+    <w:rsid w:val="00AC1348"/>
     <w:rPr>
       <w:color w:val="808080"/>
     </w:rPr>
@@ -19915,7 +20288,7 @@
     <w:basedOn w:val="a0"/>
     <w:uiPriority w:val="99"/>
     <w:semiHidden/>
-    <w:rsid w:val="00754F37"/>
+    <w:rsid w:val="00AC1348"/>
     <w:rPr>
       <w:color w:val="808080"/>
     </w:rPr>
